--- a/doc/HLMS Editor Cheat Sheet.docx
+++ b/doc/HLMS Editor Cheat Sheet.docx
@@ -23,16 +23,7 @@
           <w:sz w:val="72"/>
           <w:szCs w:val="72"/>
         </w:rPr>
-        <w:t xml:space="preserve">HLMS </w:t>
-      </w:r>
-      <w:r>
-        <w:rPr>
-          <w:rFonts w:cs="Times New Roman"/>
-          <w:color w:val="2F5496" w:themeColor="accent5" w:themeShade="BF"/>
-          <w:sz w:val="72"/>
-          <w:szCs w:val="72"/>
-        </w:rPr>
-        <w:t>Editor Cheat Sheet</w:t>
+        <w:t>HLMS Editor Cheat Sheet</w:t>
       </w:r>
     </w:p>
     <w:p>
@@ -58,6 +49,9 @@
         <w:pStyle w:val="NoSpacing"/>
       </w:pPr>
       <w:r>
+        <w:rPr>
+          <w:noProof/>
+        </w:rPr>
         <w:drawing>
           <wp:inline distT="0" distB="0" distL="0" distR="0" wp14:anchorId="7BE39AE8" wp14:editId="3DA6CCF4">
             <wp:extent cx="5972810" cy="193675"/>
@@ -484,14 +478,7 @@
                 <w:rFonts w:eastAsia="Times New Roman"/>
                 <w:color w:val="161617"/>
               </w:rPr>
-              <w:t xml:space="preserve"> </w:t>
-            </w:r>
-            <w:r>
-              <w:rPr>
-                <w:rFonts w:eastAsia="Times New Roman"/>
-                <w:color w:val="161617"/>
-              </w:rPr>
-              <w:t>Unlit</w:t>
+              <w:t xml:space="preserve"> Unlit</w:t>
             </w:r>
           </w:p>
         </w:tc>
@@ -816,14 +803,7 @@
                 <w:rFonts w:eastAsia="Times New Roman"/>
                 <w:color w:val="161617"/>
               </w:rPr>
-              <w:t>Save</w:t>
-            </w:r>
-            <w:r>
-              <w:rPr>
-                <w:rFonts w:eastAsia="Times New Roman"/>
-                <w:color w:val="161617"/>
-              </w:rPr>
-              <w:t xml:space="preserve"> </w:t>
+              <w:t xml:space="preserve">Save </w:t>
             </w:r>
             <w:proofErr w:type="spellStart"/>
             <w:r>
@@ -994,14 +974,7 @@
                 <w:rFonts w:eastAsia="Times New Roman"/>
                 <w:color w:val="161617"/>
               </w:rPr>
-              <w:t>Save</w:t>
-            </w:r>
-            <w:r>
-              <w:rPr>
-                <w:rFonts w:eastAsia="Times New Roman"/>
-                <w:color w:val="161617"/>
-              </w:rPr>
-              <w:t xml:space="preserve"> </w:t>
+              <w:t xml:space="preserve">Save </w:t>
             </w:r>
             <w:proofErr w:type="spellStart"/>
             <w:r>
@@ -1295,15 +1268,7 @@
                 <w:b/>
                 <w:color w:val="161617"/>
               </w:rPr>
-              <w:t xml:space="preserve">Ctrl + </w:t>
-            </w:r>
-            <w:r>
-              <w:rPr>
-                <w:rFonts w:eastAsia="Times New Roman"/>
-                <w:b/>
-                <w:color w:val="161617"/>
-              </w:rPr>
-              <w:t>H</w:t>
+              <w:t>Ctrl + H</w:t>
             </w:r>
           </w:p>
         </w:tc>
@@ -1574,6 +1539,9 @@
         <w:pStyle w:val="NoSpacing"/>
       </w:pPr>
       <w:r>
+        <w:rPr>
+          <w:noProof/>
+        </w:rPr>
         <w:drawing>
           <wp:inline distT="0" distB="0" distL="0" distR="0" wp14:anchorId="7D983FA4" wp14:editId="0E8CA6F5">
             <wp:extent cx="4591050" cy="4752975"/>
@@ -2134,15 +2102,7 @@
           <w:szCs w:val="36"/>
         </w:rPr>
         <w:lastRenderedPageBreak/>
-        <w:t>Texture w</w:t>
-      </w:r>
-      <w:r>
-        <w:rPr>
-          <w:color w:val="2F5496" w:themeColor="accent5" w:themeShade="BF"/>
-          <w:sz w:val="36"/>
-          <w:szCs w:val="36"/>
-        </w:rPr>
-        <w:t>indow</w:t>
+        <w:t>Texture window</w:t>
       </w:r>
     </w:p>
     <w:p>
@@ -2150,6 +2110,9 @@
         <w:pStyle w:val="NoSpacing"/>
       </w:pPr>
       <w:r>
+        <w:rPr>
+          <w:noProof/>
+        </w:rPr>
         <w:drawing>
           <wp:inline distT="0" distB="0" distL="0" distR="0" wp14:anchorId="61D85DC7" wp14:editId="0495F8F9">
             <wp:extent cx="5972810" cy="3209290"/>
@@ -3552,14 +3515,7 @@
                 <w:rFonts w:eastAsia="Times New Roman"/>
                 <w:color w:val="161617"/>
               </w:rPr>
-              <w:t xml:space="preserve"> </w:t>
-            </w:r>
-            <w:r>
-              <w:rPr>
-                <w:rFonts w:eastAsia="Times New Roman"/>
-                <w:color w:val="161617"/>
-              </w:rPr>
-              <w:t>+</w:t>
+              <w:t xml:space="preserve"> +</w:t>
             </w:r>
             <w:r>
               <w:rPr>
@@ -3625,15 +3581,7 @@
           <w:szCs w:val="36"/>
         </w:rPr>
         <w:lastRenderedPageBreak/>
-        <w:t>Properties w</w:t>
-      </w:r>
-      <w:r>
-        <w:rPr>
-          <w:color w:val="2F5496" w:themeColor="accent5" w:themeShade="BF"/>
-          <w:sz w:val="36"/>
-          <w:szCs w:val="36"/>
-        </w:rPr>
-        <w:t>indow</w:t>
+        <w:t>Properties window</w:t>
       </w:r>
     </w:p>
     <w:p>
@@ -3641,6 +3589,9 @@
         <w:pStyle w:val="NoSpacing"/>
       </w:pPr>
       <w:r>
+        <w:rPr>
+          <w:noProof/>
+        </w:rPr>
         <w:drawing>
           <wp:inline distT="0" distB="0" distL="0" distR="0" wp14:anchorId="412F1A0E" wp14:editId="5A8597BC">
             <wp:extent cx="4600575" cy="4133850"/>
@@ -3929,14 +3880,7 @@
                 <w:rFonts w:eastAsia="Times New Roman"/>
                 <w:color w:val="161617"/>
               </w:rPr>
-              <w:t xml:space="preserve">Expand </w:t>
-            </w:r>
-            <w:r>
-              <w:rPr>
-                <w:rFonts w:eastAsia="Times New Roman"/>
-                <w:color w:val="161617"/>
-              </w:rPr>
-              <w:t>property group</w:t>
+              <w:t>Expand property group</w:t>
             </w:r>
           </w:p>
         </w:tc>
@@ -4069,15 +4013,7 @@
           <w:szCs w:val="36"/>
         </w:rPr>
         <w:lastRenderedPageBreak/>
-        <w:t>Material browser w</w:t>
-      </w:r>
-      <w:r>
-        <w:rPr>
-          <w:color w:val="2F5496" w:themeColor="accent5" w:themeShade="BF"/>
-          <w:sz w:val="36"/>
-          <w:szCs w:val="36"/>
-        </w:rPr>
-        <w:t>indow</w:t>
+        <w:t>Material browser window</w:t>
       </w:r>
     </w:p>
     <w:p>
@@ -4085,6 +4021,9 @@
         <w:pStyle w:val="NoSpacing"/>
       </w:pPr>
       <w:r>
+        <w:rPr>
+          <w:noProof/>
+        </w:rPr>
         <w:drawing>
           <wp:inline distT="0" distB="0" distL="0" distR="0" wp14:anchorId="73B5D8E3" wp14:editId="4733B9BC">
             <wp:extent cx="5972810" cy="2165350"/>
@@ -4664,6 +4603,9 @@
         </w:rPr>
       </w:pPr>
       <w:r>
+        <w:rPr>
+          <w:noProof/>
+        </w:rPr>
         <w:drawing>
           <wp:inline distT="0" distB="0" distL="0" distR="0" wp14:anchorId="22D3F3E6" wp14:editId="27735CBA">
             <wp:extent cx="5972810" cy="3569335"/>
@@ -4862,28 +4804,7 @@
                 <w:rFonts w:eastAsia="Times New Roman"/>
                 <w:color w:val="161617"/>
               </w:rPr>
-              <w:t xml:space="preserve">New </w:t>
-            </w:r>
-            <w:r>
-              <w:rPr>
-                <w:rFonts w:eastAsia="Times New Roman"/>
-                <w:color w:val="161617"/>
-              </w:rPr>
-              <w:t xml:space="preserve">HLMS </w:t>
-            </w:r>
-            <w:r>
-              <w:rPr>
-                <w:rFonts w:eastAsia="Times New Roman"/>
-                <w:color w:val="161617"/>
-              </w:rPr>
-              <w:t xml:space="preserve">PBS </w:t>
-            </w:r>
-            <w:r>
-              <w:rPr>
-                <w:rFonts w:eastAsia="Times New Roman"/>
-                <w:color w:val="161617"/>
-              </w:rPr>
-              <w:t>node</w:t>
+              <w:t>New HLMS PBS node</w:t>
             </w:r>
           </w:p>
         </w:tc>
@@ -5385,21 +5306,7 @@
                 <w:rFonts w:eastAsia="Times New Roman"/>
                 <w:color w:val="161617"/>
               </w:rPr>
-              <w:t xml:space="preserve">Menu: </w:t>
-            </w:r>
-            <w:r>
-              <w:rPr>
-                <w:rFonts w:eastAsia="Times New Roman"/>
-                <w:color w:val="161617"/>
-              </w:rPr>
-              <w:t>Other blocks</w:t>
-            </w:r>
-            <w:r>
-              <w:rPr>
-                <w:rFonts w:eastAsia="Times New Roman"/>
-                <w:color w:val="161617"/>
-              </w:rPr>
-              <w:t xml:space="preserve"> </w:t>
+              <w:t xml:space="preserve">Menu: Other blocks </w:t>
             </w:r>
             <w:r>
               <w:rPr>
@@ -5578,14 +5485,7 @@
                 <w:rFonts w:eastAsia="Times New Roman"/>
                 <w:color w:val="161617"/>
               </w:rPr>
-              <w:t xml:space="preserve"> New</w:t>
-            </w:r>
-            <w:r>
-              <w:rPr>
-                <w:rFonts w:eastAsia="Times New Roman"/>
-                <w:color w:val="161617"/>
-              </w:rPr>
-              <w:t xml:space="preserve"> </w:t>
+              <w:t xml:space="preserve"> New </w:t>
             </w:r>
             <w:proofErr w:type="spellStart"/>
             <w:r>
@@ -5750,14 +5650,7 @@
                 <w:rFonts w:eastAsia="Times New Roman"/>
                 <w:color w:val="161617"/>
               </w:rPr>
-              <w:t xml:space="preserve"> New</w:t>
-            </w:r>
-            <w:r>
-              <w:rPr>
-                <w:rFonts w:eastAsia="Times New Roman"/>
-                <w:color w:val="161617"/>
-              </w:rPr>
-              <w:t xml:space="preserve"> </w:t>
+              <w:t xml:space="preserve"> New </w:t>
             </w:r>
             <w:proofErr w:type="spellStart"/>
             <w:r>
@@ -5918,15 +5811,7 @@
           <w:sz w:val="28"/>
           <w:szCs w:val="28"/>
         </w:rPr>
-        <w:t xml:space="preserve">Node editor </w:t>
-      </w:r>
-      <w:r>
-        <w:rPr>
-          <w:color w:val="2F5496" w:themeColor="accent5" w:themeShade="BF"/>
-          <w:sz w:val="28"/>
-          <w:szCs w:val="28"/>
-        </w:rPr>
-        <w:t>context menu</w:t>
+        <w:t>Node editor context menu</w:t>
       </w:r>
     </w:p>
     <w:p>
@@ -5938,6 +5823,9 @@
         </w:rPr>
       </w:pPr>
       <w:r>
+        <w:rPr>
+          <w:noProof/>
+        </w:rPr>
         <w:drawing>
           <wp:inline distT="0" distB="0" distL="0" distR="0" wp14:anchorId="5DD3A135" wp14:editId="143E9EEC">
             <wp:extent cx="1905000" cy="1638300"/>
@@ -6139,8 +6027,6 @@
               </w:rPr>
               <w:t>RMB</w:t>
             </w:r>
-            <w:bookmarkStart w:id="0" w:name="_GoBack"/>
-            <w:bookmarkEnd w:id="0"/>
           </w:p>
         </w:tc>
       </w:tr>
@@ -6485,14 +6371,7 @@
                 <w:rFonts w:eastAsia="Times New Roman"/>
                 <w:color w:val="161617"/>
               </w:rPr>
-              <w:t xml:space="preserve">Expand </w:t>
-            </w:r>
-            <w:r>
-              <w:rPr>
-                <w:rFonts w:eastAsia="Times New Roman"/>
-                <w:color w:val="161617"/>
-              </w:rPr>
-              <w:t>all nodes</w:t>
+              <w:t>Expand all nodes</w:t>
             </w:r>
           </w:p>
         </w:tc>
@@ -6782,15 +6661,7 @@
                 <w:b/>
                 <w:color w:val="161617"/>
               </w:rPr>
-              <w:t xml:space="preserve">Ctrl + </w:t>
-            </w:r>
-            <w:r>
-              <w:rPr>
-                <w:rFonts w:eastAsia="Times New Roman"/>
-                <w:b/>
-                <w:color w:val="161617"/>
-              </w:rPr>
-              <w:t>Click</w:t>
+              <w:t>Ctrl + Click</w:t>
             </w:r>
             <w:r>
               <w:rPr>
@@ -7353,6 +7224,107 @@
       <w:pPr>
         <w:pStyle w:val="NoSpacing"/>
       </w:pPr>
+    </w:p>
+    <w:p>
+      <w:pPr>
+        <w:rPr>
+          <w:rFonts w:cs="Times New Roman"/>
+          <w:color w:val="2F5496" w:themeColor="accent5" w:themeShade="BF"/>
+          <w:sz w:val="72"/>
+          <w:szCs w:val="72"/>
+        </w:rPr>
+      </w:pPr>
+      <w:r>
+        <w:rPr>
+          <w:rFonts w:cs="Times New Roman"/>
+          <w:color w:val="2F5496" w:themeColor="accent5" w:themeShade="BF"/>
+          <w:sz w:val="72"/>
+          <w:szCs w:val="72"/>
+        </w:rPr>
+        <w:br w:type="page"/>
+      </w:r>
+    </w:p>
+    <w:p>
+      <w:pPr>
+        <w:rPr>
+          <w:rFonts w:cs="Times New Roman"/>
+          <w:color w:val="2F5496" w:themeColor="accent5" w:themeShade="BF"/>
+          <w:sz w:val="72"/>
+          <w:szCs w:val="72"/>
+        </w:rPr>
+      </w:pPr>
+      <w:r>
+        <w:rPr>
+          <w:rFonts w:cs="Times New Roman"/>
+          <w:color w:val="2F5496" w:themeColor="accent5" w:themeShade="BF"/>
+          <w:sz w:val="72"/>
+          <w:szCs w:val="72"/>
+        </w:rPr>
+        <w:lastRenderedPageBreak/>
+        <w:t>Workflows</w:t>
+      </w:r>
+      <w:bookmarkStart w:id="0" w:name="_GoBack"/>
+      <w:bookmarkEnd w:id="0"/>
+    </w:p>
+    <w:p>
+      <w:pPr>
+        <w:rPr>
+          <w:rFonts w:cs="Times New Roman"/>
+          <w:color w:val="2F5496" w:themeColor="accent5" w:themeShade="BF"/>
+          <w:sz w:val="72"/>
+          <w:szCs w:val="72"/>
+        </w:rPr>
+      </w:pPr>
+      <w:r>
+        <w:rPr>
+          <w:rFonts w:cs="Times New Roman"/>
+          <w:noProof/>
+          <w:color w:val="2F5496" w:themeColor="accent5" w:themeShade="BF"/>
+          <w:sz w:val="72"/>
+          <w:szCs w:val="72"/>
+        </w:rPr>
+        <w:drawing>
+          <wp:inline distT="0" distB="0" distL="0" distR="0">
+            <wp:extent cx="5972810" cy="3359785"/>
+            <wp:effectExtent l="0" t="0" r="8890" b="0"/>
+            <wp:docPr id="11" name="Picture 11"/>
+            <wp:cNvGraphicFramePr>
+              <a:graphicFrameLocks xmlns:a="http://schemas.openxmlformats.org/drawingml/2006/main" noChangeAspect="1"/>
+            </wp:cNvGraphicFramePr>
+            <a:graphic xmlns:a="http://schemas.openxmlformats.org/drawingml/2006/main">
+              <a:graphicData uri="http://schemas.openxmlformats.org/drawingml/2006/picture">
+                <pic:pic xmlns:pic="http://schemas.openxmlformats.org/drawingml/2006/picture">
+                  <pic:nvPicPr>
+                    <pic:cNvPr id="11" name="workflow.png"/>
+                    <pic:cNvPicPr/>
+                  </pic:nvPicPr>
+                  <pic:blipFill>
+                    <a:blip r:embed="rId21">
+                      <a:extLst>
+                        <a:ext uri="{28A0092B-C50C-407E-A947-70E740481C1C}">
+                          <a14:useLocalDpi xmlns:a14="http://schemas.microsoft.com/office/drawing/2010/main" val="0"/>
+                        </a:ext>
+                      </a:extLst>
+                    </a:blip>
+                    <a:stretch>
+                      <a:fillRect/>
+                    </a:stretch>
+                  </pic:blipFill>
+                  <pic:spPr>
+                    <a:xfrm>
+                      <a:off x="0" y="0"/>
+                      <a:ext cx="5972810" cy="3359785"/>
+                    </a:xfrm>
+                    <a:prstGeom prst="rect">
+                      <a:avLst/>
+                    </a:prstGeom>
+                  </pic:spPr>
+                </pic:pic>
+              </a:graphicData>
+            </a:graphic>
+          </wp:inline>
+        </w:drawing>
+      </w:r>
     </w:p>
     <w:p>
       <w:pPr>

--- a/doc/HLMS Editor Cheat Sheet.docx
+++ b/doc/HLMS Editor Cheat Sheet.docx
@@ -364,33 +364,8 @@
                 <w:rFonts w:eastAsia="Times New Roman"/>
                 <w:color w:val="161617"/>
               </w:rPr>
-              <w:t xml:space="preserve">New </w:t>
-            </w:r>
-            <w:proofErr w:type="spellStart"/>
-            <w:r>
-              <w:rPr>
-                <w:rFonts w:eastAsia="Times New Roman"/>
-                <w:color w:val="161617"/>
-              </w:rPr>
-              <w:t>Hlms</w:t>
-            </w:r>
-            <w:proofErr w:type="spellEnd"/>
-            <w:r>
-              <w:rPr>
-                <w:rFonts w:eastAsia="Times New Roman"/>
-                <w:color w:val="161617"/>
-              </w:rPr>
-              <w:t xml:space="preserve"> </w:t>
-            </w:r>
-            <w:proofErr w:type="spellStart"/>
-            <w:r>
-              <w:rPr>
-                <w:rFonts w:eastAsia="Times New Roman"/>
-                <w:color w:val="161617"/>
-              </w:rPr>
-              <w:t>Pbs</w:t>
-            </w:r>
-            <w:proofErr w:type="spellEnd"/>
+              <w:t>New Hlms Pbs</w:t>
+            </w:r>
           </w:p>
         </w:tc>
         <w:tc>
@@ -462,23 +437,7 @@
                 <w:rFonts w:eastAsia="Times New Roman"/>
                 <w:color w:val="161617"/>
               </w:rPr>
-              <w:t xml:space="preserve">New </w:t>
-            </w:r>
-            <w:proofErr w:type="spellStart"/>
-            <w:r>
-              <w:rPr>
-                <w:rFonts w:eastAsia="Times New Roman"/>
-                <w:color w:val="161617"/>
-              </w:rPr>
-              <w:t>Hlms</w:t>
-            </w:r>
-            <w:proofErr w:type="spellEnd"/>
-            <w:r>
-              <w:rPr>
-                <w:rFonts w:eastAsia="Times New Roman"/>
-                <w:color w:val="161617"/>
-              </w:rPr>
-              <w:t xml:space="preserve"> Unlit</w:t>
+              <w:t>New Hlms Unlit</w:t>
             </w:r>
           </w:p>
         </w:tc>
@@ -632,17 +591,8 @@
                 <w:rFonts w:eastAsia="Times New Roman"/>
                 <w:color w:val="161617"/>
               </w:rPr>
-              <w:t xml:space="preserve">Open </w:t>
-            </w:r>
-            <w:proofErr w:type="spellStart"/>
-            <w:r>
-              <w:rPr>
-                <w:rFonts w:eastAsia="Times New Roman"/>
-                <w:color w:val="161617"/>
-              </w:rPr>
-              <w:t>Hlms</w:t>
-            </w:r>
-            <w:proofErr w:type="spellEnd"/>
+              <w:t>Open Hlms</w:t>
+            </w:r>
           </w:p>
         </w:tc>
         <w:tc>
@@ -803,17 +753,8 @@
                 <w:rFonts w:eastAsia="Times New Roman"/>
                 <w:color w:val="161617"/>
               </w:rPr>
-              <w:t xml:space="preserve">Save </w:t>
-            </w:r>
-            <w:proofErr w:type="spellStart"/>
-            <w:r>
-              <w:rPr>
-                <w:rFonts w:eastAsia="Times New Roman"/>
-                <w:color w:val="161617"/>
-              </w:rPr>
-              <w:t>Hlms</w:t>
-            </w:r>
-            <w:proofErr w:type="spellEnd"/>
+              <w:t>Save Hlms</w:t>
+            </w:r>
           </w:p>
         </w:tc>
         <w:tc>
@@ -974,23 +915,7 @@
                 <w:rFonts w:eastAsia="Times New Roman"/>
                 <w:color w:val="161617"/>
               </w:rPr>
-              <w:t xml:space="preserve">Save </w:t>
-            </w:r>
-            <w:proofErr w:type="spellStart"/>
-            <w:r>
-              <w:rPr>
-                <w:rFonts w:eastAsia="Times New Roman"/>
-                <w:color w:val="161617"/>
-              </w:rPr>
-              <w:t>Hlms</w:t>
-            </w:r>
-            <w:proofErr w:type="spellEnd"/>
-            <w:r>
-              <w:rPr>
-                <w:rFonts w:eastAsia="Times New Roman"/>
-                <w:color w:val="161617"/>
-              </w:rPr>
-              <w:t xml:space="preserve"> as</w:t>
+              <w:t>Save Hlms as</w:t>
             </w:r>
           </w:p>
         </w:tc>
@@ -1217,23 +1142,7 @@
                 <w:rFonts w:eastAsia="Times New Roman"/>
                 <w:color w:val="161617"/>
               </w:rPr>
-              <w:t xml:space="preserve">Add </w:t>
-            </w:r>
-            <w:proofErr w:type="spellStart"/>
-            <w:r>
-              <w:rPr>
-                <w:rFonts w:eastAsia="Times New Roman"/>
-                <w:color w:val="161617"/>
-              </w:rPr>
-              <w:t>Hlms</w:t>
-            </w:r>
-            <w:proofErr w:type="spellEnd"/>
-            <w:r>
-              <w:rPr>
-                <w:rFonts w:eastAsia="Times New Roman"/>
-                <w:color w:val="161617"/>
-              </w:rPr>
-              <w:t xml:space="preserve"> to browser</w:t>
+              <w:t>Add Hlms to browser</w:t>
             </w:r>
           </w:p>
         </w:tc>
@@ -1918,17 +1827,8 @@
                 <w:rFonts w:eastAsia="Times New Roman"/>
                 <w:color w:val="161617"/>
               </w:rPr>
-              <w:t xml:space="preserve"> </w:t>
-            </w:r>
-            <w:proofErr w:type="spellStart"/>
-            <w:r>
-              <w:rPr>
-                <w:rFonts w:eastAsia="Times New Roman"/>
-                <w:color w:val="161617"/>
-              </w:rPr>
-              <w:t>listbox</w:t>
-            </w:r>
-            <w:proofErr w:type="spellEnd"/>
+              <w:t xml:space="preserve"> listbox</w:t>
+            </w:r>
           </w:p>
         </w:tc>
       </w:tr>
@@ -1965,17 +1865,8 @@
                 <w:rFonts w:eastAsia="Times New Roman"/>
                 <w:color w:val="161617"/>
               </w:rPr>
-              <w:t xml:space="preserve">Change background </w:t>
-            </w:r>
-            <w:proofErr w:type="spellStart"/>
-            <w:r>
-              <w:rPr>
-                <w:rFonts w:eastAsia="Times New Roman"/>
-                <w:color w:val="161617"/>
-              </w:rPr>
-              <w:t>colour</w:t>
-            </w:r>
-            <w:proofErr w:type="spellEnd"/>
+              <w:t>Change background colour</w:t>
+            </w:r>
           </w:p>
         </w:tc>
         <w:tc>
@@ -2536,17 +2427,8 @@
                 <w:rFonts w:eastAsia="Times New Roman"/>
                 <w:color w:val="161617"/>
               </w:rPr>
-              <w:t xml:space="preserve">‘Create a subgroup’ from </w:t>
-            </w:r>
-            <w:proofErr w:type="spellStart"/>
-            <w:r>
-              <w:rPr>
-                <w:rFonts w:eastAsia="Times New Roman"/>
-                <w:color w:val="161617"/>
-              </w:rPr>
-              <w:t>contextmenu</w:t>
-            </w:r>
-            <w:proofErr w:type="spellEnd"/>
+              <w:t>‘Create a subgroup’ from contextmenu</w:t>
+            </w:r>
           </w:p>
         </w:tc>
       </w:tr>
@@ -2661,17 +2543,8 @@
                 <w:rFonts w:eastAsia="Times New Roman"/>
                 <w:color w:val="161617"/>
               </w:rPr>
-              <w:t xml:space="preserve">’ from </w:t>
-            </w:r>
-            <w:proofErr w:type="spellStart"/>
-            <w:r>
-              <w:rPr>
-                <w:rFonts w:eastAsia="Times New Roman"/>
-                <w:color w:val="161617"/>
-              </w:rPr>
-              <w:t>contextmenu</w:t>
-            </w:r>
-            <w:proofErr w:type="spellEnd"/>
+              <w:t>’ from contextmenu</w:t>
+            </w:r>
           </w:p>
         </w:tc>
       </w:tr>
@@ -2779,17 +2652,8 @@
                 <w:rFonts w:eastAsia="Times New Roman"/>
                 <w:color w:val="161617"/>
               </w:rPr>
-              <w:t xml:space="preserve">’ from </w:t>
-            </w:r>
-            <w:proofErr w:type="spellStart"/>
-            <w:r>
-              <w:rPr>
-                <w:rFonts w:eastAsia="Times New Roman"/>
-                <w:color w:val="161617"/>
-              </w:rPr>
-              <w:t>contextmenu</w:t>
-            </w:r>
-            <w:proofErr w:type="spellEnd"/>
+              <w:t>’ from contextmenu</w:t>
+            </w:r>
           </w:p>
         </w:tc>
       </w:tr>
@@ -2897,17 +2761,8 @@
                 <w:rFonts w:eastAsia="Times New Roman"/>
                 <w:color w:val="161617"/>
               </w:rPr>
-              <w:t xml:space="preserve">’ from </w:t>
-            </w:r>
-            <w:proofErr w:type="spellStart"/>
-            <w:r>
-              <w:rPr>
-                <w:rFonts w:eastAsia="Times New Roman"/>
-                <w:color w:val="161617"/>
-              </w:rPr>
-              <w:t>contextmenu</w:t>
-            </w:r>
-            <w:proofErr w:type="spellEnd"/>
+              <w:t>’ from contextmenu</w:t>
+            </w:r>
           </w:p>
         </w:tc>
       </w:tr>
@@ -3015,17 +2870,8 @@
                 <w:rFonts w:eastAsia="Times New Roman"/>
                 <w:color w:val="161617"/>
               </w:rPr>
-              <w:t xml:space="preserve">’ from </w:t>
-            </w:r>
-            <w:proofErr w:type="spellStart"/>
-            <w:r>
-              <w:rPr>
-                <w:rFonts w:eastAsia="Times New Roman"/>
-                <w:color w:val="161617"/>
-              </w:rPr>
-              <w:t>contextmenu</w:t>
-            </w:r>
-            <w:proofErr w:type="spellEnd"/>
+              <w:t>’ from contextmenu</w:t>
+            </w:r>
           </w:p>
         </w:tc>
       </w:tr>
@@ -3104,23 +2950,7 @@
                 <w:rFonts w:eastAsia="Times New Roman"/>
                 <w:color w:val="161617"/>
               </w:rPr>
-              <w:t xml:space="preserve"> from file external explorer (</w:t>
-            </w:r>
-            <w:proofErr w:type="spellStart"/>
-            <w:r>
-              <w:rPr>
-                <w:rFonts w:eastAsia="Times New Roman"/>
-                <w:color w:val="161617"/>
-              </w:rPr>
-              <w:t>eg</w:t>
-            </w:r>
-            <w:proofErr w:type="spellEnd"/>
-            <w:r>
-              <w:rPr>
-                <w:rFonts w:eastAsia="Times New Roman"/>
-                <w:color w:val="161617"/>
-              </w:rPr>
-              <w:t xml:space="preserve"> Windows file explorer) </w:t>
+              <w:t xml:space="preserve"> from file external explorer (eg Windows file explorer) </w:t>
             </w:r>
             <w:r>
               <w:rPr>
@@ -3261,23 +3091,7 @@
                 <w:color w:val="161617"/>
               </w:rPr>
               <w:lastRenderedPageBreak/>
-              <w:t xml:space="preserve">New Texture / </w:t>
-            </w:r>
-            <w:proofErr w:type="spellStart"/>
-            <w:r>
-              <w:rPr>
-                <w:rFonts w:eastAsia="Times New Roman"/>
-                <w:color w:val="161617"/>
-              </w:rPr>
-              <w:t>Samplerblock</w:t>
-            </w:r>
-            <w:proofErr w:type="spellEnd"/>
-            <w:r>
-              <w:rPr>
-                <w:rFonts w:eastAsia="Times New Roman"/>
-                <w:color w:val="161617"/>
-              </w:rPr>
-              <w:t xml:space="preserve"> node</w:t>
+              <w:t>New Texture / Samplerblock node</w:t>
             </w:r>
           </w:p>
           <w:p>
@@ -3343,23 +3157,7 @@
                 <w:rFonts w:eastAsia="Times New Roman"/>
                 <w:color w:val="161617"/>
               </w:rPr>
-              <w:t xml:space="preserve">texture </w:t>
-            </w:r>
-            <w:proofErr w:type="spellStart"/>
-            <w:r>
-              <w:rPr>
-                <w:rFonts w:eastAsia="Times New Roman"/>
-                <w:color w:val="161617"/>
-              </w:rPr>
-              <w:t>listbox</w:t>
-            </w:r>
-            <w:proofErr w:type="spellEnd"/>
-            <w:r>
-              <w:rPr>
-                <w:rFonts w:eastAsia="Times New Roman"/>
-                <w:color w:val="161617"/>
-              </w:rPr>
-              <w:t xml:space="preserve"> </w:t>
+              <w:t xml:space="preserve">texture listbox </w:t>
             </w:r>
             <w:r>
               <w:rPr>
@@ -3426,23 +3224,7 @@
                 <w:rFonts w:eastAsia="Times New Roman"/>
                 <w:color w:val="161617"/>
               </w:rPr>
-              <w:t xml:space="preserve">New Texture / </w:t>
-            </w:r>
-            <w:proofErr w:type="spellStart"/>
-            <w:r>
-              <w:rPr>
-                <w:rFonts w:eastAsia="Times New Roman"/>
-                <w:color w:val="161617"/>
-              </w:rPr>
-              <w:t>Samplerblock</w:t>
-            </w:r>
-            <w:proofErr w:type="spellEnd"/>
-            <w:r>
-              <w:rPr>
-                <w:rFonts w:eastAsia="Times New Roman"/>
-                <w:color w:val="161617"/>
-              </w:rPr>
-              <w:t xml:space="preserve"> node</w:t>
+              <w:t>New Texture / Samplerblock node</w:t>
             </w:r>
           </w:p>
           <w:p>
@@ -4021,14 +3803,11 @@
         <w:pStyle w:val="NoSpacing"/>
       </w:pPr>
       <w:r>
-        <w:rPr>
-          <w:noProof/>
-        </w:rPr>
         <w:drawing>
-          <wp:inline distT="0" distB="0" distL="0" distR="0" wp14:anchorId="73B5D8E3" wp14:editId="4733B9BC">
-            <wp:extent cx="5972810" cy="2165350"/>
-            <wp:effectExtent l="0" t="0" r="8890" b="6350"/>
-            <wp:docPr id="13" name="Picture 13"/>
+          <wp:inline distT="0" distB="0" distL="0" distR="0" wp14:anchorId="27E23602" wp14:editId="0D033A39">
+            <wp:extent cx="3933825" cy="6477000"/>
+            <wp:effectExtent l="0" t="0" r="9525" b="0"/>
+            <wp:docPr id="16" name="Picture 16"/>
             <wp:cNvGraphicFramePr>
               <a:graphicFrameLocks xmlns:a="http://schemas.openxmlformats.org/drawingml/2006/main" noChangeAspect="1"/>
             </wp:cNvGraphicFramePr>
@@ -4048,7 +3827,7 @@
                   <pic:spPr>
                     <a:xfrm>
                       <a:off x="0" y="0"/>
-                      <a:ext cx="5972810" cy="2165350"/>
+                      <a:ext cx="3933825" cy="6477000"/>
                     </a:xfrm>
                     <a:prstGeom prst="rect">
                       <a:avLst/>
@@ -4382,6 +4161,7 @@
                 <w:rFonts w:eastAsia="Times New Roman"/>
                 <w:color w:val="161617"/>
               </w:rPr>
+              <w:lastRenderedPageBreak/>
               <w:t>Select material for editor</w:t>
             </w:r>
           </w:p>
@@ -4423,31 +4203,15 @@
                 <w:rFonts w:eastAsia="Times New Roman"/>
                 <w:color w:val="161617"/>
               </w:rPr>
-              <w:t xml:space="preserve"> on item in </w:t>
-            </w:r>
-            <w:proofErr w:type="spellStart"/>
-            <w:r>
-              <w:rPr>
-                <w:rFonts w:eastAsia="Times New Roman"/>
-                <w:color w:val="161617"/>
-              </w:rPr>
-              <w:t>listbox</w:t>
-            </w:r>
-            <w:proofErr w:type="spellEnd"/>
-            <w:r>
-              <w:rPr>
-                <w:rFonts w:eastAsia="Times New Roman"/>
-                <w:color w:val="161617"/>
-              </w:rPr>
-              <w:t xml:space="preserve"> + </w:t>
-            </w:r>
-            <w:r>
-              <w:rPr>
-                <w:rFonts w:eastAsia="Times New Roman"/>
-                <w:b/>
-                <w:color w:val="161617"/>
-              </w:rPr>
-              <w:t>OK</w:t>
+              <w:t xml:space="preserve"> on item in listbox + </w:t>
+            </w:r>
+            <w:r>
+              <w:rPr>
+                <w:rFonts w:eastAsia="Times New Roman"/>
+                <w:b/>
+                <w:color w:val="161617"/>
+              </w:rPr>
+              <w:t>Edit</w:t>
             </w:r>
           </w:p>
         </w:tc>
@@ -4485,7 +4249,7 @@
                 <w:rFonts w:eastAsia="Times New Roman"/>
                 <w:color w:val="161617"/>
               </w:rPr>
-              <w:t>Select material for editor</w:t>
+              <w:t>Delete material</w:t>
             </w:r>
           </w:p>
         </w:tc>
@@ -4510,30 +4274,39 @@
               <w:jc w:val="left"/>
               <w:rPr>
                 <w:rFonts w:eastAsia="Times New Roman"/>
-                <w:color w:val="161617"/>
-              </w:rPr>
-            </w:pPr>
-            <w:r>
-              <w:rPr>
-                <w:rFonts w:eastAsia="Times New Roman"/>
-                <w:b/>
-                <w:color w:val="161617"/>
-              </w:rPr>
-              <w:t>Click</w:t>
-            </w:r>
-            <w:r>
-              <w:rPr>
-                <w:rFonts w:eastAsia="Times New Roman"/>
-                <w:color w:val="161617"/>
-              </w:rPr>
-              <w:t xml:space="preserve"> on </w:t>
-            </w:r>
-            <w:r>
-              <w:rPr>
-                <w:rFonts w:eastAsia="Times New Roman"/>
-                <w:color w:val="161617"/>
-              </w:rPr>
-              <w:t xml:space="preserve">image </w:t>
+                <w:b/>
+                <w:color w:val="161617"/>
+              </w:rPr>
+            </w:pPr>
+            <w:r>
+              <w:rPr>
+                <w:rFonts w:eastAsia="Times New Roman"/>
+                <w:b/>
+                <w:color w:val="161617"/>
+              </w:rPr>
+              <w:t>R</w:t>
+            </w:r>
+            <w:r>
+              <w:rPr>
+                <w:rFonts w:eastAsia="Times New Roman"/>
+                <w:b/>
+                <w:color w:val="161617"/>
+              </w:rPr>
+              <w:t>MB</w:t>
+            </w:r>
+            <w:r>
+              <w:rPr>
+                <w:rFonts w:eastAsia="Times New Roman"/>
+                <w:color w:val="161617"/>
+              </w:rPr>
+              <w:t xml:space="preserve"> </w:t>
+            </w:r>
+            <w:r>
+              <w:rPr>
+                <w:rFonts w:eastAsia="Times New Roman"/>
+                <w:color w:val="161617"/>
+              </w:rPr>
+              <w:t xml:space="preserve">(contex tmenu) </w:t>
             </w:r>
             <w:r>
               <w:rPr>
@@ -4548,8 +4321,193 @@
                 <w:b/>
                 <w:color w:val="161617"/>
               </w:rPr>
-              <w:t>OK</w:t>
-            </w:r>
+              <w:t xml:space="preserve">Delete selected </w:t>
+            </w:r>
+            <w:r>
+              <w:rPr>
+                <w:rFonts w:eastAsia="Times New Roman"/>
+                <w:b/>
+                <w:color w:val="161617"/>
+              </w:rPr>
+              <w:t>item</w:t>
+            </w:r>
+          </w:p>
+        </w:tc>
+      </w:tr>
+      <w:tr>
+        <w:trPr>
+          <w:tblCellSpacing w:w="15" w:type="dxa"/>
+        </w:trPr>
+        <w:tc>
+          <w:tcPr>
+            <w:tcW w:w="4455" w:type="dxa"/>
+            <w:tcBorders>
+              <w:top w:val="single" w:sz="6" w:space="0" w:color="D8D8D8"/>
+              <w:bottom w:val="single" w:sz="6" w:space="0" w:color="D8D8D8"/>
+            </w:tcBorders>
+            <w:shd w:val="clear" w:color="auto" w:fill="FFFFFF"/>
+            <w:tcMar>
+              <w:top w:w="60" w:type="dxa"/>
+              <w:left w:w="120" w:type="dxa"/>
+              <w:bottom w:w="60" w:type="dxa"/>
+              <w:right w:w="600" w:type="dxa"/>
+            </w:tcMar>
+          </w:tcPr>
+          <w:p>
+            <w:pPr>
+              <w:pStyle w:val="NoSpacing"/>
+              <w:jc w:val="left"/>
+              <w:rPr>
+                <w:rFonts w:eastAsia="Times New Roman"/>
+                <w:color w:val="161617"/>
+              </w:rPr>
+            </w:pPr>
+            <w:r>
+              <w:rPr>
+                <w:rFonts w:eastAsia="Times New Roman"/>
+                <w:color w:val="161617"/>
+              </w:rPr>
+              <w:t>Cancel deleted</w:t>
+            </w:r>
+            <w:r>
+              <w:rPr>
+                <w:rFonts w:eastAsia="Times New Roman"/>
+                <w:color w:val="161617"/>
+              </w:rPr>
+              <w:t xml:space="preserve"> material</w:t>
+            </w:r>
+          </w:p>
+        </w:tc>
+        <w:tc>
+          <w:tcPr>
+            <w:tcW w:w="4545" w:type="dxa"/>
+            <w:tcBorders>
+              <w:top w:val="single" w:sz="6" w:space="0" w:color="D8D8D8"/>
+              <w:bottom w:val="single" w:sz="6" w:space="0" w:color="D8D8D8"/>
+            </w:tcBorders>
+            <w:shd w:val="clear" w:color="auto" w:fill="FFFFFF"/>
+            <w:tcMar>
+              <w:top w:w="60" w:type="dxa"/>
+              <w:left w:w="120" w:type="dxa"/>
+              <w:bottom w:w="60" w:type="dxa"/>
+              <w:right w:w="600" w:type="dxa"/>
+            </w:tcMar>
+          </w:tcPr>
+          <w:p>
+            <w:pPr>
+              <w:pStyle w:val="NoSpacing"/>
+              <w:jc w:val="left"/>
+              <w:rPr>
+                <w:rFonts w:eastAsia="Times New Roman"/>
+                <w:color w:val="161617"/>
+              </w:rPr>
+            </w:pPr>
+            <w:r>
+              <w:rPr>
+                <w:rFonts w:eastAsia="Times New Roman"/>
+                <w:b/>
+                <w:color w:val="161617"/>
+              </w:rPr>
+              <w:t>Undo delete</w:t>
+            </w:r>
+          </w:p>
+        </w:tc>
+      </w:tr>
+      <w:tr>
+        <w:trPr>
+          <w:tblCellSpacing w:w="15" w:type="dxa"/>
+        </w:trPr>
+        <w:tc>
+          <w:tcPr>
+            <w:tcW w:w="4455" w:type="dxa"/>
+            <w:tcBorders>
+              <w:top w:val="single" w:sz="6" w:space="0" w:color="D8D8D8"/>
+              <w:bottom w:val="single" w:sz="6" w:space="0" w:color="D8D8D8"/>
+            </w:tcBorders>
+            <w:shd w:val="clear" w:color="auto" w:fill="FFFFFF"/>
+            <w:tcMar>
+              <w:top w:w="60" w:type="dxa"/>
+              <w:left w:w="120" w:type="dxa"/>
+              <w:bottom w:w="60" w:type="dxa"/>
+              <w:right w:w="600" w:type="dxa"/>
+            </w:tcMar>
+          </w:tcPr>
+          <w:p>
+            <w:pPr>
+              <w:pStyle w:val="NoSpacing"/>
+              <w:jc w:val="left"/>
+              <w:rPr>
+                <w:rFonts w:eastAsia="Times New Roman"/>
+                <w:color w:val="161617"/>
+              </w:rPr>
+            </w:pPr>
+            <w:r>
+              <w:rPr>
+                <w:rFonts w:eastAsia="Times New Roman"/>
+                <w:color w:val="161617"/>
+              </w:rPr>
+              <w:t>Collapse / expand</w:t>
+            </w:r>
+          </w:p>
+        </w:tc>
+        <w:tc>
+          <w:tcPr>
+            <w:tcW w:w="4545" w:type="dxa"/>
+            <w:tcBorders>
+              <w:top w:val="single" w:sz="6" w:space="0" w:color="D8D8D8"/>
+              <w:bottom w:val="single" w:sz="6" w:space="0" w:color="D8D8D8"/>
+            </w:tcBorders>
+            <w:shd w:val="clear" w:color="auto" w:fill="FFFFFF"/>
+            <w:tcMar>
+              <w:top w:w="60" w:type="dxa"/>
+              <w:left w:w="120" w:type="dxa"/>
+              <w:bottom w:w="60" w:type="dxa"/>
+              <w:right w:w="600" w:type="dxa"/>
+            </w:tcMar>
+          </w:tcPr>
+          <w:p>
+            <w:pPr>
+              <w:pStyle w:val="NoSpacing"/>
+              <w:jc w:val="left"/>
+              <w:rPr>
+                <w:rFonts w:eastAsia="Times New Roman"/>
+                <w:b/>
+                <w:color w:val="161617"/>
+              </w:rPr>
+            </w:pPr>
+            <w:r>
+              <w:rPr>
+                <w:rFonts w:eastAsia="Times New Roman"/>
+                <w:b/>
+                <w:color w:val="161617"/>
+              </w:rPr>
+              <w:t>R</w:t>
+            </w:r>
+            <w:r>
+              <w:rPr>
+                <w:rFonts w:eastAsia="Times New Roman"/>
+                <w:b/>
+                <w:color w:val="161617"/>
+              </w:rPr>
+              <w:t>MB</w:t>
+            </w:r>
+            <w:r>
+              <w:rPr>
+                <w:rFonts w:eastAsia="Times New Roman"/>
+                <w:color w:val="161617"/>
+              </w:rPr>
+              <w:t xml:space="preserve"> (contex tmenu) + </w:t>
+            </w:r>
+            <w:r>
+              <w:rPr>
+                <w:rFonts w:eastAsia="Times New Roman"/>
+                <w:b/>
+                <w:color w:val="161617"/>
+              </w:rPr>
+              <w:t>Collapse expand</w:t>
+            </w:r>
+            <w:bookmarkStart w:id="0" w:name="_GoBack"/>
+            <w:bookmarkEnd w:id="0"/>
           </w:p>
         </w:tc>
       </w:tr>
@@ -4910,17 +4868,8 @@
                 <w:rFonts w:eastAsia="Times New Roman"/>
                 <w:color w:val="161617"/>
               </w:rPr>
-              <w:t xml:space="preserve">Menu: </w:t>
-            </w:r>
-            <w:proofErr w:type="spellStart"/>
-            <w:r>
-              <w:rPr>
-                <w:rFonts w:eastAsia="Times New Roman"/>
-                <w:color w:val="161617"/>
-              </w:rPr>
-              <w:t>Hlms</w:t>
-            </w:r>
-            <w:proofErr w:type="spellEnd"/>
+              <w:t>Menu: Hlms</w:t>
+            </w:r>
             <w:r>
               <w:rPr>
                 <w:rFonts w:eastAsia="Times New Roman"/>
@@ -4940,33 +4889,8 @@
                 <w:rFonts w:eastAsia="Times New Roman"/>
                 <w:color w:val="161617"/>
               </w:rPr>
-              <w:t xml:space="preserve"> New </w:t>
-            </w:r>
-            <w:proofErr w:type="spellStart"/>
-            <w:r>
-              <w:rPr>
-                <w:rFonts w:eastAsia="Times New Roman"/>
-                <w:color w:val="161617"/>
-              </w:rPr>
-              <w:t>Hlms</w:t>
-            </w:r>
-            <w:proofErr w:type="spellEnd"/>
-            <w:r>
-              <w:rPr>
-                <w:rFonts w:eastAsia="Times New Roman"/>
-                <w:color w:val="161617"/>
-              </w:rPr>
-              <w:t xml:space="preserve"> </w:t>
-            </w:r>
-            <w:proofErr w:type="spellStart"/>
-            <w:r>
-              <w:rPr>
-                <w:rFonts w:eastAsia="Times New Roman"/>
-                <w:color w:val="161617"/>
-              </w:rPr>
-              <w:t>Pbs</w:t>
-            </w:r>
-            <w:proofErr w:type="spellEnd"/>
+              <w:t xml:space="preserve"> New Hlms Pbs</w:t>
+            </w:r>
           </w:p>
         </w:tc>
       </w:tr>
@@ -5100,23 +5024,7 @@
                 <w:rFonts w:eastAsia="Times New Roman"/>
                 <w:color w:val="161617"/>
               </w:rPr>
-              <w:t xml:space="preserve">Menu: </w:t>
-            </w:r>
-            <w:proofErr w:type="spellStart"/>
-            <w:r>
-              <w:rPr>
-                <w:rFonts w:eastAsia="Times New Roman"/>
-                <w:color w:val="161617"/>
-              </w:rPr>
-              <w:t>Hlms</w:t>
-            </w:r>
-            <w:proofErr w:type="spellEnd"/>
-            <w:r>
-              <w:rPr>
-                <w:rFonts w:eastAsia="Times New Roman"/>
-                <w:color w:val="161617"/>
-              </w:rPr>
-              <w:t xml:space="preserve"> </w:t>
+              <w:t xml:space="preserve">Menu: Hlms </w:t>
             </w:r>
             <w:r>
               <w:rPr>
@@ -5130,33 +5038,8 @@
                 <w:rFonts w:eastAsia="Times New Roman"/>
                 <w:color w:val="161617"/>
               </w:rPr>
-              <w:t xml:space="preserve"> New </w:t>
-            </w:r>
-            <w:proofErr w:type="spellStart"/>
-            <w:r>
-              <w:rPr>
-                <w:rFonts w:eastAsia="Times New Roman"/>
-                <w:color w:val="161617"/>
-              </w:rPr>
-              <w:t>Hlms</w:t>
-            </w:r>
-            <w:proofErr w:type="spellEnd"/>
-            <w:r>
-              <w:rPr>
-                <w:rFonts w:eastAsia="Times New Roman"/>
-                <w:color w:val="161617"/>
-              </w:rPr>
-              <w:t xml:space="preserve"> </w:t>
-            </w:r>
-            <w:proofErr w:type="spellStart"/>
-            <w:r>
-              <w:rPr>
-                <w:rFonts w:eastAsia="Times New Roman"/>
-                <w:color w:val="161617"/>
-              </w:rPr>
-              <w:t>Pbs</w:t>
-            </w:r>
-            <w:proofErr w:type="spellEnd"/>
+              <w:t xml:space="preserve"> New Hlms Pbs</w:t>
+            </w:r>
           </w:p>
         </w:tc>
       </w:tr>
@@ -5192,23 +5075,7 @@
                 <w:rFonts w:eastAsia="Times New Roman"/>
                 <w:color w:val="161617"/>
               </w:rPr>
-              <w:t xml:space="preserve">New Texture / </w:t>
-            </w:r>
-            <w:proofErr w:type="spellStart"/>
-            <w:r>
-              <w:rPr>
-                <w:rFonts w:eastAsia="Times New Roman"/>
-                <w:color w:val="161617"/>
-              </w:rPr>
-              <w:t>Samplerblock</w:t>
-            </w:r>
-            <w:proofErr w:type="spellEnd"/>
-            <w:r>
-              <w:rPr>
-                <w:rFonts w:eastAsia="Times New Roman"/>
-                <w:color w:val="161617"/>
-              </w:rPr>
-              <w:t xml:space="preserve"> node</w:t>
+              <w:t>New Texture / Samplerblock node</w:t>
             </w:r>
           </w:p>
         </w:tc>
@@ -5320,17 +5187,8 @@
                 <w:rFonts w:eastAsia="Times New Roman"/>
                 <w:color w:val="161617"/>
               </w:rPr>
-              <w:t xml:space="preserve"> New Texture/</w:t>
-            </w:r>
-            <w:proofErr w:type="spellStart"/>
-            <w:r>
-              <w:rPr>
-                <w:rFonts w:eastAsia="Times New Roman"/>
-                <w:color w:val="161617"/>
-              </w:rPr>
-              <w:t>Samplerblock</w:t>
-            </w:r>
-            <w:proofErr w:type="spellEnd"/>
+              <w:t xml:space="preserve"> New Texture/Samplerblock</w:t>
+            </w:r>
           </w:p>
         </w:tc>
       </w:tr>
@@ -5366,17 +5224,8 @@
                 <w:rFonts w:eastAsia="Times New Roman"/>
                 <w:color w:val="161617"/>
               </w:rPr>
-              <w:t xml:space="preserve">New </w:t>
-            </w:r>
-            <w:proofErr w:type="spellStart"/>
-            <w:r>
-              <w:rPr>
-                <w:rFonts w:eastAsia="Times New Roman"/>
-                <w:color w:val="161617"/>
-              </w:rPr>
-              <w:t>Blendblock</w:t>
-            </w:r>
-            <w:proofErr w:type="spellEnd"/>
+              <w:t>New Blendblock</w:t>
+            </w:r>
           </w:p>
         </w:tc>
         <w:tc>
@@ -5485,17 +5334,8 @@
                 <w:rFonts w:eastAsia="Times New Roman"/>
                 <w:color w:val="161617"/>
               </w:rPr>
-              <w:t xml:space="preserve"> New </w:t>
-            </w:r>
-            <w:proofErr w:type="spellStart"/>
-            <w:r>
-              <w:rPr>
-                <w:rFonts w:eastAsia="Times New Roman"/>
-                <w:color w:val="161617"/>
-              </w:rPr>
-              <w:t>Blendblock</w:t>
-            </w:r>
-            <w:proofErr w:type="spellEnd"/>
+              <w:t xml:space="preserve"> New Blendblock</w:t>
+            </w:r>
           </w:p>
         </w:tc>
       </w:tr>
@@ -5531,17 +5371,8 @@
                 <w:rFonts w:eastAsia="Times New Roman"/>
                 <w:color w:val="161617"/>
               </w:rPr>
-              <w:t xml:space="preserve">New </w:t>
-            </w:r>
-            <w:proofErr w:type="spellStart"/>
-            <w:r>
-              <w:rPr>
-                <w:rFonts w:eastAsia="Times New Roman"/>
-                <w:color w:val="161617"/>
-              </w:rPr>
-              <w:t>Macroblock</w:t>
-            </w:r>
-            <w:proofErr w:type="spellEnd"/>
+              <w:t>New Macroblock</w:t>
+            </w:r>
           </w:p>
         </w:tc>
         <w:tc>
@@ -5650,17 +5481,8 @@
                 <w:rFonts w:eastAsia="Times New Roman"/>
                 <w:color w:val="161617"/>
               </w:rPr>
-              <w:t xml:space="preserve"> New </w:t>
-            </w:r>
-            <w:proofErr w:type="spellStart"/>
-            <w:r>
-              <w:rPr>
-                <w:rFonts w:eastAsia="Times New Roman"/>
-                <w:color w:val="161617"/>
-              </w:rPr>
-              <w:t>Macroblock</w:t>
-            </w:r>
-            <w:proofErr w:type="spellEnd"/>
+              <w:t xml:space="preserve"> New Macroblock</w:t>
+            </w:r>
           </w:p>
         </w:tc>
       </w:tr>
@@ -6708,21 +6530,12 @@
                 <w:color w:val="161617"/>
               </w:rPr>
             </w:pPr>
-            <w:proofErr w:type="spellStart"/>
-            <w:r>
-              <w:rPr>
-                <w:rFonts w:eastAsia="Times New Roman"/>
-                <w:color w:val="161617"/>
-              </w:rPr>
-              <w:t>Rubberband</w:t>
-            </w:r>
-            <w:proofErr w:type="spellEnd"/>
-            <w:r>
-              <w:rPr>
-                <w:rFonts w:eastAsia="Times New Roman"/>
-                <w:color w:val="161617"/>
-              </w:rPr>
-              <w:t xml:space="preserve"> selection</w:t>
+            <w:r>
+              <w:rPr>
+                <w:rFonts w:eastAsia="Times New Roman"/>
+                <w:color w:val="161617"/>
+              </w:rPr>
+              <w:t>Rubberband selection</w:t>
             </w:r>
           </w:p>
         </w:tc>
@@ -7263,8 +7076,6 @@
         <w:lastRenderedPageBreak/>
         <w:t>Workflows</w:t>
       </w:r>
-      <w:bookmarkStart w:id="0" w:name="_GoBack"/>
-      <w:bookmarkEnd w:id="0"/>
     </w:p>
     <w:p>
       <w:pPr>

--- a/doc/HLMS Editor Cheat Sheet.docx
+++ b/doc/HLMS Editor Cheat Sheet.docx
@@ -672,6 +672,87 @@
                 <w:rFonts w:eastAsia="Times New Roman"/>
                 <w:color w:val="161617"/>
               </w:rPr>
+              <w:t>Open Mesh</w:t>
+            </w:r>
+          </w:p>
+        </w:tc>
+        <w:tc>
+          <w:tcPr>
+            <w:tcW w:w="4545" w:type="dxa"/>
+            <w:tcBorders>
+              <w:top w:val="single" w:sz="6" w:space="0" w:color="D8D8D8"/>
+              <w:bottom w:val="single" w:sz="6" w:space="0" w:color="D8D8D8"/>
+            </w:tcBorders>
+            <w:shd w:val="clear" w:color="auto" w:fill="FFFFFF"/>
+            <w:tcMar>
+              <w:top w:w="60" w:type="dxa"/>
+              <w:left w:w="120" w:type="dxa"/>
+              <w:bottom w:w="60" w:type="dxa"/>
+              <w:right w:w="600" w:type="dxa"/>
+            </w:tcMar>
+          </w:tcPr>
+          <w:p>
+            <w:pPr>
+              <w:pStyle w:val="NoSpacing"/>
+              <w:jc w:val="left"/>
+              <w:rPr>
+                <w:rFonts w:eastAsia="Times New Roman"/>
+                <w:b/>
+                <w:color w:val="161617"/>
+              </w:rPr>
+            </w:pPr>
+            <w:r>
+              <w:rPr>
+                <w:rFonts w:eastAsia="Times New Roman"/>
+                <w:b/>
+                <w:color w:val="161617"/>
+              </w:rPr>
+              <w:t xml:space="preserve">Ctrl + </w:t>
+            </w:r>
+            <w:r>
+              <w:rPr>
+                <w:rFonts w:eastAsia="Times New Roman"/>
+                <w:b/>
+                <w:color w:val="161617"/>
+              </w:rPr>
+              <w:t>O</w:t>
+            </w:r>
+          </w:p>
+        </w:tc>
+      </w:tr>
+      <w:tr>
+        <w:trPr>
+          <w:tblCellSpacing w:w="15" w:type="dxa"/>
+        </w:trPr>
+        <w:tc>
+          <w:tcPr>
+            <w:tcW w:w="4455" w:type="dxa"/>
+            <w:tcBorders>
+              <w:top w:val="single" w:sz="6" w:space="0" w:color="D8D8D8"/>
+              <w:bottom w:val="single" w:sz="6" w:space="0" w:color="D8D8D8"/>
+            </w:tcBorders>
+            <w:shd w:val="clear" w:color="auto" w:fill="FFFFFF"/>
+            <w:tcMar>
+              <w:top w:w="60" w:type="dxa"/>
+              <w:left w:w="120" w:type="dxa"/>
+              <w:bottom w:w="60" w:type="dxa"/>
+              <w:right w:w="600" w:type="dxa"/>
+            </w:tcMar>
+          </w:tcPr>
+          <w:p>
+            <w:pPr>
+              <w:pStyle w:val="NoSpacing"/>
+              <w:jc w:val="left"/>
+              <w:rPr>
+                <w:rFonts w:eastAsia="Times New Roman"/>
+                <w:color w:val="161617"/>
+              </w:rPr>
+            </w:pPr>
+            <w:r>
+              <w:rPr>
+                <w:rFonts w:eastAsia="Times New Roman"/>
+                <w:color w:val="161617"/>
+              </w:rPr>
               <w:t>Save Project</w:t>
             </w:r>
           </w:p>
@@ -2465,7 +2546,7 @@
                 <w:rFonts w:eastAsia="Times New Roman"/>
                 <w:color w:val="161617"/>
               </w:rPr>
-              <w:t xml:space="preserve">Delete </w:t>
+              <w:t xml:space="preserve">Remove </w:t>
             </w:r>
             <w:r>
               <w:rPr>
@@ -2474,6 +2555,13 @@
               </w:rPr>
               <w:t>selected subgroup or texture</w:t>
             </w:r>
+            <w:r>
+              <w:rPr>
+                <w:rFonts w:eastAsia="Times New Roman"/>
+                <w:color w:val="161617"/>
+              </w:rPr>
+              <w:t xml:space="preserve"> from texture list</w:t>
+            </w:r>
           </w:p>
         </w:tc>
         <w:tc>
@@ -2536,7 +2624,7 @@
                 <w:rFonts w:eastAsia="Times New Roman"/>
                 <w:color w:val="161617"/>
               </w:rPr>
-              <w:t>Delete selected item</w:t>
+              <w:t>Remove from list</w:t>
             </w:r>
             <w:r>
               <w:rPr>
@@ -3804,10 +3892,10 @@
       </w:pPr>
       <w:r>
         <w:drawing>
-          <wp:inline distT="0" distB="0" distL="0" distR="0" wp14:anchorId="27E23602" wp14:editId="0D033A39">
-            <wp:extent cx="3933825" cy="6477000"/>
-            <wp:effectExtent l="0" t="0" r="9525" b="0"/>
-            <wp:docPr id="16" name="Picture 16"/>
+          <wp:inline distT="0" distB="0" distL="0" distR="0" wp14:anchorId="3E2A00BA" wp14:editId="5FA1F7F9">
+            <wp:extent cx="5505450" cy="4429125"/>
+            <wp:effectExtent l="0" t="0" r="0" b="9525"/>
+            <wp:docPr id="13" name="Picture 13"/>
             <wp:cNvGraphicFramePr>
               <a:graphicFrameLocks xmlns:a="http://schemas.openxmlformats.org/drawingml/2006/main" noChangeAspect="1"/>
             </wp:cNvGraphicFramePr>
@@ -3827,7 +3915,7 @@
                   <pic:spPr>
                     <a:xfrm>
                       <a:off x="0" y="0"/>
-                      <a:ext cx="3933825" cy="6477000"/>
+                      <a:ext cx="5505450" cy="4429125"/>
                     </a:xfrm>
                     <a:prstGeom prst="rect">
                       <a:avLst/>
@@ -4161,7 +4249,6 @@
                 <w:rFonts w:eastAsia="Times New Roman"/>
                 <w:color w:val="161617"/>
               </w:rPr>
-              <w:lastRenderedPageBreak/>
               <w:t>Select material for editor</w:t>
             </w:r>
           </w:p>
@@ -4187,31 +4274,32 @@
               <w:jc w:val="left"/>
               <w:rPr>
                 <w:rFonts w:eastAsia="Times New Roman"/>
-                <w:color w:val="161617"/>
-              </w:rPr>
-            </w:pPr>
-            <w:r>
-              <w:rPr>
-                <w:rFonts w:eastAsia="Times New Roman"/>
-                <w:b/>
-                <w:color w:val="161617"/>
-              </w:rPr>
-              <w:t>Click</w:t>
-            </w:r>
-            <w:r>
-              <w:rPr>
-                <w:rFonts w:eastAsia="Times New Roman"/>
-                <w:color w:val="161617"/>
-              </w:rPr>
-              <w:t xml:space="preserve"> on item in listbox + </w:t>
-            </w:r>
-            <w:r>
-              <w:rPr>
-                <w:rFonts w:eastAsia="Times New Roman"/>
-                <w:b/>
-                <w:color w:val="161617"/>
-              </w:rPr>
-              <w:t>Edit</w:t>
+                <w:b/>
+                <w:color w:val="161617"/>
+              </w:rPr>
+            </w:pPr>
+            <w:r>
+              <w:rPr>
+                <w:rFonts w:eastAsia="Times New Roman"/>
+                <w:b/>
+                <w:color w:val="161617"/>
+              </w:rPr>
+              <w:t>Doublec</w:t>
+            </w:r>
+            <w:r>
+              <w:rPr>
+                <w:rFonts w:eastAsia="Times New Roman"/>
+                <w:b/>
+                <w:color w:val="161617"/>
+              </w:rPr>
+              <w:t>lick</w:t>
+            </w:r>
+            <w:r>
+              <w:rPr>
+                <w:rFonts w:eastAsia="Times New Roman"/>
+                <w:color w:val="161617"/>
+              </w:rPr>
+              <w:t xml:space="preserve"> on item in listbox</w:t>
             </w:r>
           </w:p>
         </w:tc>
@@ -4249,7 +4337,7 @@
                 <w:rFonts w:eastAsia="Times New Roman"/>
                 <w:color w:val="161617"/>
               </w:rPr>
-              <w:t>Delete material</w:t>
+              <w:t>Select material for editor</w:t>
             </w:r>
           </w:p>
         </w:tc>
@@ -4274,25 +4362,30 @@
               <w:jc w:val="left"/>
               <w:rPr>
                 <w:rFonts w:eastAsia="Times New Roman"/>
-                <w:b/>
-                <w:color w:val="161617"/>
-              </w:rPr>
-            </w:pPr>
-            <w:r>
-              <w:rPr>
-                <w:rFonts w:eastAsia="Times New Roman"/>
-                <w:b/>
-                <w:color w:val="161617"/>
-              </w:rPr>
-              <w:t>R</w:t>
-            </w:r>
-            <w:r>
-              <w:rPr>
-                <w:rFonts w:eastAsia="Times New Roman"/>
-                <w:b/>
-                <w:color w:val="161617"/>
-              </w:rPr>
-              <w:t>MB</w:t>
+                <w:color w:val="161617"/>
+              </w:rPr>
+            </w:pPr>
+            <w:r>
+              <w:rPr>
+                <w:rFonts w:eastAsia="Times New Roman"/>
+                <w:b/>
+                <w:color w:val="161617"/>
+              </w:rPr>
+              <w:t>Click</w:t>
+            </w:r>
+            <w:r>
+              <w:rPr>
+                <w:rFonts w:eastAsia="Times New Roman"/>
+                <w:color w:val="161617"/>
+              </w:rPr>
+              <w:t xml:space="preserve"> on item in listbox +</w:t>
+            </w:r>
+            <w:r>
+              <w:rPr>
+                <w:rFonts w:eastAsia="Times New Roman"/>
+                <w:color w:val="161617"/>
+              </w:rPr>
+              <w:t xml:space="preserve"> button</w:t>
             </w:r>
             <w:r>
               <w:rPr>
@@ -4304,32 +4397,18 @@
             <w:r>
               <w:rPr>
                 <w:rFonts w:eastAsia="Times New Roman"/>
-                <w:color w:val="161617"/>
-              </w:rPr>
-              <w:t xml:space="preserve">(contex tmenu) </w:t>
-            </w:r>
-            <w:r>
-              <w:rPr>
-                <w:rFonts w:eastAsia="Times New Roman"/>
-                <w:color w:val="161617"/>
-              </w:rPr>
-              <w:t xml:space="preserve">+ </w:t>
-            </w:r>
-            <w:r>
-              <w:rPr>
-                <w:rFonts w:eastAsia="Times New Roman"/>
-                <w:b/>
-                <w:color w:val="161617"/>
-              </w:rPr>
-              <w:t xml:space="preserve">Delete selected </w:t>
-            </w:r>
-            <w:r>
-              <w:rPr>
-                <w:rFonts w:eastAsia="Times New Roman"/>
-                <w:b/>
-                <w:color w:val="161617"/>
-              </w:rPr>
-              <w:t>item</w:t>
+                <w:b/>
+                <w:color w:val="161617"/>
+              </w:rPr>
+              <w:t>Edit</w:t>
+            </w:r>
+            <w:r>
+              <w:rPr>
+                <w:rFonts w:eastAsia="Times New Roman"/>
+                <w:b/>
+                <w:color w:val="161617"/>
+              </w:rPr>
+              <w:t xml:space="preserve"> material</w:t>
             </w:r>
           </w:p>
         </w:tc>
@@ -4367,14 +4446,7 @@
                 <w:rFonts w:eastAsia="Times New Roman"/>
                 <w:color w:val="161617"/>
               </w:rPr>
-              <w:t>Cancel deleted</w:t>
-            </w:r>
-            <w:r>
-              <w:rPr>
-                <w:rFonts w:eastAsia="Times New Roman"/>
-                <w:color w:val="161617"/>
-              </w:rPr>
-              <w:t xml:space="preserve"> material</w:t>
+              <w:t>Select material for editor</w:t>
             </w:r>
           </w:p>
         </w:tc>
@@ -4399,16 +4471,54 @@
               <w:jc w:val="left"/>
               <w:rPr>
                 <w:rFonts w:eastAsia="Times New Roman"/>
-                <w:color w:val="161617"/>
-              </w:rPr>
-            </w:pPr>
-            <w:r>
-              <w:rPr>
-                <w:rFonts w:eastAsia="Times New Roman"/>
-                <w:b/>
-                <w:color w:val="161617"/>
-              </w:rPr>
-              <w:t>Undo delete</w:t>
+                <w:b/>
+                <w:color w:val="161617"/>
+              </w:rPr>
+            </w:pPr>
+            <w:r>
+              <w:rPr>
+                <w:rFonts w:eastAsia="Times New Roman"/>
+                <w:b/>
+                <w:color w:val="161617"/>
+              </w:rPr>
+              <w:t>Right Mouse Button (R</w:t>
+            </w:r>
+            <w:r>
+              <w:rPr>
+                <w:rFonts w:eastAsia="Times New Roman"/>
+                <w:b/>
+                <w:color w:val="161617"/>
+              </w:rPr>
+              <w:t>MB)</w:t>
+            </w:r>
+            <w:r>
+              <w:rPr>
+                <w:rFonts w:eastAsia="Times New Roman"/>
+                <w:b/>
+                <w:color w:val="161617"/>
+              </w:rPr>
+              <w:t xml:space="preserve"> + select </w:t>
+            </w:r>
+            <w:r>
+              <w:rPr>
+                <w:rFonts w:eastAsia="Times New Roman"/>
+                <w:color w:val="161617"/>
+              </w:rPr>
+              <w:t>‘</w:t>
+            </w:r>
+            <w:r>
+              <w:rPr>
+                <w:rFonts w:eastAsia="Times New Roman"/>
+                <w:color w:val="161617"/>
+              </w:rPr>
+              <w:t>Edit material</w:t>
+            </w:r>
+            <w:r>
+              <w:rPr>
+                <w:rFonts w:eastAsia="Times New Roman"/>
+                <w:color w:val="161617"/>
+              </w:rPr>
+              <w:t>’ from contextmenu</w:t>
             </w:r>
           </w:p>
         </w:tc>
@@ -4446,6 +4556,362 @@
                 <w:rFonts w:eastAsia="Times New Roman"/>
                 <w:color w:val="161617"/>
               </w:rPr>
+              <w:t>Create a subgroup</w:t>
+            </w:r>
+          </w:p>
+        </w:tc>
+        <w:tc>
+          <w:tcPr>
+            <w:tcW w:w="4545" w:type="dxa"/>
+            <w:tcBorders>
+              <w:top w:val="single" w:sz="6" w:space="0" w:color="D8D8D8"/>
+              <w:bottom w:val="single" w:sz="6" w:space="0" w:color="D8D8D8"/>
+            </w:tcBorders>
+            <w:shd w:val="clear" w:color="auto" w:fill="FFFFFF"/>
+            <w:tcMar>
+              <w:top w:w="60" w:type="dxa"/>
+              <w:left w:w="120" w:type="dxa"/>
+              <w:bottom w:w="60" w:type="dxa"/>
+              <w:right w:w="600" w:type="dxa"/>
+            </w:tcMar>
+          </w:tcPr>
+          <w:p>
+            <w:pPr>
+              <w:pStyle w:val="NoSpacing"/>
+              <w:jc w:val="left"/>
+              <w:rPr>
+                <w:rFonts w:eastAsia="Times New Roman"/>
+                <w:color w:val="161617"/>
+              </w:rPr>
+            </w:pPr>
+            <w:r>
+              <w:rPr>
+                <w:rFonts w:eastAsia="Times New Roman"/>
+                <w:b/>
+                <w:color w:val="161617"/>
+              </w:rPr>
+              <w:t>R</w:t>
+            </w:r>
+            <w:r>
+              <w:rPr>
+                <w:rFonts w:eastAsia="Times New Roman"/>
+                <w:b/>
+                <w:color w:val="161617"/>
+              </w:rPr>
+              <w:t>MB</w:t>
+            </w:r>
+            <w:r>
+              <w:rPr>
+                <w:rFonts w:eastAsia="Times New Roman"/>
+                <w:b/>
+                <w:color w:val="161617"/>
+              </w:rPr>
+              <w:t xml:space="preserve"> + select </w:t>
+            </w:r>
+            <w:r>
+              <w:rPr>
+                <w:rFonts w:eastAsia="Times New Roman"/>
+                <w:color w:val="161617"/>
+              </w:rPr>
+              <w:t>‘Create a subgroup’ from contextmenu</w:t>
+            </w:r>
+          </w:p>
+        </w:tc>
+      </w:tr>
+      <w:tr>
+        <w:trPr>
+          <w:tblCellSpacing w:w="15" w:type="dxa"/>
+        </w:trPr>
+        <w:tc>
+          <w:tcPr>
+            <w:tcW w:w="4455" w:type="dxa"/>
+            <w:tcBorders>
+              <w:top w:val="single" w:sz="6" w:space="0" w:color="D8D8D8"/>
+              <w:bottom w:val="single" w:sz="6" w:space="0" w:color="D8D8D8"/>
+            </w:tcBorders>
+            <w:shd w:val="clear" w:color="auto" w:fill="FFFFFF"/>
+            <w:tcMar>
+              <w:top w:w="60" w:type="dxa"/>
+              <w:left w:w="120" w:type="dxa"/>
+              <w:bottom w:w="60" w:type="dxa"/>
+              <w:right w:w="600" w:type="dxa"/>
+            </w:tcMar>
+          </w:tcPr>
+          <w:p>
+            <w:pPr>
+              <w:pStyle w:val="NoSpacing"/>
+              <w:jc w:val="left"/>
+              <w:rPr>
+                <w:rFonts w:eastAsia="Times New Roman"/>
+                <w:color w:val="161617"/>
+              </w:rPr>
+            </w:pPr>
+            <w:r>
+              <w:rPr>
+                <w:rFonts w:eastAsia="Times New Roman"/>
+                <w:color w:val="161617"/>
+              </w:rPr>
+              <w:t>Clone a material</w:t>
+            </w:r>
+          </w:p>
+        </w:tc>
+        <w:tc>
+          <w:tcPr>
+            <w:tcW w:w="4545" w:type="dxa"/>
+            <w:tcBorders>
+              <w:top w:val="single" w:sz="6" w:space="0" w:color="D8D8D8"/>
+              <w:bottom w:val="single" w:sz="6" w:space="0" w:color="D8D8D8"/>
+            </w:tcBorders>
+            <w:shd w:val="clear" w:color="auto" w:fill="FFFFFF"/>
+            <w:tcMar>
+              <w:top w:w="60" w:type="dxa"/>
+              <w:left w:w="120" w:type="dxa"/>
+              <w:bottom w:w="60" w:type="dxa"/>
+              <w:right w:w="600" w:type="dxa"/>
+            </w:tcMar>
+          </w:tcPr>
+          <w:p>
+            <w:pPr>
+              <w:pStyle w:val="NoSpacing"/>
+              <w:jc w:val="left"/>
+              <w:rPr>
+                <w:rFonts w:eastAsia="Times New Roman"/>
+                <w:b/>
+                <w:color w:val="161617"/>
+              </w:rPr>
+            </w:pPr>
+            <w:r>
+              <w:rPr>
+                <w:rFonts w:eastAsia="Times New Roman"/>
+                <w:b/>
+                <w:color w:val="161617"/>
+              </w:rPr>
+              <w:t>R</w:t>
+            </w:r>
+            <w:r>
+              <w:rPr>
+                <w:rFonts w:eastAsia="Times New Roman"/>
+                <w:b/>
+                <w:color w:val="161617"/>
+              </w:rPr>
+              <w:t>MB</w:t>
+            </w:r>
+            <w:r>
+              <w:rPr>
+                <w:rFonts w:eastAsia="Times New Roman"/>
+                <w:color w:val="161617"/>
+              </w:rPr>
+              <w:t xml:space="preserve"> +</w:t>
+            </w:r>
+            <w:r>
+              <w:rPr>
+                <w:rFonts w:eastAsia="Times New Roman"/>
+                <w:color w:val="161617"/>
+              </w:rPr>
+              <w:t xml:space="preserve"> ‘ </w:t>
+            </w:r>
+            <w:r>
+              <w:rPr>
+                <w:rFonts w:eastAsia="Times New Roman"/>
+                <w:color w:val="161617"/>
+              </w:rPr>
+              <w:t>Clone material</w:t>
+            </w:r>
+            <w:r>
+              <w:rPr>
+                <w:rFonts w:eastAsia="Times New Roman"/>
+                <w:color w:val="161617"/>
+              </w:rPr>
+              <w:t xml:space="preserve">‘ </w:t>
+            </w:r>
+            <w:r>
+              <w:rPr>
+                <w:rFonts w:eastAsia="Times New Roman"/>
+                <w:color w:val="161617"/>
+              </w:rPr>
+              <w:t>from contextmenu</w:t>
+            </w:r>
+          </w:p>
+        </w:tc>
+      </w:tr>
+      <w:tr>
+        <w:trPr>
+          <w:tblCellSpacing w:w="15" w:type="dxa"/>
+        </w:trPr>
+        <w:tc>
+          <w:tcPr>
+            <w:tcW w:w="4455" w:type="dxa"/>
+            <w:tcBorders>
+              <w:top w:val="single" w:sz="6" w:space="0" w:color="D8D8D8"/>
+              <w:bottom w:val="single" w:sz="6" w:space="0" w:color="D8D8D8"/>
+            </w:tcBorders>
+            <w:shd w:val="clear" w:color="auto" w:fill="FFFFFF"/>
+            <w:tcMar>
+              <w:top w:w="60" w:type="dxa"/>
+              <w:left w:w="120" w:type="dxa"/>
+              <w:bottom w:w="60" w:type="dxa"/>
+              <w:right w:w="600" w:type="dxa"/>
+            </w:tcMar>
+          </w:tcPr>
+          <w:p>
+            <w:pPr>
+              <w:pStyle w:val="NoSpacing"/>
+              <w:jc w:val="left"/>
+              <w:rPr>
+                <w:rFonts w:eastAsia="Times New Roman"/>
+                <w:color w:val="161617"/>
+              </w:rPr>
+            </w:pPr>
+            <w:r>
+              <w:rPr>
+                <w:rFonts w:eastAsia="Times New Roman"/>
+                <w:color w:val="161617"/>
+              </w:rPr>
+              <w:lastRenderedPageBreak/>
+              <w:t xml:space="preserve">Remove selected subgroup or </w:t>
+            </w:r>
+            <w:r>
+              <w:rPr>
+                <w:rFonts w:eastAsia="Times New Roman"/>
+                <w:color w:val="161617"/>
+              </w:rPr>
+              <w:t xml:space="preserve">material </w:t>
+            </w:r>
+            <w:r>
+              <w:rPr>
+                <w:rFonts w:eastAsia="Times New Roman"/>
+                <w:color w:val="161617"/>
+              </w:rPr>
+              <w:t xml:space="preserve">from </w:t>
+            </w:r>
+            <w:r>
+              <w:rPr>
+                <w:rFonts w:eastAsia="Times New Roman"/>
+                <w:color w:val="161617"/>
+              </w:rPr>
+              <w:t xml:space="preserve">material </w:t>
+            </w:r>
+            <w:r>
+              <w:rPr>
+                <w:rFonts w:eastAsia="Times New Roman"/>
+                <w:color w:val="161617"/>
+              </w:rPr>
+              <w:t>list</w:t>
+            </w:r>
+          </w:p>
+        </w:tc>
+        <w:tc>
+          <w:tcPr>
+            <w:tcW w:w="4545" w:type="dxa"/>
+            <w:tcBorders>
+              <w:top w:val="single" w:sz="6" w:space="0" w:color="D8D8D8"/>
+              <w:bottom w:val="single" w:sz="6" w:space="0" w:color="D8D8D8"/>
+            </w:tcBorders>
+            <w:shd w:val="clear" w:color="auto" w:fill="FFFFFF"/>
+            <w:tcMar>
+              <w:top w:w="60" w:type="dxa"/>
+              <w:left w:w="120" w:type="dxa"/>
+              <w:bottom w:w="60" w:type="dxa"/>
+              <w:right w:w="600" w:type="dxa"/>
+            </w:tcMar>
+          </w:tcPr>
+          <w:p>
+            <w:pPr>
+              <w:pStyle w:val="NoSpacing"/>
+              <w:jc w:val="left"/>
+              <w:rPr>
+                <w:rFonts w:eastAsia="Times New Roman"/>
+                <w:b/>
+                <w:color w:val="161617"/>
+              </w:rPr>
+            </w:pPr>
+            <w:r>
+              <w:rPr>
+                <w:rFonts w:eastAsia="Times New Roman"/>
+                <w:b/>
+                <w:color w:val="161617"/>
+              </w:rPr>
+              <w:t>R</w:t>
+            </w:r>
+            <w:r>
+              <w:rPr>
+                <w:rFonts w:eastAsia="Times New Roman"/>
+                <w:b/>
+                <w:color w:val="161617"/>
+              </w:rPr>
+              <w:t>MB</w:t>
+            </w:r>
+            <w:r>
+              <w:rPr>
+                <w:rFonts w:eastAsia="Times New Roman"/>
+                <w:color w:val="161617"/>
+              </w:rPr>
+              <w:t xml:space="preserve"> +</w:t>
+            </w:r>
+            <w:r>
+              <w:rPr>
+                <w:rFonts w:eastAsia="Times New Roman"/>
+                <w:color w:val="161617"/>
+              </w:rPr>
+              <w:t xml:space="preserve"> ‘</w:t>
+            </w:r>
+            <w:r>
+              <w:rPr>
+                <w:rFonts w:eastAsia="Times New Roman"/>
+                <w:color w:val="161617"/>
+              </w:rPr>
+              <w:t>Remove from list</w:t>
+            </w:r>
+            <w:r>
+              <w:rPr>
+                <w:rFonts w:eastAsia="Times New Roman"/>
+                <w:color w:val="161617"/>
+              </w:rPr>
+              <w:t xml:space="preserve">‘ </w:t>
+            </w:r>
+            <w:r>
+              <w:rPr>
+                <w:rFonts w:eastAsia="Times New Roman"/>
+                <w:color w:val="161617"/>
+              </w:rPr>
+              <w:t>from contextmenu</w:t>
+            </w:r>
+          </w:p>
+        </w:tc>
+      </w:tr>
+      <w:tr>
+        <w:trPr>
+          <w:tblCellSpacing w:w="15" w:type="dxa"/>
+        </w:trPr>
+        <w:tc>
+          <w:tcPr>
+            <w:tcW w:w="4455" w:type="dxa"/>
+            <w:tcBorders>
+              <w:top w:val="single" w:sz="6" w:space="0" w:color="D8D8D8"/>
+              <w:bottom w:val="single" w:sz="6" w:space="0" w:color="D8D8D8"/>
+            </w:tcBorders>
+            <w:shd w:val="clear" w:color="auto" w:fill="FFFFFF"/>
+            <w:tcMar>
+              <w:top w:w="60" w:type="dxa"/>
+              <w:left w:w="120" w:type="dxa"/>
+              <w:bottom w:w="60" w:type="dxa"/>
+              <w:right w:w="600" w:type="dxa"/>
+            </w:tcMar>
+          </w:tcPr>
+          <w:p>
+            <w:pPr>
+              <w:pStyle w:val="NoSpacing"/>
+              <w:jc w:val="left"/>
+              <w:rPr>
+                <w:rFonts w:eastAsia="Times New Roman"/>
+                <w:color w:val="161617"/>
+              </w:rPr>
+            </w:pPr>
+            <w:r>
+              <w:rPr>
+                <w:rFonts w:eastAsia="Times New Roman"/>
+                <w:color w:val="161617"/>
+              </w:rPr>
               <w:t>Collapse / expand</w:t>
             </w:r>
           </w:p>
@@ -4496,15 +4962,122 @@
                 <w:rFonts w:eastAsia="Times New Roman"/>
                 <w:color w:val="161617"/>
               </w:rPr>
-              <w:t xml:space="preserve"> (contex tmenu) + </w:t>
-            </w:r>
-            <w:r>
-              <w:rPr>
-                <w:rFonts w:eastAsia="Times New Roman"/>
-                <w:b/>
-                <w:color w:val="161617"/>
-              </w:rPr>
-              <w:t>Collapse expand</w:t>
+              <w:t xml:space="preserve"> +</w:t>
+            </w:r>
+            <w:r>
+              <w:rPr>
+                <w:rFonts w:eastAsia="Times New Roman"/>
+                <w:color w:val="161617"/>
+              </w:rPr>
+              <w:t xml:space="preserve"> ‘</w:t>
+            </w:r>
+            <w:r>
+              <w:rPr>
+                <w:rFonts w:eastAsia="Times New Roman"/>
+                <w:color w:val="161617"/>
+              </w:rPr>
+              <w:t>Collapse / expand</w:t>
+            </w:r>
+            <w:r>
+              <w:rPr>
+                <w:rFonts w:eastAsia="Times New Roman"/>
+                <w:color w:val="161617"/>
+              </w:rPr>
+              <w:t xml:space="preserve">‘ </w:t>
+            </w:r>
+            <w:r>
+              <w:rPr>
+                <w:rFonts w:eastAsia="Times New Roman"/>
+                <w:color w:val="161617"/>
+              </w:rPr>
+              <w:t>from contextmenu</w:t>
+            </w:r>
+          </w:p>
+        </w:tc>
+      </w:tr>
+      <w:tr>
+        <w:trPr>
+          <w:tblCellSpacing w:w="15" w:type="dxa"/>
+        </w:trPr>
+        <w:tc>
+          <w:tcPr>
+            <w:tcW w:w="4455" w:type="dxa"/>
+            <w:tcBorders>
+              <w:top w:val="single" w:sz="6" w:space="0" w:color="D8D8D8"/>
+              <w:bottom w:val="single" w:sz="6" w:space="0" w:color="D8D8D8"/>
+            </w:tcBorders>
+            <w:shd w:val="clear" w:color="auto" w:fill="FFFFFF"/>
+            <w:tcMar>
+              <w:top w:w="60" w:type="dxa"/>
+              <w:left w:w="120" w:type="dxa"/>
+              <w:bottom w:w="60" w:type="dxa"/>
+              <w:right w:w="600" w:type="dxa"/>
+            </w:tcMar>
+          </w:tcPr>
+          <w:p>
+            <w:pPr>
+              <w:pStyle w:val="NoSpacing"/>
+              <w:jc w:val="left"/>
+              <w:rPr>
+                <w:rFonts w:eastAsia="Times New Roman"/>
+                <w:color w:val="161617"/>
+              </w:rPr>
+            </w:pPr>
+            <w:r>
+              <w:rPr>
+                <w:rFonts w:eastAsia="Times New Roman"/>
+                <w:color w:val="161617"/>
+              </w:rPr>
+              <w:t>Undo remove from list</w:t>
+            </w:r>
+          </w:p>
+        </w:tc>
+        <w:tc>
+          <w:tcPr>
+            <w:tcW w:w="4545" w:type="dxa"/>
+            <w:tcBorders>
+              <w:top w:val="single" w:sz="6" w:space="0" w:color="D8D8D8"/>
+              <w:bottom w:val="single" w:sz="6" w:space="0" w:color="D8D8D8"/>
+            </w:tcBorders>
+            <w:shd w:val="clear" w:color="auto" w:fill="FFFFFF"/>
+            <w:tcMar>
+              <w:top w:w="60" w:type="dxa"/>
+              <w:left w:w="120" w:type="dxa"/>
+              <w:bottom w:w="60" w:type="dxa"/>
+              <w:right w:w="600" w:type="dxa"/>
+            </w:tcMar>
+          </w:tcPr>
+          <w:p>
+            <w:pPr>
+              <w:pStyle w:val="NoSpacing"/>
+              <w:jc w:val="left"/>
+              <w:rPr>
+                <w:rFonts w:eastAsia="Times New Roman"/>
+                <w:color w:val="161617"/>
+              </w:rPr>
+            </w:pPr>
+            <w:r>
+              <w:rPr>
+                <w:rFonts w:eastAsia="Times New Roman"/>
+                <w:b/>
+                <w:color w:val="161617"/>
+              </w:rPr>
+              <w:t>Click</w:t>
+            </w:r>
+            <w:r>
+              <w:rPr>
+                <w:rFonts w:eastAsia="Times New Roman"/>
+                <w:color w:val="161617"/>
+              </w:rPr>
+              <w:t xml:space="preserve"> on item in listbox + button </w:t>
+            </w:r>
+            <w:r>
+              <w:rPr>
+                <w:rFonts w:eastAsia="Times New Roman"/>
+                <w:b/>
+                <w:color w:val="161617"/>
+              </w:rPr>
+              <w:t>Undo remove from list</w:t>
             </w:r>
             <w:bookmarkStart w:id="0" w:name="_GoBack"/>
             <w:bookmarkEnd w:id="0"/>

--- a/doc/HLMS Editor Cheat Sheet.docx
+++ b/doc/HLMS Editor Cheat Sheet.docx
@@ -53,10 +53,10 @@
           <w:noProof/>
         </w:rPr>
         <w:drawing>
-          <wp:inline distT="0" distB="0" distL="0" distR="0" wp14:anchorId="7BE39AE8" wp14:editId="3DA6CCF4">
-            <wp:extent cx="5972810" cy="193675"/>
-            <wp:effectExtent l="0" t="0" r="8890" b="0"/>
-            <wp:docPr id="10" name="Picture 10"/>
+          <wp:inline distT="0" distB="0" distL="0" distR="0" wp14:anchorId="5DBA8586" wp14:editId="168BCAA3">
+            <wp:extent cx="2200275" cy="209550"/>
+            <wp:effectExtent l="0" t="0" r="9525" b="0"/>
+            <wp:docPr id="19" name="Picture 19"/>
             <wp:cNvGraphicFramePr>
               <a:graphicFrameLocks xmlns:a="http://schemas.openxmlformats.org/drawingml/2006/main" noChangeAspect="1"/>
             </wp:cNvGraphicFramePr>
@@ -76,7 +76,7 @@
                   <pic:spPr>
                     <a:xfrm>
                       <a:off x="0" y="0"/>
-                      <a:ext cx="5972810" cy="193675"/>
+                      <a:ext cx="2200275" cy="209550"/>
                     </a:xfrm>
                     <a:prstGeom prst="rect">
                       <a:avLst/>
@@ -88,11 +88,6 @@
           </wp:inline>
         </w:drawing>
       </w:r>
-    </w:p>
-    <w:p>
-      <w:pPr>
-        <w:pStyle w:val="NoSpacing"/>
-      </w:pPr>
     </w:p>
     <w:p>
       <w:pPr>
@@ -213,6 +208,7 @@
                 <w:color w:val="161617"/>
               </w:rPr>
             </w:pPr>
+            <w:bookmarkStart w:id="0" w:name="_GoBack"/>
             <w:r>
               <w:rPr>
                 <w:rFonts w:eastAsia="Times New Roman"/>
@@ -254,6 +250,80 @@
                 <w:color w:val="161617"/>
               </w:rPr>
               <w:t>F5</w:t>
+            </w:r>
+          </w:p>
+        </w:tc>
+      </w:tr>
+      <w:bookmarkEnd w:id="0"/>
+      <w:tr>
+        <w:trPr>
+          <w:tblCellSpacing w:w="15" w:type="dxa"/>
+        </w:trPr>
+        <w:tc>
+          <w:tcPr>
+            <w:tcW w:w="4455" w:type="dxa"/>
+            <w:tcBorders>
+              <w:top w:val="single" w:sz="6" w:space="0" w:color="D8D8D8"/>
+              <w:bottom w:val="single" w:sz="6" w:space="0" w:color="D8D8D8"/>
+            </w:tcBorders>
+            <w:shd w:val="clear" w:color="auto" w:fill="FFFFFF"/>
+            <w:tcMar>
+              <w:top w:w="60" w:type="dxa"/>
+              <w:left w:w="120" w:type="dxa"/>
+              <w:bottom w:w="60" w:type="dxa"/>
+              <w:right w:w="600" w:type="dxa"/>
+            </w:tcMar>
+          </w:tcPr>
+          <w:p>
+            <w:pPr>
+              <w:pStyle w:val="NoSpacing"/>
+              <w:jc w:val="left"/>
+              <w:rPr>
+                <w:rFonts w:eastAsia="Times New Roman"/>
+                <w:color w:val="161617"/>
+              </w:rPr>
+            </w:pPr>
+            <w:r>
+              <w:rPr>
+                <w:rFonts w:eastAsia="Times New Roman"/>
+                <w:color w:val="161617"/>
+              </w:rPr>
+              <w:t>New Project</w:t>
+            </w:r>
+          </w:p>
+        </w:tc>
+        <w:tc>
+          <w:tcPr>
+            <w:tcW w:w="4545" w:type="dxa"/>
+            <w:tcBorders>
+              <w:top w:val="single" w:sz="6" w:space="0" w:color="D8D8D8"/>
+              <w:bottom w:val="single" w:sz="6" w:space="0" w:color="D8D8D8"/>
+            </w:tcBorders>
+            <w:shd w:val="clear" w:color="auto" w:fill="FFFFFF"/>
+            <w:tcMar>
+              <w:top w:w="60" w:type="dxa"/>
+              <w:left w:w="120" w:type="dxa"/>
+              <w:bottom w:w="60" w:type="dxa"/>
+              <w:right w:w="600" w:type="dxa"/>
+            </w:tcMar>
+          </w:tcPr>
+          <w:p>
+            <w:pPr>
+              <w:pStyle w:val="NoSpacing"/>
+              <w:jc w:val="left"/>
+              <w:rPr>
+                <w:rFonts w:eastAsia="Times New Roman"/>
+                <w:b/>
+                <w:color w:val="161617"/>
+              </w:rPr>
+            </w:pPr>
+            <w:r>
+              <w:rPr>
+                <w:rFonts w:eastAsia="Times New Roman"/>
+                <w:b/>
+                <w:color w:val="161617"/>
+              </w:rPr>
+              <w:t>Ctrl + Shift + N</w:t>
             </w:r>
           </w:p>
         </w:tc>
@@ -291,8 +361,33 @@
                 <w:rFonts w:eastAsia="Times New Roman"/>
                 <w:color w:val="161617"/>
               </w:rPr>
-              <w:t>New Project</w:t>
-            </w:r>
+              <w:t xml:space="preserve">New </w:t>
+            </w:r>
+            <w:proofErr w:type="spellStart"/>
+            <w:r>
+              <w:rPr>
+                <w:rFonts w:eastAsia="Times New Roman"/>
+                <w:color w:val="161617"/>
+              </w:rPr>
+              <w:t>Hlms</w:t>
+            </w:r>
+            <w:proofErr w:type="spellEnd"/>
+            <w:r>
+              <w:rPr>
+                <w:rFonts w:eastAsia="Times New Roman"/>
+                <w:color w:val="161617"/>
+              </w:rPr>
+              <w:t xml:space="preserve"> </w:t>
+            </w:r>
+            <w:proofErr w:type="spellStart"/>
+            <w:r>
+              <w:rPr>
+                <w:rFonts w:eastAsia="Times New Roman"/>
+                <w:color w:val="161617"/>
+              </w:rPr>
+              <w:t>Pbs</w:t>
+            </w:r>
+            <w:proofErr w:type="spellEnd"/>
           </w:p>
         </w:tc>
         <w:tc>
@@ -326,7 +421,7 @@
                 <w:b/>
                 <w:color w:val="161617"/>
               </w:rPr>
-              <w:t>Ctrl + Shift + N</w:t>
+              <w:t>Ctrl + Alt + N</w:t>
             </w:r>
           </w:p>
         </w:tc>
@@ -364,7 +459,23 @@
                 <w:rFonts w:eastAsia="Times New Roman"/>
                 <w:color w:val="161617"/>
               </w:rPr>
-              <w:t>New Hlms Pbs</w:t>
+              <w:t xml:space="preserve">New </w:t>
+            </w:r>
+            <w:proofErr w:type="spellStart"/>
+            <w:r>
+              <w:rPr>
+                <w:rFonts w:eastAsia="Times New Roman"/>
+                <w:color w:val="161617"/>
+              </w:rPr>
+              <w:t>Hlms</w:t>
+            </w:r>
+            <w:proofErr w:type="spellEnd"/>
+            <w:r>
+              <w:rPr>
+                <w:rFonts w:eastAsia="Times New Roman"/>
+                <w:color w:val="161617"/>
+              </w:rPr>
+              <w:t xml:space="preserve"> Unlit</w:t>
             </w:r>
           </w:p>
         </w:tc>
@@ -399,7 +510,7 @@
                 <w:b/>
                 <w:color w:val="161617"/>
               </w:rPr>
-              <w:t>Ctrl + Alt + N</w:t>
+              <w:t>Ctrl + N</w:t>
             </w:r>
           </w:p>
         </w:tc>
@@ -437,7 +548,7 @@
                 <w:rFonts w:eastAsia="Times New Roman"/>
                 <w:color w:val="161617"/>
               </w:rPr>
-              <w:t>New Hlms Unlit</w:t>
+              <w:t>Open Project</w:t>
             </w:r>
           </w:p>
         </w:tc>
@@ -472,7 +583,15 @@
                 <w:b/>
                 <w:color w:val="161617"/>
               </w:rPr>
-              <w:t>Ctrl + N</w:t>
+              <w:t>C</w:t>
+            </w:r>
+            <w:r>
+              <w:rPr>
+                <w:rFonts w:eastAsia="Times New Roman"/>
+                <w:b/>
+                <w:color w:val="161617"/>
+              </w:rPr>
+              <w:t>trl + Shift + O</w:t>
             </w:r>
           </w:p>
         </w:tc>
@@ -510,8 +629,17 @@
                 <w:rFonts w:eastAsia="Times New Roman"/>
                 <w:color w:val="161617"/>
               </w:rPr>
-              <w:t>Open Project</w:t>
-            </w:r>
+              <w:t xml:space="preserve">Open </w:t>
+            </w:r>
+            <w:proofErr w:type="spellStart"/>
+            <w:r>
+              <w:rPr>
+                <w:rFonts w:eastAsia="Times New Roman"/>
+                <w:color w:val="161617"/>
+              </w:rPr>
+              <w:t>Hlms</w:t>
+            </w:r>
+            <w:proofErr w:type="spellEnd"/>
           </w:p>
         </w:tc>
         <w:tc>
@@ -545,15 +673,15 @@
                 <w:b/>
                 <w:color w:val="161617"/>
               </w:rPr>
-              <w:t>C</w:t>
-            </w:r>
-            <w:r>
-              <w:rPr>
-                <w:rFonts w:eastAsia="Times New Roman"/>
-                <w:b/>
-                <w:color w:val="161617"/>
-              </w:rPr>
-              <w:t>trl + Shift + O</w:t>
+              <w:t xml:space="preserve">Ctrl + Alt </w:t>
+            </w:r>
+            <w:r>
+              <w:rPr>
+                <w:rFonts w:eastAsia="Times New Roman"/>
+                <w:b/>
+                <w:color w:val="161617"/>
+              </w:rPr>
+              <w:t>+ O</w:t>
             </w:r>
           </w:p>
         </w:tc>
@@ -591,7 +719,7 @@
                 <w:rFonts w:eastAsia="Times New Roman"/>
                 <w:color w:val="161617"/>
               </w:rPr>
-              <w:t>Open Hlms</w:t>
+              <w:t>Open Mesh</w:t>
             </w:r>
           </w:p>
         </w:tc>
@@ -626,15 +754,15 @@
                 <w:b/>
                 <w:color w:val="161617"/>
               </w:rPr>
-              <w:t xml:space="preserve">Ctrl + Alt </w:t>
-            </w:r>
-            <w:r>
-              <w:rPr>
-                <w:rFonts w:eastAsia="Times New Roman"/>
-                <w:b/>
-                <w:color w:val="161617"/>
-              </w:rPr>
-              <w:t>+ O</w:t>
+              <w:t xml:space="preserve">Ctrl + </w:t>
+            </w:r>
+            <w:r>
+              <w:rPr>
+                <w:rFonts w:eastAsia="Times New Roman"/>
+                <w:b/>
+                <w:color w:val="161617"/>
+              </w:rPr>
+              <w:t>O</w:t>
             </w:r>
           </w:p>
         </w:tc>
@@ -672,7 +800,7 @@
                 <w:rFonts w:eastAsia="Times New Roman"/>
                 <w:color w:val="161617"/>
               </w:rPr>
-              <w:t>Open Mesh</w:t>
+              <w:t>Save Project</w:t>
             </w:r>
           </w:p>
         </w:tc>
@@ -707,15 +835,15 @@
                 <w:b/>
                 <w:color w:val="161617"/>
               </w:rPr>
-              <w:t xml:space="preserve">Ctrl + </w:t>
-            </w:r>
-            <w:r>
-              <w:rPr>
-                <w:rFonts w:eastAsia="Times New Roman"/>
-                <w:b/>
-                <w:color w:val="161617"/>
-              </w:rPr>
-              <w:t>O</w:t>
+              <w:t>C</w:t>
+            </w:r>
+            <w:r>
+              <w:rPr>
+                <w:rFonts w:eastAsia="Times New Roman"/>
+                <w:b/>
+                <w:color w:val="161617"/>
+              </w:rPr>
+              <w:t>trl + Shift + S</w:t>
             </w:r>
           </w:p>
         </w:tc>
@@ -753,8 +881,17 @@
                 <w:rFonts w:eastAsia="Times New Roman"/>
                 <w:color w:val="161617"/>
               </w:rPr>
-              <w:t>Save Project</w:t>
-            </w:r>
+              <w:t xml:space="preserve">Save </w:t>
+            </w:r>
+            <w:proofErr w:type="spellStart"/>
+            <w:r>
+              <w:rPr>
+                <w:rFonts w:eastAsia="Times New Roman"/>
+                <w:color w:val="161617"/>
+              </w:rPr>
+              <w:t>Hlms</w:t>
+            </w:r>
+            <w:proofErr w:type="spellEnd"/>
           </w:p>
         </w:tc>
         <w:tc>
@@ -788,15 +925,15 @@
                 <w:b/>
                 <w:color w:val="161617"/>
               </w:rPr>
-              <w:t>C</w:t>
-            </w:r>
-            <w:r>
-              <w:rPr>
-                <w:rFonts w:eastAsia="Times New Roman"/>
-                <w:b/>
-                <w:color w:val="161617"/>
-              </w:rPr>
-              <w:t>trl + Shift + S</w:t>
+              <w:t xml:space="preserve">Ctrl + Alt </w:t>
+            </w:r>
+            <w:r>
+              <w:rPr>
+                <w:rFonts w:eastAsia="Times New Roman"/>
+                <w:b/>
+                <w:color w:val="161617"/>
+              </w:rPr>
+              <w:t>+ S</w:t>
             </w:r>
           </w:p>
         </w:tc>
@@ -834,7 +971,7 @@
                 <w:rFonts w:eastAsia="Times New Roman"/>
                 <w:color w:val="161617"/>
               </w:rPr>
-              <w:t>Save Hlms</w:t>
+              <w:t>Save Project as</w:t>
             </w:r>
           </w:p>
         </w:tc>
@@ -869,15 +1006,15 @@
                 <w:b/>
                 <w:color w:val="161617"/>
               </w:rPr>
-              <w:t xml:space="preserve">Ctrl + Alt </w:t>
-            </w:r>
-            <w:r>
-              <w:rPr>
-                <w:rFonts w:eastAsia="Times New Roman"/>
-                <w:b/>
-                <w:color w:val="161617"/>
-              </w:rPr>
-              <w:t>+ S</w:t>
+              <w:t>C</w:t>
+            </w:r>
+            <w:r>
+              <w:rPr>
+                <w:rFonts w:eastAsia="Times New Roman"/>
+                <w:b/>
+                <w:color w:val="161617"/>
+              </w:rPr>
+              <w:t>trl + Shift + A</w:t>
             </w:r>
           </w:p>
         </w:tc>
@@ -915,7 +1052,23 @@
                 <w:rFonts w:eastAsia="Times New Roman"/>
                 <w:color w:val="161617"/>
               </w:rPr>
-              <w:t>Save Project as</w:t>
+              <w:t xml:space="preserve">Save </w:t>
+            </w:r>
+            <w:proofErr w:type="spellStart"/>
+            <w:r>
+              <w:rPr>
+                <w:rFonts w:eastAsia="Times New Roman"/>
+                <w:color w:val="161617"/>
+              </w:rPr>
+              <w:t>Hlms</w:t>
+            </w:r>
+            <w:proofErr w:type="spellEnd"/>
+            <w:r>
+              <w:rPr>
+                <w:rFonts w:eastAsia="Times New Roman"/>
+                <w:color w:val="161617"/>
+              </w:rPr>
+              <w:t xml:space="preserve"> as</w:t>
             </w:r>
           </w:p>
         </w:tc>
@@ -950,15 +1103,15 @@
                 <w:b/>
                 <w:color w:val="161617"/>
               </w:rPr>
-              <w:t>C</w:t>
-            </w:r>
-            <w:r>
-              <w:rPr>
-                <w:rFonts w:eastAsia="Times New Roman"/>
-                <w:b/>
-                <w:color w:val="161617"/>
-              </w:rPr>
-              <w:t>trl + Shift + A</w:t>
+              <w:t xml:space="preserve">Ctrl + Alt </w:t>
+            </w:r>
+            <w:r>
+              <w:rPr>
+                <w:rFonts w:eastAsia="Times New Roman"/>
+                <w:b/>
+                <w:color w:val="161617"/>
+              </w:rPr>
+              <w:t>+ A</w:t>
             </w:r>
           </w:p>
         </w:tc>
@@ -996,7 +1149,7 @@
                 <w:rFonts w:eastAsia="Times New Roman"/>
                 <w:color w:val="161617"/>
               </w:rPr>
-              <w:t>Save Hlms as</w:t>
+              <w:t>Quit</w:t>
             </w:r>
           </w:p>
         </w:tc>
@@ -1031,15 +1184,7 @@
                 <w:b/>
                 <w:color w:val="161617"/>
               </w:rPr>
-              <w:t xml:space="preserve">Ctrl + Alt </w:t>
-            </w:r>
-            <w:r>
-              <w:rPr>
-                <w:rFonts w:eastAsia="Times New Roman"/>
-                <w:b/>
-                <w:color w:val="161617"/>
-              </w:rPr>
-              <w:t>+ A</w:t>
+              <w:t>Ctrl + Q</w:t>
             </w:r>
           </w:p>
         </w:tc>
@@ -1077,7 +1222,7 @@
                 <w:rFonts w:eastAsia="Times New Roman"/>
                 <w:color w:val="161617"/>
               </w:rPr>
-              <w:t>Quit</w:t>
+              <w:t>Open browser</w:t>
             </w:r>
           </w:p>
         </w:tc>
@@ -1112,7 +1257,7 @@
                 <w:b/>
                 <w:color w:val="161617"/>
               </w:rPr>
-              <w:t>Ctrl + Q</w:t>
+              <w:t>Ctrl + B</w:t>
             </w:r>
           </w:p>
         </w:tc>
@@ -1150,7 +1295,23 @@
                 <w:rFonts w:eastAsia="Times New Roman"/>
                 <w:color w:val="161617"/>
               </w:rPr>
-              <w:t>Open browser</w:t>
+              <w:t xml:space="preserve">Add </w:t>
+            </w:r>
+            <w:proofErr w:type="spellStart"/>
+            <w:r>
+              <w:rPr>
+                <w:rFonts w:eastAsia="Times New Roman"/>
+                <w:color w:val="161617"/>
+              </w:rPr>
+              <w:t>Hlms</w:t>
+            </w:r>
+            <w:proofErr w:type="spellEnd"/>
+            <w:r>
+              <w:rPr>
+                <w:rFonts w:eastAsia="Times New Roman"/>
+                <w:color w:val="161617"/>
+              </w:rPr>
+              <w:t xml:space="preserve"> to browser</w:t>
             </w:r>
           </w:p>
         </w:tc>
@@ -1185,7 +1346,7 @@
                 <w:b/>
                 <w:color w:val="161617"/>
               </w:rPr>
-              <w:t>Ctrl + B</w:t>
+              <w:t>Ctrl + H</w:t>
             </w:r>
           </w:p>
         </w:tc>
@@ -1223,7 +1384,7 @@
                 <w:rFonts w:eastAsia="Times New Roman"/>
                 <w:color w:val="161617"/>
               </w:rPr>
-              <w:t>Add Hlms to browser</w:t>
+              <w:t>Import textures from directory</w:t>
             </w:r>
           </w:p>
         </w:tc>
@@ -1258,7 +1419,7 @@
                 <w:b/>
                 <w:color w:val="161617"/>
               </w:rPr>
-              <w:t>Ctrl + H</w:t>
+              <w:t>Ctrl + I</w:t>
             </w:r>
           </w:p>
         </w:tc>
@@ -1296,7 +1457,7 @@
                 <w:rFonts w:eastAsia="Times New Roman"/>
                 <w:color w:val="161617"/>
               </w:rPr>
-              <w:t>Import textures from directory</w:t>
+              <w:t>Add texture file(s)</w:t>
             </w:r>
           </w:p>
         </w:tc>
@@ -1331,7 +1492,7 @@
                 <w:b/>
                 <w:color w:val="161617"/>
               </w:rPr>
-              <w:t>Ctrl + I</w:t>
+              <w:t>Ctrl + T</w:t>
             </w:r>
           </w:p>
         </w:tc>
@@ -1369,7 +1530,7 @@
                 <w:rFonts w:eastAsia="Times New Roman"/>
                 <w:color w:val="161617"/>
               </w:rPr>
-              <w:t>Add texture file(s)</w:t>
+              <w:t>Configure</w:t>
             </w:r>
           </w:p>
         </w:tc>
@@ -1404,7 +1565,7 @@
                 <w:b/>
                 <w:color w:val="161617"/>
               </w:rPr>
-              <w:t>Ctrl + T</w:t>
+              <w:t>Ctrl + X</w:t>
             </w:r>
           </w:p>
         </w:tc>
@@ -1908,8 +2069,17 @@
                 <w:rFonts w:eastAsia="Times New Roman"/>
                 <w:color w:val="161617"/>
               </w:rPr>
-              <w:t xml:space="preserve"> listbox</w:t>
-            </w:r>
+              <w:t xml:space="preserve"> </w:t>
+            </w:r>
+            <w:proofErr w:type="spellStart"/>
+            <w:r>
+              <w:rPr>
+                <w:rFonts w:eastAsia="Times New Roman"/>
+                <w:color w:val="161617"/>
+              </w:rPr>
+              <w:t>listbox</w:t>
+            </w:r>
+            <w:proofErr w:type="spellEnd"/>
           </w:p>
         </w:tc>
       </w:tr>
@@ -1946,8 +2116,17 @@
                 <w:rFonts w:eastAsia="Times New Roman"/>
                 <w:color w:val="161617"/>
               </w:rPr>
-              <w:t>Change background colour</w:t>
-            </w:r>
+              <w:t xml:space="preserve">Change background </w:t>
+            </w:r>
+            <w:proofErr w:type="spellStart"/>
+            <w:r>
+              <w:rPr>
+                <w:rFonts w:eastAsia="Times New Roman"/>
+                <w:color w:val="161617"/>
+              </w:rPr>
+              <w:t>colour</w:t>
+            </w:r>
+            <w:proofErr w:type="spellEnd"/>
           </w:p>
         </w:tc>
         <w:tc>
@@ -2508,8 +2687,17 @@
                 <w:rFonts w:eastAsia="Times New Roman"/>
                 <w:color w:val="161617"/>
               </w:rPr>
-              <w:t>‘Create a subgroup’ from contextmenu</w:t>
-            </w:r>
+              <w:t xml:space="preserve">‘Create a subgroup’ from </w:t>
+            </w:r>
+            <w:proofErr w:type="spellStart"/>
+            <w:r>
+              <w:rPr>
+                <w:rFonts w:eastAsia="Times New Roman"/>
+                <w:color w:val="161617"/>
+              </w:rPr>
+              <w:t>contextmenu</w:t>
+            </w:r>
+            <w:proofErr w:type="spellEnd"/>
           </w:p>
         </w:tc>
       </w:tr>
@@ -2631,8 +2819,17 @@
                 <w:rFonts w:eastAsia="Times New Roman"/>
                 <w:color w:val="161617"/>
               </w:rPr>
-              <w:t>’ from contextmenu</w:t>
-            </w:r>
+              <w:t xml:space="preserve">’ from </w:t>
+            </w:r>
+            <w:proofErr w:type="spellStart"/>
+            <w:r>
+              <w:rPr>
+                <w:rFonts w:eastAsia="Times New Roman"/>
+                <w:color w:val="161617"/>
+              </w:rPr>
+              <w:t>contextmenu</w:t>
+            </w:r>
+            <w:proofErr w:type="spellEnd"/>
           </w:p>
         </w:tc>
       </w:tr>
@@ -2740,8 +2937,17 @@
                 <w:rFonts w:eastAsia="Times New Roman"/>
                 <w:color w:val="161617"/>
               </w:rPr>
-              <w:t>’ from contextmenu</w:t>
-            </w:r>
+              <w:t xml:space="preserve">’ from </w:t>
+            </w:r>
+            <w:proofErr w:type="spellStart"/>
+            <w:r>
+              <w:rPr>
+                <w:rFonts w:eastAsia="Times New Roman"/>
+                <w:color w:val="161617"/>
+              </w:rPr>
+              <w:t>contextmenu</w:t>
+            </w:r>
+            <w:proofErr w:type="spellEnd"/>
           </w:p>
         </w:tc>
       </w:tr>
@@ -2849,8 +3055,17 @@
                 <w:rFonts w:eastAsia="Times New Roman"/>
                 <w:color w:val="161617"/>
               </w:rPr>
-              <w:t>’ from contextmenu</w:t>
-            </w:r>
+              <w:t xml:space="preserve">’ from </w:t>
+            </w:r>
+            <w:proofErr w:type="spellStart"/>
+            <w:r>
+              <w:rPr>
+                <w:rFonts w:eastAsia="Times New Roman"/>
+                <w:color w:val="161617"/>
+              </w:rPr>
+              <w:t>contextmenu</w:t>
+            </w:r>
+            <w:proofErr w:type="spellEnd"/>
           </w:p>
         </w:tc>
       </w:tr>
@@ -2958,8 +3173,17 @@
                 <w:rFonts w:eastAsia="Times New Roman"/>
                 <w:color w:val="161617"/>
               </w:rPr>
-              <w:t>’ from contextmenu</w:t>
-            </w:r>
+              <w:t xml:space="preserve">’ from </w:t>
+            </w:r>
+            <w:proofErr w:type="spellStart"/>
+            <w:r>
+              <w:rPr>
+                <w:rFonts w:eastAsia="Times New Roman"/>
+                <w:color w:val="161617"/>
+              </w:rPr>
+              <w:t>contextmenu</w:t>
+            </w:r>
+            <w:proofErr w:type="spellEnd"/>
           </w:p>
         </w:tc>
       </w:tr>
@@ -3038,7 +3262,23 @@
                 <w:rFonts w:eastAsia="Times New Roman"/>
                 <w:color w:val="161617"/>
               </w:rPr>
-              <w:t xml:space="preserve"> from file external explorer (eg Windows file explorer) </w:t>
+              <w:t xml:space="preserve"> from file external explorer (</w:t>
+            </w:r>
+            <w:proofErr w:type="spellStart"/>
+            <w:r>
+              <w:rPr>
+                <w:rFonts w:eastAsia="Times New Roman"/>
+                <w:color w:val="161617"/>
+              </w:rPr>
+              <w:t>eg</w:t>
+            </w:r>
+            <w:proofErr w:type="spellEnd"/>
+            <w:r>
+              <w:rPr>
+                <w:rFonts w:eastAsia="Times New Roman"/>
+                <w:color w:val="161617"/>
+              </w:rPr>
+              <w:t xml:space="preserve"> Windows file explorer) </w:t>
             </w:r>
             <w:r>
               <w:rPr>
@@ -3179,7 +3419,23 @@
                 <w:color w:val="161617"/>
               </w:rPr>
               <w:lastRenderedPageBreak/>
-              <w:t>New Texture / Samplerblock node</w:t>
+              <w:t xml:space="preserve">New Texture / </w:t>
+            </w:r>
+            <w:proofErr w:type="spellStart"/>
+            <w:r>
+              <w:rPr>
+                <w:rFonts w:eastAsia="Times New Roman"/>
+                <w:color w:val="161617"/>
+              </w:rPr>
+              <w:t>Samplerblock</w:t>
+            </w:r>
+            <w:proofErr w:type="spellEnd"/>
+            <w:r>
+              <w:rPr>
+                <w:rFonts w:eastAsia="Times New Roman"/>
+                <w:color w:val="161617"/>
+              </w:rPr>
+              <w:t xml:space="preserve"> node</w:t>
             </w:r>
           </w:p>
           <w:p>
@@ -3245,7 +3501,23 @@
                 <w:rFonts w:eastAsia="Times New Roman"/>
                 <w:color w:val="161617"/>
               </w:rPr>
-              <w:t xml:space="preserve">texture listbox </w:t>
+              <w:t xml:space="preserve">texture </w:t>
+            </w:r>
+            <w:proofErr w:type="spellStart"/>
+            <w:r>
+              <w:rPr>
+                <w:rFonts w:eastAsia="Times New Roman"/>
+                <w:color w:val="161617"/>
+              </w:rPr>
+              <w:t>listbox</w:t>
+            </w:r>
+            <w:proofErr w:type="spellEnd"/>
+            <w:r>
+              <w:rPr>
+                <w:rFonts w:eastAsia="Times New Roman"/>
+                <w:color w:val="161617"/>
+              </w:rPr>
+              <w:t xml:space="preserve"> </w:t>
             </w:r>
             <w:r>
               <w:rPr>
@@ -3312,7 +3584,23 @@
                 <w:rFonts w:eastAsia="Times New Roman"/>
                 <w:color w:val="161617"/>
               </w:rPr>
-              <w:t>New Texture / Samplerblock node</w:t>
+              <w:t xml:space="preserve">New Texture / </w:t>
+            </w:r>
+            <w:proofErr w:type="spellStart"/>
+            <w:r>
+              <w:rPr>
+                <w:rFonts w:eastAsia="Times New Roman"/>
+                <w:color w:val="161617"/>
+              </w:rPr>
+              <w:t>Samplerblock</w:t>
+            </w:r>
+            <w:proofErr w:type="spellEnd"/>
+            <w:r>
+              <w:rPr>
+                <w:rFonts w:eastAsia="Times New Roman"/>
+                <w:color w:val="161617"/>
+              </w:rPr>
+              <w:t xml:space="preserve"> node</w:t>
             </w:r>
           </w:p>
           <w:p>
@@ -3891,6 +4179,9 @@
         <w:pStyle w:val="NoSpacing"/>
       </w:pPr>
       <w:r>
+        <w:rPr>
+          <w:noProof/>
+        </w:rPr>
         <w:drawing>
           <wp:inline distT="0" distB="0" distL="0" distR="0" wp14:anchorId="3E2A00BA" wp14:editId="5FA1F7F9">
             <wp:extent cx="5505450" cy="4429125"/>
@@ -4278,6 +4569,7 @@
                 <w:color w:val="161617"/>
               </w:rPr>
             </w:pPr>
+            <w:proofErr w:type="spellStart"/>
             <w:r>
               <w:rPr>
                 <w:rFonts w:eastAsia="Times New Roman"/>
@@ -4294,13 +4586,23 @@
               </w:rPr>
               <w:t>lick</w:t>
             </w:r>
-            <w:r>
-              <w:rPr>
-                <w:rFonts w:eastAsia="Times New Roman"/>
-                <w:color w:val="161617"/>
-              </w:rPr>
-              <w:t xml:space="preserve"> on item in listbox</w:t>
-            </w:r>
+            <w:proofErr w:type="spellEnd"/>
+            <w:r>
+              <w:rPr>
+                <w:rFonts w:eastAsia="Times New Roman"/>
+                <w:color w:val="161617"/>
+              </w:rPr>
+              <w:t xml:space="preserve"> on item in </w:t>
+            </w:r>
+            <w:proofErr w:type="spellStart"/>
+            <w:r>
+              <w:rPr>
+                <w:rFonts w:eastAsia="Times New Roman"/>
+                <w:color w:val="161617"/>
+              </w:rPr>
+              <w:t>listbox</w:t>
+            </w:r>
+            <w:proofErr w:type="spellEnd"/>
           </w:p>
         </w:tc>
       </w:tr>
@@ -4378,7 +4680,23 @@
                 <w:rFonts w:eastAsia="Times New Roman"/>
                 <w:color w:val="161617"/>
               </w:rPr>
-              <w:t xml:space="preserve"> on item in listbox +</w:t>
+              <w:t xml:space="preserve"> on item in </w:t>
+            </w:r>
+            <w:proofErr w:type="spellStart"/>
+            <w:r>
+              <w:rPr>
+                <w:rFonts w:eastAsia="Times New Roman"/>
+                <w:color w:val="161617"/>
+              </w:rPr>
+              <w:t>listbox</w:t>
+            </w:r>
+            <w:proofErr w:type="spellEnd"/>
+            <w:r>
+              <w:rPr>
+                <w:rFonts w:eastAsia="Times New Roman"/>
+                <w:color w:val="161617"/>
+              </w:rPr>
+              <w:t xml:space="preserve"> +</w:t>
             </w:r>
             <w:r>
               <w:rPr>
@@ -4518,8 +4836,17 @@
                 <w:rFonts w:eastAsia="Times New Roman"/>
                 <w:color w:val="161617"/>
               </w:rPr>
-              <w:t>’ from contextmenu</w:t>
-            </w:r>
+              <w:t xml:space="preserve">’ from </w:t>
+            </w:r>
+            <w:proofErr w:type="spellStart"/>
+            <w:r>
+              <w:rPr>
+                <w:rFonts w:eastAsia="Times New Roman"/>
+                <w:color w:val="161617"/>
+              </w:rPr>
+              <w:t>contextmenu</w:t>
+            </w:r>
+            <w:proofErr w:type="spellEnd"/>
           </w:p>
         </w:tc>
       </w:tr>
@@ -4613,8 +4940,17 @@
                 <w:rFonts w:eastAsia="Times New Roman"/>
                 <w:color w:val="161617"/>
               </w:rPr>
-              <w:t>‘Create a subgroup’ from contextmenu</w:t>
-            </w:r>
+              <w:t xml:space="preserve">‘Create a subgroup’ from </w:t>
+            </w:r>
+            <w:proofErr w:type="spellStart"/>
+            <w:r>
+              <w:rPr>
+                <w:rFonts w:eastAsia="Times New Roman"/>
+                <w:color w:val="161617"/>
+              </w:rPr>
+              <w:t>contextmenu</w:t>
+            </w:r>
+            <w:proofErr w:type="spellEnd"/>
           </w:p>
         </w:tc>
       </w:tr>
@@ -4729,8 +5065,17 @@
                 <w:rFonts w:eastAsia="Times New Roman"/>
                 <w:color w:val="161617"/>
               </w:rPr>
-              <w:t>from contextmenu</w:t>
-            </w:r>
+              <w:t xml:space="preserve">from </w:t>
+            </w:r>
+            <w:proofErr w:type="spellStart"/>
+            <w:r>
+              <w:rPr>
+                <w:rFonts w:eastAsia="Times New Roman"/>
+                <w:color w:val="161617"/>
+              </w:rPr>
+              <w:t>contextmenu</w:t>
+            </w:r>
+            <w:proofErr w:type="spellEnd"/>
           </w:p>
         </w:tc>
       </w:tr>
@@ -4768,14 +5113,64 @@
                 <w:color w:val="161617"/>
               </w:rPr>
               <w:lastRenderedPageBreak/>
-              <w:t xml:space="preserve">Remove selected subgroup or </w:t>
-            </w:r>
-            <w:r>
-              <w:rPr>
-                <w:rFonts w:eastAsia="Times New Roman"/>
-                <w:color w:val="161617"/>
-              </w:rPr>
-              <w:t xml:space="preserve">material </w:t>
+              <w:t>Remove selected subgroup or material from material list</w:t>
+            </w:r>
+          </w:p>
+        </w:tc>
+        <w:tc>
+          <w:tcPr>
+            <w:tcW w:w="4545" w:type="dxa"/>
+            <w:tcBorders>
+              <w:top w:val="single" w:sz="6" w:space="0" w:color="D8D8D8"/>
+              <w:bottom w:val="single" w:sz="6" w:space="0" w:color="D8D8D8"/>
+            </w:tcBorders>
+            <w:shd w:val="clear" w:color="auto" w:fill="FFFFFF"/>
+            <w:tcMar>
+              <w:top w:w="60" w:type="dxa"/>
+              <w:left w:w="120" w:type="dxa"/>
+              <w:bottom w:w="60" w:type="dxa"/>
+              <w:right w:w="600" w:type="dxa"/>
+            </w:tcMar>
+          </w:tcPr>
+          <w:p>
+            <w:pPr>
+              <w:pStyle w:val="NoSpacing"/>
+              <w:jc w:val="left"/>
+              <w:rPr>
+                <w:rFonts w:eastAsia="Times New Roman"/>
+                <w:b/>
+                <w:color w:val="161617"/>
+              </w:rPr>
+            </w:pPr>
+            <w:r>
+              <w:rPr>
+                <w:rFonts w:eastAsia="Times New Roman"/>
+                <w:b/>
+                <w:color w:val="161617"/>
+              </w:rPr>
+              <w:t>R</w:t>
+            </w:r>
+            <w:r>
+              <w:rPr>
+                <w:rFonts w:eastAsia="Times New Roman"/>
+                <w:b/>
+                <w:color w:val="161617"/>
+              </w:rPr>
+              <w:t>MB</w:t>
+            </w:r>
+            <w:r>
+              <w:rPr>
+                <w:rFonts w:eastAsia="Times New Roman"/>
+                <w:color w:val="161617"/>
+              </w:rPr>
+              <w:t xml:space="preserve"> +</w:t>
+            </w:r>
+            <w:r>
+              <w:rPr>
+                <w:rFonts w:eastAsia="Times New Roman"/>
+                <w:color w:val="161617"/>
+              </w:rPr>
+              <w:t xml:space="preserve"> ‘Remove from list‘ </w:t>
             </w:r>
             <w:r>
               <w:rPr>
@@ -4784,98 +5179,15 @@
               </w:rPr>
               <w:t xml:space="preserve">from </w:t>
             </w:r>
-            <w:r>
-              <w:rPr>
-                <w:rFonts w:eastAsia="Times New Roman"/>
-                <w:color w:val="161617"/>
-              </w:rPr>
-              <w:t xml:space="preserve">material </w:t>
-            </w:r>
-            <w:r>
-              <w:rPr>
-                <w:rFonts w:eastAsia="Times New Roman"/>
-                <w:color w:val="161617"/>
-              </w:rPr>
-              <w:t>list</w:t>
-            </w:r>
-          </w:p>
-        </w:tc>
-        <w:tc>
-          <w:tcPr>
-            <w:tcW w:w="4545" w:type="dxa"/>
-            <w:tcBorders>
-              <w:top w:val="single" w:sz="6" w:space="0" w:color="D8D8D8"/>
-              <w:bottom w:val="single" w:sz="6" w:space="0" w:color="D8D8D8"/>
-            </w:tcBorders>
-            <w:shd w:val="clear" w:color="auto" w:fill="FFFFFF"/>
-            <w:tcMar>
-              <w:top w:w="60" w:type="dxa"/>
-              <w:left w:w="120" w:type="dxa"/>
-              <w:bottom w:w="60" w:type="dxa"/>
-              <w:right w:w="600" w:type="dxa"/>
-            </w:tcMar>
-          </w:tcPr>
-          <w:p>
-            <w:pPr>
-              <w:pStyle w:val="NoSpacing"/>
-              <w:jc w:val="left"/>
-              <w:rPr>
-                <w:rFonts w:eastAsia="Times New Roman"/>
-                <w:b/>
-                <w:color w:val="161617"/>
-              </w:rPr>
-            </w:pPr>
-            <w:r>
-              <w:rPr>
-                <w:rFonts w:eastAsia="Times New Roman"/>
-                <w:b/>
-                <w:color w:val="161617"/>
-              </w:rPr>
-              <w:t>R</w:t>
-            </w:r>
-            <w:r>
-              <w:rPr>
-                <w:rFonts w:eastAsia="Times New Roman"/>
-                <w:b/>
-                <w:color w:val="161617"/>
-              </w:rPr>
-              <w:t>MB</w:t>
-            </w:r>
-            <w:r>
-              <w:rPr>
-                <w:rFonts w:eastAsia="Times New Roman"/>
-                <w:color w:val="161617"/>
-              </w:rPr>
-              <w:t xml:space="preserve"> +</w:t>
-            </w:r>
-            <w:r>
-              <w:rPr>
-                <w:rFonts w:eastAsia="Times New Roman"/>
-                <w:color w:val="161617"/>
-              </w:rPr>
-              <w:t xml:space="preserve"> ‘</w:t>
-            </w:r>
-            <w:r>
-              <w:rPr>
-                <w:rFonts w:eastAsia="Times New Roman"/>
-                <w:color w:val="161617"/>
-              </w:rPr>
-              <w:t>Remove from list</w:t>
-            </w:r>
-            <w:r>
-              <w:rPr>
-                <w:rFonts w:eastAsia="Times New Roman"/>
-                <w:color w:val="161617"/>
-              </w:rPr>
-              <w:t xml:space="preserve">‘ </w:t>
-            </w:r>
-            <w:r>
-              <w:rPr>
-                <w:rFonts w:eastAsia="Times New Roman"/>
-                <w:color w:val="161617"/>
-              </w:rPr>
-              <w:t>from contextmenu</w:t>
-            </w:r>
+            <w:proofErr w:type="spellStart"/>
+            <w:r>
+              <w:rPr>
+                <w:rFonts w:eastAsia="Times New Roman"/>
+                <w:color w:val="161617"/>
+              </w:rPr>
+              <w:t>contextmenu</w:t>
+            </w:r>
+            <w:proofErr w:type="spellEnd"/>
           </w:p>
         </w:tc>
       </w:tr>
@@ -4969,29 +5281,24 @@
                 <w:rFonts w:eastAsia="Times New Roman"/>
                 <w:color w:val="161617"/>
               </w:rPr>
-              <w:t xml:space="preserve"> ‘</w:t>
-            </w:r>
-            <w:r>
-              <w:rPr>
-                <w:rFonts w:eastAsia="Times New Roman"/>
-                <w:color w:val="161617"/>
-              </w:rPr>
-              <w:t>Collapse / expand</w:t>
-            </w:r>
-            <w:r>
-              <w:rPr>
-                <w:rFonts w:eastAsia="Times New Roman"/>
-                <w:color w:val="161617"/>
-              </w:rPr>
-              <w:t xml:space="preserve">‘ </w:t>
-            </w:r>
-            <w:r>
-              <w:rPr>
-                <w:rFonts w:eastAsia="Times New Roman"/>
-                <w:color w:val="161617"/>
-              </w:rPr>
-              <w:t>from contextmenu</w:t>
-            </w:r>
+              <w:t xml:space="preserve"> ‘Collapse / expand‘ </w:t>
+            </w:r>
+            <w:r>
+              <w:rPr>
+                <w:rFonts w:eastAsia="Times New Roman"/>
+                <w:color w:val="161617"/>
+              </w:rPr>
+              <w:t xml:space="preserve">from </w:t>
+            </w:r>
+            <w:proofErr w:type="spellStart"/>
+            <w:r>
+              <w:rPr>
+                <w:rFonts w:eastAsia="Times New Roman"/>
+                <w:color w:val="161617"/>
+              </w:rPr>
+              <w:t>contextmenu</w:t>
+            </w:r>
+            <w:proofErr w:type="spellEnd"/>
           </w:p>
         </w:tc>
       </w:tr>
@@ -5069,7 +5376,23 @@
                 <w:rFonts w:eastAsia="Times New Roman"/>
                 <w:color w:val="161617"/>
               </w:rPr>
-              <w:t xml:space="preserve"> on item in listbox + button </w:t>
+              <w:t xml:space="preserve"> on item in </w:t>
+            </w:r>
+            <w:proofErr w:type="spellStart"/>
+            <w:r>
+              <w:rPr>
+                <w:rFonts w:eastAsia="Times New Roman"/>
+                <w:color w:val="161617"/>
+              </w:rPr>
+              <w:t>listbox</w:t>
+            </w:r>
+            <w:proofErr w:type="spellEnd"/>
+            <w:r>
+              <w:rPr>
+                <w:rFonts w:eastAsia="Times New Roman"/>
+                <w:color w:val="161617"/>
+              </w:rPr>
+              <w:t xml:space="preserve"> + button </w:t>
             </w:r>
             <w:r>
               <w:rPr>
@@ -5079,8 +5402,6 @@
               </w:rPr>
               <w:t>Undo remove from list</w:t>
             </w:r>
-            <w:bookmarkStart w:id="0" w:name="_GoBack"/>
-            <w:bookmarkEnd w:id="0"/>
           </w:p>
         </w:tc>
       </w:tr>
@@ -5441,8 +5762,17 @@
                 <w:rFonts w:eastAsia="Times New Roman"/>
                 <w:color w:val="161617"/>
               </w:rPr>
-              <w:t>Menu: Hlms</w:t>
-            </w:r>
+              <w:t xml:space="preserve">Menu: </w:t>
+            </w:r>
+            <w:proofErr w:type="spellStart"/>
+            <w:r>
+              <w:rPr>
+                <w:rFonts w:eastAsia="Times New Roman"/>
+                <w:color w:val="161617"/>
+              </w:rPr>
+              <w:t>Hlms</w:t>
+            </w:r>
+            <w:proofErr w:type="spellEnd"/>
             <w:r>
               <w:rPr>
                 <w:rFonts w:eastAsia="Times New Roman"/>
@@ -5462,8 +5792,33 @@
                 <w:rFonts w:eastAsia="Times New Roman"/>
                 <w:color w:val="161617"/>
               </w:rPr>
-              <w:t xml:space="preserve"> New Hlms Pbs</w:t>
-            </w:r>
+              <w:t xml:space="preserve"> New </w:t>
+            </w:r>
+            <w:proofErr w:type="spellStart"/>
+            <w:r>
+              <w:rPr>
+                <w:rFonts w:eastAsia="Times New Roman"/>
+                <w:color w:val="161617"/>
+              </w:rPr>
+              <w:t>Hlms</w:t>
+            </w:r>
+            <w:proofErr w:type="spellEnd"/>
+            <w:r>
+              <w:rPr>
+                <w:rFonts w:eastAsia="Times New Roman"/>
+                <w:color w:val="161617"/>
+              </w:rPr>
+              <w:t xml:space="preserve"> </w:t>
+            </w:r>
+            <w:proofErr w:type="spellStart"/>
+            <w:r>
+              <w:rPr>
+                <w:rFonts w:eastAsia="Times New Roman"/>
+                <w:color w:val="161617"/>
+              </w:rPr>
+              <w:t>Pbs</w:t>
+            </w:r>
+            <w:proofErr w:type="spellEnd"/>
           </w:p>
         </w:tc>
       </w:tr>
@@ -5597,7 +5952,23 @@
                 <w:rFonts w:eastAsia="Times New Roman"/>
                 <w:color w:val="161617"/>
               </w:rPr>
-              <w:t xml:space="preserve">Menu: Hlms </w:t>
+              <w:t xml:space="preserve">Menu: </w:t>
+            </w:r>
+            <w:proofErr w:type="spellStart"/>
+            <w:r>
+              <w:rPr>
+                <w:rFonts w:eastAsia="Times New Roman"/>
+                <w:color w:val="161617"/>
+              </w:rPr>
+              <w:t>Hlms</w:t>
+            </w:r>
+            <w:proofErr w:type="spellEnd"/>
+            <w:r>
+              <w:rPr>
+                <w:rFonts w:eastAsia="Times New Roman"/>
+                <w:color w:val="161617"/>
+              </w:rPr>
+              <w:t xml:space="preserve"> </w:t>
             </w:r>
             <w:r>
               <w:rPr>
@@ -5611,8 +5982,33 @@
                 <w:rFonts w:eastAsia="Times New Roman"/>
                 <w:color w:val="161617"/>
               </w:rPr>
-              <w:t xml:space="preserve"> New Hlms Pbs</w:t>
-            </w:r>
+              <w:t xml:space="preserve"> New </w:t>
+            </w:r>
+            <w:proofErr w:type="spellStart"/>
+            <w:r>
+              <w:rPr>
+                <w:rFonts w:eastAsia="Times New Roman"/>
+                <w:color w:val="161617"/>
+              </w:rPr>
+              <w:t>Hlms</w:t>
+            </w:r>
+            <w:proofErr w:type="spellEnd"/>
+            <w:r>
+              <w:rPr>
+                <w:rFonts w:eastAsia="Times New Roman"/>
+                <w:color w:val="161617"/>
+              </w:rPr>
+              <w:t xml:space="preserve"> </w:t>
+            </w:r>
+            <w:proofErr w:type="spellStart"/>
+            <w:r>
+              <w:rPr>
+                <w:rFonts w:eastAsia="Times New Roman"/>
+                <w:color w:val="161617"/>
+              </w:rPr>
+              <w:t>Pbs</w:t>
+            </w:r>
+            <w:proofErr w:type="spellEnd"/>
           </w:p>
         </w:tc>
       </w:tr>
@@ -5648,7 +6044,23 @@
                 <w:rFonts w:eastAsia="Times New Roman"/>
                 <w:color w:val="161617"/>
               </w:rPr>
-              <w:t>New Texture / Samplerblock node</w:t>
+              <w:t xml:space="preserve">New Texture / </w:t>
+            </w:r>
+            <w:proofErr w:type="spellStart"/>
+            <w:r>
+              <w:rPr>
+                <w:rFonts w:eastAsia="Times New Roman"/>
+                <w:color w:val="161617"/>
+              </w:rPr>
+              <w:t>Samplerblock</w:t>
+            </w:r>
+            <w:proofErr w:type="spellEnd"/>
+            <w:r>
+              <w:rPr>
+                <w:rFonts w:eastAsia="Times New Roman"/>
+                <w:color w:val="161617"/>
+              </w:rPr>
+              <w:t xml:space="preserve"> node</w:t>
             </w:r>
           </w:p>
         </w:tc>
@@ -5760,8 +6172,17 @@
                 <w:rFonts w:eastAsia="Times New Roman"/>
                 <w:color w:val="161617"/>
               </w:rPr>
-              <w:t xml:space="preserve"> New Texture/Samplerblock</w:t>
-            </w:r>
+              <w:t xml:space="preserve"> New Texture/</w:t>
+            </w:r>
+            <w:proofErr w:type="spellStart"/>
+            <w:r>
+              <w:rPr>
+                <w:rFonts w:eastAsia="Times New Roman"/>
+                <w:color w:val="161617"/>
+              </w:rPr>
+              <w:t>Samplerblock</w:t>
+            </w:r>
+            <w:proofErr w:type="spellEnd"/>
           </w:p>
         </w:tc>
       </w:tr>
@@ -5797,8 +6218,17 @@
                 <w:rFonts w:eastAsia="Times New Roman"/>
                 <w:color w:val="161617"/>
               </w:rPr>
-              <w:t>New Blendblock</w:t>
-            </w:r>
+              <w:t xml:space="preserve">New </w:t>
+            </w:r>
+            <w:proofErr w:type="spellStart"/>
+            <w:r>
+              <w:rPr>
+                <w:rFonts w:eastAsia="Times New Roman"/>
+                <w:color w:val="161617"/>
+              </w:rPr>
+              <w:t>Blendblock</w:t>
+            </w:r>
+            <w:proofErr w:type="spellEnd"/>
           </w:p>
         </w:tc>
         <w:tc>
@@ -5907,8 +6337,17 @@
                 <w:rFonts w:eastAsia="Times New Roman"/>
                 <w:color w:val="161617"/>
               </w:rPr>
-              <w:t xml:space="preserve"> New Blendblock</w:t>
-            </w:r>
+              <w:t xml:space="preserve"> New </w:t>
+            </w:r>
+            <w:proofErr w:type="spellStart"/>
+            <w:r>
+              <w:rPr>
+                <w:rFonts w:eastAsia="Times New Roman"/>
+                <w:color w:val="161617"/>
+              </w:rPr>
+              <w:t>Blendblock</w:t>
+            </w:r>
+            <w:proofErr w:type="spellEnd"/>
           </w:p>
         </w:tc>
       </w:tr>
@@ -5944,8 +6383,17 @@
                 <w:rFonts w:eastAsia="Times New Roman"/>
                 <w:color w:val="161617"/>
               </w:rPr>
-              <w:t>New Macroblock</w:t>
-            </w:r>
+              <w:t xml:space="preserve">New </w:t>
+            </w:r>
+            <w:proofErr w:type="spellStart"/>
+            <w:r>
+              <w:rPr>
+                <w:rFonts w:eastAsia="Times New Roman"/>
+                <w:color w:val="161617"/>
+              </w:rPr>
+              <w:t>Macroblock</w:t>
+            </w:r>
+            <w:proofErr w:type="spellEnd"/>
           </w:p>
         </w:tc>
         <w:tc>
@@ -6054,8 +6502,17 @@
                 <w:rFonts w:eastAsia="Times New Roman"/>
                 <w:color w:val="161617"/>
               </w:rPr>
-              <w:t xml:space="preserve"> New Macroblock</w:t>
-            </w:r>
+              <w:t xml:space="preserve"> New </w:t>
+            </w:r>
+            <w:proofErr w:type="spellStart"/>
+            <w:r>
+              <w:rPr>
+                <w:rFonts w:eastAsia="Times New Roman"/>
+                <w:color w:val="161617"/>
+              </w:rPr>
+              <w:t>Macroblock</w:t>
+            </w:r>
+            <w:proofErr w:type="spellEnd"/>
           </w:p>
         </w:tc>
       </w:tr>
@@ -7103,12 +7560,21 @@
                 <w:color w:val="161617"/>
               </w:rPr>
             </w:pPr>
-            <w:r>
-              <w:rPr>
-                <w:rFonts w:eastAsia="Times New Roman"/>
-                <w:color w:val="161617"/>
-              </w:rPr>
-              <w:t>Rubberband selection</w:t>
+            <w:proofErr w:type="spellStart"/>
+            <w:r>
+              <w:rPr>
+                <w:rFonts w:eastAsia="Times New Roman"/>
+                <w:color w:val="161617"/>
+              </w:rPr>
+              <w:t>Rubberband</w:t>
+            </w:r>
+            <w:proofErr w:type="spellEnd"/>
+            <w:r>
+              <w:rPr>
+                <w:rFonts w:eastAsia="Times New Roman"/>
+                <w:color w:val="161617"/>
+              </w:rPr>
+              <w:t xml:space="preserve"> selection</w:t>
             </w:r>
           </w:p>
         </w:tc>

--- a/doc/HLMS Editor Cheat Sheet.docx
+++ b/doc/HLMS Editor Cheat Sheet.docx
@@ -6,6 +6,8 @@
       <w:pPr>
         <w:pStyle w:val="NoSpacing"/>
       </w:pPr>
+      <w:bookmarkStart w:id="0" w:name="_GoBack"/>
+      <w:bookmarkEnd w:id="0"/>
     </w:p>
     <w:p>
       <w:pPr>
@@ -34,6 +36,11 @@
     <w:p>
       <w:pPr>
         <w:pStyle w:val="NoSpacing"/>
+        <w:rPr>
+          <w:color w:val="2F5496" w:themeColor="accent5" w:themeShade="BF"/>
+          <w:sz w:val="36"/>
+          <w:szCs w:val="36"/>
+        </w:rPr>
       </w:pPr>
       <w:r>
         <w:rPr>
@@ -43,6 +50,11 @@
         </w:rPr>
         <w:t>Main window</w:t>
       </w:r>
+    </w:p>
+    <w:p>
+      <w:pPr>
+        <w:pStyle w:val="NoSpacing"/>
+      </w:pPr>
     </w:p>
     <w:p>
       <w:pPr>
@@ -208,7 +220,6 @@
                 <w:color w:val="161617"/>
               </w:rPr>
             </w:pPr>
-            <w:bookmarkStart w:id="0" w:name="_GoBack"/>
             <w:r>
               <w:rPr>
                 <w:rFonts w:eastAsia="Times New Roman"/>
@@ -250,80 +261,6 @@
                 <w:color w:val="161617"/>
               </w:rPr>
               <w:t>F5</w:t>
-            </w:r>
-          </w:p>
-        </w:tc>
-      </w:tr>
-      <w:bookmarkEnd w:id="0"/>
-      <w:tr>
-        <w:trPr>
-          <w:tblCellSpacing w:w="15" w:type="dxa"/>
-        </w:trPr>
-        <w:tc>
-          <w:tcPr>
-            <w:tcW w:w="4455" w:type="dxa"/>
-            <w:tcBorders>
-              <w:top w:val="single" w:sz="6" w:space="0" w:color="D8D8D8"/>
-              <w:bottom w:val="single" w:sz="6" w:space="0" w:color="D8D8D8"/>
-            </w:tcBorders>
-            <w:shd w:val="clear" w:color="auto" w:fill="FFFFFF"/>
-            <w:tcMar>
-              <w:top w:w="60" w:type="dxa"/>
-              <w:left w:w="120" w:type="dxa"/>
-              <w:bottom w:w="60" w:type="dxa"/>
-              <w:right w:w="600" w:type="dxa"/>
-            </w:tcMar>
-          </w:tcPr>
-          <w:p>
-            <w:pPr>
-              <w:pStyle w:val="NoSpacing"/>
-              <w:jc w:val="left"/>
-              <w:rPr>
-                <w:rFonts w:eastAsia="Times New Roman"/>
-                <w:color w:val="161617"/>
-              </w:rPr>
-            </w:pPr>
-            <w:r>
-              <w:rPr>
-                <w:rFonts w:eastAsia="Times New Roman"/>
-                <w:color w:val="161617"/>
-              </w:rPr>
-              <w:t>New Project</w:t>
-            </w:r>
-          </w:p>
-        </w:tc>
-        <w:tc>
-          <w:tcPr>
-            <w:tcW w:w="4545" w:type="dxa"/>
-            <w:tcBorders>
-              <w:top w:val="single" w:sz="6" w:space="0" w:color="D8D8D8"/>
-              <w:bottom w:val="single" w:sz="6" w:space="0" w:color="D8D8D8"/>
-            </w:tcBorders>
-            <w:shd w:val="clear" w:color="auto" w:fill="FFFFFF"/>
-            <w:tcMar>
-              <w:top w:w="60" w:type="dxa"/>
-              <w:left w:w="120" w:type="dxa"/>
-              <w:bottom w:w="60" w:type="dxa"/>
-              <w:right w:w="600" w:type="dxa"/>
-            </w:tcMar>
-          </w:tcPr>
-          <w:p>
-            <w:pPr>
-              <w:pStyle w:val="NoSpacing"/>
-              <w:jc w:val="left"/>
-              <w:rPr>
-                <w:rFonts w:eastAsia="Times New Roman"/>
-                <w:b/>
-                <w:color w:val="161617"/>
-              </w:rPr>
-            </w:pPr>
-            <w:r>
-              <w:rPr>
-                <w:rFonts w:eastAsia="Times New Roman"/>
-                <w:b/>
-                <w:color w:val="161617"/>
-              </w:rPr>
-              <w:t>Ctrl + Shift + N</w:t>
             </w:r>
           </w:p>
         </w:tc>
@@ -361,33 +298,8 @@
                 <w:rFonts w:eastAsia="Times New Roman"/>
                 <w:color w:val="161617"/>
               </w:rPr>
-              <w:t xml:space="preserve">New </w:t>
-            </w:r>
-            <w:proofErr w:type="spellStart"/>
-            <w:r>
-              <w:rPr>
-                <w:rFonts w:eastAsia="Times New Roman"/>
-                <w:color w:val="161617"/>
-              </w:rPr>
-              <w:t>Hlms</w:t>
-            </w:r>
-            <w:proofErr w:type="spellEnd"/>
-            <w:r>
-              <w:rPr>
-                <w:rFonts w:eastAsia="Times New Roman"/>
-                <w:color w:val="161617"/>
-              </w:rPr>
-              <w:t xml:space="preserve"> </w:t>
-            </w:r>
-            <w:proofErr w:type="spellStart"/>
-            <w:r>
-              <w:rPr>
-                <w:rFonts w:eastAsia="Times New Roman"/>
-                <w:color w:val="161617"/>
-              </w:rPr>
-              <w:t>Pbs</w:t>
-            </w:r>
-            <w:proofErr w:type="spellEnd"/>
+              <w:t>New Project</w:t>
+            </w:r>
           </w:p>
         </w:tc>
         <w:tc>
@@ -421,7 +333,7 @@
                 <w:b/>
                 <w:color w:val="161617"/>
               </w:rPr>
-              <w:t>Ctrl + Alt + N</w:t>
+              <w:t>Ctrl + Shift + N</w:t>
             </w:r>
           </w:p>
         </w:tc>
@@ -475,8 +387,17 @@
                 <w:rFonts w:eastAsia="Times New Roman"/>
                 <w:color w:val="161617"/>
               </w:rPr>
-              <w:t xml:space="preserve"> Unlit</w:t>
-            </w:r>
+              <w:t xml:space="preserve"> </w:t>
+            </w:r>
+            <w:proofErr w:type="spellStart"/>
+            <w:r>
+              <w:rPr>
+                <w:rFonts w:eastAsia="Times New Roman"/>
+                <w:color w:val="161617"/>
+              </w:rPr>
+              <w:t>Pbs</w:t>
+            </w:r>
+            <w:proofErr w:type="spellEnd"/>
           </w:p>
         </w:tc>
         <w:tc>
@@ -510,7 +431,7 @@
                 <w:b/>
                 <w:color w:val="161617"/>
               </w:rPr>
-              <w:t>Ctrl + N</w:t>
+              <w:t>Ctrl + Alt + N</w:t>
             </w:r>
           </w:p>
         </w:tc>
@@ -548,7 +469,23 @@
                 <w:rFonts w:eastAsia="Times New Roman"/>
                 <w:color w:val="161617"/>
               </w:rPr>
-              <w:t>Open Project</w:t>
+              <w:t xml:space="preserve">New </w:t>
+            </w:r>
+            <w:proofErr w:type="spellStart"/>
+            <w:r>
+              <w:rPr>
+                <w:rFonts w:eastAsia="Times New Roman"/>
+                <w:color w:val="161617"/>
+              </w:rPr>
+              <w:t>Hlms</w:t>
+            </w:r>
+            <w:proofErr w:type="spellEnd"/>
+            <w:r>
+              <w:rPr>
+                <w:rFonts w:eastAsia="Times New Roman"/>
+                <w:color w:val="161617"/>
+              </w:rPr>
+              <w:t xml:space="preserve"> Unlit</w:t>
             </w:r>
           </w:p>
         </w:tc>
@@ -583,15 +520,7 @@
                 <w:b/>
                 <w:color w:val="161617"/>
               </w:rPr>
-              <w:t>C</w:t>
-            </w:r>
-            <w:r>
-              <w:rPr>
-                <w:rFonts w:eastAsia="Times New Roman"/>
-                <w:b/>
-                <w:color w:val="161617"/>
-              </w:rPr>
-              <w:t>trl + Shift + O</w:t>
+              <w:t>Ctrl + N</w:t>
             </w:r>
           </w:p>
         </w:tc>
@@ -629,17 +558,8 @@
                 <w:rFonts w:eastAsia="Times New Roman"/>
                 <w:color w:val="161617"/>
               </w:rPr>
-              <w:t xml:space="preserve">Open </w:t>
-            </w:r>
-            <w:proofErr w:type="spellStart"/>
-            <w:r>
-              <w:rPr>
-                <w:rFonts w:eastAsia="Times New Roman"/>
-                <w:color w:val="161617"/>
-              </w:rPr>
-              <w:t>Hlms</w:t>
-            </w:r>
-            <w:proofErr w:type="spellEnd"/>
+              <w:t>Open Project</w:t>
+            </w:r>
           </w:p>
         </w:tc>
         <w:tc>
@@ -673,15 +593,15 @@
                 <w:b/>
                 <w:color w:val="161617"/>
               </w:rPr>
-              <w:t xml:space="preserve">Ctrl + Alt </w:t>
-            </w:r>
-            <w:r>
-              <w:rPr>
-                <w:rFonts w:eastAsia="Times New Roman"/>
-                <w:b/>
-                <w:color w:val="161617"/>
-              </w:rPr>
-              <w:t>+ O</w:t>
+              <w:t>C</w:t>
+            </w:r>
+            <w:r>
+              <w:rPr>
+                <w:rFonts w:eastAsia="Times New Roman"/>
+                <w:b/>
+                <w:color w:val="161617"/>
+              </w:rPr>
+              <w:t>trl + Shift + O</w:t>
             </w:r>
           </w:p>
         </w:tc>
@@ -719,8 +639,17 @@
                 <w:rFonts w:eastAsia="Times New Roman"/>
                 <w:color w:val="161617"/>
               </w:rPr>
-              <w:t>Open Mesh</w:t>
-            </w:r>
+              <w:t xml:space="preserve">Open </w:t>
+            </w:r>
+            <w:proofErr w:type="spellStart"/>
+            <w:r>
+              <w:rPr>
+                <w:rFonts w:eastAsia="Times New Roman"/>
+                <w:color w:val="161617"/>
+              </w:rPr>
+              <w:t>Hlms</w:t>
+            </w:r>
+            <w:proofErr w:type="spellEnd"/>
           </w:p>
         </w:tc>
         <w:tc>
@@ -754,15 +683,15 @@
                 <w:b/>
                 <w:color w:val="161617"/>
               </w:rPr>
-              <w:t xml:space="preserve">Ctrl + </w:t>
-            </w:r>
-            <w:r>
-              <w:rPr>
-                <w:rFonts w:eastAsia="Times New Roman"/>
-                <w:b/>
-                <w:color w:val="161617"/>
-              </w:rPr>
-              <w:t>O</w:t>
+              <w:t xml:space="preserve">Ctrl + Alt </w:t>
+            </w:r>
+            <w:r>
+              <w:rPr>
+                <w:rFonts w:eastAsia="Times New Roman"/>
+                <w:b/>
+                <w:color w:val="161617"/>
+              </w:rPr>
+              <w:t>+ O</w:t>
             </w:r>
           </w:p>
         </w:tc>
@@ -800,7 +729,7 @@
                 <w:rFonts w:eastAsia="Times New Roman"/>
                 <w:color w:val="161617"/>
               </w:rPr>
-              <w:t>Save Project</w:t>
+              <w:t>Open Mesh</w:t>
             </w:r>
           </w:p>
         </w:tc>
@@ -835,15 +764,15 @@
                 <w:b/>
                 <w:color w:val="161617"/>
               </w:rPr>
-              <w:t>C</w:t>
-            </w:r>
-            <w:r>
-              <w:rPr>
-                <w:rFonts w:eastAsia="Times New Roman"/>
-                <w:b/>
-                <w:color w:val="161617"/>
-              </w:rPr>
-              <w:t>trl + Shift + S</w:t>
+              <w:t xml:space="preserve">Ctrl + </w:t>
+            </w:r>
+            <w:r>
+              <w:rPr>
+                <w:rFonts w:eastAsia="Times New Roman"/>
+                <w:b/>
+                <w:color w:val="161617"/>
+              </w:rPr>
+              <w:t>O</w:t>
             </w:r>
           </w:p>
         </w:tc>
@@ -881,17 +810,8 @@
                 <w:rFonts w:eastAsia="Times New Roman"/>
                 <w:color w:val="161617"/>
               </w:rPr>
-              <w:t xml:space="preserve">Save </w:t>
-            </w:r>
-            <w:proofErr w:type="spellStart"/>
-            <w:r>
-              <w:rPr>
-                <w:rFonts w:eastAsia="Times New Roman"/>
-                <w:color w:val="161617"/>
-              </w:rPr>
-              <w:t>Hlms</w:t>
-            </w:r>
-            <w:proofErr w:type="spellEnd"/>
+              <w:t>Save Project</w:t>
+            </w:r>
           </w:p>
         </w:tc>
         <w:tc>
@@ -925,15 +845,15 @@
                 <w:b/>
                 <w:color w:val="161617"/>
               </w:rPr>
-              <w:t xml:space="preserve">Ctrl + Alt </w:t>
-            </w:r>
-            <w:r>
-              <w:rPr>
-                <w:rFonts w:eastAsia="Times New Roman"/>
-                <w:b/>
-                <w:color w:val="161617"/>
-              </w:rPr>
-              <w:t>+ S</w:t>
+              <w:t>C</w:t>
+            </w:r>
+            <w:r>
+              <w:rPr>
+                <w:rFonts w:eastAsia="Times New Roman"/>
+                <w:b/>
+                <w:color w:val="161617"/>
+              </w:rPr>
+              <w:t>trl + Shift + S</w:t>
             </w:r>
           </w:p>
         </w:tc>
@@ -971,8 +891,17 @@
                 <w:rFonts w:eastAsia="Times New Roman"/>
                 <w:color w:val="161617"/>
               </w:rPr>
-              <w:t>Save Project as</w:t>
-            </w:r>
+              <w:t xml:space="preserve">Save </w:t>
+            </w:r>
+            <w:proofErr w:type="spellStart"/>
+            <w:r>
+              <w:rPr>
+                <w:rFonts w:eastAsia="Times New Roman"/>
+                <w:color w:val="161617"/>
+              </w:rPr>
+              <w:t>Hlms</w:t>
+            </w:r>
+            <w:proofErr w:type="spellEnd"/>
           </w:p>
         </w:tc>
         <w:tc>
@@ -1006,15 +935,15 @@
                 <w:b/>
                 <w:color w:val="161617"/>
               </w:rPr>
-              <w:t>C</w:t>
-            </w:r>
-            <w:r>
-              <w:rPr>
-                <w:rFonts w:eastAsia="Times New Roman"/>
-                <w:b/>
-                <w:color w:val="161617"/>
-              </w:rPr>
-              <w:t>trl + Shift + A</w:t>
+              <w:t xml:space="preserve">Ctrl + Alt </w:t>
+            </w:r>
+            <w:r>
+              <w:rPr>
+                <w:rFonts w:eastAsia="Times New Roman"/>
+                <w:b/>
+                <w:color w:val="161617"/>
+              </w:rPr>
+              <w:t>+ S</w:t>
             </w:r>
           </w:p>
         </w:tc>
@@ -1052,23 +981,7 @@
                 <w:rFonts w:eastAsia="Times New Roman"/>
                 <w:color w:val="161617"/>
               </w:rPr>
-              <w:t xml:space="preserve">Save </w:t>
-            </w:r>
-            <w:proofErr w:type="spellStart"/>
-            <w:r>
-              <w:rPr>
-                <w:rFonts w:eastAsia="Times New Roman"/>
-                <w:color w:val="161617"/>
-              </w:rPr>
-              <w:t>Hlms</w:t>
-            </w:r>
-            <w:proofErr w:type="spellEnd"/>
-            <w:r>
-              <w:rPr>
-                <w:rFonts w:eastAsia="Times New Roman"/>
-                <w:color w:val="161617"/>
-              </w:rPr>
-              <w:t xml:space="preserve"> as</w:t>
+              <w:t>Save Project as</w:t>
             </w:r>
           </w:p>
         </w:tc>
@@ -1103,15 +1016,15 @@
                 <w:b/>
                 <w:color w:val="161617"/>
               </w:rPr>
-              <w:t xml:space="preserve">Ctrl + Alt </w:t>
-            </w:r>
-            <w:r>
-              <w:rPr>
-                <w:rFonts w:eastAsia="Times New Roman"/>
-                <w:b/>
-                <w:color w:val="161617"/>
-              </w:rPr>
-              <w:t>+ A</w:t>
+              <w:t>C</w:t>
+            </w:r>
+            <w:r>
+              <w:rPr>
+                <w:rFonts w:eastAsia="Times New Roman"/>
+                <w:b/>
+                <w:color w:val="161617"/>
+              </w:rPr>
+              <w:t>trl + Shift + A</w:t>
             </w:r>
           </w:p>
         </w:tc>
@@ -1149,7 +1062,23 @@
                 <w:rFonts w:eastAsia="Times New Roman"/>
                 <w:color w:val="161617"/>
               </w:rPr>
-              <w:t>Quit</w:t>
+              <w:t xml:space="preserve">Save </w:t>
+            </w:r>
+            <w:proofErr w:type="spellStart"/>
+            <w:r>
+              <w:rPr>
+                <w:rFonts w:eastAsia="Times New Roman"/>
+                <w:color w:val="161617"/>
+              </w:rPr>
+              <w:t>Hlms</w:t>
+            </w:r>
+            <w:proofErr w:type="spellEnd"/>
+            <w:r>
+              <w:rPr>
+                <w:rFonts w:eastAsia="Times New Roman"/>
+                <w:color w:val="161617"/>
+              </w:rPr>
+              <w:t xml:space="preserve"> as</w:t>
             </w:r>
           </w:p>
         </w:tc>
@@ -1184,7 +1113,15 @@
                 <w:b/>
                 <w:color w:val="161617"/>
               </w:rPr>
-              <w:t>Ctrl + Q</w:t>
+              <w:t xml:space="preserve">Ctrl + Alt </w:t>
+            </w:r>
+            <w:r>
+              <w:rPr>
+                <w:rFonts w:eastAsia="Times New Roman"/>
+                <w:b/>
+                <w:color w:val="161617"/>
+              </w:rPr>
+              <w:t>+ A</w:t>
             </w:r>
           </w:p>
         </w:tc>
@@ -1217,6 +1154,569 @@
                 <w:color w:val="161617"/>
               </w:rPr>
             </w:pPr>
+            <w:r>
+              <w:rPr>
+                <w:rFonts w:eastAsia="Times New Roman"/>
+                <w:color w:val="161617"/>
+              </w:rPr>
+              <w:t xml:space="preserve">Save </w:t>
+            </w:r>
+            <w:r>
+              <w:rPr>
+                <w:rFonts w:eastAsia="Times New Roman"/>
+                <w:color w:val="161617"/>
+              </w:rPr>
+              <w:t xml:space="preserve">Mesh </w:t>
+            </w:r>
+            <w:r>
+              <w:rPr>
+                <w:rFonts w:eastAsia="Times New Roman"/>
+                <w:color w:val="161617"/>
+              </w:rPr>
+              <w:t>as</w:t>
+            </w:r>
+          </w:p>
+        </w:tc>
+        <w:tc>
+          <w:tcPr>
+            <w:tcW w:w="4545" w:type="dxa"/>
+            <w:tcBorders>
+              <w:top w:val="single" w:sz="6" w:space="0" w:color="D8D8D8"/>
+              <w:bottom w:val="single" w:sz="6" w:space="0" w:color="D8D8D8"/>
+            </w:tcBorders>
+            <w:shd w:val="clear" w:color="auto" w:fill="FFFFFF"/>
+            <w:tcMar>
+              <w:top w:w="60" w:type="dxa"/>
+              <w:left w:w="120" w:type="dxa"/>
+              <w:bottom w:w="60" w:type="dxa"/>
+              <w:right w:w="600" w:type="dxa"/>
+            </w:tcMar>
+          </w:tcPr>
+          <w:p>
+            <w:pPr>
+              <w:pStyle w:val="NoSpacing"/>
+              <w:jc w:val="left"/>
+              <w:rPr>
+                <w:rFonts w:eastAsia="Times New Roman"/>
+                <w:b/>
+                <w:color w:val="161617"/>
+              </w:rPr>
+            </w:pPr>
+            <w:r>
+              <w:rPr>
+                <w:rFonts w:eastAsia="Times New Roman"/>
+                <w:b/>
+                <w:color w:val="161617"/>
+              </w:rPr>
+              <w:t xml:space="preserve">Ctrl + </w:t>
+            </w:r>
+            <w:r>
+              <w:rPr>
+                <w:rFonts w:eastAsia="Times New Roman"/>
+                <w:b/>
+                <w:color w:val="161617"/>
+              </w:rPr>
+              <w:t>A</w:t>
+            </w:r>
+          </w:p>
+        </w:tc>
+      </w:tr>
+      <w:tr>
+        <w:trPr>
+          <w:tblCellSpacing w:w="15" w:type="dxa"/>
+        </w:trPr>
+        <w:tc>
+          <w:tcPr>
+            <w:tcW w:w="4455" w:type="dxa"/>
+            <w:tcBorders>
+              <w:top w:val="single" w:sz="6" w:space="0" w:color="D8D8D8"/>
+              <w:bottom w:val="single" w:sz="6" w:space="0" w:color="D8D8D8"/>
+            </w:tcBorders>
+            <w:shd w:val="clear" w:color="auto" w:fill="FFFFFF"/>
+            <w:tcMar>
+              <w:top w:w="60" w:type="dxa"/>
+              <w:left w:w="120" w:type="dxa"/>
+              <w:bottom w:w="60" w:type="dxa"/>
+              <w:right w:w="600" w:type="dxa"/>
+            </w:tcMar>
+          </w:tcPr>
+          <w:p>
+            <w:pPr>
+              <w:pStyle w:val="NoSpacing"/>
+              <w:jc w:val="left"/>
+              <w:rPr>
+                <w:rFonts w:eastAsia="Times New Roman"/>
+                <w:i/>
+                <w:color w:val="161617"/>
+              </w:rPr>
+            </w:pPr>
+            <w:r>
+              <w:rPr>
+                <w:rFonts w:eastAsia="Times New Roman"/>
+                <w:color w:val="161617"/>
+              </w:rPr>
+              <w:t>Export Material browser to zip</w:t>
+            </w:r>
+          </w:p>
+        </w:tc>
+        <w:tc>
+          <w:tcPr>
+            <w:tcW w:w="4545" w:type="dxa"/>
+            <w:tcBorders>
+              <w:top w:val="single" w:sz="6" w:space="0" w:color="D8D8D8"/>
+              <w:bottom w:val="single" w:sz="6" w:space="0" w:color="D8D8D8"/>
+            </w:tcBorders>
+            <w:shd w:val="clear" w:color="auto" w:fill="FFFFFF"/>
+            <w:tcMar>
+              <w:top w:w="60" w:type="dxa"/>
+              <w:left w:w="120" w:type="dxa"/>
+              <w:bottom w:w="60" w:type="dxa"/>
+              <w:right w:w="600" w:type="dxa"/>
+            </w:tcMar>
+          </w:tcPr>
+          <w:p>
+            <w:pPr>
+              <w:pStyle w:val="NoSpacing"/>
+              <w:jc w:val="left"/>
+              <w:rPr>
+                <w:rFonts w:eastAsia="Times New Roman"/>
+                <w:b/>
+                <w:color w:val="161617"/>
+              </w:rPr>
+            </w:pPr>
+            <w:r>
+              <w:rPr>
+                <w:rFonts w:eastAsia="Times New Roman"/>
+                <w:b/>
+                <w:color w:val="161617"/>
+              </w:rPr>
+              <w:t>-</w:t>
+            </w:r>
+          </w:p>
+        </w:tc>
+      </w:tr>
+      <w:tr>
+        <w:trPr>
+          <w:tblCellSpacing w:w="15" w:type="dxa"/>
+        </w:trPr>
+        <w:tc>
+          <w:tcPr>
+            <w:tcW w:w="4455" w:type="dxa"/>
+            <w:tcBorders>
+              <w:top w:val="single" w:sz="6" w:space="0" w:color="D8D8D8"/>
+              <w:bottom w:val="single" w:sz="6" w:space="0" w:color="D8D8D8"/>
+            </w:tcBorders>
+            <w:shd w:val="clear" w:color="auto" w:fill="FFFFFF"/>
+            <w:tcMar>
+              <w:top w:w="60" w:type="dxa"/>
+              <w:left w:w="120" w:type="dxa"/>
+              <w:bottom w:w="60" w:type="dxa"/>
+              <w:right w:w="600" w:type="dxa"/>
+            </w:tcMar>
+          </w:tcPr>
+          <w:p>
+            <w:pPr>
+              <w:pStyle w:val="NoSpacing"/>
+              <w:jc w:val="left"/>
+              <w:rPr>
+                <w:rFonts w:eastAsia="Times New Roman"/>
+                <w:color w:val="161617"/>
+              </w:rPr>
+            </w:pPr>
+            <w:r>
+              <w:rPr>
+                <w:rFonts w:eastAsia="Times New Roman"/>
+                <w:color w:val="161617"/>
+              </w:rPr>
+              <w:t>Export Current project to zip</w:t>
+            </w:r>
+          </w:p>
+        </w:tc>
+        <w:tc>
+          <w:tcPr>
+            <w:tcW w:w="4545" w:type="dxa"/>
+            <w:tcBorders>
+              <w:top w:val="single" w:sz="6" w:space="0" w:color="D8D8D8"/>
+              <w:bottom w:val="single" w:sz="6" w:space="0" w:color="D8D8D8"/>
+            </w:tcBorders>
+            <w:shd w:val="clear" w:color="auto" w:fill="FFFFFF"/>
+            <w:tcMar>
+              <w:top w:w="60" w:type="dxa"/>
+              <w:left w:w="120" w:type="dxa"/>
+              <w:bottom w:w="60" w:type="dxa"/>
+              <w:right w:w="600" w:type="dxa"/>
+            </w:tcMar>
+          </w:tcPr>
+          <w:p>
+            <w:pPr>
+              <w:pStyle w:val="NoSpacing"/>
+              <w:jc w:val="left"/>
+              <w:rPr>
+                <w:rFonts w:eastAsia="Times New Roman"/>
+                <w:b/>
+                <w:color w:val="161617"/>
+              </w:rPr>
+            </w:pPr>
+            <w:r>
+              <w:rPr>
+                <w:rFonts w:eastAsia="Times New Roman"/>
+                <w:b/>
+                <w:color w:val="161617"/>
+              </w:rPr>
+              <w:t>-</w:t>
+            </w:r>
+          </w:p>
+        </w:tc>
+      </w:tr>
+      <w:tr>
+        <w:trPr>
+          <w:tblCellSpacing w:w="15" w:type="dxa"/>
+        </w:trPr>
+        <w:tc>
+          <w:tcPr>
+            <w:tcW w:w="4455" w:type="dxa"/>
+            <w:tcBorders>
+              <w:top w:val="single" w:sz="6" w:space="0" w:color="D8D8D8"/>
+              <w:bottom w:val="single" w:sz="6" w:space="0" w:color="D8D8D8"/>
+            </w:tcBorders>
+            <w:shd w:val="clear" w:color="auto" w:fill="FFFFFF"/>
+            <w:tcMar>
+              <w:top w:w="60" w:type="dxa"/>
+              <w:left w:w="120" w:type="dxa"/>
+              <w:bottom w:w="60" w:type="dxa"/>
+              <w:right w:w="600" w:type="dxa"/>
+            </w:tcMar>
+          </w:tcPr>
+          <w:p>
+            <w:pPr>
+              <w:pStyle w:val="NoSpacing"/>
+              <w:jc w:val="left"/>
+              <w:rPr>
+                <w:rFonts w:eastAsia="Times New Roman"/>
+                <w:color w:val="161617"/>
+              </w:rPr>
+            </w:pPr>
+            <w:r>
+              <w:rPr>
+                <w:rFonts w:eastAsia="Times New Roman"/>
+                <w:color w:val="161617"/>
+              </w:rPr>
+              <w:t>Import HLMS Editor project from zip</w:t>
+            </w:r>
+          </w:p>
+        </w:tc>
+        <w:tc>
+          <w:tcPr>
+            <w:tcW w:w="4545" w:type="dxa"/>
+            <w:tcBorders>
+              <w:top w:val="single" w:sz="6" w:space="0" w:color="D8D8D8"/>
+              <w:bottom w:val="single" w:sz="6" w:space="0" w:color="D8D8D8"/>
+            </w:tcBorders>
+            <w:shd w:val="clear" w:color="auto" w:fill="FFFFFF"/>
+            <w:tcMar>
+              <w:top w:w="60" w:type="dxa"/>
+              <w:left w:w="120" w:type="dxa"/>
+              <w:bottom w:w="60" w:type="dxa"/>
+              <w:right w:w="600" w:type="dxa"/>
+            </w:tcMar>
+          </w:tcPr>
+          <w:p>
+            <w:pPr>
+              <w:pStyle w:val="NoSpacing"/>
+              <w:jc w:val="left"/>
+              <w:rPr>
+                <w:rFonts w:eastAsia="Times New Roman"/>
+                <w:b/>
+                <w:color w:val="161617"/>
+              </w:rPr>
+            </w:pPr>
+            <w:r>
+              <w:rPr>
+                <w:rFonts w:eastAsia="Times New Roman"/>
+                <w:b/>
+                <w:color w:val="161617"/>
+              </w:rPr>
+              <w:t>-</w:t>
+            </w:r>
+          </w:p>
+        </w:tc>
+      </w:tr>
+      <w:tr>
+        <w:trPr>
+          <w:tblCellSpacing w:w="15" w:type="dxa"/>
+        </w:trPr>
+        <w:tc>
+          <w:tcPr>
+            <w:tcW w:w="4455" w:type="dxa"/>
+            <w:tcBorders>
+              <w:top w:val="single" w:sz="6" w:space="0" w:color="D8D8D8"/>
+              <w:bottom w:val="single" w:sz="6" w:space="0" w:color="D8D8D8"/>
+            </w:tcBorders>
+            <w:shd w:val="clear" w:color="auto" w:fill="FFFFFF"/>
+            <w:tcMar>
+              <w:top w:w="60" w:type="dxa"/>
+              <w:left w:w="120" w:type="dxa"/>
+              <w:bottom w:w="60" w:type="dxa"/>
+              <w:right w:w="600" w:type="dxa"/>
+            </w:tcMar>
+          </w:tcPr>
+          <w:p>
+            <w:pPr>
+              <w:pStyle w:val="NoSpacing"/>
+              <w:jc w:val="left"/>
+              <w:rPr>
+                <w:rFonts w:eastAsia="Times New Roman"/>
+                <w:i/>
+                <w:color w:val="161617"/>
+              </w:rPr>
+            </w:pPr>
+            <w:r>
+              <w:rPr>
+                <w:rFonts w:eastAsia="Times New Roman"/>
+                <w:color w:val="161617"/>
+              </w:rPr>
+              <w:t>Import 3D models</w:t>
+            </w:r>
+          </w:p>
+        </w:tc>
+        <w:tc>
+          <w:tcPr>
+            <w:tcW w:w="4545" w:type="dxa"/>
+            <w:tcBorders>
+              <w:top w:val="single" w:sz="6" w:space="0" w:color="D8D8D8"/>
+              <w:bottom w:val="single" w:sz="6" w:space="0" w:color="D8D8D8"/>
+            </w:tcBorders>
+            <w:shd w:val="clear" w:color="auto" w:fill="FFFFFF"/>
+            <w:tcMar>
+              <w:top w:w="60" w:type="dxa"/>
+              <w:left w:w="120" w:type="dxa"/>
+              <w:bottom w:w="60" w:type="dxa"/>
+              <w:right w:w="600" w:type="dxa"/>
+            </w:tcMar>
+          </w:tcPr>
+          <w:p>
+            <w:pPr>
+              <w:pStyle w:val="NoSpacing"/>
+              <w:jc w:val="left"/>
+              <w:rPr>
+                <w:rFonts w:eastAsia="Times New Roman"/>
+                <w:b/>
+                <w:color w:val="161617"/>
+              </w:rPr>
+            </w:pPr>
+            <w:r>
+              <w:rPr>
+                <w:rFonts w:eastAsia="Times New Roman"/>
+                <w:b/>
+                <w:color w:val="161617"/>
+              </w:rPr>
+              <w:t>-</w:t>
+            </w:r>
+          </w:p>
+        </w:tc>
+      </w:tr>
+      <w:tr>
+        <w:trPr>
+          <w:tblCellSpacing w:w="15" w:type="dxa"/>
+        </w:trPr>
+        <w:tc>
+          <w:tcPr>
+            <w:tcW w:w="4455" w:type="dxa"/>
+            <w:tcBorders>
+              <w:top w:val="single" w:sz="6" w:space="0" w:color="D8D8D8"/>
+              <w:bottom w:val="single" w:sz="6" w:space="0" w:color="D8D8D8"/>
+            </w:tcBorders>
+            <w:shd w:val="clear" w:color="auto" w:fill="FFFFFF"/>
+            <w:tcMar>
+              <w:top w:w="60" w:type="dxa"/>
+              <w:left w:w="120" w:type="dxa"/>
+              <w:bottom w:w="60" w:type="dxa"/>
+              <w:right w:w="600" w:type="dxa"/>
+            </w:tcMar>
+          </w:tcPr>
+          <w:p>
+            <w:pPr>
+              <w:pStyle w:val="NoSpacing"/>
+              <w:jc w:val="left"/>
+              <w:rPr>
+                <w:rFonts w:eastAsia="Times New Roman"/>
+                <w:color w:val="161617"/>
+              </w:rPr>
+            </w:pPr>
+            <w:r>
+              <w:rPr>
+                <w:rFonts w:eastAsia="Times New Roman"/>
+                <w:color w:val="161617"/>
+              </w:rPr>
+              <w:t>Quit</w:t>
+            </w:r>
+          </w:p>
+        </w:tc>
+        <w:tc>
+          <w:tcPr>
+            <w:tcW w:w="4545" w:type="dxa"/>
+            <w:tcBorders>
+              <w:top w:val="single" w:sz="6" w:space="0" w:color="D8D8D8"/>
+              <w:bottom w:val="single" w:sz="6" w:space="0" w:color="D8D8D8"/>
+            </w:tcBorders>
+            <w:shd w:val="clear" w:color="auto" w:fill="FFFFFF"/>
+            <w:tcMar>
+              <w:top w:w="60" w:type="dxa"/>
+              <w:left w:w="120" w:type="dxa"/>
+              <w:bottom w:w="60" w:type="dxa"/>
+              <w:right w:w="600" w:type="dxa"/>
+            </w:tcMar>
+          </w:tcPr>
+          <w:p>
+            <w:pPr>
+              <w:pStyle w:val="NoSpacing"/>
+              <w:jc w:val="left"/>
+              <w:rPr>
+                <w:rFonts w:eastAsia="Times New Roman"/>
+                <w:b/>
+                <w:color w:val="161617"/>
+              </w:rPr>
+            </w:pPr>
+            <w:r>
+              <w:rPr>
+                <w:rFonts w:eastAsia="Times New Roman"/>
+                <w:b/>
+                <w:color w:val="161617"/>
+              </w:rPr>
+              <w:t>Ctrl + Q</w:t>
+            </w:r>
+          </w:p>
+        </w:tc>
+      </w:tr>
+    </w:tbl>
+    <w:p/>
+    <w:p>
+      <w:r>
+        <w:br w:type="page"/>
+      </w:r>
+    </w:p>
+    <w:p>
+      <w:pPr>
+        <w:pStyle w:val="NoSpacing"/>
+      </w:pPr>
+    </w:p>
+    <w:tbl>
+      <w:tblPr>
+        <w:tblW w:w="9090" w:type="dxa"/>
+        <w:tblCellSpacing w:w="15" w:type="dxa"/>
+        <w:tblBorders>
+          <w:top w:val="single" w:sz="6" w:space="0" w:color="A0A0A0"/>
+          <w:bottom w:val="single" w:sz="6" w:space="0" w:color="A0A0A0"/>
+        </w:tblBorders>
+        <w:tblCellMar>
+          <w:top w:w="15" w:type="dxa"/>
+          <w:left w:w="15" w:type="dxa"/>
+          <w:bottom w:w="15" w:type="dxa"/>
+          <w:right w:w="15" w:type="dxa"/>
+        </w:tblCellMar>
+        <w:tblLook w:val="04A0" w:firstRow="1" w:lastRow="0" w:firstColumn="1" w:lastColumn="0" w:noHBand="0" w:noVBand="1"/>
+      </w:tblPr>
+      <w:tblGrid>
+        <w:gridCol w:w="4500"/>
+        <w:gridCol w:w="4590"/>
+      </w:tblGrid>
+      <w:tr>
+        <w:trPr>
+          <w:tblHeader/>
+          <w:tblCellSpacing w:w="15" w:type="dxa"/>
+        </w:trPr>
+        <w:tc>
+          <w:tcPr>
+            <w:tcW w:w="4455" w:type="dxa"/>
+            <w:tcBorders>
+              <w:bottom w:val="single" w:sz="6" w:space="0" w:color="D8D8D8"/>
+            </w:tcBorders>
+            <w:shd w:val="clear" w:color="auto" w:fill="E0E0E0"/>
+            <w:tcMar>
+              <w:top w:w="60" w:type="dxa"/>
+              <w:left w:w="120" w:type="dxa"/>
+              <w:bottom w:w="60" w:type="dxa"/>
+              <w:right w:w="600" w:type="dxa"/>
+            </w:tcMar>
+            <w:hideMark/>
+          </w:tcPr>
+          <w:p>
+            <w:pPr>
+              <w:pStyle w:val="NoSpacing"/>
+              <w:rPr>
+                <w:rFonts w:eastAsia="Times New Roman"/>
+              </w:rPr>
+            </w:pPr>
+            <w:r>
+              <w:rPr>
+                <w:rFonts w:eastAsia="Times New Roman"/>
+              </w:rPr>
+              <w:t>Action</w:t>
+            </w:r>
+          </w:p>
+        </w:tc>
+        <w:tc>
+          <w:tcPr>
+            <w:tcW w:w="4545" w:type="dxa"/>
+            <w:tcBorders>
+              <w:bottom w:val="single" w:sz="6" w:space="0" w:color="D8D8D8"/>
+            </w:tcBorders>
+            <w:shd w:val="clear" w:color="auto" w:fill="E0E0E0"/>
+            <w:tcMar>
+              <w:top w:w="60" w:type="dxa"/>
+              <w:left w:w="120" w:type="dxa"/>
+              <w:bottom w:w="60" w:type="dxa"/>
+              <w:right w:w="600" w:type="dxa"/>
+            </w:tcMar>
+            <w:hideMark/>
+          </w:tcPr>
+          <w:p>
+            <w:pPr>
+              <w:pStyle w:val="NoSpacing"/>
+              <w:rPr>
+                <w:rFonts w:eastAsia="Times New Roman"/>
+              </w:rPr>
+            </w:pPr>
+            <w:r>
+              <w:rPr>
+                <w:rFonts w:eastAsia="Times New Roman"/>
+              </w:rPr>
+              <w:t>Command</w:t>
+            </w:r>
+          </w:p>
+        </w:tc>
+      </w:tr>
+      <w:tr>
+        <w:trPr>
+          <w:tblCellSpacing w:w="15" w:type="dxa"/>
+        </w:trPr>
+        <w:tc>
+          <w:tcPr>
+            <w:tcW w:w="4455" w:type="dxa"/>
+            <w:tcBorders>
+              <w:top w:val="single" w:sz="6" w:space="0" w:color="D8D8D8"/>
+              <w:bottom w:val="single" w:sz="6" w:space="0" w:color="D8D8D8"/>
+            </w:tcBorders>
+            <w:shd w:val="clear" w:color="auto" w:fill="FFFFFF"/>
+            <w:tcMar>
+              <w:top w:w="60" w:type="dxa"/>
+              <w:left w:w="120" w:type="dxa"/>
+              <w:bottom w:w="60" w:type="dxa"/>
+              <w:right w:w="600" w:type="dxa"/>
+            </w:tcMar>
+          </w:tcPr>
+          <w:p>
+            <w:pPr>
+              <w:pStyle w:val="NoSpacing"/>
+              <w:jc w:val="left"/>
+              <w:rPr>
+                <w:rFonts w:eastAsia="Times New Roman"/>
+                <w:color w:val="161617"/>
+              </w:rPr>
+            </w:pPr>
+            <w:r>
+              <w:br w:type="page"/>
+            </w:r>
             <w:r>
               <w:rPr>
                 <w:rFonts w:eastAsia="Times New Roman"/>
@@ -1674,6 +2174,11 @@
     <w:p>
       <w:pPr>
         <w:pStyle w:val="NoSpacing"/>
+        <w:rPr>
+          <w:color w:val="2F5496" w:themeColor="accent5" w:themeShade="BF"/>
+          <w:sz w:val="36"/>
+          <w:szCs w:val="36"/>
+        </w:rPr>
       </w:pPr>
       <w:r>
         <w:rPr>
@@ -1684,6 +2189,11 @@
         <w:lastRenderedPageBreak/>
         <w:t>Render window</w:t>
       </w:r>
+    </w:p>
+    <w:p>
+      <w:pPr>
+        <w:pStyle w:val="NoSpacing"/>
+      </w:pPr>
     </w:p>
     <w:p>
       <w:pPr>
@@ -2245,6 +2755,11 @@
     <w:p>
       <w:pPr>
         <w:pStyle w:val="NoSpacing"/>
+        <w:rPr>
+          <w:color w:val="2F5496" w:themeColor="accent5" w:themeShade="BF"/>
+          <w:sz w:val="36"/>
+          <w:szCs w:val="36"/>
+        </w:rPr>
       </w:pPr>
       <w:r>
         <w:rPr>
@@ -2255,6 +2770,11 @@
         <w:lastRenderedPageBreak/>
         <w:t>Texture window</w:t>
       </w:r>
+    </w:p>
+    <w:p>
+      <w:pPr>
+        <w:pStyle w:val="NoSpacing"/>
+      </w:pPr>
     </w:p>
     <w:p>
       <w:pPr>
@@ -3745,6 +4265,16 @@
     <w:p>
       <w:pPr>
         <w:pStyle w:val="NoSpacing"/>
+        <w:rPr>
+          <w:color w:val="2F5496" w:themeColor="accent5" w:themeShade="BF"/>
+          <w:sz w:val="36"/>
+          <w:szCs w:val="36"/>
+        </w:rPr>
+      </w:pPr>
+    </w:p>
+    <w:p>
+      <w:pPr>
+        <w:pStyle w:val="NoSpacing"/>
       </w:pPr>
       <w:r>
         <w:rPr>
@@ -4173,6 +4703,16 @@
         <w:lastRenderedPageBreak/>
         <w:t>Material browser window</w:t>
       </w:r>
+    </w:p>
+    <w:p>
+      <w:pPr>
+        <w:pStyle w:val="NoSpacing"/>
+        <w:rPr>
+          <w:color w:val="2F5496" w:themeColor="accent5" w:themeShade="BF"/>
+          <w:sz w:val="36"/>
+          <w:szCs w:val="36"/>
+        </w:rPr>
+      </w:pPr>
     </w:p>
     <w:p>
       <w:pPr>
@@ -4987,6 +5527,7 @@
                 <w:rFonts w:eastAsia="Times New Roman"/>
                 <w:color w:val="161617"/>
               </w:rPr>
+              <w:lastRenderedPageBreak/>
               <w:t>Clone a material</w:t>
             </w:r>
           </w:p>
@@ -5112,7 +5653,6 @@
                 <w:rFonts w:eastAsia="Times New Roman"/>
                 <w:color w:val="161617"/>
               </w:rPr>
-              <w:lastRenderedPageBreak/>
               <w:t>Remove selected subgroup or material from material list</w:t>
             </w:r>
           </w:p>
@@ -5445,6 +5985,15 @@
         <w:lastRenderedPageBreak/>
         <w:t>Node editor window</w:t>
       </w:r>
+    </w:p>
+    <w:p>
+      <w:pPr>
+        <w:rPr>
+          <w:color w:val="2F5496" w:themeColor="accent5" w:themeShade="BF"/>
+          <w:sz w:val="36"/>
+          <w:szCs w:val="36"/>
+        </w:rPr>
+      </w:pPr>
     </w:p>
     <w:p>
       <w:pPr>
@@ -6383,6 +6932,7 @@
                 <w:rFonts w:eastAsia="Times New Roman"/>
                 <w:color w:val="161617"/>
               </w:rPr>
+              <w:lastRenderedPageBreak/>
               <w:t xml:space="preserve">New </w:t>
             </w:r>
             <w:proofErr w:type="spellStart"/>
@@ -6548,7 +7098,6 @@
                 <w:rFonts w:eastAsia="Times New Roman"/>
                 <w:color w:val="161617"/>
               </w:rPr>
-              <w:lastRenderedPageBreak/>
               <w:t>Generate HLMS</w:t>
             </w:r>
           </w:p>
@@ -6665,6 +7214,15 @@
         </w:rPr>
         <w:t>Node editor context menu</w:t>
       </w:r>
+    </w:p>
+    <w:p>
+      <w:pPr>
+        <w:rPr>
+          <w:color w:val="2F5496" w:themeColor="accent5" w:themeShade="BF"/>
+          <w:sz w:val="28"/>
+          <w:szCs w:val="28"/>
+        </w:rPr>
+      </w:pPr>
     </w:p>
     <w:p>
       <w:pPr>
@@ -7246,6 +7804,14 @@
           <w:szCs w:val="28"/>
         </w:rPr>
       </w:pPr>
+      <w:r>
+        <w:rPr>
+          <w:color w:val="2F5496" w:themeColor="accent5" w:themeShade="BF"/>
+          <w:sz w:val="28"/>
+          <w:szCs w:val="28"/>
+        </w:rPr>
+        <w:br w:type="page"/>
+      </w:r>
     </w:p>
     <w:p>
       <w:pPr>
@@ -7261,6 +7827,7 @@
           <w:sz w:val="28"/>
           <w:szCs w:val="28"/>
         </w:rPr>
+        <w:lastRenderedPageBreak/>
         <w:t xml:space="preserve">Node editor </w:t>
       </w:r>
       <w:r>
@@ -7653,7 +8220,6 @@
                 <w:rFonts w:eastAsia="Times New Roman"/>
                 <w:color w:val="161617"/>
               </w:rPr>
-              <w:lastRenderedPageBreak/>
               <w:t>Delete selected node(s)</w:t>
             </w:r>
           </w:p>

--- a/doc/HLMS Editor Cheat Sheet.docx
+++ b/doc/HLMS Editor Cheat Sheet.docx
@@ -6,8 +6,6 @@
       <w:pPr>
         <w:pStyle w:val="NoSpacing"/>
       </w:pPr>
-      <w:bookmarkStart w:id="0" w:name="_GoBack"/>
-      <w:bookmarkEnd w:id="0"/>
     </w:p>
     <w:p>
       <w:pPr>
@@ -1159,21 +1157,7 @@
                 <w:rFonts w:eastAsia="Times New Roman"/>
                 <w:color w:val="161617"/>
               </w:rPr>
-              <w:t xml:space="preserve">Save </w:t>
-            </w:r>
-            <w:r>
-              <w:rPr>
-                <w:rFonts w:eastAsia="Times New Roman"/>
-                <w:color w:val="161617"/>
-              </w:rPr>
-              <w:t xml:space="preserve">Mesh </w:t>
-            </w:r>
-            <w:r>
-              <w:rPr>
-                <w:rFonts w:eastAsia="Times New Roman"/>
-                <w:color w:val="161617"/>
-              </w:rPr>
-              <w:t>as</w:t>
+              <w:t>Save Mesh as</w:t>
             </w:r>
           </w:p>
         </w:tc>
@@ -2200,14 +2184,11 @@
         <w:pStyle w:val="NoSpacing"/>
       </w:pPr>
       <w:r>
-        <w:rPr>
-          <w:noProof/>
-        </w:rPr>
         <w:drawing>
-          <wp:inline distT="0" distB="0" distL="0" distR="0" wp14:anchorId="7D983FA4" wp14:editId="0E8CA6F5">
-            <wp:extent cx="4591050" cy="4752975"/>
-            <wp:effectExtent l="0" t="0" r="0" b="9525"/>
-            <wp:docPr id="9" name="Picture 9"/>
+          <wp:inline distT="0" distB="0" distL="0" distR="0" wp14:anchorId="7CCEB418" wp14:editId="57AB7D9E">
+            <wp:extent cx="5038725" cy="2847975"/>
+            <wp:effectExtent l="0" t="0" r="9525" b="9525"/>
+            <wp:docPr id="10" name="Picture 10"/>
             <wp:cNvGraphicFramePr>
               <a:graphicFrameLocks xmlns:a="http://schemas.openxmlformats.org/drawingml/2006/main" noChangeAspect="1"/>
             </wp:cNvGraphicFramePr>
@@ -2227,7 +2208,7 @@
                   <pic:spPr>
                     <a:xfrm>
                       <a:off x="0" y="0"/>
-                      <a:ext cx="4591050" cy="4752975"/>
+                      <a:ext cx="5038725" cy="2847975"/>
                     </a:xfrm>
                     <a:prstGeom prst="rect">
                       <a:avLst/>
@@ -2626,6 +2607,563 @@
                 <w:rFonts w:eastAsia="Times New Roman"/>
                 <w:color w:val="161617"/>
               </w:rPr>
+              <w:t>Scale mesh</w:t>
+            </w:r>
+          </w:p>
+        </w:tc>
+        <w:tc>
+          <w:tcPr>
+            <w:tcW w:w="4545" w:type="dxa"/>
+            <w:tcBorders>
+              <w:top w:val="single" w:sz="6" w:space="0" w:color="D8D8D8"/>
+              <w:bottom w:val="single" w:sz="6" w:space="0" w:color="D8D8D8"/>
+            </w:tcBorders>
+            <w:shd w:val="clear" w:color="auto" w:fill="FFFFFF"/>
+            <w:tcMar>
+              <w:top w:w="60" w:type="dxa"/>
+              <w:left w:w="120" w:type="dxa"/>
+              <w:bottom w:w="60" w:type="dxa"/>
+              <w:right w:w="600" w:type="dxa"/>
+            </w:tcMar>
+          </w:tcPr>
+          <w:p>
+            <w:pPr>
+              <w:pStyle w:val="NoSpacing"/>
+              <w:jc w:val="left"/>
+              <w:rPr>
+                <w:rFonts w:eastAsia="Times New Roman"/>
+                <w:b/>
+                <w:color w:val="161617"/>
+              </w:rPr>
+            </w:pPr>
+            <w:r>
+              <w:rPr>
+                <w:noProof/>
+              </w:rPr>
+              <w:drawing>
+                <wp:inline distT="0" distB="0" distL="0" distR="0" wp14:anchorId="182A9671" wp14:editId="51FFE00A">
+                  <wp:extent cx="2285582" cy="226402"/>
+                  <wp:effectExtent l="0" t="0" r="635" b="2540"/>
+                  <wp:docPr id="26" name="Picture 26"/>
+                  <wp:cNvGraphicFramePr>
+                    <a:graphicFrameLocks xmlns:a="http://schemas.openxmlformats.org/drawingml/2006/main" noChangeAspect="1"/>
+                  </wp:cNvGraphicFramePr>
+                  <a:graphic xmlns:a="http://schemas.openxmlformats.org/drawingml/2006/main">
+                    <a:graphicData uri="http://schemas.openxmlformats.org/drawingml/2006/picture">
+                      <pic:pic xmlns:pic="http://schemas.openxmlformats.org/drawingml/2006/picture">
+                        <pic:nvPicPr>
+                          <pic:cNvPr id="1" name=""/>
+                          <pic:cNvPicPr/>
+                        </pic:nvPicPr>
+                        <pic:blipFill>
+                          <a:blip r:embed="rId6"/>
+                          <a:stretch>
+                            <a:fillRect/>
+                          </a:stretch>
+                        </pic:blipFill>
+                        <pic:spPr>
+                          <a:xfrm>
+                            <a:off x="0" y="0"/>
+                            <a:ext cx="2298321" cy="227664"/>
+                          </a:xfrm>
+                          <a:prstGeom prst="rect">
+                            <a:avLst/>
+                          </a:prstGeom>
+                        </pic:spPr>
+                      </pic:pic>
+                    </a:graphicData>
+                  </a:graphic>
+                </wp:inline>
+              </w:drawing>
+            </w:r>
+          </w:p>
+        </w:tc>
+      </w:tr>
+      <w:tr>
+        <w:trPr>
+          <w:tblCellSpacing w:w="15" w:type="dxa"/>
+        </w:trPr>
+        <w:tc>
+          <w:tcPr>
+            <w:tcW w:w="4455" w:type="dxa"/>
+            <w:tcBorders>
+              <w:top w:val="single" w:sz="6" w:space="0" w:color="D8D8D8"/>
+              <w:bottom w:val="single" w:sz="6" w:space="0" w:color="D8D8D8"/>
+            </w:tcBorders>
+            <w:shd w:val="clear" w:color="auto" w:fill="FFFFFF"/>
+            <w:tcMar>
+              <w:top w:w="60" w:type="dxa"/>
+              <w:left w:w="120" w:type="dxa"/>
+              <w:bottom w:w="60" w:type="dxa"/>
+              <w:right w:w="600" w:type="dxa"/>
+            </w:tcMar>
+          </w:tcPr>
+          <w:p>
+            <w:pPr>
+              <w:pStyle w:val="NoSpacing"/>
+              <w:jc w:val="left"/>
+              <w:rPr>
+                <w:rFonts w:eastAsia="Times New Roman"/>
+                <w:color w:val="161617"/>
+              </w:rPr>
+            </w:pPr>
+            <w:r>
+              <w:rPr>
+                <w:rFonts w:eastAsia="Times New Roman"/>
+                <w:color w:val="161617"/>
+              </w:rPr>
+              <w:t>Set light direction</w:t>
+            </w:r>
+          </w:p>
+        </w:tc>
+        <w:tc>
+          <w:tcPr>
+            <w:tcW w:w="4545" w:type="dxa"/>
+            <w:tcBorders>
+              <w:top w:val="single" w:sz="6" w:space="0" w:color="D8D8D8"/>
+              <w:bottom w:val="single" w:sz="6" w:space="0" w:color="D8D8D8"/>
+            </w:tcBorders>
+            <w:shd w:val="clear" w:color="auto" w:fill="FFFFFF"/>
+            <w:tcMar>
+              <w:top w:w="60" w:type="dxa"/>
+              <w:left w:w="120" w:type="dxa"/>
+              <w:bottom w:w="60" w:type="dxa"/>
+              <w:right w:w="600" w:type="dxa"/>
+            </w:tcMar>
+          </w:tcPr>
+          <w:p>
+            <w:pPr>
+              <w:pStyle w:val="NoSpacing"/>
+              <w:jc w:val="left"/>
+              <w:rPr>
+                <w:rFonts w:eastAsia="Times New Roman"/>
+                <w:b/>
+                <w:color w:val="161617"/>
+              </w:rPr>
+            </w:pPr>
+            <w:r>
+              <w:rPr>
+                <w:rFonts w:eastAsia="Times New Roman"/>
+                <w:b/>
+                <w:color w:val="161617"/>
+              </w:rPr>
+              <w:t xml:space="preserve">Toggle between </w:t>
+            </w:r>
+            <w:r>
+              <w:rPr>
+                <w:noProof/>
+              </w:rPr>
+              <w:drawing>
+                <wp:inline distT="0" distB="0" distL="0" distR="0" wp14:anchorId="25745370" wp14:editId="276F9A4B">
+                  <wp:extent cx="427583" cy="246184"/>
+                  <wp:effectExtent l="0" t="0" r="0" b="1905"/>
+                  <wp:docPr id="16" name="Picture 16"/>
+                  <wp:cNvGraphicFramePr>
+                    <a:graphicFrameLocks xmlns:a="http://schemas.openxmlformats.org/drawingml/2006/main" noChangeAspect="1"/>
+                  </wp:cNvGraphicFramePr>
+                  <a:graphic xmlns:a="http://schemas.openxmlformats.org/drawingml/2006/main">
+                    <a:graphicData uri="http://schemas.openxmlformats.org/drawingml/2006/picture">
+                      <pic:pic xmlns:pic="http://schemas.openxmlformats.org/drawingml/2006/picture">
+                        <pic:nvPicPr>
+                          <pic:cNvPr id="1" name=""/>
+                          <pic:cNvPicPr/>
+                        </pic:nvPicPr>
+                        <pic:blipFill>
+                          <a:blip r:embed="rId7"/>
+                          <a:stretch>
+                            <a:fillRect/>
+                          </a:stretch>
+                        </pic:blipFill>
+                        <pic:spPr>
+                          <a:xfrm>
+                            <a:off x="0" y="0"/>
+                            <a:ext cx="432991" cy="249298"/>
+                          </a:xfrm>
+                          <a:prstGeom prst="rect">
+                            <a:avLst/>
+                          </a:prstGeom>
+                        </pic:spPr>
+                      </pic:pic>
+                    </a:graphicData>
+                  </a:graphic>
+                </wp:inline>
+              </w:drawing>
+            </w:r>
+            <w:r>
+              <w:rPr>
+                <w:rFonts w:eastAsia="Times New Roman"/>
+                <w:b/>
+                <w:color w:val="161617"/>
+              </w:rPr>
+              <w:t xml:space="preserve"> and </w:t>
+            </w:r>
+            <w:r>
+              <w:rPr>
+                <w:noProof/>
+              </w:rPr>
+              <w:drawing>
+                <wp:inline distT="0" distB="0" distL="0" distR="0" wp14:anchorId="20FD1BCE" wp14:editId="29206CED">
+                  <wp:extent cx="436493" cy="251314"/>
+                  <wp:effectExtent l="0" t="0" r="1905" b="0"/>
+                  <wp:docPr id="23" name="Picture 23"/>
+                  <wp:cNvGraphicFramePr>
+                    <a:graphicFrameLocks xmlns:a="http://schemas.openxmlformats.org/drawingml/2006/main" noChangeAspect="1"/>
+                  </wp:cNvGraphicFramePr>
+                  <a:graphic xmlns:a="http://schemas.openxmlformats.org/drawingml/2006/main">
+                    <a:graphicData uri="http://schemas.openxmlformats.org/drawingml/2006/picture">
+                      <pic:pic xmlns:pic="http://schemas.openxmlformats.org/drawingml/2006/picture">
+                        <pic:nvPicPr>
+                          <pic:cNvPr id="1" name=""/>
+                          <pic:cNvPicPr/>
+                        </pic:nvPicPr>
+                        <pic:blipFill>
+                          <a:blip r:embed="rId8"/>
+                          <a:stretch>
+                            <a:fillRect/>
+                          </a:stretch>
+                        </pic:blipFill>
+                        <pic:spPr>
+                          <a:xfrm>
+                            <a:off x="0" y="0"/>
+                            <a:ext cx="446310" cy="256966"/>
+                          </a:xfrm>
+                          <a:prstGeom prst="rect">
+                            <a:avLst/>
+                          </a:prstGeom>
+                        </pic:spPr>
+                      </pic:pic>
+                    </a:graphicData>
+                  </a:graphic>
+                </wp:inline>
+              </w:drawing>
+            </w:r>
+          </w:p>
+        </w:tc>
+      </w:tr>
+      <w:tr>
+        <w:trPr>
+          <w:tblCellSpacing w:w="15" w:type="dxa"/>
+        </w:trPr>
+        <w:tc>
+          <w:tcPr>
+            <w:tcW w:w="4455" w:type="dxa"/>
+            <w:tcBorders>
+              <w:top w:val="single" w:sz="6" w:space="0" w:color="D8D8D8"/>
+              <w:bottom w:val="single" w:sz="6" w:space="0" w:color="D8D8D8"/>
+            </w:tcBorders>
+            <w:shd w:val="clear" w:color="auto" w:fill="FFFFFF"/>
+            <w:tcMar>
+              <w:top w:w="60" w:type="dxa"/>
+              <w:left w:w="120" w:type="dxa"/>
+              <w:bottom w:w="60" w:type="dxa"/>
+              <w:right w:w="600" w:type="dxa"/>
+            </w:tcMar>
+          </w:tcPr>
+          <w:p>
+            <w:pPr>
+              <w:pStyle w:val="NoSpacing"/>
+              <w:jc w:val="left"/>
+              <w:rPr>
+                <w:rFonts w:eastAsia="Times New Roman"/>
+                <w:color w:val="161617"/>
+              </w:rPr>
+            </w:pPr>
+            <w:r>
+              <w:rPr>
+                <w:rFonts w:eastAsia="Times New Roman"/>
+                <w:color w:val="161617"/>
+              </w:rPr>
+              <w:t xml:space="preserve">Reset position and orientation </w:t>
+            </w:r>
+            <w:r>
+              <w:rPr>
+                <w:rFonts w:eastAsia="Times New Roman"/>
+                <w:color w:val="161617"/>
+              </w:rPr>
+              <w:t>mesh</w:t>
+            </w:r>
+          </w:p>
+        </w:tc>
+        <w:tc>
+          <w:tcPr>
+            <w:tcW w:w="4545" w:type="dxa"/>
+            <w:tcBorders>
+              <w:top w:val="single" w:sz="6" w:space="0" w:color="D8D8D8"/>
+              <w:bottom w:val="single" w:sz="6" w:space="0" w:color="D8D8D8"/>
+            </w:tcBorders>
+            <w:shd w:val="clear" w:color="auto" w:fill="FFFFFF"/>
+            <w:tcMar>
+              <w:top w:w="60" w:type="dxa"/>
+              <w:left w:w="120" w:type="dxa"/>
+              <w:bottom w:w="60" w:type="dxa"/>
+              <w:right w:w="600" w:type="dxa"/>
+            </w:tcMar>
+          </w:tcPr>
+          <w:p>
+            <w:pPr>
+              <w:pStyle w:val="NoSpacing"/>
+              <w:jc w:val="left"/>
+              <w:rPr>
+                <w:rFonts w:eastAsia="Times New Roman"/>
+                <w:b/>
+                <w:color w:val="161617"/>
+              </w:rPr>
+            </w:pPr>
+            <w:r>
+              <w:rPr>
+                <w:noProof/>
+              </w:rPr>
+              <w:drawing>
+                <wp:inline distT="0" distB="0" distL="0" distR="0" wp14:anchorId="77CA65C0" wp14:editId="2AAE698B">
+                  <wp:extent cx="427584" cy="246185"/>
+                  <wp:effectExtent l="0" t="0" r="0" b="1905"/>
+                  <wp:docPr id="20" name="Picture 20"/>
+                  <wp:cNvGraphicFramePr>
+                    <a:graphicFrameLocks xmlns:a="http://schemas.openxmlformats.org/drawingml/2006/main" noChangeAspect="1"/>
+                  </wp:cNvGraphicFramePr>
+                  <a:graphic xmlns:a="http://schemas.openxmlformats.org/drawingml/2006/main">
+                    <a:graphicData uri="http://schemas.openxmlformats.org/drawingml/2006/picture">
+                      <pic:pic xmlns:pic="http://schemas.openxmlformats.org/drawingml/2006/picture">
+                        <pic:nvPicPr>
+                          <pic:cNvPr id="1" name=""/>
+                          <pic:cNvPicPr/>
+                        </pic:nvPicPr>
+                        <pic:blipFill>
+                          <a:blip r:embed="rId9"/>
+                          <a:stretch>
+                            <a:fillRect/>
+                          </a:stretch>
+                        </pic:blipFill>
+                        <pic:spPr>
+                          <a:xfrm>
+                            <a:off x="0" y="0"/>
+                            <a:ext cx="438142" cy="252264"/>
+                          </a:xfrm>
+                          <a:prstGeom prst="rect">
+                            <a:avLst/>
+                          </a:prstGeom>
+                        </pic:spPr>
+                      </pic:pic>
+                    </a:graphicData>
+                  </a:graphic>
+                </wp:inline>
+              </w:drawing>
+            </w:r>
+          </w:p>
+        </w:tc>
+      </w:tr>
+      <w:tr>
+        <w:trPr>
+          <w:tblCellSpacing w:w="15" w:type="dxa"/>
+        </w:trPr>
+        <w:tc>
+          <w:tcPr>
+            <w:tcW w:w="4455" w:type="dxa"/>
+            <w:tcBorders>
+              <w:top w:val="single" w:sz="6" w:space="0" w:color="D8D8D8"/>
+              <w:bottom w:val="single" w:sz="6" w:space="0" w:color="D8D8D8"/>
+            </w:tcBorders>
+            <w:shd w:val="clear" w:color="auto" w:fill="FFFFFF"/>
+            <w:tcMar>
+              <w:top w:w="60" w:type="dxa"/>
+              <w:left w:w="120" w:type="dxa"/>
+              <w:bottom w:w="60" w:type="dxa"/>
+              <w:right w:w="600" w:type="dxa"/>
+            </w:tcMar>
+          </w:tcPr>
+          <w:p>
+            <w:pPr>
+              <w:pStyle w:val="NoSpacing"/>
+              <w:jc w:val="left"/>
+              <w:rPr>
+                <w:rFonts w:eastAsia="Times New Roman"/>
+                <w:color w:val="161617"/>
+              </w:rPr>
+            </w:pPr>
+            <w:r>
+              <w:rPr>
+                <w:rFonts w:eastAsia="Times New Roman"/>
+                <w:color w:val="161617"/>
+              </w:rPr>
+              <w:t xml:space="preserve">Hoover over </w:t>
+            </w:r>
+            <w:proofErr w:type="spellStart"/>
+            <w:r>
+              <w:rPr>
+                <w:rFonts w:eastAsia="Times New Roman"/>
+                <w:color w:val="161617"/>
+              </w:rPr>
+              <w:t>submeshes</w:t>
+            </w:r>
+            <w:proofErr w:type="spellEnd"/>
+            <w:r>
+              <w:rPr>
+                <w:rFonts w:eastAsia="Times New Roman"/>
+                <w:color w:val="161617"/>
+              </w:rPr>
+              <w:t xml:space="preserve"> (on/off)</w:t>
+            </w:r>
+            <w:bookmarkStart w:id="0" w:name="_GoBack"/>
+            <w:bookmarkEnd w:id="0"/>
+          </w:p>
+        </w:tc>
+        <w:tc>
+          <w:tcPr>
+            <w:tcW w:w="4545" w:type="dxa"/>
+            <w:tcBorders>
+              <w:top w:val="single" w:sz="6" w:space="0" w:color="D8D8D8"/>
+              <w:bottom w:val="single" w:sz="6" w:space="0" w:color="D8D8D8"/>
+            </w:tcBorders>
+            <w:shd w:val="clear" w:color="auto" w:fill="FFFFFF"/>
+            <w:tcMar>
+              <w:top w:w="60" w:type="dxa"/>
+              <w:left w:w="120" w:type="dxa"/>
+              <w:bottom w:w="60" w:type="dxa"/>
+              <w:right w:w="600" w:type="dxa"/>
+            </w:tcMar>
+          </w:tcPr>
+          <w:p>
+            <w:pPr>
+              <w:pStyle w:val="NoSpacing"/>
+              <w:jc w:val="left"/>
+              <w:rPr>
+                <w:rFonts w:eastAsia="Times New Roman"/>
+                <w:b/>
+                <w:color w:val="161617"/>
+              </w:rPr>
+            </w:pPr>
+            <w:r>
+              <w:rPr>
+                <w:rFonts w:eastAsia="Times New Roman"/>
+                <w:b/>
+                <w:color w:val="161617"/>
+              </w:rPr>
+              <w:t xml:space="preserve">Toggle between </w:t>
+            </w:r>
+            <w:r>
+              <w:rPr>
+                <w:noProof/>
+              </w:rPr>
+              <w:drawing>
+                <wp:inline distT="0" distB="0" distL="0" distR="0" wp14:anchorId="280F95EC" wp14:editId="439A59A1">
+                  <wp:extent cx="404447" cy="247887"/>
+                  <wp:effectExtent l="0" t="0" r="0" b="0"/>
+                  <wp:docPr id="24" name="Picture 24"/>
+                  <wp:cNvGraphicFramePr>
+                    <a:graphicFrameLocks xmlns:a="http://schemas.openxmlformats.org/drawingml/2006/main" noChangeAspect="1"/>
+                  </wp:cNvGraphicFramePr>
+                  <a:graphic xmlns:a="http://schemas.openxmlformats.org/drawingml/2006/main">
+                    <a:graphicData uri="http://schemas.openxmlformats.org/drawingml/2006/picture">
+                      <pic:pic xmlns:pic="http://schemas.openxmlformats.org/drawingml/2006/picture">
+                        <pic:nvPicPr>
+                          <pic:cNvPr id="1" name=""/>
+                          <pic:cNvPicPr/>
+                        </pic:nvPicPr>
+                        <pic:blipFill>
+                          <a:blip r:embed="rId10"/>
+                          <a:stretch>
+                            <a:fillRect/>
+                          </a:stretch>
+                        </pic:blipFill>
+                        <pic:spPr>
+                          <a:xfrm>
+                            <a:off x="0" y="0"/>
+                            <a:ext cx="413345" cy="253341"/>
+                          </a:xfrm>
+                          <a:prstGeom prst="rect">
+                            <a:avLst/>
+                          </a:prstGeom>
+                        </pic:spPr>
+                      </pic:pic>
+                    </a:graphicData>
+                  </a:graphic>
+                </wp:inline>
+              </w:drawing>
+            </w:r>
+            <w:r>
+              <w:rPr>
+                <w:rFonts w:eastAsia="Times New Roman"/>
+                <w:b/>
+                <w:color w:val="161617"/>
+              </w:rPr>
+              <w:t xml:space="preserve"> and </w:t>
+            </w:r>
+            <w:r>
+              <w:rPr>
+                <w:noProof/>
+              </w:rPr>
+              <w:drawing>
+                <wp:inline distT="0" distB="0" distL="0" distR="0" wp14:anchorId="0FE29835" wp14:editId="2EE51B9A">
+                  <wp:extent cx="404447" cy="240140"/>
+                  <wp:effectExtent l="0" t="0" r="0" b="7620"/>
+                  <wp:docPr id="25" name="Picture 25"/>
+                  <wp:cNvGraphicFramePr>
+                    <a:graphicFrameLocks xmlns:a="http://schemas.openxmlformats.org/drawingml/2006/main" noChangeAspect="1"/>
+                  </wp:cNvGraphicFramePr>
+                  <a:graphic xmlns:a="http://schemas.openxmlformats.org/drawingml/2006/main">
+                    <a:graphicData uri="http://schemas.openxmlformats.org/drawingml/2006/picture">
+                      <pic:pic xmlns:pic="http://schemas.openxmlformats.org/drawingml/2006/picture">
+                        <pic:nvPicPr>
+                          <pic:cNvPr id="1" name=""/>
+                          <pic:cNvPicPr/>
+                        </pic:nvPicPr>
+                        <pic:blipFill>
+                          <a:blip r:embed="rId11"/>
+                          <a:stretch>
+                            <a:fillRect/>
+                          </a:stretch>
+                        </pic:blipFill>
+                        <pic:spPr>
+                          <a:xfrm>
+                            <a:off x="0" y="0"/>
+                            <a:ext cx="426782" cy="253402"/>
+                          </a:xfrm>
+                          <a:prstGeom prst="rect">
+                            <a:avLst/>
+                          </a:prstGeom>
+                        </pic:spPr>
+                      </pic:pic>
+                    </a:graphicData>
+                  </a:graphic>
+                </wp:inline>
+              </w:drawing>
+            </w:r>
+          </w:p>
+        </w:tc>
+      </w:tr>
+      <w:tr>
+        <w:trPr>
+          <w:tblCellSpacing w:w="15" w:type="dxa"/>
+        </w:trPr>
+        <w:tc>
+          <w:tcPr>
+            <w:tcW w:w="4455" w:type="dxa"/>
+            <w:tcBorders>
+              <w:top w:val="single" w:sz="6" w:space="0" w:color="D8D8D8"/>
+              <w:bottom w:val="single" w:sz="6" w:space="0" w:color="D8D8D8"/>
+            </w:tcBorders>
+            <w:shd w:val="clear" w:color="auto" w:fill="FFFFFF"/>
+            <w:tcMar>
+              <w:top w:w="60" w:type="dxa"/>
+              <w:left w:w="120" w:type="dxa"/>
+              <w:bottom w:w="60" w:type="dxa"/>
+              <w:right w:w="600" w:type="dxa"/>
+            </w:tcMar>
+          </w:tcPr>
+          <w:p>
+            <w:pPr>
+              <w:pStyle w:val="NoSpacing"/>
+              <w:jc w:val="left"/>
+              <w:rPr>
+                <w:rFonts w:eastAsia="Times New Roman"/>
+                <w:color w:val="161617"/>
+              </w:rPr>
+            </w:pPr>
+            <w:r>
+              <w:rPr>
+                <w:rFonts w:eastAsia="Times New Roman"/>
+                <w:color w:val="161617"/>
+              </w:rPr>
               <w:t xml:space="preserve">Change background </w:t>
             </w:r>
             <w:proofErr w:type="spellStart"/>
@@ -2698,7 +3236,7 @@
                           <pic:cNvPicPr/>
                         </pic:nvPicPr>
                         <pic:blipFill>
-                          <a:blip r:embed="rId6"/>
+                          <a:blip r:embed="rId12"/>
                           <a:stretch>
                             <a:fillRect/>
                           </a:stretch>
@@ -2800,7 +3338,7 @@
                     <pic:cNvPicPr/>
                   </pic:nvPicPr>
                   <pic:blipFill>
-                    <a:blip r:embed="rId7"/>
+                    <a:blip r:embed="rId13"/>
                     <a:stretch>
                       <a:fillRect/>
                     </a:stretch>
@@ -3086,7 +3624,7 @@
                           <pic:cNvPicPr/>
                         </pic:nvPicPr>
                         <pic:blipFill>
-                          <a:blip r:embed="rId8"/>
+                          <a:blip r:embed="rId14"/>
                           <a:stretch>
                             <a:fillRect/>
                           </a:stretch>
@@ -4296,7 +4834,7 @@
                     <pic:cNvPicPr/>
                   </pic:nvPicPr>
                   <pic:blipFill>
-                    <a:blip r:embed="rId9"/>
+                    <a:blip r:embed="rId15"/>
                     <a:stretch>
                       <a:fillRect/>
                     </a:stretch>
@@ -4506,7 +5044,7 @@
                           <pic:cNvPicPr/>
                         </pic:nvPicPr>
                         <pic:blipFill>
-                          <a:blip r:embed="rId10" cstate="print">
+                          <a:blip r:embed="rId16" cstate="print">
                             <a:extLst>
                               <a:ext uri="{28A0092B-C50C-407E-A947-70E740481C1C}">
                                 <a14:useLocalDpi xmlns:a14="http://schemas.microsoft.com/office/drawing/2010/main" val="0"/>
@@ -4633,7 +5171,7 @@
                           <pic:cNvPicPr/>
                         </pic:nvPicPr>
                         <pic:blipFill>
-                          <a:blip r:embed="rId11" cstate="print">
+                          <a:blip r:embed="rId17" cstate="print">
                             <a:extLst>
                               <a:ext uri="{28A0092B-C50C-407E-A947-70E740481C1C}">
                                 <a14:useLocalDpi xmlns:a14="http://schemas.microsoft.com/office/drawing/2010/main" val="0"/>
@@ -4738,7 +5276,7 @@
                     <pic:cNvPicPr/>
                   </pic:nvPicPr>
                   <pic:blipFill>
-                    <a:blip r:embed="rId12"/>
+                    <a:blip r:embed="rId18"/>
                     <a:stretch>
                       <a:fillRect/>
                     </a:stretch>
@@ -5024,7 +5562,7 @@
                           <pic:cNvPicPr/>
                         </pic:nvPicPr>
                         <pic:blipFill>
-                          <a:blip r:embed="rId8"/>
+                          <a:blip r:embed="rId14"/>
                           <a:stretch>
                             <a:fillRect/>
                           </a:stretch>
@@ -6023,7 +6561,7 @@
                     <pic:cNvPicPr/>
                   </pic:nvPicPr>
                   <pic:blipFill>
-                    <a:blip r:embed="rId13"/>
+                    <a:blip r:embed="rId19"/>
                     <a:stretch>
                       <a:fillRect/>
                     </a:stretch>
@@ -6269,7 +6807,7 @@
                           <pic:cNvPicPr/>
                         </pic:nvPicPr>
                         <pic:blipFill>
-                          <a:blip r:embed="rId14"/>
+                          <a:blip r:embed="rId20"/>
                           <a:stretch>
                             <a:fillRect/>
                           </a:stretch>
@@ -6466,7 +7004,7 @@
                           <pic:cNvPicPr/>
                         </pic:nvPicPr>
                         <pic:blipFill>
-                          <a:blip r:embed="rId15"/>
+                          <a:blip r:embed="rId21"/>
                           <a:stretch>
                             <a:fillRect/>
                           </a:stretch>
@@ -6672,7 +7210,7 @@
                           <pic:cNvPicPr/>
                         </pic:nvPicPr>
                         <pic:blipFill>
-                          <a:blip r:embed="rId16"/>
+                          <a:blip r:embed="rId22"/>
                           <a:stretch>
                             <a:fillRect/>
                           </a:stretch>
@@ -6838,7 +7376,7 @@
                           <pic:cNvPicPr/>
                         </pic:nvPicPr>
                         <pic:blipFill>
-                          <a:blip r:embed="rId17"/>
+                          <a:blip r:embed="rId23"/>
                           <a:stretch>
                             <a:fillRect/>
                           </a:stretch>
@@ -7004,7 +7542,7 @@
                           <pic:cNvPicPr/>
                         </pic:nvPicPr>
                         <pic:blipFill>
-                          <a:blip r:embed="rId18"/>
+                          <a:blip r:embed="rId24"/>
                           <a:stretch>
                             <a:fillRect/>
                           </a:stretch>
@@ -7160,7 +7698,7 @@
                           <pic:cNvPicPr/>
                         </pic:nvPicPr>
                         <pic:blipFill>
-                          <a:blip r:embed="rId19"/>
+                          <a:blip r:embed="rId25"/>
                           <a:stretch>
                             <a:fillRect/>
                           </a:stretch>
@@ -7252,7 +7790,7 @@
                     <pic:cNvPicPr/>
                   </pic:nvPicPr>
                   <pic:blipFill>
-                    <a:blip r:embed="rId20"/>
+                    <a:blip r:embed="rId26"/>
                     <a:stretch>
                       <a:fillRect/>
                     </a:stretch>
@@ -8715,7 +9253,7 @@
                     <pic:cNvPicPr/>
                   </pic:nvPicPr>
                   <pic:blipFill>
-                    <a:blip r:embed="rId21">
+                    <a:blip r:embed="rId27">
                       <a:extLst>
                         <a:ext uri="{28A0092B-C50C-407E-A947-70E740481C1C}">
                           <a14:useLocalDpi xmlns:a14="http://schemas.microsoft.com/office/drawing/2010/main" val="0"/>

--- a/doc/HLMS Editor Cheat Sheet.docx
+++ b/doc/HLMS Editor Cheat Sheet.docx
@@ -369,33 +369,8 @@
                 <w:rFonts w:eastAsia="Times New Roman"/>
                 <w:color w:val="161617"/>
               </w:rPr>
-              <w:t xml:space="preserve">New </w:t>
-            </w:r>
-            <w:proofErr w:type="spellStart"/>
-            <w:r>
-              <w:rPr>
-                <w:rFonts w:eastAsia="Times New Roman"/>
-                <w:color w:val="161617"/>
-              </w:rPr>
-              <w:t>Hlms</w:t>
-            </w:r>
-            <w:proofErr w:type="spellEnd"/>
-            <w:r>
-              <w:rPr>
-                <w:rFonts w:eastAsia="Times New Roman"/>
-                <w:color w:val="161617"/>
-              </w:rPr>
-              <w:t xml:space="preserve"> </w:t>
-            </w:r>
-            <w:proofErr w:type="spellStart"/>
-            <w:r>
-              <w:rPr>
-                <w:rFonts w:eastAsia="Times New Roman"/>
-                <w:color w:val="161617"/>
-              </w:rPr>
-              <w:t>Pbs</w:t>
-            </w:r>
-            <w:proofErr w:type="spellEnd"/>
+              <w:t>New Hlms Pbs</w:t>
+            </w:r>
           </w:p>
         </w:tc>
         <w:tc>
@@ -467,23 +442,7 @@
                 <w:rFonts w:eastAsia="Times New Roman"/>
                 <w:color w:val="161617"/>
               </w:rPr>
-              <w:t xml:space="preserve">New </w:t>
-            </w:r>
-            <w:proofErr w:type="spellStart"/>
-            <w:r>
-              <w:rPr>
-                <w:rFonts w:eastAsia="Times New Roman"/>
-                <w:color w:val="161617"/>
-              </w:rPr>
-              <w:t>Hlms</w:t>
-            </w:r>
-            <w:proofErr w:type="spellEnd"/>
-            <w:r>
-              <w:rPr>
-                <w:rFonts w:eastAsia="Times New Roman"/>
-                <w:color w:val="161617"/>
-              </w:rPr>
-              <w:t xml:space="preserve"> Unlit</w:t>
+              <w:t>New Hlms Unlit</w:t>
             </w:r>
           </w:p>
         </w:tc>
@@ -637,17 +596,8 @@
                 <w:rFonts w:eastAsia="Times New Roman"/>
                 <w:color w:val="161617"/>
               </w:rPr>
-              <w:t xml:space="preserve">Open </w:t>
-            </w:r>
-            <w:proofErr w:type="spellStart"/>
-            <w:r>
-              <w:rPr>
-                <w:rFonts w:eastAsia="Times New Roman"/>
-                <w:color w:val="161617"/>
-              </w:rPr>
-              <w:t>Hlms</w:t>
-            </w:r>
-            <w:proofErr w:type="spellEnd"/>
+              <w:t>Open Hlms</w:t>
+            </w:r>
           </w:p>
         </w:tc>
         <w:tc>
@@ -889,17 +839,8 @@
                 <w:rFonts w:eastAsia="Times New Roman"/>
                 <w:color w:val="161617"/>
               </w:rPr>
-              <w:t xml:space="preserve">Save </w:t>
-            </w:r>
-            <w:proofErr w:type="spellStart"/>
-            <w:r>
-              <w:rPr>
-                <w:rFonts w:eastAsia="Times New Roman"/>
-                <w:color w:val="161617"/>
-              </w:rPr>
-              <w:t>Hlms</w:t>
-            </w:r>
-            <w:proofErr w:type="spellEnd"/>
+              <w:t>Save Hlms</w:t>
+            </w:r>
           </w:p>
         </w:tc>
         <w:tc>
@@ -1060,23 +1001,7 @@
                 <w:rFonts w:eastAsia="Times New Roman"/>
                 <w:color w:val="161617"/>
               </w:rPr>
-              <w:t xml:space="preserve">Save </w:t>
-            </w:r>
-            <w:proofErr w:type="spellStart"/>
-            <w:r>
-              <w:rPr>
-                <w:rFonts w:eastAsia="Times New Roman"/>
-                <w:color w:val="161617"/>
-              </w:rPr>
-              <w:t>Hlms</w:t>
-            </w:r>
-            <w:proofErr w:type="spellEnd"/>
-            <w:r>
-              <w:rPr>
-                <w:rFonts w:eastAsia="Times New Roman"/>
-                <w:color w:val="161617"/>
-              </w:rPr>
-              <w:t xml:space="preserve"> as</w:t>
+              <w:t>Save Hlms as</w:t>
             </w:r>
           </w:p>
         </w:tc>
@@ -1779,23 +1704,7 @@
                 <w:rFonts w:eastAsia="Times New Roman"/>
                 <w:color w:val="161617"/>
               </w:rPr>
-              <w:t xml:space="preserve">Add </w:t>
-            </w:r>
-            <w:proofErr w:type="spellStart"/>
-            <w:r>
-              <w:rPr>
-                <w:rFonts w:eastAsia="Times New Roman"/>
-                <w:color w:val="161617"/>
-              </w:rPr>
-              <w:t>Hlms</w:t>
-            </w:r>
-            <w:proofErr w:type="spellEnd"/>
-            <w:r>
-              <w:rPr>
-                <w:rFonts w:eastAsia="Times New Roman"/>
-                <w:color w:val="161617"/>
-              </w:rPr>
-              <w:t xml:space="preserve"> to browser</w:t>
+              <w:t>Add Hlms to browser</w:t>
             </w:r>
           </w:p>
         </w:tc>
@@ -2184,6 +2093,9 @@
         <w:pStyle w:val="NoSpacing"/>
       </w:pPr>
       <w:r>
+        <w:rPr>
+          <w:noProof/>
+        </w:rPr>
         <w:drawing>
           <wp:inline distT="0" distB="0" distL="0" distR="0" wp14:anchorId="7CCEB418" wp14:editId="57AB7D9E">
             <wp:extent cx="5038725" cy="2847975"/>
@@ -2519,58 +2431,49 @@
                 <w:rFonts w:eastAsia="Times New Roman"/>
                 <w:color w:val="161617"/>
               </w:rPr>
+              <w:t>Select a mesh from a list</w:t>
+            </w:r>
+          </w:p>
+        </w:tc>
+        <w:tc>
+          <w:tcPr>
+            <w:tcW w:w="4545" w:type="dxa"/>
+            <w:tcBorders>
+              <w:top w:val="single" w:sz="6" w:space="0" w:color="D8D8D8"/>
+              <w:bottom w:val="single" w:sz="6" w:space="0" w:color="D8D8D8"/>
+            </w:tcBorders>
+            <w:shd w:val="clear" w:color="auto" w:fill="FFFFFF"/>
+            <w:tcMar>
+              <w:top w:w="60" w:type="dxa"/>
+              <w:left w:w="120" w:type="dxa"/>
+              <w:bottom w:w="60" w:type="dxa"/>
+              <w:right w:w="600" w:type="dxa"/>
+            </w:tcMar>
+          </w:tcPr>
+          <w:p>
+            <w:pPr>
+              <w:pStyle w:val="NoSpacing"/>
+              <w:jc w:val="left"/>
+              <w:rPr>
+                <w:rFonts w:eastAsia="Times New Roman"/>
+                <w:color w:val="161617"/>
+              </w:rPr>
+            </w:pPr>
+            <w:r>
+              <w:rPr>
+                <w:rFonts w:eastAsia="Times New Roman"/>
+                <w:b/>
+                <w:color w:val="161617"/>
+              </w:rPr>
               <w:t>Change mesh</w:t>
             </w:r>
-          </w:p>
-        </w:tc>
-        <w:tc>
-          <w:tcPr>
-            <w:tcW w:w="4545" w:type="dxa"/>
-            <w:tcBorders>
-              <w:top w:val="single" w:sz="6" w:space="0" w:color="D8D8D8"/>
-              <w:bottom w:val="single" w:sz="6" w:space="0" w:color="D8D8D8"/>
-            </w:tcBorders>
-            <w:shd w:val="clear" w:color="auto" w:fill="FFFFFF"/>
-            <w:tcMar>
-              <w:top w:w="60" w:type="dxa"/>
-              <w:left w:w="120" w:type="dxa"/>
-              <w:bottom w:w="60" w:type="dxa"/>
-              <w:right w:w="600" w:type="dxa"/>
-            </w:tcMar>
-          </w:tcPr>
-          <w:p>
-            <w:pPr>
-              <w:pStyle w:val="NoSpacing"/>
-              <w:jc w:val="left"/>
-              <w:rPr>
-                <w:rFonts w:eastAsia="Times New Roman"/>
-                <w:color w:val="161617"/>
-              </w:rPr>
-            </w:pPr>
-            <w:r>
-              <w:rPr>
-                <w:rFonts w:eastAsia="Times New Roman"/>
-                <w:b/>
-                <w:color w:val="161617"/>
-              </w:rPr>
-              <w:t>Change mesh</w:t>
-            </w:r>
-            <w:r>
-              <w:rPr>
-                <w:rFonts w:eastAsia="Times New Roman"/>
-                <w:color w:val="161617"/>
-              </w:rPr>
-              <w:t xml:space="preserve"> </w:t>
-            </w:r>
-            <w:proofErr w:type="spellStart"/>
-            <w:r>
-              <w:rPr>
-                <w:rFonts w:eastAsia="Times New Roman"/>
-                <w:color w:val="161617"/>
-              </w:rPr>
-              <w:t>listbox</w:t>
-            </w:r>
-            <w:proofErr w:type="spellEnd"/>
+            <w:r>
+              <w:rPr>
+                <w:rFonts w:eastAsia="Times New Roman"/>
+                <w:color w:val="161617"/>
+              </w:rPr>
+              <w:t xml:space="preserve"> listbox</w:t>
+            </w:r>
           </w:p>
         </w:tc>
       </w:tr>
@@ -2985,26 +2888,8 @@
                 <w:rFonts w:eastAsia="Times New Roman"/>
                 <w:color w:val="161617"/>
               </w:rPr>
-              <w:t xml:space="preserve">Hoover over </w:t>
-            </w:r>
-            <w:proofErr w:type="spellStart"/>
-            <w:r>
-              <w:rPr>
-                <w:rFonts w:eastAsia="Times New Roman"/>
-                <w:color w:val="161617"/>
-              </w:rPr>
-              <w:t>submeshes</w:t>
-            </w:r>
-            <w:proofErr w:type="spellEnd"/>
-            <w:r>
-              <w:rPr>
-                <w:rFonts w:eastAsia="Times New Roman"/>
-                <w:color w:val="161617"/>
-              </w:rPr>
-              <w:t xml:space="preserve"> (on/off)</w:t>
-            </w:r>
-            <w:bookmarkStart w:id="0" w:name="_GoBack"/>
-            <w:bookmarkEnd w:id="0"/>
+              <w:t>Hoover over submeshes (on/off)</w:t>
+            </w:r>
           </w:p>
         </w:tc>
         <w:tc>
@@ -3164,17 +3049,8 @@
                 <w:rFonts w:eastAsia="Times New Roman"/>
                 <w:color w:val="161617"/>
               </w:rPr>
-              <w:t xml:space="preserve">Change background </w:t>
-            </w:r>
-            <w:proofErr w:type="spellStart"/>
-            <w:r>
-              <w:rPr>
-                <w:rFonts w:eastAsia="Times New Roman"/>
-                <w:color w:val="161617"/>
-              </w:rPr>
-              <w:t>colour</w:t>
-            </w:r>
-            <w:proofErr w:type="spellEnd"/>
+              <w:t>Change background colour</w:t>
+            </w:r>
           </w:p>
         </w:tc>
         <w:tc>
@@ -3255,6 +3131,867 @@
                   </a:graphic>
                 </wp:inline>
               </w:drawing>
+            </w:r>
+          </w:p>
+        </w:tc>
+      </w:tr>
+      <w:tr>
+        <w:trPr>
+          <w:tblCellSpacing w:w="15" w:type="dxa"/>
+        </w:trPr>
+        <w:tc>
+          <w:tcPr>
+            <w:tcW w:w="4455" w:type="dxa"/>
+            <w:tcBorders>
+              <w:top w:val="single" w:sz="6" w:space="0" w:color="D8D8D8"/>
+              <w:bottom w:val="single" w:sz="6" w:space="0" w:color="D8D8D8"/>
+            </w:tcBorders>
+            <w:shd w:val="clear" w:color="auto" w:fill="FFFFFF"/>
+            <w:tcMar>
+              <w:top w:w="60" w:type="dxa"/>
+              <w:left w:w="120" w:type="dxa"/>
+              <w:bottom w:w="60" w:type="dxa"/>
+              <w:right w:w="600" w:type="dxa"/>
+            </w:tcMar>
+          </w:tcPr>
+          <w:p>
+            <w:pPr>
+              <w:pStyle w:val="NoSpacing"/>
+              <w:jc w:val="left"/>
+              <w:rPr>
+                <w:rFonts w:eastAsia="Times New Roman"/>
+                <w:color w:val="161617"/>
+              </w:rPr>
+            </w:pPr>
+            <w:r>
+              <w:rPr>
+                <w:rFonts w:eastAsia="Times New Roman"/>
+                <w:color w:val="161617"/>
+              </w:rPr>
+              <w:t>Set current material to a Mesh or a Submesh</w:t>
+            </w:r>
+          </w:p>
+        </w:tc>
+        <w:tc>
+          <w:tcPr>
+            <w:tcW w:w="4545" w:type="dxa"/>
+            <w:tcBorders>
+              <w:top w:val="single" w:sz="6" w:space="0" w:color="D8D8D8"/>
+              <w:bottom w:val="single" w:sz="6" w:space="0" w:color="D8D8D8"/>
+            </w:tcBorders>
+            <w:shd w:val="clear" w:color="auto" w:fill="FFFFFF"/>
+            <w:tcMar>
+              <w:top w:w="60" w:type="dxa"/>
+              <w:left w:w="120" w:type="dxa"/>
+              <w:bottom w:w="60" w:type="dxa"/>
+              <w:right w:w="600" w:type="dxa"/>
+            </w:tcMar>
+          </w:tcPr>
+          <w:p>
+            <w:pPr>
+              <w:pStyle w:val="NoSpacing"/>
+              <w:jc w:val="left"/>
+              <w:rPr>
+                <w:rFonts w:eastAsia="Times New Roman"/>
+                <w:b/>
+                <w:color w:val="161617"/>
+              </w:rPr>
+            </w:pPr>
+            <w:r>
+              <w:rPr>
+                <w:rFonts w:eastAsia="Times New Roman"/>
+                <w:b/>
+                <w:color w:val="161617"/>
+              </w:rPr>
+              <w:t>Doublec</w:t>
+            </w:r>
+            <w:r>
+              <w:rPr>
+                <w:rFonts w:eastAsia="Times New Roman"/>
+                <w:b/>
+                <w:color w:val="161617"/>
+              </w:rPr>
+              <w:t>lick</w:t>
+            </w:r>
+            <w:r>
+              <w:rPr>
+                <w:rFonts w:eastAsia="Times New Roman"/>
+                <w:color w:val="161617"/>
+              </w:rPr>
+              <w:t xml:space="preserve"> on</w:t>
+            </w:r>
+            <w:r>
+              <w:rPr>
+                <w:rFonts w:eastAsia="Times New Roman"/>
+                <w:color w:val="161617"/>
+              </w:rPr>
+              <w:t>Mesh</w:t>
+            </w:r>
+            <w:r>
+              <w:rPr>
+                <w:rFonts w:eastAsia="Times New Roman"/>
+                <w:color w:val="161617"/>
+              </w:rPr>
+              <w:t>/Submesh</w:t>
+            </w:r>
+            <w:bookmarkStart w:id="0" w:name="_GoBack"/>
+            <w:bookmarkEnd w:id="0"/>
+          </w:p>
+        </w:tc>
+      </w:tr>
+    </w:tbl>
+    <w:p>
+      <w:pPr>
+        <w:pStyle w:val="NoSpacing"/>
+      </w:pPr>
+    </w:p>
+    <w:p>
+      <w:pPr>
+        <w:rPr>
+          <w:color w:val="2F5496" w:themeColor="accent5" w:themeShade="BF"/>
+          <w:sz w:val="28"/>
+          <w:szCs w:val="28"/>
+        </w:rPr>
+      </w:pPr>
+      <w:r>
+        <w:rPr>
+          <w:color w:val="2F5496" w:themeColor="accent5" w:themeShade="BF"/>
+          <w:sz w:val="28"/>
+          <w:szCs w:val="28"/>
+        </w:rPr>
+        <w:br w:type="page"/>
+      </w:r>
+    </w:p>
+    <w:p>
+      <w:pPr>
+        <w:rPr>
+          <w:color w:val="2F5496" w:themeColor="accent5" w:themeShade="BF"/>
+          <w:sz w:val="28"/>
+          <w:szCs w:val="28"/>
+        </w:rPr>
+      </w:pPr>
+      <w:r>
+        <w:rPr>
+          <w:color w:val="2F5496" w:themeColor="accent5" w:themeShade="BF"/>
+          <w:sz w:val="28"/>
+          <w:szCs w:val="28"/>
+        </w:rPr>
+        <w:lastRenderedPageBreak/>
+        <w:t xml:space="preserve">Render window </w:t>
+      </w:r>
+      <w:r>
+        <w:rPr>
+          <w:color w:val="2F5496" w:themeColor="accent5" w:themeShade="BF"/>
+          <w:sz w:val="28"/>
+          <w:szCs w:val="28"/>
+        </w:rPr>
+        <w:t>context menu</w:t>
+      </w:r>
+    </w:p>
+    <w:p>
+      <w:pPr>
+        <w:pStyle w:val="NoSpacing"/>
+      </w:pPr>
+    </w:p>
+    <w:p>
+      <w:pPr>
+        <w:rPr>
+          <w:color w:val="2F5496" w:themeColor="accent5" w:themeShade="BF"/>
+          <w:sz w:val="28"/>
+          <w:szCs w:val="28"/>
+        </w:rPr>
+      </w:pPr>
+      <w:r>
+        <w:drawing>
+          <wp:inline distT="0" distB="0" distL="0" distR="0" wp14:anchorId="67A8EE92" wp14:editId="67A74DE5">
+            <wp:extent cx="2276475" cy="1600200"/>
+            <wp:effectExtent l="0" t="0" r="9525" b="0"/>
+            <wp:docPr id="27" name="Picture 27"/>
+            <wp:cNvGraphicFramePr>
+              <a:graphicFrameLocks xmlns:a="http://schemas.openxmlformats.org/drawingml/2006/main" noChangeAspect="1"/>
+            </wp:cNvGraphicFramePr>
+            <a:graphic xmlns:a="http://schemas.openxmlformats.org/drawingml/2006/main">
+              <a:graphicData uri="http://schemas.openxmlformats.org/drawingml/2006/picture">
+                <pic:pic xmlns:pic="http://schemas.openxmlformats.org/drawingml/2006/picture">
+                  <pic:nvPicPr>
+                    <pic:cNvPr id="1" name=""/>
+                    <pic:cNvPicPr/>
+                  </pic:nvPicPr>
+                  <pic:blipFill>
+                    <a:blip r:embed="rId13"/>
+                    <a:stretch>
+                      <a:fillRect/>
+                    </a:stretch>
+                  </pic:blipFill>
+                  <pic:spPr>
+                    <a:xfrm>
+                      <a:off x="0" y="0"/>
+                      <a:ext cx="2276475" cy="1600200"/>
+                    </a:xfrm>
+                    <a:prstGeom prst="rect">
+                      <a:avLst/>
+                    </a:prstGeom>
+                  </pic:spPr>
+                </pic:pic>
+              </a:graphicData>
+            </a:graphic>
+          </wp:inline>
+        </w:drawing>
+      </w:r>
+    </w:p>
+    <w:p>
+      <w:pPr>
+        <w:rPr>
+          <w:color w:val="2F5496" w:themeColor="accent5" w:themeShade="BF"/>
+          <w:sz w:val="28"/>
+          <w:szCs w:val="28"/>
+        </w:rPr>
+      </w:pPr>
+    </w:p>
+    <w:tbl>
+      <w:tblPr>
+        <w:tblW w:w="9090" w:type="dxa"/>
+        <w:tblCellSpacing w:w="15" w:type="dxa"/>
+        <w:tblBorders>
+          <w:top w:val="single" w:sz="6" w:space="0" w:color="A0A0A0"/>
+          <w:bottom w:val="single" w:sz="6" w:space="0" w:color="A0A0A0"/>
+        </w:tblBorders>
+        <w:tblCellMar>
+          <w:top w:w="15" w:type="dxa"/>
+          <w:left w:w="15" w:type="dxa"/>
+          <w:bottom w:w="15" w:type="dxa"/>
+          <w:right w:w="15" w:type="dxa"/>
+        </w:tblCellMar>
+        <w:tblLook w:val="04A0" w:firstRow="1" w:lastRow="0" w:firstColumn="1" w:lastColumn="0" w:noHBand="0" w:noVBand="1"/>
+      </w:tblPr>
+      <w:tblGrid>
+        <w:gridCol w:w="4500"/>
+        <w:gridCol w:w="4590"/>
+      </w:tblGrid>
+      <w:tr>
+        <w:trPr>
+          <w:tblHeader/>
+          <w:tblCellSpacing w:w="15" w:type="dxa"/>
+        </w:trPr>
+        <w:tc>
+          <w:tcPr>
+            <w:tcW w:w="4455" w:type="dxa"/>
+            <w:tcBorders>
+              <w:bottom w:val="single" w:sz="6" w:space="0" w:color="D8D8D8"/>
+            </w:tcBorders>
+            <w:shd w:val="clear" w:color="auto" w:fill="E0E0E0"/>
+            <w:tcMar>
+              <w:top w:w="60" w:type="dxa"/>
+              <w:left w:w="120" w:type="dxa"/>
+              <w:bottom w:w="60" w:type="dxa"/>
+              <w:right w:w="600" w:type="dxa"/>
+            </w:tcMar>
+            <w:hideMark/>
+          </w:tcPr>
+          <w:p>
+            <w:pPr>
+              <w:pStyle w:val="NoSpacing"/>
+              <w:rPr>
+                <w:rFonts w:eastAsia="Times New Roman"/>
+              </w:rPr>
+            </w:pPr>
+            <w:r>
+              <w:rPr>
+                <w:rFonts w:eastAsia="Times New Roman"/>
+              </w:rPr>
+              <w:t>Action</w:t>
+            </w:r>
+          </w:p>
+        </w:tc>
+        <w:tc>
+          <w:tcPr>
+            <w:tcW w:w="4545" w:type="dxa"/>
+            <w:tcBorders>
+              <w:bottom w:val="single" w:sz="6" w:space="0" w:color="D8D8D8"/>
+            </w:tcBorders>
+            <w:shd w:val="clear" w:color="auto" w:fill="E0E0E0"/>
+            <w:tcMar>
+              <w:top w:w="60" w:type="dxa"/>
+              <w:left w:w="120" w:type="dxa"/>
+              <w:bottom w:w="60" w:type="dxa"/>
+              <w:right w:w="600" w:type="dxa"/>
+            </w:tcMar>
+            <w:hideMark/>
+          </w:tcPr>
+          <w:p>
+            <w:pPr>
+              <w:pStyle w:val="NoSpacing"/>
+              <w:rPr>
+                <w:rFonts w:eastAsia="Times New Roman"/>
+              </w:rPr>
+            </w:pPr>
+            <w:r>
+              <w:rPr>
+                <w:rFonts w:eastAsia="Times New Roman"/>
+              </w:rPr>
+              <w:t>Command</w:t>
+            </w:r>
+          </w:p>
+        </w:tc>
+      </w:tr>
+      <w:tr>
+        <w:trPr>
+          <w:tblCellSpacing w:w="15" w:type="dxa"/>
+        </w:trPr>
+        <w:tc>
+          <w:tcPr>
+            <w:tcW w:w="4455" w:type="dxa"/>
+            <w:tcBorders>
+              <w:top w:val="single" w:sz="6" w:space="0" w:color="D8D8D8"/>
+              <w:bottom w:val="single" w:sz="6" w:space="0" w:color="D8D8D8"/>
+            </w:tcBorders>
+            <w:shd w:val="clear" w:color="auto" w:fill="FFFFFF"/>
+            <w:tcMar>
+              <w:top w:w="60" w:type="dxa"/>
+              <w:left w:w="120" w:type="dxa"/>
+              <w:bottom w:w="60" w:type="dxa"/>
+              <w:right w:w="600" w:type="dxa"/>
+            </w:tcMar>
+          </w:tcPr>
+          <w:p>
+            <w:pPr>
+              <w:pStyle w:val="NoSpacing"/>
+              <w:jc w:val="left"/>
+              <w:rPr>
+                <w:rFonts w:eastAsia="Times New Roman"/>
+                <w:color w:val="161617"/>
+              </w:rPr>
+            </w:pPr>
+            <w:r>
+              <w:rPr>
+                <w:rFonts w:eastAsia="Times New Roman"/>
+                <w:color w:val="161617"/>
+              </w:rPr>
+              <w:t>Display context menu</w:t>
+            </w:r>
+          </w:p>
+        </w:tc>
+        <w:tc>
+          <w:tcPr>
+            <w:tcW w:w="4545" w:type="dxa"/>
+            <w:tcBorders>
+              <w:top w:val="single" w:sz="6" w:space="0" w:color="D8D8D8"/>
+              <w:bottom w:val="single" w:sz="6" w:space="0" w:color="D8D8D8"/>
+            </w:tcBorders>
+            <w:shd w:val="clear" w:color="auto" w:fill="FFFFFF"/>
+            <w:tcMar>
+              <w:top w:w="60" w:type="dxa"/>
+              <w:left w:w="120" w:type="dxa"/>
+              <w:bottom w:w="60" w:type="dxa"/>
+              <w:right w:w="600" w:type="dxa"/>
+            </w:tcMar>
+          </w:tcPr>
+          <w:p>
+            <w:pPr>
+              <w:pStyle w:val="NoSpacing"/>
+              <w:jc w:val="left"/>
+              <w:rPr>
+                <w:rFonts w:eastAsia="Times New Roman"/>
+                <w:color w:val="161617"/>
+              </w:rPr>
+            </w:pPr>
+            <w:r>
+              <w:rPr>
+                <w:rFonts w:eastAsia="Times New Roman"/>
+                <w:b/>
+                <w:color w:val="161617"/>
+              </w:rPr>
+              <w:t xml:space="preserve">Right </w:t>
+            </w:r>
+            <w:r>
+              <w:rPr>
+                <w:rFonts w:eastAsia="Times New Roman"/>
+                <w:b/>
+                <w:color w:val="161617"/>
+              </w:rPr>
+              <w:t>Mouse Button</w:t>
+            </w:r>
+            <w:r>
+              <w:rPr>
+                <w:rFonts w:eastAsia="Times New Roman"/>
+                <w:b/>
+                <w:color w:val="161617"/>
+              </w:rPr>
+              <w:t xml:space="preserve"> </w:t>
+            </w:r>
+            <w:r>
+              <w:rPr>
+                <w:rFonts w:eastAsia="Times New Roman"/>
+                <w:b/>
+                <w:color w:val="161617"/>
+              </w:rPr>
+              <w:t>(</w:t>
+            </w:r>
+            <w:r>
+              <w:rPr>
+                <w:rFonts w:eastAsia="Times New Roman"/>
+                <w:b/>
+                <w:color w:val="161617"/>
+              </w:rPr>
+              <w:t>RMB</w:t>
+            </w:r>
+            <w:r>
+              <w:rPr>
+                <w:rFonts w:eastAsia="Times New Roman"/>
+                <w:b/>
+                <w:color w:val="161617"/>
+              </w:rPr>
+              <w:t>)</w:t>
+            </w:r>
+          </w:p>
+        </w:tc>
+      </w:tr>
+      <w:tr>
+        <w:trPr>
+          <w:tblCellSpacing w:w="15" w:type="dxa"/>
+        </w:trPr>
+        <w:tc>
+          <w:tcPr>
+            <w:tcW w:w="4455" w:type="dxa"/>
+            <w:tcBorders>
+              <w:top w:val="single" w:sz="6" w:space="0" w:color="D8D8D8"/>
+              <w:bottom w:val="single" w:sz="6" w:space="0" w:color="D8D8D8"/>
+            </w:tcBorders>
+            <w:shd w:val="clear" w:color="auto" w:fill="FFFFFF"/>
+            <w:tcMar>
+              <w:top w:w="60" w:type="dxa"/>
+              <w:left w:w="120" w:type="dxa"/>
+              <w:bottom w:w="60" w:type="dxa"/>
+              <w:right w:w="600" w:type="dxa"/>
+            </w:tcMar>
+            <w:hideMark/>
+          </w:tcPr>
+          <w:p>
+            <w:pPr>
+              <w:pStyle w:val="NoSpacing"/>
+              <w:jc w:val="left"/>
+              <w:rPr>
+                <w:rFonts w:eastAsia="Times New Roman"/>
+                <w:color w:val="161617"/>
+              </w:rPr>
+            </w:pPr>
+            <w:r>
+              <w:rPr>
+                <w:rFonts w:eastAsia="Times New Roman"/>
+                <w:color w:val="161617"/>
+              </w:rPr>
+              <w:t>Set current material</w:t>
+            </w:r>
+            <w:r>
+              <w:rPr>
+                <w:rFonts w:eastAsia="Times New Roman"/>
+                <w:color w:val="161617"/>
+              </w:rPr>
+              <w:t xml:space="preserve"> to a Mesh or a Submesh</w:t>
+            </w:r>
+          </w:p>
+        </w:tc>
+        <w:tc>
+          <w:tcPr>
+            <w:tcW w:w="4545" w:type="dxa"/>
+            <w:tcBorders>
+              <w:top w:val="single" w:sz="6" w:space="0" w:color="D8D8D8"/>
+              <w:bottom w:val="single" w:sz="6" w:space="0" w:color="D8D8D8"/>
+            </w:tcBorders>
+            <w:shd w:val="clear" w:color="auto" w:fill="FFFFFF"/>
+            <w:tcMar>
+              <w:top w:w="60" w:type="dxa"/>
+              <w:left w:w="120" w:type="dxa"/>
+              <w:bottom w:w="60" w:type="dxa"/>
+              <w:right w:w="600" w:type="dxa"/>
+            </w:tcMar>
+            <w:hideMark/>
+          </w:tcPr>
+          <w:p>
+            <w:pPr>
+              <w:pStyle w:val="NoSpacing"/>
+              <w:jc w:val="left"/>
+              <w:rPr>
+                <w:rFonts w:eastAsia="Times New Roman"/>
+                <w:color w:val="161617"/>
+              </w:rPr>
+            </w:pPr>
+            <w:r>
+              <w:rPr>
+                <w:rFonts w:eastAsia="Times New Roman"/>
+                <w:color w:val="161617"/>
+              </w:rPr>
+              <w:t>Set current material</w:t>
+            </w:r>
+          </w:p>
+        </w:tc>
+      </w:tr>
+      <w:tr>
+        <w:trPr>
+          <w:tblCellSpacing w:w="15" w:type="dxa"/>
+        </w:trPr>
+        <w:tc>
+          <w:tcPr>
+            <w:tcW w:w="4455" w:type="dxa"/>
+            <w:tcBorders>
+              <w:top w:val="single" w:sz="6" w:space="0" w:color="D8D8D8"/>
+              <w:bottom w:val="single" w:sz="6" w:space="0" w:color="D8D8D8"/>
+            </w:tcBorders>
+            <w:shd w:val="clear" w:color="auto" w:fill="FFFFFF"/>
+            <w:tcMar>
+              <w:top w:w="60" w:type="dxa"/>
+              <w:left w:w="120" w:type="dxa"/>
+              <w:bottom w:w="60" w:type="dxa"/>
+              <w:right w:w="600" w:type="dxa"/>
+            </w:tcMar>
+          </w:tcPr>
+          <w:p>
+            <w:pPr>
+              <w:pStyle w:val="NoSpacing"/>
+              <w:jc w:val="left"/>
+              <w:rPr>
+                <w:rFonts w:eastAsia="Times New Roman"/>
+                <w:color w:val="161617"/>
+              </w:rPr>
+            </w:pPr>
+            <w:r>
+              <w:rPr>
+                <w:rFonts w:eastAsia="Times New Roman"/>
+                <w:color w:val="161617"/>
+              </w:rPr>
+              <w:t>Select a mesh from a list</w:t>
+            </w:r>
+          </w:p>
+        </w:tc>
+        <w:tc>
+          <w:tcPr>
+            <w:tcW w:w="4545" w:type="dxa"/>
+            <w:tcBorders>
+              <w:top w:val="single" w:sz="6" w:space="0" w:color="D8D8D8"/>
+              <w:bottom w:val="single" w:sz="6" w:space="0" w:color="D8D8D8"/>
+            </w:tcBorders>
+            <w:shd w:val="clear" w:color="auto" w:fill="FFFFFF"/>
+            <w:tcMar>
+              <w:top w:w="60" w:type="dxa"/>
+              <w:left w:w="120" w:type="dxa"/>
+              <w:bottom w:w="60" w:type="dxa"/>
+              <w:right w:w="600" w:type="dxa"/>
+            </w:tcMar>
+          </w:tcPr>
+          <w:p>
+            <w:pPr>
+              <w:pStyle w:val="NoSpacing"/>
+              <w:jc w:val="left"/>
+              <w:rPr>
+                <w:rFonts w:eastAsia="Times New Roman"/>
+                <w:color w:val="161617"/>
+              </w:rPr>
+            </w:pPr>
+            <w:r>
+              <w:rPr>
+                <w:rFonts w:eastAsia="Times New Roman"/>
+                <w:color w:val="161617"/>
+              </w:rPr>
+              <w:t>Select mesh</w:t>
+            </w:r>
+          </w:p>
+        </w:tc>
+      </w:tr>
+      <w:tr>
+        <w:trPr>
+          <w:tblCellSpacing w:w="15" w:type="dxa"/>
+        </w:trPr>
+        <w:tc>
+          <w:tcPr>
+            <w:tcW w:w="4455" w:type="dxa"/>
+            <w:tcBorders>
+              <w:top w:val="single" w:sz="6" w:space="0" w:color="D8D8D8"/>
+              <w:bottom w:val="single" w:sz="6" w:space="0" w:color="D8D8D8"/>
+            </w:tcBorders>
+            <w:shd w:val="clear" w:color="auto" w:fill="FFFFFF"/>
+            <w:tcMar>
+              <w:top w:w="60" w:type="dxa"/>
+              <w:left w:w="120" w:type="dxa"/>
+              <w:bottom w:w="60" w:type="dxa"/>
+              <w:right w:w="600" w:type="dxa"/>
+            </w:tcMar>
+          </w:tcPr>
+          <w:p>
+            <w:pPr>
+              <w:pStyle w:val="NoSpacing"/>
+              <w:jc w:val="left"/>
+              <w:rPr>
+                <w:rFonts w:eastAsia="Times New Roman"/>
+                <w:color w:val="161617"/>
+              </w:rPr>
+            </w:pPr>
+            <w:r>
+              <w:rPr>
+                <w:rFonts w:eastAsia="Times New Roman"/>
+                <w:color w:val="161617"/>
+              </w:rPr>
+              <w:t>Reset position and orientation mesh</w:t>
+            </w:r>
+          </w:p>
+        </w:tc>
+        <w:tc>
+          <w:tcPr>
+            <w:tcW w:w="4545" w:type="dxa"/>
+            <w:tcBorders>
+              <w:top w:val="single" w:sz="6" w:space="0" w:color="D8D8D8"/>
+              <w:bottom w:val="single" w:sz="6" w:space="0" w:color="D8D8D8"/>
+            </w:tcBorders>
+            <w:shd w:val="clear" w:color="auto" w:fill="FFFFFF"/>
+            <w:tcMar>
+              <w:top w:w="60" w:type="dxa"/>
+              <w:left w:w="120" w:type="dxa"/>
+              <w:bottom w:w="60" w:type="dxa"/>
+              <w:right w:w="600" w:type="dxa"/>
+            </w:tcMar>
+          </w:tcPr>
+          <w:p>
+            <w:pPr>
+              <w:pStyle w:val="NoSpacing"/>
+              <w:jc w:val="left"/>
+              <w:rPr>
+                <w:rFonts w:eastAsia="Times New Roman"/>
+                <w:color w:val="161617"/>
+              </w:rPr>
+            </w:pPr>
+            <w:r>
+              <w:rPr>
+                <w:rFonts w:eastAsia="Times New Roman"/>
+                <w:color w:val="161617"/>
+              </w:rPr>
+              <w:t>Reset camera position/direction</w:t>
+            </w:r>
+          </w:p>
+        </w:tc>
+      </w:tr>
+      <w:tr>
+        <w:trPr>
+          <w:tblCellSpacing w:w="15" w:type="dxa"/>
+        </w:trPr>
+        <w:tc>
+          <w:tcPr>
+            <w:tcW w:w="4455" w:type="dxa"/>
+            <w:tcBorders>
+              <w:top w:val="single" w:sz="6" w:space="0" w:color="D8D8D8"/>
+              <w:bottom w:val="single" w:sz="6" w:space="0" w:color="D8D8D8"/>
+            </w:tcBorders>
+            <w:shd w:val="clear" w:color="auto" w:fill="FFFFFF"/>
+            <w:tcMar>
+              <w:top w:w="60" w:type="dxa"/>
+              <w:left w:w="120" w:type="dxa"/>
+              <w:bottom w:w="60" w:type="dxa"/>
+              <w:right w:w="600" w:type="dxa"/>
+            </w:tcMar>
+          </w:tcPr>
+          <w:p>
+            <w:pPr>
+              <w:pStyle w:val="NoSpacing"/>
+              <w:jc w:val="left"/>
+              <w:rPr>
+                <w:rFonts w:eastAsia="Times New Roman"/>
+                <w:color w:val="161617"/>
+              </w:rPr>
+            </w:pPr>
+            <w:r>
+              <w:rPr>
+                <w:rFonts w:eastAsia="Times New Roman"/>
+                <w:color w:val="161617"/>
+              </w:rPr>
+              <w:t>Hoover over submeshes (on/off)</w:t>
+            </w:r>
+          </w:p>
+        </w:tc>
+        <w:tc>
+          <w:tcPr>
+            <w:tcW w:w="4545" w:type="dxa"/>
+            <w:tcBorders>
+              <w:top w:val="single" w:sz="6" w:space="0" w:color="D8D8D8"/>
+              <w:bottom w:val="single" w:sz="6" w:space="0" w:color="D8D8D8"/>
+            </w:tcBorders>
+            <w:shd w:val="clear" w:color="auto" w:fill="FFFFFF"/>
+            <w:tcMar>
+              <w:top w:w="60" w:type="dxa"/>
+              <w:left w:w="120" w:type="dxa"/>
+              <w:bottom w:w="60" w:type="dxa"/>
+              <w:right w:w="600" w:type="dxa"/>
+            </w:tcMar>
+          </w:tcPr>
+          <w:p>
+            <w:pPr>
+              <w:pStyle w:val="NoSpacing"/>
+              <w:jc w:val="left"/>
+              <w:rPr>
+                <w:rFonts w:eastAsia="Times New Roman"/>
+                <w:color w:val="161617"/>
+              </w:rPr>
+            </w:pPr>
+            <w:r>
+              <w:rPr>
+                <w:rFonts w:eastAsia="Times New Roman"/>
+                <w:color w:val="161617"/>
+              </w:rPr>
+              <w:t>Toggle Mesh/Submesh selection</w:t>
+            </w:r>
+          </w:p>
+        </w:tc>
+      </w:tr>
+      <w:tr>
+        <w:trPr>
+          <w:tblCellSpacing w:w="15" w:type="dxa"/>
+        </w:trPr>
+        <w:tc>
+          <w:tcPr>
+            <w:tcW w:w="4455" w:type="dxa"/>
+            <w:tcBorders>
+              <w:top w:val="single" w:sz="6" w:space="0" w:color="D8D8D8"/>
+              <w:bottom w:val="single" w:sz="6" w:space="0" w:color="D8D8D8"/>
+            </w:tcBorders>
+            <w:shd w:val="clear" w:color="auto" w:fill="FFFFFF"/>
+            <w:tcMar>
+              <w:top w:w="60" w:type="dxa"/>
+              <w:left w:w="120" w:type="dxa"/>
+              <w:bottom w:w="60" w:type="dxa"/>
+              <w:right w:w="600" w:type="dxa"/>
+            </w:tcMar>
+          </w:tcPr>
+          <w:p>
+            <w:pPr>
+              <w:pStyle w:val="NoSpacing"/>
+              <w:jc w:val="left"/>
+              <w:rPr>
+                <w:rFonts w:eastAsia="Times New Roman"/>
+                <w:color w:val="161617"/>
+              </w:rPr>
+            </w:pPr>
+            <w:r>
+              <w:rPr>
+                <w:rFonts w:eastAsia="Times New Roman"/>
+                <w:color w:val="161617"/>
+              </w:rPr>
+              <w:t>Change background colour</w:t>
+            </w:r>
+          </w:p>
+        </w:tc>
+        <w:tc>
+          <w:tcPr>
+            <w:tcW w:w="4545" w:type="dxa"/>
+            <w:tcBorders>
+              <w:top w:val="single" w:sz="6" w:space="0" w:color="D8D8D8"/>
+              <w:bottom w:val="single" w:sz="6" w:space="0" w:color="D8D8D8"/>
+            </w:tcBorders>
+            <w:shd w:val="clear" w:color="auto" w:fill="FFFFFF"/>
+            <w:tcMar>
+              <w:top w:w="60" w:type="dxa"/>
+              <w:left w:w="120" w:type="dxa"/>
+              <w:bottom w:w="60" w:type="dxa"/>
+              <w:right w:w="600" w:type="dxa"/>
+            </w:tcMar>
+          </w:tcPr>
+          <w:p>
+            <w:pPr>
+              <w:pStyle w:val="NoSpacing"/>
+              <w:jc w:val="left"/>
+              <w:rPr>
+                <w:rFonts w:eastAsia="Times New Roman"/>
+                <w:b/>
+                <w:color w:val="161617"/>
+              </w:rPr>
+            </w:pPr>
+            <w:r>
+              <w:rPr>
+                <w:rFonts w:eastAsia="Times New Roman"/>
+                <w:color w:val="161617"/>
+              </w:rPr>
+              <w:t>Select background colour</w:t>
+            </w:r>
+          </w:p>
+        </w:tc>
+      </w:tr>
+      <w:tr>
+        <w:trPr>
+          <w:tblCellSpacing w:w="15" w:type="dxa"/>
+        </w:trPr>
+        <w:tc>
+          <w:tcPr>
+            <w:tcW w:w="4455" w:type="dxa"/>
+            <w:tcBorders>
+              <w:top w:val="single" w:sz="6" w:space="0" w:color="D8D8D8"/>
+              <w:bottom w:val="single" w:sz="6" w:space="0" w:color="A0A0A0"/>
+            </w:tcBorders>
+            <w:shd w:val="clear" w:color="auto" w:fill="FFFFFF"/>
+            <w:tcMar>
+              <w:top w:w="60" w:type="dxa"/>
+              <w:left w:w="120" w:type="dxa"/>
+              <w:bottom w:w="60" w:type="dxa"/>
+              <w:right w:w="600" w:type="dxa"/>
+            </w:tcMar>
+          </w:tcPr>
+          <w:p>
+            <w:pPr>
+              <w:pStyle w:val="NoSpacing"/>
+              <w:jc w:val="left"/>
+              <w:rPr>
+                <w:rFonts w:eastAsia="Times New Roman"/>
+                <w:color w:val="161617"/>
+              </w:rPr>
+            </w:pPr>
+            <w:r>
+              <w:rPr>
+                <w:rFonts w:eastAsia="Times New Roman"/>
+                <w:color w:val="161617"/>
+              </w:rPr>
+              <w:t xml:space="preserve">Select a </w:t>
+            </w:r>
+            <w:r>
+              <w:rPr>
+                <w:rFonts w:eastAsia="Times New Roman"/>
+                <w:color w:val="161617"/>
+              </w:rPr>
+              <w:t xml:space="preserve">skybox </w:t>
+            </w:r>
+            <w:r>
+              <w:rPr>
+                <w:rFonts w:eastAsia="Times New Roman"/>
+                <w:color w:val="161617"/>
+              </w:rPr>
+              <w:t>from a list</w:t>
+            </w:r>
+          </w:p>
+        </w:tc>
+        <w:tc>
+          <w:tcPr>
+            <w:tcW w:w="4545" w:type="dxa"/>
+            <w:tcBorders>
+              <w:top w:val="single" w:sz="6" w:space="0" w:color="D8D8D8"/>
+              <w:bottom w:val="single" w:sz="6" w:space="0" w:color="A0A0A0"/>
+            </w:tcBorders>
+            <w:shd w:val="clear" w:color="auto" w:fill="FFFFFF"/>
+            <w:tcMar>
+              <w:top w:w="60" w:type="dxa"/>
+              <w:left w:w="120" w:type="dxa"/>
+              <w:bottom w:w="60" w:type="dxa"/>
+              <w:right w:w="600" w:type="dxa"/>
+            </w:tcMar>
+          </w:tcPr>
+          <w:p>
+            <w:pPr>
+              <w:pStyle w:val="NoSpacing"/>
+              <w:jc w:val="left"/>
+              <w:rPr>
+                <w:rFonts w:eastAsia="Times New Roman"/>
+                <w:color w:val="161617"/>
+              </w:rPr>
+            </w:pPr>
+            <w:r>
+              <w:rPr>
+                <w:rFonts w:eastAsia="Times New Roman"/>
+                <w:color w:val="161617"/>
+              </w:rPr>
+              <w:t>Select skybox</w:t>
             </w:r>
           </w:p>
         </w:tc>
@@ -3338,7 +4075,7 @@
                     <pic:cNvPicPr/>
                   </pic:nvPicPr>
                   <pic:blipFill>
-                    <a:blip r:embed="rId13"/>
+                    <a:blip r:embed="rId14"/>
                     <a:stretch>
                       <a:fillRect/>
                     </a:stretch>
@@ -3624,7 +4361,7 @@
                           <pic:cNvPicPr/>
                         </pic:nvPicPr>
                         <pic:blipFill>
-                          <a:blip r:embed="rId14"/>
+                          <a:blip r:embed="rId15"/>
                           <a:stretch>
                             <a:fillRect/>
                           </a:stretch>
@@ -3745,17 +4482,8 @@
                 <w:rFonts w:eastAsia="Times New Roman"/>
                 <w:color w:val="161617"/>
               </w:rPr>
-              <w:t xml:space="preserve">‘Create a subgroup’ from </w:t>
-            </w:r>
-            <w:proofErr w:type="spellStart"/>
-            <w:r>
-              <w:rPr>
-                <w:rFonts w:eastAsia="Times New Roman"/>
-                <w:color w:val="161617"/>
-              </w:rPr>
-              <w:t>contextmenu</w:t>
-            </w:r>
-            <w:proofErr w:type="spellEnd"/>
+              <w:t>‘Create a subgroup’ from contextmenu</w:t>
+            </w:r>
           </w:p>
         </w:tc>
       </w:tr>
@@ -3877,17 +4605,8 @@
                 <w:rFonts w:eastAsia="Times New Roman"/>
                 <w:color w:val="161617"/>
               </w:rPr>
-              <w:t xml:space="preserve">’ from </w:t>
-            </w:r>
-            <w:proofErr w:type="spellStart"/>
-            <w:r>
-              <w:rPr>
-                <w:rFonts w:eastAsia="Times New Roman"/>
-                <w:color w:val="161617"/>
-              </w:rPr>
-              <w:t>contextmenu</w:t>
-            </w:r>
-            <w:proofErr w:type="spellEnd"/>
+              <w:t>’ from contextmenu</w:t>
+            </w:r>
           </w:p>
         </w:tc>
       </w:tr>
@@ -3995,17 +4714,8 @@
                 <w:rFonts w:eastAsia="Times New Roman"/>
                 <w:color w:val="161617"/>
               </w:rPr>
-              <w:t xml:space="preserve">’ from </w:t>
-            </w:r>
-            <w:proofErr w:type="spellStart"/>
-            <w:r>
-              <w:rPr>
-                <w:rFonts w:eastAsia="Times New Roman"/>
-                <w:color w:val="161617"/>
-              </w:rPr>
-              <w:t>contextmenu</w:t>
-            </w:r>
-            <w:proofErr w:type="spellEnd"/>
+              <w:t>’ from contextmenu</w:t>
+            </w:r>
           </w:p>
         </w:tc>
       </w:tr>
@@ -4113,17 +4823,8 @@
                 <w:rFonts w:eastAsia="Times New Roman"/>
                 <w:color w:val="161617"/>
               </w:rPr>
-              <w:t xml:space="preserve">’ from </w:t>
-            </w:r>
-            <w:proofErr w:type="spellStart"/>
-            <w:r>
-              <w:rPr>
-                <w:rFonts w:eastAsia="Times New Roman"/>
-                <w:color w:val="161617"/>
-              </w:rPr>
-              <w:t>contextmenu</w:t>
-            </w:r>
-            <w:proofErr w:type="spellEnd"/>
+              <w:t>’ from contextmenu</w:t>
+            </w:r>
           </w:p>
         </w:tc>
       </w:tr>
@@ -4231,17 +4932,8 @@
                 <w:rFonts w:eastAsia="Times New Roman"/>
                 <w:color w:val="161617"/>
               </w:rPr>
-              <w:t xml:space="preserve">’ from </w:t>
-            </w:r>
-            <w:proofErr w:type="spellStart"/>
-            <w:r>
-              <w:rPr>
-                <w:rFonts w:eastAsia="Times New Roman"/>
-                <w:color w:val="161617"/>
-              </w:rPr>
-              <w:t>contextmenu</w:t>
-            </w:r>
-            <w:proofErr w:type="spellEnd"/>
+              <w:t>’ from contextmenu</w:t>
+            </w:r>
           </w:p>
         </w:tc>
       </w:tr>
@@ -4320,23 +5012,7 @@
                 <w:rFonts w:eastAsia="Times New Roman"/>
                 <w:color w:val="161617"/>
               </w:rPr>
-              <w:t xml:space="preserve"> from file external explorer (</w:t>
-            </w:r>
-            <w:proofErr w:type="spellStart"/>
-            <w:r>
-              <w:rPr>
-                <w:rFonts w:eastAsia="Times New Roman"/>
-                <w:color w:val="161617"/>
-              </w:rPr>
-              <w:t>eg</w:t>
-            </w:r>
-            <w:proofErr w:type="spellEnd"/>
-            <w:r>
-              <w:rPr>
-                <w:rFonts w:eastAsia="Times New Roman"/>
-                <w:color w:val="161617"/>
-              </w:rPr>
-              <w:t xml:space="preserve"> Windows file explorer) </w:t>
+              <w:t xml:space="preserve"> from file external explorer (eg Windows file explorer) </w:t>
             </w:r>
             <w:r>
               <w:rPr>
@@ -4477,23 +5153,7 @@
                 <w:color w:val="161617"/>
               </w:rPr>
               <w:lastRenderedPageBreak/>
-              <w:t xml:space="preserve">New Texture / </w:t>
-            </w:r>
-            <w:proofErr w:type="spellStart"/>
-            <w:r>
-              <w:rPr>
-                <w:rFonts w:eastAsia="Times New Roman"/>
-                <w:color w:val="161617"/>
-              </w:rPr>
-              <w:t>Samplerblock</w:t>
-            </w:r>
-            <w:proofErr w:type="spellEnd"/>
-            <w:r>
-              <w:rPr>
-                <w:rFonts w:eastAsia="Times New Roman"/>
-                <w:color w:val="161617"/>
-              </w:rPr>
-              <w:t xml:space="preserve"> node</w:t>
+              <w:t>New Texture / Samplerblock node</w:t>
             </w:r>
           </w:p>
           <w:p>
@@ -4559,23 +5219,7 @@
                 <w:rFonts w:eastAsia="Times New Roman"/>
                 <w:color w:val="161617"/>
               </w:rPr>
-              <w:t xml:space="preserve">texture </w:t>
-            </w:r>
-            <w:proofErr w:type="spellStart"/>
-            <w:r>
-              <w:rPr>
-                <w:rFonts w:eastAsia="Times New Roman"/>
-                <w:color w:val="161617"/>
-              </w:rPr>
-              <w:t>listbox</w:t>
-            </w:r>
-            <w:proofErr w:type="spellEnd"/>
-            <w:r>
-              <w:rPr>
-                <w:rFonts w:eastAsia="Times New Roman"/>
-                <w:color w:val="161617"/>
-              </w:rPr>
-              <w:t xml:space="preserve"> </w:t>
+              <w:t xml:space="preserve">texture listbox </w:t>
             </w:r>
             <w:r>
               <w:rPr>
@@ -4642,23 +5286,7 @@
                 <w:rFonts w:eastAsia="Times New Roman"/>
                 <w:color w:val="161617"/>
               </w:rPr>
-              <w:t xml:space="preserve">New Texture / </w:t>
-            </w:r>
-            <w:proofErr w:type="spellStart"/>
-            <w:r>
-              <w:rPr>
-                <w:rFonts w:eastAsia="Times New Roman"/>
-                <w:color w:val="161617"/>
-              </w:rPr>
-              <w:t>Samplerblock</w:t>
-            </w:r>
-            <w:proofErr w:type="spellEnd"/>
-            <w:r>
-              <w:rPr>
-                <w:rFonts w:eastAsia="Times New Roman"/>
-                <w:color w:val="161617"/>
-              </w:rPr>
-              <w:t xml:space="preserve"> node</w:t>
+              <w:t>New Texture / Samplerblock node</w:t>
             </w:r>
           </w:p>
           <w:p>
@@ -4834,7 +5462,7 @@
                     <pic:cNvPicPr/>
                   </pic:nvPicPr>
                   <pic:blipFill>
-                    <a:blip r:embed="rId15"/>
+                    <a:blip r:embed="rId16"/>
                     <a:stretch>
                       <a:fillRect/>
                     </a:stretch>
@@ -5044,7 +5672,7 @@
                           <pic:cNvPicPr/>
                         </pic:nvPicPr>
                         <pic:blipFill>
-                          <a:blip r:embed="rId16" cstate="print">
+                          <a:blip r:embed="rId17" cstate="print">
                             <a:extLst>
                               <a:ext uri="{28A0092B-C50C-407E-A947-70E740481C1C}">
                                 <a14:useLocalDpi xmlns:a14="http://schemas.microsoft.com/office/drawing/2010/main" val="0"/>
@@ -5171,7 +5799,7 @@
                           <pic:cNvPicPr/>
                         </pic:nvPicPr>
                         <pic:blipFill>
-                          <a:blip r:embed="rId17" cstate="print">
+                          <a:blip r:embed="rId18" cstate="print">
                             <a:extLst>
                               <a:ext uri="{28A0092B-C50C-407E-A947-70E740481C1C}">
                                 <a14:useLocalDpi xmlns:a14="http://schemas.microsoft.com/office/drawing/2010/main" val="0"/>
@@ -5276,7 +5904,7 @@
                     <pic:cNvPicPr/>
                   </pic:nvPicPr>
                   <pic:blipFill>
-                    <a:blip r:embed="rId18"/>
+                    <a:blip r:embed="rId19"/>
                     <a:stretch>
                       <a:fillRect/>
                     </a:stretch>
@@ -5562,7 +6190,7 @@
                           <pic:cNvPicPr/>
                         </pic:nvPicPr>
                         <pic:blipFill>
-                          <a:blip r:embed="rId14"/>
+                          <a:blip r:embed="rId15"/>
                           <a:stretch>
                             <a:fillRect/>
                           </a:stretch>
@@ -5647,7 +6275,6 @@
                 <w:color w:val="161617"/>
               </w:rPr>
             </w:pPr>
-            <w:proofErr w:type="spellStart"/>
             <w:r>
               <w:rPr>
                 <w:rFonts w:eastAsia="Times New Roman"/>
@@ -5664,23 +6291,13 @@
               </w:rPr>
               <w:t>lick</w:t>
             </w:r>
-            <w:proofErr w:type="spellEnd"/>
-            <w:r>
-              <w:rPr>
-                <w:rFonts w:eastAsia="Times New Roman"/>
-                <w:color w:val="161617"/>
-              </w:rPr>
-              <w:t xml:space="preserve"> on item in </w:t>
-            </w:r>
-            <w:proofErr w:type="spellStart"/>
-            <w:r>
-              <w:rPr>
-                <w:rFonts w:eastAsia="Times New Roman"/>
-                <w:color w:val="161617"/>
-              </w:rPr>
-              <w:t>listbox</w:t>
-            </w:r>
-            <w:proofErr w:type="spellEnd"/>
+            <w:r>
+              <w:rPr>
+                <w:rFonts w:eastAsia="Times New Roman"/>
+                <w:color w:val="161617"/>
+              </w:rPr>
+              <w:t xml:space="preserve"> on item in listbox</w:t>
+            </w:r>
           </w:p>
         </w:tc>
       </w:tr>
@@ -5758,23 +6375,7 @@
                 <w:rFonts w:eastAsia="Times New Roman"/>
                 <w:color w:val="161617"/>
               </w:rPr>
-              <w:t xml:space="preserve"> on item in </w:t>
-            </w:r>
-            <w:proofErr w:type="spellStart"/>
-            <w:r>
-              <w:rPr>
-                <w:rFonts w:eastAsia="Times New Roman"/>
-                <w:color w:val="161617"/>
-              </w:rPr>
-              <w:t>listbox</w:t>
-            </w:r>
-            <w:proofErr w:type="spellEnd"/>
-            <w:r>
-              <w:rPr>
-                <w:rFonts w:eastAsia="Times New Roman"/>
-                <w:color w:val="161617"/>
-              </w:rPr>
-              <w:t xml:space="preserve"> +</w:t>
+              <w:t xml:space="preserve"> on item in listbox +</w:t>
             </w:r>
             <w:r>
               <w:rPr>
@@ -5914,17 +6515,8 @@
                 <w:rFonts w:eastAsia="Times New Roman"/>
                 <w:color w:val="161617"/>
               </w:rPr>
-              <w:t xml:space="preserve">’ from </w:t>
-            </w:r>
-            <w:proofErr w:type="spellStart"/>
-            <w:r>
-              <w:rPr>
-                <w:rFonts w:eastAsia="Times New Roman"/>
-                <w:color w:val="161617"/>
-              </w:rPr>
-              <w:t>contextmenu</w:t>
-            </w:r>
-            <w:proofErr w:type="spellEnd"/>
+              <w:t>’ from contextmenu</w:t>
+            </w:r>
           </w:p>
         </w:tc>
       </w:tr>
@@ -6018,17 +6610,8 @@
                 <w:rFonts w:eastAsia="Times New Roman"/>
                 <w:color w:val="161617"/>
               </w:rPr>
-              <w:t xml:space="preserve">‘Create a subgroup’ from </w:t>
-            </w:r>
-            <w:proofErr w:type="spellStart"/>
-            <w:r>
-              <w:rPr>
-                <w:rFonts w:eastAsia="Times New Roman"/>
-                <w:color w:val="161617"/>
-              </w:rPr>
-              <w:t>contextmenu</w:t>
-            </w:r>
-            <w:proofErr w:type="spellEnd"/>
+              <w:t>‘Create a subgroup’ from contextmenu</w:t>
+            </w:r>
           </w:p>
         </w:tc>
       </w:tr>
@@ -6144,17 +6727,8 @@
                 <w:rFonts w:eastAsia="Times New Roman"/>
                 <w:color w:val="161617"/>
               </w:rPr>
-              <w:t xml:space="preserve">from </w:t>
-            </w:r>
-            <w:proofErr w:type="spellStart"/>
-            <w:r>
-              <w:rPr>
-                <w:rFonts w:eastAsia="Times New Roman"/>
-                <w:color w:val="161617"/>
-              </w:rPr>
-              <w:t>contextmenu</w:t>
-            </w:r>
-            <w:proofErr w:type="spellEnd"/>
+              <w:t>from contextmenu</w:t>
+            </w:r>
           </w:p>
         </w:tc>
       </w:tr>
@@ -6255,17 +6829,8 @@
                 <w:rFonts w:eastAsia="Times New Roman"/>
                 <w:color w:val="161617"/>
               </w:rPr>
-              <w:t xml:space="preserve">from </w:t>
-            </w:r>
-            <w:proofErr w:type="spellStart"/>
-            <w:r>
-              <w:rPr>
-                <w:rFonts w:eastAsia="Times New Roman"/>
-                <w:color w:val="161617"/>
-              </w:rPr>
-              <w:t>contextmenu</w:t>
-            </w:r>
-            <w:proofErr w:type="spellEnd"/>
+              <w:t>from contextmenu</w:t>
+            </w:r>
           </w:p>
         </w:tc>
       </w:tr>
@@ -6366,17 +6931,8 @@
                 <w:rFonts w:eastAsia="Times New Roman"/>
                 <w:color w:val="161617"/>
               </w:rPr>
-              <w:t xml:space="preserve">from </w:t>
-            </w:r>
-            <w:proofErr w:type="spellStart"/>
-            <w:r>
-              <w:rPr>
-                <w:rFonts w:eastAsia="Times New Roman"/>
-                <w:color w:val="161617"/>
-              </w:rPr>
-              <w:t>contextmenu</w:t>
-            </w:r>
-            <w:proofErr w:type="spellEnd"/>
+              <w:t>from contextmenu</w:t>
+            </w:r>
           </w:p>
         </w:tc>
       </w:tr>
@@ -6454,23 +7010,7 @@
                 <w:rFonts w:eastAsia="Times New Roman"/>
                 <w:color w:val="161617"/>
               </w:rPr>
-              <w:t xml:space="preserve"> on item in </w:t>
-            </w:r>
-            <w:proofErr w:type="spellStart"/>
-            <w:r>
-              <w:rPr>
-                <w:rFonts w:eastAsia="Times New Roman"/>
-                <w:color w:val="161617"/>
-              </w:rPr>
-              <w:t>listbox</w:t>
-            </w:r>
-            <w:proofErr w:type="spellEnd"/>
-            <w:r>
-              <w:rPr>
-                <w:rFonts w:eastAsia="Times New Roman"/>
-                <w:color w:val="161617"/>
-              </w:rPr>
-              <w:t xml:space="preserve"> + button </w:t>
+              <w:t xml:space="preserve"> on item in listbox + button </w:t>
             </w:r>
             <w:r>
               <w:rPr>
@@ -6526,11 +7066,7 @@
     </w:p>
     <w:p>
       <w:pPr>
-        <w:rPr>
-          <w:color w:val="2F5496" w:themeColor="accent5" w:themeShade="BF"/>
-          <w:sz w:val="36"/>
-          <w:szCs w:val="36"/>
-        </w:rPr>
+        <w:pStyle w:val="NoSpacing"/>
       </w:pPr>
     </w:p>
     <w:p>
@@ -6561,7 +7097,7 @@
                     <pic:cNvPicPr/>
                   </pic:nvPicPr>
                   <pic:blipFill>
-                    <a:blip r:embed="rId19"/>
+                    <a:blip r:embed="rId20"/>
                     <a:stretch>
                       <a:fillRect/>
                     </a:stretch>
@@ -6807,7 +7343,7 @@
                           <pic:cNvPicPr/>
                         </pic:nvPicPr>
                         <pic:blipFill>
-                          <a:blip r:embed="rId20"/>
+                          <a:blip r:embed="rId21"/>
                           <a:stretch>
                             <a:fillRect/>
                           </a:stretch>
@@ -6849,17 +7385,8 @@
                 <w:rFonts w:eastAsia="Times New Roman"/>
                 <w:color w:val="161617"/>
               </w:rPr>
-              <w:t xml:space="preserve">Menu: </w:t>
-            </w:r>
-            <w:proofErr w:type="spellStart"/>
-            <w:r>
-              <w:rPr>
-                <w:rFonts w:eastAsia="Times New Roman"/>
-                <w:color w:val="161617"/>
-              </w:rPr>
-              <w:t>Hlms</w:t>
-            </w:r>
-            <w:proofErr w:type="spellEnd"/>
+              <w:t>Menu: Hlms</w:t>
+            </w:r>
             <w:r>
               <w:rPr>
                 <w:rFonts w:eastAsia="Times New Roman"/>
@@ -6879,33 +7406,8 @@
                 <w:rFonts w:eastAsia="Times New Roman"/>
                 <w:color w:val="161617"/>
               </w:rPr>
-              <w:t xml:space="preserve"> New </w:t>
-            </w:r>
-            <w:proofErr w:type="spellStart"/>
-            <w:r>
-              <w:rPr>
-                <w:rFonts w:eastAsia="Times New Roman"/>
-                <w:color w:val="161617"/>
-              </w:rPr>
-              <w:t>Hlms</w:t>
-            </w:r>
-            <w:proofErr w:type="spellEnd"/>
-            <w:r>
-              <w:rPr>
-                <w:rFonts w:eastAsia="Times New Roman"/>
-                <w:color w:val="161617"/>
-              </w:rPr>
-              <w:t xml:space="preserve"> </w:t>
-            </w:r>
-            <w:proofErr w:type="spellStart"/>
-            <w:r>
-              <w:rPr>
-                <w:rFonts w:eastAsia="Times New Roman"/>
-                <w:color w:val="161617"/>
-              </w:rPr>
-              <w:t>Pbs</w:t>
-            </w:r>
-            <w:proofErr w:type="spellEnd"/>
+              <w:t xml:space="preserve"> New Hlms Pbs</w:t>
+            </w:r>
           </w:p>
         </w:tc>
       </w:tr>
@@ -6993,212 +7495,6 @@
                   <wp:extent cx="314325" cy="333375"/>
                   <wp:effectExtent l="0" t="0" r="9525" b="9525"/>
                   <wp:docPr id="1" name="Picture 1"/>
-                  <wp:cNvGraphicFramePr>
-                    <a:graphicFrameLocks xmlns:a="http://schemas.openxmlformats.org/drawingml/2006/main" noChangeAspect="1"/>
-                  </wp:cNvGraphicFramePr>
-                  <a:graphic xmlns:a="http://schemas.openxmlformats.org/drawingml/2006/main">
-                    <a:graphicData uri="http://schemas.openxmlformats.org/drawingml/2006/picture">
-                      <pic:pic xmlns:pic="http://schemas.openxmlformats.org/drawingml/2006/picture">
-                        <pic:nvPicPr>
-                          <pic:cNvPr id="1" name=""/>
-                          <pic:cNvPicPr/>
-                        </pic:nvPicPr>
-                        <pic:blipFill>
-                          <a:blip r:embed="rId21"/>
-                          <a:stretch>
-                            <a:fillRect/>
-                          </a:stretch>
-                        </pic:blipFill>
-                        <pic:spPr>
-                          <a:xfrm>
-                            <a:off x="0" y="0"/>
-                            <a:ext cx="314325" cy="333375"/>
-                          </a:xfrm>
-                          <a:prstGeom prst="rect">
-                            <a:avLst/>
-                          </a:prstGeom>
-                        </pic:spPr>
-                      </pic:pic>
-                    </a:graphicData>
-                  </a:graphic>
-                </wp:inline>
-              </w:drawing>
-            </w:r>
-          </w:p>
-          <w:p>
-            <w:pPr>
-              <w:pStyle w:val="NoSpacing"/>
-              <w:jc w:val="left"/>
-              <w:rPr>
-                <w:rFonts w:eastAsia="Times New Roman"/>
-                <w:color w:val="161617"/>
-              </w:rPr>
-            </w:pPr>
-            <w:r>
-              <w:rPr>
-                <w:rFonts w:eastAsia="Times New Roman"/>
-                <w:color w:val="161617"/>
-              </w:rPr>
-              <w:t xml:space="preserve">Menu: </w:t>
-            </w:r>
-            <w:proofErr w:type="spellStart"/>
-            <w:r>
-              <w:rPr>
-                <w:rFonts w:eastAsia="Times New Roman"/>
-                <w:color w:val="161617"/>
-              </w:rPr>
-              <w:t>Hlms</w:t>
-            </w:r>
-            <w:proofErr w:type="spellEnd"/>
-            <w:r>
-              <w:rPr>
-                <w:rFonts w:eastAsia="Times New Roman"/>
-                <w:color w:val="161617"/>
-              </w:rPr>
-              <w:t xml:space="preserve"> </w:t>
-            </w:r>
-            <w:r>
-              <w:rPr>
-                <w:rFonts w:eastAsia="Times New Roman"/>
-                <w:color w:val="161617"/>
-              </w:rPr>
-              <w:sym w:font="Wingdings" w:char="F0E0"/>
-            </w:r>
-            <w:r>
-              <w:rPr>
-                <w:rFonts w:eastAsia="Times New Roman"/>
-                <w:color w:val="161617"/>
-              </w:rPr>
-              <w:t xml:space="preserve"> New </w:t>
-            </w:r>
-            <w:proofErr w:type="spellStart"/>
-            <w:r>
-              <w:rPr>
-                <w:rFonts w:eastAsia="Times New Roman"/>
-                <w:color w:val="161617"/>
-              </w:rPr>
-              <w:t>Hlms</w:t>
-            </w:r>
-            <w:proofErr w:type="spellEnd"/>
-            <w:r>
-              <w:rPr>
-                <w:rFonts w:eastAsia="Times New Roman"/>
-                <w:color w:val="161617"/>
-              </w:rPr>
-              <w:t xml:space="preserve"> </w:t>
-            </w:r>
-            <w:proofErr w:type="spellStart"/>
-            <w:r>
-              <w:rPr>
-                <w:rFonts w:eastAsia="Times New Roman"/>
-                <w:color w:val="161617"/>
-              </w:rPr>
-              <w:t>Pbs</w:t>
-            </w:r>
-            <w:proofErr w:type="spellEnd"/>
-          </w:p>
-        </w:tc>
-      </w:tr>
-      <w:tr>
-        <w:trPr>
-          <w:tblCellSpacing w:w="15" w:type="dxa"/>
-        </w:trPr>
-        <w:tc>
-          <w:tcPr>
-            <w:tcW w:w="3915" w:type="dxa"/>
-            <w:tcBorders>
-              <w:top w:val="single" w:sz="6" w:space="0" w:color="D8D8D8"/>
-              <w:bottom w:val="single" w:sz="6" w:space="0" w:color="D8D8D8"/>
-            </w:tcBorders>
-            <w:shd w:val="clear" w:color="auto" w:fill="FFFFFF"/>
-            <w:tcMar>
-              <w:top w:w="60" w:type="dxa"/>
-              <w:left w:w="120" w:type="dxa"/>
-              <w:bottom w:w="60" w:type="dxa"/>
-              <w:right w:w="600" w:type="dxa"/>
-            </w:tcMar>
-          </w:tcPr>
-          <w:p>
-            <w:pPr>
-              <w:pStyle w:val="NoSpacing"/>
-              <w:rPr>
-                <w:rFonts w:eastAsia="Times New Roman"/>
-                <w:color w:val="161617"/>
-              </w:rPr>
-            </w:pPr>
-            <w:r>
-              <w:rPr>
-                <w:rFonts w:eastAsia="Times New Roman"/>
-                <w:color w:val="161617"/>
-              </w:rPr>
-              <w:t xml:space="preserve">New Texture / </w:t>
-            </w:r>
-            <w:proofErr w:type="spellStart"/>
-            <w:r>
-              <w:rPr>
-                <w:rFonts w:eastAsia="Times New Roman"/>
-                <w:color w:val="161617"/>
-              </w:rPr>
-              <w:t>Samplerblock</w:t>
-            </w:r>
-            <w:proofErr w:type="spellEnd"/>
-            <w:r>
-              <w:rPr>
-                <w:rFonts w:eastAsia="Times New Roman"/>
-                <w:color w:val="161617"/>
-              </w:rPr>
-              <w:t xml:space="preserve"> node</w:t>
-            </w:r>
-          </w:p>
-        </w:tc>
-        <w:tc>
-          <w:tcPr>
-            <w:tcW w:w="5895" w:type="dxa"/>
-            <w:tcBorders>
-              <w:top w:val="single" w:sz="6" w:space="0" w:color="D8D8D8"/>
-              <w:bottom w:val="single" w:sz="6" w:space="0" w:color="D8D8D8"/>
-            </w:tcBorders>
-            <w:shd w:val="clear" w:color="auto" w:fill="FFFFFF"/>
-            <w:tcMar>
-              <w:top w:w="60" w:type="dxa"/>
-              <w:left w:w="120" w:type="dxa"/>
-              <w:bottom w:w="60" w:type="dxa"/>
-              <w:right w:w="600" w:type="dxa"/>
-            </w:tcMar>
-          </w:tcPr>
-          <w:p>
-            <w:pPr>
-              <w:pStyle w:val="NoSpacing"/>
-              <w:jc w:val="left"/>
-              <w:rPr>
-                <w:rFonts w:eastAsia="Times New Roman"/>
-                <w:color w:val="161617"/>
-              </w:rPr>
-            </w:pPr>
-            <w:r>
-              <w:rPr>
-                <w:rFonts w:eastAsia="Times New Roman"/>
-                <w:b/>
-                <w:color w:val="161617"/>
-              </w:rPr>
-              <w:t>Click</w:t>
-            </w:r>
-            <w:r>
-              <w:rPr>
-                <w:rFonts w:eastAsia="Times New Roman"/>
-                <w:color w:val="161617"/>
-              </w:rPr>
-              <w:t xml:space="preserve"> on </w:t>
-            </w:r>
-            <w:r>
-              <w:rPr>
-                <w:noProof/>
-              </w:rPr>
-              <w:drawing>
-                <wp:inline distT="0" distB="0" distL="0" distR="0" wp14:anchorId="3003E38E" wp14:editId="74B55E95">
-                  <wp:extent cx="314325" cy="314325"/>
-                  <wp:effectExtent l="0" t="0" r="9525" b="9525"/>
-                  <wp:docPr id="3" name="Picture 3"/>
                   <wp:cNvGraphicFramePr>
                     <a:graphicFrameLocks xmlns:a="http://schemas.openxmlformats.org/drawingml/2006/main" noChangeAspect="1"/>
                   </wp:cNvGraphicFramePr>
@@ -7218,7 +7514,7 @@
                         <pic:spPr>
                           <a:xfrm>
                             <a:off x="0" y="0"/>
-                            <a:ext cx="314325" cy="314325"/>
+                            <a:ext cx="314325" cy="333375"/>
                           </a:xfrm>
                           <a:prstGeom prst="rect">
                             <a:avLst/>
@@ -7245,7 +7541,7 @@
                 <w:rFonts w:eastAsia="Times New Roman"/>
                 <w:color w:val="161617"/>
               </w:rPr>
-              <w:t xml:space="preserve">Menu: Other blocks </w:t>
+              <w:t xml:space="preserve">Menu: Hlms </w:t>
             </w:r>
             <w:r>
               <w:rPr>
@@ -7259,17 +7555,8 @@
                 <w:rFonts w:eastAsia="Times New Roman"/>
                 <w:color w:val="161617"/>
               </w:rPr>
-              <w:t xml:space="preserve"> New Texture/</w:t>
-            </w:r>
-            <w:proofErr w:type="spellStart"/>
-            <w:r>
-              <w:rPr>
-                <w:rFonts w:eastAsia="Times New Roman"/>
-                <w:color w:val="161617"/>
-              </w:rPr>
-              <w:t>Samplerblock</w:t>
-            </w:r>
-            <w:proofErr w:type="spellEnd"/>
+              <w:t xml:space="preserve"> New Hlms Pbs</w:t>
+            </w:r>
           </w:p>
         </w:tc>
       </w:tr>
@@ -7305,17 +7592,8 @@
                 <w:rFonts w:eastAsia="Times New Roman"/>
                 <w:color w:val="161617"/>
               </w:rPr>
-              <w:t xml:space="preserve">New </w:t>
-            </w:r>
-            <w:proofErr w:type="spellStart"/>
-            <w:r>
-              <w:rPr>
-                <w:rFonts w:eastAsia="Times New Roman"/>
-                <w:color w:val="161617"/>
-              </w:rPr>
-              <w:t>Blendblock</w:t>
-            </w:r>
-            <w:proofErr w:type="spellEnd"/>
+              <w:t>New Texture / Samplerblock node</w:t>
+            </w:r>
           </w:p>
         </w:tc>
         <w:tc>
@@ -7336,6 +7614,7 @@
           <w:p>
             <w:pPr>
               <w:pStyle w:val="NoSpacing"/>
+              <w:jc w:val="left"/>
               <w:rPr>
                 <w:rFonts w:eastAsia="Times New Roman"/>
                 <w:color w:val="161617"/>
@@ -7361,10 +7640,10 @@
                 <w:noProof/>
               </w:rPr>
               <w:drawing>
-                <wp:inline distT="0" distB="0" distL="0" distR="0" wp14:anchorId="31A2F642" wp14:editId="762B106E">
-                  <wp:extent cx="304800" cy="295275"/>
-                  <wp:effectExtent l="0" t="0" r="0" b="9525"/>
-                  <wp:docPr id="4" name="Picture 4"/>
+                <wp:inline distT="0" distB="0" distL="0" distR="0" wp14:anchorId="3003E38E" wp14:editId="74B55E95">
+                  <wp:extent cx="314325" cy="314325"/>
+                  <wp:effectExtent l="0" t="0" r="9525" b="9525"/>
+                  <wp:docPr id="3" name="Picture 3"/>
                   <wp:cNvGraphicFramePr>
                     <a:graphicFrameLocks xmlns:a="http://schemas.openxmlformats.org/drawingml/2006/main" noChangeAspect="1"/>
                   </wp:cNvGraphicFramePr>
@@ -7384,7 +7663,7 @@
                         <pic:spPr>
                           <a:xfrm>
                             <a:off x="0" y="0"/>
-                            <a:ext cx="304800" cy="295275"/>
+                            <a:ext cx="314325" cy="314325"/>
                           </a:xfrm>
                           <a:prstGeom prst="rect">
                             <a:avLst/>
@@ -7400,6 +7679,7 @@
           <w:p>
             <w:pPr>
               <w:pStyle w:val="NoSpacing"/>
+              <w:jc w:val="left"/>
               <w:rPr>
                 <w:rFonts w:eastAsia="Times New Roman"/>
                 <w:color w:val="161617"/>
@@ -7424,17 +7704,8 @@
                 <w:rFonts w:eastAsia="Times New Roman"/>
                 <w:color w:val="161617"/>
               </w:rPr>
-              <w:t xml:space="preserve"> New </w:t>
-            </w:r>
-            <w:proofErr w:type="spellStart"/>
-            <w:r>
-              <w:rPr>
-                <w:rFonts w:eastAsia="Times New Roman"/>
-                <w:color w:val="161617"/>
-              </w:rPr>
-              <w:t>Blendblock</w:t>
-            </w:r>
-            <w:proofErr w:type="spellEnd"/>
+              <w:t xml:space="preserve"> New Texture/Samplerblock</w:t>
+            </w:r>
           </w:p>
         </w:tc>
       </w:tr>
@@ -7470,18 +7741,8 @@
                 <w:rFonts w:eastAsia="Times New Roman"/>
                 <w:color w:val="161617"/>
               </w:rPr>
-              <w:lastRenderedPageBreak/>
-              <w:t xml:space="preserve">New </w:t>
-            </w:r>
-            <w:proofErr w:type="spellStart"/>
-            <w:r>
-              <w:rPr>
-                <w:rFonts w:eastAsia="Times New Roman"/>
-                <w:color w:val="161617"/>
-              </w:rPr>
-              <w:t>Macroblock</w:t>
-            </w:r>
-            <w:proofErr w:type="spellEnd"/>
+              <w:t>New Blendblock</w:t>
+            </w:r>
           </w:p>
         </w:tc>
         <w:tc>
@@ -7527,10 +7788,10 @@
                 <w:noProof/>
               </w:rPr>
               <w:drawing>
-                <wp:inline distT="0" distB="0" distL="0" distR="0" wp14:anchorId="1944A7D1" wp14:editId="17270638">
-                  <wp:extent cx="323850" cy="314325"/>
+                <wp:inline distT="0" distB="0" distL="0" distR="0" wp14:anchorId="31A2F642" wp14:editId="762B106E">
+                  <wp:extent cx="304800" cy="295275"/>
                   <wp:effectExtent l="0" t="0" r="0" b="9525"/>
-                  <wp:docPr id="5" name="Picture 5"/>
+                  <wp:docPr id="4" name="Picture 4"/>
                   <wp:cNvGraphicFramePr>
                     <a:graphicFrameLocks xmlns:a="http://schemas.openxmlformats.org/drawingml/2006/main" noChangeAspect="1"/>
                   </wp:cNvGraphicFramePr>
@@ -7550,6 +7811,153 @@
                         <pic:spPr>
                           <a:xfrm>
                             <a:off x="0" y="0"/>
+                            <a:ext cx="304800" cy="295275"/>
+                          </a:xfrm>
+                          <a:prstGeom prst="rect">
+                            <a:avLst/>
+                          </a:prstGeom>
+                        </pic:spPr>
+                      </pic:pic>
+                    </a:graphicData>
+                  </a:graphic>
+                </wp:inline>
+              </w:drawing>
+            </w:r>
+          </w:p>
+          <w:p>
+            <w:pPr>
+              <w:pStyle w:val="NoSpacing"/>
+              <w:rPr>
+                <w:rFonts w:eastAsia="Times New Roman"/>
+                <w:color w:val="161617"/>
+              </w:rPr>
+            </w:pPr>
+            <w:r>
+              <w:rPr>
+                <w:rFonts w:eastAsia="Times New Roman"/>
+                <w:color w:val="161617"/>
+              </w:rPr>
+              <w:t xml:space="preserve">Menu: Other blocks </w:t>
+            </w:r>
+            <w:r>
+              <w:rPr>
+                <w:rFonts w:eastAsia="Times New Roman"/>
+                <w:color w:val="161617"/>
+              </w:rPr>
+              <w:sym w:font="Wingdings" w:char="F0E0"/>
+            </w:r>
+            <w:r>
+              <w:rPr>
+                <w:rFonts w:eastAsia="Times New Roman"/>
+                <w:color w:val="161617"/>
+              </w:rPr>
+              <w:t xml:space="preserve"> New Blendblock</w:t>
+            </w:r>
+          </w:p>
+        </w:tc>
+      </w:tr>
+      <w:tr>
+        <w:trPr>
+          <w:tblCellSpacing w:w="15" w:type="dxa"/>
+        </w:trPr>
+        <w:tc>
+          <w:tcPr>
+            <w:tcW w:w="3915" w:type="dxa"/>
+            <w:tcBorders>
+              <w:top w:val="single" w:sz="6" w:space="0" w:color="D8D8D8"/>
+              <w:bottom w:val="single" w:sz="6" w:space="0" w:color="D8D8D8"/>
+            </w:tcBorders>
+            <w:shd w:val="clear" w:color="auto" w:fill="FFFFFF"/>
+            <w:tcMar>
+              <w:top w:w="60" w:type="dxa"/>
+              <w:left w:w="120" w:type="dxa"/>
+              <w:bottom w:w="60" w:type="dxa"/>
+              <w:right w:w="600" w:type="dxa"/>
+            </w:tcMar>
+          </w:tcPr>
+          <w:p>
+            <w:pPr>
+              <w:pStyle w:val="NoSpacing"/>
+              <w:rPr>
+                <w:rFonts w:eastAsia="Times New Roman"/>
+                <w:color w:val="161617"/>
+              </w:rPr>
+            </w:pPr>
+            <w:r>
+              <w:rPr>
+                <w:rFonts w:eastAsia="Times New Roman"/>
+                <w:color w:val="161617"/>
+              </w:rPr>
+              <w:t>New Macroblock</w:t>
+            </w:r>
+          </w:p>
+        </w:tc>
+        <w:tc>
+          <w:tcPr>
+            <w:tcW w:w="5895" w:type="dxa"/>
+            <w:tcBorders>
+              <w:top w:val="single" w:sz="6" w:space="0" w:color="D8D8D8"/>
+              <w:bottom w:val="single" w:sz="6" w:space="0" w:color="D8D8D8"/>
+            </w:tcBorders>
+            <w:shd w:val="clear" w:color="auto" w:fill="FFFFFF"/>
+            <w:tcMar>
+              <w:top w:w="60" w:type="dxa"/>
+              <w:left w:w="120" w:type="dxa"/>
+              <w:bottom w:w="60" w:type="dxa"/>
+              <w:right w:w="600" w:type="dxa"/>
+            </w:tcMar>
+          </w:tcPr>
+          <w:p>
+            <w:pPr>
+              <w:pStyle w:val="NoSpacing"/>
+              <w:rPr>
+                <w:rFonts w:eastAsia="Times New Roman"/>
+                <w:color w:val="161617"/>
+              </w:rPr>
+            </w:pPr>
+            <w:r>
+              <w:rPr>
+                <w:rFonts w:eastAsia="Times New Roman"/>
+                <w:b/>
+                <w:color w:val="161617"/>
+              </w:rPr>
+              <w:t>Click</w:t>
+            </w:r>
+            <w:r>
+              <w:rPr>
+                <w:rFonts w:eastAsia="Times New Roman"/>
+                <w:color w:val="161617"/>
+              </w:rPr>
+              <w:t xml:space="preserve"> on </w:t>
+            </w:r>
+            <w:r>
+              <w:rPr>
+                <w:noProof/>
+              </w:rPr>
+              <w:drawing>
+                <wp:inline distT="0" distB="0" distL="0" distR="0" wp14:anchorId="1944A7D1" wp14:editId="17270638">
+                  <wp:extent cx="323850" cy="314325"/>
+                  <wp:effectExtent l="0" t="0" r="0" b="9525"/>
+                  <wp:docPr id="5" name="Picture 5"/>
+                  <wp:cNvGraphicFramePr>
+                    <a:graphicFrameLocks xmlns:a="http://schemas.openxmlformats.org/drawingml/2006/main" noChangeAspect="1"/>
+                  </wp:cNvGraphicFramePr>
+                  <a:graphic xmlns:a="http://schemas.openxmlformats.org/drawingml/2006/main">
+                    <a:graphicData uri="http://schemas.openxmlformats.org/drawingml/2006/picture">
+                      <pic:pic xmlns:pic="http://schemas.openxmlformats.org/drawingml/2006/picture">
+                        <pic:nvPicPr>
+                          <pic:cNvPr id="1" name=""/>
+                          <pic:cNvPicPr/>
+                        </pic:nvPicPr>
+                        <pic:blipFill>
+                          <a:blip r:embed="rId25"/>
+                          <a:stretch>
+                            <a:fillRect/>
+                          </a:stretch>
+                        </pic:blipFill>
+                        <pic:spPr>
+                          <a:xfrm>
+                            <a:off x="0" y="0"/>
                             <a:ext cx="323850" cy="314325"/>
                           </a:xfrm>
                           <a:prstGeom prst="rect">
@@ -7576,6 +7984,7 @@
                 <w:rFonts w:eastAsia="Times New Roman"/>
                 <w:color w:val="161617"/>
               </w:rPr>
+              <w:lastRenderedPageBreak/>
               <w:t xml:space="preserve">Menu: Other blocks </w:t>
             </w:r>
             <w:r>
@@ -7590,17 +7999,8 @@
                 <w:rFonts w:eastAsia="Times New Roman"/>
                 <w:color w:val="161617"/>
               </w:rPr>
-              <w:t xml:space="preserve"> New </w:t>
-            </w:r>
-            <w:proofErr w:type="spellStart"/>
-            <w:r>
-              <w:rPr>
-                <w:rFonts w:eastAsia="Times New Roman"/>
-                <w:color w:val="161617"/>
-              </w:rPr>
-              <w:t>Macroblock</w:t>
-            </w:r>
-            <w:proofErr w:type="spellEnd"/>
+              <w:t xml:space="preserve"> New Macroblock</w:t>
+            </w:r>
           </w:p>
         </w:tc>
       </w:tr>
@@ -7636,6 +8036,7 @@
                 <w:rFonts w:eastAsia="Times New Roman"/>
                 <w:color w:val="161617"/>
               </w:rPr>
+              <w:lastRenderedPageBreak/>
               <w:t>Generate HLMS</w:t>
             </w:r>
           </w:p>
@@ -7698,7 +8099,7 @@
                           <pic:cNvPicPr/>
                         </pic:nvPicPr>
                         <pic:blipFill>
-                          <a:blip r:embed="rId25"/>
+                          <a:blip r:embed="rId26"/>
                           <a:stretch>
                             <a:fillRect/>
                           </a:stretch>
@@ -7755,11 +8156,7 @@
     </w:p>
     <w:p>
       <w:pPr>
-        <w:rPr>
-          <w:color w:val="2F5496" w:themeColor="accent5" w:themeShade="BF"/>
-          <w:sz w:val="28"/>
-          <w:szCs w:val="28"/>
-        </w:rPr>
+        <w:pStyle w:val="NoSpacing"/>
       </w:pPr>
     </w:p>
     <w:p>
@@ -7790,7 +8187,7 @@
                     <pic:cNvPicPr/>
                   </pic:nvPicPr>
                   <pic:blipFill>
-                    <a:blip r:embed="rId26"/>
+                    <a:blip r:embed="rId27"/>
                     <a:stretch>
                       <a:fillRect/>
                     </a:stretch>
@@ -8374,6 +8771,14 @@
           <w:sz w:val="28"/>
           <w:szCs w:val="28"/>
         </w:rPr>
+        <w:t xml:space="preserve">canvas </w:t>
+      </w:r>
+      <w:r>
+        <w:rPr>
+          <w:color w:val="2F5496" w:themeColor="accent5" w:themeShade="BF"/>
+          <w:sz w:val="28"/>
+          <w:szCs w:val="28"/>
+        </w:rPr>
         <w:t>actions</w:t>
       </w:r>
     </w:p>
@@ -8665,21 +9070,12 @@
                 <w:color w:val="161617"/>
               </w:rPr>
             </w:pPr>
-            <w:proofErr w:type="spellStart"/>
-            <w:r>
-              <w:rPr>
-                <w:rFonts w:eastAsia="Times New Roman"/>
-                <w:color w:val="161617"/>
-              </w:rPr>
-              <w:t>Rubberband</w:t>
-            </w:r>
-            <w:proofErr w:type="spellEnd"/>
-            <w:r>
-              <w:rPr>
-                <w:rFonts w:eastAsia="Times New Roman"/>
-                <w:color w:val="161617"/>
-              </w:rPr>
-              <w:t xml:space="preserve"> selection</w:t>
+            <w:r>
+              <w:rPr>
+                <w:rFonts w:eastAsia="Times New Roman"/>
+                <w:color w:val="161617"/>
+              </w:rPr>
+              <w:t>Rubberband selection</w:t>
             </w:r>
           </w:p>
         </w:tc>
@@ -9171,6 +9567,977 @@
                 <w:color w:val="161617"/>
               </w:rPr>
               <w:t>header of a node</w:t>
+            </w:r>
+          </w:p>
+        </w:tc>
+      </w:tr>
+    </w:tbl>
+    <w:p>
+      <w:pPr>
+        <w:pStyle w:val="NoSpacing"/>
+      </w:pPr>
+    </w:p>
+    <w:p>
+      <w:r>
+        <w:br w:type="page"/>
+      </w:r>
+    </w:p>
+    <w:p>
+      <w:pPr>
+        <w:pStyle w:val="NoSpacing"/>
+        <w:rPr>
+          <w:color w:val="2F5496" w:themeColor="accent5" w:themeShade="BF"/>
+          <w:sz w:val="36"/>
+          <w:szCs w:val="36"/>
+        </w:rPr>
+      </w:pPr>
+      <w:r>
+        <w:rPr>
+          <w:color w:val="2F5496" w:themeColor="accent5" w:themeShade="BF"/>
+          <w:sz w:val="36"/>
+          <w:szCs w:val="36"/>
+        </w:rPr>
+        <w:lastRenderedPageBreak/>
+        <w:t>Configure dialog</w:t>
+      </w:r>
+    </w:p>
+    <w:p>
+      <w:pPr>
+        <w:pStyle w:val="NoSpacing"/>
+      </w:pPr>
+    </w:p>
+    <w:p>
+      <w:pPr>
+        <w:pStyle w:val="NoSpacing"/>
+      </w:pPr>
+      <w:r>
+        <w:drawing>
+          <wp:inline distT="0" distB="0" distL="0" distR="0" wp14:anchorId="3831720F" wp14:editId="6A4E9453">
+            <wp:extent cx="5743575" cy="4905375"/>
+            <wp:effectExtent l="0" t="0" r="9525" b="9525"/>
+            <wp:docPr id="28" name="Picture 28"/>
+            <wp:cNvGraphicFramePr>
+              <a:graphicFrameLocks xmlns:a="http://schemas.openxmlformats.org/drawingml/2006/main" noChangeAspect="1"/>
+            </wp:cNvGraphicFramePr>
+            <a:graphic xmlns:a="http://schemas.openxmlformats.org/drawingml/2006/main">
+              <a:graphicData uri="http://schemas.openxmlformats.org/drawingml/2006/picture">
+                <pic:pic xmlns:pic="http://schemas.openxmlformats.org/drawingml/2006/picture">
+                  <pic:nvPicPr>
+                    <pic:cNvPr id="1" name=""/>
+                    <pic:cNvPicPr/>
+                  </pic:nvPicPr>
+                  <pic:blipFill>
+                    <a:blip r:embed="rId28"/>
+                    <a:stretch>
+                      <a:fillRect/>
+                    </a:stretch>
+                  </pic:blipFill>
+                  <pic:spPr>
+                    <a:xfrm>
+                      <a:off x="0" y="0"/>
+                      <a:ext cx="5743575" cy="4905375"/>
+                    </a:xfrm>
+                    <a:prstGeom prst="rect">
+                      <a:avLst/>
+                    </a:prstGeom>
+                  </pic:spPr>
+                </pic:pic>
+              </a:graphicData>
+            </a:graphic>
+          </wp:inline>
+        </w:drawing>
+      </w:r>
+    </w:p>
+    <w:p>
+      <w:pPr>
+        <w:pStyle w:val="NoSpacing"/>
+      </w:pPr>
+    </w:p>
+    <w:tbl>
+      <w:tblPr>
+        <w:tblW w:w="9090" w:type="dxa"/>
+        <w:tblCellSpacing w:w="15" w:type="dxa"/>
+        <w:tblBorders>
+          <w:top w:val="single" w:sz="6" w:space="0" w:color="A0A0A0"/>
+          <w:bottom w:val="single" w:sz="6" w:space="0" w:color="A0A0A0"/>
+        </w:tblBorders>
+        <w:tblCellMar>
+          <w:top w:w="15" w:type="dxa"/>
+          <w:left w:w="15" w:type="dxa"/>
+          <w:bottom w:w="15" w:type="dxa"/>
+          <w:right w:w="15" w:type="dxa"/>
+        </w:tblCellMar>
+        <w:tblLook w:val="04A0" w:firstRow="1" w:lastRow="0" w:firstColumn="1" w:lastColumn="0" w:noHBand="0" w:noVBand="1"/>
+      </w:tblPr>
+      <w:tblGrid>
+        <w:gridCol w:w="4500"/>
+        <w:gridCol w:w="4590"/>
+      </w:tblGrid>
+      <w:tr>
+        <w:trPr>
+          <w:tblHeader/>
+          <w:tblCellSpacing w:w="15" w:type="dxa"/>
+        </w:trPr>
+        <w:tc>
+          <w:tcPr>
+            <w:tcW w:w="4455" w:type="dxa"/>
+            <w:tcBorders>
+              <w:bottom w:val="single" w:sz="6" w:space="0" w:color="D8D8D8"/>
+            </w:tcBorders>
+            <w:shd w:val="clear" w:color="auto" w:fill="E0E0E0"/>
+            <w:tcMar>
+              <w:top w:w="60" w:type="dxa"/>
+              <w:left w:w="120" w:type="dxa"/>
+              <w:bottom w:w="60" w:type="dxa"/>
+              <w:right w:w="600" w:type="dxa"/>
+            </w:tcMar>
+            <w:hideMark/>
+          </w:tcPr>
+          <w:p>
+            <w:pPr>
+              <w:pStyle w:val="NoSpacing"/>
+              <w:rPr>
+                <w:rFonts w:eastAsia="Times New Roman"/>
+              </w:rPr>
+            </w:pPr>
+            <w:r>
+              <w:rPr>
+                <w:rFonts w:eastAsia="Times New Roman"/>
+              </w:rPr>
+              <w:t>Action</w:t>
+            </w:r>
+          </w:p>
+        </w:tc>
+        <w:tc>
+          <w:tcPr>
+            <w:tcW w:w="4545" w:type="dxa"/>
+            <w:tcBorders>
+              <w:bottom w:val="single" w:sz="6" w:space="0" w:color="D8D8D8"/>
+            </w:tcBorders>
+            <w:shd w:val="clear" w:color="auto" w:fill="E0E0E0"/>
+            <w:tcMar>
+              <w:top w:w="60" w:type="dxa"/>
+              <w:left w:w="120" w:type="dxa"/>
+              <w:bottom w:w="60" w:type="dxa"/>
+              <w:right w:w="600" w:type="dxa"/>
+            </w:tcMar>
+            <w:hideMark/>
+          </w:tcPr>
+          <w:p>
+            <w:pPr>
+              <w:pStyle w:val="NoSpacing"/>
+              <w:rPr>
+                <w:rFonts w:eastAsia="Times New Roman"/>
+              </w:rPr>
+            </w:pPr>
+            <w:r>
+              <w:rPr>
+                <w:rFonts w:eastAsia="Times New Roman"/>
+              </w:rPr>
+              <w:t>Command</w:t>
+            </w:r>
+          </w:p>
+        </w:tc>
+      </w:tr>
+      <w:tr>
+        <w:trPr>
+          <w:tblCellSpacing w:w="15" w:type="dxa"/>
+        </w:trPr>
+        <w:tc>
+          <w:tcPr>
+            <w:tcW w:w="4455" w:type="dxa"/>
+            <w:tcBorders>
+              <w:top w:val="single" w:sz="6" w:space="0" w:color="D8D8D8"/>
+              <w:bottom w:val="single" w:sz="6" w:space="0" w:color="D8D8D8"/>
+            </w:tcBorders>
+            <w:shd w:val="clear" w:color="auto" w:fill="FFFFFF"/>
+            <w:tcMar>
+              <w:top w:w="60" w:type="dxa"/>
+              <w:left w:w="120" w:type="dxa"/>
+              <w:bottom w:w="60" w:type="dxa"/>
+              <w:right w:w="600" w:type="dxa"/>
+            </w:tcMar>
+          </w:tcPr>
+          <w:p>
+            <w:pPr>
+              <w:pStyle w:val="NoSpacing"/>
+              <w:jc w:val="left"/>
+              <w:rPr>
+                <w:rFonts w:eastAsia="Times New Roman"/>
+                <w:color w:val="161617"/>
+              </w:rPr>
+            </w:pPr>
+            <w:r>
+              <w:rPr>
+                <w:rFonts w:eastAsia="Times New Roman"/>
+                <w:color w:val="161617"/>
+              </w:rPr>
+              <w:t>Set the import directory (used for importing project and models)</w:t>
+            </w:r>
+          </w:p>
+        </w:tc>
+        <w:tc>
+          <w:tcPr>
+            <w:tcW w:w="4545" w:type="dxa"/>
+            <w:tcBorders>
+              <w:top w:val="single" w:sz="6" w:space="0" w:color="D8D8D8"/>
+              <w:bottom w:val="single" w:sz="6" w:space="0" w:color="D8D8D8"/>
+            </w:tcBorders>
+            <w:shd w:val="clear" w:color="auto" w:fill="FFFFFF"/>
+            <w:tcMar>
+              <w:top w:w="60" w:type="dxa"/>
+              <w:left w:w="120" w:type="dxa"/>
+              <w:bottom w:w="60" w:type="dxa"/>
+              <w:right w:w="600" w:type="dxa"/>
+            </w:tcMar>
+          </w:tcPr>
+          <w:p>
+            <w:pPr>
+              <w:pStyle w:val="NoSpacing"/>
+              <w:jc w:val="left"/>
+              <w:rPr>
+                <w:rFonts w:eastAsia="Times New Roman"/>
+                <w:color w:val="161617"/>
+              </w:rPr>
+            </w:pPr>
+            <w:r>
+              <w:rPr>
+                <w:rFonts w:eastAsia="Times New Roman"/>
+                <w:b/>
+                <w:color w:val="161617"/>
+              </w:rPr>
+              <w:t xml:space="preserve">Tab General: </w:t>
+            </w:r>
+            <w:r>
+              <w:rPr>
+                <w:rFonts w:eastAsia="Times New Roman"/>
+                <w:b/>
+                <w:color w:val="161617"/>
+              </w:rPr>
+              <w:t>Click</w:t>
+            </w:r>
+            <w:r>
+              <w:rPr>
+                <w:rFonts w:eastAsia="Times New Roman"/>
+                <w:color w:val="161617"/>
+              </w:rPr>
+              <w:t xml:space="preserve"> on</w:t>
+            </w:r>
+            <w:r>
+              <w:rPr>
+                <w:rFonts w:eastAsia="Times New Roman"/>
+                <w:color w:val="161617"/>
+              </w:rPr>
+              <w:t xml:space="preserve"> </w:t>
+            </w:r>
+            <w:r>
+              <w:rPr>
+                <w:noProof/>
+              </w:rPr>
+              <w:drawing>
+                <wp:inline distT="0" distB="0" distL="0" distR="0" wp14:anchorId="3F0F032A" wp14:editId="1C164D2E">
+                  <wp:extent cx="257907" cy="211015"/>
+                  <wp:effectExtent l="0" t="0" r="8890" b="0"/>
+                  <wp:docPr id="29" name="Picture 29"/>
+                  <wp:cNvGraphicFramePr>
+                    <a:graphicFrameLocks xmlns:a="http://schemas.openxmlformats.org/drawingml/2006/main" noChangeAspect="1"/>
+                  </wp:cNvGraphicFramePr>
+                  <a:graphic xmlns:a="http://schemas.openxmlformats.org/drawingml/2006/main">
+                    <a:graphicData uri="http://schemas.openxmlformats.org/drawingml/2006/picture">
+                      <pic:pic xmlns:pic="http://schemas.openxmlformats.org/drawingml/2006/picture">
+                        <pic:nvPicPr>
+                          <pic:cNvPr id="1" name=""/>
+                          <pic:cNvPicPr/>
+                        </pic:nvPicPr>
+                        <pic:blipFill>
+                          <a:blip r:embed="rId29"/>
+                          <a:stretch>
+                            <a:fillRect/>
+                          </a:stretch>
+                        </pic:blipFill>
+                        <pic:spPr>
+                          <a:xfrm>
+                            <a:off x="0" y="0"/>
+                            <a:ext cx="259948" cy="212685"/>
+                          </a:xfrm>
+                          <a:prstGeom prst="rect">
+                            <a:avLst/>
+                          </a:prstGeom>
+                        </pic:spPr>
+                      </pic:pic>
+                    </a:graphicData>
+                  </a:graphic>
+                </wp:inline>
+              </w:drawing>
+            </w:r>
+            <w:r>
+              <w:rPr>
+                <w:rFonts w:eastAsia="Times New Roman"/>
+                <w:color w:val="161617"/>
+              </w:rPr>
+              <w:t xml:space="preserve"> (in Paths group)</w:t>
+            </w:r>
+          </w:p>
+        </w:tc>
+      </w:tr>
+      <w:tr>
+        <w:trPr>
+          <w:tblCellSpacing w:w="15" w:type="dxa"/>
+        </w:trPr>
+        <w:tc>
+          <w:tcPr>
+            <w:tcW w:w="4455" w:type="dxa"/>
+            <w:tcBorders>
+              <w:top w:val="single" w:sz="6" w:space="0" w:color="D8D8D8"/>
+              <w:bottom w:val="single" w:sz="6" w:space="0" w:color="D8D8D8"/>
+            </w:tcBorders>
+            <w:shd w:val="clear" w:color="auto" w:fill="FFFFFF"/>
+            <w:tcMar>
+              <w:top w:w="60" w:type="dxa"/>
+              <w:left w:w="120" w:type="dxa"/>
+              <w:bottom w:w="60" w:type="dxa"/>
+              <w:right w:w="600" w:type="dxa"/>
+            </w:tcMar>
+          </w:tcPr>
+          <w:p>
+            <w:pPr>
+              <w:pStyle w:val="NoSpacing"/>
+              <w:jc w:val="left"/>
+              <w:rPr>
+                <w:rFonts w:eastAsia="Times New Roman"/>
+                <w:color w:val="161617"/>
+              </w:rPr>
+            </w:pPr>
+            <w:r>
+              <w:rPr>
+                <w:rFonts w:eastAsia="Times New Roman"/>
+                <w:color w:val="161617"/>
+              </w:rPr>
+              <w:t>Enable/disable a skybox</w:t>
+            </w:r>
+          </w:p>
+        </w:tc>
+        <w:tc>
+          <w:tcPr>
+            <w:tcW w:w="4545" w:type="dxa"/>
+            <w:tcBorders>
+              <w:top w:val="single" w:sz="6" w:space="0" w:color="D8D8D8"/>
+              <w:bottom w:val="single" w:sz="6" w:space="0" w:color="D8D8D8"/>
+            </w:tcBorders>
+            <w:shd w:val="clear" w:color="auto" w:fill="FFFFFF"/>
+            <w:tcMar>
+              <w:top w:w="60" w:type="dxa"/>
+              <w:left w:w="120" w:type="dxa"/>
+              <w:bottom w:w="60" w:type="dxa"/>
+              <w:right w:w="600" w:type="dxa"/>
+            </w:tcMar>
+          </w:tcPr>
+          <w:p>
+            <w:pPr>
+              <w:pStyle w:val="NoSpacing"/>
+              <w:jc w:val="left"/>
+              <w:rPr>
+                <w:rFonts w:eastAsia="Times New Roman"/>
+                <w:color w:val="161617"/>
+              </w:rPr>
+            </w:pPr>
+            <w:r>
+              <w:rPr>
+                <w:rFonts w:eastAsia="Times New Roman"/>
+                <w:b/>
+                <w:color w:val="161617"/>
+              </w:rPr>
+              <w:t xml:space="preserve">Tab General: </w:t>
+            </w:r>
+            <w:r>
+              <w:rPr>
+                <w:rFonts w:eastAsia="Times New Roman"/>
+                <w:b/>
+                <w:color w:val="161617"/>
+              </w:rPr>
+              <w:t>Click</w:t>
+            </w:r>
+            <w:r>
+              <w:rPr>
+                <w:rFonts w:eastAsia="Times New Roman"/>
+                <w:color w:val="161617"/>
+              </w:rPr>
+              <w:t xml:space="preserve"> on </w:t>
+            </w:r>
+            <w:r>
+              <w:rPr>
+                <w:noProof/>
+              </w:rPr>
+              <w:drawing>
+                <wp:inline distT="0" distB="0" distL="0" distR="0" wp14:anchorId="0F8BB496" wp14:editId="664110EF">
+                  <wp:extent cx="228600" cy="228600"/>
+                  <wp:effectExtent l="0" t="0" r="0" b="0"/>
+                  <wp:docPr id="30" name="Picture 30"/>
+                  <wp:cNvGraphicFramePr>
+                    <a:graphicFrameLocks xmlns:a="http://schemas.openxmlformats.org/drawingml/2006/main" noChangeAspect="1"/>
+                  </wp:cNvGraphicFramePr>
+                  <a:graphic xmlns:a="http://schemas.openxmlformats.org/drawingml/2006/main">
+                    <a:graphicData uri="http://schemas.openxmlformats.org/drawingml/2006/picture">
+                      <pic:pic xmlns:pic="http://schemas.openxmlformats.org/drawingml/2006/picture">
+                        <pic:nvPicPr>
+                          <pic:cNvPr id="1" name=""/>
+                          <pic:cNvPicPr/>
+                        </pic:nvPicPr>
+                        <pic:blipFill>
+                          <a:blip r:embed="rId30"/>
+                          <a:stretch>
+                            <a:fillRect/>
+                          </a:stretch>
+                        </pic:blipFill>
+                        <pic:spPr>
+                          <a:xfrm>
+                            <a:off x="0" y="0"/>
+                            <a:ext cx="229227" cy="229227"/>
+                          </a:xfrm>
+                          <a:prstGeom prst="rect">
+                            <a:avLst/>
+                          </a:prstGeom>
+                        </pic:spPr>
+                      </pic:pic>
+                    </a:graphicData>
+                  </a:graphic>
+                </wp:inline>
+              </w:drawing>
+            </w:r>
+          </w:p>
+        </w:tc>
+      </w:tr>
+      <w:tr>
+        <w:trPr>
+          <w:tblCellSpacing w:w="15" w:type="dxa"/>
+        </w:trPr>
+        <w:tc>
+          <w:tcPr>
+            <w:tcW w:w="4455" w:type="dxa"/>
+            <w:tcBorders>
+              <w:top w:val="single" w:sz="6" w:space="0" w:color="D8D8D8"/>
+              <w:bottom w:val="single" w:sz="6" w:space="0" w:color="D8D8D8"/>
+            </w:tcBorders>
+            <w:shd w:val="clear" w:color="auto" w:fill="FFFFFF"/>
+            <w:tcMar>
+              <w:top w:w="60" w:type="dxa"/>
+              <w:left w:w="120" w:type="dxa"/>
+              <w:bottom w:w="60" w:type="dxa"/>
+              <w:right w:w="600" w:type="dxa"/>
+            </w:tcMar>
+          </w:tcPr>
+          <w:p>
+            <w:pPr>
+              <w:pStyle w:val="NoSpacing"/>
+              <w:jc w:val="left"/>
+              <w:rPr>
+                <w:rFonts w:eastAsia="Times New Roman"/>
+                <w:color w:val="161617"/>
+              </w:rPr>
+            </w:pPr>
+            <w:r>
+              <w:rPr>
+                <w:rFonts w:eastAsia="Times New Roman"/>
+                <w:color w:val="161617"/>
+              </w:rPr>
+              <w:t>Add a skybox</w:t>
+            </w:r>
+          </w:p>
+        </w:tc>
+        <w:tc>
+          <w:tcPr>
+            <w:tcW w:w="4545" w:type="dxa"/>
+            <w:tcBorders>
+              <w:top w:val="single" w:sz="6" w:space="0" w:color="D8D8D8"/>
+              <w:bottom w:val="single" w:sz="6" w:space="0" w:color="D8D8D8"/>
+            </w:tcBorders>
+            <w:shd w:val="clear" w:color="auto" w:fill="FFFFFF"/>
+            <w:tcMar>
+              <w:top w:w="60" w:type="dxa"/>
+              <w:left w:w="120" w:type="dxa"/>
+              <w:bottom w:w="60" w:type="dxa"/>
+              <w:right w:w="600" w:type="dxa"/>
+            </w:tcMar>
+          </w:tcPr>
+          <w:p>
+            <w:pPr>
+              <w:pStyle w:val="NoSpacing"/>
+              <w:jc w:val="left"/>
+              <w:rPr>
+                <w:rFonts w:eastAsia="Times New Roman"/>
+                <w:b/>
+                <w:color w:val="161617"/>
+              </w:rPr>
+            </w:pPr>
+            <w:r>
+              <w:rPr>
+                <w:rFonts w:eastAsia="Times New Roman"/>
+                <w:b/>
+                <w:color w:val="161617"/>
+              </w:rPr>
+              <w:t xml:space="preserve">Tab General: </w:t>
+            </w:r>
+            <w:r>
+              <w:rPr>
+                <w:rFonts w:eastAsia="Times New Roman"/>
+                <w:b/>
+                <w:color w:val="161617"/>
+              </w:rPr>
+              <w:t>Click</w:t>
+            </w:r>
+            <w:r>
+              <w:rPr>
+                <w:rFonts w:eastAsia="Times New Roman"/>
+                <w:color w:val="161617"/>
+              </w:rPr>
+              <w:t xml:space="preserve"> on</w:t>
+            </w:r>
+            <w:r>
+              <w:rPr>
+                <w:rFonts w:eastAsia="Times New Roman"/>
+                <w:color w:val="161617"/>
+              </w:rPr>
+              <w:t xml:space="preserve"> </w:t>
+            </w:r>
+            <w:r>
+              <w:rPr>
+                <w:noProof/>
+              </w:rPr>
+              <w:drawing>
+                <wp:inline distT="0" distB="0" distL="0" distR="0" wp14:anchorId="3E980FD0" wp14:editId="6AA3758D">
+                  <wp:extent cx="257907" cy="211015"/>
+                  <wp:effectExtent l="0" t="0" r="8890" b="0"/>
+                  <wp:docPr id="31" name="Picture 31"/>
+                  <wp:cNvGraphicFramePr>
+                    <a:graphicFrameLocks xmlns:a="http://schemas.openxmlformats.org/drawingml/2006/main" noChangeAspect="1"/>
+                  </wp:cNvGraphicFramePr>
+                  <a:graphic xmlns:a="http://schemas.openxmlformats.org/drawingml/2006/main">
+                    <a:graphicData uri="http://schemas.openxmlformats.org/drawingml/2006/picture">
+                      <pic:pic xmlns:pic="http://schemas.openxmlformats.org/drawingml/2006/picture">
+                        <pic:nvPicPr>
+                          <pic:cNvPr id="1" name=""/>
+                          <pic:cNvPicPr/>
+                        </pic:nvPicPr>
+                        <pic:blipFill>
+                          <a:blip r:embed="rId29"/>
+                          <a:stretch>
+                            <a:fillRect/>
+                          </a:stretch>
+                        </pic:blipFill>
+                        <pic:spPr>
+                          <a:xfrm>
+                            <a:off x="0" y="0"/>
+                            <a:ext cx="259948" cy="212685"/>
+                          </a:xfrm>
+                          <a:prstGeom prst="rect">
+                            <a:avLst/>
+                          </a:prstGeom>
+                        </pic:spPr>
+                      </pic:pic>
+                    </a:graphicData>
+                  </a:graphic>
+                </wp:inline>
+              </w:drawing>
+            </w:r>
+            <w:r>
+              <w:rPr>
+                <w:rFonts w:eastAsia="Times New Roman"/>
+                <w:color w:val="161617"/>
+              </w:rPr>
+              <w:t xml:space="preserve"> (in </w:t>
+            </w:r>
+            <w:r>
+              <w:rPr>
+                <w:rFonts w:eastAsia="Times New Roman"/>
+                <w:color w:val="161617"/>
+              </w:rPr>
+              <w:t>Skybox</w:t>
+            </w:r>
+            <w:r>
+              <w:rPr>
+                <w:rFonts w:eastAsia="Times New Roman"/>
+                <w:color w:val="161617"/>
+              </w:rPr>
+              <w:t xml:space="preserve"> </w:t>
+            </w:r>
+            <w:r>
+              <w:rPr>
+                <w:rFonts w:eastAsia="Times New Roman"/>
+                <w:color w:val="161617"/>
+              </w:rPr>
+              <w:t>group)</w:t>
+            </w:r>
+          </w:p>
+        </w:tc>
+      </w:tr>
+      <w:tr>
+        <w:trPr>
+          <w:tblCellSpacing w:w="15" w:type="dxa"/>
+        </w:trPr>
+        <w:tc>
+          <w:tcPr>
+            <w:tcW w:w="4455" w:type="dxa"/>
+            <w:tcBorders>
+              <w:top w:val="single" w:sz="6" w:space="0" w:color="D8D8D8"/>
+              <w:bottom w:val="single" w:sz="6" w:space="0" w:color="D8D8D8"/>
+            </w:tcBorders>
+            <w:shd w:val="clear" w:color="auto" w:fill="FFFFFF"/>
+            <w:tcMar>
+              <w:top w:w="60" w:type="dxa"/>
+              <w:left w:w="120" w:type="dxa"/>
+              <w:bottom w:w="60" w:type="dxa"/>
+              <w:right w:w="600" w:type="dxa"/>
+            </w:tcMar>
+          </w:tcPr>
+          <w:p>
+            <w:pPr>
+              <w:pStyle w:val="NoSpacing"/>
+              <w:jc w:val="left"/>
+              <w:rPr>
+                <w:rFonts w:eastAsia="Times New Roman"/>
+                <w:color w:val="161617"/>
+              </w:rPr>
+            </w:pPr>
+            <w:r>
+              <w:rPr>
+                <w:rFonts w:eastAsia="Times New Roman"/>
+                <w:color w:val="161617"/>
+              </w:rPr>
+              <w:t>Restore all settings</w:t>
+            </w:r>
+          </w:p>
+        </w:tc>
+        <w:tc>
+          <w:tcPr>
+            <w:tcW w:w="4545" w:type="dxa"/>
+            <w:tcBorders>
+              <w:top w:val="single" w:sz="6" w:space="0" w:color="D8D8D8"/>
+              <w:bottom w:val="single" w:sz="6" w:space="0" w:color="D8D8D8"/>
+            </w:tcBorders>
+            <w:shd w:val="clear" w:color="auto" w:fill="FFFFFF"/>
+            <w:tcMar>
+              <w:top w:w="60" w:type="dxa"/>
+              <w:left w:w="120" w:type="dxa"/>
+              <w:bottom w:w="60" w:type="dxa"/>
+              <w:right w:w="600" w:type="dxa"/>
+            </w:tcMar>
+          </w:tcPr>
+          <w:p>
+            <w:pPr>
+              <w:pStyle w:val="NoSpacing"/>
+              <w:jc w:val="left"/>
+              <w:rPr>
+                <w:rFonts w:eastAsia="Times New Roman"/>
+                <w:color w:val="161617"/>
+              </w:rPr>
+            </w:pPr>
+            <w:r>
+              <w:rPr>
+                <w:rFonts w:eastAsia="Times New Roman"/>
+                <w:b/>
+                <w:color w:val="161617"/>
+              </w:rPr>
+              <w:t xml:space="preserve">Tab General: </w:t>
+            </w:r>
+            <w:r>
+              <w:rPr>
+                <w:rFonts w:eastAsia="Times New Roman"/>
+                <w:b/>
+                <w:color w:val="161617"/>
+              </w:rPr>
+              <w:t>Click</w:t>
+            </w:r>
+            <w:r>
+              <w:rPr>
+                <w:rFonts w:eastAsia="Times New Roman"/>
+                <w:color w:val="161617"/>
+              </w:rPr>
+              <w:t xml:space="preserve"> on </w:t>
+            </w:r>
+            <w:r>
+              <w:rPr>
+                <w:noProof/>
+              </w:rPr>
+              <w:drawing>
+                <wp:inline distT="0" distB="0" distL="0" distR="0" wp14:anchorId="6CED5415" wp14:editId="0B17DF22">
+                  <wp:extent cx="1295400" cy="228600"/>
+                  <wp:effectExtent l="0" t="0" r="0" b="0"/>
+                  <wp:docPr id="33" name="Picture 33"/>
+                  <wp:cNvGraphicFramePr>
+                    <a:graphicFrameLocks xmlns:a="http://schemas.openxmlformats.org/drawingml/2006/main" noChangeAspect="1"/>
+                  </wp:cNvGraphicFramePr>
+                  <a:graphic xmlns:a="http://schemas.openxmlformats.org/drawingml/2006/main">
+                    <a:graphicData uri="http://schemas.openxmlformats.org/drawingml/2006/picture">
+                      <pic:pic xmlns:pic="http://schemas.openxmlformats.org/drawingml/2006/picture">
+                        <pic:nvPicPr>
+                          <pic:cNvPr id="1" name=""/>
+                          <pic:cNvPicPr/>
+                        </pic:nvPicPr>
+                        <pic:blipFill>
+                          <a:blip r:embed="rId31"/>
+                          <a:stretch>
+                            <a:fillRect/>
+                          </a:stretch>
+                        </pic:blipFill>
+                        <pic:spPr>
+                          <a:xfrm>
+                            <a:off x="0" y="0"/>
+                            <a:ext cx="1312394" cy="231599"/>
+                          </a:xfrm>
+                          <a:prstGeom prst="rect">
+                            <a:avLst/>
+                          </a:prstGeom>
+                        </pic:spPr>
+                      </pic:pic>
+                    </a:graphicData>
+                  </a:graphic>
+                </wp:inline>
+              </w:drawing>
+            </w:r>
+          </w:p>
+        </w:tc>
+      </w:tr>
+      <w:tr>
+        <w:trPr>
+          <w:tblCellSpacing w:w="15" w:type="dxa"/>
+        </w:trPr>
+        <w:tc>
+          <w:tcPr>
+            <w:tcW w:w="4455" w:type="dxa"/>
+            <w:tcBorders>
+              <w:top w:val="single" w:sz="6" w:space="0" w:color="D8D8D8"/>
+              <w:bottom w:val="single" w:sz="6" w:space="0" w:color="D8D8D8"/>
+            </w:tcBorders>
+            <w:shd w:val="clear" w:color="auto" w:fill="FFFFFF"/>
+            <w:tcMar>
+              <w:top w:w="60" w:type="dxa"/>
+              <w:left w:w="120" w:type="dxa"/>
+              <w:bottom w:w="60" w:type="dxa"/>
+              <w:right w:w="600" w:type="dxa"/>
+            </w:tcMar>
+          </w:tcPr>
+          <w:p>
+            <w:pPr>
+              <w:pStyle w:val="NoSpacing"/>
+              <w:jc w:val="left"/>
+              <w:rPr>
+                <w:rFonts w:eastAsia="Times New Roman"/>
+                <w:color w:val="161617"/>
+              </w:rPr>
+            </w:pPr>
+            <w:r>
+              <w:rPr>
+                <w:rFonts w:eastAsia="Times New Roman"/>
+                <w:color w:val="161617"/>
+              </w:rPr>
+              <w:lastRenderedPageBreak/>
+              <w:t>Set default value of Min, Mag, Mip Filter of a Samplerblock</w:t>
+            </w:r>
+          </w:p>
+        </w:tc>
+        <w:tc>
+          <w:tcPr>
+            <w:tcW w:w="4545" w:type="dxa"/>
+            <w:tcBorders>
+              <w:top w:val="single" w:sz="6" w:space="0" w:color="D8D8D8"/>
+              <w:bottom w:val="single" w:sz="6" w:space="0" w:color="D8D8D8"/>
+            </w:tcBorders>
+            <w:shd w:val="clear" w:color="auto" w:fill="FFFFFF"/>
+            <w:tcMar>
+              <w:top w:w="60" w:type="dxa"/>
+              <w:left w:w="120" w:type="dxa"/>
+              <w:bottom w:w="60" w:type="dxa"/>
+              <w:right w:w="600" w:type="dxa"/>
+            </w:tcMar>
+          </w:tcPr>
+          <w:p>
+            <w:pPr>
+              <w:pStyle w:val="NoSpacing"/>
+              <w:jc w:val="left"/>
+              <w:rPr>
+                <w:rFonts w:eastAsia="Times New Roman"/>
+                <w:b/>
+                <w:color w:val="161617"/>
+              </w:rPr>
+            </w:pPr>
+            <w:r>
+              <w:rPr>
+                <w:rFonts w:eastAsia="Times New Roman"/>
+                <w:b/>
+                <w:color w:val="161617"/>
+              </w:rPr>
+              <w:t xml:space="preserve">Tab </w:t>
+            </w:r>
+            <w:r>
+              <w:rPr>
+                <w:rFonts w:eastAsia="Times New Roman"/>
+                <w:b/>
+                <w:color w:val="161617"/>
+              </w:rPr>
+              <w:t>Hlms</w:t>
+            </w:r>
+            <w:r>
+              <w:rPr>
+                <w:rFonts w:eastAsia="Times New Roman"/>
+                <w:b/>
+                <w:color w:val="161617"/>
+              </w:rPr>
+              <w:t xml:space="preserve">: </w:t>
+            </w:r>
+            <w:r>
+              <w:rPr>
+                <w:rFonts w:eastAsia="Times New Roman"/>
+                <w:b/>
+                <w:color w:val="161617"/>
+              </w:rPr>
+              <w:t>Select</w:t>
+            </w:r>
+            <w:r>
+              <w:rPr>
+                <w:rFonts w:eastAsia="Times New Roman"/>
+                <w:color w:val="161617"/>
+              </w:rPr>
+              <w:t xml:space="preserve"> </w:t>
+            </w:r>
+            <w:r>
+              <w:rPr>
+                <w:rFonts w:eastAsia="Times New Roman"/>
+                <w:color w:val="161617"/>
+              </w:rPr>
+              <w:t xml:space="preserve">from </w:t>
+            </w:r>
+            <w:r>
+              <w:rPr>
+                <w:noProof/>
+              </w:rPr>
+              <w:t>dropdown listbox</w:t>
+            </w:r>
+          </w:p>
+        </w:tc>
+      </w:tr>
+      <w:tr>
+        <w:trPr>
+          <w:tblCellSpacing w:w="15" w:type="dxa"/>
+        </w:trPr>
+        <w:tc>
+          <w:tcPr>
+            <w:tcW w:w="4455" w:type="dxa"/>
+            <w:tcBorders>
+              <w:top w:val="single" w:sz="6" w:space="0" w:color="D8D8D8"/>
+              <w:bottom w:val="single" w:sz="6" w:space="0" w:color="D8D8D8"/>
+            </w:tcBorders>
+            <w:shd w:val="clear" w:color="auto" w:fill="FFFFFF"/>
+            <w:tcMar>
+              <w:top w:w="60" w:type="dxa"/>
+              <w:left w:w="120" w:type="dxa"/>
+              <w:bottom w:w="60" w:type="dxa"/>
+              <w:right w:w="600" w:type="dxa"/>
+            </w:tcMar>
+          </w:tcPr>
+          <w:p>
+            <w:pPr>
+              <w:pStyle w:val="NoSpacing"/>
+              <w:jc w:val="left"/>
+              <w:rPr>
+                <w:rFonts w:eastAsia="Times New Roman"/>
+                <w:color w:val="161617"/>
+              </w:rPr>
+            </w:pPr>
+            <w:r>
+              <w:rPr>
+                <w:rFonts w:eastAsia="Times New Roman"/>
+                <w:color w:val="161617"/>
+              </w:rPr>
+              <w:t>Close the config dialog</w:t>
+            </w:r>
+          </w:p>
+        </w:tc>
+        <w:tc>
+          <w:tcPr>
+            <w:tcW w:w="4545" w:type="dxa"/>
+            <w:tcBorders>
+              <w:top w:val="single" w:sz="6" w:space="0" w:color="D8D8D8"/>
+              <w:bottom w:val="single" w:sz="6" w:space="0" w:color="D8D8D8"/>
+            </w:tcBorders>
+            <w:shd w:val="clear" w:color="auto" w:fill="FFFFFF"/>
+            <w:tcMar>
+              <w:top w:w="60" w:type="dxa"/>
+              <w:left w:w="120" w:type="dxa"/>
+              <w:bottom w:w="60" w:type="dxa"/>
+              <w:right w:w="600" w:type="dxa"/>
+            </w:tcMar>
+          </w:tcPr>
+          <w:p>
+            <w:pPr>
+              <w:pStyle w:val="NoSpacing"/>
+              <w:jc w:val="left"/>
+              <w:rPr>
+                <w:rFonts w:eastAsia="Times New Roman"/>
+                <w:b/>
+                <w:color w:val="161617"/>
+              </w:rPr>
+            </w:pPr>
+            <w:r>
+              <w:rPr>
+                <w:rFonts w:eastAsia="Times New Roman"/>
+                <w:b/>
+                <w:color w:val="161617"/>
+              </w:rPr>
+              <w:t>Click</w:t>
+            </w:r>
+            <w:r>
+              <w:rPr>
+                <w:rFonts w:eastAsia="Times New Roman"/>
+                <w:color w:val="161617"/>
+              </w:rPr>
+              <w:t xml:space="preserve"> on</w:t>
+            </w:r>
+            <w:r>
+              <w:rPr>
+                <w:rFonts w:eastAsia="Times New Roman"/>
+                <w:color w:val="161617"/>
+              </w:rPr>
+              <w:t xml:space="preserve"> </w:t>
+            </w:r>
+            <w:r>
+              <w:rPr>
+                <w:noProof/>
+              </w:rPr>
+              <w:drawing>
+                <wp:inline distT="0" distB="0" distL="0" distR="0" wp14:anchorId="09AD1C4A" wp14:editId="06C5B76F">
+                  <wp:extent cx="457200" cy="212651"/>
+                  <wp:effectExtent l="0" t="0" r="0" b="0"/>
+                  <wp:docPr id="35" name="Picture 35"/>
+                  <wp:cNvGraphicFramePr>
+                    <a:graphicFrameLocks xmlns:a="http://schemas.openxmlformats.org/drawingml/2006/main" noChangeAspect="1"/>
+                  </wp:cNvGraphicFramePr>
+                  <a:graphic xmlns:a="http://schemas.openxmlformats.org/drawingml/2006/main">
+                    <a:graphicData uri="http://schemas.openxmlformats.org/drawingml/2006/picture">
+                      <pic:pic xmlns:pic="http://schemas.openxmlformats.org/drawingml/2006/picture">
+                        <pic:nvPicPr>
+                          <pic:cNvPr id="1" name=""/>
+                          <pic:cNvPicPr/>
+                        </pic:nvPicPr>
+                        <pic:blipFill>
+                          <a:blip r:embed="rId32"/>
+                          <a:stretch>
+                            <a:fillRect/>
+                          </a:stretch>
+                        </pic:blipFill>
+                        <pic:spPr>
+                          <a:xfrm>
+                            <a:off x="0" y="0"/>
+                            <a:ext cx="460449" cy="214162"/>
+                          </a:xfrm>
+                          <a:prstGeom prst="rect">
+                            <a:avLst/>
+                          </a:prstGeom>
+                        </pic:spPr>
+                      </pic:pic>
+                    </a:graphicData>
+                  </a:graphic>
+                </wp:inline>
+              </w:drawing>
             </w:r>
           </w:p>
         </w:tc>
@@ -9253,7 +10620,7 @@
                     <pic:cNvPicPr/>
                   </pic:nvPicPr>
                   <pic:blipFill>
-                    <a:blip r:embed="rId27">
+                    <a:blip r:embed="rId33">
                       <a:extLst>
                         <a:ext uri="{28A0092B-C50C-407E-A947-70E740481C1C}">
                           <a14:useLocalDpi xmlns:a14="http://schemas.microsoft.com/office/drawing/2010/main" val="0"/>

--- a/doc/HLMS Editor Cheat Sheet.docx
+++ b/doc/HLMS Editor Cheat Sheet.docx
@@ -63,10 +63,10 @@
           <w:noProof/>
         </w:rPr>
         <w:drawing>
-          <wp:inline distT="0" distB="0" distL="0" distR="0" wp14:anchorId="5DBA8586" wp14:editId="168BCAA3">
-            <wp:extent cx="2200275" cy="209550"/>
-            <wp:effectExtent l="0" t="0" r="9525" b="0"/>
-            <wp:docPr id="19" name="Picture 19"/>
+          <wp:inline distT="0" distB="0" distL="0" distR="0" wp14:anchorId="564EA9E0" wp14:editId="1B6EB5AF">
+            <wp:extent cx="2667000" cy="219075"/>
+            <wp:effectExtent l="0" t="0" r="0" b="9525"/>
+            <wp:docPr id="9" name="Picture 9"/>
             <wp:cNvGraphicFramePr>
               <a:graphicFrameLocks xmlns:a="http://schemas.openxmlformats.org/drawingml/2006/main" noChangeAspect="1"/>
             </wp:cNvGraphicFramePr>
@@ -78,7 +78,7 @@
                     <pic:cNvPicPr/>
                   </pic:nvPicPr>
                   <pic:blipFill>
-                    <a:blip r:embed="rId4"/>
+                    <a:blip r:embed="rId5"/>
                     <a:stretch>
                       <a:fillRect/>
                     </a:stretch>
@@ -86,7 +86,7 @@
                   <pic:spPr>
                     <a:xfrm>
                       <a:off x="0" y="0"/>
-                      <a:ext cx="2200275" cy="209550"/>
+                      <a:ext cx="2667000" cy="219075"/>
                     </a:xfrm>
                     <a:prstGeom prst="rect">
                       <a:avLst/>
@@ -149,11 +149,13 @@
               <w:pStyle w:val="NoSpacing"/>
               <w:rPr>
                 <w:rFonts w:eastAsia="Times New Roman"/>
-              </w:rPr>
-            </w:pPr>
-            <w:r>
-              <w:rPr>
-                <w:rFonts w:eastAsia="Times New Roman"/>
+                <w:b/>
+              </w:rPr>
+            </w:pPr>
+            <w:r>
+              <w:rPr>
+                <w:rFonts w:eastAsia="Times New Roman"/>
+                <w:b/>
               </w:rPr>
               <w:t>Action</w:t>
             </w:r>
@@ -179,11 +181,13 @@
               <w:pStyle w:val="NoSpacing"/>
               <w:rPr>
                 <w:rFonts w:eastAsia="Times New Roman"/>
-              </w:rPr>
-            </w:pPr>
-            <w:r>
-              <w:rPr>
-                <w:rFonts w:eastAsia="Times New Roman"/>
+                <w:b/>
+              </w:rPr>
+            </w:pPr>
+            <w:r>
+              <w:rPr>
+                <w:rFonts w:eastAsia="Times New Roman"/>
+                <w:b/>
               </w:rPr>
               <w:t>Command</w:t>
             </w:r>
@@ -263,40 +267,70 @@
           </w:p>
         </w:tc>
       </w:tr>
+    </w:tbl>
+    <w:p/>
+    <w:tbl>
+      <w:tblPr>
+        <w:tblW w:w="9090" w:type="dxa"/>
+        <w:tblCellSpacing w:w="15" w:type="dxa"/>
+        <w:tblBorders>
+          <w:top w:val="single" w:sz="6" w:space="0" w:color="A0A0A0"/>
+          <w:bottom w:val="single" w:sz="6" w:space="0" w:color="A0A0A0"/>
+        </w:tblBorders>
+        <w:tblCellMar>
+          <w:top w:w="15" w:type="dxa"/>
+          <w:left w:w="15" w:type="dxa"/>
+          <w:bottom w:w="15" w:type="dxa"/>
+          <w:right w:w="15" w:type="dxa"/>
+        </w:tblCellMar>
+        <w:tblLook w:val="04A0" w:firstRow="1" w:lastRow="0" w:firstColumn="1" w:lastColumn="0" w:noHBand="0" w:noVBand="1"/>
+      </w:tblPr>
+      <w:tblGrid>
+        <w:gridCol w:w="4500"/>
+        <w:gridCol w:w="4590"/>
+      </w:tblGrid>
       <w:tr>
         <w:trPr>
+          <w:tblHeader/>
           <w:tblCellSpacing w:w="15" w:type="dxa"/>
         </w:trPr>
         <w:tc>
           <w:tcPr>
             <w:tcW w:w="4455" w:type="dxa"/>
             <w:tcBorders>
-              <w:top w:val="single" w:sz="6" w:space="0" w:color="D8D8D8"/>
-              <w:bottom w:val="single" w:sz="6" w:space="0" w:color="D8D8D8"/>
-            </w:tcBorders>
-            <w:shd w:val="clear" w:color="auto" w:fill="FFFFFF"/>
-            <w:tcMar>
-              <w:top w:w="60" w:type="dxa"/>
-              <w:left w:w="120" w:type="dxa"/>
-              <w:bottom w:w="60" w:type="dxa"/>
-              <w:right w:w="600" w:type="dxa"/>
-            </w:tcMar>
-          </w:tcPr>
-          <w:p>
-            <w:pPr>
-              <w:pStyle w:val="NoSpacing"/>
-              <w:jc w:val="left"/>
-              <w:rPr>
-                <w:rFonts w:eastAsia="Times New Roman"/>
-                <w:color w:val="161617"/>
-              </w:rPr>
-            </w:pPr>
-            <w:r>
-              <w:rPr>
-                <w:rFonts w:eastAsia="Times New Roman"/>
-                <w:color w:val="161617"/>
-              </w:rPr>
-              <w:t>New Project</w:t>
+              <w:bottom w:val="single" w:sz="6" w:space="0" w:color="D8D8D8"/>
+            </w:tcBorders>
+            <w:shd w:val="clear" w:color="auto" w:fill="E0E0E0"/>
+            <w:tcMar>
+              <w:top w:w="60" w:type="dxa"/>
+              <w:left w:w="120" w:type="dxa"/>
+              <w:bottom w:w="60" w:type="dxa"/>
+              <w:right w:w="600" w:type="dxa"/>
+            </w:tcMar>
+            <w:hideMark/>
+          </w:tcPr>
+          <w:p>
+            <w:pPr>
+              <w:pStyle w:val="NoSpacing"/>
+              <w:rPr>
+                <w:rFonts w:eastAsia="Times New Roman"/>
+                <w:b/>
+              </w:rPr>
+            </w:pPr>
+            <w:r>
+              <w:rPr>
+                <w:rFonts w:eastAsia="Times New Roman"/>
+                <w:b/>
+                <w:u w:val="single"/>
+              </w:rPr>
+              <w:t>F</w:t>
+            </w:r>
+            <w:r>
+              <w:rPr>
+                <w:rFonts w:eastAsia="Times New Roman"/>
+                <w:b/>
+              </w:rPr>
+              <w:t>ile</w:t>
             </w:r>
           </w:p>
         </w:tc>
@@ -304,34 +338,31 @@
           <w:tcPr>
             <w:tcW w:w="4545" w:type="dxa"/>
             <w:tcBorders>
-              <w:top w:val="single" w:sz="6" w:space="0" w:color="D8D8D8"/>
-              <w:bottom w:val="single" w:sz="6" w:space="0" w:color="D8D8D8"/>
-            </w:tcBorders>
-            <w:shd w:val="clear" w:color="auto" w:fill="FFFFFF"/>
-            <w:tcMar>
-              <w:top w:w="60" w:type="dxa"/>
-              <w:left w:w="120" w:type="dxa"/>
-              <w:bottom w:w="60" w:type="dxa"/>
-              <w:right w:w="600" w:type="dxa"/>
-            </w:tcMar>
-          </w:tcPr>
-          <w:p>
-            <w:pPr>
-              <w:pStyle w:val="NoSpacing"/>
-              <w:jc w:val="left"/>
-              <w:rPr>
-                <w:rFonts w:eastAsia="Times New Roman"/>
-                <w:b/>
-                <w:color w:val="161617"/>
-              </w:rPr>
-            </w:pPr>
-            <w:r>
-              <w:rPr>
-                <w:rFonts w:eastAsia="Times New Roman"/>
-                <w:b/>
-                <w:color w:val="161617"/>
-              </w:rPr>
-              <w:t>Ctrl + Shift + N</w:t>
+              <w:bottom w:val="single" w:sz="6" w:space="0" w:color="D8D8D8"/>
+            </w:tcBorders>
+            <w:shd w:val="clear" w:color="auto" w:fill="E0E0E0"/>
+            <w:tcMar>
+              <w:top w:w="60" w:type="dxa"/>
+              <w:left w:w="120" w:type="dxa"/>
+              <w:bottom w:w="60" w:type="dxa"/>
+              <w:right w:w="600" w:type="dxa"/>
+            </w:tcMar>
+            <w:hideMark/>
+          </w:tcPr>
+          <w:p>
+            <w:pPr>
+              <w:pStyle w:val="NoSpacing"/>
+              <w:rPr>
+                <w:rFonts w:eastAsia="Times New Roman"/>
+                <w:b/>
+              </w:rPr>
+            </w:pPr>
+            <w:r>
+              <w:rPr>
+                <w:rFonts w:eastAsia="Times New Roman"/>
+                <w:b/>
+              </w:rPr>
+              <w:t>Command</w:t>
             </w:r>
           </w:p>
         </w:tc>
@@ -369,7 +400,7 @@
                 <w:rFonts w:eastAsia="Times New Roman"/>
                 <w:color w:val="161617"/>
               </w:rPr>
-              <w:t>New Hlms Pbs</w:t>
+              <w:t>New Project</w:t>
             </w:r>
           </w:p>
         </w:tc>
@@ -404,7 +435,7 @@
                 <w:b/>
                 <w:color w:val="161617"/>
               </w:rPr>
-              <w:t>Ctrl + Alt + N</w:t>
+              <w:t>Ctrl + Shift + N</w:t>
             </w:r>
           </w:p>
         </w:tc>
@@ -442,8 +473,33 @@
                 <w:rFonts w:eastAsia="Times New Roman"/>
                 <w:color w:val="161617"/>
               </w:rPr>
-              <w:t>New Hlms Unlit</w:t>
-            </w:r>
+              <w:t xml:space="preserve">New </w:t>
+            </w:r>
+            <w:proofErr w:type="spellStart"/>
+            <w:r>
+              <w:rPr>
+                <w:rFonts w:eastAsia="Times New Roman"/>
+                <w:color w:val="161617"/>
+              </w:rPr>
+              <w:t>Hlms</w:t>
+            </w:r>
+            <w:proofErr w:type="spellEnd"/>
+            <w:r>
+              <w:rPr>
+                <w:rFonts w:eastAsia="Times New Roman"/>
+                <w:color w:val="161617"/>
+              </w:rPr>
+              <w:t xml:space="preserve"> </w:t>
+            </w:r>
+            <w:proofErr w:type="spellStart"/>
+            <w:r>
+              <w:rPr>
+                <w:rFonts w:eastAsia="Times New Roman"/>
+                <w:color w:val="161617"/>
+              </w:rPr>
+              <w:t>Pbs</w:t>
+            </w:r>
+            <w:proofErr w:type="spellEnd"/>
           </w:p>
         </w:tc>
         <w:tc>
@@ -477,7 +533,7 @@
                 <w:b/>
                 <w:color w:val="161617"/>
               </w:rPr>
-              <w:t>Ctrl + N</w:t>
+              <w:t>Ctrl + Alt + N</w:t>
             </w:r>
           </w:p>
         </w:tc>
@@ -515,7 +571,23 @@
                 <w:rFonts w:eastAsia="Times New Roman"/>
                 <w:color w:val="161617"/>
               </w:rPr>
-              <w:t>Open Project</w:t>
+              <w:t xml:space="preserve">New </w:t>
+            </w:r>
+            <w:proofErr w:type="spellStart"/>
+            <w:r>
+              <w:rPr>
+                <w:rFonts w:eastAsia="Times New Roman"/>
+                <w:color w:val="161617"/>
+              </w:rPr>
+              <w:t>Hlms</w:t>
+            </w:r>
+            <w:proofErr w:type="spellEnd"/>
+            <w:r>
+              <w:rPr>
+                <w:rFonts w:eastAsia="Times New Roman"/>
+                <w:color w:val="161617"/>
+              </w:rPr>
+              <w:t xml:space="preserve"> Unlit</w:t>
             </w:r>
           </w:p>
         </w:tc>
@@ -550,15 +622,7 @@
                 <w:b/>
                 <w:color w:val="161617"/>
               </w:rPr>
-              <w:t>C</w:t>
-            </w:r>
-            <w:r>
-              <w:rPr>
-                <w:rFonts w:eastAsia="Times New Roman"/>
-                <w:b/>
-                <w:color w:val="161617"/>
-              </w:rPr>
-              <w:t>trl + Shift + O</w:t>
+              <w:t>Ctrl + N</w:t>
             </w:r>
           </w:p>
         </w:tc>
@@ -596,7 +660,7 @@
                 <w:rFonts w:eastAsia="Times New Roman"/>
                 <w:color w:val="161617"/>
               </w:rPr>
-              <w:t>Open Hlms</w:t>
+              <w:t>Open Project</w:t>
             </w:r>
           </w:p>
         </w:tc>
@@ -631,15 +695,15 @@
                 <w:b/>
                 <w:color w:val="161617"/>
               </w:rPr>
-              <w:t xml:space="preserve">Ctrl + Alt </w:t>
-            </w:r>
-            <w:r>
-              <w:rPr>
-                <w:rFonts w:eastAsia="Times New Roman"/>
-                <w:b/>
-                <w:color w:val="161617"/>
-              </w:rPr>
-              <w:t>+ O</w:t>
+              <w:t>C</w:t>
+            </w:r>
+            <w:r>
+              <w:rPr>
+                <w:rFonts w:eastAsia="Times New Roman"/>
+                <w:b/>
+                <w:color w:val="161617"/>
+              </w:rPr>
+              <w:t>trl + Shift + O</w:t>
             </w:r>
           </w:p>
         </w:tc>
@@ -677,8 +741,17 @@
                 <w:rFonts w:eastAsia="Times New Roman"/>
                 <w:color w:val="161617"/>
               </w:rPr>
-              <w:t>Open Mesh</w:t>
-            </w:r>
+              <w:t xml:space="preserve">Open </w:t>
+            </w:r>
+            <w:proofErr w:type="spellStart"/>
+            <w:r>
+              <w:rPr>
+                <w:rFonts w:eastAsia="Times New Roman"/>
+                <w:color w:val="161617"/>
+              </w:rPr>
+              <w:t>Hlms</w:t>
+            </w:r>
+            <w:proofErr w:type="spellEnd"/>
           </w:p>
         </w:tc>
         <w:tc>
@@ -712,15 +785,15 @@
                 <w:b/>
                 <w:color w:val="161617"/>
               </w:rPr>
-              <w:t xml:space="preserve">Ctrl + </w:t>
-            </w:r>
-            <w:r>
-              <w:rPr>
-                <w:rFonts w:eastAsia="Times New Roman"/>
-                <w:b/>
-                <w:color w:val="161617"/>
-              </w:rPr>
-              <w:t>O</w:t>
+              <w:t xml:space="preserve">Ctrl + Alt </w:t>
+            </w:r>
+            <w:r>
+              <w:rPr>
+                <w:rFonts w:eastAsia="Times New Roman"/>
+                <w:b/>
+                <w:color w:val="161617"/>
+              </w:rPr>
+              <w:t>+ O</w:t>
             </w:r>
           </w:p>
         </w:tc>
@@ -758,7 +831,7 @@
                 <w:rFonts w:eastAsia="Times New Roman"/>
                 <w:color w:val="161617"/>
               </w:rPr>
-              <w:t>Save Project</w:t>
+              <w:t>Open Mesh</w:t>
             </w:r>
           </w:p>
         </w:tc>
@@ -793,15 +866,15 @@
                 <w:b/>
                 <w:color w:val="161617"/>
               </w:rPr>
-              <w:t>C</w:t>
-            </w:r>
-            <w:r>
-              <w:rPr>
-                <w:rFonts w:eastAsia="Times New Roman"/>
-                <w:b/>
-                <w:color w:val="161617"/>
-              </w:rPr>
-              <w:t>trl + Shift + S</w:t>
+              <w:t xml:space="preserve">Ctrl + </w:t>
+            </w:r>
+            <w:r>
+              <w:rPr>
+                <w:rFonts w:eastAsia="Times New Roman"/>
+                <w:b/>
+                <w:color w:val="161617"/>
+              </w:rPr>
+              <w:t>O</w:t>
             </w:r>
           </w:p>
         </w:tc>
@@ -839,7 +912,7 @@
                 <w:rFonts w:eastAsia="Times New Roman"/>
                 <w:color w:val="161617"/>
               </w:rPr>
-              <w:t>Save Hlms</w:t>
+              <w:t>Save Project</w:t>
             </w:r>
           </w:p>
         </w:tc>
@@ -874,15 +947,15 @@
                 <w:b/>
                 <w:color w:val="161617"/>
               </w:rPr>
-              <w:t xml:space="preserve">Ctrl + Alt </w:t>
-            </w:r>
-            <w:r>
-              <w:rPr>
-                <w:rFonts w:eastAsia="Times New Roman"/>
-                <w:b/>
-                <w:color w:val="161617"/>
-              </w:rPr>
-              <w:t>+ S</w:t>
+              <w:t>C</w:t>
+            </w:r>
+            <w:r>
+              <w:rPr>
+                <w:rFonts w:eastAsia="Times New Roman"/>
+                <w:b/>
+                <w:color w:val="161617"/>
+              </w:rPr>
+              <w:t>trl + Shift + S</w:t>
             </w:r>
           </w:p>
         </w:tc>
@@ -920,8 +993,17 @@
                 <w:rFonts w:eastAsia="Times New Roman"/>
                 <w:color w:val="161617"/>
               </w:rPr>
-              <w:t>Save Project as</w:t>
-            </w:r>
+              <w:t xml:space="preserve">Save </w:t>
+            </w:r>
+            <w:proofErr w:type="spellStart"/>
+            <w:r>
+              <w:rPr>
+                <w:rFonts w:eastAsia="Times New Roman"/>
+                <w:color w:val="161617"/>
+              </w:rPr>
+              <w:t>Hlms</w:t>
+            </w:r>
+            <w:proofErr w:type="spellEnd"/>
           </w:p>
         </w:tc>
         <w:tc>
@@ -955,15 +1037,15 @@
                 <w:b/>
                 <w:color w:val="161617"/>
               </w:rPr>
-              <w:t>C</w:t>
-            </w:r>
-            <w:r>
-              <w:rPr>
-                <w:rFonts w:eastAsia="Times New Roman"/>
-                <w:b/>
-                <w:color w:val="161617"/>
-              </w:rPr>
-              <w:t>trl + Shift + A</w:t>
+              <w:t xml:space="preserve">Ctrl + Alt </w:t>
+            </w:r>
+            <w:r>
+              <w:rPr>
+                <w:rFonts w:eastAsia="Times New Roman"/>
+                <w:b/>
+                <w:color w:val="161617"/>
+              </w:rPr>
+              <w:t>+ S</w:t>
             </w:r>
           </w:p>
         </w:tc>
@@ -1001,7 +1083,104 @@
                 <w:rFonts w:eastAsia="Times New Roman"/>
                 <w:color w:val="161617"/>
               </w:rPr>
-              <w:t>Save Hlms as</w:t>
+              <w:t>Save Project as</w:t>
+            </w:r>
+          </w:p>
+        </w:tc>
+        <w:tc>
+          <w:tcPr>
+            <w:tcW w:w="4545" w:type="dxa"/>
+            <w:tcBorders>
+              <w:top w:val="single" w:sz="6" w:space="0" w:color="D8D8D8"/>
+              <w:bottom w:val="single" w:sz="6" w:space="0" w:color="D8D8D8"/>
+            </w:tcBorders>
+            <w:shd w:val="clear" w:color="auto" w:fill="FFFFFF"/>
+            <w:tcMar>
+              <w:top w:w="60" w:type="dxa"/>
+              <w:left w:w="120" w:type="dxa"/>
+              <w:bottom w:w="60" w:type="dxa"/>
+              <w:right w:w="600" w:type="dxa"/>
+            </w:tcMar>
+          </w:tcPr>
+          <w:p>
+            <w:pPr>
+              <w:pStyle w:val="NoSpacing"/>
+              <w:jc w:val="left"/>
+              <w:rPr>
+                <w:rFonts w:eastAsia="Times New Roman"/>
+                <w:b/>
+                <w:color w:val="161617"/>
+              </w:rPr>
+            </w:pPr>
+            <w:r>
+              <w:rPr>
+                <w:rFonts w:eastAsia="Times New Roman"/>
+                <w:b/>
+                <w:color w:val="161617"/>
+              </w:rPr>
+              <w:t>C</w:t>
+            </w:r>
+            <w:r>
+              <w:rPr>
+                <w:rFonts w:eastAsia="Times New Roman"/>
+                <w:b/>
+                <w:color w:val="161617"/>
+              </w:rPr>
+              <w:t>trl + Shift + A</w:t>
+            </w:r>
+          </w:p>
+        </w:tc>
+      </w:tr>
+      <w:tr>
+        <w:trPr>
+          <w:tblCellSpacing w:w="15" w:type="dxa"/>
+        </w:trPr>
+        <w:tc>
+          <w:tcPr>
+            <w:tcW w:w="4455" w:type="dxa"/>
+            <w:tcBorders>
+              <w:top w:val="single" w:sz="6" w:space="0" w:color="D8D8D8"/>
+              <w:bottom w:val="single" w:sz="6" w:space="0" w:color="D8D8D8"/>
+            </w:tcBorders>
+            <w:shd w:val="clear" w:color="auto" w:fill="FFFFFF"/>
+            <w:tcMar>
+              <w:top w:w="60" w:type="dxa"/>
+              <w:left w:w="120" w:type="dxa"/>
+              <w:bottom w:w="60" w:type="dxa"/>
+              <w:right w:w="600" w:type="dxa"/>
+            </w:tcMar>
+          </w:tcPr>
+          <w:p>
+            <w:pPr>
+              <w:pStyle w:val="NoSpacing"/>
+              <w:jc w:val="left"/>
+              <w:rPr>
+                <w:rFonts w:eastAsia="Times New Roman"/>
+                <w:color w:val="161617"/>
+              </w:rPr>
+            </w:pPr>
+            <w:r>
+              <w:rPr>
+                <w:rFonts w:eastAsia="Times New Roman"/>
+                <w:color w:val="161617"/>
+              </w:rPr>
+              <w:t xml:space="preserve">Save </w:t>
+            </w:r>
+            <w:proofErr w:type="spellStart"/>
+            <w:r>
+              <w:rPr>
+                <w:rFonts w:eastAsia="Times New Roman"/>
+                <w:color w:val="161617"/>
+              </w:rPr>
+              <w:t>Hlms</w:t>
+            </w:r>
+            <w:proofErr w:type="spellEnd"/>
+            <w:r>
+              <w:rPr>
+                <w:rFonts w:eastAsia="Times New Roman"/>
+                <w:color w:val="161617"/>
+              </w:rPr>
+              <w:t xml:space="preserve"> as</w:t>
             </w:r>
           </w:p>
         </w:tc>
@@ -1554,13 +1733,23 @@
               <w:pStyle w:val="NoSpacing"/>
               <w:rPr>
                 <w:rFonts w:eastAsia="Times New Roman"/>
-              </w:rPr>
-            </w:pPr>
-            <w:r>
-              <w:rPr>
-                <w:rFonts w:eastAsia="Times New Roman"/>
-              </w:rPr>
-              <w:t>Action</w:t>
+                <w:b/>
+              </w:rPr>
+            </w:pPr>
+            <w:r>
+              <w:rPr>
+                <w:rFonts w:eastAsia="Times New Roman"/>
+                <w:b/>
+                <w:u w:val="single"/>
+              </w:rPr>
+              <w:t>M</w:t>
+            </w:r>
+            <w:r>
+              <w:rPr>
+                <w:rFonts w:eastAsia="Times New Roman"/>
+                <w:b/>
+              </w:rPr>
+              <w:t>aterials</w:t>
             </w:r>
           </w:p>
         </w:tc>
@@ -1584,11 +1773,13 @@
               <w:pStyle w:val="NoSpacing"/>
               <w:rPr>
                 <w:rFonts w:eastAsia="Times New Roman"/>
-              </w:rPr>
-            </w:pPr>
-            <w:r>
-              <w:rPr>
-                <w:rFonts w:eastAsia="Times New Roman"/>
+                <w:b/>
+              </w:rPr>
+            </w:pPr>
+            <w:r>
+              <w:rPr>
+                <w:rFonts w:eastAsia="Times New Roman"/>
+                <w:b/>
               </w:rPr>
               <w:t>Command</w:t>
             </w:r>
@@ -1618,20 +1809,9 @@
             <w:pPr>
               <w:pStyle w:val="NoSpacing"/>
               <w:jc w:val="left"/>
-              <w:rPr>
-                <w:rFonts w:eastAsia="Times New Roman"/>
-                <w:color w:val="161617"/>
-              </w:rPr>
-            </w:pPr>
-            <w:r>
-              <w:br w:type="page"/>
-            </w:r>
-            <w:r>
-              <w:rPr>
-                <w:rFonts w:eastAsia="Times New Roman"/>
-                <w:color w:val="161617"/>
-              </w:rPr>
-              <w:t>Open browser</w:t>
+            </w:pPr>
+            <w:r>
+              <w:t>Apply current material to (sub)mesh</w:t>
             </w:r>
           </w:p>
         </w:tc>
@@ -1666,7 +1846,7 @@
                 <w:b/>
                 <w:color w:val="161617"/>
               </w:rPr>
-              <w:t>Ctrl + B</w:t>
+              <w:t>Ctrl + M</w:t>
             </w:r>
           </w:p>
         </w:tc>
@@ -1700,11 +1880,14 @@
               </w:rPr>
             </w:pPr>
             <w:r>
-              <w:rPr>
-                <w:rFonts w:eastAsia="Times New Roman"/>
-                <w:color w:val="161617"/>
-              </w:rPr>
-              <w:t>Add Hlms to browser</w:t>
+              <w:br w:type="page"/>
+            </w:r>
+            <w:r>
+              <w:rPr>
+                <w:rFonts w:eastAsia="Times New Roman"/>
+                <w:color w:val="161617"/>
+              </w:rPr>
+              <w:t>Open browser</w:t>
             </w:r>
           </w:p>
         </w:tc>
@@ -1739,7 +1922,7 @@
                 <w:b/>
                 <w:color w:val="161617"/>
               </w:rPr>
-              <w:t>Ctrl + H</w:t>
+              <w:t>Ctrl + B</w:t>
             </w:r>
           </w:p>
         </w:tc>
@@ -1777,7 +1960,23 @@
                 <w:rFonts w:eastAsia="Times New Roman"/>
                 <w:color w:val="161617"/>
               </w:rPr>
-              <w:t>Import textures from directory</w:t>
+              <w:t xml:space="preserve">Add </w:t>
+            </w:r>
+            <w:proofErr w:type="spellStart"/>
+            <w:r>
+              <w:rPr>
+                <w:rFonts w:eastAsia="Times New Roman"/>
+                <w:color w:val="161617"/>
+              </w:rPr>
+              <w:t>Hlms</w:t>
+            </w:r>
+            <w:proofErr w:type="spellEnd"/>
+            <w:r>
+              <w:rPr>
+                <w:rFonts w:eastAsia="Times New Roman"/>
+                <w:color w:val="161617"/>
+              </w:rPr>
+              <w:t xml:space="preserve"> to browser</w:t>
             </w:r>
           </w:p>
         </w:tc>
@@ -1812,7 +2011,116 @@
                 <w:b/>
                 <w:color w:val="161617"/>
               </w:rPr>
-              <w:t>Ctrl + I</w:t>
+              <w:t>Ctrl + H</w:t>
+            </w:r>
+          </w:p>
+        </w:tc>
+      </w:tr>
+    </w:tbl>
+    <w:p>
+      <w:pPr>
+        <w:pStyle w:val="NoSpacing"/>
+      </w:pPr>
+    </w:p>
+    <w:p>
+      <w:pPr>
+        <w:pStyle w:val="NoSpacing"/>
+      </w:pPr>
+    </w:p>
+    <w:tbl>
+      <w:tblPr>
+        <w:tblW w:w="9090" w:type="dxa"/>
+        <w:tblCellSpacing w:w="15" w:type="dxa"/>
+        <w:tblBorders>
+          <w:top w:val="single" w:sz="6" w:space="0" w:color="A0A0A0"/>
+          <w:bottom w:val="single" w:sz="6" w:space="0" w:color="A0A0A0"/>
+        </w:tblBorders>
+        <w:tblCellMar>
+          <w:top w:w="15" w:type="dxa"/>
+          <w:left w:w="15" w:type="dxa"/>
+          <w:bottom w:w="15" w:type="dxa"/>
+          <w:right w:w="15" w:type="dxa"/>
+        </w:tblCellMar>
+        <w:tblLook w:val="04A0" w:firstRow="1" w:lastRow="0" w:firstColumn="1" w:lastColumn="0" w:noHBand="0" w:noVBand="1"/>
+      </w:tblPr>
+      <w:tblGrid>
+        <w:gridCol w:w="4500"/>
+        <w:gridCol w:w="4590"/>
+      </w:tblGrid>
+      <w:tr>
+        <w:trPr>
+          <w:tblHeader/>
+          <w:tblCellSpacing w:w="15" w:type="dxa"/>
+        </w:trPr>
+        <w:tc>
+          <w:tcPr>
+            <w:tcW w:w="4455" w:type="dxa"/>
+            <w:tcBorders>
+              <w:bottom w:val="single" w:sz="6" w:space="0" w:color="D8D8D8"/>
+            </w:tcBorders>
+            <w:shd w:val="clear" w:color="auto" w:fill="E0E0E0"/>
+            <w:tcMar>
+              <w:top w:w="60" w:type="dxa"/>
+              <w:left w:w="120" w:type="dxa"/>
+              <w:bottom w:w="60" w:type="dxa"/>
+              <w:right w:w="600" w:type="dxa"/>
+            </w:tcMar>
+            <w:hideMark/>
+          </w:tcPr>
+          <w:p>
+            <w:pPr>
+              <w:pStyle w:val="NoSpacing"/>
+              <w:rPr>
+                <w:rFonts w:eastAsia="Times New Roman"/>
+                <w:b/>
+              </w:rPr>
+            </w:pPr>
+            <w:r>
+              <w:rPr>
+                <w:rFonts w:eastAsia="Times New Roman"/>
+                <w:b/>
+                <w:u w:val="single"/>
+              </w:rPr>
+              <w:t>T</w:t>
+            </w:r>
+            <w:r>
+              <w:rPr>
+                <w:rFonts w:eastAsia="Times New Roman"/>
+                <w:b/>
+              </w:rPr>
+              <w:t>extures</w:t>
+            </w:r>
+          </w:p>
+        </w:tc>
+        <w:tc>
+          <w:tcPr>
+            <w:tcW w:w="4545" w:type="dxa"/>
+            <w:tcBorders>
+              <w:bottom w:val="single" w:sz="6" w:space="0" w:color="D8D8D8"/>
+            </w:tcBorders>
+            <w:shd w:val="clear" w:color="auto" w:fill="E0E0E0"/>
+            <w:tcMar>
+              <w:top w:w="60" w:type="dxa"/>
+              <w:left w:w="120" w:type="dxa"/>
+              <w:bottom w:w="60" w:type="dxa"/>
+              <w:right w:w="600" w:type="dxa"/>
+            </w:tcMar>
+            <w:hideMark/>
+          </w:tcPr>
+          <w:p>
+            <w:pPr>
+              <w:pStyle w:val="NoSpacing"/>
+              <w:rPr>
+                <w:rFonts w:eastAsia="Times New Roman"/>
+                <w:b/>
+              </w:rPr>
+            </w:pPr>
+            <w:r>
+              <w:rPr>
+                <w:rFonts w:eastAsia="Times New Roman"/>
+                <w:b/>
+              </w:rPr>
+              <w:t>Command</w:t>
             </w:r>
           </w:p>
         </w:tc>
@@ -1850,7 +2158,7 @@
                 <w:rFonts w:eastAsia="Times New Roman"/>
                 <w:color w:val="161617"/>
               </w:rPr>
-              <w:t>Add texture file(s)</w:t>
+              <w:t>Import textures from directory</w:t>
             </w:r>
           </w:p>
         </w:tc>
@@ -1885,7 +2193,7 @@
                 <w:b/>
                 <w:color w:val="161617"/>
               </w:rPr>
-              <w:t>Ctrl + T</w:t>
+              <w:t>Ctrl + I</w:t>
             </w:r>
           </w:p>
         </w:tc>
@@ -1923,7 +2231,7 @@
                 <w:rFonts w:eastAsia="Times New Roman"/>
                 <w:color w:val="161617"/>
               </w:rPr>
-              <w:t>Configure</w:t>
+              <w:t>Add texture file(s)</w:t>
             </w:r>
           </w:p>
         </w:tc>
@@ -1958,7 +2266,116 @@
                 <w:b/>
                 <w:color w:val="161617"/>
               </w:rPr>
-              <w:t>Ctrl + X</w:t>
+              <w:t>Ctrl + T</w:t>
+            </w:r>
+          </w:p>
+        </w:tc>
+      </w:tr>
+    </w:tbl>
+    <w:p>
+      <w:pPr>
+        <w:pStyle w:val="NoSpacing"/>
+      </w:pPr>
+    </w:p>
+    <w:p>
+      <w:pPr>
+        <w:pStyle w:val="NoSpacing"/>
+      </w:pPr>
+    </w:p>
+    <w:tbl>
+      <w:tblPr>
+        <w:tblW w:w="9090" w:type="dxa"/>
+        <w:tblCellSpacing w:w="15" w:type="dxa"/>
+        <w:tblBorders>
+          <w:top w:val="single" w:sz="6" w:space="0" w:color="A0A0A0"/>
+          <w:bottom w:val="single" w:sz="6" w:space="0" w:color="A0A0A0"/>
+        </w:tblBorders>
+        <w:tblCellMar>
+          <w:top w:w="15" w:type="dxa"/>
+          <w:left w:w="15" w:type="dxa"/>
+          <w:bottom w:w="15" w:type="dxa"/>
+          <w:right w:w="15" w:type="dxa"/>
+        </w:tblCellMar>
+        <w:tblLook w:val="04A0" w:firstRow="1" w:lastRow="0" w:firstColumn="1" w:lastColumn="0" w:noHBand="0" w:noVBand="1"/>
+      </w:tblPr>
+      <w:tblGrid>
+        <w:gridCol w:w="4500"/>
+        <w:gridCol w:w="4590"/>
+      </w:tblGrid>
+      <w:tr>
+        <w:trPr>
+          <w:tblHeader/>
+          <w:tblCellSpacing w:w="15" w:type="dxa"/>
+        </w:trPr>
+        <w:tc>
+          <w:tcPr>
+            <w:tcW w:w="4455" w:type="dxa"/>
+            <w:tcBorders>
+              <w:bottom w:val="single" w:sz="6" w:space="0" w:color="D8D8D8"/>
+            </w:tcBorders>
+            <w:shd w:val="clear" w:color="auto" w:fill="E0E0E0"/>
+            <w:tcMar>
+              <w:top w:w="60" w:type="dxa"/>
+              <w:left w:w="120" w:type="dxa"/>
+              <w:bottom w:w="60" w:type="dxa"/>
+              <w:right w:w="600" w:type="dxa"/>
+            </w:tcMar>
+            <w:hideMark/>
+          </w:tcPr>
+          <w:p>
+            <w:pPr>
+              <w:pStyle w:val="NoSpacing"/>
+              <w:rPr>
+                <w:rFonts w:eastAsia="Times New Roman"/>
+                <w:b/>
+              </w:rPr>
+            </w:pPr>
+            <w:r>
+              <w:rPr>
+                <w:rFonts w:eastAsia="Times New Roman"/>
+                <w:b/>
+                <w:u w:val="single"/>
+              </w:rPr>
+              <w:t>P</w:t>
+            </w:r>
+            <w:r>
+              <w:rPr>
+                <w:rFonts w:eastAsia="Times New Roman"/>
+                <w:b/>
+              </w:rPr>
+              <w:t>ainting</w:t>
+            </w:r>
+          </w:p>
+        </w:tc>
+        <w:tc>
+          <w:tcPr>
+            <w:tcW w:w="4545" w:type="dxa"/>
+            <w:tcBorders>
+              <w:bottom w:val="single" w:sz="6" w:space="0" w:color="D8D8D8"/>
+            </w:tcBorders>
+            <w:shd w:val="clear" w:color="auto" w:fill="E0E0E0"/>
+            <w:tcMar>
+              <w:top w:w="60" w:type="dxa"/>
+              <w:left w:w="120" w:type="dxa"/>
+              <w:bottom w:w="60" w:type="dxa"/>
+              <w:right w:w="600" w:type="dxa"/>
+            </w:tcMar>
+            <w:hideMark/>
+          </w:tcPr>
+          <w:p>
+            <w:pPr>
+              <w:pStyle w:val="NoSpacing"/>
+              <w:rPr>
+                <w:rFonts w:eastAsia="Times New Roman"/>
+                <w:b/>
+              </w:rPr>
+            </w:pPr>
+            <w:r>
+              <w:rPr>
+                <w:rFonts w:eastAsia="Times New Roman"/>
+                <w:b/>
+              </w:rPr>
+              <w:t>Command</w:t>
             </w:r>
           </w:p>
         </w:tc>
@@ -1996,7 +2413,7 @@
                 <w:rFonts w:eastAsia="Times New Roman"/>
                 <w:color w:val="161617"/>
               </w:rPr>
-              <w:t>Reset Window Layout</w:t>
+              <w:t>Create paint layer</w:t>
             </w:r>
           </w:p>
         </w:tc>
@@ -2031,12 +2448,535 @@
                 <w:b/>
                 <w:color w:val="161617"/>
               </w:rPr>
+              <w:t>Ctrl + P</w:t>
+            </w:r>
+          </w:p>
+        </w:tc>
+      </w:tr>
+      <w:tr>
+        <w:trPr>
+          <w:tblCellSpacing w:w="15" w:type="dxa"/>
+        </w:trPr>
+        <w:tc>
+          <w:tcPr>
+            <w:tcW w:w="4455" w:type="dxa"/>
+            <w:tcBorders>
+              <w:top w:val="single" w:sz="6" w:space="0" w:color="D8D8D8"/>
+              <w:bottom w:val="single" w:sz="6" w:space="0" w:color="D8D8D8"/>
+            </w:tcBorders>
+            <w:shd w:val="clear" w:color="auto" w:fill="FFFFFF"/>
+            <w:tcMar>
+              <w:top w:w="60" w:type="dxa"/>
+              <w:left w:w="120" w:type="dxa"/>
+              <w:bottom w:w="60" w:type="dxa"/>
+              <w:right w:w="600" w:type="dxa"/>
+            </w:tcMar>
+          </w:tcPr>
+          <w:p>
+            <w:pPr>
+              <w:pStyle w:val="NoSpacing"/>
+              <w:jc w:val="left"/>
+              <w:rPr>
+                <w:rFonts w:eastAsia="Times New Roman"/>
+                <w:color w:val="161617"/>
+              </w:rPr>
+            </w:pPr>
+            <w:r>
+              <w:rPr>
+                <w:rFonts w:eastAsia="Times New Roman"/>
+                <w:color w:val="161617"/>
+              </w:rPr>
+              <w:t xml:space="preserve">Edit </w:t>
+            </w:r>
+            <w:r>
+              <w:rPr>
+                <w:rFonts w:eastAsia="Times New Roman"/>
+                <w:color w:val="161617"/>
+              </w:rPr>
+              <w:t>paint layer</w:t>
+            </w:r>
+          </w:p>
+        </w:tc>
+        <w:tc>
+          <w:tcPr>
+            <w:tcW w:w="4545" w:type="dxa"/>
+            <w:tcBorders>
+              <w:top w:val="single" w:sz="6" w:space="0" w:color="D8D8D8"/>
+              <w:bottom w:val="single" w:sz="6" w:space="0" w:color="D8D8D8"/>
+            </w:tcBorders>
+            <w:shd w:val="clear" w:color="auto" w:fill="FFFFFF"/>
+            <w:tcMar>
+              <w:top w:w="60" w:type="dxa"/>
+              <w:left w:w="120" w:type="dxa"/>
+              <w:bottom w:w="60" w:type="dxa"/>
+              <w:right w:w="600" w:type="dxa"/>
+            </w:tcMar>
+          </w:tcPr>
+          <w:p>
+            <w:pPr>
+              <w:pStyle w:val="NoSpacing"/>
+              <w:jc w:val="left"/>
+              <w:rPr>
+                <w:rFonts w:eastAsia="Times New Roman"/>
+                <w:b/>
+                <w:color w:val="161617"/>
+              </w:rPr>
+            </w:pPr>
+            <w:r>
+              <w:rPr>
+                <w:rFonts w:eastAsia="Times New Roman"/>
+                <w:b/>
+                <w:color w:val="161617"/>
+              </w:rPr>
               <w:t>Ctrl + R</w:t>
+            </w:r>
+          </w:p>
+        </w:tc>
+      </w:tr>
+      <w:tr>
+        <w:trPr>
+          <w:tblCellSpacing w:w="15" w:type="dxa"/>
+        </w:trPr>
+        <w:tc>
+          <w:tcPr>
+            <w:tcW w:w="4455" w:type="dxa"/>
+            <w:tcBorders>
+              <w:top w:val="single" w:sz="6" w:space="0" w:color="D8D8D8"/>
+              <w:bottom w:val="single" w:sz="6" w:space="0" w:color="D8D8D8"/>
+            </w:tcBorders>
+            <w:shd w:val="clear" w:color="auto" w:fill="FFFFFF"/>
+            <w:tcMar>
+              <w:top w:w="60" w:type="dxa"/>
+              <w:left w:w="120" w:type="dxa"/>
+              <w:bottom w:w="60" w:type="dxa"/>
+              <w:right w:w="600" w:type="dxa"/>
+            </w:tcMar>
+          </w:tcPr>
+          <w:p>
+            <w:pPr>
+              <w:pStyle w:val="NoSpacing"/>
+              <w:jc w:val="left"/>
+              <w:rPr>
+                <w:rFonts w:eastAsia="Times New Roman"/>
+                <w:color w:val="161617"/>
+              </w:rPr>
+            </w:pPr>
+            <w:r>
+              <w:rPr>
+                <w:rFonts w:eastAsia="Times New Roman"/>
+                <w:color w:val="161617"/>
+              </w:rPr>
+              <w:t xml:space="preserve">Delete selected </w:t>
+            </w:r>
+            <w:r>
+              <w:rPr>
+                <w:rFonts w:eastAsia="Times New Roman"/>
+                <w:color w:val="161617"/>
+              </w:rPr>
+              <w:t>paint layer</w:t>
+            </w:r>
+          </w:p>
+        </w:tc>
+        <w:tc>
+          <w:tcPr>
+            <w:tcW w:w="4545" w:type="dxa"/>
+            <w:tcBorders>
+              <w:top w:val="single" w:sz="6" w:space="0" w:color="D8D8D8"/>
+              <w:bottom w:val="single" w:sz="6" w:space="0" w:color="D8D8D8"/>
+            </w:tcBorders>
+            <w:shd w:val="clear" w:color="auto" w:fill="FFFFFF"/>
+            <w:tcMar>
+              <w:top w:w="60" w:type="dxa"/>
+              <w:left w:w="120" w:type="dxa"/>
+              <w:bottom w:w="60" w:type="dxa"/>
+              <w:right w:w="600" w:type="dxa"/>
+            </w:tcMar>
+          </w:tcPr>
+          <w:p>
+            <w:pPr>
+              <w:pStyle w:val="NoSpacing"/>
+              <w:jc w:val="left"/>
+              <w:rPr>
+                <w:rFonts w:eastAsia="Times New Roman"/>
+                <w:b/>
+                <w:color w:val="161617"/>
+              </w:rPr>
+            </w:pPr>
+            <w:r>
+              <w:rPr>
+                <w:rFonts w:eastAsia="Times New Roman"/>
+                <w:b/>
+                <w:color w:val="161617"/>
+              </w:rPr>
+              <w:t>Ctrl + D</w:t>
             </w:r>
           </w:p>
         </w:tc>
       </w:tr>
     </w:tbl>
+    <w:p>
+      <w:pPr>
+        <w:pStyle w:val="NoSpacing"/>
+      </w:pPr>
+    </w:p>
+    <w:p/>
+    <w:tbl>
+      <w:tblPr>
+        <w:tblW w:w="9090" w:type="dxa"/>
+        <w:tblCellSpacing w:w="15" w:type="dxa"/>
+        <w:tblBorders>
+          <w:top w:val="single" w:sz="6" w:space="0" w:color="A0A0A0"/>
+          <w:bottom w:val="single" w:sz="6" w:space="0" w:color="A0A0A0"/>
+        </w:tblBorders>
+        <w:tblCellMar>
+          <w:top w:w="15" w:type="dxa"/>
+          <w:left w:w="15" w:type="dxa"/>
+          <w:bottom w:w="15" w:type="dxa"/>
+          <w:right w:w="15" w:type="dxa"/>
+        </w:tblCellMar>
+        <w:tblLook w:val="04A0" w:firstRow="1" w:lastRow="0" w:firstColumn="1" w:lastColumn="0" w:noHBand="0" w:noVBand="1"/>
+      </w:tblPr>
+      <w:tblGrid>
+        <w:gridCol w:w="4500"/>
+        <w:gridCol w:w="4590"/>
+      </w:tblGrid>
+      <w:tr>
+        <w:trPr>
+          <w:tblHeader/>
+          <w:tblCellSpacing w:w="15" w:type="dxa"/>
+        </w:trPr>
+        <w:tc>
+          <w:tcPr>
+            <w:tcW w:w="4455" w:type="dxa"/>
+            <w:tcBorders>
+              <w:bottom w:val="single" w:sz="6" w:space="0" w:color="D8D8D8"/>
+            </w:tcBorders>
+            <w:shd w:val="clear" w:color="auto" w:fill="E0E0E0"/>
+            <w:tcMar>
+              <w:top w:w="60" w:type="dxa"/>
+              <w:left w:w="120" w:type="dxa"/>
+              <w:bottom w:w="60" w:type="dxa"/>
+              <w:right w:w="600" w:type="dxa"/>
+            </w:tcMar>
+            <w:hideMark/>
+          </w:tcPr>
+          <w:p>
+            <w:pPr>
+              <w:pStyle w:val="NoSpacing"/>
+              <w:rPr>
+                <w:rFonts w:eastAsia="Times New Roman"/>
+                <w:b/>
+              </w:rPr>
+            </w:pPr>
+            <w:r>
+              <w:rPr>
+                <w:rFonts w:eastAsia="Times New Roman"/>
+                <w:b/>
+                <w:u w:val="single"/>
+              </w:rPr>
+              <w:t>T</w:t>
+            </w:r>
+            <w:r>
+              <w:rPr>
+                <w:rFonts w:eastAsia="Times New Roman"/>
+                <w:b/>
+              </w:rPr>
+              <w:t>ools</w:t>
+            </w:r>
+          </w:p>
+        </w:tc>
+        <w:tc>
+          <w:tcPr>
+            <w:tcW w:w="4545" w:type="dxa"/>
+            <w:tcBorders>
+              <w:bottom w:val="single" w:sz="6" w:space="0" w:color="D8D8D8"/>
+            </w:tcBorders>
+            <w:shd w:val="clear" w:color="auto" w:fill="E0E0E0"/>
+            <w:tcMar>
+              <w:top w:w="60" w:type="dxa"/>
+              <w:left w:w="120" w:type="dxa"/>
+              <w:bottom w:w="60" w:type="dxa"/>
+              <w:right w:w="600" w:type="dxa"/>
+            </w:tcMar>
+            <w:hideMark/>
+          </w:tcPr>
+          <w:p>
+            <w:pPr>
+              <w:pStyle w:val="NoSpacing"/>
+              <w:rPr>
+                <w:rFonts w:eastAsia="Times New Roman"/>
+                <w:b/>
+              </w:rPr>
+            </w:pPr>
+            <w:r>
+              <w:rPr>
+                <w:rFonts w:eastAsia="Times New Roman"/>
+                <w:b/>
+              </w:rPr>
+              <w:t>Command</w:t>
+            </w:r>
+          </w:p>
+        </w:tc>
+      </w:tr>
+      <w:tr>
+        <w:trPr>
+          <w:tblCellSpacing w:w="15" w:type="dxa"/>
+        </w:trPr>
+        <w:tc>
+          <w:tcPr>
+            <w:tcW w:w="4455" w:type="dxa"/>
+            <w:tcBorders>
+              <w:top w:val="single" w:sz="6" w:space="0" w:color="D8D8D8"/>
+              <w:bottom w:val="single" w:sz="6" w:space="0" w:color="D8D8D8"/>
+            </w:tcBorders>
+            <w:shd w:val="clear" w:color="auto" w:fill="FFFFFF"/>
+            <w:tcMar>
+              <w:top w:w="60" w:type="dxa"/>
+              <w:left w:w="120" w:type="dxa"/>
+              <w:bottom w:w="60" w:type="dxa"/>
+              <w:right w:w="600" w:type="dxa"/>
+            </w:tcMar>
+          </w:tcPr>
+          <w:p>
+            <w:pPr>
+              <w:pStyle w:val="NoSpacing"/>
+              <w:jc w:val="left"/>
+              <w:rPr>
+                <w:rFonts w:eastAsia="Times New Roman"/>
+                <w:color w:val="161617"/>
+              </w:rPr>
+            </w:pPr>
+            <w:r>
+              <w:rPr>
+                <w:rFonts w:eastAsia="Times New Roman"/>
+                <w:color w:val="161617"/>
+              </w:rPr>
+              <w:t>Configure</w:t>
+            </w:r>
+          </w:p>
+        </w:tc>
+        <w:tc>
+          <w:tcPr>
+            <w:tcW w:w="4545" w:type="dxa"/>
+            <w:tcBorders>
+              <w:top w:val="single" w:sz="6" w:space="0" w:color="D8D8D8"/>
+              <w:bottom w:val="single" w:sz="6" w:space="0" w:color="D8D8D8"/>
+            </w:tcBorders>
+            <w:shd w:val="clear" w:color="auto" w:fill="FFFFFF"/>
+            <w:tcMar>
+              <w:top w:w="60" w:type="dxa"/>
+              <w:left w:w="120" w:type="dxa"/>
+              <w:bottom w:w="60" w:type="dxa"/>
+              <w:right w:w="600" w:type="dxa"/>
+            </w:tcMar>
+          </w:tcPr>
+          <w:p>
+            <w:pPr>
+              <w:pStyle w:val="NoSpacing"/>
+              <w:jc w:val="left"/>
+              <w:rPr>
+                <w:rFonts w:eastAsia="Times New Roman"/>
+                <w:b/>
+                <w:color w:val="161617"/>
+              </w:rPr>
+            </w:pPr>
+            <w:r>
+              <w:rPr>
+                <w:rFonts w:eastAsia="Times New Roman"/>
+                <w:b/>
+                <w:color w:val="161617"/>
+              </w:rPr>
+              <w:t>Ctrl + X</w:t>
+            </w:r>
+          </w:p>
+        </w:tc>
+      </w:tr>
+    </w:tbl>
+    <w:p>
+      <w:pPr>
+        <w:pStyle w:val="NoSpacing"/>
+      </w:pPr>
+    </w:p>
+    <w:p/>
+    <w:tbl>
+      <w:tblPr>
+        <w:tblW w:w="9090" w:type="dxa"/>
+        <w:tblCellSpacing w:w="15" w:type="dxa"/>
+        <w:tblBorders>
+          <w:top w:val="single" w:sz="6" w:space="0" w:color="A0A0A0"/>
+          <w:bottom w:val="single" w:sz="6" w:space="0" w:color="A0A0A0"/>
+        </w:tblBorders>
+        <w:tblCellMar>
+          <w:top w:w="15" w:type="dxa"/>
+          <w:left w:w="15" w:type="dxa"/>
+          <w:bottom w:w="15" w:type="dxa"/>
+          <w:right w:w="15" w:type="dxa"/>
+        </w:tblCellMar>
+        <w:tblLook w:val="04A0" w:firstRow="1" w:lastRow="0" w:firstColumn="1" w:lastColumn="0" w:noHBand="0" w:noVBand="1"/>
+      </w:tblPr>
+      <w:tblGrid>
+        <w:gridCol w:w="4500"/>
+        <w:gridCol w:w="4590"/>
+      </w:tblGrid>
+      <w:tr>
+        <w:trPr>
+          <w:tblHeader/>
+          <w:tblCellSpacing w:w="15" w:type="dxa"/>
+        </w:trPr>
+        <w:tc>
+          <w:tcPr>
+            <w:tcW w:w="4455" w:type="dxa"/>
+            <w:tcBorders>
+              <w:bottom w:val="single" w:sz="6" w:space="0" w:color="D8D8D8"/>
+            </w:tcBorders>
+            <w:shd w:val="clear" w:color="auto" w:fill="E0E0E0"/>
+            <w:tcMar>
+              <w:top w:w="60" w:type="dxa"/>
+              <w:left w:w="120" w:type="dxa"/>
+              <w:bottom w:w="60" w:type="dxa"/>
+              <w:right w:w="600" w:type="dxa"/>
+            </w:tcMar>
+            <w:hideMark/>
+          </w:tcPr>
+          <w:p>
+            <w:pPr>
+              <w:pStyle w:val="NoSpacing"/>
+              <w:rPr>
+                <w:rFonts w:eastAsia="Times New Roman"/>
+                <w:b/>
+              </w:rPr>
+            </w:pPr>
+            <w:r>
+              <w:rPr>
+                <w:rFonts w:eastAsia="Times New Roman"/>
+                <w:b/>
+                <w:u w:val="single"/>
+              </w:rPr>
+              <w:t>W</w:t>
+            </w:r>
+            <w:r>
+              <w:rPr>
+                <w:rFonts w:eastAsia="Times New Roman"/>
+                <w:b/>
+              </w:rPr>
+              <w:t>indow</w:t>
+            </w:r>
+          </w:p>
+        </w:tc>
+        <w:tc>
+          <w:tcPr>
+            <w:tcW w:w="4545" w:type="dxa"/>
+            <w:tcBorders>
+              <w:bottom w:val="single" w:sz="6" w:space="0" w:color="D8D8D8"/>
+            </w:tcBorders>
+            <w:shd w:val="clear" w:color="auto" w:fill="E0E0E0"/>
+            <w:tcMar>
+              <w:top w:w="60" w:type="dxa"/>
+              <w:left w:w="120" w:type="dxa"/>
+              <w:bottom w:w="60" w:type="dxa"/>
+              <w:right w:w="600" w:type="dxa"/>
+            </w:tcMar>
+            <w:hideMark/>
+          </w:tcPr>
+          <w:p>
+            <w:pPr>
+              <w:pStyle w:val="NoSpacing"/>
+              <w:rPr>
+                <w:rFonts w:eastAsia="Times New Roman"/>
+                <w:b/>
+              </w:rPr>
+            </w:pPr>
+            <w:r>
+              <w:rPr>
+                <w:rFonts w:eastAsia="Times New Roman"/>
+                <w:b/>
+              </w:rPr>
+              <w:t>Command</w:t>
+            </w:r>
+          </w:p>
+        </w:tc>
+      </w:tr>
+      <w:tr>
+        <w:trPr>
+          <w:tblCellSpacing w:w="15" w:type="dxa"/>
+        </w:trPr>
+        <w:tc>
+          <w:tcPr>
+            <w:tcW w:w="4455" w:type="dxa"/>
+            <w:tcBorders>
+              <w:top w:val="single" w:sz="6" w:space="0" w:color="D8D8D8"/>
+              <w:bottom w:val="single" w:sz="6" w:space="0" w:color="D8D8D8"/>
+            </w:tcBorders>
+            <w:shd w:val="clear" w:color="auto" w:fill="FFFFFF"/>
+            <w:tcMar>
+              <w:top w:w="60" w:type="dxa"/>
+              <w:left w:w="120" w:type="dxa"/>
+              <w:bottom w:w="60" w:type="dxa"/>
+              <w:right w:w="600" w:type="dxa"/>
+            </w:tcMar>
+          </w:tcPr>
+          <w:p>
+            <w:pPr>
+              <w:pStyle w:val="NoSpacing"/>
+              <w:jc w:val="left"/>
+              <w:rPr>
+                <w:rFonts w:eastAsia="Times New Roman"/>
+                <w:color w:val="161617"/>
+              </w:rPr>
+            </w:pPr>
+            <w:r>
+              <w:rPr>
+                <w:rFonts w:eastAsia="Times New Roman"/>
+                <w:color w:val="161617"/>
+              </w:rPr>
+              <w:t>Reset Window Layout</w:t>
+            </w:r>
+          </w:p>
+        </w:tc>
+        <w:tc>
+          <w:tcPr>
+            <w:tcW w:w="4545" w:type="dxa"/>
+            <w:tcBorders>
+              <w:top w:val="single" w:sz="6" w:space="0" w:color="D8D8D8"/>
+              <w:bottom w:val="single" w:sz="6" w:space="0" w:color="D8D8D8"/>
+            </w:tcBorders>
+            <w:shd w:val="clear" w:color="auto" w:fill="FFFFFF"/>
+            <w:tcMar>
+              <w:top w:w="60" w:type="dxa"/>
+              <w:left w:w="120" w:type="dxa"/>
+              <w:bottom w:w="60" w:type="dxa"/>
+              <w:right w:w="600" w:type="dxa"/>
+            </w:tcMar>
+          </w:tcPr>
+          <w:p>
+            <w:pPr>
+              <w:pStyle w:val="NoSpacing"/>
+              <w:jc w:val="left"/>
+              <w:rPr>
+                <w:rFonts w:eastAsia="Times New Roman"/>
+                <w:b/>
+                <w:color w:val="161617"/>
+              </w:rPr>
+            </w:pPr>
+            <w:r>
+              <w:rPr>
+                <w:rFonts w:eastAsia="Times New Roman"/>
+                <w:b/>
+                <w:color w:val="161617"/>
+              </w:rPr>
+              <w:t>Ctrl + R</w:t>
+            </w:r>
+          </w:p>
+        </w:tc>
+      </w:tr>
+    </w:tbl>
+    <w:p>
+      <w:pPr>
+        <w:pStyle w:val="NoSpacing"/>
+      </w:pPr>
+    </w:p>
+    <w:p/>
+    <w:p/>
     <w:p>
       <w:pPr>
         <w:pStyle w:val="NoSpacing"/>
@@ -2097,10 +3037,10 @@
           <w:noProof/>
         </w:rPr>
         <w:drawing>
-          <wp:inline distT="0" distB="0" distL="0" distR="0" wp14:anchorId="7CCEB418" wp14:editId="57AB7D9E">
-            <wp:extent cx="5038725" cy="2847975"/>
-            <wp:effectExtent l="0" t="0" r="9525" b="9525"/>
-            <wp:docPr id="10" name="Picture 10"/>
+          <wp:inline distT="0" distB="0" distL="0" distR="0" wp14:anchorId="781E54D6" wp14:editId="1238D283">
+            <wp:extent cx="5972810" cy="3552825"/>
+            <wp:effectExtent l="0" t="0" r="8890" b="9525"/>
+            <wp:docPr id="32" name="Picture 32"/>
             <wp:cNvGraphicFramePr>
               <a:graphicFrameLocks xmlns:a="http://schemas.openxmlformats.org/drawingml/2006/main" noChangeAspect="1"/>
             </wp:cNvGraphicFramePr>
@@ -2112,7 +3052,7 @@
                     <pic:cNvPicPr/>
                   </pic:nvPicPr>
                   <pic:blipFill>
-                    <a:blip r:embed="rId5"/>
+                    <a:blip r:embed="rId6"/>
                     <a:stretch>
                       <a:fillRect/>
                     </a:stretch>
@@ -2120,7 +3060,7 @@
                   <pic:spPr>
                     <a:xfrm>
                       <a:off x="0" y="0"/>
-                      <a:ext cx="5038725" cy="2847975"/>
+                      <a:ext cx="5972810" cy="3552825"/>
                     </a:xfrm>
                     <a:prstGeom prst="rect">
                       <a:avLst/>
@@ -2183,11 +3123,13 @@
               <w:pStyle w:val="NoSpacing"/>
               <w:rPr>
                 <w:rFonts w:eastAsia="Times New Roman"/>
-              </w:rPr>
-            </w:pPr>
-            <w:r>
-              <w:rPr>
-                <w:rFonts w:eastAsia="Times New Roman"/>
+                <w:b/>
+              </w:rPr>
+            </w:pPr>
+            <w:r>
+              <w:rPr>
+                <w:rFonts w:eastAsia="Times New Roman"/>
+                <w:b/>
               </w:rPr>
               <w:t>Action</w:t>
             </w:r>
@@ -2213,11 +3155,13 @@
               <w:pStyle w:val="NoSpacing"/>
               <w:rPr>
                 <w:rFonts w:eastAsia="Times New Roman"/>
-              </w:rPr>
-            </w:pPr>
-            <w:r>
-              <w:rPr>
-                <w:rFonts w:eastAsia="Times New Roman"/>
+                <w:b/>
+              </w:rPr>
+            </w:pPr>
+            <w:r>
+              <w:rPr>
+                <w:rFonts w:eastAsia="Times New Roman"/>
+                <w:b/>
               </w:rPr>
               <w:t>Command</w:t>
             </w:r>
@@ -2472,8 +3416,17 @@
                 <w:rFonts w:eastAsia="Times New Roman"/>
                 <w:color w:val="161617"/>
               </w:rPr>
-              <w:t xml:space="preserve"> listbox</w:t>
-            </w:r>
+              <w:t xml:space="preserve"> </w:t>
+            </w:r>
+            <w:proofErr w:type="spellStart"/>
+            <w:r>
+              <w:rPr>
+                <w:rFonts w:eastAsia="Times New Roman"/>
+                <w:color w:val="161617"/>
+              </w:rPr>
+              <w:t>listbox</w:t>
+            </w:r>
+            <w:proofErr w:type="spellEnd"/>
           </w:p>
         </w:tc>
       </w:tr>
@@ -2548,119 +3501,6 @@
                   <wp:extent cx="2285582" cy="226402"/>
                   <wp:effectExtent l="0" t="0" r="635" b="2540"/>
                   <wp:docPr id="26" name="Picture 26"/>
-                  <wp:cNvGraphicFramePr>
-                    <a:graphicFrameLocks xmlns:a="http://schemas.openxmlformats.org/drawingml/2006/main" noChangeAspect="1"/>
-                  </wp:cNvGraphicFramePr>
-                  <a:graphic xmlns:a="http://schemas.openxmlformats.org/drawingml/2006/main">
-                    <a:graphicData uri="http://schemas.openxmlformats.org/drawingml/2006/picture">
-                      <pic:pic xmlns:pic="http://schemas.openxmlformats.org/drawingml/2006/picture">
-                        <pic:nvPicPr>
-                          <pic:cNvPr id="1" name=""/>
-                          <pic:cNvPicPr/>
-                        </pic:nvPicPr>
-                        <pic:blipFill>
-                          <a:blip r:embed="rId6"/>
-                          <a:stretch>
-                            <a:fillRect/>
-                          </a:stretch>
-                        </pic:blipFill>
-                        <pic:spPr>
-                          <a:xfrm>
-                            <a:off x="0" y="0"/>
-                            <a:ext cx="2298321" cy="227664"/>
-                          </a:xfrm>
-                          <a:prstGeom prst="rect">
-                            <a:avLst/>
-                          </a:prstGeom>
-                        </pic:spPr>
-                      </pic:pic>
-                    </a:graphicData>
-                  </a:graphic>
-                </wp:inline>
-              </w:drawing>
-            </w:r>
-          </w:p>
-        </w:tc>
-      </w:tr>
-      <w:tr>
-        <w:trPr>
-          <w:tblCellSpacing w:w="15" w:type="dxa"/>
-        </w:trPr>
-        <w:tc>
-          <w:tcPr>
-            <w:tcW w:w="4455" w:type="dxa"/>
-            <w:tcBorders>
-              <w:top w:val="single" w:sz="6" w:space="0" w:color="D8D8D8"/>
-              <w:bottom w:val="single" w:sz="6" w:space="0" w:color="D8D8D8"/>
-            </w:tcBorders>
-            <w:shd w:val="clear" w:color="auto" w:fill="FFFFFF"/>
-            <w:tcMar>
-              <w:top w:w="60" w:type="dxa"/>
-              <w:left w:w="120" w:type="dxa"/>
-              <w:bottom w:w="60" w:type="dxa"/>
-              <w:right w:w="600" w:type="dxa"/>
-            </w:tcMar>
-          </w:tcPr>
-          <w:p>
-            <w:pPr>
-              <w:pStyle w:val="NoSpacing"/>
-              <w:jc w:val="left"/>
-              <w:rPr>
-                <w:rFonts w:eastAsia="Times New Roman"/>
-                <w:color w:val="161617"/>
-              </w:rPr>
-            </w:pPr>
-            <w:r>
-              <w:rPr>
-                <w:rFonts w:eastAsia="Times New Roman"/>
-                <w:color w:val="161617"/>
-              </w:rPr>
-              <w:t>Set light direction</w:t>
-            </w:r>
-          </w:p>
-        </w:tc>
-        <w:tc>
-          <w:tcPr>
-            <w:tcW w:w="4545" w:type="dxa"/>
-            <w:tcBorders>
-              <w:top w:val="single" w:sz="6" w:space="0" w:color="D8D8D8"/>
-              <w:bottom w:val="single" w:sz="6" w:space="0" w:color="D8D8D8"/>
-            </w:tcBorders>
-            <w:shd w:val="clear" w:color="auto" w:fill="FFFFFF"/>
-            <w:tcMar>
-              <w:top w:w="60" w:type="dxa"/>
-              <w:left w:w="120" w:type="dxa"/>
-              <w:bottom w:w="60" w:type="dxa"/>
-              <w:right w:w="600" w:type="dxa"/>
-            </w:tcMar>
-          </w:tcPr>
-          <w:p>
-            <w:pPr>
-              <w:pStyle w:val="NoSpacing"/>
-              <w:jc w:val="left"/>
-              <w:rPr>
-                <w:rFonts w:eastAsia="Times New Roman"/>
-                <w:b/>
-                <w:color w:val="161617"/>
-              </w:rPr>
-            </w:pPr>
-            <w:r>
-              <w:rPr>
-                <w:rFonts w:eastAsia="Times New Roman"/>
-                <w:b/>
-                <w:color w:val="161617"/>
-              </w:rPr>
-              <w:t xml:space="preserve">Toggle between </w:t>
-            </w:r>
-            <w:r>
-              <w:rPr>
-                <w:noProof/>
-              </w:rPr>
-              <w:drawing>
-                <wp:inline distT="0" distB="0" distL="0" distR="0" wp14:anchorId="25745370" wp14:editId="276F9A4B">
-                  <wp:extent cx="427583" cy="246184"/>
-                  <wp:effectExtent l="0" t="0" r="0" b="1905"/>
-                  <wp:docPr id="16" name="Picture 16"/>
                   <wp:cNvGraphicFramePr>
                     <a:graphicFrameLocks xmlns:a="http://schemas.openxmlformats.org/drawingml/2006/main" noChangeAspect="1"/>
                   </wp:cNvGraphicFramePr>
@@ -2680,7 +3520,7 @@
                         <pic:spPr>
                           <a:xfrm>
                             <a:off x="0" y="0"/>
-                            <a:ext cx="432991" cy="249298"/>
+                            <a:ext cx="2298321" cy="227664"/>
                           </a:xfrm>
                           <a:prstGeom prst="rect">
                             <a:avLst/>
@@ -2692,23 +3532,88 @@
                 </wp:inline>
               </w:drawing>
             </w:r>
-            <w:r>
-              <w:rPr>
-                <w:rFonts w:eastAsia="Times New Roman"/>
-                <w:b/>
-                <w:color w:val="161617"/>
-              </w:rPr>
-              <w:t xml:space="preserve"> and </w:t>
+          </w:p>
+        </w:tc>
+      </w:tr>
+      <w:tr>
+        <w:trPr>
+          <w:tblCellSpacing w:w="15" w:type="dxa"/>
+        </w:trPr>
+        <w:tc>
+          <w:tcPr>
+            <w:tcW w:w="4455" w:type="dxa"/>
+            <w:tcBorders>
+              <w:top w:val="single" w:sz="6" w:space="0" w:color="D8D8D8"/>
+              <w:bottom w:val="single" w:sz="6" w:space="0" w:color="D8D8D8"/>
+            </w:tcBorders>
+            <w:shd w:val="clear" w:color="auto" w:fill="FFFFFF"/>
+            <w:tcMar>
+              <w:top w:w="60" w:type="dxa"/>
+              <w:left w:w="120" w:type="dxa"/>
+              <w:bottom w:w="60" w:type="dxa"/>
+              <w:right w:w="600" w:type="dxa"/>
+            </w:tcMar>
+          </w:tcPr>
+          <w:p>
+            <w:pPr>
+              <w:pStyle w:val="NoSpacing"/>
+              <w:jc w:val="left"/>
+              <w:rPr>
+                <w:rFonts w:eastAsia="Times New Roman"/>
+                <w:color w:val="161617"/>
+              </w:rPr>
+            </w:pPr>
+            <w:r>
+              <w:rPr>
+                <w:rFonts w:eastAsia="Times New Roman"/>
+                <w:color w:val="161617"/>
+              </w:rPr>
+              <w:t>Set light direction</w:t>
+            </w:r>
+          </w:p>
+        </w:tc>
+        <w:tc>
+          <w:tcPr>
+            <w:tcW w:w="4545" w:type="dxa"/>
+            <w:tcBorders>
+              <w:top w:val="single" w:sz="6" w:space="0" w:color="D8D8D8"/>
+              <w:bottom w:val="single" w:sz="6" w:space="0" w:color="D8D8D8"/>
+            </w:tcBorders>
+            <w:shd w:val="clear" w:color="auto" w:fill="FFFFFF"/>
+            <w:tcMar>
+              <w:top w:w="60" w:type="dxa"/>
+              <w:left w:w="120" w:type="dxa"/>
+              <w:bottom w:w="60" w:type="dxa"/>
+              <w:right w:w="600" w:type="dxa"/>
+            </w:tcMar>
+          </w:tcPr>
+          <w:p>
+            <w:pPr>
+              <w:pStyle w:val="NoSpacing"/>
+              <w:jc w:val="left"/>
+              <w:rPr>
+                <w:rFonts w:eastAsia="Times New Roman"/>
+                <w:b/>
+                <w:color w:val="161617"/>
+              </w:rPr>
+            </w:pPr>
+            <w:r>
+              <w:rPr>
+                <w:rFonts w:eastAsia="Times New Roman"/>
+                <w:b/>
+                <w:color w:val="161617"/>
+              </w:rPr>
+              <w:t xml:space="preserve">Toggle between </w:t>
             </w:r>
             <w:r>
               <w:rPr>
                 <w:noProof/>
               </w:rPr>
               <w:drawing>
-                <wp:inline distT="0" distB="0" distL="0" distR="0" wp14:anchorId="20FD1BCE" wp14:editId="29206CED">
-                  <wp:extent cx="436493" cy="251314"/>
-                  <wp:effectExtent l="0" t="0" r="1905" b="0"/>
-                  <wp:docPr id="23" name="Picture 23"/>
+                <wp:inline distT="0" distB="0" distL="0" distR="0" wp14:anchorId="25745370" wp14:editId="276F9A4B">
+                  <wp:extent cx="427583" cy="246184"/>
+                  <wp:effectExtent l="0" t="0" r="0" b="1905"/>
+                  <wp:docPr id="16" name="Picture 16"/>
                   <wp:cNvGraphicFramePr>
                     <a:graphicFrameLocks xmlns:a="http://schemas.openxmlformats.org/drawingml/2006/main" noChangeAspect="1"/>
                   </wp:cNvGraphicFramePr>
@@ -2728,7 +3633,7 @@
                         <pic:spPr>
                           <a:xfrm>
                             <a:off x="0" y="0"/>
-                            <a:ext cx="446310" cy="256966"/>
+                            <a:ext cx="432991" cy="249298"/>
                           </a:xfrm>
                           <a:prstGeom prst="rect">
                             <a:avLst/>
@@ -2740,87 +3645,23 @@
                 </wp:inline>
               </w:drawing>
             </w:r>
-          </w:p>
-        </w:tc>
-      </w:tr>
-      <w:tr>
-        <w:trPr>
-          <w:tblCellSpacing w:w="15" w:type="dxa"/>
-        </w:trPr>
-        <w:tc>
-          <w:tcPr>
-            <w:tcW w:w="4455" w:type="dxa"/>
-            <w:tcBorders>
-              <w:top w:val="single" w:sz="6" w:space="0" w:color="D8D8D8"/>
-              <w:bottom w:val="single" w:sz="6" w:space="0" w:color="D8D8D8"/>
-            </w:tcBorders>
-            <w:shd w:val="clear" w:color="auto" w:fill="FFFFFF"/>
-            <w:tcMar>
-              <w:top w:w="60" w:type="dxa"/>
-              <w:left w:w="120" w:type="dxa"/>
-              <w:bottom w:w="60" w:type="dxa"/>
-              <w:right w:w="600" w:type="dxa"/>
-            </w:tcMar>
-          </w:tcPr>
-          <w:p>
-            <w:pPr>
-              <w:pStyle w:val="NoSpacing"/>
-              <w:jc w:val="left"/>
-              <w:rPr>
-                <w:rFonts w:eastAsia="Times New Roman"/>
-                <w:color w:val="161617"/>
-              </w:rPr>
-            </w:pPr>
-            <w:r>
-              <w:rPr>
-                <w:rFonts w:eastAsia="Times New Roman"/>
-                <w:color w:val="161617"/>
-              </w:rPr>
-              <w:t xml:space="preserve">Reset position and orientation </w:t>
-            </w:r>
-            <w:r>
-              <w:rPr>
-                <w:rFonts w:eastAsia="Times New Roman"/>
-                <w:color w:val="161617"/>
-              </w:rPr>
-              <w:t>mesh</w:t>
-            </w:r>
-          </w:p>
-        </w:tc>
-        <w:tc>
-          <w:tcPr>
-            <w:tcW w:w="4545" w:type="dxa"/>
-            <w:tcBorders>
-              <w:top w:val="single" w:sz="6" w:space="0" w:color="D8D8D8"/>
-              <w:bottom w:val="single" w:sz="6" w:space="0" w:color="D8D8D8"/>
-            </w:tcBorders>
-            <w:shd w:val="clear" w:color="auto" w:fill="FFFFFF"/>
-            <w:tcMar>
-              <w:top w:w="60" w:type="dxa"/>
-              <w:left w:w="120" w:type="dxa"/>
-              <w:bottom w:w="60" w:type="dxa"/>
-              <w:right w:w="600" w:type="dxa"/>
-            </w:tcMar>
-          </w:tcPr>
-          <w:p>
-            <w:pPr>
-              <w:pStyle w:val="NoSpacing"/>
-              <w:jc w:val="left"/>
-              <w:rPr>
-                <w:rFonts w:eastAsia="Times New Roman"/>
-                <w:b/>
-                <w:color w:val="161617"/>
-              </w:rPr>
-            </w:pPr>
+            <w:r>
+              <w:rPr>
+                <w:rFonts w:eastAsia="Times New Roman"/>
+                <w:b/>
+                <w:color w:val="161617"/>
+              </w:rPr>
+              <w:t xml:space="preserve"> and </w:t>
+            </w:r>
             <w:r>
               <w:rPr>
                 <w:noProof/>
               </w:rPr>
               <w:drawing>
-                <wp:inline distT="0" distB="0" distL="0" distR="0" wp14:anchorId="77CA65C0" wp14:editId="2AAE698B">
-                  <wp:extent cx="427584" cy="246185"/>
-                  <wp:effectExtent l="0" t="0" r="0" b="1905"/>
-                  <wp:docPr id="20" name="Picture 20"/>
+                <wp:inline distT="0" distB="0" distL="0" distR="0" wp14:anchorId="20FD1BCE" wp14:editId="29206CED">
+                  <wp:extent cx="436493" cy="251314"/>
+                  <wp:effectExtent l="0" t="0" r="1905" b="0"/>
+                  <wp:docPr id="23" name="Picture 23"/>
                   <wp:cNvGraphicFramePr>
                     <a:graphicFrameLocks xmlns:a="http://schemas.openxmlformats.org/drawingml/2006/main" noChangeAspect="1"/>
                   </wp:cNvGraphicFramePr>
@@ -2840,7 +3681,7 @@
                         <pic:spPr>
                           <a:xfrm>
                             <a:off x="0" y="0"/>
-                            <a:ext cx="438142" cy="252264"/>
+                            <a:ext cx="446310" cy="256966"/>
                           </a:xfrm>
                           <a:prstGeom prst="rect">
                             <a:avLst/>
@@ -2888,7 +3729,14 @@
                 <w:rFonts w:eastAsia="Times New Roman"/>
                 <w:color w:val="161617"/>
               </w:rPr>
-              <w:t>Hoover over submeshes (on/off)</w:t>
+              <w:t xml:space="preserve">Reset position and orientation </w:t>
+            </w:r>
+            <w:r>
+              <w:rPr>
+                <w:rFonts w:eastAsia="Times New Roman"/>
+                <w:color w:val="161617"/>
+              </w:rPr>
+              <w:t>mesh</w:t>
             </w:r>
           </w:p>
         </w:tc>
@@ -2919,21 +3767,13 @@
             </w:pPr>
             <w:r>
               <w:rPr>
-                <w:rFonts w:eastAsia="Times New Roman"/>
-                <w:b/>
-                <w:color w:val="161617"/>
-              </w:rPr>
-              <w:t xml:space="preserve">Toggle between </w:t>
-            </w:r>
-            <w:r>
-              <w:rPr>
                 <w:noProof/>
               </w:rPr>
               <w:drawing>
-                <wp:inline distT="0" distB="0" distL="0" distR="0" wp14:anchorId="280F95EC" wp14:editId="439A59A1">
-                  <wp:extent cx="404447" cy="247887"/>
+                <wp:inline distT="0" distB="0" distL="0" distR="0" wp14:anchorId="0D3679C0" wp14:editId="6F5E7AD1">
+                  <wp:extent cx="381000" cy="228600"/>
                   <wp:effectExtent l="0" t="0" r="0" b="0"/>
-                  <wp:docPr id="24" name="Picture 24"/>
+                  <wp:docPr id="34" name="Picture 34"/>
                   <wp:cNvGraphicFramePr>
                     <a:graphicFrameLocks xmlns:a="http://schemas.openxmlformats.org/drawingml/2006/main" noChangeAspect="1"/>
                   </wp:cNvGraphicFramePr>
@@ -2953,7 +3793,7 @@
                         <pic:spPr>
                           <a:xfrm>
                             <a:off x="0" y="0"/>
-                            <a:ext cx="413345" cy="253341"/>
+                            <a:ext cx="381000" cy="228600"/>
                           </a:xfrm>
                           <a:prstGeom prst="rect">
                             <a:avLst/>
@@ -2965,23 +3805,119 @@
                 </wp:inline>
               </w:drawing>
             </w:r>
-            <w:r>
-              <w:rPr>
-                <w:rFonts w:eastAsia="Times New Roman"/>
-                <w:b/>
-                <w:color w:val="161617"/>
-              </w:rPr>
-              <w:t xml:space="preserve"> and </w:t>
+          </w:p>
+        </w:tc>
+      </w:tr>
+      <w:tr>
+        <w:trPr>
+          <w:tblCellSpacing w:w="15" w:type="dxa"/>
+        </w:trPr>
+        <w:tc>
+          <w:tcPr>
+            <w:tcW w:w="4455" w:type="dxa"/>
+            <w:tcBorders>
+              <w:top w:val="single" w:sz="6" w:space="0" w:color="D8D8D8"/>
+              <w:bottom w:val="single" w:sz="6" w:space="0" w:color="D8D8D8"/>
+            </w:tcBorders>
+            <w:shd w:val="clear" w:color="auto" w:fill="FFFFFF"/>
+            <w:tcMar>
+              <w:top w:w="60" w:type="dxa"/>
+              <w:left w:w="120" w:type="dxa"/>
+              <w:bottom w:w="60" w:type="dxa"/>
+              <w:right w:w="600" w:type="dxa"/>
+            </w:tcMar>
+          </w:tcPr>
+          <w:p>
+            <w:pPr>
+              <w:pStyle w:val="NoSpacing"/>
+              <w:jc w:val="left"/>
+              <w:rPr>
+                <w:rFonts w:eastAsia="Times New Roman"/>
+                <w:color w:val="161617"/>
+              </w:rPr>
+            </w:pPr>
+            <w:r>
+              <w:rPr>
+                <w:rFonts w:eastAsia="Times New Roman"/>
+                <w:color w:val="161617"/>
+              </w:rPr>
+              <w:t>Mesh/</w:t>
+            </w:r>
+            <w:proofErr w:type="spellStart"/>
+            <w:r>
+              <w:rPr>
+                <w:rFonts w:eastAsia="Times New Roman"/>
+                <w:color w:val="161617"/>
+              </w:rPr>
+              <w:t>submesh</w:t>
+            </w:r>
+            <w:proofErr w:type="spellEnd"/>
+            <w:r>
+              <w:rPr>
+                <w:rFonts w:eastAsia="Times New Roman"/>
+                <w:color w:val="161617"/>
+              </w:rPr>
+              <w:t xml:space="preserve"> selection</w:t>
+            </w:r>
+          </w:p>
+        </w:tc>
+        <w:tc>
+          <w:tcPr>
+            <w:tcW w:w="4545" w:type="dxa"/>
+            <w:tcBorders>
+              <w:top w:val="single" w:sz="6" w:space="0" w:color="D8D8D8"/>
+              <w:bottom w:val="single" w:sz="6" w:space="0" w:color="D8D8D8"/>
+            </w:tcBorders>
+            <w:shd w:val="clear" w:color="auto" w:fill="FFFFFF"/>
+            <w:tcMar>
+              <w:top w:w="60" w:type="dxa"/>
+              <w:left w:w="120" w:type="dxa"/>
+              <w:bottom w:w="60" w:type="dxa"/>
+              <w:right w:w="600" w:type="dxa"/>
+            </w:tcMar>
+          </w:tcPr>
+          <w:p>
+            <w:pPr>
+              <w:pStyle w:val="NoSpacing"/>
+              <w:jc w:val="left"/>
+              <w:rPr>
+                <w:rFonts w:eastAsia="Times New Roman"/>
+                <w:b/>
+                <w:color w:val="161617"/>
+              </w:rPr>
+            </w:pPr>
+            <w:r>
+              <w:rPr>
+                <w:rFonts w:eastAsia="Times New Roman"/>
+                <w:b/>
+                <w:color w:val="161617"/>
+              </w:rPr>
+              <w:t xml:space="preserve">Toggle </w:t>
+            </w:r>
+            <w:r>
+              <w:rPr>
+                <w:rFonts w:eastAsia="Times New Roman"/>
+                <w:color w:val="161617"/>
+              </w:rPr>
+              <w:t>between</w:t>
+            </w:r>
+            <w:r>
+              <w:rPr>
+                <w:rFonts w:eastAsia="Times New Roman"/>
+                <w:b/>
+                <w:color w:val="161617"/>
+              </w:rPr>
+              <w:t xml:space="preserve"> </w:t>
             </w:r>
             <w:r>
               <w:rPr>
                 <w:noProof/>
               </w:rPr>
               <w:drawing>
-                <wp:inline distT="0" distB="0" distL="0" distR="0" wp14:anchorId="0FE29835" wp14:editId="2EE51B9A">
-                  <wp:extent cx="404447" cy="240140"/>
-                  <wp:effectExtent l="0" t="0" r="0" b="7620"/>
-                  <wp:docPr id="25" name="Picture 25"/>
+                <wp:inline distT="0" distB="0" distL="0" distR="0" wp14:anchorId="123058ED" wp14:editId="5A9DCC87">
+                  <wp:extent cx="383071" cy="238125"/>
+                  <wp:effectExtent l="0" t="0" r="0" b="0"/>
+                  <wp:docPr id="36" name="Picture 36"/>
                   <wp:cNvGraphicFramePr>
                     <a:graphicFrameLocks xmlns:a="http://schemas.openxmlformats.org/drawingml/2006/main" noChangeAspect="1"/>
                   </wp:cNvGraphicFramePr>
@@ -3001,7 +3937,7 @@
                         <pic:spPr>
                           <a:xfrm>
                             <a:off x="0" y="0"/>
-                            <a:ext cx="426782" cy="253402"/>
+                            <a:ext cx="387140" cy="240654"/>
                           </a:xfrm>
                           <a:prstGeom prst="rect">
                             <a:avLst/>
@@ -3013,94 +3949,38 @@
                 </wp:inline>
               </w:drawing>
             </w:r>
-          </w:p>
-        </w:tc>
-      </w:tr>
-      <w:tr>
-        <w:trPr>
-          <w:tblCellSpacing w:w="15" w:type="dxa"/>
-        </w:trPr>
-        <w:tc>
-          <w:tcPr>
-            <w:tcW w:w="4455" w:type="dxa"/>
-            <w:tcBorders>
-              <w:top w:val="single" w:sz="6" w:space="0" w:color="D8D8D8"/>
-              <w:bottom w:val="single" w:sz="6" w:space="0" w:color="D8D8D8"/>
-            </w:tcBorders>
-            <w:shd w:val="clear" w:color="auto" w:fill="FFFFFF"/>
-            <w:tcMar>
-              <w:top w:w="60" w:type="dxa"/>
-              <w:left w:w="120" w:type="dxa"/>
-              <w:bottom w:w="60" w:type="dxa"/>
-              <w:right w:w="600" w:type="dxa"/>
-            </w:tcMar>
-          </w:tcPr>
-          <w:p>
-            <w:pPr>
-              <w:pStyle w:val="NoSpacing"/>
-              <w:jc w:val="left"/>
-              <w:rPr>
-                <w:rFonts w:eastAsia="Times New Roman"/>
-                <w:color w:val="161617"/>
-              </w:rPr>
-            </w:pPr>
-            <w:r>
-              <w:rPr>
-                <w:rFonts w:eastAsia="Times New Roman"/>
-                <w:color w:val="161617"/>
-              </w:rPr>
-              <w:t>Change background colour</w:t>
-            </w:r>
-          </w:p>
-        </w:tc>
-        <w:tc>
-          <w:tcPr>
-            <w:tcW w:w="4545" w:type="dxa"/>
-            <w:tcBorders>
-              <w:top w:val="single" w:sz="6" w:space="0" w:color="D8D8D8"/>
-              <w:bottom w:val="single" w:sz="6" w:space="0" w:color="D8D8D8"/>
-            </w:tcBorders>
-            <w:shd w:val="clear" w:color="auto" w:fill="FFFFFF"/>
-            <w:tcMar>
-              <w:top w:w="60" w:type="dxa"/>
-              <w:left w:w="120" w:type="dxa"/>
-              <w:bottom w:w="60" w:type="dxa"/>
-              <w:right w:w="600" w:type="dxa"/>
-            </w:tcMar>
-          </w:tcPr>
-          <w:p>
-            <w:pPr>
-              <w:pStyle w:val="NoSpacing"/>
-              <w:jc w:val="left"/>
-              <w:rPr>
-                <w:rFonts w:eastAsia="Times New Roman"/>
-                <w:color w:val="161617"/>
-              </w:rPr>
-            </w:pPr>
-            <w:r>
-              <w:rPr>
-                <w:rFonts w:eastAsia="Times New Roman"/>
-                <w:b/>
-                <w:color w:val="161617"/>
-              </w:rPr>
-              <w:t>Click</w:t>
-            </w:r>
-            <w:r>
-              <w:rPr>
-                <w:rFonts w:eastAsia="Times New Roman"/>
-                <w:color w:val="161617"/>
-              </w:rPr>
-              <w:t xml:space="preserve"> on </w:t>
+            <w:r>
+              <w:rPr>
+                <w:rFonts w:eastAsia="Times New Roman"/>
+                <w:b/>
+                <w:color w:val="161617"/>
+              </w:rPr>
+              <w:t xml:space="preserve"> </w:t>
+            </w:r>
+            <w:r>
+              <w:rPr>
+                <w:rFonts w:eastAsia="Times New Roman"/>
+                <w:color w:val="161617"/>
+              </w:rPr>
+              <w:t>and</w:t>
+            </w:r>
+            <w:r>
+              <w:rPr>
+                <w:rFonts w:eastAsia="Times New Roman"/>
+                <w:b/>
+                <w:color w:val="161617"/>
+              </w:rPr>
+              <w:t xml:space="preserve"> </w:t>
             </w:r>
             <w:r>
               <w:rPr>
                 <w:noProof/>
               </w:rPr>
               <w:drawing>
-                <wp:inline distT="0" distB="0" distL="0" distR="0" wp14:anchorId="44279DD6" wp14:editId="47A36987">
-                  <wp:extent cx="314325" cy="323850"/>
-                  <wp:effectExtent l="0" t="0" r="9525" b="0"/>
-                  <wp:docPr id="15" name="Picture 15"/>
+                <wp:inline distT="0" distB="0" distL="0" distR="0" wp14:anchorId="2E818C74" wp14:editId="64D3EC73">
+                  <wp:extent cx="366522" cy="247650"/>
+                  <wp:effectExtent l="0" t="0" r="0" b="0"/>
+                  <wp:docPr id="37" name="Picture 37"/>
                   <wp:cNvGraphicFramePr>
                     <a:graphicFrameLocks xmlns:a="http://schemas.openxmlformats.org/drawingml/2006/main" noChangeAspect="1"/>
                   </wp:cNvGraphicFramePr>
@@ -3120,6 +4000,930 @@
                         <pic:spPr>
                           <a:xfrm>
                             <a:off x="0" y="0"/>
+                            <a:ext cx="368487" cy="248977"/>
+                          </a:xfrm>
+                          <a:prstGeom prst="rect">
+                            <a:avLst/>
+                          </a:prstGeom>
+                        </pic:spPr>
+                      </pic:pic>
+                    </a:graphicData>
+                  </a:graphic>
+                </wp:inline>
+              </w:drawing>
+            </w:r>
+            <w:r>
+              <w:rPr>
+                <w:rFonts w:eastAsia="Times New Roman"/>
+                <w:b/>
+                <w:color w:val="161617"/>
+              </w:rPr>
+              <w:t xml:space="preserve"> </w:t>
+            </w:r>
+            <w:r>
+              <w:rPr>
+                <w:rFonts w:eastAsia="Times New Roman"/>
+                <w:color w:val="161617"/>
+              </w:rPr>
+              <w:t>+</w:t>
+            </w:r>
+          </w:p>
+          <w:p>
+            <w:pPr>
+              <w:pStyle w:val="NoSpacing"/>
+              <w:jc w:val="left"/>
+              <w:rPr>
+                <w:rFonts w:eastAsia="Times New Roman"/>
+                <w:color w:val="161617"/>
+              </w:rPr>
+            </w:pPr>
+            <w:r>
+              <w:rPr>
+                <w:rFonts w:eastAsia="Times New Roman"/>
+                <w:b/>
+                <w:color w:val="161617"/>
+              </w:rPr>
+              <w:t>Hoover</w:t>
+            </w:r>
+            <w:r>
+              <w:rPr>
+                <w:rFonts w:eastAsia="Times New Roman"/>
+                <w:color w:val="161617"/>
+              </w:rPr>
+              <w:t xml:space="preserve"> over </w:t>
+            </w:r>
+            <w:proofErr w:type="spellStart"/>
+            <w:r>
+              <w:rPr>
+                <w:rFonts w:eastAsia="Times New Roman"/>
+                <w:color w:val="161617"/>
+              </w:rPr>
+              <w:t>submeshes</w:t>
+            </w:r>
+            <w:proofErr w:type="spellEnd"/>
+            <w:r>
+              <w:rPr>
+                <w:rFonts w:eastAsia="Times New Roman"/>
+                <w:color w:val="161617"/>
+              </w:rPr>
+              <w:t xml:space="preserve"> (on/off)</w:t>
+            </w:r>
+          </w:p>
+        </w:tc>
+      </w:tr>
+      <w:tr>
+        <w:trPr>
+          <w:tblCellSpacing w:w="15" w:type="dxa"/>
+        </w:trPr>
+        <w:tc>
+          <w:tcPr>
+            <w:tcW w:w="4455" w:type="dxa"/>
+            <w:tcBorders>
+              <w:top w:val="single" w:sz="6" w:space="0" w:color="D8D8D8"/>
+              <w:bottom w:val="single" w:sz="6" w:space="0" w:color="D8D8D8"/>
+            </w:tcBorders>
+            <w:shd w:val="clear" w:color="auto" w:fill="FFFFFF"/>
+            <w:tcMar>
+              <w:top w:w="60" w:type="dxa"/>
+              <w:left w:w="120" w:type="dxa"/>
+              <w:bottom w:w="60" w:type="dxa"/>
+              <w:right w:w="600" w:type="dxa"/>
+            </w:tcMar>
+          </w:tcPr>
+          <w:p>
+            <w:pPr>
+              <w:pStyle w:val="NoSpacing"/>
+              <w:jc w:val="left"/>
+              <w:rPr>
+                <w:rFonts w:eastAsia="Times New Roman"/>
+                <w:color w:val="161617"/>
+              </w:rPr>
+            </w:pPr>
+            <w:r>
+              <w:rPr>
+                <w:rFonts w:eastAsia="Times New Roman"/>
+                <w:color w:val="161617"/>
+              </w:rPr>
+              <w:t>Offset texture</w:t>
+            </w:r>
+          </w:p>
+        </w:tc>
+        <w:tc>
+          <w:tcPr>
+            <w:tcW w:w="4545" w:type="dxa"/>
+            <w:tcBorders>
+              <w:top w:val="single" w:sz="6" w:space="0" w:color="D8D8D8"/>
+              <w:bottom w:val="single" w:sz="6" w:space="0" w:color="D8D8D8"/>
+            </w:tcBorders>
+            <w:shd w:val="clear" w:color="auto" w:fill="FFFFFF"/>
+            <w:tcMar>
+              <w:top w:w="60" w:type="dxa"/>
+              <w:left w:w="120" w:type="dxa"/>
+              <w:bottom w:w="60" w:type="dxa"/>
+              <w:right w:w="600" w:type="dxa"/>
+            </w:tcMar>
+          </w:tcPr>
+          <w:p>
+            <w:pPr>
+              <w:pStyle w:val="NoSpacing"/>
+              <w:jc w:val="left"/>
+              <w:rPr>
+                <w:rFonts w:eastAsia="Times New Roman"/>
+                <w:color w:val="161617"/>
+              </w:rPr>
+            </w:pPr>
+            <w:r>
+              <w:rPr>
+                <w:rFonts w:eastAsia="Times New Roman"/>
+                <w:b/>
+                <w:color w:val="161617"/>
+              </w:rPr>
+              <w:t>T</w:t>
+            </w:r>
+            <w:r>
+              <w:rPr>
+                <w:rFonts w:eastAsia="Times New Roman"/>
+                <w:b/>
+                <w:color w:val="161617"/>
+              </w:rPr>
+              <w:t xml:space="preserve">oggle </w:t>
+            </w:r>
+            <w:r>
+              <w:rPr>
+                <w:rFonts w:eastAsia="Times New Roman"/>
+                <w:color w:val="161617"/>
+              </w:rPr>
+              <w:t>between</w:t>
+            </w:r>
+            <w:r>
+              <w:rPr>
+                <w:rFonts w:eastAsia="Times New Roman"/>
+                <w:b/>
+                <w:color w:val="161617"/>
+              </w:rPr>
+              <w:t xml:space="preserve"> </w:t>
+            </w:r>
+            <w:r>
+              <w:rPr>
+                <w:noProof/>
+              </w:rPr>
+              <w:drawing>
+                <wp:inline distT="0" distB="0" distL="0" distR="0" wp14:anchorId="3BFB5565" wp14:editId="2B96E9EB">
+                  <wp:extent cx="389792" cy="266700"/>
+                  <wp:effectExtent l="0" t="0" r="0" b="0"/>
+                  <wp:docPr id="39" name="Picture 39"/>
+                  <wp:cNvGraphicFramePr>
+                    <a:graphicFrameLocks xmlns:a="http://schemas.openxmlformats.org/drawingml/2006/main" noChangeAspect="1"/>
+                  </wp:cNvGraphicFramePr>
+                  <a:graphic xmlns:a="http://schemas.openxmlformats.org/drawingml/2006/main">
+                    <a:graphicData uri="http://schemas.openxmlformats.org/drawingml/2006/picture">
+                      <pic:pic xmlns:pic="http://schemas.openxmlformats.org/drawingml/2006/picture">
+                        <pic:nvPicPr>
+                          <pic:cNvPr id="1" name=""/>
+                          <pic:cNvPicPr/>
+                        </pic:nvPicPr>
+                        <pic:blipFill>
+                          <a:blip r:embed="rId13"/>
+                          <a:stretch>
+                            <a:fillRect/>
+                          </a:stretch>
+                        </pic:blipFill>
+                        <pic:spPr>
+                          <a:xfrm>
+                            <a:off x="0" y="0"/>
+                            <a:ext cx="391489" cy="267861"/>
+                          </a:xfrm>
+                          <a:prstGeom prst="rect">
+                            <a:avLst/>
+                          </a:prstGeom>
+                        </pic:spPr>
+                      </pic:pic>
+                    </a:graphicData>
+                  </a:graphic>
+                </wp:inline>
+              </w:drawing>
+            </w:r>
+            <w:r>
+              <w:rPr>
+                <w:rFonts w:eastAsia="Times New Roman"/>
+                <w:b/>
+                <w:color w:val="161617"/>
+              </w:rPr>
+              <w:t xml:space="preserve"> </w:t>
+            </w:r>
+            <w:r>
+              <w:rPr>
+                <w:rFonts w:eastAsia="Times New Roman"/>
+                <w:color w:val="161617"/>
+              </w:rPr>
+              <w:t>and</w:t>
+            </w:r>
+            <w:r>
+              <w:rPr>
+                <w:rFonts w:eastAsia="Times New Roman"/>
+                <w:color w:val="161617"/>
+              </w:rPr>
+              <w:t xml:space="preserve"> </w:t>
+            </w:r>
+            <w:r>
+              <w:rPr>
+                <w:noProof/>
+              </w:rPr>
+              <w:drawing>
+                <wp:inline distT="0" distB="0" distL="0" distR="0" wp14:anchorId="38650ACA" wp14:editId="096F0BF7">
+                  <wp:extent cx="401193" cy="257175"/>
+                  <wp:effectExtent l="0" t="0" r="0" b="0"/>
+                  <wp:docPr id="40" name="Picture 40"/>
+                  <wp:cNvGraphicFramePr>
+                    <a:graphicFrameLocks xmlns:a="http://schemas.openxmlformats.org/drawingml/2006/main" noChangeAspect="1"/>
+                  </wp:cNvGraphicFramePr>
+                  <a:graphic xmlns:a="http://schemas.openxmlformats.org/drawingml/2006/main">
+                    <a:graphicData uri="http://schemas.openxmlformats.org/drawingml/2006/picture">
+                      <pic:pic xmlns:pic="http://schemas.openxmlformats.org/drawingml/2006/picture">
+                        <pic:nvPicPr>
+                          <pic:cNvPr id="1" name=""/>
+                          <pic:cNvPicPr/>
+                        </pic:nvPicPr>
+                        <pic:blipFill>
+                          <a:blip r:embed="rId14"/>
+                          <a:stretch>
+                            <a:fillRect/>
+                          </a:stretch>
+                        </pic:blipFill>
+                        <pic:spPr>
+                          <a:xfrm>
+                            <a:off x="0" y="0"/>
+                            <a:ext cx="402817" cy="258216"/>
+                          </a:xfrm>
+                          <a:prstGeom prst="rect">
+                            <a:avLst/>
+                          </a:prstGeom>
+                        </pic:spPr>
+                      </pic:pic>
+                    </a:graphicData>
+                  </a:graphic>
+                </wp:inline>
+              </w:drawing>
+            </w:r>
+          </w:p>
+          <w:p>
+            <w:pPr>
+              <w:pStyle w:val="NoSpacing"/>
+              <w:jc w:val="left"/>
+              <w:rPr>
+                <w:rFonts w:eastAsia="Times New Roman"/>
+                <w:color w:val="161617"/>
+              </w:rPr>
+            </w:pPr>
+            <w:r>
+              <w:rPr>
+                <w:rFonts w:eastAsia="Times New Roman"/>
+                <w:color w:val="161617"/>
+              </w:rPr>
+              <w:t>(+ detail map selected) +</w:t>
+            </w:r>
+          </w:p>
+          <w:p>
+            <w:pPr>
+              <w:pStyle w:val="NoSpacing"/>
+              <w:jc w:val="left"/>
+              <w:rPr>
+                <w:rFonts w:eastAsia="Times New Roman"/>
+                <w:color w:val="161617"/>
+              </w:rPr>
+            </w:pPr>
+            <w:r>
+              <w:rPr>
+                <w:rFonts w:eastAsia="Times New Roman"/>
+                <w:b/>
+                <w:color w:val="161617"/>
+              </w:rPr>
+              <w:t>LMB</w:t>
+            </w:r>
+            <w:r>
+              <w:rPr>
+                <w:rFonts w:eastAsia="Times New Roman"/>
+                <w:color w:val="161617"/>
+              </w:rPr>
+              <w:t xml:space="preserve"> d</w:t>
+            </w:r>
+            <w:r>
+              <w:rPr>
+                <w:rFonts w:eastAsia="Times New Roman"/>
+                <w:color w:val="161617"/>
+              </w:rPr>
+              <w:t>rag</w:t>
+            </w:r>
+            <w:r>
+              <w:rPr>
+                <w:rFonts w:eastAsia="Times New Roman"/>
+                <w:color w:val="161617"/>
+              </w:rPr>
+              <w:t xml:space="preserve"> a detail map</w:t>
+            </w:r>
+          </w:p>
+        </w:tc>
+      </w:tr>
+      <w:tr>
+        <w:trPr>
+          <w:tblCellSpacing w:w="15" w:type="dxa"/>
+        </w:trPr>
+        <w:tc>
+          <w:tcPr>
+            <w:tcW w:w="4455" w:type="dxa"/>
+            <w:tcBorders>
+              <w:top w:val="single" w:sz="6" w:space="0" w:color="D8D8D8"/>
+              <w:bottom w:val="single" w:sz="6" w:space="0" w:color="D8D8D8"/>
+            </w:tcBorders>
+            <w:shd w:val="clear" w:color="auto" w:fill="FFFFFF"/>
+            <w:tcMar>
+              <w:top w:w="60" w:type="dxa"/>
+              <w:left w:w="120" w:type="dxa"/>
+              <w:bottom w:w="60" w:type="dxa"/>
+              <w:right w:w="600" w:type="dxa"/>
+            </w:tcMar>
+          </w:tcPr>
+          <w:p>
+            <w:pPr>
+              <w:pStyle w:val="NoSpacing"/>
+              <w:jc w:val="left"/>
+              <w:rPr>
+                <w:rFonts w:eastAsia="Times New Roman"/>
+                <w:color w:val="161617"/>
+              </w:rPr>
+            </w:pPr>
+          </w:p>
+        </w:tc>
+        <w:tc>
+          <w:tcPr>
+            <w:tcW w:w="4545" w:type="dxa"/>
+            <w:tcBorders>
+              <w:top w:val="single" w:sz="6" w:space="0" w:color="D8D8D8"/>
+              <w:bottom w:val="single" w:sz="6" w:space="0" w:color="D8D8D8"/>
+            </w:tcBorders>
+            <w:shd w:val="clear" w:color="auto" w:fill="FFFFFF"/>
+            <w:tcMar>
+              <w:top w:w="60" w:type="dxa"/>
+              <w:left w:w="120" w:type="dxa"/>
+              <w:bottom w:w="60" w:type="dxa"/>
+              <w:right w:w="600" w:type="dxa"/>
+            </w:tcMar>
+          </w:tcPr>
+          <w:p>
+            <w:pPr>
+              <w:pStyle w:val="NoSpacing"/>
+              <w:jc w:val="left"/>
+              <w:rPr>
+                <w:rFonts w:eastAsia="Times New Roman"/>
+                <w:color w:val="161617"/>
+              </w:rPr>
+            </w:pPr>
+            <w:r>
+              <w:rPr>
+                <w:rFonts w:eastAsia="Times New Roman"/>
+                <w:b/>
+                <w:color w:val="161617"/>
+              </w:rPr>
+              <w:t xml:space="preserve">Toggle </w:t>
+            </w:r>
+            <w:r>
+              <w:rPr>
+                <w:rFonts w:eastAsia="Times New Roman"/>
+                <w:color w:val="161617"/>
+              </w:rPr>
+              <w:t>between</w:t>
+            </w:r>
+            <w:r>
+              <w:rPr>
+                <w:rFonts w:eastAsia="Times New Roman"/>
+                <w:b/>
+                <w:color w:val="161617"/>
+              </w:rPr>
+              <w:t xml:space="preserve"> </w:t>
+            </w:r>
+            <w:r>
+              <w:rPr>
+                <w:noProof/>
+              </w:rPr>
+              <w:drawing>
+                <wp:inline distT="0" distB="0" distL="0" distR="0" wp14:anchorId="4B91E51A" wp14:editId="58DB74BE">
+                  <wp:extent cx="390525" cy="270363"/>
+                  <wp:effectExtent l="0" t="0" r="0" b="0"/>
+                  <wp:docPr id="41" name="Picture 41"/>
+                  <wp:cNvGraphicFramePr>
+                    <a:graphicFrameLocks xmlns:a="http://schemas.openxmlformats.org/drawingml/2006/main" noChangeAspect="1"/>
+                  </wp:cNvGraphicFramePr>
+                  <a:graphic xmlns:a="http://schemas.openxmlformats.org/drawingml/2006/main">
+                    <a:graphicData uri="http://schemas.openxmlformats.org/drawingml/2006/picture">
+                      <pic:pic xmlns:pic="http://schemas.openxmlformats.org/drawingml/2006/picture">
+                        <pic:nvPicPr>
+                          <pic:cNvPr id="1" name=""/>
+                          <pic:cNvPicPr/>
+                        </pic:nvPicPr>
+                        <pic:blipFill>
+                          <a:blip r:embed="rId15"/>
+                          <a:stretch>
+                            <a:fillRect/>
+                          </a:stretch>
+                        </pic:blipFill>
+                        <pic:spPr>
+                          <a:xfrm>
+                            <a:off x="0" y="0"/>
+                            <a:ext cx="391593" cy="271102"/>
+                          </a:xfrm>
+                          <a:prstGeom prst="rect">
+                            <a:avLst/>
+                          </a:prstGeom>
+                        </pic:spPr>
+                      </pic:pic>
+                    </a:graphicData>
+                  </a:graphic>
+                </wp:inline>
+              </w:drawing>
+            </w:r>
+            <w:r>
+              <w:rPr>
+                <w:rFonts w:eastAsia="Times New Roman"/>
+                <w:b/>
+                <w:color w:val="161617"/>
+              </w:rPr>
+              <w:t xml:space="preserve"> </w:t>
+            </w:r>
+            <w:r>
+              <w:rPr>
+                <w:rFonts w:eastAsia="Times New Roman"/>
+                <w:color w:val="161617"/>
+              </w:rPr>
+              <w:t>and</w:t>
+            </w:r>
+            <w:r>
+              <w:rPr>
+                <w:rFonts w:eastAsia="Times New Roman"/>
+                <w:color w:val="161617"/>
+              </w:rPr>
+              <w:t xml:space="preserve"> </w:t>
+            </w:r>
+            <w:r>
+              <w:rPr>
+                <w:noProof/>
+              </w:rPr>
+              <w:drawing>
+                <wp:inline distT="0" distB="0" distL="0" distR="0" wp14:anchorId="4A4960D3" wp14:editId="60571EA8">
+                  <wp:extent cx="404813" cy="269875"/>
+                  <wp:effectExtent l="0" t="0" r="0" b="0"/>
+                  <wp:docPr id="42" name="Picture 42"/>
+                  <wp:cNvGraphicFramePr>
+                    <a:graphicFrameLocks xmlns:a="http://schemas.openxmlformats.org/drawingml/2006/main" noChangeAspect="1"/>
+                  </wp:cNvGraphicFramePr>
+                  <a:graphic xmlns:a="http://schemas.openxmlformats.org/drawingml/2006/main">
+                    <a:graphicData uri="http://schemas.openxmlformats.org/drawingml/2006/picture">
+                      <pic:pic xmlns:pic="http://schemas.openxmlformats.org/drawingml/2006/picture">
+                        <pic:nvPicPr>
+                          <pic:cNvPr id="1" name=""/>
+                          <pic:cNvPicPr/>
+                        </pic:nvPicPr>
+                        <pic:blipFill>
+                          <a:blip r:embed="rId16"/>
+                          <a:stretch>
+                            <a:fillRect/>
+                          </a:stretch>
+                        </pic:blipFill>
+                        <pic:spPr>
+                          <a:xfrm>
+                            <a:off x="0" y="0"/>
+                            <a:ext cx="407982" cy="271988"/>
+                          </a:xfrm>
+                          <a:prstGeom prst="rect">
+                            <a:avLst/>
+                          </a:prstGeom>
+                        </pic:spPr>
+                      </pic:pic>
+                    </a:graphicData>
+                  </a:graphic>
+                </wp:inline>
+              </w:drawing>
+            </w:r>
+          </w:p>
+          <w:p>
+            <w:pPr>
+              <w:pStyle w:val="NoSpacing"/>
+              <w:jc w:val="left"/>
+              <w:rPr>
+                <w:rFonts w:eastAsia="Times New Roman"/>
+                <w:color w:val="161617"/>
+              </w:rPr>
+            </w:pPr>
+            <w:r>
+              <w:rPr>
+                <w:rFonts w:eastAsia="Times New Roman"/>
+                <w:color w:val="161617"/>
+              </w:rPr>
+              <w:lastRenderedPageBreak/>
+              <w:t xml:space="preserve">(+ </w:t>
+            </w:r>
+            <w:proofErr w:type="spellStart"/>
+            <w:r>
+              <w:rPr>
+                <w:rFonts w:eastAsia="Times New Roman"/>
+                <w:color w:val="161617"/>
+              </w:rPr>
+              <w:t>paintlayer</w:t>
+            </w:r>
+            <w:proofErr w:type="spellEnd"/>
+            <w:r>
+              <w:rPr>
+                <w:rFonts w:eastAsia="Times New Roman"/>
+                <w:color w:val="161617"/>
+              </w:rPr>
+              <w:t xml:space="preserve"> created) +</w:t>
+            </w:r>
+          </w:p>
+          <w:p>
+            <w:pPr>
+              <w:pStyle w:val="NoSpacing"/>
+              <w:jc w:val="left"/>
+              <w:rPr>
+                <w:rFonts w:eastAsia="Times New Roman"/>
+                <w:b/>
+                <w:color w:val="161617"/>
+              </w:rPr>
+            </w:pPr>
+            <w:r>
+              <w:rPr>
+                <w:rFonts w:eastAsia="Times New Roman"/>
+                <w:b/>
+                <w:color w:val="161617"/>
+              </w:rPr>
+              <w:t>LMB</w:t>
+            </w:r>
+            <w:r>
+              <w:rPr>
+                <w:rFonts w:eastAsia="Times New Roman"/>
+                <w:color w:val="161617"/>
+              </w:rPr>
+              <w:t xml:space="preserve"> + move</w:t>
+            </w:r>
+          </w:p>
+        </w:tc>
+      </w:tr>
+      <w:tr>
+        <w:trPr>
+          <w:tblCellSpacing w:w="15" w:type="dxa"/>
+        </w:trPr>
+        <w:tc>
+          <w:tcPr>
+            <w:tcW w:w="4455" w:type="dxa"/>
+            <w:tcBorders>
+              <w:top w:val="single" w:sz="6" w:space="0" w:color="D8D8D8"/>
+              <w:bottom w:val="single" w:sz="6" w:space="0" w:color="D8D8D8"/>
+            </w:tcBorders>
+            <w:shd w:val="clear" w:color="auto" w:fill="FFFFFF"/>
+            <w:tcMar>
+              <w:top w:w="60" w:type="dxa"/>
+              <w:left w:w="120" w:type="dxa"/>
+              <w:bottom w:w="60" w:type="dxa"/>
+              <w:right w:w="600" w:type="dxa"/>
+            </w:tcMar>
+          </w:tcPr>
+          <w:p>
+            <w:pPr>
+              <w:pStyle w:val="NoSpacing"/>
+              <w:jc w:val="left"/>
+              <w:rPr>
+                <w:rFonts w:eastAsia="Times New Roman"/>
+                <w:color w:val="161617"/>
+              </w:rPr>
+            </w:pPr>
+            <w:r>
+              <w:rPr>
+                <w:noProof/>
+              </w:rPr>
+              <w:lastRenderedPageBreak/>
+              <w:t>Undo paint action</w:t>
+            </w:r>
+          </w:p>
+        </w:tc>
+        <w:tc>
+          <w:tcPr>
+            <w:tcW w:w="4545" w:type="dxa"/>
+            <w:tcBorders>
+              <w:top w:val="single" w:sz="6" w:space="0" w:color="D8D8D8"/>
+              <w:bottom w:val="single" w:sz="6" w:space="0" w:color="D8D8D8"/>
+            </w:tcBorders>
+            <w:shd w:val="clear" w:color="auto" w:fill="FFFFFF"/>
+            <w:tcMar>
+              <w:top w:w="60" w:type="dxa"/>
+              <w:left w:w="120" w:type="dxa"/>
+              <w:bottom w:w="60" w:type="dxa"/>
+              <w:right w:w="600" w:type="dxa"/>
+            </w:tcMar>
+          </w:tcPr>
+          <w:p>
+            <w:pPr>
+              <w:pStyle w:val="NoSpacing"/>
+              <w:jc w:val="left"/>
+              <w:rPr>
+                <w:rFonts w:eastAsia="Times New Roman"/>
+                <w:b/>
+                <w:color w:val="161617"/>
+              </w:rPr>
+            </w:pPr>
+            <w:r>
+              <w:rPr>
+                <w:rFonts w:eastAsia="Times New Roman"/>
+                <w:b/>
+                <w:color w:val="161617"/>
+              </w:rPr>
+              <w:t>Click</w:t>
+            </w:r>
+            <w:r>
+              <w:rPr>
+                <w:rFonts w:eastAsia="Times New Roman"/>
+                <w:color w:val="161617"/>
+              </w:rPr>
+              <w:t xml:space="preserve"> on </w:t>
+            </w:r>
+            <w:r>
+              <w:rPr>
+                <w:noProof/>
+              </w:rPr>
+              <w:drawing>
+                <wp:inline distT="0" distB="0" distL="0" distR="0" wp14:anchorId="7F12F812" wp14:editId="0AAB7E92">
+                  <wp:extent cx="371475" cy="257175"/>
+                  <wp:effectExtent l="0" t="0" r="9525" b="9525"/>
+                  <wp:docPr id="44" name="Picture 44"/>
+                  <wp:cNvGraphicFramePr>
+                    <a:graphicFrameLocks xmlns:a="http://schemas.openxmlformats.org/drawingml/2006/main" noChangeAspect="1"/>
+                  </wp:cNvGraphicFramePr>
+                  <a:graphic xmlns:a="http://schemas.openxmlformats.org/drawingml/2006/main">
+                    <a:graphicData uri="http://schemas.openxmlformats.org/drawingml/2006/picture">
+                      <pic:pic xmlns:pic="http://schemas.openxmlformats.org/drawingml/2006/picture">
+                        <pic:nvPicPr>
+                          <pic:cNvPr id="1" name=""/>
+                          <pic:cNvPicPr/>
+                        </pic:nvPicPr>
+                        <pic:blipFill>
+                          <a:blip r:embed="rId17"/>
+                          <a:stretch>
+                            <a:fillRect/>
+                          </a:stretch>
+                        </pic:blipFill>
+                        <pic:spPr>
+                          <a:xfrm>
+                            <a:off x="0" y="0"/>
+                            <a:ext cx="371475" cy="257175"/>
+                          </a:xfrm>
+                          <a:prstGeom prst="rect">
+                            <a:avLst/>
+                          </a:prstGeom>
+                        </pic:spPr>
+                      </pic:pic>
+                    </a:graphicData>
+                  </a:graphic>
+                </wp:inline>
+              </w:drawing>
+            </w:r>
+          </w:p>
+        </w:tc>
+      </w:tr>
+      <w:tr>
+        <w:trPr>
+          <w:tblCellSpacing w:w="15" w:type="dxa"/>
+        </w:trPr>
+        <w:tc>
+          <w:tcPr>
+            <w:tcW w:w="4455" w:type="dxa"/>
+            <w:tcBorders>
+              <w:top w:val="single" w:sz="6" w:space="0" w:color="D8D8D8"/>
+              <w:bottom w:val="single" w:sz="6" w:space="0" w:color="D8D8D8"/>
+            </w:tcBorders>
+            <w:shd w:val="clear" w:color="auto" w:fill="FFFFFF"/>
+            <w:tcMar>
+              <w:top w:w="60" w:type="dxa"/>
+              <w:left w:w="120" w:type="dxa"/>
+              <w:bottom w:w="60" w:type="dxa"/>
+              <w:right w:w="600" w:type="dxa"/>
+            </w:tcMar>
+          </w:tcPr>
+          <w:p>
+            <w:pPr>
+              <w:pStyle w:val="NoSpacing"/>
+              <w:jc w:val="left"/>
+              <w:rPr>
+                <w:rFonts w:eastAsia="Times New Roman"/>
+                <w:color w:val="161617"/>
+              </w:rPr>
+            </w:pPr>
+            <w:r>
+              <w:rPr>
+                <w:noProof/>
+              </w:rPr>
+              <w:t>Re</w:t>
+            </w:r>
+            <w:r>
+              <w:rPr>
+                <w:noProof/>
+              </w:rPr>
+              <w:t>do paint action</w:t>
+            </w:r>
+          </w:p>
+        </w:tc>
+        <w:tc>
+          <w:tcPr>
+            <w:tcW w:w="4545" w:type="dxa"/>
+            <w:tcBorders>
+              <w:top w:val="single" w:sz="6" w:space="0" w:color="D8D8D8"/>
+              <w:bottom w:val="single" w:sz="6" w:space="0" w:color="D8D8D8"/>
+            </w:tcBorders>
+            <w:shd w:val="clear" w:color="auto" w:fill="FFFFFF"/>
+            <w:tcMar>
+              <w:top w:w="60" w:type="dxa"/>
+              <w:left w:w="120" w:type="dxa"/>
+              <w:bottom w:w="60" w:type="dxa"/>
+              <w:right w:w="600" w:type="dxa"/>
+            </w:tcMar>
+          </w:tcPr>
+          <w:p>
+            <w:pPr>
+              <w:pStyle w:val="NoSpacing"/>
+              <w:jc w:val="left"/>
+              <w:rPr>
+                <w:rFonts w:eastAsia="Times New Roman"/>
+                <w:b/>
+                <w:color w:val="161617"/>
+              </w:rPr>
+            </w:pPr>
+            <w:r>
+              <w:rPr>
+                <w:rFonts w:eastAsia="Times New Roman"/>
+                <w:b/>
+                <w:color w:val="161617"/>
+              </w:rPr>
+              <w:t>Click</w:t>
+            </w:r>
+            <w:r>
+              <w:rPr>
+                <w:rFonts w:eastAsia="Times New Roman"/>
+                <w:color w:val="161617"/>
+              </w:rPr>
+              <w:t xml:space="preserve"> on </w:t>
+            </w:r>
+            <w:r>
+              <w:rPr>
+                <w:noProof/>
+              </w:rPr>
+              <w:drawing>
+                <wp:inline distT="0" distB="0" distL="0" distR="0" wp14:anchorId="752A7246" wp14:editId="5C1CD41B">
+                  <wp:extent cx="361950" cy="238125"/>
+                  <wp:effectExtent l="0" t="0" r="0" b="9525"/>
+                  <wp:docPr id="45" name="Picture 45"/>
+                  <wp:cNvGraphicFramePr>
+                    <a:graphicFrameLocks xmlns:a="http://schemas.openxmlformats.org/drawingml/2006/main" noChangeAspect="1"/>
+                  </wp:cNvGraphicFramePr>
+                  <a:graphic xmlns:a="http://schemas.openxmlformats.org/drawingml/2006/main">
+                    <a:graphicData uri="http://schemas.openxmlformats.org/drawingml/2006/picture">
+                      <pic:pic xmlns:pic="http://schemas.openxmlformats.org/drawingml/2006/picture">
+                        <pic:nvPicPr>
+                          <pic:cNvPr id="1" name=""/>
+                          <pic:cNvPicPr/>
+                        </pic:nvPicPr>
+                        <pic:blipFill>
+                          <a:blip r:embed="rId18"/>
+                          <a:stretch>
+                            <a:fillRect/>
+                          </a:stretch>
+                        </pic:blipFill>
+                        <pic:spPr>
+                          <a:xfrm>
+                            <a:off x="0" y="0"/>
+                            <a:ext cx="361950" cy="238125"/>
+                          </a:xfrm>
+                          <a:prstGeom prst="rect">
+                            <a:avLst/>
+                          </a:prstGeom>
+                        </pic:spPr>
+                      </pic:pic>
+                    </a:graphicData>
+                  </a:graphic>
+                </wp:inline>
+              </w:drawing>
+            </w:r>
+          </w:p>
+        </w:tc>
+      </w:tr>
+      <w:tr>
+        <w:trPr>
+          <w:tblCellSpacing w:w="15" w:type="dxa"/>
+        </w:trPr>
+        <w:tc>
+          <w:tcPr>
+            <w:tcW w:w="4455" w:type="dxa"/>
+            <w:tcBorders>
+              <w:top w:val="single" w:sz="6" w:space="0" w:color="D8D8D8"/>
+              <w:bottom w:val="single" w:sz="6" w:space="0" w:color="D8D8D8"/>
+            </w:tcBorders>
+            <w:shd w:val="clear" w:color="auto" w:fill="FFFFFF"/>
+            <w:tcMar>
+              <w:top w:w="60" w:type="dxa"/>
+              <w:left w:w="120" w:type="dxa"/>
+              <w:bottom w:w="60" w:type="dxa"/>
+              <w:right w:w="600" w:type="dxa"/>
+            </w:tcMar>
+          </w:tcPr>
+          <w:p>
+            <w:pPr>
+              <w:pStyle w:val="NoSpacing"/>
+              <w:jc w:val="left"/>
+              <w:rPr>
+                <w:rFonts w:eastAsia="Times New Roman"/>
+                <w:color w:val="161617"/>
+              </w:rPr>
+            </w:pPr>
+            <w:r>
+              <w:rPr>
+                <w:rFonts w:eastAsia="Times New Roman"/>
+                <w:color w:val="161617"/>
+              </w:rPr>
+              <w:t xml:space="preserve">Change background </w:t>
+            </w:r>
+            <w:proofErr w:type="spellStart"/>
+            <w:r>
+              <w:rPr>
+                <w:rFonts w:eastAsia="Times New Roman"/>
+                <w:color w:val="161617"/>
+              </w:rPr>
+              <w:t>colour</w:t>
+            </w:r>
+            <w:proofErr w:type="spellEnd"/>
+          </w:p>
+        </w:tc>
+        <w:tc>
+          <w:tcPr>
+            <w:tcW w:w="4545" w:type="dxa"/>
+            <w:tcBorders>
+              <w:top w:val="single" w:sz="6" w:space="0" w:color="D8D8D8"/>
+              <w:bottom w:val="single" w:sz="6" w:space="0" w:color="D8D8D8"/>
+            </w:tcBorders>
+            <w:shd w:val="clear" w:color="auto" w:fill="FFFFFF"/>
+            <w:tcMar>
+              <w:top w:w="60" w:type="dxa"/>
+              <w:left w:w="120" w:type="dxa"/>
+              <w:bottom w:w="60" w:type="dxa"/>
+              <w:right w:w="600" w:type="dxa"/>
+            </w:tcMar>
+          </w:tcPr>
+          <w:p>
+            <w:pPr>
+              <w:pStyle w:val="NoSpacing"/>
+              <w:jc w:val="left"/>
+              <w:rPr>
+                <w:rFonts w:eastAsia="Times New Roman"/>
+                <w:color w:val="161617"/>
+              </w:rPr>
+            </w:pPr>
+            <w:r>
+              <w:rPr>
+                <w:rFonts w:eastAsia="Times New Roman"/>
+                <w:b/>
+                <w:color w:val="161617"/>
+              </w:rPr>
+              <w:t>Click</w:t>
+            </w:r>
+            <w:r>
+              <w:rPr>
+                <w:rFonts w:eastAsia="Times New Roman"/>
+                <w:color w:val="161617"/>
+              </w:rPr>
+              <w:t xml:space="preserve"> on </w:t>
+            </w:r>
+            <w:r>
+              <w:rPr>
+                <w:noProof/>
+              </w:rPr>
+              <w:drawing>
+                <wp:inline distT="0" distB="0" distL="0" distR="0" wp14:anchorId="44279DD6" wp14:editId="47A36987">
+                  <wp:extent cx="314325" cy="323850"/>
+                  <wp:effectExtent l="0" t="0" r="9525" b="0"/>
+                  <wp:docPr id="15" name="Picture 15"/>
+                  <wp:cNvGraphicFramePr>
+                    <a:graphicFrameLocks xmlns:a="http://schemas.openxmlformats.org/drawingml/2006/main" noChangeAspect="1"/>
+                  </wp:cNvGraphicFramePr>
+                  <a:graphic xmlns:a="http://schemas.openxmlformats.org/drawingml/2006/main">
+                    <a:graphicData uri="http://schemas.openxmlformats.org/drawingml/2006/picture">
+                      <pic:pic xmlns:pic="http://schemas.openxmlformats.org/drawingml/2006/picture">
+                        <pic:nvPicPr>
+                          <pic:cNvPr id="1" name=""/>
+                          <pic:cNvPicPr/>
+                        </pic:nvPicPr>
+                        <pic:blipFill>
+                          <a:blip r:embed="rId19"/>
+                          <a:stretch>
+                            <a:fillRect/>
+                          </a:stretch>
+                        </pic:blipFill>
+                        <pic:spPr>
+                          <a:xfrm>
+                            <a:off x="0" y="0"/>
                             <a:ext cx="314325" cy="323850"/>
                           </a:xfrm>
                           <a:prstGeom prst="rect">
@@ -3168,8 +4972,17 @@
                 <w:rFonts w:eastAsia="Times New Roman"/>
                 <w:color w:val="161617"/>
               </w:rPr>
-              <w:t>Set current material to a Mesh or a Submesh</w:t>
-            </w:r>
+              <w:t xml:space="preserve">Set current material to a Mesh or a </w:t>
+            </w:r>
+            <w:proofErr w:type="spellStart"/>
+            <w:r>
+              <w:rPr>
+                <w:rFonts w:eastAsia="Times New Roman"/>
+                <w:color w:val="161617"/>
+              </w:rPr>
+              <w:t>Submesh</w:t>
+            </w:r>
+            <w:proofErr w:type="spellEnd"/>
           </w:p>
         </w:tc>
         <w:tc>
@@ -3197,6 +5010,7 @@
                 <w:color w:val="161617"/>
               </w:rPr>
             </w:pPr>
+            <w:proofErr w:type="spellStart"/>
             <w:r>
               <w:rPr>
                 <w:rFonts w:eastAsia="Times New Roman"/>
@@ -3213,6 +5027,7 @@
               </w:rPr>
               <w:t>lick</w:t>
             </w:r>
+            <w:proofErr w:type="spellEnd"/>
             <w:r>
               <w:rPr>
                 <w:rFonts w:eastAsia="Times New Roman"/>
@@ -3225,6 +5040,13 @@
                 <w:rFonts w:eastAsia="Times New Roman"/>
                 <w:color w:val="161617"/>
               </w:rPr>
+              <w:t xml:space="preserve"> </w:t>
+            </w:r>
+            <w:r>
+              <w:rPr>
+                <w:rFonts w:eastAsia="Times New Roman"/>
+                <w:color w:val="161617"/>
+              </w:rPr>
               <w:t>Mesh</w:t>
             </w:r>
             <w:r>
@@ -3232,17 +5054,28 @@
                 <w:rFonts w:eastAsia="Times New Roman"/>
                 <w:color w:val="161617"/>
               </w:rPr>
-              <w:t>/Submesh</w:t>
-            </w:r>
-            <w:bookmarkStart w:id="0" w:name="_GoBack"/>
-            <w:bookmarkEnd w:id="0"/>
+              <w:t>/</w:t>
+            </w:r>
+            <w:proofErr w:type="spellStart"/>
+            <w:r>
+              <w:rPr>
+                <w:rFonts w:eastAsia="Times New Roman"/>
+                <w:color w:val="161617"/>
+              </w:rPr>
+              <w:t>Submesh</w:t>
+            </w:r>
+            <w:proofErr w:type="spellEnd"/>
           </w:p>
         </w:tc>
       </w:tr>
     </w:tbl>
     <w:p>
       <w:pPr>
-        <w:pStyle w:val="NoSpacing"/>
+        <w:rPr>
+          <w:color w:val="2F5496" w:themeColor="accent5" w:themeShade="BF"/>
+          <w:sz w:val="28"/>
+          <w:szCs w:val="28"/>
+        </w:rPr>
       </w:pPr>
     </w:p>
     <w:p>
@@ -3259,33 +5092,7 @@
           <w:sz w:val="28"/>
           <w:szCs w:val="28"/>
         </w:rPr>
-        <w:br w:type="page"/>
-      </w:r>
-    </w:p>
-    <w:p>
-      <w:pPr>
-        <w:rPr>
-          <w:color w:val="2F5496" w:themeColor="accent5" w:themeShade="BF"/>
-          <w:sz w:val="28"/>
-          <w:szCs w:val="28"/>
-        </w:rPr>
-      </w:pPr>
-      <w:r>
-        <w:rPr>
-          <w:color w:val="2F5496" w:themeColor="accent5" w:themeShade="BF"/>
-          <w:sz w:val="28"/>
-          <w:szCs w:val="28"/>
-        </w:rPr>
-        <w:lastRenderedPageBreak/>
-        <w:t xml:space="preserve">Render window </w:t>
-      </w:r>
-      <w:r>
-        <w:rPr>
-          <w:color w:val="2F5496" w:themeColor="accent5" w:themeShade="BF"/>
-          <w:sz w:val="28"/>
-          <w:szCs w:val="28"/>
-        </w:rPr>
-        <w:t>context menu</w:t>
+        <w:t>Render window context menu</w:t>
       </w:r>
     </w:p>
     <w:p>
@@ -3302,11 +5109,14 @@
         </w:rPr>
       </w:pPr>
       <w:r>
+        <w:rPr>
+          <w:noProof/>
+        </w:rPr>
         <w:drawing>
-          <wp:inline distT="0" distB="0" distL="0" distR="0" wp14:anchorId="67A8EE92" wp14:editId="67A74DE5">
-            <wp:extent cx="2276475" cy="1600200"/>
-            <wp:effectExtent l="0" t="0" r="9525" b="0"/>
-            <wp:docPr id="27" name="Picture 27"/>
+          <wp:inline distT="0" distB="0" distL="0" distR="0" wp14:anchorId="7001D2CA" wp14:editId="4059F897">
+            <wp:extent cx="2400300" cy="1529529"/>
+            <wp:effectExtent l="0" t="0" r="0" b="0"/>
+            <wp:docPr id="47" name="Picture 47"/>
             <wp:cNvGraphicFramePr>
               <a:graphicFrameLocks xmlns:a="http://schemas.openxmlformats.org/drawingml/2006/main" noChangeAspect="1"/>
             </wp:cNvGraphicFramePr>
@@ -3318,7 +5128,7 @@
                     <pic:cNvPicPr/>
                   </pic:nvPicPr>
                   <pic:blipFill>
-                    <a:blip r:embed="rId13"/>
+                    <a:blip r:embed="rId20"/>
                     <a:stretch>
                       <a:fillRect/>
                     </a:stretch>
@@ -3326,7 +5136,7 @@
                   <pic:spPr>
                     <a:xfrm>
                       <a:off x="0" y="0"/>
-                      <a:ext cx="2276475" cy="1600200"/>
+                      <a:ext cx="2424295" cy="1544819"/>
                     </a:xfrm>
                     <a:prstGeom prst="rect">
                       <a:avLst/>
@@ -3393,11 +5203,13 @@
               <w:pStyle w:val="NoSpacing"/>
               <w:rPr>
                 <w:rFonts w:eastAsia="Times New Roman"/>
-              </w:rPr>
-            </w:pPr>
-            <w:r>
-              <w:rPr>
-                <w:rFonts w:eastAsia="Times New Roman"/>
+                <w:b/>
+              </w:rPr>
+            </w:pPr>
+            <w:r>
+              <w:rPr>
+                <w:rFonts w:eastAsia="Times New Roman"/>
+                <w:b/>
               </w:rPr>
               <w:t>Action</w:t>
             </w:r>
@@ -3423,11 +5235,13 @@
               <w:pStyle w:val="NoSpacing"/>
               <w:rPr>
                 <w:rFonts w:eastAsia="Times New Roman"/>
-              </w:rPr>
-            </w:pPr>
-            <w:r>
-              <w:rPr>
-                <w:rFonts w:eastAsia="Times New Roman"/>
+                <w:b/>
+              </w:rPr>
+            </w:pPr>
+            <w:r>
+              <w:rPr>
+                <w:rFonts w:eastAsia="Times New Roman"/>
+                <w:b/>
               </w:rPr>
               <w:t>Command</w:t>
             </w:r>
@@ -3580,15 +5394,31 @@
                 <w:rFonts w:eastAsia="Times New Roman"/>
                 <w:color w:val="161617"/>
               </w:rPr>
-              <w:t>Set current material</w:t>
-            </w:r>
-            <w:r>
-              <w:rPr>
-                <w:rFonts w:eastAsia="Times New Roman"/>
-                <w:color w:val="161617"/>
-              </w:rPr>
-              <w:t xml:space="preserve"> to a Mesh or a Submesh</w:t>
-            </w:r>
+              <w:t>Apply</w:t>
+            </w:r>
+            <w:r>
+              <w:rPr>
+                <w:rFonts w:eastAsia="Times New Roman"/>
+                <w:color w:val="161617"/>
+              </w:rPr>
+              <w:t xml:space="preserve"> current material</w:t>
+            </w:r>
+            <w:r>
+              <w:rPr>
+                <w:rFonts w:eastAsia="Times New Roman"/>
+                <w:color w:val="161617"/>
+              </w:rPr>
+              <w:t xml:space="preserve"> to a Mesh or a </w:t>
+            </w:r>
+            <w:proofErr w:type="spellStart"/>
+            <w:r>
+              <w:rPr>
+                <w:rFonts w:eastAsia="Times New Roman"/>
+                <w:color w:val="161617"/>
+              </w:rPr>
+              <w:t>Submesh</w:t>
+            </w:r>
+            <w:proofErr w:type="spellEnd"/>
           </w:p>
         </w:tc>
         <w:tc>
@@ -3621,7 +5451,7 @@
                 <w:rFonts w:eastAsia="Times New Roman"/>
                 <w:color w:val="161617"/>
               </w:rPr>
-              <w:t>Set current material</w:t>
+              <w:t>Apply current material to a (sub)mesh</w:t>
             </w:r>
           </w:p>
         </w:tc>
@@ -3730,7 +5560,14 @@
                 <w:rFonts w:eastAsia="Times New Roman"/>
                 <w:color w:val="161617"/>
               </w:rPr>
-              <w:t>Reset position and orientation mesh</w:t>
+              <w:t>Se</w:t>
+            </w:r>
+            <w:r>
+              <w:rPr>
+                <w:rFonts w:eastAsia="Times New Roman"/>
+                <w:color w:val="161617"/>
+              </w:rPr>
+              <w:t>t the direction of the light by moving the mouse</w:t>
             </w:r>
           </w:p>
         </w:tc>
@@ -3763,7 +5600,29 @@
                 <w:rFonts w:eastAsia="Times New Roman"/>
                 <w:color w:val="161617"/>
               </w:rPr>
-              <w:t>Reset camera position/direction</w:t>
+              <w:t>Set light direction</w:t>
+            </w:r>
+            <w:r>
+              <w:rPr>
+                <w:rFonts w:eastAsia="Times New Roman"/>
+                <w:color w:val="161617"/>
+              </w:rPr>
+              <w:t xml:space="preserve"> + </w:t>
+            </w:r>
+            <w:r>
+              <w:rPr>
+                <w:rFonts w:eastAsia="Times New Roman"/>
+                <w:b/>
+                <w:color w:val="161617"/>
+              </w:rPr>
+              <w:t>LMB</w:t>
+            </w:r>
+            <w:r>
+              <w:rPr>
+                <w:rFonts w:eastAsia="Times New Roman"/>
+                <w:color w:val="161617"/>
+              </w:rPr>
+              <w:t xml:space="preserve"> + move</w:t>
             </w:r>
           </w:p>
         </w:tc>
@@ -3801,7 +5660,7 @@
                 <w:rFonts w:eastAsia="Times New Roman"/>
                 <w:color w:val="161617"/>
               </w:rPr>
-              <w:t>Hoover over submeshes (on/off)</w:t>
+              <w:t>Reset position and orientation mesh</w:t>
             </w:r>
           </w:p>
         </w:tc>
@@ -3834,7 +5693,7 @@
                 <w:rFonts w:eastAsia="Times New Roman"/>
                 <w:color w:val="161617"/>
               </w:rPr>
-              <w:t>Toggle Mesh/Submesh selection</w:t>
+              <w:t>Reset camera position/direction</w:t>
             </w:r>
           </w:p>
         </w:tc>
@@ -3872,8 +5731,56 @@
                 <w:rFonts w:eastAsia="Times New Roman"/>
                 <w:color w:val="161617"/>
               </w:rPr>
-              <w:t>Change background colour</w:t>
-            </w:r>
+              <w:t xml:space="preserve">Hoover over </w:t>
+            </w:r>
+            <w:proofErr w:type="spellStart"/>
+            <w:r>
+              <w:rPr>
+                <w:rFonts w:eastAsia="Times New Roman"/>
+                <w:color w:val="161617"/>
+              </w:rPr>
+              <w:t>submeshes</w:t>
+            </w:r>
+            <w:proofErr w:type="spellEnd"/>
+            <w:r>
+              <w:rPr>
+                <w:rFonts w:eastAsia="Times New Roman"/>
+                <w:color w:val="161617"/>
+              </w:rPr>
+              <w:t xml:space="preserve">; double clicking on highlighted </w:t>
+            </w:r>
+            <w:proofErr w:type="spellStart"/>
+            <w:r>
+              <w:rPr>
+                <w:rFonts w:eastAsia="Times New Roman"/>
+                <w:color w:val="161617"/>
+              </w:rPr>
+              <w:t>submeshes</w:t>
+            </w:r>
+            <w:proofErr w:type="spellEnd"/>
+            <w:r>
+              <w:rPr>
+                <w:rFonts w:eastAsia="Times New Roman"/>
+                <w:color w:val="161617"/>
+              </w:rPr>
+              <w:t xml:space="preserve"> applies the current material </w:t>
+            </w:r>
+            <w:r>
+              <w:rPr>
+                <w:rFonts w:eastAsia="Times New Roman"/>
+                <w:color w:val="161617"/>
+              </w:rPr>
+              <w:t xml:space="preserve">to that </w:t>
+            </w:r>
+            <w:proofErr w:type="spellStart"/>
+            <w:r>
+              <w:rPr>
+                <w:rFonts w:eastAsia="Times New Roman"/>
+                <w:color w:val="161617"/>
+              </w:rPr>
+              <w:t>submesh</w:t>
+            </w:r>
+            <w:proofErr w:type="spellEnd"/>
           </w:p>
         </w:tc>
         <w:tc>
@@ -3897,16 +5804,31 @@
               <w:jc w:val="left"/>
               <w:rPr>
                 <w:rFonts w:eastAsia="Times New Roman"/>
-                <w:b/>
-                <w:color w:val="161617"/>
-              </w:rPr>
-            </w:pPr>
-            <w:r>
-              <w:rPr>
-                <w:rFonts w:eastAsia="Times New Roman"/>
-                <w:color w:val="161617"/>
-              </w:rPr>
-              <w:t>Select background colour</w:t>
+                <w:color w:val="161617"/>
+              </w:rPr>
+            </w:pPr>
+            <w:r>
+              <w:rPr>
+                <w:rFonts w:eastAsia="Times New Roman"/>
+                <w:color w:val="161617"/>
+              </w:rPr>
+              <w:t>Toggle Mesh/</w:t>
+            </w:r>
+            <w:proofErr w:type="spellStart"/>
+            <w:r>
+              <w:rPr>
+                <w:rFonts w:eastAsia="Times New Roman"/>
+                <w:color w:val="161617"/>
+              </w:rPr>
+              <w:t>Submesh</w:t>
+            </w:r>
+            <w:proofErr w:type="spellEnd"/>
+            <w:r>
+              <w:rPr>
+                <w:rFonts w:eastAsia="Times New Roman"/>
+                <w:color w:val="161617"/>
+              </w:rPr>
+              <w:t xml:space="preserve"> selection</w:t>
             </w:r>
           </w:p>
         </w:tc>
@@ -3920,6 +5842,97 @@
             <w:tcW w:w="4455" w:type="dxa"/>
             <w:tcBorders>
               <w:top w:val="single" w:sz="6" w:space="0" w:color="D8D8D8"/>
+              <w:bottom w:val="single" w:sz="6" w:space="0" w:color="D8D8D8"/>
+            </w:tcBorders>
+            <w:shd w:val="clear" w:color="auto" w:fill="FFFFFF"/>
+            <w:tcMar>
+              <w:top w:w="60" w:type="dxa"/>
+              <w:left w:w="120" w:type="dxa"/>
+              <w:bottom w:w="60" w:type="dxa"/>
+              <w:right w:w="600" w:type="dxa"/>
+            </w:tcMar>
+          </w:tcPr>
+          <w:p>
+            <w:pPr>
+              <w:pStyle w:val="NoSpacing"/>
+              <w:jc w:val="left"/>
+              <w:rPr>
+                <w:rFonts w:eastAsia="Times New Roman"/>
+                <w:color w:val="161617"/>
+              </w:rPr>
+            </w:pPr>
+            <w:r>
+              <w:rPr>
+                <w:rFonts w:eastAsia="Times New Roman"/>
+                <w:color w:val="161617"/>
+              </w:rPr>
+              <w:lastRenderedPageBreak/>
+              <w:t xml:space="preserve">Change background </w:t>
+            </w:r>
+            <w:proofErr w:type="spellStart"/>
+            <w:r>
+              <w:rPr>
+                <w:rFonts w:eastAsia="Times New Roman"/>
+                <w:color w:val="161617"/>
+              </w:rPr>
+              <w:t>colour</w:t>
+            </w:r>
+            <w:proofErr w:type="spellEnd"/>
+          </w:p>
+        </w:tc>
+        <w:tc>
+          <w:tcPr>
+            <w:tcW w:w="4545" w:type="dxa"/>
+            <w:tcBorders>
+              <w:top w:val="single" w:sz="6" w:space="0" w:color="D8D8D8"/>
+              <w:bottom w:val="single" w:sz="6" w:space="0" w:color="D8D8D8"/>
+            </w:tcBorders>
+            <w:shd w:val="clear" w:color="auto" w:fill="FFFFFF"/>
+            <w:tcMar>
+              <w:top w:w="60" w:type="dxa"/>
+              <w:left w:w="120" w:type="dxa"/>
+              <w:bottom w:w="60" w:type="dxa"/>
+              <w:right w:w="600" w:type="dxa"/>
+            </w:tcMar>
+          </w:tcPr>
+          <w:p>
+            <w:pPr>
+              <w:pStyle w:val="NoSpacing"/>
+              <w:jc w:val="left"/>
+              <w:rPr>
+                <w:rFonts w:eastAsia="Times New Roman"/>
+                <w:b/>
+                <w:color w:val="161617"/>
+              </w:rPr>
+            </w:pPr>
+            <w:r>
+              <w:rPr>
+                <w:rFonts w:eastAsia="Times New Roman"/>
+                <w:color w:val="161617"/>
+              </w:rPr>
+              <w:t xml:space="preserve">Select background </w:t>
+            </w:r>
+            <w:proofErr w:type="spellStart"/>
+            <w:r>
+              <w:rPr>
+                <w:rFonts w:eastAsia="Times New Roman"/>
+                <w:color w:val="161617"/>
+              </w:rPr>
+              <w:t>colour</w:t>
+            </w:r>
+            <w:proofErr w:type="spellEnd"/>
+          </w:p>
+        </w:tc>
+      </w:tr>
+      <w:tr>
+        <w:trPr>
+          <w:tblCellSpacing w:w="15" w:type="dxa"/>
+        </w:trPr>
+        <w:tc>
+          <w:tcPr>
+            <w:tcW w:w="4455" w:type="dxa"/>
+            <w:tcBorders>
+              <w:top w:val="single" w:sz="6" w:space="0" w:color="D8D8D8"/>
               <w:bottom w:val="single" w:sz="6" w:space="0" w:color="A0A0A0"/>
             </w:tcBorders>
             <w:shd w:val="clear" w:color="auto" w:fill="FFFFFF"/>
@@ -3944,21 +5957,7 @@
                 <w:rFonts w:eastAsia="Times New Roman"/>
                 <w:color w:val="161617"/>
               </w:rPr>
-              <w:t xml:space="preserve">Select a </w:t>
-            </w:r>
-            <w:r>
-              <w:rPr>
-                <w:rFonts w:eastAsia="Times New Roman"/>
-                <w:color w:val="161617"/>
-              </w:rPr>
-              <w:t xml:space="preserve">skybox </w:t>
-            </w:r>
-            <w:r>
-              <w:rPr>
-                <w:rFonts w:eastAsia="Times New Roman"/>
-                <w:color w:val="161617"/>
-              </w:rPr>
-              <w:t>from a list</w:t>
+              <w:t>Select a skybox from a list</w:t>
             </w:r>
           </w:p>
         </w:tc>
@@ -4060,10 +6059,10 @@
           <w:noProof/>
         </w:rPr>
         <w:drawing>
-          <wp:inline distT="0" distB="0" distL="0" distR="0" wp14:anchorId="61D85DC7" wp14:editId="0495F8F9">
-            <wp:extent cx="5972810" cy="3209290"/>
+          <wp:inline distT="0" distB="0" distL="0" distR="0" wp14:anchorId="0BC5F8AE" wp14:editId="19DFEFC5">
+            <wp:extent cx="5972810" cy="2825750"/>
             <wp:effectExtent l="0" t="0" r="8890" b="0"/>
-            <wp:docPr id="12" name="Picture 12"/>
+            <wp:docPr id="51" name="Picture 51"/>
             <wp:cNvGraphicFramePr>
               <a:graphicFrameLocks xmlns:a="http://schemas.openxmlformats.org/drawingml/2006/main" noChangeAspect="1"/>
             </wp:cNvGraphicFramePr>
@@ -4075,7 +6074,7 @@
                     <pic:cNvPicPr/>
                   </pic:nvPicPr>
                   <pic:blipFill>
-                    <a:blip r:embed="rId14"/>
+                    <a:blip r:embed="rId21"/>
                     <a:stretch>
                       <a:fillRect/>
                     </a:stretch>
@@ -4083,7 +6082,7 @@
                   <pic:spPr>
                     <a:xfrm>
                       <a:off x="0" y="0"/>
-                      <a:ext cx="5972810" cy="3209290"/>
+                      <a:ext cx="5972810" cy="2825750"/>
                     </a:xfrm>
                     <a:prstGeom prst="rect">
                       <a:avLst/>
@@ -4361,7 +6360,7 @@
                           <pic:cNvPicPr/>
                         </pic:nvPicPr>
                         <pic:blipFill>
-                          <a:blip r:embed="rId15"/>
+                          <a:blip r:embed="rId22"/>
                           <a:stretch>
                             <a:fillRect/>
                           </a:stretch>
@@ -4482,8 +6481,17 @@
                 <w:rFonts w:eastAsia="Times New Roman"/>
                 <w:color w:val="161617"/>
               </w:rPr>
-              <w:t>‘Create a subgroup’ from contextmenu</w:t>
-            </w:r>
+              <w:t xml:space="preserve">‘Create a subgroup’ from </w:t>
+            </w:r>
+            <w:proofErr w:type="spellStart"/>
+            <w:r>
+              <w:rPr>
+                <w:rFonts w:eastAsia="Times New Roman"/>
+                <w:color w:val="161617"/>
+              </w:rPr>
+              <w:t>contextmenu</w:t>
+            </w:r>
+            <w:proofErr w:type="spellEnd"/>
           </w:p>
         </w:tc>
       </w:tr>
@@ -4605,8 +6613,17 @@
                 <w:rFonts w:eastAsia="Times New Roman"/>
                 <w:color w:val="161617"/>
               </w:rPr>
-              <w:t>’ from contextmenu</w:t>
-            </w:r>
+              <w:t xml:space="preserve">’ from </w:t>
+            </w:r>
+            <w:proofErr w:type="spellStart"/>
+            <w:r>
+              <w:rPr>
+                <w:rFonts w:eastAsia="Times New Roman"/>
+                <w:color w:val="161617"/>
+              </w:rPr>
+              <w:t>contextmenu</w:t>
+            </w:r>
+            <w:proofErr w:type="spellEnd"/>
           </w:p>
         </w:tc>
       </w:tr>
@@ -4714,8 +6731,17 @@
                 <w:rFonts w:eastAsia="Times New Roman"/>
                 <w:color w:val="161617"/>
               </w:rPr>
-              <w:t>’ from contextmenu</w:t>
-            </w:r>
+              <w:t xml:space="preserve">’ from </w:t>
+            </w:r>
+            <w:proofErr w:type="spellStart"/>
+            <w:r>
+              <w:rPr>
+                <w:rFonts w:eastAsia="Times New Roman"/>
+                <w:color w:val="161617"/>
+              </w:rPr>
+              <w:t>contextmenu</w:t>
+            </w:r>
+            <w:proofErr w:type="spellEnd"/>
           </w:p>
         </w:tc>
       </w:tr>
@@ -4823,8 +6849,17 @@
                 <w:rFonts w:eastAsia="Times New Roman"/>
                 <w:color w:val="161617"/>
               </w:rPr>
-              <w:t>’ from contextmenu</w:t>
-            </w:r>
+              <w:t xml:space="preserve">’ from </w:t>
+            </w:r>
+            <w:proofErr w:type="spellStart"/>
+            <w:r>
+              <w:rPr>
+                <w:rFonts w:eastAsia="Times New Roman"/>
+                <w:color w:val="161617"/>
+              </w:rPr>
+              <w:t>contextmenu</w:t>
+            </w:r>
+            <w:proofErr w:type="spellEnd"/>
           </w:p>
         </w:tc>
       </w:tr>
@@ -4932,8 +6967,17 @@
                 <w:rFonts w:eastAsia="Times New Roman"/>
                 <w:color w:val="161617"/>
               </w:rPr>
-              <w:t>’ from contextmenu</w:t>
-            </w:r>
+              <w:t xml:space="preserve">’ from </w:t>
+            </w:r>
+            <w:proofErr w:type="spellStart"/>
+            <w:r>
+              <w:rPr>
+                <w:rFonts w:eastAsia="Times New Roman"/>
+                <w:color w:val="161617"/>
+              </w:rPr>
+              <w:t>contextmenu</w:t>
+            </w:r>
+            <w:proofErr w:type="spellEnd"/>
           </w:p>
         </w:tc>
       </w:tr>
@@ -5012,7 +7056,23 @@
                 <w:rFonts w:eastAsia="Times New Roman"/>
                 <w:color w:val="161617"/>
               </w:rPr>
-              <w:t xml:space="preserve"> from file external explorer (eg Windows file explorer) </w:t>
+              <w:t xml:space="preserve"> from file external explorer (</w:t>
+            </w:r>
+            <w:proofErr w:type="spellStart"/>
+            <w:r>
+              <w:rPr>
+                <w:rFonts w:eastAsia="Times New Roman"/>
+                <w:color w:val="161617"/>
+              </w:rPr>
+              <w:t>eg</w:t>
+            </w:r>
+            <w:proofErr w:type="spellEnd"/>
+            <w:r>
+              <w:rPr>
+                <w:rFonts w:eastAsia="Times New Roman"/>
+                <w:color w:val="161617"/>
+              </w:rPr>
+              <w:t xml:space="preserve"> Windows file explorer) </w:t>
             </w:r>
             <w:r>
               <w:rPr>
@@ -5152,8 +7212,23 @@
                 <w:rFonts w:eastAsia="Times New Roman"/>
                 <w:color w:val="161617"/>
               </w:rPr>
-              <w:lastRenderedPageBreak/>
-              <w:t>New Texture / Samplerblock node</w:t>
+              <w:t xml:space="preserve">New Texture / </w:t>
+            </w:r>
+            <w:proofErr w:type="spellStart"/>
+            <w:r>
+              <w:rPr>
+                <w:rFonts w:eastAsia="Times New Roman"/>
+                <w:color w:val="161617"/>
+              </w:rPr>
+              <w:t>Samplerblock</w:t>
+            </w:r>
+            <w:proofErr w:type="spellEnd"/>
+            <w:r>
+              <w:rPr>
+                <w:rFonts w:eastAsia="Times New Roman"/>
+                <w:color w:val="161617"/>
+              </w:rPr>
+              <w:t xml:space="preserve"> node</w:t>
             </w:r>
           </w:p>
           <w:p>
@@ -5219,7 +7294,23 @@
                 <w:rFonts w:eastAsia="Times New Roman"/>
                 <w:color w:val="161617"/>
               </w:rPr>
-              <w:t xml:space="preserve">texture listbox </w:t>
+              <w:t xml:space="preserve">texture </w:t>
+            </w:r>
+            <w:proofErr w:type="spellStart"/>
+            <w:r>
+              <w:rPr>
+                <w:rFonts w:eastAsia="Times New Roman"/>
+                <w:color w:val="161617"/>
+              </w:rPr>
+              <w:t>listbox</w:t>
+            </w:r>
+            <w:proofErr w:type="spellEnd"/>
+            <w:r>
+              <w:rPr>
+                <w:rFonts w:eastAsia="Times New Roman"/>
+                <w:color w:val="161617"/>
+              </w:rPr>
+              <w:t xml:space="preserve"> </w:t>
             </w:r>
             <w:r>
               <w:rPr>
@@ -5286,7 +7377,24 @@
                 <w:rFonts w:eastAsia="Times New Roman"/>
                 <w:color w:val="161617"/>
               </w:rPr>
-              <w:t>New Texture / Samplerblock node</w:t>
+              <w:lastRenderedPageBreak/>
+              <w:t xml:space="preserve">New Texture / </w:t>
+            </w:r>
+            <w:proofErr w:type="spellStart"/>
+            <w:r>
+              <w:rPr>
+                <w:rFonts w:eastAsia="Times New Roman"/>
+                <w:color w:val="161617"/>
+              </w:rPr>
+              <w:t>Samplerblock</w:t>
+            </w:r>
+            <w:proofErr w:type="spellEnd"/>
+            <w:r>
+              <w:rPr>
+                <w:rFonts w:eastAsia="Times New Roman"/>
+                <w:color w:val="161617"/>
+              </w:rPr>
+              <w:t xml:space="preserve"> node</w:t>
             </w:r>
           </w:p>
           <w:p>
@@ -5447,10 +7555,10 @@
           <w:noProof/>
         </w:rPr>
         <w:drawing>
-          <wp:inline distT="0" distB="0" distL="0" distR="0" wp14:anchorId="412F1A0E" wp14:editId="5A8597BC">
-            <wp:extent cx="4600575" cy="4133850"/>
-            <wp:effectExtent l="0" t="0" r="9525" b="0"/>
-            <wp:docPr id="14" name="Picture 14"/>
+          <wp:inline distT="0" distB="0" distL="0" distR="0" wp14:anchorId="75462DD6" wp14:editId="2302C699">
+            <wp:extent cx="4476750" cy="4829175"/>
+            <wp:effectExtent l="0" t="0" r="0" b="9525"/>
+            <wp:docPr id="49" name="Picture 49"/>
             <wp:cNvGraphicFramePr>
               <a:graphicFrameLocks xmlns:a="http://schemas.openxmlformats.org/drawingml/2006/main" noChangeAspect="1"/>
             </wp:cNvGraphicFramePr>
@@ -5462,7 +7570,7 @@
                     <pic:cNvPicPr/>
                   </pic:nvPicPr>
                   <pic:blipFill>
-                    <a:blip r:embed="rId16"/>
+                    <a:blip r:embed="rId23"/>
                     <a:stretch>
                       <a:fillRect/>
                     </a:stretch>
@@ -5470,7 +7578,7 @@
                   <pic:spPr>
                     <a:xfrm>
                       <a:off x="0" y="0"/>
-                      <a:ext cx="4600575" cy="4133850"/>
+                      <a:ext cx="4476750" cy="4829175"/>
                     </a:xfrm>
                     <a:prstGeom prst="rect">
                       <a:avLst/>
@@ -5533,11 +7641,13 @@
               <w:pStyle w:val="NoSpacing"/>
               <w:rPr>
                 <w:rFonts w:eastAsia="Times New Roman"/>
-              </w:rPr>
-            </w:pPr>
-            <w:r>
-              <w:rPr>
-                <w:rFonts w:eastAsia="Times New Roman"/>
+                <w:b/>
+              </w:rPr>
+            </w:pPr>
+            <w:r>
+              <w:rPr>
+                <w:rFonts w:eastAsia="Times New Roman"/>
+                <w:b/>
               </w:rPr>
               <w:t>Action</w:t>
             </w:r>
@@ -5563,11 +7673,13 @@
               <w:pStyle w:val="NoSpacing"/>
               <w:rPr>
                 <w:rFonts w:eastAsia="Times New Roman"/>
-              </w:rPr>
-            </w:pPr>
-            <w:r>
-              <w:rPr>
-                <w:rFonts w:eastAsia="Times New Roman"/>
+                <w:b/>
+              </w:rPr>
+            </w:pPr>
+            <w:r>
+              <w:rPr>
+                <w:rFonts w:eastAsia="Times New Roman"/>
+                <w:b/>
               </w:rPr>
               <w:t>Command</w:t>
             </w:r>
@@ -5672,7 +7784,7 @@
                           <pic:cNvPicPr/>
                         </pic:nvPicPr>
                         <pic:blipFill>
-                          <a:blip r:embed="rId17" cstate="print">
+                          <a:blip r:embed="rId24" cstate="print">
                             <a:extLst>
                               <a:ext uri="{28A0092B-C50C-407E-A947-70E740481C1C}">
                                 <a14:useLocalDpi xmlns:a14="http://schemas.microsoft.com/office/drawing/2010/main" val="0"/>
@@ -5799,7 +7911,7 @@
                           <pic:cNvPicPr/>
                         </pic:nvPicPr>
                         <pic:blipFill>
-                          <a:blip r:embed="rId18" cstate="print">
+                          <a:blip r:embed="rId25" cstate="print">
                             <a:extLst>
                               <a:ext uri="{28A0092B-C50C-407E-A947-70E740481C1C}">
                                 <a14:useLocalDpi xmlns:a14="http://schemas.microsoft.com/office/drawing/2010/main" val="0"/>
@@ -5889,10 +8001,10 @@
           <w:noProof/>
         </w:rPr>
         <w:drawing>
-          <wp:inline distT="0" distB="0" distL="0" distR="0" wp14:anchorId="3E2A00BA" wp14:editId="5FA1F7F9">
-            <wp:extent cx="5505450" cy="4429125"/>
-            <wp:effectExtent l="0" t="0" r="0" b="9525"/>
-            <wp:docPr id="13" name="Picture 13"/>
+          <wp:inline distT="0" distB="0" distL="0" distR="0" wp14:anchorId="1D7EFFF0" wp14:editId="63482A90">
+            <wp:extent cx="5524500" cy="4438650"/>
+            <wp:effectExtent l="0" t="0" r="0" b="0"/>
+            <wp:docPr id="50" name="Picture 50"/>
             <wp:cNvGraphicFramePr>
               <a:graphicFrameLocks xmlns:a="http://schemas.openxmlformats.org/drawingml/2006/main" noChangeAspect="1"/>
             </wp:cNvGraphicFramePr>
@@ -5904,7 +8016,7 @@
                     <pic:cNvPicPr/>
                   </pic:nvPicPr>
                   <pic:blipFill>
-                    <a:blip r:embed="rId19"/>
+                    <a:blip r:embed="rId26"/>
                     <a:stretch>
                       <a:fillRect/>
                     </a:stretch>
@@ -5912,7 +8024,7 @@
                   <pic:spPr>
                     <a:xfrm>
                       <a:off x="0" y="0"/>
-                      <a:ext cx="5505450" cy="4429125"/>
+                      <a:ext cx="5524500" cy="4438650"/>
                     </a:xfrm>
                     <a:prstGeom prst="rect">
                       <a:avLst/>
@@ -5975,11 +8087,13 @@
               <w:pStyle w:val="NoSpacing"/>
               <w:rPr>
                 <w:rFonts w:eastAsia="Times New Roman"/>
-              </w:rPr>
-            </w:pPr>
-            <w:r>
-              <w:rPr>
-                <w:rFonts w:eastAsia="Times New Roman"/>
+                <w:b/>
+              </w:rPr>
+            </w:pPr>
+            <w:r>
+              <w:rPr>
+                <w:rFonts w:eastAsia="Times New Roman"/>
+                <w:b/>
               </w:rPr>
               <w:t>Action</w:t>
             </w:r>
@@ -6005,11 +8119,13 @@
               <w:pStyle w:val="NoSpacing"/>
               <w:rPr>
                 <w:rFonts w:eastAsia="Times New Roman"/>
-              </w:rPr>
-            </w:pPr>
-            <w:r>
-              <w:rPr>
-                <w:rFonts w:eastAsia="Times New Roman"/>
+                <w:b/>
+              </w:rPr>
+            </w:pPr>
+            <w:r>
+              <w:rPr>
+                <w:rFonts w:eastAsia="Times New Roman"/>
+                <w:b/>
               </w:rPr>
               <w:t>Command</w:t>
             </w:r>
@@ -6190,7 +8306,7 @@
                           <pic:cNvPicPr/>
                         </pic:nvPicPr>
                         <pic:blipFill>
-                          <a:blip r:embed="rId15"/>
+                          <a:blip r:embed="rId22"/>
                           <a:stretch>
                             <a:fillRect/>
                           </a:stretch>
@@ -6275,6 +8391,7 @@
                 <w:color w:val="161617"/>
               </w:rPr>
             </w:pPr>
+            <w:proofErr w:type="spellStart"/>
             <w:r>
               <w:rPr>
                 <w:rFonts w:eastAsia="Times New Roman"/>
@@ -6291,13 +8408,23 @@
               </w:rPr>
               <w:t>lick</w:t>
             </w:r>
-            <w:r>
-              <w:rPr>
-                <w:rFonts w:eastAsia="Times New Roman"/>
-                <w:color w:val="161617"/>
-              </w:rPr>
-              <w:t xml:space="preserve"> on item in listbox</w:t>
-            </w:r>
+            <w:proofErr w:type="spellEnd"/>
+            <w:r>
+              <w:rPr>
+                <w:rFonts w:eastAsia="Times New Roman"/>
+                <w:color w:val="161617"/>
+              </w:rPr>
+              <w:t xml:space="preserve"> on item in </w:t>
+            </w:r>
+            <w:proofErr w:type="spellStart"/>
+            <w:r>
+              <w:rPr>
+                <w:rFonts w:eastAsia="Times New Roman"/>
+                <w:color w:val="161617"/>
+              </w:rPr>
+              <w:t>listbox</w:t>
+            </w:r>
+            <w:proofErr w:type="spellEnd"/>
           </w:p>
         </w:tc>
       </w:tr>
@@ -6375,7 +8502,23 @@
                 <w:rFonts w:eastAsia="Times New Roman"/>
                 <w:color w:val="161617"/>
               </w:rPr>
-              <w:t xml:space="preserve"> on item in listbox +</w:t>
+              <w:t xml:space="preserve"> on item in </w:t>
+            </w:r>
+            <w:proofErr w:type="spellStart"/>
+            <w:r>
+              <w:rPr>
+                <w:rFonts w:eastAsia="Times New Roman"/>
+                <w:color w:val="161617"/>
+              </w:rPr>
+              <w:t>listbox</w:t>
+            </w:r>
+            <w:proofErr w:type="spellEnd"/>
+            <w:r>
+              <w:rPr>
+                <w:rFonts w:eastAsia="Times New Roman"/>
+                <w:color w:val="161617"/>
+              </w:rPr>
+              <w:t xml:space="preserve"> +</w:t>
             </w:r>
             <w:r>
               <w:rPr>
@@ -6515,8 +8658,17 @@
                 <w:rFonts w:eastAsia="Times New Roman"/>
                 <w:color w:val="161617"/>
               </w:rPr>
-              <w:t>’ from contextmenu</w:t>
-            </w:r>
+              <w:t xml:space="preserve">’ from </w:t>
+            </w:r>
+            <w:proofErr w:type="spellStart"/>
+            <w:r>
+              <w:rPr>
+                <w:rFonts w:eastAsia="Times New Roman"/>
+                <w:color w:val="161617"/>
+              </w:rPr>
+              <w:t>contextmenu</w:t>
+            </w:r>
+            <w:proofErr w:type="spellEnd"/>
           </w:p>
         </w:tc>
       </w:tr>
@@ -6610,8 +8762,17 @@
                 <w:rFonts w:eastAsia="Times New Roman"/>
                 <w:color w:val="161617"/>
               </w:rPr>
-              <w:t>‘Create a subgroup’ from contextmenu</w:t>
-            </w:r>
+              <w:t xml:space="preserve">‘Create a subgroup’ from </w:t>
+            </w:r>
+            <w:proofErr w:type="spellStart"/>
+            <w:r>
+              <w:rPr>
+                <w:rFonts w:eastAsia="Times New Roman"/>
+                <w:color w:val="161617"/>
+              </w:rPr>
+              <w:t>contextmenu</w:t>
+            </w:r>
+            <w:proofErr w:type="spellEnd"/>
           </w:p>
         </w:tc>
       </w:tr>
@@ -6727,8 +8888,17 @@
                 <w:rFonts w:eastAsia="Times New Roman"/>
                 <w:color w:val="161617"/>
               </w:rPr>
-              <w:t>from contextmenu</w:t>
-            </w:r>
+              <w:t xml:space="preserve">from </w:t>
+            </w:r>
+            <w:proofErr w:type="spellStart"/>
+            <w:r>
+              <w:rPr>
+                <w:rFonts w:eastAsia="Times New Roman"/>
+                <w:color w:val="161617"/>
+              </w:rPr>
+              <w:t>contextmenu</w:t>
+            </w:r>
+            <w:proofErr w:type="spellEnd"/>
           </w:p>
         </w:tc>
       </w:tr>
@@ -6829,8 +8999,17 @@
                 <w:rFonts w:eastAsia="Times New Roman"/>
                 <w:color w:val="161617"/>
               </w:rPr>
-              <w:t>from contextmenu</w:t>
-            </w:r>
+              <w:t xml:space="preserve">from </w:t>
+            </w:r>
+            <w:proofErr w:type="spellStart"/>
+            <w:r>
+              <w:rPr>
+                <w:rFonts w:eastAsia="Times New Roman"/>
+                <w:color w:val="161617"/>
+              </w:rPr>
+              <w:t>contextmenu</w:t>
+            </w:r>
+            <w:proofErr w:type="spellEnd"/>
           </w:p>
         </w:tc>
       </w:tr>
@@ -6931,8 +9110,17 @@
                 <w:rFonts w:eastAsia="Times New Roman"/>
                 <w:color w:val="161617"/>
               </w:rPr>
-              <w:t>from contextmenu</w:t>
-            </w:r>
+              <w:t xml:space="preserve">from </w:t>
+            </w:r>
+            <w:proofErr w:type="spellStart"/>
+            <w:r>
+              <w:rPr>
+                <w:rFonts w:eastAsia="Times New Roman"/>
+                <w:color w:val="161617"/>
+              </w:rPr>
+              <w:t>contextmenu</w:t>
+            </w:r>
+            <w:proofErr w:type="spellEnd"/>
           </w:p>
         </w:tc>
       </w:tr>
@@ -7010,7 +9198,23 @@
                 <w:rFonts w:eastAsia="Times New Roman"/>
                 <w:color w:val="161617"/>
               </w:rPr>
-              <w:t xml:space="preserve"> on item in listbox + button </w:t>
+              <w:t xml:space="preserve"> on item in </w:t>
+            </w:r>
+            <w:proofErr w:type="spellStart"/>
+            <w:r>
+              <w:rPr>
+                <w:rFonts w:eastAsia="Times New Roman"/>
+                <w:color w:val="161617"/>
+              </w:rPr>
+              <w:t>listbox</w:t>
+            </w:r>
+            <w:proofErr w:type="spellEnd"/>
+            <w:r>
+              <w:rPr>
+                <w:rFonts w:eastAsia="Times New Roman"/>
+                <w:color w:val="161617"/>
+              </w:rPr>
+              <w:t xml:space="preserve"> + button </w:t>
             </w:r>
             <w:r>
               <w:rPr>
@@ -7082,10 +9286,10 @@
           <w:noProof/>
         </w:rPr>
         <w:drawing>
-          <wp:inline distT="0" distB="0" distL="0" distR="0" wp14:anchorId="22D3F3E6" wp14:editId="27735CBA">
-            <wp:extent cx="5972810" cy="3569335"/>
+          <wp:inline distT="0" distB="0" distL="0" distR="0" wp14:anchorId="0DDDCC42" wp14:editId="2D9FBACD">
+            <wp:extent cx="5972810" cy="3190240"/>
             <wp:effectExtent l="0" t="0" r="8890" b="0"/>
-            <wp:docPr id="7" name="Picture 7"/>
+            <wp:docPr id="52" name="Picture 52"/>
             <wp:cNvGraphicFramePr>
               <a:graphicFrameLocks xmlns:a="http://schemas.openxmlformats.org/drawingml/2006/main" noChangeAspect="1"/>
             </wp:cNvGraphicFramePr>
@@ -7097,7 +9301,7 @@
                     <pic:cNvPicPr/>
                   </pic:nvPicPr>
                   <pic:blipFill>
-                    <a:blip r:embed="rId20"/>
+                    <a:blip r:embed="rId27"/>
                     <a:stretch>
                       <a:fillRect/>
                     </a:stretch>
@@ -7105,7 +9309,7 @@
                   <pic:spPr>
                     <a:xfrm>
                       <a:off x="0" y="0"/>
-                      <a:ext cx="5972810" cy="3569335"/>
+                      <a:ext cx="5972810" cy="3190240"/>
                     </a:xfrm>
                     <a:prstGeom prst="rect">
                       <a:avLst/>
@@ -7205,11 +9409,13 @@
               <w:pStyle w:val="NoSpacing"/>
               <w:rPr>
                 <w:rFonts w:eastAsia="Times New Roman"/>
-              </w:rPr>
-            </w:pPr>
-            <w:r>
-              <w:rPr>
-                <w:rFonts w:eastAsia="Times New Roman"/>
+                <w:b/>
+              </w:rPr>
+            </w:pPr>
+            <w:r>
+              <w:rPr>
+                <w:rFonts w:eastAsia="Times New Roman"/>
+                <w:b/>
               </w:rPr>
               <w:t>Action</w:t>
             </w:r>
@@ -7235,11 +9441,13 @@
               <w:pStyle w:val="NoSpacing"/>
               <w:rPr>
                 <w:rFonts w:eastAsia="Times New Roman"/>
-              </w:rPr>
-            </w:pPr>
-            <w:r>
-              <w:rPr>
-                <w:rFonts w:eastAsia="Times New Roman"/>
+                <w:b/>
+              </w:rPr>
+            </w:pPr>
+            <w:r>
+              <w:rPr>
+                <w:rFonts w:eastAsia="Times New Roman"/>
+                <w:b/>
               </w:rPr>
               <w:t>Command</w:t>
             </w:r>
@@ -7328,10 +9536,10 @@
                 <w:noProof/>
               </w:rPr>
               <w:drawing>
-                <wp:inline distT="0" distB="0" distL="0" distR="0" wp14:anchorId="006A9E0C" wp14:editId="153DE8D6">
-                  <wp:extent cx="323850" cy="333375"/>
-                  <wp:effectExtent l="0" t="0" r="0" b="9525"/>
-                  <wp:docPr id="2" name="Picture 2"/>
+                <wp:inline distT="0" distB="0" distL="0" distR="0" wp14:anchorId="5575966C" wp14:editId="1B189490">
+                  <wp:extent cx="314325" cy="354883"/>
+                  <wp:effectExtent l="0" t="0" r="0" b="7620"/>
+                  <wp:docPr id="53" name="Picture 53"/>
                   <wp:cNvGraphicFramePr>
                     <a:graphicFrameLocks xmlns:a="http://schemas.openxmlformats.org/drawingml/2006/main" noChangeAspect="1"/>
                   </wp:cNvGraphicFramePr>
@@ -7343,7 +9551,7 @@
                           <pic:cNvPicPr/>
                         </pic:nvPicPr>
                         <pic:blipFill>
-                          <a:blip r:embed="rId21"/>
+                          <a:blip r:embed="rId28"/>
                           <a:stretch>
                             <a:fillRect/>
                           </a:stretch>
@@ -7351,7 +9559,7 @@
                         <pic:spPr>
                           <a:xfrm>
                             <a:off x="0" y="0"/>
-                            <a:ext cx="323850" cy="333375"/>
+                            <a:ext cx="320398" cy="361740"/>
                           </a:xfrm>
                           <a:prstGeom prst="rect">
                             <a:avLst/>
@@ -7363,6 +9571,32 @@
                 </wp:inline>
               </w:drawing>
             </w:r>
+          </w:p>
+          <w:p>
+            <w:pPr>
+              <w:pStyle w:val="NoSpacing"/>
+              <w:jc w:val="left"/>
+              <w:rPr>
+                <w:rFonts w:eastAsia="Times New Roman"/>
+                <w:color w:val="161617"/>
+              </w:rPr>
+            </w:pPr>
+            <w:r>
+              <w:rPr>
+                <w:rFonts w:eastAsia="Times New Roman"/>
+                <w:color w:val="161617"/>
+              </w:rPr>
+              <w:t xml:space="preserve">Menu: </w:t>
+            </w:r>
+            <w:proofErr w:type="spellStart"/>
+            <w:r>
+              <w:rPr>
+                <w:rFonts w:eastAsia="Times New Roman"/>
+                <w:color w:val="161617"/>
+              </w:rPr>
+              <w:t>Hlms</w:t>
+            </w:r>
+            <w:proofErr w:type="spellEnd"/>
             <w:r>
               <w:rPr>
                 <w:rFonts w:eastAsia="Times New Roman"/>
@@ -7370,23 +9604,29 @@
               </w:rPr>
               <w:t xml:space="preserve"> </w:t>
             </w:r>
-          </w:p>
-          <w:p>
-            <w:pPr>
-              <w:pStyle w:val="NoSpacing"/>
-              <w:jc w:val="left"/>
-              <w:rPr>
-                <w:rFonts w:eastAsia="Times New Roman"/>
-                <w:color w:val="161617"/>
-              </w:rPr>
-            </w:pPr>
-            <w:r>
-              <w:rPr>
-                <w:rFonts w:eastAsia="Times New Roman"/>
-                <w:color w:val="161617"/>
-              </w:rPr>
-              <w:t>Menu: Hlms</w:t>
-            </w:r>
+            <w:r>
+              <w:rPr>
+                <w:rFonts w:eastAsia="Times New Roman"/>
+                <w:color w:val="161617"/>
+              </w:rPr>
+              <w:sym w:font="Wingdings" w:char="F0E0"/>
+            </w:r>
+            <w:r>
+              <w:rPr>
+                <w:rFonts w:eastAsia="Times New Roman"/>
+                <w:color w:val="161617"/>
+              </w:rPr>
+              <w:t xml:space="preserve"> New </w:t>
+            </w:r>
+            <w:proofErr w:type="spellStart"/>
+            <w:r>
+              <w:rPr>
+                <w:rFonts w:eastAsia="Times New Roman"/>
+                <w:color w:val="161617"/>
+              </w:rPr>
+              <w:t>Hlms</w:t>
+            </w:r>
+            <w:proofErr w:type="spellEnd"/>
             <w:r>
               <w:rPr>
                 <w:rFonts w:eastAsia="Times New Roman"/>
@@ -7394,20 +9634,15 @@
               </w:rPr>
               <w:t xml:space="preserve"> </w:t>
             </w:r>
-            <w:r>
-              <w:rPr>
-                <w:rFonts w:eastAsia="Times New Roman"/>
-                <w:color w:val="161617"/>
-              </w:rPr>
-              <w:sym w:font="Wingdings" w:char="F0E0"/>
-            </w:r>
-            <w:r>
-              <w:rPr>
-                <w:rFonts w:eastAsia="Times New Roman"/>
-                <w:color w:val="161617"/>
-              </w:rPr>
-              <w:t xml:space="preserve"> New Hlms Pbs</w:t>
-            </w:r>
+            <w:proofErr w:type="spellStart"/>
+            <w:r>
+              <w:rPr>
+                <w:rFonts w:eastAsia="Times New Roman"/>
+                <w:color w:val="161617"/>
+              </w:rPr>
+              <w:t>Pbs</w:t>
+            </w:r>
+            <w:proofErr w:type="spellEnd"/>
           </w:p>
         </w:tc>
       </w:tr>
@@ -7491,9 +9726,9 @@
                 <w:noProof/>
               </w:rPr>
               <w:drawing>
-                <wp:inline distT="0" distB="0" distL="0" distR="0" wp14:anchorId="6CEA7FEF" wp14:editId="250A0535">
-                  <wp:extent cx="314325" cy="333375"/>
-                  <wp:effectExtent l="0" t="0" r="9525" b="9525"/>
+                <wp:inline distT="0" distB="0" distL="0" distR="0" wp14:anchorId="7AAAA8A0" wp14:editId="002D74DF">
+                  <wp:extent cx="332509" cy="342900"/>
+                  <wp:effectExtent l="0" t="0" r="0" b="0"/>
                   <wp:docPr id="1" name="Picture 1"/>
                   <wp:cNvGraphicFramePr>
                     <a:graphicFrameLocks xmlns:a="http://schemas.openxmlformats.org/drawingml/2006/main" noChangeAspect="1"/>
@@ -7506,7 +9741,7 @@
                           <pic:cNvPicPr/>
                         </pic:nvPicPr>
                         <pic:blipFill>
-                          <a:blip r:embed="rId22"/>
+                          <a:blip r:embed="rId29"/>
                           <a:stretch>
                             <a:fillRect/>
                           </a:stretch>
@@ -7514,7 +9749,7 @@
                         <pic:spPr>
                           <a:xfrm>
                             <a:off x="0" y="0"/>
-                            <a:ext cx="314325" cy="333375"/>
+                            <a:ext cx="333093" cy="343502"/>
                           </a:xfrm>
                           <a:prstGeom prst="rect">
                             <a:avLst/>
@@ -7541,7 +9776,23 @@
                 <w:rFonts w:eastAsia="Times New Roman"/>
                 <w:color w:val="161617"/>
               </w:rPr>
-              <w:t xml:space="preserve">Menu: Hlms </w:t>
+              <w:t xml:space="preserve">Menu: </w:t>
+            </w:r>
+            <w:proofErr w:type="spellStart"/>
+            <w:r>
+              <w:rPr>
+                <w:rFonts w:eastAsia="Times New Roman"/>
+                <w:color w:val="161617"/>
+              </w:rPr>
+              <w:t>Hlms</w:t>
+            </w:r>
+            <w:proofErr w:type="spellEnd"/>
+            <w:r>
+              <w:rPr>
+                <w:rFonts w:eastAsia="Times New Roman"/>
+                <w:color w:val="161617"/>
+              </w:rPr>
+              <w:t xml:space="preserve"> </w:t>
             </w:r>
             <w:r>
               <w:rPr>
@@ -7555,8 +9806,33 @@
                 <w:rFonts w:eastAsia="Times New Roman"/>
                 <w:color w:val="161617"/>
               </w:rPr>
-              <w:t xml:space="preserve"> New Hlms Pbs</w:t>
-            </w:r>
+              <w:t xml:space="preserve"> New </w:t>
+            </w:r>
+            <w:proofErr w:type="spellStart"/>
+            <w:r>
+              <w:rPr>
+                <w:rFonts w:eastAsia="Times New Roman"/>
+                <w:color w:val="161617"/>
+              </w:rPr>
+              <w:t>Hlms</w:t>
+            </w:r>
+            <w:proofErr w:type="spellEnd"/>
+            <w:r>
+              <w:rPr>
+                <w:rFonts w:eastAsia="Times New Roman"/>
+                <w:color w:val="161617"/>
+              </w:rPr>
+              <w:t xml:space="preserve"> </w:t>
+            </w:r>
+            <w:proofErr w:type="spellStart"/>
+            <w:r>
+              <w:rPr>
+                <w:rFonts w:eastAsia="Times New Roman"/>
+                <w:color w:val="161617"/>
+              </w:rPr>
+              <w:t>Pbs</w:t>
+            </w:r>
+            <w:proofErr w:type="spellEnd"/>
           </w:p>
         </w:tc>
       </w:tr>
@@ -7592,7 +9868,23 @@
                 <w:rFonts w:eastAsia="Times New Roman"/>
                 <w:color w:val="161617"/>
               </w:rPr>
-              <w:t>New Texture / Samplerblock node</w:t>
+              <w:t xml:space="preserve">New Texture / </w:t>
+            </w:r>
+            <w:proofErr w:type="spellStart"/>
+            <w:r>
+              <w:rPr>
+                <w:rFonts w:eastAsia="Times New Roman"/>
+                <w:color w:val="161617"/>
+              </w:rPr>
+              <w:t>Samplerblock</w:t>
+            </w:r>
+            <w:proofErr w:type="spellEnd"/>
+            <w:r>
+              <w:rPr>
+                <w:rFonts w:eastAsia="Times New Roman"/>
+                <w:color w:val="161617"/>
+              </w:rPr>
+              <w:t xml:space="preserve"> node</w:t>
             </w:r>
           </w:p>
         </w:tc>
@@ -7655,7 +9947,7 @@
                           <pic:cNvPicPr/>
                         </pic:nvPicPr>
                         <pic:blipFill>
-                          <a:blip r:embed="rId23"/>
+                          <a:blip r:embed="rId30"/>
                           <a:stretch>
                             <a:fillRect/>
                           </a:stretch>
@@ -7704,8 +9996,17 @@
                 <w:rFonts w:eastAsia="Times New Roman"/>
                 <w:color w:val="161617"/>
               </w:rPr>
-              <w:t xml:space="preserve"> New Texture/Samplerblock</w:t>
-            </w:r>
+              <w:t xml:space="preserve"> New Texture/</w:t>
+            </w:r>
+            <w:proofErr w:type="spellStart"/>
+            <w:r>
+              <w:rPr>
+                <w:rFonts w:eastAsia="Times New Roman"/>
+                <w:color w:val="161617"/>
+              </w:rPr>
+              <w:t>Samplerblock</w:t>
+            </w:r>
+            <w:proofErr w:type="spellEnd"/>
           </w:p>
         </w:tc>
       </w:tr>
@@ -7741,8 +10042,17 @@
                 <w:rFonts w:eastAsia="Times New Roman"/>
                 <w:color w:val="161617"/>
               </w:rPr>
-              <w:t>New Blendblock</w:t>
-            </w:r>
+              <w:t xml:space="preserve">New </w:t>
+            </w:r>
+            <w:proofErr w:type="spellStart"/>
+            <w:r>
+              <w:rPr>
+                <w:rFonts w:eastAsia="Times New Roman"/>
+                <w:color w:val="161617"/>
+              </w:rPr>
+              <w:t>Blendblock</w:t>
+            </w:r>
+            <w:proofErr w:type="spellEnd"/>
           </w:p>
         </w:tc>
         <w:tc>
@@ -7803,7 +10113,7 @@
                           <pic:cNvPicPr/>
                         </pic:nvPicPr>
                         <pic:blipFill>
-                          <a:blip r:embed="rId24"/>
+                          <a:blip r:embed="rId31"/>
                           <a:stretch>
                             <a:fillRect/>
                           </a:stretch>
@@ -7851,8 +10161,17 @@
                 <w:rFonts w:eastAsia="Times New Roman"/>
                 <w:color w:val="161617"/>
               </w:rPr>
-              <w:t xml:space="preserve"> New Blendblock</w:t>
-            </w:r>
+              <w:t xml:space="preserve"> New </w:t>
+            </w:r>
+            <w:proofErr w:type="spellStart"/>
+            <w:r>
+              <w:rPr>
+                <w:rFonts w:eastAsia="Times New Roman"/>
+                <w:color w:val="161617"/>
+              </w:rPr>
+              <w:t>Blendblock</w:t>
+            </w:r>
+            <w:proofErr w:type="spellEnd"/>
           </w:p>
         </w:tc>
       </w:tr>
@@ -7888,8 +10207,17 @@
                 <w:rFonts w:eastAsia="Times New Roman"/>
                 <w:color w:val="161617"/>
               </w:rPr>
-              <w:t>New Macroblock</w:t>
-            </w:r>
+              <w:t xml:space="preserve">New </w:t>
+            </w:r>
+            <w:proofErr w:type="spellStart"/>
+            <w:r>
+              <w:rPr>
+                <w:rFonts w:eastAsia="Times New Roman"/>
+                <w:color w:val="161617"/>
+              </w:rPr>
+              <w:t>Macroblock</w:t>
+            </w:r>
+            <w:proofErr w:type="spellEnd"/>
           </w:p>
         </w:tc>
         <w:tc>
@@ -7950,7 +10278,7 @@
                           <pic:cNvPicPr/>
                         </pic:nvPicPr>
                         <pic:blipFill>
-                          <a:blip r:embed="rId25"/>
+                          <a:blip r:embed="rId32"/>
                           <a:stretch>
                             <a:fillRect/>
                           </a:stretch>
@@ -7984,7 +10312,6 @@
                 <w:rFonts w:eastAsia="Times New Roman"/>
                 <w:color w:val="161617"/>
               </w:rPr>
-              <w:lastRenderedPageBreak/>
               <w:t xml:space="preserve">Menu: Other blocks </w:t>
             </w:r>
             <w:r>
@@ -7999,8 +10326,17 @@
                 <w:rFonts w:eastAsia="Times New Roman"/>
                 <w:color w:val="161617"/>
               </w:rPr>
-              <w:t xml:space="preserve"> New Macroblock</w:t>
-            </w:r>
+              <w:t xml:space="preserve"> New </w:t>
+            </w:r>
+            <w:proofErr w:type="spellStart"/>
+            <w:r>
+              <w:rPr>
+                <w:rFonts w:eastAsia="Times New Roman"/>
+                <w:color w:val="161617"/>
+              </w:rPr>
+              <w:t>Macroblock</w:t>
+            </w:r>
+            <w:proofErr w:type="spellEnd"/>
           </w:p>
         </w:tc>
       </w:tr>
@@ -8099,7 +10435,7 @@
                           <pic:cNvPicPr/>
                         </pic:nvPicPr>
                         <pic:blipFill>
-                          <a:blip r:embed="rId26"/>
+                          <a:blip r:embed="rId33"/>
                           <a:stretch>
                             <a:fillRect/>
                           </a:stretch>
@@ -8187,7 +10523,7 @@
                     <pic:cNvPicPr/>
                   </pic:nvPicPr>
                   <pic:blipFill>
-                    <a:blip r:embed="rId27"/>
+                    <a:blip r:embed="rId34"/>
                     <a:stretch>
                       <a:fillRect/>
                     </a:stretch>
@@ -8262,11 +10598,13 @@
               <w:pStyle w:val="NoSpacing"/>
               <w:rPr>
                 <w:rFonts w:eastAsia="Times New Roman"/>
-              </w:rPr>
-            </w:pPr>
-            <w:r>
-              <w:rPr>
-                <w:rFonts w:eastAsia="Times New Roman"/>
+                <w:b/>
+              </w:rPr>
+            </w:pPr>
+            <w:r>
+              <w:rPr>
+                <w:rFonts w:eastAsia="Times New Roman"/>
+                <w:b/>
               </w:rPr>
               <w:t>Action</w:t>
             </w:r>
@@ -8292,11 +10630,13 @@
               <w:pStyle w:val="NoSpacing"/>
               <w:rPr>
                 <w:rFonts w:eastAsia="Times New Roman"/>
-              </w:rPr>
-            </w:pPr>
-            <w:r>
-              <w:rPr>
-                <w:rFonts w:eastAsia="Times New Roman"/>
+                <w:b/>
+              </w:rPr>
+            </w:pPr>
+            <w:r>
+              <w:rPr>
+                <w:rFonts w:eastAsia="Times New Roman"/>
+                <w:b/>
               </w:rPr>
               <w:t>Command</w:t>
             </w:r>
@@ -8745,24 +11085,6 @@
           <w:sz w:val="28"/>
           <w:szCs w:val="28"/>
         </w:rPr>
-        <w:br w:type="page"/>
-      </w:r>
-    </w:p>
-    <w:p>
-      <w:pPr>
-        <w:rPr>
-          <w:color w:val="2F5496" w:themeColor="accent5" w:themeShade="BF"/>
-          <w:sz w:val="28"/>
-          <w:szCs w:val="28"/>
-        </w:rPr>
-      </w:pPr>
-      <w:r>
-        <w:rPr>
-          <w:color w:val="2F5496" w:themeColor="accent5" w:themeShade="BF"/>
-          <w:sz w:val="28"/>
-          <w:szCs w:val="28"/>
-        </w:rPr>
-        <w:lastRenderedPageBreak/>
         <w:t xml:space="preserve">Node editor </w:t>
       </w:r>
       <w:r>
@@ -8827,11 +11149,13 @@
               <w:pStyle w:val="NoSpacing"/>
               <w:rPr>
                 <w:rFonts w:eastAsia="Times New Roman"/>
-              </w:rPr>
-            </w:pPr>
-            <w:r>
-              <w:rPr>
-                <w:rFonts w:eastAsia="Times New Roman"/>
+                <w:b/>
+              </w:rPr>
+            </w:pPr>
+            <w:r>
+              <w:rPr>
+                <w:rFonts w:eastAsia="Times New Roman"/>
+                <w:b/>
               </w:rPr>
               <w:t>Action</w:t>
             </w:r>
@@ -8857,11 +11181,13 @@
               <w:pStyle w:val="NoSpacing"/>
               <w:rPr>
                 <w:rFonts w:eastAsia="Times New Roman"/>
-              </w:rPr>
-            </w:pPr>
-            <w:r>
-              <w:rPr>
-                <w:rFonts w:eastAsia="Times New Roman"/>
+                <w:b/>
+              </w:rPr>
+            </w:pPr>
+            <w:r>
+              <w:rPr>
+                <w:rFonts w:eastAsia="Times New Roman"/>
+                <w:b/>
               </w:rPr>
               <w:t>Command</w:t>
             </w:r>
@@ -9070,12 +11396,21 @@
                 <w:color w:val="161617"/>
               </w:rPr>
             </w:pPr>
-            <w:r>
-              <w:rPr>
-                <w:rFonts w:eastAsia="Times New Roman"/>
-                <w:color w:val="161617"/>
-              </w:rPr>
-              <w:t>Rubberband selection</w:t>
+            <w:proofErr w:type="spellStart"/>
+            <w:r>
+              <w:rPr>
+                <w:rFonts w:eastAsia="Times New Roman"/>
+                <w:color w:val="161617"/>
+              </w:rPr>
+              <w:t>Rubberband</w:t>
+            </w:r>
+            <w:proofErr w:type="spellEnd"/>
+            <w:r>
+              <w:rPr>
+                <w:rFonts w:eastAsia="Times New Roman"/>
+                <w:color w:val="161617"/>
+              </w:rPr>
+              <w:t xml:space="preserve"> selection</w:t>
             </w:r>
           </w:p>
         </w:tc>
@@ -9234,6 +11569,7 @@
                 <w:rFonts w:eastAsia="Times New Roman"/>
                 <w:color w:val="161617"/>
               </w:rPr>
+              <w:lastRenderedPageBreak/>
               <w:t>Move selected node</w:t>
             </w:r>
             <w:r>
@@ -9611,11 +11947,14 @@
         <w:pStyle w:val="NoSpacing"/>
       </w:pPr>
       <w:r>
+        <w:rPr>
+          <w:noProof/>
+        </w:rPr>
         <w:drawing>
-          <wp:inline distT="0" distB="0" distL="0" distR="0" wp14:anchorId="3831720F" wp14:editId="6A4E9453">
-            <wp:extent cx="5743575" cy="4905375"/>
-            <wp:effectExtent l="0" t="0" r="9525" b="9525"/>
-            <wp:docPr id="28" name="Picture 28"/>
+          <wp:inline distT="0" distB="0" distL="0" distR="0" wp14:anchorId="68824093" wp14:editId="181A7946">
+            <wp:extent cx="5753100" cy="4905375"/>
+            <wp:effectExtent l="0" t="0" r="0" b="9525"/>
+            <wp:docPr id="55" name="Picture 55"/>
             <wp:cNvGraphicFramePr>
               <a:graphicFrameLocks xmlns:a="http://schemas.openxmlformats.org/drawingml/2006/main" noChangeAspect="1"/>
             </wp:cNvGraphicFramePr>
@@ -9627,7 +11966,7 @@
                     <pic:cNvPicPr/>
                   </pic:nvPicPr>
                   <pic:blipFill>
-                    <a:blip r:embed="rId28"/>
+                    <a:blip r:embed="rId35"/>
                     <a:stretch>
                       <a:fillRect/>
                     </a:stretch>
@@ -9635,7 +11974,7 @@
                   <pic:spPr>
                     <a:xfrm>
                       <a:off x="0" y="0"/>
-                      <a:ext cx="5743575" cy="4905375"/>
+                      <a:ext cx="5753100" cy="4905375"/>
                     </a:xfrm>
                     <a:prstGeom prst="rect">
                       <a:avLst/>
@@ -9698,11 +12037,13 @@
               <w:pStyle w:val="NoSpacing"/>
               <w:rPr>
                 <w:rFonts w:eastAsia="Times New Roman"/>
-              </w:rPr>
-            </w:pPr>
-            <w:r>
-              <w:rPr>
-                <w:rFonts w:eastAsia="Times New Roman"/>
+                <w:b/>
+              </w:rPr>
+            </w:pPr>
+            <w:r>
+              <w:rPr>
+                <w:rFonts w:eastAsia="Times New Roman"/>
+                <w:b/>
               </w:rPr>
               <w:t>Action</w:t>
             </w:r>
@@ -9728,11 +12069,13 @@
               <w:pStyle w:val="NoSpacing"/>
               <w:rPr>
                 <w:rFonts w:eastAsia="Times New Roman"/>
-              </w:rPr>
-            </w:pPr>
-            <w:r>
-              <w:rPr>
-                <w:rFonts w:eastAsia="Times New Roman"/>
+                <w:b/>
+              </w:rPr>
+            </w:pPr>
+            <w:r>
+              <w:rPr>
+                <w:rFonts w:eastAsia="Times New Roman"/>
+                <w:b/>
               </w:rPr>
               <w:t>Command</w:t>
             </w:r>
@@ -9850,7 +12193,7 @@
                           <pic:cNvPicPr/>
                         </pic:nvPicPr>
                         <pic:blipFill>
-                          <a:blip r:embed="rId29"/>
+                          <a:blip r:embed="rId36"/>
                           <a:stretch>
                             <a:fillRect/>
                           </a:stretch>
@@ -9984,7 +12327,7 @@
                           <pic:cNvPicPr/>
                         </pic:nvPicPr>
                         <pic:blipFill>
-                          <a:blip r:embed="rId30"/>
+                          <a:blip r:embed="rId37"/>
                           <a:stretch>
                             <a:fillRect/>
                           </a:stretch>
@@ -10119,7 +12462,7 @@
                           <pic:cNvPicPr/>
                         </pic:nvPicPr>
                         <pic:blipFill>
-                          <a:blip r:embed="rId29"/>
+                          <a:blip r:embed="rId36"/>
                           <a:stretch>
                             <a:fillRect/>
                           </a:stretch>
@@ -10144,14 +12487,7 @@
                 <w:rFonts w:eastAsia="Times New Roman"/>
                 <w:color w:val="161617"/>
               </w:rPr>
-              <w:t xml:space="preserve"> (in </w:t>
-            </w:r>
-            <w:r>
-              <w:rPr>
-                <w:rFonts w:eastAsia="Times New Roman"/>
-                <w:color w:val="161617"/>
-              </w:rPr>
-              <w:t>Skybox</w:t>
+              <w:t xml:space="preserve"> (in Skybox</w:t>
             </w:r>
             <w:r>
               <w:rPr>
@@ -10259,10 +12595,10 @@
                 <w:noProof/>
               </w:rPr>
               <w:drawing>
-                <wp:inline distT="0" distB="0" distL="0" distR="0" wp14:anchorId="6CED5415" wp14:editId="0B17DF22">
-                  <wp:extent cx="1295400" cy="228600"/>
+                <wp:inline distT="0" distB="0" distL="0" distR="0" wp14:anchorId="4EEC157A" wp14:editId="6665EC80">
+                  <wp:extent cx="1190625" cy="235980"/>
                   <wp:effectExtent l="0" t="0" r="0" b="0"/>
-                  <wp:docPr id="33" name="Picture 33"/>
+                  <wp:docPr id="56" name="Picture 56"/>
                   <wp:cNvGraphicFramePr>
                     <a:graphicFrameLocks xmlns:a="http://schemas.openxmlformats.org/drawingml/2006/main" noChangeAspect="1"/>
                   </wp:cNvGraphicFramePr>
@@ -10274,7 +12610,7 @@
                           <pic:cNvPicPr/>
                         </pic:nvPicPr>
                         <pic:blipFill>
-                          <a:blip r:embed="rId31"/>
+                          <a:blip r:embed="rId38"/>
                           <a:stretch>
                             <a:fillRect/>
                           </a:stretch>
@@ -10282,7 +12618,7 @@
                         <pic:spPr>
                           <a:xfrm>
                             <a:off x="0" y="0"/>
-                            <a:ext cx="1312394" cy="231599"/>
+                            <a:ext cx="1225603" cy="242913"/>
                           </a:xfrm>
                           <a:prstGeom prst="rect">
                             <a:avLst/>
@@ -10331,8 +12667,33 @@
                 <w:color w:val="161617"/>
               </w:rPr>
               <w:lastRenderedPageBreak/>
-              <w:t>Set default value of Min, Mag, Mip Filter of a Samplerblock</w:t>
-            </w:r>
+              <w:t xml:space="preserve">Set default value of Min, Mag, </w:t>
+            </w:r>
+            <w:proofErr w:type="spellStart"/>
+            <w:r>
+              <w:rPr>
+                <w:rFonts w:eastAsia="Times New Roman"/>
+                <w:color w:val="161617"/>
+              </w:rPr>
+              <w:t>Mip</w:t>
+            </w:r>
+            <w:proofErr w:type="spellEnd"/>
+            <w:r>
+              <w:rPr>
+                <w:rFonts w:eastAsia="Times New Roman"/>
+                <w:color w:val="161617"/>
+              </w:rPr>
+              <w:t xml:space="preserve"> Filter of a </w:t>
+            </w:r>
+            <w:proofErr w:type="spellStart"/>
+            <w:r>
+              <w:rPr>
+                <w:rFonts w:eastAsia="Times New Roman"/>
+                <w:color w:val="161617"/>
+              </w:rPr>
+              <w:t>Samplerblock</w:t>
+            </w:r>
+            <w:proofErr w:type="spellEnd"/>
           </w:p>
         </w:tc>
         <w:tc>
@@ -10368,6 +12729,7 @@
               </w:rPr>
               <w:t xml:space="preserve">Tab </w:t>
             </w:r>
+            <w:proofErr w:type="spellStart"/>
             <w:r>
               <w:rPr>
                 <w:rFonts w:eastAsia="Times New Roman"/>
@@ -10376,6 +12738,7 @@
               </w:rPr>
               <w:t>Hlms</w:t>
             </w:r>
+            <w:proofErr w:type="spellEnd"/>
             <w:r>
               <w:rPr>
                 <w:rFonts w:eastAsia="Times New Roman"/>
@@ -10448,7 +12811,23 @@
                 <w:rFonts w:eastAsia="Times New Roman"/>
                 <w:color w:val="161617"/>
               </w:rPr>
-              <w:t>Close the config dialog</w:t>
+              <w:t xml:space="preserve">Close the </w:t>
+            </w:r>
+            <w:proofErr w:type="spellStart"/>
+            <w:r>
+              <w:rPr>
+                <w:rFonts w:eastAsia="Times New Roman"/>
+                <w:color w:val="161617"/>
+              </w:rPr>
+              <w:t>config</w:t>
+            </w:r>
+            <w:proofErr w:type="spellEnd"/>
+            <w:r>
+              <w:rPr>
+                <w:rFonts w:eastAsia="Times New Roman"/>
+                <w:color w:val="161617"/>
+              </w:rPr>
+              <w:t xml:space="preserve"> dialog</w:t>
             </w:r>
           </w:p>
         </w:tc>
@@ -10490,14 +12869,7 @@
                 <w:rFonts w:eastAsia="Times New Roman"/>
                 <w:color w:val="161617"/>
               </w:rPr>
-              <w:t xml:space="preserve"> on</w:t>
-            </w:r>
-            <w:r>
-              <w:rPr>
-                <w:rFonts w:eastAsia="Times New Roman"/>
-                <w:color w:val="161617"/>
-              </w:rPr>
-              <w:t xml:space="preserve"> </w:t>
+              <w:t xml:space="preserve"> on </w:t>
             </w:r>
             <w:r>
               <w:rPr>
@@ -10519,7 +12891,7 @@
                           <pic:cNvPicPr/>
                         </pic:nvPicPr>
                         <pic:blipFill>
-                          <a:blip r:embed="rId32"/>
+                          <a:blip r:embed="rId39"/>
                           <a:stretch>
                             <a:fillRect/>
                           </a:stretch>
@@ -10547,6 +12919,3136 @@
       <w:pPr>
         <w:pStyle w:val="NoSpacing"/>
       </w:pPr>
+    </w:p>
+    <w:p>
+      <w:pPr>
+        <w:rPr>
+          <w:color w:val="2F5496" w:themeColor="accent5" w:themeShade="BF"/>
+          <w:sz w:val="36"/>
+          <w:szCs w:val="36"/>
+        </w:rPr>
+      </w:pPr>
+      <w:r>
+        <w:rPr>
+          <w:color w:val="2F5496" w:themeColor="accent5" w:themeShade="BF"/>
+          <w:sz w:val="36"/>
+          <w:szCs w:val="36"/>
+        </w:rPr>
+        <w:br w:type="page"/>
+      </w:r>
+    </w:p>
+    <w:p>
+      <w:pPr>
+        <w:rPr>
+          <w:color w:val="2F5496" w:themeColor="accent5" w:themeShade="BF"/>
+          <w:sz w:val="36"/>
+          <w:szCs w:val="36"/>
+        </w:rPr>
+      </w:pPr>
+      <w:r>
+        <w:rPr>
+          <w:color w:val="2F5496" w:themeColor="accent5" w:themeShade="BF"/>
+          <w:sz w:val="36"/>
+          <w:szCs w:val="36"/>
+        </w:rPr>
+        <w:lastRenderedPageBreak/>
+        <w:t>Paint Layers</w:t>
+      </w:r>
+    </w:p>
+    <w:p>
+      <w:pPr>
+        <w:rPr>
+          <w:color w:val="2F5496" w:themeColor="accent5" w:themeShade="BF"/>
+          <w:sz w:val="36"/>
+          <w:szCs w:val="36"/>
+        </w:rPr>
+      </w:pPr>
+      <w:r>
+        <w:rPr>
+          <w:noProof/>
+        </w:rPr>
+        <w:drawing>
+          <wp:inline distT="0" distB="0" distL="0" distR="0" wp14:anchorId="4132B09B" wp14:editId="3C72338A">
+            <wp:extent cx="3448050" cy="4495800"/>
+            <wp:effectExtent l="0" t="0" r="0" b="0"/>
+            <wp:docPr id="61" name="Picture 61"/>
+            <wp:cNvGraphicFramePr>
+              <a:graphicFrameLocks xmlns:a="http://schemas.openxmlformats.org/drawingml/2006/main" noChangeAspect="1"/>
+            </wp:cNvGraphicFramePr>
+            <a:graphic xmlns:a="http://schemas.openxmlformats.org/drawingml/2006/main">
+              <a:graphicData uri="http://schemas.openxmlformats.org/drawingml/2006/picture">
+                <pic:pic xmlns:pic="http://schemas.openxmlformats.org/drawingml/2006/picture">
+                  <pic:nvPicPr>
+                    <pic:cNvPr id="1" name=""/>
+                    <pic:cNvPicPr/>
+                  </pic:nvPicPr>
+                  <pic:blipFill>
+                    <a:blip r:embed="rId40"/>
+                    <a:stretch>
+                      <a:fillRect/>
+                    </a:stretch>
+                  </pic:blipFill>
+                  <pic:spPr>
+                    <a:xfrm>
+                      <a:off x="0" y="0"/>
+                      <a:ext cx="3448050" cy="4495800"/>
+                    </a:xfrm>
+                    <a:prstGeom prst="rect">
+                      <a:avLst/>
+                    </a:prstGeom>
+                  </pic:spPr>
+                </pic:pic>
+              </a:graphicData>
+            </a:graphic>
+          </wp:inline>
+        </w:drawing>
+      </w:r>
+    </w:p>
+    <w:tbl>
+      <w:tblPr>
+        <w:tblW w:w="9090" w:type="dxa"/>
+        <w:tblCellSpacing w:w="15" w:type="dxa"/>
+        <w:tblBorders>
+          <w:top w:val="single" w:sz="6" w:space="0" w:color="A0A0A0"/>
+          <w:bottom w:val="single" w:sz="6" w:space="0" w:color="A0A0A0"/>
+        </w:tblBorders>
+        <w:tblCellMar>
+          <w:top w:w="15" w:type="dxa"/>
+          <w:left w:w="15" w:type="dxa"/>
+          <w:bottom w:w="15" w:type="dxa"/>
+          <w:right w:w="15" w:type="dxa"/>
+        </w:tblCellMar>
+        <w:tblLook w:val="04A0" w:firstRow="1" w:lastRow="0" w:firstColumn="1" w:lastColumn="0" w:noHBand="0" w:noVBand="1"/>
+      </w:tblPr>
+      <w:tblGrid>
+        <w:gridCol w:w="4500"/>
+        <w:gridCol w:w="4590"/>
+      </w:tblGrid>
+      <w:tr>
+        <w:trPr>
+          <w:tblHeader/>
+          <w:tblCellSpacing w:w="15" w:type="dxa"/>
+        </w:trPr>
+        <w:tc>
+          <w:tcPr>
+            <w:tcW w:w="4455" w:type="dxa"/>
+            <w:tcBorders>
+              <w:bottom w:val="single" w:sz="6" w:space="0" w:color="D8D8D8"/>
+            </w:tcBorders>
+            <w:shd w:val="clear" w:color="auto" w:fill="E0E0E0"/>
+            <w:tcMar>
+              <w:top w:w="60" w:type="dxa"/>
+              <w:left w:w="120" w:type="dxa"/>
+              <w:bottom w:w="60" w:type="dxa"/>
+              <w:right w:w="600" w:type="dxa"/>
+            </w:tcMar>
+            <w:hideMark/>
+          </w:tcPr>
+          <w:p>
+            <w:pPr>
+              <w:pStyle w:val="NoSpacing"/>
+              <w:rPr>
+                <w:rFonts w:eastAsia="Times New Roman"/>
+                <w:b/>
+              </w:rPr>
+            </w:pPr>
+            <w:r>
+              <w:rPr>
+                <w:rFonts w:eastAsia="Times New Roman"/>
+                <w:b/>
+              </w:rPr>
+              <w:t>Action</w:t>
+            </w:r>
+          </w:p>
+        </w:tc>
+        <w:tc>
+          <w:tcPr>
+            <w:tcW w:w="4545" w:type="dxa"/>
+            <w:tcBorders>
+              <w:bottom w:val="single" w:sz="6" w:space="0" w:color="D8D8D8"/>
+            </w:tcBorders>
+            <w:shd w:val="clear" w:color="auto" w:fill="E0E0E0"/>
+            <w:tcMar>
+              <w:top w:w="60" w:type="dxa"/>
+              <w:left w:w="120" w:type="dxa"/>
+              <w:bottom w:w="60" w:type="dxa"/>
+              <w:right w:w="600" w:type="dxa"/>
+            </w:tcMar>
+            <w:hideMark/>
+          </w:tcPr>
+          <w:p>
+            <w:pPr>
+              <w:pStyle w:val="NoSpacing"/>
+              <w:rPr>
+                <w:rFonts w:eastAsia="Times New Roman"/>
+                <w:b/>
+              </w:rPr>
+            </w:pPr>
+            <w:r>
+              <w:rPr>
+                <w:rFonts w:eastAsia="Times New Roman"/>
+                <w:b/>
+              </w:rPr>
+              <w:t>Command</w:t>
+            </w:r>
+          </w:p>
+        </w:tc>
+      </w:tr>
+      <w:tr>
+        <w:trPr>
+          <w:tblCellSpacing w:w="15" w:type="dxa"/>
+        </w:trPr>
+        <w:tc>
+          <w:tcPr>
+            <w:tcW w:w="4455" w:type="dxa"/>
+            <w:tcBorders>
+              <w:top w:val="single" w:sz="6" w:space="0" w:color="D8D8D8"/>
+              <w:bottom w:val="single" w:sz="6" w:space="0" w:color="D8D8D8"/>
+            </w:tcBorders>
+            <w:shd w:val="clear" w:color="auto" w:fill="FFFFFF"/>
+            <w:tcMar>
+              <w:top w:w="60" w:type="dxa"/>
+              <w:left w:w="120" w:type="dxa"/>
+              <w:bottom w:w="60" w:type="dxa"/>
+              <w:right w:w="600" w:type="dxa"/>
+            </w:tcMar>
+          </w:tcPr>
+          <w:p>
+            <w:pPr>
+              <w:pStyle w:val="NoSpacing"/>
+              <w:jc w:val="left"/>
+              <w:rPr>
+                <w:rFonts w:eastAsia="Times New Roman"/>
+                <w:color w:val="161617"/>
+              </w:rPr>
+            </w:pPr>
+            <w:r>
+              <w:rPr>
+                <w:rFonts w:eastAsia="Times New Roman"/>
+                <w:color w:val="161617"/>
+              </w:rPr>
+              <w:t>Open properties window</w:t>
+            </w:r>
+          </w:p>
+        </w:tc>
+        <w:tc>
+          <w:tcPr>
+            <w:tcW w:w="4545" w:type="dxa"/>
+            <w:tcBorders>
+              <w:top w:val="single" w:sz="6" w:space="0" w:color="D8D8D8"/>
+              <w:bottom w:val="single" w:sz="6" w:space="0" w:color="D8D8D8"/>
+            </w:tcBorders>
+            <w:shd w:val="clear" w:color="auto" w:fill="FFFFFF"/>
+            <w:tcMar>
+              <w:top w:w="60" w:type="dxa"/>
+              <w:left w:w="120" w:type="dxa"/>
+              <w:bottom w:w="60" w:type="dxa"/>
+              <w:right w:w="600" w:type="dxa"/>
+            </w:tcMar>
+          </w:tcPr>
+          <w:p>
+            <w:pPr>
+              <w:pStyle w:val="NoSpacing"/>
+              <w:jc w:val="left"/>
+              <w:rPr>
+                <w:rFonts w:eastAsia="Times New Roman"/>
+                <w:color w:val="161617"/>
+              </w:rPr>
+            </w:pPr>
+            <w:proofErr w:type="spellStart"/>
+            <w:r>
+              <w:rPr>
+                <w:rFonts w:eastAsia="Times New Roman"/>
+                <w:b/>
+                <w:color w:val="161617"/>
+              </w:rPr>
+              <w:t>Doublec</w:t>
+            </w:r>
+            <w:r>
+              <w:rPr>
+                <w:rFonts w:eastAsia="Times New Roman"/>
+                <w:b/>
+                <w:color w:val="161617"/>
+              </w:rPr>
+              <w:t>lick</w:t>
+            </w:r>
+            <w:proofErr w:type="spellEnd"/>
+            <w:r>
+              <w:rPr>
+                <w:rFonts w:eastAsia="Times New Roman"/>
+                <w:color w:val="161617"/>
+              </w:rPr>
+              <w:t xml:space="preserve"> on </w:t>
+            </w:r>
+            <w:r>
+              <w:rPr>
+                <w:rFonts w:eastAsia="Times New Roman"/>
+                <w:color w:val="161617"/>
+              </w:rPr>
+              <w:t>brush icon</w:t>
+            </w:r>
+          </w:p>
+        </w:tc>
+      </w:tr>
+      <w:tr>
+        <w:trPr>
+          <w:tblCellSpacing w:w="15" w:type="dxa"/>
+        </w:trPr>
+        <w:tc>
+          <w:tcPr>
+            <w:tcW w:w="4455" w:type="dxa"/>
+            <w:tcBorders>
+              <w:top w:val="single" w:sz="6" w:space="0" w:color="D8D8D8"/>
+              <w:bottom w:val="single" w:sz="6" w:space="0" w:color="D8D8D8"/>
+            </w:tcBorders>
+            <w:shd w:val="clear" w:color="auto" w:fill="FFFFFF"/>
+            <w:tcMar>
+              <w:top w:w="60" w:type="dxa"/>
+              <w:left w:w="120" w:type="dxa"/>
+              <w:bottom w:w="60" w:type="dxa"/>
+              <w:right w:w="600" w:type="dxa"/>
+            </w:tcMar>
+          </w:tcPr>
+          <w:p>
+            <w:pPr>
+              <w:pStyle w:val="NoSpacing"/>
+              <w:jc w:val="left"/>
+              <w:rPr>
+                <w:rFonts w:eastAsia="Times New Roman"/>
+                <w:color w:val="161617"/>
+              </w:rPr>
+            </w:pPr>
+            <w:r>
+              <w:rPr>
+                <w:rFonts w:eastAsia="Times New Roman"/>
+                <w:color w:val="161617"/>
+              </w:rPr>
+              <w:t>Change (edit) the name of the layer</w:t>
+            </w:r>
+          </w:p>
+        </w:tc>
+        <w:tc>
+          <w:tcPr>
+            <w:tcW w:w="4545" w:type="dxa"/>
+            <w:tcBorders>
+              <w:top w:val="single" w:sz="6" w:space="0" w:color="D8D8D8"/>
+              <w:bottom w:val="single" w:sz="6" w:space="0" w:color="D8D8D8"/>
+            </w:tcBorders>
+            <w:shd w:val="clear" w:color="auto" w:fill="FFFFFF"/>
+            <w:tcMar>
+              <w:top w:w="60" w:type="dxa"/>
+              <w:left w:w="120" w:type="dxa"/>
+              <w:bottom w:w="60" w:type="dxa"/>
+              <w:right w:w="600" w:type="dxa"/>
+            </w:tcMar>
+          </w:tcPr>
+          <w:p>
+            <w:pPr>
+              <w:pStyle w:val="NoSpacing"/>
+              <w:jc w:val="left"/>
+              <w:rPr>
+                <w:rFonts w:eastAsia="Times New Roman"/>
+                <w:color w:val="161617"/>
+              </w:rPr>
+            </w:pPr>
+            <w:proofErr w:type="spellStart"/>
+            <w:r>
+              <w:rPr>
+                <w:rFonts w:eastAsia="Times New Roman"/>
+                <w:b/>
+                <w:color w:val="161617"/>
+              </w:rPr>
+              <w:t>Doublec</w:t>
+            </w:r>
+            <w:r>
+              <w:rPr>
+                <w:rFonts w:eastAsia="Times New Roman"/>
+                <w:b/>
+                <w:color w:val="161617"/>
+              </w:rPr>
+              <w:t>lick</w:t>
+            </w:r>
+            <w:proofErr w:type="spellEnd"/>
+            <w:r>
+              <w:rPr>
+                <w:rFonts w:eastAsia="Times New Roman"/>
+                <w:color w:val="161617"/>
+              </w:rPr>
+              <w:t xml:space="preserve"> on</w:t>
+            </w:r>
+            <w:r>
+              <w:rPr>
+                <w:rFonts w:eastAsia="Times New Roman"/>
+                <w:color w:val="161617"/>
+              </w:rPr>
+              <w:t xml:space="preserve"> </w:t>
+            </w:r>
+            <w:r>
+              <w:rPr>
+                <w:rFonts w:eastAsia="Times New Roman"/>
+                <w:color w:val="161617"/>
+              </w:rPr>
+              <w:t>Layer name</w:t>
+            </w:r>
+          </w:p>
+        </w:tc>
+      </w:tr>
+      <w:tr>
+        <w:trPr>
+          <w:tblCellSpacing w:w="15" w:type="dxa"/>
+        </w:trPr>
+        <w:tc>
+          <w:tcPr>
+            <w:tcW w:w="4455" w:type="dxa"/>
+            <w:tcBorders>
+              <w:top w:val="single" w:sz="6" w:space="0" w:color="D8D8D8"/>
+              <w:bottom w:val="single" w:sz="6" w:space="0" w:color="D8D8D8"/>
+            </w:tcBorders>
+            <w:shd w:val="clear" w:color="auto" w:fill="FFFFFF"/>
+            <w:tcMar>
+              <w:top w:w="60" w:type="dxa"/>
+              <w:left w:w="120" w:type="dxa"/>
+              <w:bottom w:w="60" w:type="dxa"/>
+              <w:right w:w="600" w:type="dxa"/>
+            </w:tcMar>
+          </w:tcPr>
+          <w:p>
+            <w:pPr>
+              <w:pStyle w:val="NoSpacing"/>
+              <w:jc w:val="left"/>
+              <w:rPr>
+                <w:rFonts w:eastAsia="Times New Roman"/>
+                <w:color w:val="161617"/>
+              </w:rPr>
+            </w:pPr>
+            <w:r>
+              <w:rPr>
+                <w:rFonts w:eastAsia="Times New Roman"/>
+                <w:color w:val="161617"/>
+              </w:rPr>
+              <w:t>Make layer visible/invisible</w:t>
+            </w:r>
+            <w:r>
+              <w:rPr>
+                <w:rFonts w:eastAsia="Times New Roman"/>
+                <w:color w:val="161617"/>
+              </w:rPr>
+              <w:t>; all other layers with the same texture type reference are also made visible/invisible</w:t>
+            </w:r>
+          </w:p>
+        </w:tc>
+        <w:tc>
+          <w:tcPr>
+            <w:tcW w:w="4545" w:type="dxa"/>
+            <w:tcBorders>
+              <w:top w:val="single" w:sz="6" w:space="0" w:color="D8D8D8"/>
+              <w:bottom w:val="single" w:sz="6" w:space="0" w:color="D8D8D8"/>
+            </w:tcBorders>
+            <w:shd w:val="clear" w:color="auto" w:fill="FFFFFF"/>
+            <w:tcMar>
+              <w:top w:w="60" w:type="dxa"/>
+              <w:left w:w="120" w:type="dxa"/>
+              <w:bottom w:w="60" w:type="dxa"/>
+              <w:right w:w="600" w:type="dxa"/>
+            </w:tcMar>
+          </w:tcPr>
+          <w:p>
+            <w:pPr>
+              <w:pStyle w:val="NoSpacing"/>
+              <w:jc w:val="left"/>
+              <w:rPr>
+                <w:rFonts w:eastAsia="Times New Roman"/>
+                <w:b/>
+                <w:color w:val="161617"/>
+              </w:rPr>
+            </w:pPr>
+            <w:r>
+              <w:rPr>
+                <w:noProof/>
+              </w:rPr>
+              <w:drawing>
+                <wp:inline distT="0" distB="0" distL="0" distR="0" wp14:anchorId="0317FBE9" wp14:editId="7B1C96CB">
+                  <wp:extent cx="347266" cy="238125"/>
+                  <wp:effectExtent l="0" t="0" r="0" b="0"/>
+                  <wp:docPr id="62" name="Picture 62"/>
+                  <wp:cNvGraphicFramePr>
+                    <a:graphicFrameLocks xmlns:a="http://schemas.openxmlformats.org/drawingml/2006/main" noChangeAspect="1"/>
+                  </wp:cNvGraphicFramePr>
+                  <a:graphic xmlns:a="http://schemas.openxmlformats.org/drawingml/2006/main">
+                    <a:graphicData uri="http://schemas.openxmlformats.org/drawingml/2006/picture">
+                      <pic:pic xmlns:pic="http://schemas.openxmlformats.org/drawingml/2006/picture">
+                        <pic:nvPicPr>
+                          <pic:cNvPr id="1" name=""/>
+                          <pic:cNvPicPr/>
+                        </pic:nvPicPr>
+                        <pic:blipFill>
+                          <a:blip r:embed="rId41"/>
+                          <a:stretch>
+                            <a:fillRect/>
+                          </a:stretch>
+                        </pic:blipFill>
+                        <pic:spPr>
+                          <a:xfrm>
+                            <a:off x="0" y="0"/>
+                            <a:ext cx="347823" cy="238507"/>
+                          </a:xfrm>
+                          <a:prstGeom prst="rect">
+                            <a:avLst/>
+                          </a:prstGeom>
+                        </pic:spPr>
+                      </pic:pic>
+                    </a:graphicData>
+                  </a:graphic>
+                </wp:inline>
+              </w:drawing>
+            </w:r>
+          </w:p>
+        </w:tc>
+      </w:tr>
+    </w:tbl>
+    <w:p>
+      <w:pPr>
+        <w:pStyle w:val="NoSpacing"/>
+      </w:pPr>
+    </w:p>
+    <w:p>
+      <w:pPr>
+        <w:rPr>
+          <w:color w:val="2F5496" w:themeColor="accent5" w:themeShade="BF"/>
+          <w:sz w:val="28"/>
+          <w:szCs w:val="28"/>
+        </w:rPr>
+      </w:pPr>
+      <w:r>
+        <w:rPr>
+          <w:color w:val="2F5496" w:themeColor="accent5" w:themeShade="BF"/>
+          <w:sz w:val="28"/>
+          <w:szCs w:val="28"/>
+        </w:rPr>
+        <w:br w:type="page"/>
+      </w:r>
+    </w:p>
+    <w:p>
+      <w:pPr>
+        <w:rPr>
+          <w:color w:val="2F5496" w:themeColor="accent5" w:themeShade="BF"/>
+          <w:sz w:val="28"/>
+          <w:szCs w:val="28"/>
+        </w:rPr>
+      </w:pPr>
+      <w:r>
+        <w:rPr>
+          <w:color w:val="2F5496" w:themeColor="accent5" w:themeShade="BF"/>
+          <w:sz w:val="28"/>
+          <w:szCs w:val="28"/>
+        </w:rPr>
+        <w:lastRenderedPageBreak/>
+        <w:t xml:space="preserve">Paint layers </w:t>
+      </w:r>
+      <w:r>
+        <w:rPr>
+          <w:color w:val="2F5496" w:themeColor="accent5" w:themeShade="BF"/>
+          <w:sz w:val="28"/>
+          <w:szCs w:val="28"/>
+        </w:rPr>
+        <w:t>context menu</w:t>
+      </w:r>
+    </w:p>
+    <w:p>
+      <w:pPr>
+        <w:rPr>
+          <w:color w:val="2F5496" w:themeColor="accent5" w:themeShade="BF"/>
+          <w:sz w:val="28"/>
+          <w:szCs w:val="28"/>
+        </w:rPr>
+      </w:pPr>
+      <w:r>
+        <w:rPr>
+          <w:noProof/>
+        </w:rPr>
+        <w:drawing>
+          <wp:inline distT="0" distB="0" distL="0" distR="0" wp14:anchorId="72F92099" wp14:editId="43F47A08">
+            <wp:extent cx="2486025" cy="1476375"/>
+            <wp:effectExtent l="0" t="0" r="9525" b="9525"/>
+            <wp:docPr id="58" name="Picture 58"/>
+            <wp:cNvGraphicFramePr>
+              <a:graphicFrameLocks xmlns:a="http://schemas.openxmlformats.org/drawingml/2006/main" noChangeAspect="1"/>
+            </wp:cNvGraphicFramePr>
+            <a:graphic xmlns:a="http://schemas.openxmlformats.org/drawingml/2006/main">
+              <a:graphicData uri="http://schemas.openxmlformats.org/drawingml/2006/picture">
+                <pic:pic xmlns:pic="http://schemas.openxmlformats.org/drawingml/2006/picture">
+                  <pic:nvPicPr>
+                    <pic:cNvPr id="1" name=""/>
+                    <pic:cNvPicPr/>
+                  </pic:nvPicPr>
+                  <pic:blipFill>
+                    <a:blip r:embed="rId42"/>
+                    <a:stretch>
+                      <a:fillRect/>
+                    </a:stretch>
+                  </pic:blipFill>
+                  <pic:spPr>
+                    <a:xfrm>
+                      <a:off x="0" y="0"/>
+                      <a:ext cx="2486025" cy="1476375"/>
+                    </a:xfrm>
+                    <a:prstGeom prst="rect">
+                      <a:avLst/>
+                    </a:prstGeom>
+                  </pic:spPr>
+                </pic:pic>
+              </a:graphicData>
+            </a:graphic>
+          </wp:inline>
+        </w:drawing>
+      </w:r>
+    </w:p>
+    <w:tbl>
+      <w:tblPr>
+        <w:tblW w:w="9090" w:type="dxa"/>
+        <w:tblCellSpacing w:w="15" w:type="dxa"/>
+        <w:tblBorders>
+          <w:top w:val="single" w:sz="6" w:space="0" w:color="A0A0A0"/>
+          <w:bottom w:val="single" w:sz="6" w:space="0" w:color="A0A0A0"/>
+        </w:tblBorders>
+        <w:tblCellMar>
+          <w:top w:w="15" w:type="dxa"/>
+          <w:left w:w="15" w:type="dxa"/>
+          <w:bottom w:w="15" w:type="dxa"/>
+          <w:right w:w="15" w:type="dxa"/>
+        </w:tblCellMar>
+        <w:tblLook w:val="04A0" w:firstRow="1" w:lastRow="0" w:firstColumn="1" w:lastColumn="0" w:noHBand="0" w:noVBand="1"/>
+      </w:tblPr>
+      <w:tblGrid>
+        <w:gridCol w:w="4500"/>
+        <w:gridCol w:w="4590"/>
+      </w:tblGrid>
+      <w:tr>
+        <w:trPr>
+          <w:tblHeader/>
+          <w:tblCellSpacing w:w="15" w:type="dxa"/>
+        </w:trPr>
+        <w:tc>
+          <w:tcPr>
+            <w:tcW w:w="4455" w:type="dxa"/>
+            <w:tcBorders>
+              <w:bottom w:val="single" w:sz="6" w:space="0" w:color="D8D8D8"/>
+            </w:tcBorders>
+            <w:shd w:val="clear" w:color="auto" w:fill="E0E0E0"/>
+            <w:tcMar>
+              <w:top w:w="60" w:type="dxa"/>
+              <w:left w:w="120" w:type="dxa"/>
+              <w:bottom w:w="60" w:type="dxa"/>
+              <w:right w:w="600" w:type="dxa"/>
+            </w:tcMar>
+            <w:hideMark/>
+          </w:tcPr>
+          <w:p>
+            <w:pPr>
+              <w:pStyle w:val="NoSpacing"/>
+              <w:rPr>
+                <w:rFonts w:eastAsia="Times New Roman"/>
+                <w:b/>
+              </w:rPr>
+            </w:pPr>
+            <w:r>
+              <w:rPr>
+                <w:rFonts w:eastAsia="Times New Roman"/>
+                <w:b/>
+              </w:rPr>
+              <w:t>Action</w:t>
+            </w:r>
+          </w:p>
+        </w:tc>
+        <w:tc>
+          <w:tcPr>
+            <w:tcW w:w="4545" w:type="dxa"/>
+            <w:tcBorders>
+              <w:bottom w:val="single" w:sz="6" w:space="0" w:color="D8D8D8"/>
+            </w:tcBorders>
+            <w:shd w:val="clear" w:color="auto" w:fill="E0E0E0"/>
+            <w:tcMar>
+              <w:top w:w="60" w:type="dxa"/>
+              <w:left w:w="120" w:type="dxa"/>
+              <w:bottom w:w="60" w:type="dxa"/>
+              <w:right w:w="600" w:type="dxa"/>
+            </w:tcMar>
+            <w:hideMark/>
+          </w:tcPr>
+          <w:p>
+            <w:pPr>
+              <w:pStyle w:val="NoSpacing"/>
+              <w:rPr>
+                <w:rFonts w:eastAsia="Times New Roman"/>
+                <w:b/>
+              </w:rPr>
+            </w:pPr>
+            <w:r>
+              <w:rPr>
+                <w:rFonts w:eastAsia="Times New Roman"/>
+                <w:b/>
+              </w:rPr>
+              <w:t>Command</w:t>
+            </w:r>
+          </w:p>
+        </w:tc>
+      </w:tr>
+      <w:tr>
+        <w:trPr>
+          <w:tblCellSpacing w:w="15" w:type="dxa"/>
+        </w:trPr>
+        <w:tc>
+          <w:tcPr>
+            <w:tcW w:w="4455" w:type="dxa"/>
+            <w:tcBorders>
+              <w:top w:val="single" w:sz="6" w:space="0" w:color="D8D8D8"/>
+              <w:bottom w:val="single" w:sz="6" w:space="0" w:color="D8D8D8"/>
+            </w:tcBorders>
+            <w:shd w:val="clear" w:color="auto" w:fill="FFFFFF"/>
+            <w:tcMar>
+              <w:top w:w="60" w:type="dxa"/>
+              <w:left w:w="120" w:type="dxa"/>
+              <w:bottom w:w="60" w:type="dxa"/>
+              <w:right w:w="600" w:type="dxa"/>
+            </w:tcMar>
+          </w:tcPr>
+          <w:p>
+            <w:pPr>
+              <w:pStyle w:val="NoSpacing"/>
+              <w:jc w:val="left"/>
+              <w:rPr>
+                <w:rFonts w:eastAsia="Times New Roman"/>
+                <w:color w:val="161617"/>
+              </w:rPr>
+            </w:pPr>
+            <w:r>
+              <w:rPr>
+                <w:rFonts w:eastAsia="Times New Roman"/>
+                <w:color w:val="161617"/>
+              </w:rPr>
+              <w:t>Add (create) a new paint layer</w:t>
+            </w:r>
+          </w:p>
+        </w:tc>
+        <w:tc>
+          <w:tcPr>
+            <w:tcW w:w="4545" w:type="dxa"/>
+            <w:tcBorders>
+              <w:top w:val="single" w:sz="6" w:space="0" w:color="D8D8D8"/>
+              <w:bottom w:val="single" w:sz="6" w:space="0" w:color="D8D8D8"/>
+            </w:tcBorders>
+            <w:shd w:val="clear" w:color="auto" w:fill="FFFFFF"/>
+            <w:tcMar>
+              <w:top w:w="60" w:type="dxa"/>
+              <w:left w:w="120" w:type="dxa"/>
+              <w:bottom w:w="60" w:type="dxa"/>
+              <w:right w:w="600" w:type="dxa"/>
+            </w:tcMar>
+          </w:tcPr>
+          <w:p>
+            <w:pPr>
+              <w:pStyle w:val="NoSpacing"/>
+              <w:jc w:val="left"/>
+              <w:rPr>
+                <w:rFonts w:eastAsia="Times New Roman"/>
+                <w:color w:val="161617"/>
+              </w:rPr>
+            </w:pPr>
+            <w:r>
+              <w:rPr>
+                <w:rFonts w:eastAsia="Times New Roman"/>
+                <w:color w:val="161617"/>
+              </w:rPr>
+              <w:t>Create paint layer</w:t>
+            </w:r>
+          </w:p>
+        </w:tc>
+      </w:tr>
+      <w:tr>
+        <w:trPr>
+          <w:tblCellSpacing w:w="15" w:type="dxa"/>
+        </w:trPr>
+        <w:tc>
+          <w:tcPr>
+            <w:tcW w:w="4455" w:type="dxa"/>
+            <w:tcBorders>
+              <w:top w:val="single" w:sz="6" w:space="0" w:color="D8D8D8"/>
+              <w:bottom w:val="single" w:sz="6" w:space="0" w:color="D8D8D8"/>
+            </w:tcBorders>
+            <w:shd w:val="clear" w:color="auto" w:fill="FFFFFF"/>
+            <w:tcMar>
+              <w:top w:w="60" w:type="dxa"/>
+              <w:left w:w="120" w:type="dxa"/>
+              <w:bottom w:w="60" w:type="dxa"/>
+              <w:right w:w="600" w:type="dxa"/>
+            </w:tcMar>
+          </w:tcPr>
+          <w:p>
+            <w:pPr>
+              <w:pStyle w:val="NoSpacing"/>
+              <w:jc w:val="left"/>
+              <w:rPr>
+                <w:rFonts w:eastAsia="Times New Roman"/>
+                <w:color w:val="161617"/>
+              </w:rPr>
+            </w:pPr>
+            <w:r>
+              <w:rPr>
+                <w:rFonts w:eastAsia="Times New Roman"/>
+                <w:color w:val="161617"/>
+              </w:rPr>
+              <w:t>Open properties window</w:t>
+            </w:r>
+          </w:p>
+        </w:tc>
+        <w:tc>
+          <w:tcPr>
+            <w:tcW w:w="4545" w:type="dxa"/>
+            <w:tcBorders>
+              <w:top w:val="single" w:sz="6" w:space="0" w:color="D8D8D8"/>
+              <w:bottom w:val="single" w:sz="6" w:space="0" w:color="D8D8D8"/>
+            </w:tcBorders>
+            <w:shd w:val="clear" w:color="auto" w:fill="FFFFFF"/>
+            <w:tcMar>
+              <w:top w:w="60" w:type="dxa"/>
+              <w:left w:w="120" w:type="dxa"/>
+              <w:bottom w:w="60" w:type="dxa"/>
+              <w:right w:w="600" w:type="dxa"/>
+            </w:tcMar>
+          </w:tcPr>
+          <w:p>
+            <w:pPr>
+              <w:pStyle w:val="NoSpacing"/>
+              <w:jc w:val="left"/>
+              <w:rPr>
+                <w:rFonts w:eastAsia="Times New Roman"/>
+                <w:color w:val="161617"/>
+              </w:rPr>
+            </w:pPr>
+            <w:r>
+              <w:rPr>
+                <w:rFonts w:eastAsia="Times New Roman"/>
+                <w:color w:val="161617"/>
+              </w:rPr>
+              <w:t>Edit paint layer</w:t>
+            </w:r>
+          </w:p>
+        </w:tc>
+      </w:tr>
+      <w:tr>
+        <w:trPr>
+          <w:tblCellSpacing w:w="15" w:type="dxa"/>
+        </w:trPr>
+        <w:tc>
+          <w:tcPr>
+            <w:tcW w:w="4455" w:type="dxa"/>
+            <w:tcBorders>
+              <w:top w:val="single" w:sz="6" w:space="0" w:color="D8D8D8"/>
+              <w:bottom w:val="single" w:sz="6" w:space="0" w:color="D8D8D8"/>
+            </w:tcBorders>
+            <w:shd w:val="clear" w:color="auto" w:fill="FFFFFF"/>
+            <w:tcMar>
+              <w:top w:w="60" w:type="dxa"/>
+              <w:left w:w="120" w:type="dxa"/>
+              <w:bottom w:w="60" w:type="dxa"/>
+              <w:right w:w="600" w:type="dxa"/>
+            </w:tcMar>
+          </w:tcPr>
+          <w:p>
+            <w:pPr>
+              <w:pStyle w:val="NoSpacing"/>
+              <w:jc w:val="left"/>
+              <w:rPr>
+                <w:rFonts w:eastAsia="Times New Roman"/>
+                <w:color w:val="161617"/>
+              </w:rPr>
+            </w:pPr>
+            <w:r>
+              <w:rPr>
+                <w:rFonts w:eastAsia="Times New Roman"/>
+                <w:color w:val="161617"/>
+              </w:rPr>
+              <w:t>Delete the selected paint layer</w:t>
+            </w:r>
+          </w:p>
+        </w:tc>
+        <w:tc>
+          <w:tcPr>
+            <w:tcW w:w="4545" w:type="dxa"/>
+            <w:tcBorders>
+              <w:top w:val="single" w:sz="6" w:space="0" w:color="D8D8D8"/>
+              <w:bottom w:val="single" w:sz="6" w:space="0" w:color="D8D8D8"/>
+            </w:tcBorders>
+            <w:shd w:val="clear" w:color="auto" w:fill="FFFFFF"/>
+            <w:tcMar>
+              <w:top w:w="60" w:type="dxa"/>
+              <w:left w:w="120" w:type="dxa"/>
+              <w:bottom w:w="60" w:type="dxa"/>
+              <w:right w:w="600" w:type="dxa"/>
+            </w:tcMar>
+          </w:tcPr>
+          <w:p>
+            <w:pPr>
+              <w:pStyle w:val="NoSpacing"/>
+              <w:jc w:val="left"/>
+              <w:rPr>
+                <w:rFonts w:eastAsia="Times New Roman"/>
+                <w:color w:val="161617"/>
+              </w:rPr>
+            </w:pPr>
+            <w:r>
+              <w:rPr>
+                <w:rFonts w:eastAsia="Times New Roman"/>
+                <w:color w:val="161617"/>
+              </w:rPr>
+              <w:t>Delete paint layer</w:t>
+            </w:r>
+          </w:p>
+        </w:tc>
+      </w:tr>
+      <w:tr>
+        <w:trPr>
+          <w:tblCellSpacing w:w="15" w:type="dxa"/>
+        </w:trPr>
+        <w:tc>
+          <w:tcPr>
+            <w:tcW w:w="4455" w:type="dxa"/>
+            <w:tcBorders>
+              <w:top w:val="single" w:sz="6" w:space="0" w:color="D8D8D8"/>
+              <w:bottom w:val="single" w:sz="6" w:space="0" w:color="D8D8D8"/>
+            </w:tcBorders>
+            <w:shd w:val="clear" w:color="auto" w:fill="FFFFFF"/>
+            <w:tcMar>
+              <w:top w:w="60" w:type="dxa"/>
+              <w:left w:w="120" w:type="dxa"/>
+              <w:bottom w:w="60" w:type="dxa"/>
+              <w:right w:w="600" w:type="dxa"/>
+            </w:tcMar>
+          </w:tcPr>
+          <w:p>
+            <w:pPr>
+              <w:pStyle w:val="NoSpacing"/>
+              <w:jc w:val="left"/>
+              <w:rPr>
+                <w:rFonts w:eastAsia="Times New Roman"/>
+                <w:color w:val="161617"/>
+              </w:rPr>
+            </w:pPr>
+            <w:r>
+              <w:rPr>
+                <w:rFonts w:eastAsia="Times New Roman"/>
+                <w:color w:val="161617"/>
+              </w:rPr>
+              <w:t>Change (edit) the name of the layer</w:t>
+            </w:r>
+          </w:p>
+        </w:tc>
+        <w:tc>
+          <w:tcPr>
+            <w:tcW w:w="4545" w:type="dxa"/>
+            <w:tcBorders>
+              <w:top w:val="single" w:sz="6" w:space="0" w:color="D8D8D8"/>
+              <w:bottom w:val="single" w:sz="6" w:space="0" w:color="D8D8D8"/>
+            </w:tcBorders>
+            <w:shd w:val="clear" w:color="auto" w:fill="FFFFFF"/>
+            <w:tcMar>
+              <w:top w:w="60" w:type="dxa"/>
+              <w:left w:w="120" w:type="dxa"/>
+              <w:bottom w:w="60" w:type="dxa"/>
+              <w:right w:w="600" w:type="dxa"/>
+            </w:tcMar>
+          </w:tcPr>
+          <w:p>
+            <w:pPr>
+              <w:pStyle w:val="NoSpacing"/>
+              <w:jc w:val="left"/>
+              <w:rPr>
+                <w:rFonts w:eastAsia="Times New Roman"/>
+                <w:color w:val="161617"/>
+              </w:rPr>
+            </w:pPr>
+            <w:r>
+              <w:rPr>
+                <w:rFonts w:eastAsia="Times New Roman"/>
+                <w:color w:val="161617"/>
+              </w:rPr>
+              <w:t>Rename paint layer</w:t>
+            </w:r>
+          </w:p>
+        </w:tc>
+      </w:tr>
+      <w:tr>
+        <w:trPr>
+          <w:tblCellSpacing w:w="15" w:type="dxa"/>
+        </w:trPr>
+        <w:tc>
+          <w:tcPr>
+            <w:tcW w:w="4455" w:type="dxa"/>
+            <w:tcBorders>
+              <w:top w:val="single" w:sz="6" w:space="0" w:color="D8D8D8"/>
+              <w:bottom w:val="single" w:sz="6" w:space="0" w:color="D8D8D8"/>
+            </w:tcBorders>
+            <w:shd w:val="clear" w:color="auto" w:fill="FFFFFF"/>
+            <w:tcMar>
+              <w:top w:w="60" w:type="dxa"/>
+              <w:left w:w="120" w:type="dxa"/>
+              <w:bottom w:w="60" w:type="dxa"/>
+              <w:right w:w="600" w:type="dxa"/>
+            </w:tcMar>
+          </w:tcPr>
+          <w:p>
+            <w:pPr>
+              <w:pStyle w:val="NoSpacing"/>
+              <w:jc w:val="left"/>
+              <w:rPr>
+                <w:rFonts w:eastAsia="Times New Roman"/>
+                <w:color w:val="161617"/>
+              </w:rPr>
+            </w:pPr>
+            <w:r>
+              <w:rPr>
+                <w:rFonts w:eastAsia="Times New Roman"/>
+                <w:color w:val="161617"/>
+              </w:rPr>
+              <w:t xml:space="preserve">Set all visibility icons </w:t>
+            </w:r>
+          </w:p>
+        </w:tc>
+        <w:tc>
+          <w:tcPr>
+            <w:tcW w:w="4545" w:type="dxa"/>
+            <w:tcBorders>
+              <w:top w:val="single" w:sz="6" w:space="0" w:color="D8D8D8"/>
+              <w:bottom w:val="single" w:sz="6" w:space="0" w:color="D8D8D8"/>
+            </w:tcBorders>
+            <w:shd w:val="clear" w:color="auto" w:fill="FFFFFF"/>
+            <w:tcMar>
+              <w:top w:w="60" w:type="dxa"/>
+              <w:left w:w="120" w:type="dxa"/>
+              <w:bottom w:w="60" w:type="dxa"/>
+              <w:right w:w="600" w:type="dxa"/>
+            </w:tcMar>
+          </w:tcPr>
+          <w:p>
+            <w:pPr>
+              <w:pStyle w:val="NoSpacing"/>
+              <w:jc w:val="left"/>
+              <w:rPr>
+                <w:rFonts w:eastAsia="Times New Roman"/>
+                <w:color w:val="161617"/>
+              </w:rPr>
+            </w:pPr>
+            <w:r>
+              <w:rPr>
+                <w:rFonts w:eastAsia="Times New Roman"/>
+                <w:color w:val="161617"/>
+              </w:rPr>
+              <w:t>Make all paint layers visible</w:t>
+            </w:r>
+          </w:p>
+        </w:tc>
+      </w:tr>
+    </w:tbl>
+    <w:p>
+      <w:pPr>
+        <w:pStyle w:val="NoSpacing"/>
+      </w:pPr>
+    </w:p>
+    <w:p>
+      <w:pPr>
+        <w:rPr>
+          <w:color w:val="2F5496" w:themeColor="accent5" w:themeShade="BF"/>
+          <w:sz w:val="36"/>
+          <w:szCs w:val="36"/>
+        </w:rPr>
+      </w:pPr>
+      <w:r>
+        <w:rPr>
+          <w:color w:val="2F5496" w:themeColor="accent5" w:themeShade="BF"/>
+          <w:sz w:val="36"/>
+          <w:szCs w:val="36"/>
+        </w:rPr>
+        <w:br w:type="page"/>
+      </w:r>
+    </w:p>
+    <w:p>
+      <w:pPr>
+        <w:rPr>
+          <w:color w:val="2F5496" w:themeColor="accent5" w:themeShade="BF"/>
+          <w:sz w:val="36"/>
+          <w:szCs w:val="36"/>
+        </w:rPr>
+      </w:pPr>
+      <w:r>
+        <w:rPr>
+          <w:color w:val="2F5496" w:themeColor="accent5" w:themeShade="BF"/>
+          <w:sz w:val="36"/>
+          <w:szCs w:val="36"/>
+        </w:rPr>
+        <w:lastRenderedPageBreak/>
+        <w:t>Properties p</w:t>
+      </w:r>
+      <w:r>
+        <w:rPr>
+          <w:color w:val="2F5496" w:themeColor="accent5" w:themeShade="BF"/>
+          <w:sz w:val="36"/>
+          <w:szCs w:val="36"/>
+        </w:rPr>
+        <w:t xml:space="preserve">aint </w:t>
+      </w:r>
+      <w:r>
+        <w:rPr>
+          <w:color w:val="2F5496" w:themeColor="accent5" w:themeShade="BF"/>
+          <w:sz w:val="36"/>
+          <w:szCs w:val="36"/>
+        </w:rPr>
+        <w:t>l</w:t>
+      </w:r>
+      <w:r>
+        <w:rPr>
+          <w:color w:val="2F5496" w:themeColor="accent5" w:themeShade="BF"/>
+          <w:sz w:val="36"/>
+          <w:szCs w:val="36"/>
+        </w:rPr>
+        <w:t>ayers</w:t>
+      </w:r>
+    </w:p>
+    <w:p>
+      <w:pPr>
+        <w:pStyle w:val="NoSpacing"/>
+      </w:pPr>
+      <w:r>
+        <w:rPr>
+          <w:noProof/>
+        </w:rPr>
+        <w:drawing>
+          <wp:inline distT="0" distB="0" distL="0" distR="0" wp14:anchorId="7C0E9392" wp14:editId="516602BB">
+            <wp:extent cx="4914900" cy="6797723"/>
+            <wp:effectExtent l="0" t="0" r="0" b="3175"/>
+            <wp:docPr id="65" name="Picture 65"/>
+            <wp:cNvGraphicFramePr>
+              <a:graphicFrameLocks xmlns:a="http://schemas.openxmlformats.org/drawingml/2006/main" noChangeAspect="1"/>
+            </wp:cNvGraphicFramePr>
+            <a:graphic xmlns:a="http://schemas.openxmlformats.org/drawingml/2006/main">
+              <a:graphicData uri="http://schemas.openxmlformats.org/drawingml/2006/picture">
+                <pic:pic xmlns:pic="http://schemas.openxmlformats.org/drawingml/2006/picture">
+                  <pic:nvPicPr>
+                    <pic:cNvPr id="1" name=""/>
+                    <pic:cNvPicPr/>
+                  </pic:nvPicPr>
+                  <pic:blipFill>
+                    <a:blip r:embed="rId43"/>
+                    <a:stretch>
+                      <a:fillRect/>
+                    </a:stretch>
+                  </pic:blipFill>
+                  <pic:spPr>
+                    <a:xfrm>
+                      <a:off x="0" y="0"/>
+                      <a:ext cx="4925841" cy="6812855"/>
+                    </a:xfrm>
+                    <a:prstGeom prst="rect">
+                      <a:avLst/>
+                    </a:prstGeom>
+                  </pic:spPr>
+                </pic:pic>
+              </a:graphicData>
+            </a:graphic>
+          </wp:inline>
+        </w:drawing>
+      </w:r>
+    </w:p>
+    <w:p>
+      <w:pPr>
+        <w:pStyle w:val="NoSpacing"/>
+      </w:pPr>
+    </w:p>
+    <w:tbl>
+      <w:tblPr>
+        <w:tblW w:w="9090" w:type="dxa"/>
+        <w:tblCellSpacing w:w="15" w:type="dxa"/>
+        <w:tblBorders>
+          <w:top w:val="single" w:sz="6" w:space="0" w:color="A0A0A0"/>
+          <w:bottom w:val="single" w:sz="6" w:space="0" w:color="A0A0A0"/>
+        </w:tblBorders>
+        <w:tblCellMar>
+          <w:top w:w="15" w:type="dxa"/>
+          <w:left w:w="15" w:type="dxa"/>
+          <w:bottom w:w="15" w:type="dxa"/>
+          <w:right w:w="15" w:type="dxa"/>
+        </w:tblCellMar>
+        <w:tblLook w:val="04A0" w:firstRow="1" w:lastRow="0" w:firstColumn="1" w:lastColumn="0" w:noHBand="0" w:noVBand="1"/>
+      </w:tblPr>
+      <w:tblGrid>
+        <w:gridCol w:w="4500"/>
+        <w:gridCol w:w="4590"/>
+      </w:tblGrid>
+      <w:tr>
+        <w:trPr>
+          <w:tblHeader/>
+          <w:tblCellSpacing w:w="15" w:type="dxa"/>
+        </w:trPr>
+        <w:tc>
+          <w:tcPr>
+            <w:tcW w:w="4455" w:type="dxa"/>
+            <w:tcBorders>
+              <w:bottom w:val="single" w:sz="6" w:space="0" w:color="D8D8D8"/>
+            </w:tcBorders>
+            <w:shd w:val="clear" w:color="auto" w:fill="E0E0E0"/>
+            <w:tcMar>
+              <w:top w:w="60" w:type="dxa"/>
+              <w:left w:w="120" w:type="dxa"/>
+              <w:bottom w:w="60" w:type="dxa"/>
+              <w:right w:w="600" w:type="dxa"/>
+            </w:tcMar>
+            <w:hideMark/>
+          </w:tcPr>
+          <w:p>
+            <w:pPr>
+              <w:pStyle w:val="NoSpacing"/>
+              <w:rPr>
+                <w:rFonts w:eastAsia="Times New Roman"/>
+                <w:b/>
+              </w:rPr>
+            </w:pPr>
+            <w:r>
+              <w:rPr>
+                <w:rFonts w:eastAsia="Times New Roman"/>
+                <w:b/>
+              </w:rPr>
+              <w:lastRenderedPageBreak/>
+              <w:t>Action</w:t>
+            </w:r>
+          </w:p>
+        </w:tc>
+        <w:tc>
+          <w:tcPr>
+            <w:tcW w:w="4545" w:type="dxa"/>
+            <w:tcBorders>
+              <w:bottom w:val="single" w:sz="6" w:space="0" w:color="D8D8D8"/>
+            </w:tcBorders>
+            <w:shd w:val="clear" w:color="auto" w:fill="E0E0E0"/>
+            <w:tcMar>
+              <w:top w:w="60" w:type="dxa"/>
+              <w:left w:w="120" w:type="dxa"/>
+              <w:bottom w:w="60" w:type="dxa"/>
+              <w:right w:w="600" w:type="dxa"/>
+            </w:tcMar>
+            <w:hideMark/>
+          </w:tcPr>
+          <w:p>
+            <w:pPr>
+              <w:pStyle w:val="NoSpacing"/>
+              <w:rPr>
+                <w:rFonts w:eastAsia="Times New Roman"/>
+                <w:b/>
+              </w:rPr>
+            </w:pPr>
+            <w:r>
+              <w:rPr>
+                <w:rFonts w:eastAsia="Times New Roman"/>
+                <w:b/>
+              </w:rPr>
+              <w:t>Command</w:t>
+            </w:r>
+          </w:p>
+        </w:tc>
+      </w:tr>
+      <w:tr>
+        <w:trPr>
+          <w:tblCellSpacing w:w="15" w:type="dxa"/>
+        </w:trPr>
+        <w:tc>
+          <w:tcPr>
+            <w:tcW w:w="4455" w:type="dxa"/>
+            <w:tcBorders>
+              <w:top w:val="single" w:sz="6" w:space="0" w:color="D8D8D8"/>
+              <w:bottom w:val="single" w:sz="6" w:space="0" w:color="D8D8D8"/>
+            </w:tcBorders>
+            <w:shd w:val="clear" w:color="auto" w:fill="FFFFFF"/>
+            <w:tcMar>
+              <w:top w:w="60" w:type="dxa"/>
+              <w:left w:w="120" w:type="dxa"/>
+              <w:bottom w:w="60" w:type="dxa"/>
+              <w:right w:w="600" w:type="dxa"/>
+            </w:tcMar>
+          </w:tcPr>
+          <w:p>
+            <w:pPr>
+              <w:pStyle w:val="NoSpacing"/>
+              <w:jc w:val="left"/>
+              <w:rPr>
+                <w:rFonts w:eastAsia="Times New Roman"/>
+                <w:color w:val="161617"/>
+              </w:rPr>
+            </w:pPr>
+            <w:r>
+              <w:rPr>
+                <w:rFonts w:eastAsia="Times New Roman"/>
+                <w:color w:val="161617"/>
+              </w:rPr>
+              <w:t>Select one of the available texture types</w:t>
+            </w:r>
+            <w:r>
+              <w:rPr>
+                <w:rFonts w:eastAsia="Times New Roman"/>
+                <w:color w:val="161617"/>
+              </w:rPr>
+              <w:t>. Only the texture types used by the material are showed</w:t>
+            </w:r>
+            <w:r>
+              <w:rPr>
+                <w:rFonts w:eastAsia="Times New Roman"/>
+                <w:color w:val="161617"/>
+              </w:rPr>
+              <w:t>.</w:t>
+            </w:r>
+          </w:p>
+        </w:tc>
+        <w:tc>
+          <w:tcPr>
+            <w:tcW w:w="4545" w:type="dxa"/>
+            <w:tcBorders>
+              <w:top w:val="single" w:sz="6" w:space="0" w:color="D8D8D8"/>
+              <w:bottom w:val="single" w:sz="6" w:space="0" w:color="D8D8D8"/>
+            </w:tcBorders>
+            <w:shd w:val="clear" w:color="auto" w:fill="FFFFFF"/>
+            <w:tcMar>
+              <w:top w:w="60" w:type="dxa"/>
+              <w:left w:w="120" w:type="dxa"/>
+              <w:bottom w:w="60" w:type="dxa"/>
+              <w:right w:w="600" w:type="dxa"/>
+            </w:tcMar>
+          </w:tcPr>
+          <w:p>
+            <w:pPr>
+              <w:pStyle w:val="NoSpacing"/>
+              <w:jc w:val="left"/>
+              <w:rPr>
+                <w:rFonts w:eastAsia="Times New Roman"/>
+                <w:color w:val="161617"/>
+              </w:rPr>
+            </w:pPr>
+            <w:r>
+              <w:rPr>
+                <w:rFonts w:eastAsia="Times New Roman"/>
+                <w:color w:val="161617"/>
+              </w:rPr>
+              <w:t>Texture type</w:t>
+            </w:r>
+          </w:p>
+        </w:tc>
+      </w:tr>
+      <w:tr>
+        <w:trPr>
+          <w:tblCellSpacing w:w="15" w:type="dxa"/>
+        </w:trPr>
+        <w:tc>
+          <w:tcPr>
+            <w:tcW w:w="4455" w:type="dxa"/>
+            <w:tcBorders>
+              <w:top w:val="single" w:sz="6" w:space="0" w:color="D8D8D8"/>
+              <w:bottom w:val="single" w:sz="6" w:space="0" w:color="D8D8D8"/>
+            </w:tcBorders>
+            <w:shd w:val="clear" w:color="auto" w:fill="FFFFFF"/>
+            <w:tcMar>
+              <w:top w:w="60" w:type="dxa"/>
+              <w:left w:w="120" w:type="dxa"/>
+              <w:bottom w:w="60" w:type="dxa"/>
+              <w:right w:w="600" w:type="dxa"/>
+            </w:tcMar>
+          </w:tcPr>
+          <w:p>
+            <w:pPr>
+              <w:pStyle w:val="NoSpacing"/>
+              <w:numPr>
+                <w:ilvl w:val="0"/>
+                <w:numId w:val="1"/>
+              </w:numPr>
+              <w:jc w:val="left"/>
+              <w:rPr>
+                <w:rFonts w:eastAsia="Times New Roman"/>
+                <w:color w:val="161617"/>
+              </w:rPr>
+            </w:pPr>
+            <w:proofErr w:type="spellStart"/>
+            <w:r>
+              <w:rPr>
+                <w:rFonts w:eastAsia="Times New Roman"/>
+                <w:color w:val="161617"/>
+              </w:rPr>
+              <w:t>Colour</w:t>
+            </w:r>
+            <w:proofErr w:type="spellEnd"/>
+            <w:r>
+              <w:rPr>
+                <w:rFonts w:eastAsia="Times New Roman"/>
+                <w:color w:val="161617"/>
+              </w:rPr>
+              <w:t xml:space="preserve"> - Paint with </w:t>
+            </w:r>
+            <w:proofErr w:type="spellStart"/>
+            <w:r>
+              <w:rPr>
+                <w:rFonts w:eastAsia="Times New Roman"/>
+                <w:color w:val="161617"/>
+              </w:rPr>
+              <w:t>colour</w:t>
+            </w:r>
+            <w:proofErr w:type="spellEnd"/>
+          </w:p>
+          <w:p>
+            <w:pPr>
+              <w:pStyle w:val="NoSpacing"/>
+              <w:numPr>
+                <w:ilvl w:val="0"/>
+                <w:numId w:val="1"/>
+              </w:numPr>
+              <w:jc w:val="left"/>
+              <w:rPr>
+                <w:rFonts w:eastAsia="Times New Roman"/>
+                <w:color w:val="161617"/>
+              </w:rPr>
+            </w:pPr>
+            <w:r>
+              <w:rPr>
+                <w:rFonts w:eastAsia="Times New Roman"/>
+                <w:color w:val="161617"/>
+              </w:rPr>
+              <w:t>Alpha - Paint with an alpha value; the brush acts as eraser</w:t>
+            </w:r>
+          </w:p>
+          <w:p>
+            <w:pPr>
+              <w:pStyle w:val="NoSpacing"/>
+              <w:numPr>
+                <w:ilvl w:val="0"/>
+                <w:numId w:val="1"/>
+              </w:numPr>
+              <w:jc w:val="left"/>
+              <w:rPr>
+                <w:rFonts w:eastAsia="Times New Roman"/>
+                <w:color w:val="161617"/>
+              </w:rPr>
+            </w:pPr>
+            <w:r>
+              <w:rPr>
+                <w:rFonts w:eastAsia="Times New Roman"/>
+                <w:color w:val="161617"/>
+              </w:rPr>
+              <w:t>Texture / Normal – The brush image is placed on the texture</w:t>
+            </w:r>
+          </w:p>
+        </w:tc>
+        <w:tc>
+          <w:tcPr>
+            <w:tcW w:w="4545" w:type="dxa"/>
+            <w:tcBorders>
+              <w:top w:val="single" w:sz="6" w:space="0" w:color="D8D8D8"/>
+              <w:bottom w:val="single" w:sz="6" w:space="0" w:color="D8D8D8"/>
+            </w:tcBorders>
+            <w:shd w:val="clear" w:color="auto" w:fill="FFFFFF"/>
+            <w:tcMar>
+              <w:top w:w="60" w:type="dxa"/>
+              <w:left w:w="120" w:type="dxa"/>
+              <w:bottom w:w="60" w:type="dxa"/>
+              <w:right w:w="600" w:type="dxa"/>
+            </w:tcMar>
+          </w:tcPr>
+          <w:p>
+            <w:pPr>
+              <w:pStyle w:val="NoSpacing"/>
+              <w:jc w:val="left"/>
+              <w:rPr>
+                <w:rFonts w:eastAsia="Times New Roman"/>
+                <w:color w:val="161617"/>
+              </w:rPr>
+            </w:pPr>
+            <w:r>
+              <w:rPr>
+                <w:rFonts w:eastAsia="Times New Roman"/>
+                <w:color w:val="161617"/>
+              </w:rPr>
+              <w:t>Paint effect</w:t>
+            </w:r>
+          </w:p>
+        </w:tc>
+      </w:tr>
+      <w:tr>
+        <w:trPr>
+          <w:tblCellSpacing w:w="15" w:type="dxa"/>
+        </w:trPr>
+        <w:tc>
+          <w:tcPr>
+            <w:tcW w:w="4455" w:type="dxa"/>
+            <w:tcBorders>
+              <w:top w:val="single" w:sz="6" w:space="0" w:color="D8D8D8"/>
+              <w:bottom w:val="single" w:sz="6" w:space="0" w:color="D8D8D8"/>
+            </w:tcBorders>
+            <w:shd w:val="clear" w:color="auto" w:fill="FFFFFF"/>
+            <w:tcMar>
+              <w:top w:w="60" w:type="dxa"/>
+              <w:left w:w="120" w:type="dxa"/>
+              <w:bottom w:w="60" w:type="dxa"/>
+              <w:right w:w="600" w:type="dxa"/>
+            </w:tcMar>
+          </w:tcPr>
+          <w:p>
+            <w:pPr>
+              <w:pStyle w:val="NoSpacing"/>
+              <w:jc w:val="left"/>
+              <w:rPr>
+                <w:rFonts w:eastAsia="Times New Roman"/>
+                <w:color w:val="161617"/>
+              </w:rPr>
+            </w:pPr>
+            <w:r>
+              <w:rPr>
+                <w:rFonts w:eastAsia="Times New Roman"/>
+                <w:color w:val="161617"/>
+              </w:rPr>
+              <w:t>Determine whether the brush stops at the texture borders or continues on the opposite side of the texture</w:t>
+            </w:r>
+          </w:p>
+        </w:tc>
+        <w:tc>
+          <w:tcPr>
+            <w:tcW w:w="4545" w:type="dxa"/>
+            <w:tcBorders>
+              <w:top w:val="single" w:sz="6" w:space="0" w:color="D8D8D8"/>
+              <w:bottom w:val="single" w:sz="6" w:space="0" w:color="D8D8D8"/>
+            </w:tcBorders>
+            <w:shd w:val="clear" w:color="auto" w:fill="FFFFFF"/>
+            <w:tcMar>
+              <w:top w:w="60" w:type="dxa"/>
+              <w:left w:w="120" w:type="dxa"/>
+              <w:bottom w:w="60" w:type="dxa"/>
+              <w:right w:w="600" w:type="dxa"/>
+            </w:tcMar>
+          </w:tcPr>
+          <w:p>
+            <w:pPr>
+              <w:pStyle w:val="NoSpacing"/>
+              <w:jc w:val="left"/>
+              <w:rPr>
+                <w:rFonts w:eastAsia="Times New Roman"/>
+                <w:color w:val="161617"/>
+              </w:rPr>
+            </w:pPr>
+            <w:r>
+              <w:rPr>
+                <w:rFonts w:eastAsia="Times New Roman"/>
+                <w:color w:val="161617"/>
+              </w:rPr>
+              <w:t>Overflow</w:t>
+            </w:r>
+          </w:p>
+        </w:tc>
+      </w:tr>
+      <w:tr>
+        <w:trPr>
+          <w:tblCellSpacing w:w="15" w:type="dxa"/>
+        </w:trPr>
+        <w:tc>
+          <w:tcPr>
+            <w:tcW w:w="4455" w:type="dxa"/>
+            <w:tcBorders>
+              <w:top w:val="single" w:sz="6" w:space="0" w:color="D8D8D8"/>
+              <w:bottom w:val="single" w:sz="6" w:space="0" w:color="D8D8D8"/>
+            </w:tcBorders>
+            <w:shd w:val="clear" w:color="auto" w:fill="FFFFFF"/>
+            <w:tcMar>
+              <w:top w:w="60" w:type="dxa"/>
+              <w:left w:w="120" w:type="dxa"/>
+              <w:bottom w:w="60" w:type="dxa"/>
+              <w:right w:w="600" w:type="dxa"/>
+            </w:tcMar>
+          </w:tcPr>
+          <w:p>
+            <w:pPr>
+              <w:pStyle w:val="NoSpacing"/>
+              <w:jc w:val="left"/>
+              <w:rPr>
+                <w:rFonts w:eastAsia="Times New Roman"/>
+                <w:color w:val="161617"/>
+              </w:rPr>
+            </w:pPr>
+            <w:r>
+              <w:rPr>
+                <w:rFonts w:eastAsia="Times New Roman"/>
+                <w:color w:val="161617"/>
+              </w:rPr>
+              <w:t xml:space="preserve">Select a </w:t>
+            </w:r>
+            <w:proofErr w:type="spellStart"/>
+            <w:r>
+              <w:rPr>
+                <w:rFonts w:eastAsia="Times New Roman"/>
+                <w:color w:val="161617"/>
+              </w:rPr>
+              <w:t>colour</w:t>
+            </w:r>
+            <w:proofErr w:type="spellEnd"/>
+          </w:p>
+        </w:tc>
+        <w:tc>
+          <w:tcPr>
+            <w:tcW w:w="4545" w:type="dxa"/>
+            <w:tcBorders>
+              <w:top w:val="single" w:sz="6" w:space="0" w:color="D8D8D8"/>
+              <w:bottom w:val="single" w:sz="6" w:space="0" w:color="D8D8D8"/>
+            </w:tcBorders>
+            <w:shd w:val="clear" w:color="auto" w:fill="FFFFFF"/>
+            <w:tcMar>
+              <w:top w:w="60" w:type="dxa"/>
+              <w:left w:w="120" w:type="dxa"/>
+              <w:bottom w:w="60" w:type="dxa"/>
+              <w:right w:w="600" w:type="dxa"/>
+            </w:tcMar>
+          </w:tcPr>
+          <w:p>
+            <w:pPr>
+              <w:pStyle w:val="NoSpacing"/>
+              <w:jc w:val="left"/>
+              <w:rPr>
+                <w:rFonts w:eastAsia="Times New Roman"/>
+                <w:color w:val="161617"/>
+              </w:rPr>
+            </w:pPr>
+            <w:proofErr w:type="spellStart"/>
+            <w:r>
+              <w:rPr>
+                <w:rFonts w:eastAsia="Times New Roman"/>
+                <w:color w:val="161617"/>
+              </w:rPr>
+              <w:t>Colour</w:t>
+            </w:r>
+            <w:proofErr w:type="spellEnd"/>
+            <w:r>
+              <w:rPr>
+                <w:rFonts w:eastAsia="Times New Roman"/>
+                <w:color w:val="161617"/>
+              </w:rPr>
+              <w:t xml:space="preserve"> painting</w:t>
+            </w:r>
+          </w:p>
+        </w:tc>
+      </w:tr>
+      <w:tr>
+        <w:trPr>
+          <w:tblCellSpacing w:w="15" w:type="dxa"/>
+        </w:trPr>
+        <w:tc>
+          <w:tcPr>
+            <w:tcW w:w="4455" w:type="dxa"/>
+            <w:tcBorders>
+              <w:top w:val="single" w:sz="6" w:space="0" w:color="D8D8D8"/>
+              <w:bottom w:val="single" w:sz="6" w:space="0" w:color="D8D8D8"/>
+            </w:tcBorders>
+            <w:shd w:val="clear" w:color="auto" w:fill="FFFFFF"/>
+            <w:tcMar>
+              <w:top w:w="60" w:type="dxa"/>
+              <w:left w:w="120" w:type="dxa"/>
+              <w:bottom w:w="60" w:type="dxa"/>
+              <w:right w:w="600" w:type="dxa"/>
+            </w:tcMar>
+          </w:tcPr>
+          <w:p>
+            <w:pPr>
+              <w:pStyle w:val="NoSpacing"/>
+              <w:jc w:val="left"/>
+              <w:rPr>
+                <w:rFonts w:eastAsia="Times New Roman"/>
+                <w:color w:val="161617"/>
+              </w:rPr>
+            </w:pPr>
+            <w:r>
+              <w:rPr>
+                <w:rFonts w:eastAsia="Times New Roman"/>
+                <w:color w:val="161617"/>
+              </w:rPr>
+              <w:t xml:space="preserve">If selected, a </w:t>
+            </w:r>
+            <w:proofErr w:type="spellStart"/>
+            <w:r>
+              <w:rPr>
+                <w:rFonts w:eastAsia="Times New Roman"/>
+                <w:color w:val="161617"/>
+              </w:rPr>
+              <w:t>rondom</w:t>
+            </w:r>
+            <w:proofErr w:type="spellEnd"/>
+            <w:r>
+              <w:rPr>
+                <w:rFonts w:eastAsia="Times New Roman"/>
+                <w:color w:val="161617"/>
+              </w:rPr>
+              <w:t xml:space="preserve"> </w:t>
+            </w:r>
+            <w:proofErr w:type="spellStart"/>
+            <w:r>
+              <w:rPr>
+                <w:rFonts w:eastAsia="Times New Roman"/>
+                <w:color w:val="161617"/>
+              </w:rPr>
+              <w:t>colour</w:t>
+            </w:r>
+            <w:proofErr w:type="spellEnd"/>
+            <w:r>
+              <w:rPr>
+                <w:rFonts w:eastAsia="Times New Roman"/>
+                <w:color w:val="161617"/>
+              </w:rPr>
+              <w:t xml:space="preserve"> between 2 </w:t>
+            </w:r>
+            <w:proofErr w:type="spellStart"/>
+            <w:r>
+              <w:rPr>
+                <w:rFonts w:eastAsia="Times New Roman"/>
+                <w:color w:val="161617"/>
+              </w:rPr>
+              <w:t>colours</w:t>
+            </w:r>
+            <w:proofErr w:type="spellEnd"/>
+            <w:r>
+              <w:rPr>
+                <w:rFonts w:eastAsia="Times New Roman"/>
+                <w:color w:val="161617"/>
+              </w:rPr>
+              <w:t xml:space="preserve"> is painted</w:t>
+            </w:r>
+            <w:r>
+              <w:rPr>
+                <w:rFonts w:eastAsia="Times New Roman"/>
+                <w:color w:val="161617"/>
+              </w:rPr>
+              <w:t>.</w:t>
+            </w:r>
+            <w:r>
+              <w:rPr>
+                <w:rFonts w:eastAsia="Times New Roman"/>
+                <w:color w:val="161617"/>
+              </w:rPr>
+              <w:t xml:space="preserve"> The interval determines the frequency.</w:t>
+            </w:r>
+          </w:p>
+        </w:tc>
+        <w:tc>
+          <w:tcPr>
+            <w:tcW w:w="4545" w:type="dxa"/>
+            <w:tcBorders>
+              <w:top w:val="single" w:sz="6" w:space="0" w:color="D8D8D8"/>
+              <w:bottom w:val="single" w:sz="6" w:space="0" w:color="D8D8D8"/>
+            </w:tcBorders>
+            <w:shd w:val="clear" w:color="auto" w:fill="FFFFFF"/>
+            <w:tcMar>
+              <w:top w:w="60" w:type="dxa"/>
+              <w:left w:w="120" w:type="dxa"/>
+              <w:bottom w:w="60" w:type="dxa"/>
+              <w:right w:w="600" w:type="dxa"/>
+            </w:tcMar>
+          </w:tcPr>
+          <w:p>
+            <w:pPr>
+              <w:pStyle w:val="NoSpacing"/>
+              <w:jc w:val="left"/>
+              <w:rPr>
+                <w:rFonts w:eastAsia="Times New Roman"/>
+                <w:color w:val="161617"/>
+              </w:rPr>
+            </w:pPr>
+            <w:r>
+              <w:rPr>
+                <w:rFonts w:eastAsia="Times New Roman"/>
+                <w:color w:val="161617"/>
+              </w:rPr>
+              <w:t>J</w:t>
+            </w:r>
+            <w:r>
+              <w:rPr>
+                <w:rFonts w:eastAsia="Times New Roman"/>
+                <w:color w:val="161617"/>
+              </w:rPr>
+              <w:t xml:space="preserve">itter </w:t>
+            </w:r>
+            <w:proofErr w:type="spellStart"/>
+            <w:r>
+              <w:rPr>
+                <w:rFonts w:eastAsia="Times New Roman"/>
+                <w:color w:val="161617"/>
+              </w:rPr>
+              <w:t>colour</w:t>
+            </w:r>
+            <w:proofErr w:type="spellEnd"/>
+            <w:r>
+              <w:rPr>
+                <w:rFonts w:eastAsia="Times New Roman"/>
+                <w:color w:val="161617"/>
+              </w:rPr>
+              <w:t xml:space="preserve"> checkbox</w:t>
+            </w:r>
+          </w:p>
+        </w:tc>
+      </w:tr>
+      <w:tr>
+        <w:trPr>
+          <w:tblCellSpacing w:w="15" w:type="dxa"/>
+        </w:trPr>
+        <w:tc>
+          <w:tcPr>
+            <w:tcW w:w="4455" w:type="dxa"/>
+            <w:tcBorders>
+              <w:top w:val="single" w:sz="6" w:space="0" w:color="D8D8D8"/>
+              <w:bottom w:val="single" w:sz="6" w:space="0" w:color="D8D8D8"/>
+            </w:tcBorders>
+            <w:shd w:val="clear" w:color="auto" w:fill="FFFFFF"/>
+            <w:tcMar>
+              <w:top w:w="60" w:type="dxa"/>
+              <w:left w:w="120" w:type="dxa"/>
+              <w:bottom w:w="60" w:type="dxa"/>
+              <w:right w:w="600" w:type="dxa"/>
+            </w:tcMar>
+          </w:tcPr>
+          <w:p>
+            <w:pPr>
+              <w:pStyle w:val="NoSpacing"/>
+              <w:jc w:val="left"/>
+              <w:rPr>
+                <w:rFonts w:eastAsia="Times New Roman"/>
+                <w:color w:val="161617"/>
+              </w:rPr>
+            </w:pPr>
+            <w:r>
+              <w:rPr>
+                <w:rFonts w:eastAsia="Times New Roman"/>
+                <w:color w:val="161617"/>
+              </w:rPr>
+              <w:t>Determines the size of the brush</w:t>
+            </w:r>
+          </w:p>
+        </w:tc>
+        <w:tc>
+          <w:tcPr>
+            <w:tcW w:w="4545" w:type="dxa"/>
+            <w:tcBorders>
+              <w:top w:val="single" w:sz="6" w:space="0" w:color="D8D8D8"/>
+              <w:bottom w:val="single" w:sz="6" w:space="0" w:color="D8D8D8"/>
+            </w:tcBorders>
+            <w:shd w:val="clear" w:color="auto" w:fill="FFFFFF"/>
+            <w:tcMar>
+              <w:top w:w="60" w:type="dxa"/>
+              <w:left w:w="120" w:type="dxa"/>
+              <w:bottom w:w="60" w:type="dxa"/>
+              <w:right w:w="600" w:type="dxa"/>
+            </w:tcMar>
+          </w:tcPr>
+          <w:p>
+            <w:pPr>
+              <w:pStyle w:val="NoSpacing"/>
+              <w:jc w:val="left"/>
+              <w:rPr>
+                <w:rFonts w:eastAsia="Times New Roman"/>
+                <w:color w:val="161617"/>
+              </w:rPr>
+            </w:pPr>
+            <w:r>
+              <w:rPr>
+                <w:rFonts w:eastAsia="Times New Roman"/>
+                <w:color w:val="161617"/>
+              </w:rPr>
+              <w:t>Brush scale</w:t>
+            </w:r>
+          </w:p>
+        </w:tc>
+      </w:tr>
+      <w:tr>
+        <w:trPr>
+          <w:tblCellSpacing w:w="15" w:type="dxa"/>
+        </w:trPr>
+        <w:tc>
+          <w:tcPr>
+            <w:tcW w:w="4455" w:type="dxa"/>
+            <w:tcBorders>
+              <w:top w:val="single" w:sz="6" w:space="0" w:color="D8D8D8"/>
+              <w:bottom w:val="single" w:sz="6" w:space="0" w:color="D8D8D8"/>
+            </w:tcBorders>
+            <w:shd w:val="clear" w:color="auto" w:fill="FFFFFF"/>
+            <w:tcMar>
+              <w:top w:w="60" w:type="dxa"/>
+              <w:left w:w="120" w:type="dxa"/>
+              <w:bottom w:w="60" w:type="dxa"/>
+              <w:right w:w="600" w:type="dxa"/>
+            </w:tcMar>
+          </w:tcPr>
+          <w:p>
+            <w:pPr>
+              <w:pStyle w:val="NoSpacing"/>
+              <w:jc w:val="left"/>
+              <w:rPr>
+                <w:rFonts w:eastAsia="Times New Roman"/>
+                <w:color w:val="161617"/>
+              </w:rPr>
+            </w:pPr>
+            <w:r>
+              <w:rPr>
+                <w:rFonts w:eastAsia="Times New Roman"/>
+                <w:color w:val="161617"/>
+              </w:rPr>
+              <w:t xml:space="preserve">If selected, a </w:t>
+            </w:r>
+            <w:r>
+              <w:rPr>
+                <w:rFonts w:eastAsia="Times New Roman"/>
+                <w:color w:val="161617"/>
+              </w:rPr>
+              <w:t xml:space="preserve">brush scale </w:t>
+            </w:r>
+            <w:r>
+              <w:rPr>
+                <w:rFonts w:eastAsia="Times New Roman"/>
+                <w:color w:val="161617"/>
+              </w:rPr>
+              <w:t xml:space="preserve">between 2 </w:t>
+            </w:r>
+            <w:r>
+              <w:rPr>
+                <w:rFonts w:eastAsia="Times New Roman"/>
+                <w:color w:val="161617"/>
+              </w:rPr>
+              <w:t xml:space="preserve">values </w:t>
+            </w:r>
+            <w:r>
+              <w:rPr>
+                <w:rFonts w:eastAsia="Times New Roman"/>
+                <w:color w:val="161617"/>
+              </w:rPr>
+              <w:t xml:space="preserve">is </w:t>
+            </w:r>
+            <w:r>
+              <w:rPr>
+                <w:rFonts w:eastAsia="Times New Roman"/>
+                <w:color w:val="161617"/>
+              </w:rPr>
+              <w:t>used for painting. The interval determines the frequency.</w:t>
+            </w:r>
+          </w:p>
+        </w:tc>
+        <w:tc>
+          <w:tcPr>
+            <w:tcW w:w="4545" w:type="dxa"/>
+            <w:tcBorders>
+              <w:top w:val="single" w:sz="6" w:space="0" w:color="D8D8D8"/>
+              <w:bottom w:val="single" w:sz="6" w:space="0" w:color="D8D8D8"/>
+            </w:tcBorders>
+            <w:shd w:val="clear" w:color="auto" w:fill="FFFFFF"/>
+            <w:tcMar>
+              <w:top w:w="60" w:type="dxa"/>
+              <w:left w:w="120" w:type="dxa"/>
+              <w:bottom w:w="60" w:type="dxa"/>
+              <w:right w:w="600" w:type="dxa"/>
+            </w:tcMar>
+          </w:tcPr>
+          <w:p>
+            <w:pPr>
+              <w:pStyle w:val="NoSpacing"/>
+              <w:jc w:val="left"/>
+              <w:rPr>
+                <w:rFonts w:eastAsia="Times New Roman"/>
+                <w:color w:val="161617"/>
+              </w:rPr>
+            </w:pPr>
+            <w:r>
+              <w:rPr>
+                <w:rFonts w:eastAsia="Times New Roman"/>
+                <w:color w:val="161617"/>
+              </w:rPr>
+              <w:t xml:space="preserve">Jitter </w:t>
+            </w:r>
+            <w:r>
+              <w:rPr>
+                <w:rFonts w:eastAsia="Times New Roman"/>
+                <w:color w:val="161617"/>
+              </w:rPr>
+              <w:t xml:space="preserve">brush </w:t>
+            </w:r>
+            <w:r>
+              <w:rPr>
+                <w:rFonts w:eastAsia="Times New Roman"/>
+                <w:color w:val="161617"/>
+              </w:rPr>
+              <w:t>scale</w:t>
+            </w:r>
+          </w:p>
+        </w:tc>
+      </w:tr>
+      <w:tr>
+        <w:trPr>
+          <w:tblCellSpacing w:w="15" w:type="dxa"/>
+        </w:trPr>
+        <w:tc>
+          <w:tcPr>
+            <w:tcW w:w="4455" w:type="dxa"/>
+            <w:tcBorders>
+              <w:top w:val="single" w:sz="6" w:space="0" w:color="D8D8D8"/>
+              <w:bottom w:val="single" w:sz="6" w:space="0" w:color="D8D8D8"/>
+            </w:tcBorders>
+            <w:shd w:val="clear" w:color="auto" w:fill="FFFFFF"/>
+            <w:tcMar>
+              <w:top w:w="60" w:type="dxa"/>
+              <w:left w:w="120" w:type="dxa"/>
+              <w:bottom w:w="60" w:type="dxa"/>
+              <w:right w:w="600" w:type="dxa"/>
+            </w:tcMar>
+          </w:tcPr>
+          <w:p>
+            <w:pPr>
+              <w:pStyle w:val="NoSpacing"/>
+              <w:jc w:val="left"/>
+              <w:rPr>
+                <w:rFonts w:eastAsia="Times New Roman"/>
+                <w:color w:val="161617"/>
+              </w:rPr>
+            </w:pPr>
+            <w:r>
+              <w:rPr>
+                <w:rFonts w:eastAsia="Times New Roman"/>
+                <w:color w:val="161617"/>
+              </w:rPr>
+              <w:t>Determines how much ‘pressure’ is used for painting</w:t>
+            </w:r>
+          </w:p>
+        </w:tc>
+        <w:tc>
+          <w:tcPr>
+            <w:tcW w:w="4545" w:type="dxa"/>
+            <w:tcBorders>
+              <w:top w:val="single" w:sz="6" w:space="0" w:color="D8D8D8"/>
+              <w:bottom w:val="single" w:sz="6" w:space="0" w:color="D8D8D8"/>
+            </w:tcBorders>
+            <w:shd w:val="clear" w:color="auto" w:fill="FFFFFF"/>
+            <w:tcMar>
+              <w:top w:w="60" w:type="dxa"/>
+              <w:left w:w="120" w:type="dxa"/>
+              <w:bottom w:w="60" w:type="dxa"/>
+              <w:right w:w="600" w:type="dxa"/>
+            </w:tcMar>
+          </w:tcPr>
+          <w:p>
+            <w:pPr>
+              <w:pStyle w:val="NoSpacing"/>
+              <w:jc w:val="left"/>
+              <w:rPr>
+                <w:rFonts w:eastAsia="Times New Roman"/>
+                <w:color w:val="161617"/>
+              </w:rPr>
+            </w:pPr>
+            <w:r>
+              <w:rPr>
+                <w:rFonts w:eastAsia="Times New Roman"/>
+                <w:color w:val="161617"/>
+              </w:rPr>
+              <w:t>Brush force</w:t>
+            </w:r>
+          </w:p>
+        </w:tc>
+      </w:tr>
+      <w:tr>
+        <w:trPr>
+          <w:tblCellSpacing w:w="15" w:type="dxa"/>
+        </w:trPr>
+        <w:tc>
+          <w:tcPr>
+            <w:tcW w:w="4455" w:type="dxa"/>
+            <w:tcBorders>
+              <w:top w:val="single" w:sz="6" w:space="0" w:color="D8D8D8"/>
+              <w:bottom w:val="single" w:sz="6" w:space="0" w:color="D8D8D8"/>
+            </w:tcBorders>
+            <w:shd w:val="clear" w:color="auto" w:fill="FFFFFF"/>
+            <w:tcMar>
+              <w:top w:w="60" w:type="dxa"/>
+              <w:left w:w="120" w:type="dxa"/>
+              <w:bottom w:w="60" w:type="dxa"/>
+              <w:right w:w="600" w:type="dxa"/>
+            </w:tcMar>
+          </w:tcPr>
+          <w:p>
+            <w:pPr>
+              <w:pStyle w:val="NoSpacing"/>
+              <w:jc w:val="left"/>
+              <w:rPr>
+                <w:rFonts w:eastAsia="Times New Roman"/>
+                <w:color w:val="161617"/>
+              </w:rPr>
+            </w:pPr>
+            <w:r>
+              <w:rPr>
+                <w:rFonts w:eastAsia="Times New Roman"/>
+                <w:color w:val="161617"/>
+              </w:rPr>
+              <w:t xml:space="preserve">If selected, a brush </w:t>
+            </w:r>
+            <w:r>
+              <w:rPr>
+                <w:rFonts w:eastAsia="Times New Roman"/>
+                <w:color w:val="161617"/>
+              </w:rPr>
+              <w:t xml:space="preserve">force </w:t>
+            </w:r>
+            <w:r>
+              <w:rPr>
+                <w:rFonts w:eastAsia="Times New Roman"/>
+                <w:color w:val="161617"/>
+              </w:rPr>
+              <w:t>between 2 values is used for painting. The interval determines the frequency.</w:t>
+            </w:r>
+          </w:p>
+        </w:tc>
+        <w:tc>
+          <w:tcPr>
+            <w:tcW w:w="4545" w:type="dxa"/>
+            <w:tcBorders>
+              <w:top w:val="single" w:sz="6" w:space="0" w:color="D8D8D8"/>
+              <w:bottom w:val="single" w:sz="6" w:space="0" w:color="D8D8D8"/>
+            </w:tcBorders>
+            <w:shd w:val="clear" w:color="auto" w:fill="FFFFFF"/>
+            <w:tcMar>
+              <w:top w:w="60" w:type="dxa"/>
+              <w:left w:w="120" w:type="dxa"/>
+              <w:bottom w:w="60" w:type="dxa"/>
+              <w:right w:w="600" w:type="dxa"/>
+            </w:tcMar>
+          </w:tcPr>
+          <w:p>
+            <w:pPr>
+              <w:pStyle w:val="NoSpacing"/>
+              <w:jc w:val="left"/>
+              <w:rPr>
+                <w:rFonts w:eastAsia="Times New Roman"/>
+                <w:color w:val="161617"/>
+              </w:rPr>
+            </w:pPr>
+            <w:r>
+              <w:rPr>
+                <w:rFonts w:eastAsia="Times New Roman"/>
+                <w:color w:val="161617"/>
+              </w:rPr>
+              <w:t xml:space="preserve">Jitter </w:t>
+            </w:r>
+            <w:r>
+              <w:rPr>
+                <w:rFonts w:eastAsia="Times New Roman"/>
+                <w:color w:val="161617"/>
+              </w:rPr>
+              <w:t xml:space="preserve">brush </w:t>
+            </w:r>
+            <w:r>
+              <w:rPr>
+                <w:rFonts w:eastAsia="Times New Roman"/>
+                <w:color w:val="161617"/>
+              </w:rPr>
+              <w:t>force</w:t>
+            </w:r>
+          </w:p>
+        </w:tc>
+      </w:tr>
+      <w:tr>
+        <w:trPr>
+          <w:tblCellSpacing w:w="15" w:type="dxa"/>
+        </w:trPr>
+        <w:tc>
+          <w:tcPr>
+            <w:tcW w:w="4455" w:type="dxa"/>
+            <w:tcBorders>
+              <w:top w:val="single" w:sz="6" w:space="0" w:color="D8D8D8"/>
+              <w:bottom w:val="single" w:sz="6" w:space="0" w:color="D8D8D8"/>
+            </w:tcBorders>
+            <w:shd w:val="clear" w:color="auto" w:fill="FFFFFF"/>
+            <w:tcMar>
+              <w:top w:w="60" w:type="dxa"/>
+              <w:left w:w="120" w:type="dxa"/>
+              <w:bottom w:w="60" w:type="dxa"/>
+              <w:right w:w="600" w:type="dxa"/>
+            </w:tcMar>
+          </w:tcPr>
+          <w:p>
+            <w:pPr>
+              <w:pStyle w:val="NoSpacing"/>
+              <w:jc w:val="left"/>
+              <w:rPr>
+                <w:rFonts w:eastAsia="Times New Roman"/>
+                <w:color w:val="161617"/>
+              </w:rPr>
+            </w:pPr>
+            <w:r>
+              <w:rPr>
+                <w:rFonts w:eastAsia="Times New Roman"/>
+                <w:color w:val="161617"/>
+              </w:rPr>
+              <w:t xml:space="preserve">Determines </w:t>
+            </w:r>
+            <w:r>
+              <w:rPr>
+                <w:rFonts w:eastAsia="Times New Roman"/>
+                <w:color w:val="161617"/>
+              </w:rPr>
+              <w:t>the angle of the brush in relation to the texture</w:t>
+            </w:r>
+          </w:p>
+        </w:tc>
+        <w:tc>
+          <w:tcPr>
+            <w:tcW w:w="4545" w:type="dxa"/>
+            <w:tcBorders>
+              <w:top w:val="single" w:sz="6" w:space="0" w:color="D8D8D8"/>
+              <w:bottom w:val="single" w:sz="6" w:space="0" w:color="D8D8D8"/>
+            </w:tcBorders>
+            <w:shd w:val="clear" w:color="auto" w:fill="FFFFFF"/>
+            <w:tcMar>
+              <w:top w:w="60" w:type="dxa"/>
+              <w:left w:w="120" w:type="dxa"/>
+              <w:bottom w:w="60" w:type="dxa"/>
+              <w:right w:w="600" w:type="dxa"/>
+            </w:tcMar>
+          </w:tcPr>
+          <w:p>
+            <w:pPr>
+              <w:pStyle w:val="NoSpacing"/>
+              <w:jc w:val="left"/>
+              <w:rPr>
+                <w:rFonts w:eastAsia="Times New Roman"/>
+                <w:color w:val="161617"/>
+              </w:rPr>
+            </w:pPr>
+            <w:r>
+              <w:rPr>
+                <w:rFonts w:eastAsia="Times New Roman"/>
+                <w:color w:val="161617"/>
+              </w:rPr>
+              <w:t>Brush rotation angle</w:t>
+            </w:r>
+          </w:p>
+        </w:tc>
+      </w:tr>
+      <w:tr>
+        <w:trPr>
+          <w:tblCellSpacing w:w="15" w:type="dxa"/>
+        </w:trPr>
+        <w:tc>
+          <w:tcPr>
+            <w:tcW w:w="4455" w:type="dxa"/>
+            <w:tcBorders>
+              <w:top w:val="single" w:sz="6" w:space="0" w:color="D8D8D8"/>
+              <w:bottom w:val="single" w:sz="6" w:space="0" w:color="D8D8D8"/>
+            </w:tcBorders>
+            <w:shd w:val="clear" w:color="auto" w:fill="FFFFFF"/>
+            <w:tcMar>
+              <w:top w:w="60" w:type="dxa"/>
+              <w:left w:w="120" w:type="dxa"/>
+              <w:bottom w:w="60" w:type="dxa"/>
+              <w:right w:w="600" w:type="dxa"/>
+            </w:tcMar>
+          </w:tcPr>
+          <w:p>
+            <w:pPr>
+              <w:pStyle w:val="NoSpacing"/>
+              <w:jc w:val="left"/>
+              <w:rPr>
+                <w:rFonts w:eastAsia="Times New Roman"/>
+                <w:color w:val="161617"/>
+              </w:rPr>
+            </w:pPr>
+            <w:r>
+              <w:rPr>
+                <w:rFonts w:eastAsia="Times New Roman"/>
+                <w:color w:val="161617"/>
+              </w:rPr>
+              <w:t xml:space="preserve">If selected, a brush </w:t>
+            </w:r>
+            <w:r>
+              <w:rPr>
+                <w:rFonts w:eastAsia="Times New Roman"/>
+                <w:color w:val="161617"/>
+              </w:rPr>
+              <w:t xml:space="preserve">rotation angle </w:t>
+            </w:r>
+            <w:r>
+              <w:rPr>
+                <w:rFonts w:eastAsia="Times New Roman"/>
+                <w:color w:val="161617"/>
+              </w:rPr>
+              <w:t>between 2 values is used for painting. The interval determines the frequency.</w:t>
+            </w:r>
+          </w:p>
+        </w:tc>
+        <w:tc>
+          <w:tcPr>
+            <w:tcW w:w="4545" w:type="dxa"/>
+            <w:tcBorders>
+              <w:top w:val="single" w:sz="6" w:space="0" w:color="D8D8D8"/>
+              <w:bottom w:val="single" w:sz="6" w:space="0" w:color="D8D8D8"/>
+            </w:tcBorders>
+            <w:shd w:val="clear" w:color="auto" w:fill="FFFFFF"/>
+            <w:tcMar>
+              <w:top w:w="60" w:type="dxa"/>
+              <w:left w:w="120" w:type="dxa"/>
+              <w:bottom w:w="60" w:type="dxa"/>
+              <w:right w:w="600" w:type="dxa"/>
+            </w:tcMar>
+          </w:tcPr>
+          <w:p>
+            <w:pPr>
+              <w:pStyle w:val="NoSpacing"/>
+              <w:jc w:val="left"/>
+              <w:rPr>
+                <w:rFonts w:eastAsia="Times New Roman"/>
+                <w:color w:val="161617"/>
+              </w:rPr>
+            </w:pPr>
+            <w:r>
+              <w:rPr>
+                <w:rFonts w:eastAsia="Times New Roman"/>
+                <w:color w:val="161617"/>
+              </w:rPr>
+              <w:t xml:space="preserve">Jitter </w:t>
+            </w:r>
+            <w:r>
+              <w:rPr>
+                <w:rFonts w:eastAsia="Times New Roman"/>
+                <w:color w:val="161617"/>
+              </w:rPr>
+              <w:t xml:space="preserve">brush </w:t>
+            </w:r>
+            <w:r>
+              <w:rPr>
+                <w:rFonts w:eastAsia="Times New Roman"/>
+                <w:color w:val="161617"/>
+              </w:rPr>
+              <w:t>rotation angle</w:t>
+            </w:r>
+          </w:p>
+        </w:tc>
+      </w:tr>
+      <w:tr>
+        <w:trPr>
+          <w:tblCellSpacing w:w="15" w:type="dxa"/>
+        </w:trPr>
+        <w:tc>
+          <w:tcPr>
+            <w:tcW w:w="4455" w:type="dxa"/>
+            <w:tcBorders>
+              <w:top w:val="single" w:sz="6" w:space="0" w:color="D8D8D8"/>
+              <w:bottom w:val="single" w:sz="6" w:space="0" w:color="D8D8D8"/>
+            </w:tcBorders>
+            <w:shd w:val="clear" w:color="auto" w:fill="FFFFFF"/>
+            <w:tcMar>
+              <w:top w:w="60" w:type="dxa"/>
+              <w:left w:w="120" w:type="dxa"/>
+              <w:bottom w:w="60" w:type="dxa"/>
+              <w:right w:w="600" w:type="dxa"/>
+            </w:tcMar>
+          </w:tcPr>
+          <w:p>
+            <w:pPr>
+              <w:pStyle w:val="NoSpacing"/>
+              <w:jc w:val="left"/>
+              <w:rPr>
+                <w:rFonts w:eastAsia="Times New Roman"/>
+                <w:color w:val="161617"/>
+              </w:rPr>
+            </w:pPr>
+            <w:r>
+              <w:rPr>
+                <w:rFonts w:eastAsia="Times New Roman"/>
+                <w:color w:val="161617"/>
+              </w:rPr>
+              <w:t xml:space="preserve">Applies a </w:t>
+            </w:r>
+            <w:proofErr w:type="spellStart"/>
+            <w:r>
+              <w:rPr>
+                <w:rFonts w:eastAsia="Times New Roman"/>
+                <w:color w:val="161617"/>
+              </w:rPr>
+              <w:t>uv</w:t>
+            </w:r>
+            <w:proofErr w:type="spellEnd"/>
+            <w:r>
+              <w:rPr>
+                <w:rFonts w:eastAsia="Times New Roman"/>
+                <w:color w:val="161617"/>
+              </w:rPr>
+              <w:t xml:space="preserve"> offset to the brush</w:t>
+            </w:r>
+          </w:p>
+        </w:tc>
+        <w:tc>
+          <w:tcPr>
+            <w:tcW w:w="4545" w:type="dxa"/>
+            <w:tcBorders>
+              <w:top w:val="single" w:sz="6" w:space="0" w:color="D8D8D8"/>
+              <w:bottom w:val="single" w:sz="6" w:space="0" w:color="D8D8D8"/>
+            </w:tcBorders>
+            <w:shd w:val="clear" w:color="auto" w:fill="FFFFFF"/>
+            <w:tcMar>
+              <w:top w:w="60" w:type="dxa"/>
+              <w:left w:w="120" w:type="dxa"/>
+              <w:bottom w:w="60" w:type="dxa"/>
+              <w:right w:w="600" w:type="dxa"/>
+            </w:tcMar>
+          </w:tcPr>
+          <w:p>
+            <w:pPr>
+              <w:pStyle w:val="NoSpacing"/>
+              <w:jc w:val="left"/>
+              <w:rPr>
+                <w:rFonts w:eastAsia="Times New Roman"/>
+                <w:color w:val="161617"/>
+              </w:rPr>
+            </w:pPr>
+            <w:r>
+              <w:rPr>
+                <w:rFonts w:eastAsia="Times New Roman"/>
+                <w:color w:val="161617"/>
+              </w:rPr>
+              <w:t>Brush translation</w:t>
+            </w:r>
+          </w:p>
+        </w:tc>
+      </w:tr>
+      <w:tr>
+        <w:trPr>
+          <w:tblCellSpacing w:w="15" w:type="dxa"/>
+        </w:trPr>
+        <w:tc>
+          <w:tcPr>
+            <w:tcW w:w="4455" w:type="dxa"/>
+            <w:tcBorders>
+              <w:top w:val="single" w:sz="6" w:space="0" w:color="D8D8D8"/>
+              <w:bottom w:val="single" w:sz="6" w:space="0" w:color="D8D8D8"/>
+            </w:tcBorders>
+            <w:shd w:val="clear" w:color="auto" w:fill="FFFFFF"/>
+            <w:tcMar>
+              <w:top w:w="60" w:type="dxa"/>
+              <w:left w:w="120" w:type="dxa"/>
+              <w:bottom w:w="60" w:type="dxa"/>
+              <w:right w:w="600" w:type="dxa"/>
+            </w:tcMar>
+          </w:tcPr>
+          <w:p>
+            <w:pPr>
+              <w:pStyle w:val="NoSpacing"/>
+              <w:jc w:val="left"/>
+              <w:rPr>
+                <w:rFonts w:eastAsia="Times New Roman"/>
+                <w:color w:val="161617"/>
+              </w:rPr>
+            </w:pPr>
+            <w:r>
+              <w:rPr>
+                <w:rFonts w:eastAsia="Times New Roman"/>
+                <w:color w:val="161617"/>
+              </w:rPr>
+              <w:t xml:space="preserve">If selected, a brush </w:t>
+            </w:r>
+            <w:r>
+              <w:rPr>
+                <w:rFonts w:eastAsia="Times New Roman"/>
+                <w:color w:val="161617"/>
+              </w:rPr>
+              <w:t xml:space="preserve">translation </w:t>
+            </w:r>
+            <w:r>
+              <w:rPr>
+                <w:rFonts w:eastAsia="Times New Roman"/>
+                <w:color w:val="161617"/>
+              </w:rPr>
+              <w:t>between 2 values is used for painting. The interval determines the frequency.</w:t>
+            </w:r>
+          </w:p>
+        </w:tc>
+        <w:tc>
+          <w:tcPr>
+            <w:tcW w:w="4545" w:type="dxa"/>
+            <w:tcBorders>
+              <w:top w:val="single" w:sz="6" w:space="0" w:color="D8D8D8"/>
+              <w:bottom w:val="single" w:sz="6" w:space="0" w:color="D8D8D8"/>
+            </w:tcBorders>
+            <w:shd w:val="clear" w:color="auto" w:fill="FFFFFF"/>
+            <w:tcMar>
+              <w:top w:w="60" w:type="dxa"/>
+              <w:left w:w="120" w:type="dxa"/>
+              <w:bottom w:w="60" w:type="dxa"/>
+              <w:right w:w="600" w:type="dxa"/>
+            </w:tcMar>
+          </w:tcPr>
+          <w:p>
+            <w:pPr>
+              <w:pStyle w:val="NoSpacing"/>
+              <w:jc w:val="left"/>
+              <w:rPr>
+                <w:rFonts w:eastAsia="Times New Roman"/>
+                <w:color w:val="161617"/>
+              </w:rPr>
+            </w:pPr>
+            <w:r>
+              <w:rPr>
+                <w:rFonts w:eastAsia="Times New Roman"/>
+                <w:color w:val="161617"/>
+              </w:rPr>
+              <w:t xml:space="preserve">Jitter </w:t>
+            </w:r>
+            <w:r>
+              <w:rPr>
+                <w:rFonts w:eastAsia="Times New Roman"/>
+                <w:color w:val="161617"/>
+              </w:rPr>
+              <w:t>translation</w:t>
+            </w:r>
+          </w:p>
+        </w:tc>
+      </w:tr>
+      <w:tr>
+        <w:trPr>
+          <w:tblCellSpacing w:w="15" w:type="dxa"/>
+        </w:trPr>
+        <w:tc>
+          <w:tcPr>
+            <w:tcW w:w="4455" w:type="dxa"/>
+            <w:tcBorders>
+              <w:top w:val="single" w:sz="6" w:space="0" w:color="D8D8D8"/>
+              <w:bottom w:val="single" w:sz="6" w:space="0" w:color="D8D8D8"/>
+            </w:tcBorders>
+            <w:shd w:val="clear" w:color="auto" w:fill="FFFFFF"/>
+            <w:tcMar>
+              <w:top w:w="60" w:type="dxa"/>
+              <w:left w:w="120" w:type="dxa"/>
+              <w:bottom w:w="60" w:type="dxa"/>
+              <w:right w:w="600" w:type="dxa"/>
+            </w:tcMar>
+          </w:tcPr>
+          <w:p>
+            <w:pPr>
+              <w:pStyle w:val="NoSpacing"/>
+              <w:jc w:val="left"/>
+              <w:rPr>
+                <w:rFonts w:eastAsia="Times New Roman"/>
+                <w:color w:val="161617"/>
+              </w:rPr>
+            </w:pPr>
+            <w:r>
+              <w:rPr>
+                <w:rFonts w:eastAsia="Times New Roman"/>
+                <w:color w:val="161617"/>
+              </w:rPr>
+              <w:t xml:space="preserve">Determines </w:t>
+            </w:r>
+            <w:r>
+              <w:rPr>
+                <w:rFonts w:eastAsia="Times New Roman"/>
+                <w:color w:val="161617"/>
+              </w:rPr>
+              <w:t>whether the brush is mirrored horizontally</w:t>
+            </w:r>
+          </w:p>
+        </w:tc>
+        <w:tc>
+          <w:tcPr>
+            <w:tcW w:w="4545" w:type="dxa"/>
+            <w:tcBorders>
+              <w:top w:val="single" w:sz="6" w:space="0" w:color="D8D8D8"/>
+              <w:bottom w:val="single" w:sz="6" w:space="0" w:color="D8D8D8"/>
+            </w:tcBorders>
+            <w:shd w:val="clear" w:color="auto" w:fill="FFFFFF"/>
+            <w:tcMar>
+              <w:top w:w="60" w:type="dxa"/>
+              <w:left w:w="120" w:type="dxa"/>
+              <w:bottom w:w="60" w:type="dxa"/>
+              <w:right w:w="600" w:type="dxa"/>
+            </w:tcMar>
+          </w:tcPr>
+          <w:p>
+            <w:pPr>
+              <w:pStyle w:val="NoSpacing"/>
+              <w:jc w:val="left"/>
+              <w:rPr>
+                <w:rFonts w:eastAsia="Times New Roman"/>
+                <w:color w:val="161617"/>
+              </w:rPr>
+            </w:pPr>
+            <w:r>
+              <w:rPr>
+                <w:rFonts w:eastAsia="Times New Roman"/>
+                <w:color w:val="161617"/>
+              </w:rPr>
+              <w:t>Brush mirror horizontal</w:t>
+            </w:r>
+          </w:p>
+        </w:tc>
+      </w:tr>
+      <w:tr>
+        <w:trPr>
+          <w:tblCellSpacing w:w="15" w:type="dxa"/>
+        </w:trPr>
+        <w:tc>
+          <w:tcPr>
+            <w:tcW w:w="4455" w:type="dxa"/>
+            <w:tcBorders>
+              <w:top w:val="single" w:sz="6" w:space="0" w:color="D8D8D8"/>
+              <w:bottom w:val="single" w:sz="6" w:space="0" w:color="D8D8D8"/>
+            </w:tcBorders>
+            <w:shd w:val="clear" w:color="auto" w:fill="FFFFFF"/>
+            <w:tcMar>
+              <w:top w:w="60" w:type="dxa"/>
+              <w:left w:w="120" w:type="dxa"/>
+              <w:bottom w:w="60" w:type="dxa"/>
+              <w:right w:w="600" w:type="dxa"/>
+            </w:tcMar>
+          </w:tcPr>
+          <w:p>
+            <w:pPr>
+              <w:pStyle w:val="NoSpacing"/>
+              <w:jc w:val="left"/>
+              <w:rPr>
+                <w:rFonts w:eastAsia="Times New Roman"/>
+                <w:color w:val="161617"/>
+              </w:rPr>
+            </w:pPr>
+            <w:r>
+              <w:rPr>
+                <w:rFonts w:eastAsia="Times New Roman"/>
+                <w:color w:val="161617"/>
+              </w:rPr>
+              <w:lastRenderedPageBreak/>
+              <w:t xml:space="preserve">If selected, </w:t>
+            </w:r>
+            <w:r>
+              <w:rPr>
+                <w:rFonts w:eastAsia="Times New Roman"/>
+                <w:color w:val="161617"/>
+              </w:rPr>
+              <w:t xml:space="preserve">the brush is mirrored horizontal randomly. </w:t>
+            </w:r>
+            <w:r>
+              <w:rPr>
+                <w:rFonts w:eastAsia="Times New Roman"/>
+                <w:color w:val="161617"/>
+              </w:rPr>
+              <w:t>The interval determines the frequency.</w:t>
+            </w:r>
+          </w:p>
+        </w:tc>
+        <w:tc>
+          <w:tcPr>
+            <w:tcW w:w="4545" w:type="dxa"/>
+            <w:tcBorders>
+              <w:top w:val="single" w:sz="6" w:space="0" w:color="D8D8D8"/>
+              <w:bottom w:val="single" w:sz="6" w:space="0" w:color="D8D8D8"/>
+            </w:tcBorders>
+            <w:shd w:val="clear" w:color="auto" w:fill="FFFFFF"/>
+            <w:tcMar>
+              <w:top w:w="60" w:type="dxa"/>
+              <w:left w:w="120" w:type="dxa"/>
+              <w:bottom w:w="60" w:type="dxa"/>
+              <w:right w:w="600" w:type="dxa"/>
+            </w:tcMar>
+          </w:tcPr>
+          <w:p>
+            <w:pPr>
+              <w:pStyle w:val="NoSpacing"/>
+              <w:jc w:val="left"/>
+              <w:rPr>
+                <w:rFonts w:eastAsia="Times New Roman"/>
+                <w:color w:val="161617"/>
+              </w:rPr>
+            </w:pPr>
+            <w:r>
+              <w:rPr>
+                <w:rFonts w:eastAsia="Times New Roman"/>
+                <w:color w:val="161617"/>
+              </w:rPr>
+              <w:t xml:space="preserve">Jitter </w:t>
+            </w:r>
+            <w:r>
+              <w:rPr>
+                <w:rFonts w:eastAsia="Times New Roman"/>
+                <w:color w:val="161617"/>
+              </w:rPr>
+              <w:t xml:space="preserve">horizontal </w:t>
+            </w:r>
+            <w:r>
+              <w:rPr>
+                <w:rFonts w:eastAsia="Times New Roman"/>
+                <w:color w:val="161617"/>
+              </w:rPr>
+              <w:t>mirror checkbox</w:t>
+            </w:r>
+          </w:p>
+        </w:tc>
+      </w:tr>
+      <w:tr>
+        <w:trPr>
+          <w:tblCellSpacing w:w="15" w:type="dxa"/>
+        </w:trPr>
+        <w:tc>
+          <w:tcPr>
+            <w:tcW w:w="4455" w:type="dxa"/>
+            <w:tcBorders>
+              <w:top w:val="single" w:sz="6" w:space="0" w:color="D8D8D8"/>
+              <w:bottom w:val="single" w:sz="6" w:space="0" w:color="D8D8D8"/>
+            </w:tcBorders>
+            <w:shd w:val="clear" w:color="auto" w:fill="FFFFFF"/>
+            <w:tcMar>
+              <w:top w:w="60" w:type="dxa"/>
+              <w:left w:w="120" w:type="dxa"/>
+              <w:bottom w:w="60" w:type="dxa"/>
+              <w:right w:w="600" w:type="dxa"/>
+            </w:tcMar>
+          </w:tcPr>
+          <w:p>
+            <w:pPr>
+              <w:pStyle w:val="NoSpacing"/>
+              <w:jc w:val="left"/>
+              <w:rPr>
+                <w:rFonts w:eastAsia="Times New Roman"/>
+                <w:color w:val="161617"/>
+              </w:rPr>
+            </w:pPr>
+            <w:r>
+              <w:rPr>
+                <w:rFonts w:eastAsia="Times New Roman"/>
+                <w:color w:val="161617"/>
+              </w:rPr>
+              <w:t xml:space="preserve">Determines whether the brush is mirrored </w:t>
+            </w:r>
+            <w:r>
+              <w:rPr>
+                <w:rFonts w:eastAsia="Times New Roman"/>
+                <w:color w:val="161617"/>
+              </w:rPr>
+              <w:t>vertically</w:t>
+            </w:r>
+          </w:p>
+        </w:tc>
+        <w:tc>
+          <w:tcPr>
+            <w:tcW w:w="4545" w:type="dxa"/>
+            <w:tcBorders>
+              <w:top w:val="single" w:sz="6" w:space="0" w:color="D8D8D8"/>
+              <w:bottom w:val="single" w:sz="6" w:space="0" w:color="D8D8D8"/>
+            </w:tcBorders>
+            <w:shd w:val="clear" w:color="auto" w:fill="FFFFFF"/>
+            <w:tcMar>
+              <w:top w:w="60" w:type="dxa"/>
+              <w:left w:w="120" w:type="dxa"/>
+              <w:bottom w:w="60" w:type="dxa"/>
+              <w:right w:w="600" w:type="dxa"/>
+            </w:tcMar>
+          </w:tcPr>
+          <w:p>
+            <w:pPr>
+              <w:pStyle w:val="NoSpacing"/>
+              <w:jc w:val="left"/>
+              <w:rPr>
+                <w:rFonts w:eastAsia="Times New Roman"/>
+                <w:color w:val="161617"/>
+              </w:rPr>
+            </w:pPr>
+            <w:r>
+              <w:rPr>
+                <w:rFonts w:eastAsia="Times New Roman"/>
+                <w:color w:val="161617"/>
+              </w:rPr>
+              <w:t xml:space="preserve">Brush mirror </w:t>
+            </w:r>
+            <w:r>
+              <w:rPr>
+                <w:rFonts w:eastAsia="Times New Roman"/>
+                <w:color w:val="161617"/>
+              </w:rPr>
+              <w:t>vertical</w:t>
+            </w:r>
+          </w:p>
+        </w:tc>
+      </w:tr>
+      <w:tr>
+        <w:trPr>
+          <w:tblCellSpacing w:w="15" w:type="dxa"/>
+        </w:trPr>
+        <w:tc>
+          <w:tcPr>
+            <w:tcW w:w="4455" w:type="dxa"/>
+            <w:tcBorders>
+              <w:top w:val="single" w:sz="6" w:space="0" w:color="D8D8D8"/>
+              <w:bottom w:val="single" w:sz="6" w:space="0" w:color="D8D8D8"/>
+            </w:tcBorders>
+            <w:shd w:val="clear" w:color="auto" w:fill="FFFFFF"/>
+            <w:tcMar>
+              <w:top w:w="60" w:type="dxa"/>
+              <w:left w:w="120" w:type="dxa"/>
+              <w:bottom w:w="60" w:type="dxa"/>
+              <w:right w:w="600" w:type="dxa"/>
+            </w:tcMar>
+          </w:tcPr>
+          <w:p>
+            <w:pPr>
+              <w:pStyle w:val="NoSpacing"/>
+              <w:jc w:val="left"/>
+              <w:rPr>
+                <w:rFonts w:eastAsia="Times New Roman"/>
+                <w:color w:val="161617"/>
+              </w:rPr>
+            </w:pPr>
+            <w:r>
+              <w:rPr>
+                <w:rFonts w:eastAsia="Times New Roman"/>
+                <w:color w:val="161617"/>
+              </w:rPr>
+              <w:t>If selected, the brush is mirror</w:t>
+            </w:r>
+            <w:r>
+              <w:rPr>
+                <w:rFonts w:eastAsia="Times New Roman"/>
+                <w:color w:val="161617"/>
+              </w:rPr>
+              <w:t>ed</w:t>
+            </w:r>
+            <w:r>
+              <w:rPr>
+                <w:rFonts w:eastAsia="Times New Roman"/>
+                <w:color w:val="161617"/>
+              </w:rPr>
+              <w:t xml:space="preserve"> </w:t>
+            </w:r>
+            <w:r>
+              <w:rPr>
+                <w:rFonts w:eastAsia="Times New Roman"/>
+                <w:color w:val="161617"/>
+              </w:rPr>
+              <w:t xml:space="preserve">vertical </w:t>
+            </w:r>
+            <w:r>
+              <w:rPr>
+                <w:rFonts w:eastAsia="Times New Roman"/>
+                <w:color w:val="161617"/>
+              </w:rPr>
+              <w:t>randomly. The interval determines the frequency.</w:t>
+            </w:r>
+          </w:p>
+        </w:tc>
+        <w:tc>
+          <w:tcPr>
+            <w:tcW w:w="4545" w:type="dxa"/>
+            <w:tcBorders>
+              <w:top w:val="single" w:sz="6" w:space="0" w:color="D8D8D8"/>
+              <w:bottom w:val="single" w:sz="6" w:space="0" w:color="D8D8D8"/>
+            </w:tcBorders>
+            <w:shd w:val="clear" w:color="auto" w:fill="FFFFFF"/>
+            <w:tcMar>
+              <w:top w:w="60" w:type="dxa"/>
+              <w:left w:w="120" w:type="dxa"/>
+              <w:bottom w:w="60" w:type="dxa"/>
+              <w:right w:w="600" w:type="dxa"/>
+            </w:tcMar>
+          </w:tcPr>
+          <w:p>
+            <w:pPr>
+              <w:pStyle w:val="NoSpacing"/>
+              <w:jc w:val="left"/>
+              <w:rPr>
+                <w:rFonts w:eastAsia="Times New Roman"/>
+                <w:color w:val="161617"/>
+              </w:rPr>
+            </w:pPr>
+            <w:r>
+              <w:rPr>
+                <w:rFonts w:eastAsia="Times New Roman"/>
+                <w:color w:val="161617"/>
+              </w:rPr>
+              <w:t>Jitter vertical mirror checkbox</w:t>
+            </w:r>
+          </w:p>
+        </w:tc>
+      </w:tr>
+    </w:tbl>
+    <w:p>
+      <w:pPr>
+        <w:pStyle w:val="NoSpacing"/>
+      </w:pPr>
+    </w:p>
+    <w:p>
+      <w:pPr>
+        <w:rPr>
+          <w:color w:val="2F5496" w:themeColor="accent5" w:themeShade="BF"/>
+          <w:sz w:val="36"/>
+          <w:szCs w:val="36"/>
+        </w:rPr>
+      </w:pPr>
+      <w:r>
+        <w:rPr>
+          <w:color w:val="2F5496" w:themeColor="accent5" w:themeShade="BF"/>
+          <w:sz w:val="36"/>
+          <w:szCs w:val="36"/>
+        </w:rPr>
+        <w:br w:type="page"/>
+      </w:r>
+    </w:p>
+    <w:p>
+      <w:pPr>
+        <w:rPr>
+          <w:color w:val="2F5496" w:themeColor="accent5" w:themeShade="BF"/>
+          <w:sz w:val="36"/>
+          <w:szCs w:val="36"/>
+        </w:rPr>
+      </w:pPr>
+      <w:r>
+        <w:rPr>
+          <w:color w:val="2F5496" w:themeColor="accent5" w:themeShade="BF"/>
+          <w:sz w:val="36"/>
+          <w:szCs w:val="36"/>
+        </w:rPr>
+        <w:lastRenderedPageBreak/>
+        <w:t>Brushes</w:t>
+      </w:r>
+    </w:p>
+    <w:p>
+      <w:pPr>
+        <w:rPr>
+          <w:color w:val="2F5496" w:themeColor="accent5" w:themeShade="BF"/>
+          <w:sz w:val="36"/>
+          <w:szCs w:val="36"/>
+        </w:rPr>
+      </w:pPr>
+      <w:r>
+        <w:rPr>
+          <w:noProof/>
+        </w:rPr>
+        <w:drawing>
+          <wp:inline distT="0" distB="0" distL="0" distR="0" wp14:anchorId="47ED4E90" wp14:editId="5097AAD0">
+            <wp:extent cx="3324225" cy="4305300"/>
+            <wp:effectExtent l="0" t="0" r="9525" b="0"/>
+            <wp:docPr id="64" name="Picture 64"/>
+            <wp:cNvGraphicFramePr>
+              <a:graphicFrameLocks xmlns:a="http://schemas.openxmlformats.org/drawingml/2006/main" noChangeAspect="1"/>
+            </wp:cNvGraphicFramePr>
+            <a:graphic xmlns:a="http://schemas.openxmlformats.org/drawingml/2006/main">
+              <a:graphicData uri="http://schemas.openxmlformats.org/drawingml/2006/picture">
+                <pic:pic xmlns:pic="http://schemas.openxmlformats.org/drawingml/2006/picture">
+                  <pic:nvPicPr>
+                    <pic:cNvPr id="1" name=""/>
+                    <pic:cNvPicPr/>
+                  </pic:nvPicPr>
+                  <pic:blipFill>
+                    <a:blip r:embed="rId44"/>
+                    <a:stretch>
+                      <a:fillRect/>
+                    </a:stretch>
+                  </pic:blipFill>
+                  <pic:spPr>
+                    <a:xfrm>
+                      <a:off x="0" y="0"/>
+                      <a:ext cx="3324225" cy="4305300"/>
+                    </a:xfrm>
+                    <a:prstGeom prst="rect">
+                      <a:avLst/>
+                    </a:prstGeom>
+                  </pic:spPr>
+                </pic:pic>
+              </a:graphicData>
+            </a:graphic>
+          </wp:inline>
+        </w:drawing>
+      </w:r>
+    </w:p>
+    <w:tbl>
+      <w:tblPr>
+        <w:tblW w:w="9090" w:type="dxa"/>
+        <w:tblCellSpacing w:w="15" w:type="dxa"/>
+        <w:tblBorders>
+          <w:top w:val="single" w:sz="6" w:space="0" w:color="A0A0A0"/>
+          <w:bottom w:val="single" w:sz="6" w:space="0" w:color="A0A0A0"/>
+        </w:tblBorders>
+        <w:tblCellMar>
+          <w:top w:w="15" w:type="dxa"/>
+          <w:left w:w="15" w:type="dxa"/>
+          <w:bottom w:w="15" w:type="dxa"/>
+          <w:right w:w="15" w:type="dxa"/>
+        </w:tblCellMar>
+        <w:tblLook w:val="04A0" w:firstRow="1" w:lastRow="0" w:firstColumn="1" w:lastColumn="0" w:noHBand="0" w:noVBand="1"/>
+      </w:tblPr>
+      <w:tblGrid>
+        <w:gridCol w:w="4500"/>
+        <w:gridCol w:w="4590"/>
+      </w:tblGrid>
+      <w:tr>
+        <w:trPr>
+          <w:tblHeader/>
+          <w:tblCellSpacing w:w="15" w:type="dxa"/>
+        </w:trPr>
+        <w:tc>
+          <w:tcPr>
+            <w:tcW w:w="4455" w:type="dxa"/>
+            <w:tcBorders>
+              <w:bottom w:val="single" w:sz="6" w:space="0" w:color="D8D8D8"/>
+            </w:tcBorders>
+            <w:shd w:val="clear" w:color="auto" w:fill="E0E0E0"/>
+            <w:tcMar>
+              <w:top w:w="60" w:type="dxa"/>
+              <w:left w:w="120" w:type="dxa"/>
+              <w:bottom w:w="60" w:type="dxa"/>
+              <w:right w:w="600" w:type="dxa"/>
+            </w:tcMar>
+            <w:hideMark/>
+          </w:tcPr>
+          <w:p>
+            <w:pPr>
+              <w:pStyle w:val="NoSpacing"/>
+              <w:rPr>
+                <w:rFonts w:eastAsia="Times New Roman"/>
+                <w:b/>
+              </w:rPr>
+            </w:pPr>
+            <w:r>
+              <w:rPr>
+                <w:rFonts w:eastAsia="Times New Roman"/>
+                <w:b/>
+              </w:rPr>
+              <w:t>Action</w:t>
+            </w:r>
+          </w:p>
+        </w:tc>
+        <w:tc>
+          <w:tcPr>
+            <w:tcW w:w="4545" w:type="dxa"/>
+            <w:tcBorders>
+              <w:bottom w:val="single" w:sz="6" w:space="0" w:color="D8D8D8"/>
+            </w:tcBorders>
+            <w:shd w:val="clear" w:color="auto" w:fill="E0E0E0"/>
+            <w:tcMar>
+              <w:top w:w="60" w:type="dxa"/>
+              <w:left w:w="120" w:type="dxa"/>
+              <w:bottom w:w="60" w:type="dxa"/>
+              <w:right w:w="600" w:type="dxa"/>
+            </w:tcMar>
+            <w:hideMark/>
+          </w:tcPr>
+          <w:p>
+            <w:pPr>
+              <w:pStyle w:val="NoSpacing"/>
+              <w:rPr>
+                <w:rFonts w:eastAsia="Times New Roman"/>
+                <w:b/>
+              </w:rPr>
+            </w:pPr>
+            <w:r>
+              <w:rPr>
+                <w:rFonts w:eastAsia="Times New Roman"/>
+                <w:b/>
+              </w:rPr>
+              <w:t>Command</w:t>
+            </w:r>
+          </w:p>
+        </w:tc>
+      </w:tr>
+      <w:tr>
+        <w:trPr>
+          <w:tblCellSpacing w:w="15" w:type="dxa"/>
+        </w:trPr>
+        <w:tc>
+          <w:tcPr>
+            <w:tcW w:w="4455" w:type="dxa"/>
+            <w:tcBorders>
+              <w:top w:val="single" w:sz="6" w:space="0" w:color="D8D8D8"/>
+              <w:bottom w:val="single" w:sz="6" w:space="0" w:color="D8D8D8"/>
+            </w:tcBorders>
+            <w:shd w:val="clear" w:color="auto" w:fill="FFFFFF"/>
+            <w:tcMar>
+              <w:top w:w="60" w:type="dxa"/>
+              <w:left w:w="120" w:type="dxa"/>
+              <w:bottom w:w="60" w:type="dxa"/>
+              <w:right w:w="600" w:type="dxa"/>
+            </w:tcMar>
+          </w:tcPr>
+          <w:p>
+            <w:pPr>
+              <w:pStyle w:val="NoSpacing"/>
+              <w:jc w:val="left"/>
+              <w:rPr>
+                <w:rFonts w:eastAsia="Times New Roman"/>
+                <w:color w:val="161617"/>
+              </w:rPr>
+            </w:pPr>
+            <w:r>
+              <w:rPr>
+                <w:rFonts w:eastAsia="Times New Roman"/>
+                <w:color w:val="161617"/>
+              </w:rPr>
+              <w:t>Assign the brush to the selected paint layer</w:t>
+            </w:r>
+          </w:p>
+        </w:tc>
+        <w:tc>
+          <w:tcPr>
+            <w:tcW w:w="4545" w:type="dxa"/>
+            <w:tcBorders>
+              <w:top w:val="single" w:sz="6" w:space="0" w:color="D8D8D8"/>
+              <w:bottom w:val="single" w:sz="6" w:space="0" w:color="D8D8D8"/>
+            </w:tcBorders>
+            <w:shd w:val="clear" w:color="auto" w:fill="FFFFFF"/>
+            <w:tcMar>
+              <w:top w:w="60" w:type="dxa"/>
+              <w:left w:w="120" w:type="dxa"/>
+              <w:bottom w:w="60" w:type="dxa"/>
+              <w:right w:w="600" w:type="dxa"/>
+            </w:tcMar>
+          </w:tcPr>
+          <w:p>
+            <w:pPr>
+              <w:pStyle w:val="NoSpacing"/>
+              <w:jc w:val="left"/>
+              <w:rPr>
+                <w:rFonts w:eastAsia="Times New Roman"/>
+                <w:color w:val="161617"/>
+              </w:rPr>
+            </w:pPr>
+            <w:proofErr w:type="spellStart"/>
+            <w:r>
+              <w:rPr>
+                <w:rFonts w:eastAsia="Times New Roman"/>
+                <w:b/>
+                <w:color w:val="161617"/>
+              </w:rPr>
+              <w:t>Doublec</w:t>
+            </w:r>
+            <w:r>
+              <w:rPr>
+                <w:rFonts w:eastAsia="Times New Roman"/>
+                <w:b/>
+                <w:color w:val="161617"/>
+              </w:rPr>
+              <w:t>lick</w:t>
+            </w:r>
+            <w:proofErr w:type="spellEnd"/>
+            <w:r>
+              <w:rPr>
+                <w:rFonts w:eastAsia="Times New Roman"/>
+                <w:color w:val="161617"/>
+              </w:rPr>
+              <w:t xml:space="preserve"> on </w:t>
+            </w:r>
+            <w:r>
+              <w:rPr>
+                <w:rFonts w:eastAsia="Times New Roman"/>
+                <w:color w:val="161617"/>
+              </w:rPr>
+              <w:t>brush</w:t>
+            </w:r>
+          </w:p>
+        </w:tc>
+      </w:tr>
+    </w:tbl>
+    <w:p>
+      <w:bookmarkStart w:id="0" w:name="_GoBack"/>
+      <w:bookmarkEnd w:id="0"/>
     </w:p>
     <w:p>
       <w:pPr>
@@ -10620,7 +16122,7 @@
                     <pic:cNvPicPr/>
                   </pic:nvPicPr>
                   <pic:blipFill>
-                    <a:blip r:embed="rId33">
+                    <a:blip r:embed="rId45">
                       <a:extLst>
                         <a:ext uri="{28A0092B-C50C-407E-A947-70E740481C1C}">
                           <a14:useLocalDpi xmlns:a14="http://schemas.microsoft.com/office/drawing/2010/main" val="0"/>
@@ -10647,11 +16149,8 @@
         </w:drawing>
       </w:r>
     </w:p>
-    <w:p>
-      <w:pPr>
-        <w:pStyle w:val="NoSpacing"/>
-      </w:pPr>
-    </w:p>
+    <w:p/>
+    <w:p/>
     <w:sectPr>
       <w:pgSz w:w="12240" w:h="15840"/>
       <w:pgMar w:top="1417" w:right="1417" w:bottom="1417" w:left="1417" w:header="720" w:footer="720" w:gutter="0"/>
@@ -10660,6 +16159,127 @@
     </w:sectPr>
   </w:body>
 </w:document>
+</file>
+
+<file path=word/numbering.xml><?xml version="1.0" encoding="utf-8"?>
+<w:numbering xmlns:wpc="http://schemas.microsoft.com/office/word/2010/wordprocessingCanvas" xmlns:mc="http://schemas.openxmlformats.org/markup-compatibility/2006" xmlns:o="urn:schemas-microsoft-com:office:office" xmlns:r="http://schemas.openxmlformats.org/officeDocument/2006/relationships" xmlns:m="http://schemas.openxmlformats.org/officeDocument/2006/math" xmlns:v="urn:schemas-microsoft-com:vml" xmlns:wp14="http://schemas.microsoft.com/office/word/2010/wordprocessingDrawing" xmlns:wp="http://schemas.openxmlformats.org/drawingml/2006/wordprocessingDrawing" xmlns:w10="urn:schemas-microsoft-com:office:word" xmlns:w="http://schemas.openxmlformats.org/wordprocessingml/2006/main" xmlns:w14="http://schemas.microsoft.com/office/word/2010/wordml" xmlns:w15="http://schemas.microsoft.com/office/word/2012/wordml" xmlns:wpg="http://schemas.microsoft.com/office/word/2010/wordprocessingGroup" xmlns:wpi="http://schemas.microsoft.com/office/word/2010/wordprocessingInk" xmlns:wne="http://schemas.microsoft.com/office/word/2006/wordml" xmlns:wps="http://schemas.microsoft.com/office/word/2010/wordprocessingShape" mc:Ignorable="w14 w15 wp14">
+  <w:abstractNum w:abstractNumId="0">
+    <w:nsid w:val="23B50896"/>
+    <w:multiLevelType w:val="hybridMultilevel"/>
+    <w:tmpl w:val="3F841FDE"/>
+    <w:lvl w:ilvl="0" w:tplc="04090001">
+      <w:start w:val="1"/>
+      <w:numFmt w:val="bullet"/>
+      <w:lvlText w:val=""/>
+      <w:lvlJc w:val="left"/>
+      <w:pPr>
+        <w:ind w:left="360" w:hanging="360"/>
+      </w:pPr>
+      <w:rPr>
+        <w:rFonts w:ascii="Symbol" w:hAnsi="Symbol" w:hint="default"/>
+      </w:rPr>
+    </w:lvl>
+    <w:lvl w:ilvl="1" w:tplc="04090003" w:tentative="1">
+      <w:start w:val="1"/>
+      <w:numFmt w:val="bullet"/>
+      <w:lvlText w:val="o"/>
+      <w:lvlJc w:val="left"/>
+      <w:pPr>
+        <w:ind w:left="1080" w:hanging="360"/>
+      </w:pPr>
+      <w:rPr>
+        <w:rFonts w:ascii="Courier New" w:hAnsi="Courier New" w:cs="Courier New" w:hint="default"/>
+      </w:rPr>
+    </w:lvl>
+    <w:lvl w:ilvl="2" w:tplc="04090005" w:tentative="1">
+      <w:start w:val="1"/>
+      <w:numFmt w:val="bullet"/>
+      <w:lvlText w:val=""/>
+      <w:lvlJc w:val="left"/>
+      <w:pPr>
+        <w:ind w:left="1800" w:hanging="360"/>
+      </w:pPr>
+      <w:rPr>
+        <w:rFonts w:ascii="Wingdings" w:hAnsi="Wingdings" w:hint="default"/>
+      </w:rPr>
+    </w:lvl>
+    <w:lvl w:ilvl="3" w:tplc="04090001" w:tentative="1">
+      <w:start w:val="1"/>
+      <w:numFmt w:val="bullet"/>
+      <w:lvlText w:val=""/>
+      <w:lvlJc w:val="left"/>
+      <w:pPr>
+        <w:ind w:left="2520" w:hanging="360"/>
+      </w:pPr>
+      <w:rPr>
+        <w:rFonts w:ascii="Symbol" w:hAnsi="Symbol" w:hint="default"/>
+      </w:rPr>
+    </w:lvl>
+    <w:lvl w:ilvl="4" w:tplc="04090003" w:tentative="1">
+      <w:start w:val="1"/>
+      <w:numFmt w:val="bullet"/>
+      <w:lvlText w:val="o"/>
+      <w:lvlJc w:val="left"/>
+      <w:pPr>
+        <w:ind w:left="3240" w:hanging="360"/>
+      </w:pPr>
+      <w:rPr>
+        <w:rFonts w:ascii="Courier New" w:hAnsi="Courier New" w:cs="Courier New" w:hint="default"/>
+      </w:rPr>
+    </w:lvl>
+    <w:lvl w:ilvl="5" w:tplc="04090005" w:tentative="1">
+      <w:start w:val="1"/>
+      <w:numFmt w:val="bullet"/>
+      <w:lvlText w:val=""/>
+      <w:lvlJc w:val="left"/>
+      <w:pPr>
+        <w:ind w:left="3960" w:hanging="360"/>
+      </w:pPr>
+      <w:rPr>
+        <w:rFonts w:ascii="Wingdings" w:hAnsi="Wingdings" w:hint="default"/>
+      </w:rPr>
+    </w:lvl>
+    <w:lvl w:ilvl="6" w:tplc="04090001" w:tentative="1">
+      <w:start w:val="1"/>
+      <w:numFmt w:val="bullet"/>
+      <w:lvlText w:val=""/>
+      <w:lvlJc w:val="left"/>
+      <w:pPr>
+        <w:ind w:left="4680" w:hanging="360"/>
+      </w:pPr>
+      <w:rPr>
+        <w:rFonts w:ascii="Symbol" w:hAnsi="Symbol" w:hint="default"/>
+      </w:rPr>
+    </w:lvl>
+    <w:lvl w:ilvl="7" w:tplc="04090003" w:tentative="1">
+      <w:start w:val="1"/>
+      <w:numFmt w:val="bullet"/>
+      <w:lvlText w:val="o"/>
+      <w:lvlJc w:val="left"/>
+      <w:pPr>
+        <w:ind w:left="5400" w:hanging="360"/>
+      </w:pPr>
+      <w:rPr>
+        <w:rFonts w:ascii="Courier New" w:hAnsi="Courier New" w:cs="Courier New" w:hint="default"/>
+      </w:rPr>
+    </w:lvl>
+    <w:lvl w:ilvl="8" w:tplc="04090005" w:tentative="1">
+      <w:start w:val="1"/>
+      <w:numFmt w:val="bullet"/>
+      <w:lvlText w:val=""/>
+      <w:lvlJc w:val="left"/>
+      <w:pPr>
+        <w:ind w:left="6120" w:hanging="360"/>
+      </w:pPr>
+      <w:rPr>
+        <w:rFonts w:ascii="Wingdings" w:hAnsi="Wingdings" w:hint="default"/>
+      </w:rPr>
+    </w:lvl>
+  </w:abstractNum>
+  <w:num w:numId="1">
+    <w:abstractNumId w:val="0"/>
+  </w:num>
+</w:numbering>
 </file>
 
 <file path=word/styles.xml><?xml version="1.0" encoding="utf-8"?>

--- a/doc/HLMS Editor Cheat Sheet.docx
+++ b/doc/HLMS Editor Cheat Sheet.docx
@@ -473,33 +473,8 @@
                 <w:rFonts w:eastAsia="Times New Roman"/>
                 <w:color w:val="161617"/>
               </w:rPr>
-              <w:t xml:space="preserve">New </w:t>
-            </w:r>
-            <w:proofErr w:type="spellStart"/>
-            <w:r>
-              <w:rPr>
-                <w:rFonts w:eastAsia="Times New Roman"/>
-                <w:color w:val="161617"/>
-              </w:rPr>
-              <w:t>Hlms</w:t>
-            </w:r>
-            <w:proofErr w:type="spellEnd"/>
-            <w:r>
-              <w:rPr>
-                <w:rFonts w:eastAsia="Times New Roman"/>
-                <w:color w:val="161617"/>
-              </w:rPr>
-              <w:t xml:space="preserve"> </w:t>
-            </w:r>
-            <w:proofErr w:type="spellStart"/>
-            <w:r>
-              <w:rPr>
-                <w:rFonts w:eastAsia="Times New Roman"/>
-                <w:color w:val="161617"/>
-              </w:rPr>
-              <w:t>Pbs</w:t>
-            </w:r>
-            <w:proofErr w:type="spellEnd"/>
+              <w:t>New Hlms Pbs</w:t>
+            </w:r>
           </w:p>
         </w:tc>
         <w:tc>
@@ -571,23 +546,7 @@
                 <w:rFonts w:eastAsia="Times New Roman"/>
                 <w:color w:val="161617"/>
               </w:rPr>
-              <w:t xml:space="preserve">New </w:t>
-            </w:r>
-            <w:proofErr w:type="spellStart"/>
-            <w:r>
-              <w:rPr>
-                <w:rFonts w:eastAsia="Times New Roman"/>
-                <w:color w:val="161617"/>
-              </w:rPr>
-              <w:t>Hlms</w:t>
-            </w:r>
-            <w:proofErr w:type="spellEnd"/>
-            <w:r>
-              <w:rPr>
-                <w:rFonts w:eastAsia="Times New Roman"/>
-                <w:color w:val="161617"/>
-              </w:rPr>
-              <w:t xml:space="preserve"> Unlit</w:t>
+              <w:t>New Hlms Unlit</w:t>
             </w:r>
           </w:p>
         </w:tc>
@@ -741,17 +700,8 @@
                 <w:rFonts w:eastAsia="Times New Roman"/>
                 <w:color w:val="161617"/>
               </w:rPr>
-              <w:t xml:space="preserve">Open </w:t>
-            </w:r>
-            <w:proofErr w:type="spellStart"/>
-            <w:r>
-              <w:rPr>
-                <w:rFonts w:eastAsia="Times New Roman"/>
-                <w:color w:val="161617"/>
-              </w:rPr>
-              <w:t>Hlms</w:t>
-            </w:r>
-            <w:proofErr w:type="spellEnd"/>
+              <w:t>Open Hlms</w:t>
+            </w:r>
           </w:p>
         </w:tc>
         <w:tc>
@@ -993,17 +943,8 @@
                 <w:rFonts w:eastAsia="Times New Roman"/>
                 <w:color w:val="161617"/>
               </w:rPr>
-              <w:t xml:space="preserve">Save </w:t>
-            </w:r>
-            <w:proofErr w:type="spellStart"/>
-            <w:r>
-              <w:rPr>
-                <w:rFonts w:eastAsia="Times New Roman"/>
-                <w:color w:val="161617"/>
-              </w:rPr>
-              <w:t>Hlms</w:t>
-            </w:r>
-            <w:proofErr w:type="spellEnd"/>
+              <w:t>Save Hlms</w:t>
+            </w:r>
           </w:p>
         </w:tc>
         <w:tc>
@@ -1164,23 +1105,7 @@
                 <w:rFonts w:eastAsia="Times New Roman"/>
                 <w:color w:val="161617"/>
               </w:rPr>
-              <w:t xml:space="preserve">Save </w:t>
-            </w:r>
-            <w:proofErr w:type="spellStart"/>
-            <w:r>
-              <w:rPr>
-                <w:rFonts w:eastAsia="Times New Roman"/>
-                <w:color w:val="161617"/>
-              </w:rPr>
-              <w:t>Hlms</w:t>
-            </w:r>
-            <w:proofErr w:type="spellEnd"/>
-            <w:r>
-              <w:rPr>
-                <w:rFonts w:eastAsia="Times New Roman"/>
-                <w:color w:val="161617"/>
-              </w:rPr>
-              <w:t xml:space="preserve"> as</w:t>
+              <w:t>Save Hlms as</w:t>
             </w:r>
           </w:p>
         </w:tc>
@@ -1960,23 +1885,7 @@
                 <w:rFonts w:eastAsia="Times New Roman"/>
                 <w:color w:val="161617"/>
               </w:rPr>
-              <w:t xml:space="preserve">Add </w:t>
-            </w:r>
-            <w:proofErr w:type="spellStart"/>
-            <w:r>
-              <w:rPr>
-                <w:rFonts w:eastAsia="Times New Roman"/>
-                <w:color w:val="161617"/>
-              </w:rPr>
-              <w:t>Hlms</w:t>
-            </w:r>
-            <w:proofErr w:type="spellEnd"/>
-            <w:r>
-              <w:rPr>
-                <w:rFonts w:eastAsia="Times New Roman"/>
-                <w:color w:val="161617"/>
-              </w:rPr>
-              <w:t xml:space="preserve"> to browser</w:t>
+              <w:t>Add Hlms to browser</w:t>
             </w:r>
           </w:p>
         </w:tc>
@@ -2486,14 +2395,7 @@
                 <w:rFonts w:eastAsia="Times New Roman"/>
                 <w:color w:val="161617"/>
               </w:rPr>
-              <w:t xml:space="preserve">Edit </w:t>
-            </w:r>
-            <w:r>
-              <w:rPr>
-                <w:rFonts w:eastAsia="Times New Roman"/>
-                <w:color w:val="161617"/>
-              </w:rPr>
-              <w:t>paint layer</w:t>
+              <w:t>Edit paint layer</w:t>
             </w:r>
           </w:p>
         </w:tc>
@@ -3416,17 +3318,8 @@
                 <w:rFonts w:eastAsia="Times New Roman"/>
                 <w:color w:val="161617"/>
               </w:rPr>
-              <w:t xml:space="preserve"> </w:t>
-            </w:r>
-            <w:proofErr w:type="spellStart"/>
-            <w:r>
-              <w:rPr>
-                <w:rFonts w:eastAsia="Times New Roman"/>
-                <w:color w:val="161617"/>
-              </w:rPr>
-              <w:t>listbox</w:t>
-            </w:r>
-            <w:proofErr w:type="spellEnd"/>
+              <w:t xml:space="preserve"> listbox</w:t>
+            </w:r>
           </w:p>
         </w:tc>
       </w:tr>
@@ -3841,23 +3734,7 @@
                 <w:rFonts w:eastAsia="Times New Roman"/>
                 <w:color w:val="161617"/>
               </w:rPr>
-              <w:t>Mesh/</w:t>
-            </w:r>
-            <w:proofErr w:type="spellStart"/>
-            <w:r>
-              <w:rPr>
-                <w:rFonts w:eastAsia="Times New Roman"/>
-                <w:color w:val="161617"/>
-              </w:rPr>
-              <w:t>submesh</w:t>
-            </w:r>
-            <w:proofErr w:type="spellEnd"/>
-            <w:r>
-              <w:rPr>
-                <w:rFonts w:eastAsia="Times New Roman"/>
-                <w:color w:val="161617"/>
-              </w:rPr>
-              <w:t xml:space="preserve"> selection</w:t>
+              <w:t>Mesh/submesh selection</w:t>
             </w:r>
           </w:p>
         </w:tc>
@@ -4050,23 +3927,7 @@
                 <w:rFonts w:eastAsia="Times New Roman"/>
                 <w:color w:val="161617"/>
               </w:rPr>
-              <w:t xml:space="preserve"> over </w:t>
-            </w:r>
-            <w:proofErr w:type="spellStart"/>
-            <w:r>
-              <w:rPr>
-                <w:rFonts w:eastAsia="Times New Roman"/>
-                <w:color w:val="161617"/>
-              </w:rPr>
-              <w:t>submeshes</w:t>
-            </w:r>
-            <w:proofErr w:type="spellEnd"/>
-            <w:r>
-              <w:rPr>
-                <w:rFonts w:eastAsia="Times New Roman"/>
-                <w:color w:val="161617"/>
-              </w:rPr>
-              <w:t xml:space="preserve"> (on/off)</w:t>
+              <w:t xml:space="preserve"> over submeshes (on/off)</w:t>
             </w:r>
           </w:p>
         </w:tc>
@@ -4312,14 +4173,7 @@
                 <w:rFonts w:eastAsia="Times New Roman"/>
                 <w:color w:val="161617"/>
               </w:rPr>
-              <w:t>rag</w:t>
-            </w:r>
-            <w:r>
-              <w:rPr>
-                <w:rFonts w:eastAsia="Times New Roman"/>
-                <w:color w:val="161617"/>
-              </w:rPr>
-              <w:t xml:space="preserve"> a detail map</w:t>
+              <w:t>rag a detail map</w:t>
             </w:r>
           </w:p>
         </w:tc>
@@ -4352,6 +4206,13 @@
                 <w:color w:val="161617"/>
               </w:rPr>
             </w:pPr>
+            <w:r>
+              <w:rPr>
+                <w:rFonts w:eastAsia="Times New Roman"/>
+                <w:color w:val="161617"/>
+              </w:rPr>
+              <w:t>Paint on a texture</w:t>
+            </w:r>
           </w:p>
         </w:tc>
         <w:tc>
@@ -4503,6 +4364,13 @@
                 </wp:inline>
               </w:drawing>
             </w:r>
+            <w:r>
+              <w:rPr>
+                <w:rFonts w:eastAsia="Times New Roman"/>
+                <w:color w:val="161617"/>
+              </w:rPr>
+              <w:t xml:space="preserve"> +</w:t>
+            </w:r>
           </w:p>
           <w:p>
             <w:pPr>
@@ -4519,23 +4387,7 @@
                 <w:color w:val="161617"/>
               </w:rPr>
               <w:lastRenderedPageBreak/>
-              <w:t xml:space="preserve">(+ </w:t>
-            </w:r>
-            <w:proofErr w:type="spellStart"/>
-            <w:r>
-              <w:rPr>
-                <w:rFonts w:eastAsia="Times New Roman"/>
-                <w:color w:val="161617"/>
-              </w:rPr>
-              <w:t>paintlayer</w:t>
-            </w:r>
-            <w:proofErr w:type="spellEnd"/>
-            <w:r>
-              <w:rPr>
-                <w:rFonts w:eastAsia="Times New Roman"/>
-                <w:color w:val="161617"/>
-              </w:rPr>
-              <w:t xml:space="preserve"> created) +</w:t>
+              <w:t>(+ paintlayer created) +</w:t>
             </w:r>
           </w:p>
           <w:p>
@@ -4718,13 +4570,7 @@
               <w:rPr>
                 <w:noProof/>
               </w:rPr>
-              <w:t>Re</w:t>
-            </w:r>
-            <w:r>
-              <w:rPr>
-                <w:noProof/>
-              </w:rPr>
-              <w:t>do paint action</w:t>
+              <w:t>Redo paint action</w:t>
             </w:r>
           </w:p>
         </w:tc>
@@ -4844,17 +4690,8 @@
                 <w:rFonts w:eastAsia="Times New Roman"/>
                 <w:color w:val="161617"/>
               </w:rPr>
-              <w:t xml:space="preserve">Change background </w:t>
-            </w:r>
-            <w:proofErr w:type="spellStart"/>
-            <w:r>
-              <w:rPr>
-                <w:rFonts w:eastAsia="Times New Roman"/>
-                <w:color w:val="161617"/>
-              </w:rPr>
-              <w:t>colour</w:t>
-            </w:r>
-            <w:proofErr w:type="spellEnd"/>
+              <w:t>Change background colour</w:t>
+            </w:r>
           </w:p>
         </w:tc>
         <w:tc>
@@ -4972,17 +4809,8 @@
                 <w:rFonts w:eastAsia="Times New Roman"/>
                 <w:color w:val="161617"/>
               </w:rPr>
-              <w:t xml:space="preserve">Set current material to a Mesh or a </w:t>
-            </w:r>
-            <w:proofErr w:type="spellStart"/>
-            <w:r>
-              <w:rPr>
-                <w:rFonts w:eastAsia="Times New Roman"/>
-                <w:color w:val="161617"/>
-              </w:rPr>
-              <w:t>Submesh</w:t>
-            </w:r>
-            <w:proofErr w:type="spellEnd"/>
+              <w:t>Set current material to a Mesh or a Submesh</w:t>
+            </w:r>
           </w:p>
         </w:tc>
         <w:tc>
@@ -5010,7 +4838,6 @@
                 <w:color w:val="161617"/>
               </w:rPr>
             </w:pPr>
-            <w:proofErr w:type="spellStart"/>
             <w:r>
               <w:rPr>
                 <w:rFonts w:eastAsia="Times New Roman"/>
@@ -5027,7 +4854,6 @@
               </w:rPr>
               <w:t>lick</w:t>
             </w:r>
-            <w:proofErr w:type="spellEnd"/>
             <w:r>
               <w:rPr>
                 <w:rFonts w:eastAsia="Times New Roman"/>
@@ -5054,17 +4880,8 @@
                 <w:rFonts w:eastAsia="Times New Roman"/>
                 <w:color w:val="161617"/>
               </w:rPr>
-              <w:t>/</w:t>
-            </w:r>
-            <w:proofErr w:type="spellStart"/>
-            <w:r>
-              <w:rPr>
-                <w:rFonts w:eastAsia="Times New Roman"/>
-                <w:color w:val="161617"/>
-              </w:rPr>
-              <w:t>Submesh</w:t>
-            </w:r>
-            <w:proofErr w:type="spellEnd"/>
+              <w:t>/Submesh</w:t>
+            </w:r>
           </w:p>
         </w:tc>
       </w:tr>
@@ -5408,17 +5225,8 @@
                 <w:rFonts w:eastAsia="Times New Roman"/>
                 <w:color w:val="161617"/>
               </w:rPr>
-              <w:t xml:space="preserve"> to a Mesh or a </w:t>
-            </w:r>
-            <w:proofErr w:type="spellStart"/>
-            <w:r>
-              <w:rPr>
-                <w:rFonts w:eastAsia="Times New Roman"/>
-                <w:color w:val="161617"/>
-              </w:rPr>
-              <w:t>Submesh</w:t>
-            </w:r>
-            <w:proofErr w:type="spellEnd"/>
+              <w:t xml:space="preserve"> to a Mesh or a Submesh</w:t>
+            </w:r>
           </w:p>
         </w:tc>
         <w:tc>
@@ -5731,56 +5539,15 @@
                 <w:rFonts w:eastAsia="Times New Roman"/>
                 <w:color w:val="161617"/>
               </w:rPr>
-              <w:t xml:space="preserve">Hoover over </w:t>
-            </w:r>
-            <w:proofErr w:type="spellStart"/>
-            <w:r>
-              <w:rPr>
-                <w:rFonts w:eastAsia="Times New Roman"/>
-                <w:color w:val="161617"/>
-              </w:rPr>
-              <w:t>submeshes</w:t>
-            </w:r>
-            <w:proofErr w:type="spellEnd"/>
-            <w:r>
-              <w:rPr>
-                <w:rFonts w:eastAsia="Times New Roman"/>
-                <w:color w:val="161617"/>
-              </w:rPr>
-              <w:t xml:space="preserve">; double clicking on highlighted </w:t>
-            </w:r>
-            <w:proofErr w:type="spellStart"/>
-            <w:r>
-              <w:rPr>
-                <w:rFonts w:eastAsia="Times New Roman"/>
-                <w:color w:val="161617"/>
-              </w:rPr>
-              <w:t>submeshes</w:t>
-            </w:r>
-            <w:proofErr w:type="spellEnd"/>
-            <w:r>
-              <w:rPr>
-                <w:rFonts w:eastAsia="Times New Roman"/>
-                <w:color w:val="161617"/>
-              </w:rPr>
-              <w:t xml:space="preserve"> applies the current material </w:t>
-            </w:r>
-            <w:r>
-              <w:rPr>
-                <w:rFonts w:eastAsia="Times New Roman"/>
-                <w:color w:val="161617"/>
-              </w:rPr>
-              <w:t xml:space="preserve">to that </w:t>
-            </w:r>
-            <w:proofErr w:type="spellStart"/>
-            <w:r>
-              <w:rPr>
-                <w:rFonts w:eastAsia="Times New Roman"/>
-                <w:color w:val="161617"/>
-              </w:rPr>
-              <w:t>submesh</w:t>
-            </w:r>
-            <w:proofErr w:type="spellEnd"/>
+              <w:t xml:space="preserve">Hoover over submeshes; double clicking on highlighted submeshes applies the current material </w:t>
+            </w:r>
+            <w:r>
+              <w:rPr>
+                <w:rFonts w:eastAsia="Times New Roman"/>
+                <w:color w:val="161617"/>
+              </w:rPr>
+              <w:t>to that submesh</w:t>
+            </w:r>
           </w:p>
         </w:tc>
         <w:tc>
@@ -5812,23 +5579,7 @@
                 <w:rFonts w:eastAsia="Times New Roman"/>
                 <w:color w:val="161617"/>
               </w:rPr>
-              <w:t>Toggle Mesh/</w:t>
-            </w:r>
-            <w:proofErr w:type="spellStart"/>
-            <w:r>
-              <w:rPr>
-                <w:rFonts w:eastAsia="Times New Roman"/>
-                <w:color w:val="161617"/>
-              </w:rPr>
-              <w:t>Submesh</w:t>
-            </w:r>
-            <w:proofErr w:type="spellEnd"/>
-            <w:r>
-              <w:rPr>
-                <w:rFonts w:eastAsia="Times New Roman"/>
-                <w:color w:val="161617"/>
-              </w:rPr>
-              <w:t xml:space="preserve"> selection</w:t>
+              <w:t>Toggle Mesh/Submesh selection</w:t>
             </w:r>
           </w:p>
         </w:tc>
@@ -5867,17 +5618,8 @@
                 <w:color w:val="161617"/>
               </w:rPr>
               <w:lastRenderedPageBreak/>
-              <w:t xml:space="preserve">Change background </w:t>
-            </w:r>
-            <w:proofErr w:type="spellStart"/>
-            <w:r>
-              <w:rPr>
-                <w:rFonts w:eastAsia="Times New Roman"/>
-                <w:color w:val="161617"/>
-              </w:rPr>
-              <w:t>colour</w:t>
-            </w:r>
-            <w:proofErr w:type="spellEnd"/>
+              <w:t>Change background colour</w:t>
+            </w:r>
           </w:p>
         </w:tc>
         <w:tc>
@@ -5910,17 +5652,8 @@
                 <w:rFonts w:eastAsia="Times New Roman"/>
                 <w:color w:val="161617"/>
               </w:rPr>
-              <w:t xml:space="preserve">Select background </w:t>
-            </w:r>
-            <w:proofErr w:type="spellStart"/>
-            <w:r>
-              <w:rPr>
-                <w:rFonts w:eastAsia="Times New Roman"/>
-                <w:color w:val="161617"/>
-              </w:rPr>
-              <w:t>colour</w:t>
-            </w:r>
-            <w:proofErr w:type="spellEnd"/>
+              <w:t>Select background colour</w:t>
+            </w:r>
           </w:p>
         </w:tc>
       </w:tr>
@@ -6481,17 +6214,8 @@
                 <w:rFonts w:eastAsia="Times New Roman"/>
                 <w:color w:val="161617"/>
               </w:rPr>
-              <w:t xml:space="preserve">‘Create a subgroup’ from </w:t>
-            </w:r>
-            <w:proofErr w:type="spellStart"/>
-            <w:r>
-              <w:rPr>
-                <w:rFonts w:eastAsia="Times New Roman"/>
-                <w:color w:val="161617"/>
-              </w:rPr>
-              <w:t>contextmenu</w:t>
-            </w:r>
-            <w:proofErr w:type="spellEnd"/>
+              <w:t>‘Create a subgroup’ from contextmenu</w:t>
+            </w:r>
           </w:p>
         </w:tc>
       </w:tr>
@@ -6613,17 +6337,8 @@
                 <w:rFonts w:eastAsia="Times New Roman"/>
                 <w:color w:val="161617"/>
               </w:rPr>
-              <w:t xml:space="preserve">’ from </w:t>
-            </w:r>
-            <w:proofErr w:type="spellStart"/>
-            <w:r>
-              <w:rPr>
-                <w:rFonts w:eastAsia="Times New Roman"/>
-                <w:color w:val="161617"/>
-              </w:rPr>
-              <w:t>contextmenu</w:t>
-            </w:r>
-            <w:proofErr w:type="spellEnd"/>
+              <w:t>’ from contextmenu</w:t>
+            </w:r>
           </w:p>
         </w:tc>
       </w:tr>
@@ -6731,17 +6446,8 @@
                 <w:rFonts w:eastAsia="Times New Roman"/>
                 <w:color w:val="161617"/>
               </w:rPr>
-              <w:t xml:space="preserve">’ from </w:t>
-            </w:r>
-            <w:proofErr w:type="spellStart"/>
-            <w:r>
-              <w:rPr>
-                <w:rFonts w:eastAsia="Times New Roman"/>
-                <w:color w:val="161617"/>
-              </w:rPr>
-              <w:t>contextmenu</w:t>
-            </w:r>
-            <w:proofErr w:type="spellEnd"/>
+              <w:t>’ from contextmenu</w:t>
+            </w:r>
           </w:p>
         </w:tc>
       </w:tr>
@@ -6849,17 +6555,8 @@
                 <w:rFonts w:eastAsia="Times New Roman"/>
                 <w:color w:val="161617"/>
               </w:rPr>
-              <w:t xml:space="preserve">’ from </w:t>
-            </w:r>
-            <w:proofErr w:type="spellStart"/>
-            <w:r>
-              <w:rPr>
-                <w:rFonts w:eastAsia="Times New Roman"/>
-                <w:color w:val="161617"/>
-              </w:rPr>
-              <w:t>contextmenu</w:t>
-            </w:r>
-            <w:proofErr w:type="spellEnd"/>
+              <w:t>’ from contextmenu</w:t>
+            </w:r>
           </w:p>
         </w:tc>
       </w:tr>
@@ -6967,17 +6664,8 @@
                 <w:rFonts w:eastAsia="Times New Roman"/>
                 <w:color w:val="161617"/>
               </w:rPr>
-              <w:t xml:space="preserve">’ from </w:t>
-            </w:r>
-            <w:proofErr w:type="spellStart"/>
-            <w:r>
-              <w:rPr>
-                <w:rFonts w:eastAsia="Times New Roman"/>
-                <w:color w:val="161617"/>
-              </w:rPr>
-              <w:t>contextmenu</w:t>
-            </w:r>
-            <w:proofErr w:type="spellEnd"/>
+              <w:t>’ from contextmenu</w:t>
+            </w:r>
           </w:p>
         </w:tc>
       </w:tr>
@@ -7056,23 +6744,7 @@
                 <w:rFonts w:eastAsia="Times New Roman"/>
                 <w:color w:val="161617"/>
               </w:rPr>
-              <w:t xml:space="preserve"> from file external explorer (</w:t>
-            </w:r>
-            <w:proofErr w:type="spellStart"/>
-            <w:r>
-              <w:rPr>
-                <w:rFonts w:eastAsia="Times New Roman"/>
-                <w:color w:val="161617"/>
-              </w:rPr>
-              <w:t>eg</w:t>
-            </w:r>
-            <w:proofErr w:type="spellEnd"/>
-            <w:r>
-              <w:rPr>
-                <w:rFonts w:eastAsia="Times New Roman"/>
-                <w:color w:val="161617"/>
-              </w:rPr>
-              <w:t xml:space="preserve"> Windows file explorer) </w:t>
+              <w:t xml:space="preserve"> from file external explorer (eg Windows file explorer) </w:t>
             </w:r>
             <w:r>
               <w:rPr>
@@ -7212,23 +6884,7 @@
                 <w:rFonts w:eastAsia="Times New Roman"/>
                 <w:color w:val="161617"/>
               </w:rPr>
-              <w:t xml:space="preserve">New Texture / </w:t>
-            </w:r>
-            <w:proofErr w:type="spellStart"/>
-            <w:r>
-              <w:rPr>
-                <w:rFonts w:eastAsia="Times New Roman"/>
-                <w:color w:val="161617"/>
-              </w:rPr>
-              <w:t>Samplerblock</w:t>
-            </w:r>
-            <w:proofErr w:type="spellEnd"/>
-            <w:r>
-              <w:rPr>
-                <w:rFonts w:eastAsia="Times New Roman"/>
-                <w:color w:val="161617"/>
-              </w:rPr>
-              <w:t xml:space="preserve"> node</w:t>
+              <w:t>New Texture / Samplerblock node</w:t>
             </w:r>
           </w:p>
           <w:p>
@@ -7294,23 +6950,7 @@
                 <w:rFonts w:eastAsia="Times New Roman"/>
                 <w:color w:val="161617"/>
               </w:rPr>
-              <w:t xml:space="preserve">texture </w:t>
-            </w:r>
-            <w:proofErr w:type="spellStart"/>
-            <w:r>
-              <w:rPr>
-                <w:rFonts w:eastAsia="Times New Roman"/>
-                <w:color w:val="161617"/>
-              </w:rPr>
-              <w:t>listbox</w:t>
-            </w:r>
-            <w:proofErr w:type="spellEnd"/>
-            <w:r>
-              <w:rPr>
-                <w:rFonts w:eastAsia="Times New Roman"/>
-                <w:color w:val="161617"/>
-              </w:rPr>
-              <w:t xml:space="preserve"> </w:t>
+              <w:t xml:space="preserve">texture listbox </w:t>
             </w:r>
             <w:r>
               <w:rPr>
@@ -7378,23 +7018,7 @@
                 <w:color w:val="161617"/>
               </w:rPr>
               <w:lastRenderedPageBreak/>
-              <w:t xml:space="preserve">New Texture / </w:t>
-            </w:r>
-            <w:proofErr w:type="spellStart"/>
-            <w:r>
-              <w:rPr>
-                <w:rFonts w:eastAsia="Times New Roman"/>
-                <w:color w:val="161617"/>
-              </w:rPr>
-              <w:t>Samplerblock</w:t>
-            </w:r>
-            <w:proofErr w:type="spellEnd"/>
-            <w:r>
-              <w:rPr>
-                <w:rFonts w:eastAsia="Times New Roman"/>
-                <w:color w:val="161617"/>
-              </w:rPr>
-              <w:t xml:space="preserve"> node</w:t>
+              <w:t>New Texture / Samplerblock node</w:t>
             </w:r>
           </w:p>
           <w:p>
@@ -8391,7 +8015,6 @@
                 <w:color w:val="161617"/>
               </w:rPr>
             </w:pPr>
-            <w:proofErr w:type="spellStart"/>
             <w:r>
               <w:rPr>
                 <w:rFonts w:eastAsia="Times New Roman"/>
@@ -8408,23 +8031,13 @@
               </w:rPr>
               <w:t>lick</w:t>
             </w:r>
-            <w:proofErr w:type="spellEnd"/>
-            <w:r>
-              <w:rPr>
-                <w:rFonts w:eastAsia="Times New Roman"/>
-                <w:color w:val="161617"/>
-              </w:rPr>
-              <w:t xml:space="preserve"> on item in </w:t>
-            </w:r>
-            <w:proofErr w:type="spellStart"/>
-            <w:r>
-              <w:rPr>
-                <w:rFonts w:eastAsia="Times New Roman"/>
-                <w:color w:val="161617"/>
-              </w:rPr>
-              <w:t>listbox</w:t>
-            </w:r>
-            <w:proofErr w:type="spellEnd"/>
+            <w:r>
+              <w:rPr>
+                <w:rFonts w:eastAsia="Times New Roman"/>
+                <w:color w:val="161617"/>
+              </w:rPr>
+              <w:t xml:space="preserve"> on item in listbox</w:t>
+            </w:r>
           </w:p>
         </w:tc>
       </w:tr>
@@ -8502,23 +8115,7 @@
                 <w:rFonts w:eastAsia="Times New Roman"/>
                 <w:color w:val="161617"/>
               </w:rPr>
-              <w:t xml:space="preserve"> on item in </w:t>
-            </w:r>
-            <w:proofErr w:type="spellStart"/>
-            <w:r>
-              <w:rPr>
-                <w:rFonts w:eastAsia="Times New Roman"/>
-                <w:color w:val="161617"/>
-              </w:rPr>
-              <w:t>listbox</w:t>
-            </w:r>
-            <w:proofErr w:type="spellEnd"/>
-            <w:r>
-              <w:rPr>
-                <w:rFonts w:eastAsia="Times New Roman"/>
-                <w:color w:val="161617"/>
-              </w:rPr>
-              <w:t xml:space="preserve"> +</w:t>
+              <w:t xml:space="preserve"> on item in listbox +</w:t>
             </w:r>
             <w:r>
               <w:rPr>
@@ -8658,17 +8255,8 @@
                 <w:rFonts w:eastAsia="Times New Roman"/>
                 <w:color w:val="161617"/>
               </w:rPr>
-              <w:t xml:space="preserve">’ from </w:t>
-            </w:r>
-            <w:proofErr w:type="spellStart"/>
-            <w:r>
-              <w:rPr>
-                <w:rFonts w:eastAsia="Times New Roman"/>
-                <w:color w:val="161617"/>
-              </w:rPr>
-              <w:t>contextmenu</w:t>
-            </w:r>
-            <w:proofErr w:type="spellEnd"/>
+              <w:t>’ from contextmenu</w:t>
+            </w:r>
           </w:p>
         </w:tc>
       </w:tr>
@@ -8762,17 +8350,8 @@
                 <w:rFonts w:eastAsia="Times New Roman"/>
                 <w:color w:val="161617"/>
               </w:rPr>
-              <w:t xml:space="preserve">‘Create a subgroup’ from </w:t>
-            </w:r>
-            <w:proofErr w:type="spellStart"/>
-            <w:r>
-              <w:rPr>
-                <w:rFonts w:eastAsia="Times New Roman"/>
-                <w:color w:val="161617"/>
-              </w:rPr>
-              <w:t>contextmenu</w:t>
-            </w:r>
-            <w:proofErr w:type="spellEnd"/>
+              <w:t>‘Create a subgroup’ from contextmenu</w:t>
+            </w:r>
           </w:p>
         </w:tc>
       </w:tr>
@@ -8888,17 +8467,8 @@
                 <w:rFonts w:eastAsia="Times New Roman"/>
                 <w:color w:val="161617"/>
               </w:rPr>
-              <w:t xml:space="preserve">from </w:t>
-            </w:r>
-            <w:proofErr w:type="spellStart"/>
-            <w:r>
-              <w:rPr>
-                <w:rFonts w:eastAsia="Times New Roman"/>
-                <w:color w:val="161617"/>
-              </w:rPr>
-              <w:t>contextmenu</w:t>
-            </w:r>
-            <w:proofErr w:type="spellEnd"/>
+              <w:t>from contextmenu</w:t>
+            </w:r>
           </w:p>
         </w:tc>
       </w:tr>
@@ -8999,17 +8569,8 @@
                 <w:rFonts w:eastAsia="Times New Roman"/>
                 <w:color w:val="161617"/>
               </w:rPr>
-              <w:t xml:space="preserve">from </w:t>
-            </w:r>
-            <w:proofErr w:type="spellStart"/>
-            <w:r>
-              <w:rPr>
-                <w:rFonts w:eastAsia="Times New Roman"/>
-                <w:color w:val="161617"/>
-              </w:rPr>
-              <w:t>contextmenu</w:t>
-            </w:r>
-            <w:proofErr w:type="spellEnd"/>
+              <w:t>from contextmenu</w:t>
+            </w:r>
           </w:p>
         </w:tc>
       </w:tr>
@@ -9110,17 +8671,8 @@
                 <w:rFonts w:eastAsia="Times New Roman"/>
                 <w:color w:val="161617"/>
               </w:rPr>
-              <w:t xml:space="preserve">from </w:t>
-            </w:r>
-            <w:proofErr w:type="spellStart"/>
-            <w:r>
-              <w:rPr>
-                <w:rFonts w:eastAsia="Times New Roman"/>
-                <w:color w:val="161617"/>
-              </w:rPr>
-              <w:t>contextmenu</w:t>
-            </w:r>
-            <w:proofErr w:type="spellEnd"/>
+              <w:t>from contextmenu</w:t>
+            </w:r>
           </w:p>
         </w:tc>
       </w:tr>
@@ -9198,23 +8750,7 @@
                 <w:rFonts w:eastAsia="Times New Roman"/>
                 <w:color w:val="161617"/>
               </w:rPr>
-              <w:t xml:space="preserve"> on item in </w:t>
-            </w:r>
-            <w:proofErr w:type="spellStart"/>
-            <w:r>
-              <w:rPr>
-                <w:rFonts w:eastAsia="Times New Roman"/>
-                <w:color w:val="161617"/>
-              </w:rPr>
-              <w:t>listbox</w:t>
-            </w:r>
-            <w:proofErr w:type="spellEnd"/>
-            <w:r>
-              <w:rPr>
-                <w:rFonts w:eastAsia="Times New Roman"/>
-                <w:color w:val="161617"/>
-              </w:rPr>
-              <w:t xml:space="preserve"> + button </w:t>
+              <w:t xml:space="preserve"> on item in listbox + button </w:t>
             </w:r>
             <w:r>
               <w:rPr>
@@ -9586,17 +9122,8 @@
                 <w:rFonts w:eastAsia="Times New Roman"/>
                 <w:color w:val="161617"/>
               </w:rPr>
-              <w:t xml:space="preserve">Menu: </w:t>
-            </w:r>
-            <w:proofErr w:type="spellStart"/>
-            <w:r>
-              <w:rPr>
-                <w:rFonts w:eastAsia="Times New Roman"/>
-                <w:color w:val="161617"/>
-              </w:rPr>
-              <w:t>Hlms</w:t>
-            </w:r>
-            <w:proofErr w:type="spellEnd"/>
+              <w:t>Menu: Hlms</w:t>
+            </w:r>
             <w:r>
               <w:rPr>
                 <w:rFonts w:eastAsia="Times New Roman"/>
@@ -9616,33 +9143,8 @@
                 <w:rFonts w:eastAsia="Times New Roman"/>
                 <w:color w:val="161617"/>
               </w:rPr>
-              <w:t xml:space="preserve"> New </w:t>
-            </w:r>
-            <w:proofErr w:type="spellStart"/>
-            <w:r>
-              <w:rPr>
-                <w:rFonts w:eastAsia="Times New Roman"/>
-                <w:color w:val="161617"/>
-              </w:rPr>
-              <w:t>Hlms</w:t>
-            </w:r>
-            <w:proofErr w:type="spellEnd"/>
-            <w:r>
-              <w:rPr>
-                <w:rFonts w:eastAsia="Times New Roman"/>
-                <w:color w:val="161617"/>
-              </w:rPr>
-              <w:t xml:space="preserve"> </w:t>
-            </w:r>
-            <w:proofErr w:type="spellStart"/>
-            <w:r>
-              <w:rPr>
-                <w:rFonts w:eastAsia="Times New Roman"/>
-                <w:color w:val="161617"/>
-              </w:rPr>
-              <w:t>Pbs</w:t>
-            </w:r>
-            <w:proofErr w:type="spellEnd"/>
+              <w:t xml:space="preserve"> New Hlms Pbs</w:t>
+            </w:r>
           </w:p>
         </w:tc>
       </w:tr>
@@ -9776,23 +9278,7 @@
                 <w:rFonts w:eastAsia="Times New Roman"/>
                 <w:color w:val="161617"/>
               </w:rPr>
-              <w:t xml:space="preserve">Menu: </w:t>
-            </w:r>
-            <w:proofErr w:type="spellStart"/>
-            <w:r>
-              <w:rPr>
-                <w:rFonts w:eastAsia="Times New Roman"/>
-                <w:color w:val="161617"/>
-              </w:rPr>
-              <w:t>Hlms</w:t>
-            </w:r>
-            <w:proofErr w:type="spellEnd"/>
-            <w:r>
-              <w:rPr>
-                <w:rFonts w:eastAsia="Times New Roman"/>
-                <w:color w:val="161617"/>
-              </w:rPr>
-              <w:t xml:space="preserve"> </w:t>
+              <w:t xml:space="preserve">Menu: Hlms </w:t>
             </w:r>
             <w:r>
               <w:rPr>
@@ -9806,33 +9292,8 @@
                 <w:rFonts w:eastAsia="Times New Roman"/>
                 <w:color w:val="161617"/>
               </w:rPr>
-              <w:t xml:space="preserve"> New </w:t>
-            </w:r>
-            <w:proofErr w:type="spellStart"/>
-            <w:r>
-              <w:rPr>
-                <w:rFonts w:eastAsia="Times New Roman"/>
-                <w:color w:val="161617"/>
-              </w:rPr>
-              <w:t>Hlms</w:t>
-            </w:r>
-            <w:proofErr w:type="spellEnd"/>
-            <w:r>
-              <w:rPr>
-                <w:rFonts w:eastAsia="Times New Roman"/>
-                <w:color w:val="161617"/>
-              </w:rPr>
-              <w:t xml:space="preserve"> </w:t>
-            </w:r>
-            <w:proofErr w:type="spellStart"/>
-            <w:r>
-              <w:rPr>
-                <w:rFonts w:eastAsia="Times New Roman"/>
-                <w:color w:val="161617"/>
-              </w:rPr>
-              <w:t>Pbs</w:t>
-            </w:r>
-            <w:proofErr w:type="spellEnd"/>
+              <w:t xml:space="preserve"> New Hlms Pbs</w:t>
+            </w:r>
           </w:p>
         </w:tc>
       </w:tr>
@@ -9868,23 +9329,7 @@
                 <w:rFonts w:eastAsia="Times New Roman"/>
                 <w:color w:val="161617"/>
               </w:rPr>
-              <w:t xml:space="preserve">New Texture / </w:t>
-            </w:r>
-            <w:proofErr w:type="spellStart"/>
-            <w:r>
-              <w:rPr>
-                <w:rFonts w:eastAsia="Times New Roman"/>
-                <w:color w:val="161617"/>
-              </w:rPr>
-              <w:t>Samplerblock</w:t>
-            </w:r>
-            <w:proofErr w:type="spellEnd"/>
-            <w:r>
-              <w:rPr>
-                <w:rFonts w:eastAsia="Times New Roman"/>
-                <w:color w:val="161617"/>
-              </w:rPr>
-              <w:t xml:space="preserve"> node</w:t>
+              <w:t>New Texture / Samplerblock node</w:t>
             </w:r>
           </w:p>
         </w:tc>
@@ -9996,17 +9441,8 @@
                 <w:rFonts w:eastAsia="Times New Roman"/>
                 <w:color w:val="161617"/>
               </w:rPr>
-              <w:t xml:space="preserve"> New Texture/</w:t>
-            </w:r>
-            <w:proofErr w:type="spellStart"/>
-            <w:r>
-              <w:rPr>
-                <w:rFonts w:eastAsia="Times New Roman"/>
-                <w:color w:val="161617"/>
-              </w:rPr>
-              <w:t>Samplerblock</w:t>
-            </w:r>
-            <w:proofErr w:type="spellEnd"/>
+              <w:t xml:space="preserve"> New Texture/Samplerblock</w:t>
+            </w:r>
           </w:p>
         </w:tc>
       </w:tr>
@@ -10042,17 +9478,8 @@
                 <w:rFonts w:eastAsia="Times New Roman"/>
                 <w:color w:val="161617"/>
               </w:rPr>
-              <w:t xml:space="preserve">New </w:t>
-            </w:r>
-            <w:proofErr w:type="spellStart"/>
-            <w:r>
-              <w:rPr>
-                <w:rFonts w:eastAsia="Times New Roman"/>
-                <w:color w:val="161617"/>
-              </w:rPr>
-              <w:t>Blendblock</w:t>
-            </w:r>
-            <w:proofErr w:type="spellEnd"/>
+              <w:t>New Blendblock</w:t>
+            </w:r>
           </w:p>
         </w:tc>
         <w:tc>
@@ -10161,17 +9588,8 @@
                 <w:rFonts w:eastAsia="Times New Roman"/>
                 <w:color w:val="161617"/>
               </w:rPr>
-              <w:t xml:space="preserve"> New </w:t>
-            </w:r>
-            <w:proofErr w:type="spellStart"/>
-            <w:r>
-              <w:rPr>
-                <w:rFonts w:eastAsia="Times New Roman"/>
-                <w:color w:val="161617"/>
-              </w:rPr>
-              <w:t>Blendblock</w:t>
-            </w:r>
-            <w:proofErr w:type="spellEnd"/>
+              <w:t xml:space="preserve"> New Blendblock</w:t>
+            </w:r>
           </w:p>
         </w:tc>
       </w:tr>
@@ -10207,17 +9625,8 @@
                 <w:rFonts w:eastAsia="Times New Roman"/>
                 <w:color w:val="161617"/>
               </w:rPr>
-              <w:t xml:space="preserve">New </w:t>
-            </w:r>
-            <w:proofErr w:type="spellStart"/>
-            <w:r>
-              <w:rPr>
-                <w:rFonts w:eastAsia="Times New Roman"/>
-                <w:color w:val="161617"/>
-              </w:rPr>
-              <w:t>Macroblock</w:t>
-            </w:r>
-            <w:proofErr w:type="spellEnd"/>
+              <w:t>New Macroblock</w:t>
+            </w:r>
           </w:p>
         </w:tc>
         <w:tc>
@@ -10326,17 +9735,8 @@
                 <w:rFonts w:eastAsia="Times New Roman"/>
                 <w:color w:val="161617"/>
               </w:rPr>
-              <w:t xml:space="preserve"> New </w:t>
-            </w:r>
-            <w:proofErr w:type="spellStart"/>
-            <w:r>
-              <w:rPr>
-                <w:rFonts w:eastAsia="Times New Roman"/>
-                <w:color w:val="161617"/>
-              </w:rPr>
-              <w:t>Macroblock</w:t>
-            </w:r>
-            <w:proofErr w:type="spellEnd"/>
+              <w:t xml:space="preserve"> New Macroblock</w:t>
+            </w:r>
           </w:p>
         </w:tc>
       </w:tr>
@@ -11396,21 +10796,12 @@
                 <w:color w:val="161617"/>
               </w:rPr>
             </w:pPr>
-            <w:proofErr w:type="spellStart"/>
-            <w:r>
-              <w:rPr>
-                <w:rFonts w:eastAsia="Times New Roman"/>
-                <w:color w:val="161617"/>
-              </w:rPr>
-              <w:t>Rubberband</w:t>
-            </w:r>
-            <w:proofErr w:type="spellEnd"/>
-            <w:r>
-              <w:rPr>
-                <w:rFonts w:eastAsia="Times New Roman"/>
-                <w:color w:val="161617"/>
-              </w:rPr>
-              <w:t xml:space="preserve"> selection</w:t>
+            <w:r>
+              <w:rPr>
+                <w:rFonts w:eastAsia="Times New Roman"/>
+                <w:color w:val="161617"/>
+              </w:rPr>
+              <w:t>Rubberband selection</w:t>
             </w:r>
           </w:p>
         </w:tc>
@@ -12667,33 +12058,8 @@
                 <w:color w:val="161617"/>
               </w:rPr>
               <w:lastRenderedPageBreak/>
-              <w:t xml:space="preserve">Set default value of Min, Mag, </w:t>
-            </w:r>
-            <w:proofErr w:type="spellStart"/>
-            <w:r>
-              <w:rPr>
-                <w:rFonts w:eastAsia="Times New Roman"/>
-                <w:color w:val="161617"/>
-              </w:rPr>
-              <w:t>Mip</w:t>
-            </w:r>
-            <w:proofErr w:type="spellEnd"/>
-            <w:r>
-              <w:rPr>
-                <w:rFonts w:eastAsia="Times New Roman"/>
-                <w:color w:val="161617"/>
-              </w:rPr>
-              <w:t xml:space="preserve"> Filter of a </w:t>
-            </w:r>
-            <w:proofErr w:type="spellStart"/>
-            <w:r>
-              <w:rPr>
-                <w:rFonts w:eastAsia="Times New Roman"/>
-                <w:color w:val="161617"/>
-              </w:rPr>
-              <w:t>Samplerblock</w:t>
-            </w:r>
-            <w:proofErr w:type="spellEnd"/>
+              <w:t>Set default value of Min, Mag, Mip Filter of a Samplerblock</w:t>
+            </w:r>
           </w:p>
         </w:tc>
         <w:tc>
@@ -12727,25 +12093,7 @@
                 <w:b/>
                 <w:color w:val="161617"/>
               </w:rPr>
-              <w:t xml:space="preserve">Tab </w:t>
-            </w:r>
-            <w:proofErr w:type="spellStart"/>
-            <w:r>
-              <w:rPr>
-                <w:rFonts w:eastAsia="Times New Roman"/>
-                <w:b/>
-                <w:color w:val="161617"/>
-              </w:rPr>
-              <w:t>Hlms</w:t>
-            </w:r>
-            <w:proofErr w:type="spellEnd"/>
-            <w:r>
-              <w:rPr>
-                <w:rFonts w:eastAsia="Times New Roman"/>
-                <w:b/>
-                <w:color w:val="161617"/>
-              </w:rPr>
-              <w:t xml:space="preserve">: </w:t>
+              <w:t xml:space="preserve">Tab Hlms: </w:t>
             </w:r>
             <w:r>
               <w:rPr>
@@ -12811,23 +12159,7 @@
                 <w:rFonts w:eastAsia="Times New Roman"/>
                 <w:color w:val="161617"/>
               </w:rPr>
-              <w:t xml:space="preserve">Close the </w:t>
-            </w:r>
-            <w:proofErr w:type="spellStart"/>
-            <w:r>
-              <w:rPr>
-                <w:rFonts w:eastAsia="Times New Roman"/>
-                <w:color w:val="161617"/>
-              </w:rPr>
-              <w:t>config</w:t>
-            </w:r>
-            <w:proofErr w:type="spellEnd"/>
-            <w:r>
-              <w:rPr>
-                <w:rFonts w:eastAsia="Times New Roman"/>
-                <w:color w:val="161617"/>
-              </w:rPr>
-              <w:t xml:space="preserve"> dialog</w:t>
+              <w:t>Close the config dialog</w:t>
             </w:r>
           </w:p>
         </w:tc>
@@ -13155,7 +12487,6 @@
                 <w:color w:val="161617"/>
               </w:rPr>
             </w:pPr>
-            <w:proofErr w:type="spellStart"/>
             <w:r>
               <w:rPr>
                 <w:rFonts w:eastAsia="Times New Roman"/>
@@ -13172,20 +12503,12 @@
               </w:rPr>
               <w:t>lick</w:t>
             </w:r>
-            <w:proofErr w:type="spellEnd"/>
-            <w:r>
-              <w:rPr>
-                <w:rFonts w:eastAsia="Times New Roman"/>
-                <w:color w:val="161617"/>
-              </w:rPr>
-              <w:t xml:space="preserve"> on </w:t>
-            </w:r>
-            <w:r>
-              <w:rPr>
-                <w:rFonts w:eastAsia="Times New Roman"/>
-                <w:color w:val="161617"/>
-              </w:rPr>
-              <w:t>brush icon</w:t>
+            <w:r>
+              <w:rPr>
+                <w:rFonts w:eastAsia="Times New Roman"/>
+                <w:color w:val="161617"/>
+              </w:rPr>
+              <w:t xml:space="preserve"> on brush icon</w:t>
             </w:r>
           </w:p>
         </w:tc>
@@ -13251,7 +12574,6 @@
                 <w:color w:val="161617"/>
               </w:rPr>
             </w:pPr>
-            <w:proofErr w:type="spellStart"/>
             <w:r>
               <w:rPr>
                 <w:rFonts w:eastAsia="Times New Roman"/>
@@ -13268,20 +12590,12 @@
               </w:rPr>
               <w:t>lick</w:t>
             </w:r>
-            <w:proofErr w:type="spellEnd"/>
-            <w:r>
-              <w:rPr>
-                <w:rFonts w:eastAsia="Times New Roman"/>
-                <w:color w:val="161617"/>
-              </w:rPr>
-              <w:t xml:space="preserve"> on</w:t>
-            </w:r>
-            <w:r>
-              <w:rPr>
-                <w:rFonts w:eastAsia="Times New Roman"/>
-                <w:color w:val="161617"/>
-              </w:rPr>
-              <w:t xml:space="preserve"> </w:t>
+            <w:r>
+              <w:rPr>
+                <w:rFonts w:eastAsia="Times New Roman"/>
+                <w:color w:val="161617"/>
+              </w:rPr>
+              <w:t xml:space="preserve"> on </w:t>
             </w:r>
             <w:r>
               <w:rPr>
@@ -13443,15 +12757,7 @@
           <w:szCs w:val="28"/>
         </w:rPr>
         <w:lastRenderedPageBreak/>
-        <w:t xml:space="preserve">Paint layers </w:t>
-      </w:r>
-      <w:r>
-        <w:rPr>
-          <w:color w:val="2F5496" w:themeColor="accent5" w:themeShade="BF"/>
-          <w:sz w:val="28"/>
-          <w:szCs w:val="28"/>
-        </w:rPr>
-        <w:t>context menu</w:t>
+        <w:t>Paint layers context menu</w:t>
       </w:r>
     </w:p>
     <w:p>
@@ -14271,31 +13577,13 @@
                 <w:color w:val="161617"/>
               </w:rPr>
             </w:pPr>
-            <w:proofErr w:type="spellStart"/>
-            <w:r>
-              <w:rPr>
-                <w:rFonts w:eastAsia="Times New Roman"/>
-                <w:color w:val="161617"/>
-              </w:rPr>
-              <w:t>Colour</w:t>
-            </w:r>
-            <w:proofErr w:type="spellEnd"/>
-            <w:r>
-              <w:rPr>
-                <w:rFonts w:eastAsia="Times New Roman"/>
-                <w:color w:val="161617"/>
-              </w:rPr>
-              <w:t xml:space="preserve"> - Paint with </w:t>
-            </w:r>
-            <w:proofErr w:type="spellStart"/>
-            <w:r>
-              <w:rPr>
-                <w:rFonts w:eastAsia="Times New Roman"/>
-                <w:color w:val="161617"/>
-              </w:rPr>
-              <w:t>colour</w:t>
-            </w:r>
-            <w:proofErr w:type="spellEnd"/>
+            <w:r>
+              <w:rPr>
+                <w:rFonts w:eastAsia="Times New Roman"/>
+                <w:color w:val="161617"/>
+              </w:rPr>
+              <w:t>Colour - Paint with colour</w:t>
+            </w:r>
           </w:p>
           <w:p>
             <w:pPr>
@@ -14478,17 +13766,8 @@
                 <w:rFonts w:eastAsia="Times New Roman"/>
                 <w:color w:val="161617"/>
               </w:rPr>
-              <w:t xml:space="preserve">Select a </w:t>
-            </w:r>
-            <w:proofErr w:type="spellStart"/>
-            <w:r>
-              <w:rPr>
-                <w:rFonts w:eastAsia="Times New Roman"/>
-                <w:color w:val="161617"/>
-              </w:rPr>
-              <w:t>colour</w:t>
-            </w:r>
-            <w:proofErr w:type="spellEnd"/>
+              <w:t>Select a colour</w:t>
+            </w:r>
           </w:p>
         </w:tc>
         <w:tc>
@@ -14515,21 +13794,12 @@
                 <w:color w:val="161617"/>
               </w:rPr>
             </w:pPr>
-            <w:proofErr w:type="spellStart"/>
-            <w:r>
-              <w:rPr>
-                <w:rFonts w:eastAsia="Times New Roman"/>
-                <w:color w:val="161617"/>
-              </w:rPr>
-              <w:t>Colour</w:t>
-            </w:r>
-            <w:proofErr w:type="spellEnd"/>
-            <w:r>
-              <w:rPr>
-                <w:rFonts w:eastAsia="Times New Roman"/>
-                <w:color w:val="161617"/>
-              </w:rPr>
-              <w:t xml:space="preserve"> painting</w:t>
+            <w:r>
+              <w:rPr>
+                <w:rFonts w:eastAsia="Times New Roman"/>
+                <w:color w:val="161617"/>
+              </w:rPr>
+              <w:t>Colour painting</w:t>
             </w:r>
           </w:p>
         </w:tc>
@@ -14567,69 +13837,30 @@
                 <w:rFonts w:eastAsia="Times New Roman"/>
                 <w:color w:val="161617"/>
               </w:rPr>
-              <w:t xml:space="preserve">If selected, a </w:t>
-            </w:r>
-            <w:proofErr w:type="spellStart"/>
-            <w:r>
-              <w:rPr>
-                <w:rFonts w:eastAsia="Times New Roman"/>
-                <w:color w:val="161617"/>
-              </w:rPr>
-              <w:t>rondom</w:t>
-            </w:r>
-            <w:proofErr w:type="spellEnd"/>
-            <w:r>
-              <w:rPr>
-                <w:rFonts w:eastAsia="Times New Roman"/>
-                <w:color w:val="161617"/>
-              </w:rPr>
-              <w:t xml:space="preserve"> </w:t>
-            </w:r>
-            <w:proofErr w:type="spellStart"/>
-            <w:r>
-              <w:rPr>
-                <w:rFonts w:eastAsia="Times New Roman"/>
-                <w:color w:val="161617"/>
-              </w:rPr>
-              <w:t>colour</w:t>
-            </w:r>
-            <w:proofErr w:type="spellEnd"/>
-            <w:r>
-              <w:rPr>
-                <w:rFonts w:eastAsia="Times New Roman"/>
-                <w:color w:val="161617"/>
-              </w:rPr>
-              <w:t xml:space="preserve"> between 2 </w:t>
-            </w:r>
-            <w:proofErr w:type="spellStart"/>
-            <w:r>
-              <w:rPr>
-                <w:rFonts w:eastAsia="Times New Roman"/>
-                <w:color w:val="161617"/>
-              </w:rPr>
-              <w:t>colours</w:t>
-            </w:r>
-            <w:proofErr w:type="spellEnd"/>
-            <w:r>
-              <w:rPr>
-                <w:rFonts w:eastAsia="Times New Roman"/>
-                <w:color w:val="161617"/>
-              </w:rPr>
-              <w:t xml:space="preserve"> is painted</w:t>
-            </w:r>
-            <w:r>
-              <w:rPr>
-                <w:rFonts w:eastAsia="Times New Roman"/>
-                <w:color w:val="161617"/>
-              </w:rPr>
-              <w:t>.</w:t>
-            </w:r>
-            <w:r>
-              <w:rPr>
-                <w:rFonts w:eastAsia="Times New Roman"/>
-                <w:color w:val="161617"/>
-              </w:rPr>
-              <w:t xml:space="preserve"> The interval determines the frequency.</w:t>
+              <w:t>If selected, a r</w:t>
+            </w:r>
+            <w:r>
+              <w:rPr>
+                <w:rFonts w:eastAsia="Times New Roman"/>
+                <w:color w:val="161617"/>
+              </w:rPr>
+              <w:t>a</w:t>
+            </w:r>
+            <w:bookmarkStart w:id="0" w:name="_GoBack"/>
+            <w:bookmarkEnd w:id="0"/>
+            <w:r>
+              <w:rPr>
+                <w:rFonts w:eastAsia="Times New Roman"/>
+                <w:color w:val="161617"/>
+              </w:rPr>
+              <w:t>ndom colour between 2 colours is painted</w:t>
+            </w:r>
+            <w:r>
+              <w:rPr>
+                <w:rFonts w:eastAsia="Times New Roman"/>
+                <w:color w:val="161617"/>
+              </w:rPr>
+              <w:t>. The interval determines the frequency.</w:t>
             </w:r>
           </w:p>
         </w:tc>
@@ -14669,23 +13900,7 @@
                 <w:rFonts w:eastAsia="Times New Roman"/>
                 <w:color w:val="161617"/>
               </w:rPr>
-              <w:t xml:space="preserve">itter </w:t>
-            </w:r>
-            <w:proofErr w:type="spellStart"/>
-            <w:r>
-              <w:rPr>
-                <w:rFonts w:eastAsia="Times New Roman"/>
-                <w:color w:val="161617"/>
-              </w:rPr>
-              <w:t>colour</w:t>
-            </w:r>
-            <w:proofErr w:type="spellEnd"/>
-            <w:r>
-              <w:rPr>
-                <w:rFonts w:eastAsia="Times New Roman"/>
-                <w:color w:val="161617"/>
-              </w:rPr>
-              <w:t xml:space="preserve"> checkbox</w:t>
+              <w:t>itter colour checkbox</w:t>
             </w:r>
           </w:p>
         </w:tc>
@@ -14794,21 +14009,7 @@
                 <w:rFonts w:eastAsia="Times New Roman"/>
                 <w:color w:val="161617"/>
               </w:rPr>
-              <w:t xml:space="preserve">If selected, a </w:t>
-            </w:r>
-            <w:r>
-              <w:rPr>
-                <w:rFonts w:eastAsia="Times New Roman"/>
-                <w:color w:val="161617"/>
-              </w:rPr>
-              <w:t xml:space="preserve">brush scale </w:t>
-            </w:r>
-            <w:r>
-              <w:rPr>
-                <w:rFonts w:eastAsia="Times New Roman"/>
-                <w:color w:val="161617"/>
-              </w:rPr>
-              <w:t xml:space="preserve">between 2 </w:t>
+              <w:t xml:space="preserve">If selected, a brush scale between 2 </w:t>
             </w:r>
             <w:r>
               <w:rPr>
@@ -14985,21 +14186,7 @@
                 <w:rFonts w:eastAsia="Times New Roman"/>
                 <w:color w:val="161617"/>
               </w:rPr>
-              <w:t xml:space="preserve">If selected, a brush </w:t>
-            </w:r>
-            <w:r>
-              <w:rPr>
-                <w:rFonts w:eastAsia="Times New Roman"/>
-                <w:color w:val="161617"/>
-              </w:rPr>
-              <w:t xml:space="preserve">force </w:t>
-            </w:r>
-            <w:r>
-              <w:rPr>
-                <w:rFonts w:eastAsia="Times New Roman"/>
-                <w:color w:val="161617"/>
-              </w:rPr>
-              <w:t>between 2 values is used for painting. The interval determines the frequency.</w:t>
+              <w:t>If selected, a brush force between 2 values is used for painting. The interval determines the frequency.</w:t>
             </w:r>
           </w:p>
         </w:tc>
@@ -15084,14 +14271,7 @@
                 <w:rFonts w:eastAsia="Times New Roman"/>
                 <w:color w:val="161617"/>
               </w:rPr>
-              <w:t xml:space="preserve">Determines </w:t>
-            </w:r>
-            <w:r>
-              <w:rPr>
-                <w:rFonts w:eastAsia="Times New Roman"/>
-                <w:color w:val="161617"/>
-              </w:rPr>
-              <w:t>the angle of the brush in relation to the texture</w:t>
+              <w:t>Determines the angle of the brush in relation to the texture</w:t>
             </w:r>
           </w:p>
         </w:tc>
@@ -15162,21 +14342,7 @@
                 <w:rFonts w:eastAsia="Times New Roman"/>
                 <w:color w:val="161617"/>
               </w:rPr>
-              <w:t xml:space="preserve">If selected, a brush </w:t>
-            </w:r>
-            <w:r>
-              <w:rPr>
-                <w:rFonts w:eastAsia="Times New Roman"/>
-                <w:color w:val="161617"/>
-              </w:rPr>
-              <w:t xml:space="preserve">rotation angle </w:t>
-            </w:r>
-            <w:r>
-              <w:rPr>
-                <w:rFonts w:eastAsia="Times New Roman"/>
-                <w:color w:val="161617"/>
-              </w:rPr>
-              <w:t>between 2 values is used for painting. The interval determines the frequency.</w:t>
+              <w:t>If selected, a brush rotation angle between 2 values is used for painting. The interval determines the frequency.</w:t>
             </w:r>
           </w:p>
         </w:tc>
@@ -15261,23 +14427,7 @@
                 <w:rFonts w:eastAsia="Times New Roman"/>
                 <w:color w:val="161617"/>
               </w:rPr>
-              <w:t xml:space="preserve">Applies a </w:t>
-            </w:r>
-            <w:proofErr w:type="spellStart"/>
-            <w:r>
-              <w:rPr>
-                <w:rFonts w:eastAsia="Times New Roman"/>
-                <w:color w:val="161617"/>
-              </w:rPr>
-              <w:t>uv</w:t>
-            </w:r>
-            <w:proofErr w:type="spellEnd"/>
-            <w:r>
-              <w:rPr>
-                <w:rFonts w:eastAsia="Times New Roman"/>
-                <w:color w:val="161617"/>
-              </w:rPr>
-              <w:t xml:space="preserve"> offset to the brush</w:t>
+              <w:t>Applies a uv offset to the brush</w:t>
             </w:r>
           </w:p>
         </w:tc>
@@ -15348,21 +14498,7 @@
                 <w:rFonts w:eastAsia="Times New Roman"/>
                 <w:color w:val="161617"/>
               </w:rPr>
-              <w:t xml:space="preserve">If selected, a brush </w:t>
-            </w:r>
-            <w:r>
-              <w:rPr>
-                <w:rFonts w:eastAsia="Times New Roman"/>
-                <w:color w:val="161617"/>
-              </w:rPr>
-              <w:t xml:space="preserve">translation </w:t>
-            </w:r>
-            <w:r>
-              <w:rPr>
-                <w:rFonts w:eastAsia="Times New Roman"/>
-                <w:color w:val="161617"/>
-              </w:rPr>
-              <w:t>between 2 values is used for painting. The interval determines the frequency.</w:t>
+              <w:t>If selected, a brush translation between 2 values is used for painting. The interval determines the frequency.</w:t>
             </w:r>
           </w:p>
         </w:tc>
@@ -15395,14 +14531,7 @@
                 <w:rFonts w:eastAsia="Times New Roman"/>
                 <w:color w:val="161617"/>
               </w:rPr>
-              <w:t xml:space="preserve">Jitter </w:t>
-            </w:r>
-            <w:r>
-              <w:rPr>
-                <w:rFonts w:eastAsia="Times New Roman"/>
-                <w:color w:val="161617"/>
-              </w:rPr>
-              <w:t>translation</w:t>
+              <w:t>Jitter translation</w:t>
             </w:r>
           </w:p>
         </w:tc>
@@ -15440,14 +14569,7 @@
                 <w:rFonts w:eastAsia="Times New Roman"/>
                 <w:color w:val="161617"/>
               </w:rPr>
-              <w:t xml:space="preserve">Determines </w:t>
-            </w:r>
-            <w:r>
-              <w:rPr>
-                <w:rFonts w:eastAsia="Times New Roman"/>
-                <w:color w:val="161617"/>
-              </w:rPr>
-              <w:t>whether the brush is mirrored horizontally</w:t>
+              <w:t>Determines whether the brush is mirrored horizontally</w:t>
             </w:r>
           </w:p>
         </w:tc>
@@ -15519,21 +14641,7 @@
                 <w:color w:val="161617"/>
               </w:rPr>
               <w:lastRenderedPageBreak/>
-              <w:t xml:space="preserve">If selected, </w:t>
-            </w:r>
-            <w:r>
-              <w:rPr>
-                <w:rFonts w:eastAsia="Times New Roman"/>
-                <w:color w:val="161617"/>
-              </w:rPr>
-              <w:t xml:space="preserve">the brush is mirrored horizontal randomly. </w:t>
-            </w:r>
-            <w:r>
-              <w:rPr>
-                <w:rFonts w:eastAsia="Times New Roman"/>
-                <w:color w:val="161617"/>
-              </w:rPr>
-              <w:t>The interval determines the frequency.</w:t>
+              <w:t>If selected, the brush is mirrored horizontal randomly. The interval determines the frequency.</w:t>
             </w:r>
           </w:p>
         </w:tc>
@@ -15566,21 +14674,7 @@
                 <w:rFonts w:eastAsia="Times New Roman"/>
                 <w:color w:val="161617"/>
               </w:rPr>
-              <w:t xml:space="preserve">Jitter </w:t>
-            </w:r>
-            <w:r>
-              <w:rPr>
-                <w:rFonts w:eastAsia="Times New Roman"/>
-                <w:color w:val="161617"/>
-              </w:rPr>
-              <w:t xml:space="preserve">horizontal </w:t>
-            </w:r>
-            <w:r>
-              <w:rPr>
-                <w:rFonts w:eastAsia="Times New Roman"/>
-                <w:color w:val="161617"/>
-              </w:rPr>
-              <w:t>mirror checkbox</w:t>
+              <w:t>Jitter horizontal mirror checkbox</w:t>
             </w:r>
           </w:p>
         </w:tc>
@@ -15618,14 +14712,7 @@
                 <w:rFonts w:eastAsia="Times New Roman"/>
                 <w:color w:val="161617"/>
               </w:rPr>
-              <w:t xml:space="preserve">Determines whether the brush is mirrored </w:t>
-            </w:r>
-            <w:r>
-              <w:rPr>
-                <w:rFonts w:eastAsia="Times New Roman"/>
-                <w:color w:val="161617"/>
-              </w:rPr>
-              <w:t>vertically</w:t>
+              <w:t>Determines whether the brush is mirrored vertically</w:t>
             </w:r>
           </w:p>
         </w:tc>
@@ -15658,14 +14745,7 @@
                 <w:rFonts w:eastAsia="Times New Roman"/>
                 <w:color w:val="161617"/>
               </w:rPr>
-              <w:t xml:space="preserve">Brush mirror </w:t>
-            </w:r>
-            <w:r>
-              <w:rPr>
-                <w:rFonts w:eastAsia="Times New Roman"/>
-                <w:color w:val="161617"/>
-              </w:rPr>
-              <w:t>vertical</w:t>
+              <w:t>Brush mirror vertical</w:t>
             </w:r>
           </w:p>
         </w:tc>
@@ -15703,35 +14783,7 @@
                 <w:rFonts w:eastAsia="Times New Roman"/>
                 <w:color w:val="161617"/>
               </w:rPr>
-              <w:t>If selected, the brush is mirror</w:t>
-            </w:r>
-            <w:r>
-              <w:rPr>
-                <w:rFonts w:eastAsia="Times New Roman"/>
-                <w:color w:val="161617"/>
-              </w:rPr>
-              <w:t>ed</w:t>
-            </w:r>
-            <w:r>
-              <w:rPr>
-                <w:rFonts w:eastAsia="Times New Roman"/>
-                <w:color w:val="161617"/>
-              </w:rPr>
-              <w:t xml:space="preserve"> </w:t>
-            </w:r>
-            <w:r>
-              <w:rPr>
-                <w:rFonts w:eastAsia="Times New Roman"/>
-                <w:color w:val="161617"/>
-              </w:rPr>
-              <w:t xml:space="preserve">vertical </w:t>
-            </w:r>
-            <w:r>
-              <w:rPr>
-                <w:rFonts w:eastAsia="Times New Roman"/>
-                <w:color w:val="161617"/>
-              </w:rPr>
-              <w:t>randomly. The interval determines the frequency.</w:t>
+              <w:t>If selected, the brush is mirrored vertical randomly. The interval determines the frequency.</w:t>
             </w:r>
           </w:p>
         </w:tc>
@@ -16010,7 +15062,6 @@
                 <w:color w:val="161617"/>
               </w:rPr>
             </w:pPr>
-            <w:proofErr w:type="spellStart"/>
             <w:r>
               <w:rPr>
                 <w:rFonts w:eastAsia="Times New Roman"/>
@@ -16027,29 +15078,18 @@
               </w:rPr>
               <w:t>lick</w:t>
             </w:r>
-            <w:proofErr w:type="spellEnd"/>
-            <w:r>
-              <w:rPr>
-                <w:rFonts w:eastAsia="Times New Roman"/>
-                <w:color w:val="161617"/>
-              </w:rPr>
-              <w:t xml:space="preserve"> on </w:t>
-            </w:r>
-            <w:r>
-              <w:rPr>
-                <w:rFonts w:eastAsia="Times New Roman"/>
-                <w:color w:val="161617"/>
-              </w:rPr>
-              <w:t>brush</w:t>
+            <w:r>
+              <w:rPr>
+                <w:rFonts w:eastAsia="Times New Roman"/>
+                <w:color w:val="161617"/>
+              </w:rPr>
+              <w:t xml:space="preserve"> on brush</w:t>
             </w:r>
           </w:p>
         </w:tc>
       </w:tr>
     </w:tbl>
-    <w:p>
-      <w:bookmarkStart w:id="0" w:name="_GoBack"/>
-      <w:bookmarkEnd w:id="0"/>
-    </w:p>
+    <w:p/>
     <w:p>
       <w:pPr>
         <w:rPr>

--- a/doc/HLMS Editor Cheat Sheet.docx
+++ b/doc/HLMS Editor Cheat Sheet.docx
@@ -473,8 +473,33 @@
                 <w:rFonts w:eastAsia="Times New Roman"/>
                 <w:color w:val="161617"/>
               </w:rPr>
-              <w:t>New Hlms Pbs</w:t>
-            </w:r>
+              <w:t xml:space="preserve">New </w:t>
+            </w:r>
+            <w:proofErr w:type="spellStart"/>
+            <w:r>
+              <w:rPr>
+                <w:rFonts w:eastAsia="Times New Roman"/>
+                <w:color w:val="161617"/>
+              </w:rPr>
+              <w:t>Hlms</w:t>
+            </w:r>
+            <w:proofErr w:type="spellEnd"/>
+            <w:r>
+              <w:rPr>
+                <w:rFonts w:eastAsia="Times New Roman"/>
+                <w:color w:val="161617"/>
+              </w:rPr>
+              <w:t xml:space="preserve"> </w:t>
+            </w:r>
+            <w:proofErr w:type="spellStart"/>
+            <w:r>
+              <w:rPr>
+                <w:rFonts w:eastAsia="Times New Roman"/>
+                <w:color w:val="161617"/>
+              </w:rPr>
+              <w:t>Pbs</w:t>
+            </w:r>
+            <w:proofErr w:type="spellEnd"/>
           </w:p>
         </w:tc>
         <w:tc>
@@ -546,7 +571,23 @@
                 <w:rFonts w:eastAsia="Times New Roman"/>
                 <w:color w:val="161617"/>
               </w:rPr>
-              <w:t>New Hlms Unlit</w:t>
+              <w:t xml:space="preserve">New </w:t>
+            </w:r>
+            <w:proofErr w:type="spellStart"/>
+            <w:r>
+              <w:rPr>
+                <w:rFonts w:eastAsia="Times New Roman"/>
+                <w:color w:val="161617"/>
+              </w:rPr>
+              <w:t>Hlms</w:t>
+            </w:r>
+            <w:proofErr w:type="spellEnd"/>
+            <w:r>
+              <w:rPr>
+                <w:rFonts w:eastAsia="Times New Roman"/>
+                <w:color w:val="161617"/>
+              </w:rPr>
+              <w:t xml:space="preserve"> Unlit</w:t>
             </w:r>
           </w:p>
         </w:tc>
@@ -700,8 +741,17 @@
                 <w:rFonts w:eastAsia="Times New Roman"/>
                 <w:color w:val="161617"/>
               </w:rPr>
-              <w:t>Open Hlms</w:t>
-            </w:r>
+              <w:t xml:space="preserve">Open </w:t>
+            </w:r>
+            <w:proofErr w:type="spellStart"/>
+            <w:r>
+              <w:rPr>
+                <w:rFonts w:eastAsia="Times New Roman"/>
+                <w:color w:val="161617"/>
+              </w:rPr>
+              <w:t>Hlms</w:t>
+            </w:r>
+            <w:proofErr w:type="spellEnd"/>
           </w:p>
         </w:tc>
         <w:tc>
@@ -943,8 +993,17 @@
                 <w:rFonts w:eastAsia="Times New Roman"/>
                 <w:color w:val="161617"/>
               </w:rPr>
-              <w:t>Save Hlms</w:t>
-            </w:r>
+              <w:t xml:space="preserve">Save </w:t>
+            </w:r>
+            <w:proofErr w:type="spellStart"/>
+            <w:r>
+              <w:rPr>
+                <w:rFonts w:eastAsia="Times New Roman"/>
+                <w:color w:val="161617"/>
+              </w:rPr>
+              <w:t>Hlms</w:t>
+            </w:r>
+            <w:proofErr w:type="spellEnd"/>
           </w:p>
         </w:tc>
         <w:tc>
@@ -1105,7 +1164,23 @@
                 <w:rFonts w:eastAsia="Times New Roman"/>
                 <w:color w:val="161617"/>
               </w:rPr>
-              <w:t>Save Hlms as</w:t>
+              <w:t xml:space="preserve">Save </w:t>
+            </w:r>
+            <w:proofErr w:type="spellStart"/>
+            <w:r>
+              <w:rPr>
+                <w:rFonts w:eastAsia="Times New Roman"/>
+                <w:color w:val="161617"/>
+              </w:rPr>
+              <w:t>Hlms</w:t>
+            </w:r>
+            <w:proofErr w:type="spellEnd"/>
+            <w:r>
+              <w:rPr>
+                <w:rFonts w:eastAsia="Times New Roman"/>
+                <w:color w:val="161617"/>
+              </w:rPr>
+              <w:t xml:space="preserve"> as</w:t>
             </w:r>
           </w:p>
         </w:tc>
@@ -1885,7 +1960,23 @@
                 <w:rFonts w:eastAsia="Times New Roman"/>
                 <w:color w:val="161617"/>
               </w:rPr>
-              <w:t>Add Hlms to browser</w:t>
+              <w:t xml:space="preserve">Add </w:t>
+            </w:r>
+            <w:proofErr w:type="spellStart"/>
+            <w:r>
+              <w:rPr>
+                <w:rFonts w:eastAsia="Times New Roman"/>
+                <w:color w:val="161617"/>
+              </w:rPr>
+              <w:t>Hlms</w:t>
+            </w:r>
+            <w:proofErr w:type="spellEnd"/>
+            <w:r>
+              <w:rPr>
+                <w:rFonts w:eastAsia="Times New Roman"/>
+                <w:color w:val="161617"/>
+              </w:rPr>
+              <w:t xml:space="preserve"> to browser</w:t>
             </w:r>
           </w:p>
         </w:tc>
@@ -3318,8 +3409,17 @@
                 <w:rFonts w:eastAsia="Times New Roman"/>
                 <w:color w:val="161617"/>
               </w:rPr>
-              <w:t xml:space="preserve"> listbox</w:t>
-            </w:r>
+              <w:t xml:space="preserve"> </w:t>
+            </w:r>
+            <w:proofErr w:type="spellStart"/>
+            <w:r>
+              <w:rPr>
+                <w:rFonts w:eastAsia="Times New Roman"/>
+                <w:color w:val="161617"/>
+              </w:rPr>
+              <w:t>listbox</w:t>
+            </w:r>
+            <w:proofErr w:type="spellEnd"/>
           </w:p>
         </w:tc>
       </w:tr>
@@ -3734,7 +3834,23 @@
                 <w:rFonts w:eastAsia="Times New Roman"/>
                 <w:color w:val="161617"/>
               </w:rPr>
-              <w:t>Mesh/submesh selection</w:t>
+              <w:t>Mesh/</w:t>
+            </w:r>
+            <w:proofErr w:type="spellStart"/>
+            <w:r>
+              <w:rPr>
+                <w:rFonts w:eastAsia="Times New Roman"/>
+                <w:color w:val="161617"/>
+              </w:rPr>
+              <w:t>submesh</w:t>
+            </w:r>
+            <w:proofErr w:type="spellEnd"/>
+            <w:r>
+              <w:rPr>
+                <w:rFonts w:eastAsia="Times New Roman"/>
+                <w:color w:val="161617"/>
+              </w:rPr>
+              <w:t xml:space="preserve"> selection</w:t>
             </w:r>
           </w:p>
         </w:tc>
@@ -3927,7 +4043,23 @@
                 <w:rFonts w:eastAsia="Times New Roman"/>
                 <w:color w:val="161617"/>
               </w:rPr>
-              <w:t xml:space="preserve"> over submeshes (on/off)</w:t>
+              <w:t xml:space="preserve"> over </w:t>
+            </w:r>
+            <w:proofErr w:type="spellStart"/>
+            <w:r>
+              <w:rPr>
+                <w:rFonts w:eastAsia="Times New Roman"/>
+                <w:color w:val="161617"/>
+              </w:rPr>
+              <w:t>submeshes</w:t>
+            </w:r>
+            <w:proofErr w:type="spellEnd"/>
+            <w:r>
+              <w:rPr>
+                <w:rFonts w:eastAsia="Times New Roman"/>
+                <w:color w:val="161617"/>
+              </w:rPr>
+              <w:t xml:space="preserve"> (on/off)</w:t>
             </w:r>
           </w:p>
         </w:tc>
@@ -4387,7 +4519,23 @@
                 <w:color w:val="161617"/>
               </w:rPr>
               <w:lastRenderedPageBreak/>
-              <w:t>(+ paintlayer created) +</w:t>
+              <w:t xml:space="preserve">(+ </w:t>
+            </w:r>
+            <w:proofErr w:type="spellStart"/>
+            <w:r>
+              <w:rPr>
+                <w:rFonts w:eastAsia="Times New Roman"/>
+                <w:color w:val="161617"/>
+              </w:rPr>
+              <w:t>paintlayer</w:t>
+            </w:r>
+            <w:proofErr w:type="spellEnd"/>
+            <w:r>
+              <w:rPr>
+                <w:rFonts w:eastAsia="Times New Roman"/>
+                <w:color w:val="161617"/>
+              </w:rPr>
+              <w:t xml:space="preserve"> created) +</w:t>
             </w:r>
           </w:p>
           <w:p>
@@ -4690,8 +4838,17 @@
                 <w:rFonts w:eastAsia="Times New Roman"/>
                 <w:color w:val="161617"/>
               </w:rPr>
-              <w:t>Change background colour</w:t>
-            </w:r>
+              <w:t xml:space="preserve">Change background </w:t>
+            </w:r>
+            <w:proofErr w:type="spellStart"/>
+            <w:r>
+              <w:rPr>
+                <w:rFonts w:eastAsia="Times New Roman"/>
+                <w:color w:val="161617"/>
+              </w:rPr>
+              <w:t>colour</w:t>
+            </w:r>
+            <w:proofErr w:type="spellEnd"/>
           </w:p>
         </w:tc>
         <w:tc>
@@ -4809,8 +4966,17 @@
                 <w:rFonts w:eastAsia="Times New Roman"/>
                 <w:color w:val="161617"/>
               </w:rPr>
-              <w:t>Set current material to a Mesh or a Submesh</w:t>
-            </w:r>
+              <w:t xml:space="preserve">Set current material to a Mesh or a </w:t>
+            </w:r>
+            <w:proofErr w:type="spellStart"/>
+            <w:r>
+              <w:rPr>
+                <w:rFonts w:eastAsia="Times New Roman"/>
+                <w:color w:val="161617"/>
+              </w:rPr>
+              <w:t>Submesh</w:t>
+            </w:r>
+            <w:proofErr w:type="spellEnd"/>
           </w:p>
         </w:tc>
         <w:tc>
@@ -4838,6 +5004,7 @@
                 <w:color w:val="161617"/>
               </w:rPr>
             </w:pPr>
+            <w:proofErr w:type="spellStart"/>
             <w:r>
               <w:rPr>
                 <w:rFonts w:eastAsia="Times New Roman"/>
@@ -4854,6 +5021,7 @@
               </w:rPr>
               <w:t>lick</w:t>
             </w:r>
+            <w:proofErr w:type="spellEnd"/>
             <w:r>
               <w:rPr>
                 <w:rFonts w:eastAsia="Times New Roman"/>
@@ -4880,8 +5048,17 @@
                 <w:rFonts w:eastAsia="Times New Roman"/>
                 <w:color w:val="161617"/>
               </w:rPr>
-              <w:t>/Submesh</w:t>
-            </w:r>
+              <w:t>/</w:t>
+            </w:r>
+            <w:proofErr w:type="spellStart"/>
+            <w:r>
+              <w:rPr>
+                <w:rFonts w:eastAsia="Times New Roman"/>
+                <w:color w:val="161617"/>
+              </w:rPr>
+              <w:t>Submesh</w:t>
+            </w:r>
+            <w:proofErr w:type="spellEnd"/>
           </w:p>
         </w:tc>
       </w:tr>
@@ -5225,8 +5402,17 @@
                 <w:rFonts w:eastAsia="Times New Roman"/>
                 <w:color w:val="161617"/>
               </w:rPr>
-              <w:t xml:space="preserve"> to a Mesh or a Submesh</w:t>
-            </w:r>
+              <w:t xml:space="preserve"> to a Mesh or a </w:t>
+            </w:r>
+            <w:proofErr w:type="spellStart"/>
+            <w:r>
+              <w:rPr>
+                <w:rFonts w:eastAsia="Times New Roman"/>
+                <w:color w:val="161617"/>
+              </w:rPr>
+              <w:t>Submesh</w:t>
+            </w:r>
+            <w:proofErr w:type="spellEnd"/>
           </w:p>
         </w:tc>
         <w:tc>
@@ -5539,15 +5725,56 @@
                 <w:rFonts w:eastAsia="Times New Roman"/>
                 <w:color w:val="161617"/>
               </w:rPr>
-              <w:t xml:space="preserve">Hoover over submeshes; double clicking on highlighted submeshes applies the current material </w:t>
-            </w:r>
-            <w:r>
-              <w:rPr>
-                <w:rFonts w:eastAsia="Times New Roman"/>
-                <w:color w:val="161617"/>
-              </w:rPr>
-              <w:t>to that submesh</w:t>
-            </w:r>
+              <w:t xml:space="preserve">Hoover over </w:t>
+            </w:r>
+            <w:proofErr w:type="spellStart"/>
+            <w:r>
+              <w:rPr>
+                <w:rFonts w:eastAsia="Times New Roman"/>
+                <w:color w:val="161617"/>
+              </w:rPr>
+              <w:t>submeshes</w:t>
+            </w:r>
+            <w:proofErr w:type="spellEnd"/>
+            <w:r>
+              <w:rPr>
+                <w:rFonts w:eastAsia="Times New Roman"/>
+                <w:color w:val="161617"/>
+              </w:rPr>
+              <w:t xml:space="preserve">; double clicking on highlighted </w:t>
+            </w:r>
+            <w:proofErr w:type="spellStart"/>
+            <w:r>
+              <w:rPr>
+                <w:rFonts w:eastAsia="Times New Roman"/>
+                <w:color w:val="161617"/>
+              </w:rPr>
+              <w:t>submeshes</w:t>
+            </w:r>
+            <w:proofErr w:type="spellEnd"/>
+            <w:r>
+              <w:rPr>
+                <w:rFonts w:eastAsia="Times New Roman"/>
+                <w:color w:val="161617"/>
+              </w:rPr>
+              <w:t xml:space="preserve"> applies the current material </w:t>
+            </w:r>
+            <w:r>
+              <w:rPr>
+                <w:rFonts w:eastAsia="Times New Roman"/>
+                <w:color w:val="161617"/>
+              </w:rPr>
+              <w:t xml:space="preserve">to that </w:t>
+            </w:r>
+            <w:proofErr w:type="spellStart"/>
+            <w:r>
+              <w:rPr>
+                <w:rFonts w:eastAsia="Times New Roman"/>
+                <w:color w:val="161617"/>
+              </w:rPr>
+              <w:t>submesh</w:t>
+            </w:r>
+            <w:proofErr w:type="spellEnd"/>
           </w:p>
         </w:tc>
         <w:tc>
@@ -5579,7 +5806,23 @@
                 <w:rFonts w:eastAsia="Times New Roman"/>
                 <w:color w:val="161617"/>
               </w:rPr>
-              <w:t>Toggle Mesh/Submesh selection</w:t>
+              <w:t>Toggle Mesh/</w:t>
+            </w:r>
+            <w:proofErr w:type="spellStart"/>
+            <w:r>
+              <w:rPr>
+                <w:rFonts w:eastAsia="Times New Roman"/>
+                <w:color w:val="161617"/>
+              </w:rPr>
+              <w:t>Submesh</w:t>
+            </w:r>
+            <w:proofErr w:type="spellEnd"/>
+            <w:r>
+              <w:rPr>
+                <w:rFonts w:eastAsia="Times New Roman"/>
+                <w:color w:val="161617"/>
+              </w:rPr>
+              <w:t xml:space="preserve"> selection</w:t>
             </w:r>
           </w:p>
         </w:tc>
@@ -5618,8 +5861,17 @@
                 <w:color w:val="161617"/>
               </w:rPr>
               <w:lastRenderedPageBreak/>
-              <w:t>Change background colour</w:t>
-            </w:r>
+              <w:t xml:space="preserve">Change background </w:t>
+            </w:r>
+            <w:proofErr w:type="spellStart"/>
+            <w:r>
+              <w:rPr>
+                <w:rFonts w:eastAsia="Times New Roman"/>
+                <w:color w:val="161617"/>
+              </w:rPr>
+              <w:t>colour</w:t>
+            </w:r>
+            <w:proofErr w:type="spellEnd"/>
           </w:p>
         </w:tc>
         <w:tc>
@@ -5652,8 +5904,17 @@
                 <w:rFonts w:eastAsia="Times New Roman"/>
                 <w:color w:val="161617"/>
               </w:rPr>
-              <w:t>Select background colour</w:t>
-            </w:r>
+              <w:t xml:space="preserve">Select background </w:t>
+            </w:r>
+            <w:proofErr w:type="spellStart"/>
+            <w:r>
+              <w:rPr>
+                <w:rFonts w:eastAsia="Times New Roman"/>
+                <w:color w:val="161617"/>
+              </w:rPr>
+              <w:t>colour</w:t>
+            </w:r>
+            <w:proofErr w:type="spellEnd"/>
           </w:p>
         </w:tc>
       </w:tr>
@@ -6214,8 +6475,17 @@
                 <w:rFonts w:eastAsia="Times New Roman"/>
                 <w:color w:val="161617"/>
               </w:rPr>
-              <w:t>‘Create a subgroup’ from contextmenu</w:t>
-            </w:r>
+              <w:t xml:space="preserve">‘Create a subgroup’ from </w:t>
+            </w:r>
+            <w:proofErr w:type="spellStart"/>
+            <w:r>
+              <w:rPr>
+                <w:rFonts w:eastAsia="Times New Roman"/>
+                <w:color w:val="161617"/>
+              </w:rPr>
+              <w:t>contextmenu</w:t>
+            </w:r>
+            <w:proofErr w:type="spellEnd"/>
           </w:p>
         </w:tc>
       </w:tr>
@@ -6337,8 +6607,17 @@
                 <w:rFonts w:eastAsia="Times New Roman"/>
                 <w:color w:val="161617"/>
               </w:rPr>
-              <w:t>’ from contextmenu</w:t>
-            </w:r>
+              <w:t xml:space="preserve">’ from </w:t>
+            </w:r>
+            <w:proofErr w:type="spellStart"/>
+            <w:r>
+              <w:rPr>
+                <w:rFonts w:eastAsia="Times New Roman"/>
+                <w:color w:val="161617"/>
+              </w:rPr>
+              <w:t>contextmenu</w:t>
+            </w:r>
+            <w:proofErr w:type="spellEnd"/>
           </w:p>
         </w:tc>
       </w:tr>
@@ -6446,8 +6725,17 @@
                 <w:rFonts w:eastAsia="Times New Roman"/>
                 <w:color w:val="161617"/>
               </w:rPr>
-              <w:t>’ from contextmenu</w:t>
-            </w:r>
+              <w:t xml:space="preserve">’ from </w:t>
+            </w:r>
+            <w:proofErr w:type="spellStart"/>
+            <w:r>
+              <w:rPr>
+                <w:rFonts w:eastAsia="Times New Roman"/>
+                <w:color w:val="161617"/>
+              </w:rPr>
+              <w:t>contextmenu</w:t>
+            </w:r>
+            <w:proofErr w:type="spellEnd"/>
           </w:p>
         </w:tc>
       </w:tr>
@@ -6555,8 +6843,17 @@
                 <w:rFonts w:eastAsia="Times New Roman"/>
                 <w:color w:val="161617"/>
               </w:rPr>
-              <w:t>’ from contextmenu</w:t>
-            </w:r>
+              <w:t xml:space="preserve">’ from </w:t>
+            </w:r>
+            <w:proofErr w:type="spellStart"/>
+            <w:r>
+              <w:rPr>
+                <w:rFonts w:eastAsia="Times New Roman"/>
+                <w:color w:val="161617"/>
+              </w:rPr>
+              <w:t>contextmenu</w:t>
+            </w:r>
+            <w:proofErr w:type="spellEnd"/>
           </w:p>
         </w:tc>
       </w:tr>
@@ -6664,8 +6961,17 @@
                 <w:rFonts w:eastAsia="Times New Roman"/>
                 <w:color w:val="161617"/>
               </w:rPr>
-              <w:t>’ from contextmenu</w:t>
-            </w:r>
+              <w:t xml:space="preserve">’ from </w:t>
+            </w:r>
+            <w:proofErr w:type="spellStart"/>
+            <w:r>
+              <w:rPr>
+                <w:rFonts w:eastAsia="Times New Roman"/>
+                <w:color w:val="161617"/>
+              </w:rPr>
+              <w:t>contextmenu</w:t>
+            </w:r>
+            <w:proofErr w:type="spellEnd"/>
           </w:p>
         </w:tc>
       </w:tr>
@@ -6744,7 +7050,23 @@
                 <w:rFonts w:eastAsia="Times New Roman"/>
                 <w:color w:val="161617"/>
               </w:rPr>
-              <w:t xml:space="preserve"> from file external explorer (eg Windows file explorer) </w:t>
+              <w:t xml:space="preserve"> from file external explorer (</w:t>
+            </w:r>
+            <w:proofErr w:type="spellStart"/>
+            <w:r>
+              <w:rPr>
+                <w:rFonts w:eastAsia="Times New Roman"/>
+                <w:color w:val="161617"/>
+              </w:rPr>
+              <w:t>eg</w:t>
+            </w:r>
+            <w:proofErr w:type="spellEnd"/>
+            <w:r>
+              <w:rPr>
+                <w:rFonts w:eastAsia="Times New Roman"/>
+                <w:color w:val="161617"/>
+              </w:rPr>
+              <w:t xml:space="preserve"> Windows file explorer) </w:t>
             </w:r>
             <w:r>
               <w:rPr>
@@ -6884,7 +7206,23 @@
                 <w:rFonts w:eastAsia="Times New Roman"/>
                 <w:color w:val="161617"/>
               </w:rPr>
-              <w:t>New Texture / Samplerblock node</w:t>
+              <w:t xml:space="preserve">New Texture / </w:t>
+            </w:r>
+            <w:proofErr w:type="spellStart"/>
+            <w:r>
+              <w:rPr>
+                <w:rFonts w:eastAsia="Times New Roman"/>
+                <w:color w:val="161617"/>
+              </w:rPr>
+              <w:t>Samplerblock</w:t>
+            </w:r>
+            <w:proofErr w:type="spellEnd"/>
+            <w:r>
+              <w:rPr>
+                <w:rFonts w:eastAsia="Times New Roman"/>
+                <w:color w:val="161617"/>
+              </w:rPr>
+              <w:t xml:space="preserve"> node</w:t>
             </w:r>
           </w:p>
           <w:p>
@@ -6950,7 +7288,23 @@
                 <w:rFonts w:eastAsia="Times New Roman"/>
                 <w:color w:val="161617"/>
               </w:rPr>
-              <w:t xml:space="preserve">texture listbox </w:t>
+              <w:t xml:space="preserve">texture </w:t>
+            </w:r>
+            <w:proofErr w:type="spellStart"/>
+            <w:r>
+              <w:rPr>
+                <w:rFonts w:eastAsia="Times New Roman"/>
+                <w:color w:val="161617"/>
+              </w:rPr>
+              <w:t>listbox</w:t>
+            </w:r>
+            <w:proofErr w:type="spellEnd"/>
+            <w:r>
+              <w:rPr>
+                <w:rFonts w:eastAsia="Times New Roman"/>
+                <w:color w:val="161617"/>
+              </w:rPr>
+              <w:t xml:space="preserve"> </w:t>
             </w:r>
             <w:r>
               <w:rPr>
@@ -7018,7 +7372,23 @@
                 <w:color w:val="161617"/>
               </w:rPr>
               <w:lastRenderedPageBreak/>
-              <w:t>New Texture / Samplerblock node</w:t>
+              <w:t xml:space="preserve">New Texture / </w:t>
+            </w:r>
+            <w:proofErr w:type="spellStart"/>
+            <w:r>
+              <w:rPr>
+                <w:rFonts w:eastAsia="Times New Roman"/>
+                <w:color w:val="161617"/>
+              </w:rPr>
+              <w:t>Samplerblock</w:t>
+            </w:r>
+            <w:proofErr w:type="spellEnd"/>
+            <w:r>
+              <w:rPr>
+                <w:rFonts w:eastAsia="Times New Roman"/>
+                <w:color w:val="161617"/>
+              </w:rPr>
+              <w:t xml:space="preserve"> node</w:t>
             </w:r>
           </w:p>
           <w:p>
@@ -8015,6 +8385,7 @@
                 <w:color w:val="161617"/>
               </w:rPr>
             </w:pPr>
+            <w:proofErr w:type="spellStart"/>
             <w:r>
               <w:rPr>
                 <w:rFonts w:eastAsia="Times New Roman"/>
@@ -8031,13 +8402,23 @@
               </w:rPr>
               <w:t>lick</w:t>
             </w:r>
-            <w:r>
-              <w:rPr>
-                <w:rFonts w:eastAsia="Times New Roman"/>
-                <w:color w:val="161617"/>
-              </w:rPr>
-              <w:t xml:space="preserve"> on item in listbox</w:t>
-            </w:r>
+            <w:proofErr w:type="spellEnd"/>
+            <w:r>
+              <w:rPr>
+                <w:rFonts w:eastAsia="Times New Roman"/>
+                <w:color w:val="161617"/>
+              </w:rPr>
+              <w:t xml:space="preserve"> on item in </w:t>
+            </w:r>
+            <w:proofErr w:type="spellStart"/>
+            <w:r>
+              <w:rPr>
+                <w:rFonts w:eastAsia="Times New Roman"/>
+                <w:color w:val="161617"/>
+              </w:rPr>
+              <w:t>listbox</w:t>
+            </w:r>
+            <w:proofErr w:type="spellEnd"/>
           </w:p>
         </w:tc>
       </w:tr>
@@ -8115,7 +8496,23 @@
                 <w:rFonts w:eastAsia="Times New Roman"/>
                 <w:color w:val="161617"/>
               </w:rPr>
-              <w:t xml:space="preserve"> on item in listbox +</w:t>
+              <w:t xml:space="preserve"> on item in </w:t>
+            </w:r>
+            <w:proofErr w:type="spellStart"/>
+            <w:r>
+              <w:rPr>
+                <w:rFonts w:eastAsia="Times New Roman"/>
+                <w:color w:val="161617"/>
+              </w:rPr>
+              <w:t>listbox</w:t>
+            </w:r>
+            <w:proofErr w:type="spellEnd"/>
+            <w:r>
+              <w:rPr>
+                <w:rFonts w:eastAsia="Times New Roman"/>
+                <w:color w:val="161617"/>
+              </w:rPr>
+              <w:t xml:space="preserve"> +</w:t>
             </w:r>
             <w:r>
               <w:rPr>
@@ -8255,8 +8652,17 @@
                 <w:rFonts w:eastAsia="Times New Roman"/>
                 <w:color w:val="161617"/>
               </w:rPr>
-              <w:t>’ from contextmenu</w:t>
-            </w:r>
+              <w:t xml:space="preserve">’ from </w:t>
+            </w:r>
+            <w:proofErr w:type="spellStart"/>
+            <w:r>
+              <w:rPr>
+                <w:rFonts w:eastAsia="Times New Roman"/>
+                <w:color w:val="161617"/>
+              </w:rPr>
+              <w:t>contextmenu</w:t>
+            </w:r>
+            <w:proofErr w:type="spellEnd"/>
           </w:p>
         </w:tc>
       </w:tr>
@@ -8350,8 +8756,17 @@
                 <w:rFonts w:eastAsia="Times New Roman"/>
                 <w:color w:val="161617"/>
               </w:rPr>
-              <w:t>‘Create a subgroup’ from contextmenu</w:t>
-            </w:r>
+              <w:t xml:space="preserve">‘Create a subgroup’ from </w:t>
+            </w:r>
+            <w:proofErr w:type="spellStart"/>
+            <w:r>
+              <w:rPr>
+                <w:rFonts w:eastAsia="Times New Roman"/>
+                <w:color w:val="161617"/>
+              </w:rPr>
+              <w:t>contextmenu</w:t>
+            </w:r>
+            <w:proofErr w:type="spellEnd"/>
           </w:p>
         </w:tc>
       </w:tr>
@@ -8467,8 +8882,17 @@
                 <w:rFonts w:eastAsia="Times New Roman"/>
                 <w:color w:val="161617"/>
               </w:rPr>
-              <w:t>from contextmenu</w:t>
-            </w:r>
+              <w:t xml:space="preserve">from </w:t>
+            </w:r>
+            <w:proofErr w:type="spellStart"/>
+            <w:r>
+              <w:rPr>
+                <w:rFonts w:eastAsia="Times New Roman"/>
+                <w:color w:val="161617"/>
+              </w:rPr>
+              <w:t>contextmenu</w:t>
+            </w:r>
+            <w:proofErr w:type="spellEnd"/>
           </w:p>
         </w:tc>
       </w:tr>
@@ -8569,8 +8993,17 @@
                 <w:rFonts w:eastAsia="Times New Roman"/>
                 <w:color w:val="161617"/>
               </w:rPr>
-              <w:t>from contextmenu</w:t>
-            </w:r>
+              <w:t xml:space="preserve">from </w:t>
+            </w:r>
+            <w:proofErr w:type="spellStart"/>
+            <w:r>
+              <w:rPr>
+                <w:rFonts w:eastAsia="Times New Roman"/>
+                <w:color w:val="161617"/>
+              </w:rPr>
+              <w:t>contextmenu</w:t>
+            </w:r>
+            <w:proofErr w:type="spellEnd"/>
           </w:p>
         </w:tc>
       </w:tr>
@@ -8671,8 +9104,17 @@
                 <w:rFonts w:eastAsia="Times New Roman"/>
                 <w:color w:val="161617"/>
               </w:rPr>
-              <w:t>from contextmenu</w:t>
-            </w:r>
+              <w:t xml:space="preserve">from </w:t>
+            </w:r>
+            <w:proofErr w:type="spellStart"/>
+            <w:r>
+              <w:rPr>
+                <w:rFonts w:eastAsia="Times New Roman"/>
+                <w:color w:val="161617"/>
+              </w:rPr>
+              <w:t>contextmenu</w:t>
+            </w:r>
+            <w:proofErr w:type="spellEnd"/>
           </w:p>
         </w:tc>
       </w:tr>
@@ -8750,7 +9192,23 @@
                 <w:rFonts w:eastAsia="Times New Roman"/>
                 <w:color w:val="161617"/>
               </w:rPr>
-              <w:t xml:space="preserve"> on item in listbox + button </w:t>
+              <w:t xml:space="preserve"> on item in </w:t>
+            </w:r>
+            <w:proofErr w:type="spellStart"/>
+            <w:r>
+              <w:rPr>
+                <w:rFonts w:eastAsia="Times New Roman"/>
+                <w:color w:val="161617"/>
+              </w:rPr>
+              <w:t>listbox</w:t>
+            </w:r>
+            <w:proofErr w:type="spellEnd"/>
+            <w:r>
+              <w:rPr>
+                <w:rFonts w:eastAsia="Times New Roman"/>
+                <w:color w:val="161617"/>
+              </w:rPr>
+              <w:t xml:space="preserve"> + button </w:t>
             </w:r>
             <w:r>
               <w:rPr>
@@ -9122,8 +9580,17 @@
                 <w:rFonts w:eastAsia="Times New Roman"/>
                 <w:color w:val="161617"/>
               </w:rPr>
-              <w:t>Menu: Hlms</w:t>
-            </w:r>
+              <w:t xml:space="preserve">Menu: </w:t>
+            </w:r>
+            <w:proofErr w:type="spellStart"/>
+            <w:r>
+              <w:rPr>
+                <w:rFonts w:eastAsia="Times New Roman"/>
+                <w:color w:val="161617"/>
+              </w:rPr>
+              <w:t>Hlms</w:t>
+            </w:r>
+            <w:proofErr w:type="spellEnd"/>
             <w:r>
               <w:rPr>
                 <w:rFonts w:eastAsia="Times New Roman"/>
@@ -9143,8 +9610,33 @@
                 <w:rFonts w:eastAsia="Times New Roman"/>
                 <w:color w:val="161617"/>
               </w:rPr>
-              <w:t xml:space="preserve"> New Hlms Pbs</w:t>
-            </w:r>
+              <w:t xml:space="preserve"> New </w:t>
+            </w:r>
+            <w:proofErr w:type="spellStart"/>
+            <w:r>
+              <w:rPr>
+                <w:rFonts w:eastAsia="Times New Roman"/>
+                <w:color w:val="161617"/>
+              </w:rPr>
+              <w:t>Hlms</w:t>
+            </w:r>
+            <w:proofErr w:type="spellEnd"/>
+            <w:r>
+              <w:rPr>
+                <w:rFonts w:eastAsia="Times New Roman"/>
+                <w:color w:val="161617"/>
+              </w:rPr>
+              <w:t xml:space="preserve"> </w:t>
+            </w:r>
+            <w:proofErr w:type="spellStart"/>
+            <w:r>
+              <w:rPr>
+                <w:rFonts w:eastAsia="Times New Roman"/>
+                <w:color w:val="161617"/>
+              </w:rPr>
+              <w:t>Pbs</w:t>
+            </w:r>
+            <w:proofErr w:type="spellEnd"/>
           </w:p>
         </w:tc>
       </w:tr>
@@ -9278,7 +9770,23 @@
                 <w:rFonts w:eastAsia="Times New Roman"/>
                 <w:color w:val="161617"/>
               </w:rPr>
-              <w:t xml:space="preserve">Menu: Hlms </w:t>
+              <w:t xml:space="preserve">Menu: </w:t>
+            </w:r>
+            <w:proofErr w:type="spellStart"/>
+            <w:r>
+              <w:rPr>
+                <w:rFonts w:eastAsia="Times New Roman"/>
+                <w:color w:val="161617"/>
+              </w:rPr>
+              <w:t>Hlms</w:t>
+            </w:r>
+            <w:proofErr w:type="spellEnd"/>
+            <w:r>
+              <w:rPr>
+                <w:rFonts w:eastAsia="Times New Roman"/>
+                <w:color w:val="161617"/>
+              </w:rPr>
+              <w:t xml:space="preserve"> </w:t>
             </w:r>
             <w:r>
               <w:rPr>
@@ -9292,8 +9800,33 @@
                 <w:rFonts w:eastAsia="Times New Roman"/>
                 <w:color w:val="161617"/>
               </w:rPr>
-              <w:t xml:space="preserve"> New Hlms Pbs</w:t>
-            </w:r>
+              <w:t xml:space="preserve"> New </w:t>
+            </w:r>
+            <w:proofErr w:type="spellStart"/>
+            <w:r>
+              <w:rPr>
+                <w:rFonts w:eastAsia="Times New Roman"/>
+                <w:color w:val="161617"/>
+              </w:rPr>
+              <w:t>Hlms</w:t>
+            </w:r>
+            <w:proofErr w:type="spellEnd"/>
+            <w:r>
+              <w:rPr>
+                <w:rFonts w:eastAsia="Times New Roman"/>
+                <w:color w:val="161617"/>
+              </w:rPr>
+              <w:t xml:space="preserve"> </w:t>
+            </w:r>
+            <w:proofErr w:type="spellStart"/>
+            <w:r>
+              <w:rPr>
+                <w:rFonts w:eastAsia="Times New Roman"/>
+                <w:color w:val="161617"/>
+              </w:rPr>
+              <w:t>Pbs</w:t>
+            </w:r>
+            <w:proofErr w:type="spellEnd"/>
           </w:p>
         </w:tc>
       </w:tr>
@@ -9329,7 +9862,23 @@
                 <w:rFonts w:eastAsia="Times New Roman"/>
                 <w:color w:val="161617"/>
               </w:rPr>
-              <w:t>New Texture / Samplerblock node</w:t>
+              <w:t xml:space="preserve">New Texture / </w:t>
+            </w:r>
+            <w:proofErr w:type="spellStart"/>
+            <w:r>
+              <w:rPr>
+                <w:rFonts w:eastAsia="Times New Roman"/>
+                <w:color w:val="161617"/>
+              </w:rPr>
+              <w:t>Samplerblock</w:t>
+            </w:r>
+            <w:proofErr w:type="spellEnd"/>
+            <w:r>
+              <w:rPr>
+                <w:rFonts w:eastAsia="Times New Roman"/>
+                <w:color w:val="161617"/>
+              </w:rPr>
+              <w:t xml:space="preserve"> node</w:t>
             </w:r>
           </w:p>
         </w:tc>
@@ -9441,8 +9990,17 @@
                 <w:rFonts w:eastAsia="Times New Roman"/>
                 <w:color w:val="161617"/>
               </w:rPr>
-              <w:t xml:space="preserve"> New Texture/Samplerblock</w:t>
-            </w:r>
+              <w:t xml:space="preserve"> New Texture/</w:t>
+            </w:r>
+            <w:proofErr w:type="spellStart"/>
+            <w:r>
+              <w:rPr>
+                <w:rFonts w:eastAsia="Times New Roman"/>
+                <w:color w:val="161617"/>
+              </w:rPr>
+              <w:t>Samplerblock</w:t>
+            </w:r>
+            <w:proofErr w:type="spellEnd"/>
           </w:p>
         </w:tc>
       </w:tr>
@@ -9478,8 +10036,17 @@
                 <w:rFonts w:eastAsia="Times New Roman"/>
                 <w:color w:val="161617"/>
               </w:rPr>
-              <w:t>New Blendblock</w:t>
-            </w:r>
+              <w:t xml:space="preserve">New </w:t>
+            </w:r>
+            <w:proofErr w:type="spellStart"/>
+            <w:r>
+              <w:rPr>
+                <w:rFonts w:eastAsia="Times New Roman"/>
+                <w:color w:val="161617"/>
+              </w:rPr>
+              <w:t>Blendblock</w:t>
+            </w:r>
+            <w:proofErr w:type="spellEnd"/>
           </w:p>
         </w:tc>
         <w:tc>
@@ -9588,8 +10155,17 @@
                 <w:rFonts w:eastAsia="Times New Roman"/>
                 <w:color w:val="161617"/>
               </w:rPr>
-              <w:t xml:space="preserve"> New Blendblock</w:t>
-            </w:r>
+              <w:t xml:space="preserve"> New </w:t>
+            </w:r>
+            <w:proofErr w:type="spellStart"/>
+            <w:r>
+              <w:rPr>
+                <w:rFonts w:eastAsia="Times New Roman"/>
+                <w:color w:val="161617"/>
+              </w:rPr>
+              <w:t>Blendblock</w:t>
+            </w:r>
+            <w:proofErr w:type="spellEnd"/>
           </w:p>
         </w:tc>
       </w:tr>
@@ -9625,8 +10201,17 @@
                 <w:rFonts w:eastAsia="Times New Roman"/>
                 <w:color w:val="161617"/>
               </w:rPr>
-              <w:t>New Macroblock</w:t>
-            </w:r>
+              <w:t xml:space="preserve">New </w:t>
+            </w:r>
+            <w:proofErr w:type="spellStart"/>
+            <w:r>
+              <w:rPr>
+                <w:rFonts w:eastAsia="Times New Roman"/>
+                <w:color w:val="161617"/>
+              </w:rPr>
+              <w:t>Macroblock</w:t>
+            </w:r>
+            <w:proofErr w:type="spellEnd"/>
           </w:p>
         </w:tc>
         <w:tc>
@@ -9735,8 +10320,17 @@
                 <w:rFonts w:eastAsia="Times New Roman"/>
                 <w:color w:val="161617"/>
               </w:rPr>
-              <w:t xml:space="preserve"> New Macroblock</w:t>
-            </w:r>
+              <w:t xml:space="preserve"> New </w:t>
+            </w:r>
+            <w:proofErr w:type="spellStart"/>
+            <w:r>
+              <w:rPr>
+                <w:rFonts w:eastAsia="Times New Roman"/>
+                <w:color w:val="161617"/>
+              </w:rPr>
+              <w:t>Macroblock</w:t>
+            </w:r>
+            <w:proofErr w:type="spellEnd"/>
           </w:p>
         </w:tc>
       </w:tr>
@@ -10796,12 +11390,21 @@
                 <w:color w:val="161617"/>
               </w:rPr>
             </w:pPr>
-            <w:r>
-              <w:rPr>
-                <w:rFonts w:eastAsia="Times New Roman"/>
-                <w:color w:val="161617"/>
-              </w:rPr>
-              <w:t>Rubberband selection</w:t>
+            <w:proofErr w:type="spellStart"/>
+            <w:r>
+              <w:rPr>
+                <w:rFonts w:eastAsia="Times New Roman"/>
+                <w:color w:val="161617"/>
+              </w:rPr>
+              <w:t>Rubberband</w:t>
+            </w:r>
+            <w:proofErr w:type="spellEnd"/>
+            <w:r>
+              <w:rPr>
+                <w:rFonts w:eastAsia="Times New Roman"/>
+                <w:color w:val="161617"/>
+              </w:rPr>
+              <w:t xml:space="preserve"> selection</w:t>
             </w:r>
           </w:p>
         </w:tc>
@@ -11569,10 +12172,10 @@
                 <w:noProof/>
               </w:rPr>
               <w:drawing>
-                <wp:inline distT="0" distB="0" distL="0" distR="0" wp14:anchorId="3F0F032A" wp14:editId="1C164D2E">
-                  <wp:extent cx="257907" cy="211015"/>
-                  <wp:effectExtent l="0" t="0" r="8890" b="0"/>
-                  <wp:docPr id="29" name="Picture 29"/>
+                <wp:inline distT="0" distB="0" distL="0" distR="0" wp14:anchorId="2E12F560" wp14:editId="3CB172B5">
+                  <wp:extent cx="352425" cy="209550"/>
+                  <wp:effectExtent l="0" t="0" r="9525" b="0"/>
+                  <wp:docPr id="10" name="Picture 10"/>
                   <wp:cNvGraphicFramePr>
                     <a:graphicFrameLocks xmlns:a="http://schemas.openxmlformats.org/drawingml/2006/main" noChangeAspect="1"/>
                   </wp:cNvGraphicFramePr>
@@ -11592,7 +12195,7 @@
                         <pic:spPr>
                           <a:xfrm>
                             <a:off x="0" y="0"/>
-                            <a:ext cx="259948" cy="212685"/>
+                            <a:ext cx="352425" cy="209550"/>
                           </a:xfrm>
                           <a:prstGeom prst="rect">
                             <a:avLst/>
@@ -11838,10 +12441,10 @@
                 <w:noProof/>
               </w:rPr>
               <w:drawing>
-                <wp:inline distT="0" distB="0" distL="0" distR="0" wp14:anchorId="3E980FD0" wp14:editId="6AA3758D">
-                  <wp:extent cx="257907" cy="211015"/>
-                  <wp:effectExtent l="0" t="0" r="8890" b="0"/>
-                  <wp:docPr id="31" name="Picture 31"/>
+                <wp:inline distT="0" distB="0" distL="0" distR="0" wp14:anchorId="26EA356C" wp14:editId="1EB9F703">
+                  <wp:extent cx="352425" cy="209550"/>
+                  <wp:effectExtent l="0" t="0" r="9525" b="0"/>
+                  <wp:docPr id="12" name="Picture 12"/>
                   <wp:cNvGraphicFramePr>
                     <a:graphicFrameLocks xmlns:a="http://schemas.openxmlformats.org/drawingml/2006/main" noChangeAspect="1"/>
                   </wp:cNvGraphicFramePr>
@@ -11861,7 +12464,7 @@
                         <pic:spPr>
                           <a:xfrm>
                             <a:off x="0" y="0"/>
-                            <a:ext cx="259948" cy="212685"/>
+                            <a:ext cx="352425" cy="209550"/>
                           </a:xfrm>
                           <a:prstGeom prst="rect">
                             <a:avLst/>
@@ -12058,8 +12661,33 @@
                 <w:color w:val="161617"/>
               </w:rPr>
               <w:lastRenderedPageBreak/>
-              <w:t>Set default value of Min, Mag, Mip Filter of a Samplerblock</w:t>
-            </w:r>
+              <w:t xml:space="preserve">Set default value of Min, Mag, </w:t>
+            </w:r>
+            <w:proofErr w:type="spellStart"/>
+            <w:r>
+              <w:rPr>
+                <w:rFonts w:eastAsia="Times New Roman"/>
+                <w:color w:val="161617"/>
+              </w:rPr>
+              <w:t>Mip</w:t>
+            </w:r>
+            <w:proofErr w:type="spellEnd"/>
+            <w:r>
+              <w:rPr>
+                <w:rFonts w:eastAsia="Times New Roman"/>
+                <w:color w:val="161617"/>
+              </w:rPr>
+              <w:t xml:space="preserve"> Filter of a </w:t>
+            </w:r>
+            <w:proofErr w:type="spellStart"/>
+            <w:r>
+              <w:rPr>
+                <w:rFonts w:eastAsia="Times New Roman"/>
+                <w:color w:val="161617"/>
+              </w:rPr>
+              <w:t>Samplerblock</w:t>
+            </w:r>
+            <w:proofErr w:type="spellEnd"/>
           </w:p>
         </w:tc>
         <w:tc>
@@ -12093,7 +12721,25 @@
                 <w:b/>
                 <w:color w:val="161617"/>
               </w:rPr>
-              <w:t xml:space="preserve">Tab Hlms: </w:t>
+              <w:t xml:space="preserve">Tab </w:t>
+            </w:r>
+            <w:proofErr w:type="spellStart"/>
+            <w:r>
+              <w:rPr>
+                <w:rFonts w:eastAsia="Times New Roman"/>
+                <w:b/>
+                <w:color w:val="161617"/>
+              </w:rPr>
+              <w:t>Hlms</w:t>
+            </w:r>
+            <w:proofErr w:type="spellEnd"/>
+            <w:r>
+              <w:rPr>
+                <w:rFonts w:eastAsia="Times New Roman"/>
+                <w:b/>
+                <w:color w:val="161617"/>
+              </w:rPr>
+              <w:t xml:space="preserve">: </w:t>
             </w:r>
             <w:r>
               <w:rPr>
@@ -12159,7 +12805,23 @@
                 <w:rFonts w:eastAsia="Times New Roman"/>
                 <w:color w:val="161617"/>
               </w:rPr>
-              <w:t>Close the config dialog</w:t>
+              <w:t xml:space="preserve">Close the </w:t>
+            </w:r>
+            <w:proofErr w:type="spellStart"/>
+            <w:r>
+              <w:rPr>
+                <w:rFonts w:eastAsia="Times New Roman"/>
+                <w:color w:val="161617"/>
+              </w:rPr>
+              <w:t>config</w:t>
+            </w:r>
+            <w:proofErr w:type="spellEnd"/>
+            <w:r>
+              <w:rPr>
+                <w:rFonts w:eastAsia="Times New Roman"/>
+                <w:color w:val="161617"/>
+              </w:rPr>
+              <w:t xml:space="preserve"> dialog</w:t>
             </w:r>
           </w:p>
         </w:tc>
@@ -12487,6 +13149,7 @@
                 <w:color w:val="161617"/>
               </w:rPr>
             </w:pPr>
+            <w:proofErr w:type="spellStart"/>
             <w:r>
               <w:rPr>
                 <w:rFonts w:eastAsia="Times New Roman"/>
@@ -12503,6 +13166,7 @@
               </w:rPr>
               <w:t>lick</w:t>
             </w:r>
+            <w:proofErr w:type="spellEnd"/>
             <w:r>
               <w:rPr>
                 <w:rFonts w:eastAsia="Times New Roman"/>
@@ -12574,6 +13238,7 @@
                 <w:color w:val="161617"/>
               </w:rPr>
             </w:pPr>
+            <w:proofErr w:type="spellStart"/>
             <w:r>
               <w:rPr>
                 <w:rFonts w:eastAsia="Times New Roman"/>
@@ -12590,6 +13255,7 @@
               </w:rPr>
               <w:t>lick</w:t>
             </w:r>
+            <w:proofErr w:type="spellEnd"/>
             <w:r>
               <w:rPr>
                 <w:rFonts w:eastAsia="Times New Roman"/>
@@ -13369,6 +14035,16 @@
         <w:pStyle w:val="NoSpacing"/>
       </w:pPr>
     </w:p>
+    <w:p>
+      <w:r>
+        <w:br w:type="page"/>
+      </w:r>
+    </w:p>
+    <w:p>
+      <w:pPr>
+        <w:pStyle w:val="NoSpacing"/>
+      </w:pPr>
+    </w:p>
     <w:tbl>
       <w:tblPr>
         <w:tblW w:w="9090" w:type="dxa"/>
@@ -13422,7 +14098,6 @@
                 <w:rFonts w:eastAsia="Times New Roman"/>
                 <w:b/>
               </w:rPr>
-              <w:lastRenderedPageBreak/>
               <w:t>Action</w:t>
             </w:r>
           </w:p>
@@ -13471,43 +14146,31 @@
               <w:top w:val="single" w:sz="6" w:space="0" w:color="D8D8D8"/>
               <w:bottom w:val="single" w:sz="6" w:space="0" w:color="D8D8D8"/>
             </w:tcBorders>
-            <w:shd w:val="clear" w:color="auto" w:fill="FFFFFF"/>
-            <w:tcMar>
-              <w:top w:w="60" w:type="dxa"/>
-              <w:left w:w="120" w:type="dxa"/>
-              <w:bottom w:w="60" w:type="dxa"/>
-              <w:right w:w="600" w:type="dxa"/>
-            </w:tcMar>
-          </w:tcPr>
-          <w:p>
-            <w:pPr>
-              <w:pStyle w:val="NoSpacing"/>
-              <w:jc w:val="left"/>
-              <w:rPr>
-                <w:rFonts w:eastAsia="Times New Roman"/>
-                <w:color w:val="161617"/>
-              </w:rPr>
-            </w:pPr>
-            <w:r>
-              <w:rPr>
-                <w:rFonts w:eastAsia="Times New Roman"/>
-                <w:color w:val="161617"/>
-              </w:rPr>
-              <w:t>Select one of the available texture types</w:t>
-            </w:r>
-            <w:r>
-              <w:rPr>
-                <w:rFonts w:eastAsia="Times New Roman"/>
-                <w:color w:val="161617"/>
-              </w:rPr>
-              <w:t>. Only the texture types used by the material are showed</w:t>
-            </w:r>
-            <w:r>
-              <w:rPr>
-                <w:rFonts w:eastAsia="Times New Roman"/>
-                <w:color w:val="161617"/>
-              </w:rPr>
-              <w:t>.</w:t>
+            <w:shd w:val="clear" w:color="auto" w:fill="A6A6A6" w:themeFill="background1" w:themeFillShade="A6"/>
+            <w:tcMar>
+              <w:top w:w="60" w:type="dxa"/>
+              <w:left w:w="120" w:type="dxa"/>
+              <w:bottom w:w="60" w:type="dxa"/>
+              <w:right w:w="600" w:type="dxa"/>
+            </w:tcMar>
+          </w:tcPr>
+          <w:p>
+            <w:pPr>
+              <w:pStyle w:val="NoSpacing"/>
+              <w:jc w:val="left"/>
+              <w:rPr>
+                <w:rFonts w:eastAsia="Times New Roman"/>
+                <w:b/>
+                <w:color w:val="FFFFFF" w:themeColor="background1"/>
+              </w:rPr>
+            </w:pPr>
+            <w:r>
+              <w:rPr>
+                <w:rFonts w:eastAsia="Times New Roman"/>
+                <w:b/>
+                <w:color w:val="FFFFFF" w:themeColor="background1"/>
+              </w:rPr>
+              <w:t>General</w:t>
             </w:r>
           </w:p>
         </w:tc>
@@ -13518,30 +14181,23 @@
               <w:top w:val="single" w:sz="6" w:space="0" w:color="D8D8D8"/>
               <w:bottom w:val="single" w:sz="6" w:space="0" w:color="D8D8D8"/>
             </w:tcBorders>
-            <w:shd w:val="clear" w:color="auto" w:fill="FFFFFF"/>
-            <w:tcMar>
-              <w:top w:w="60" w:type="dxa"/>
-              <w:left w:w="120" w:type="dxa"/>
-              <w:bottom w:w="60" w:type="dxa"/>
-              <w:right w:w="600" w:type="dxa"/>
-            </w:tcMar>
-          </w:tcPr>
-          <w:p>
-            <w:pPr>
-              <w:pStyle w:val="NoSpacing"/>
-              <w:jc w:val="left"/>
-              <w:rPr>
-                <w:rFonts w:eastAsia="Times New Roman"/>
-                <w:color w:val="161617"/>
-              </w:rPr>
-            </w:pPr>
-            <w:r>
-              <w:rPr>
-                <w:rFonts w:eastAsia="Times New Roman"/>
-                <w:color w:val="161617"/>
-              </w:rPr>
-              <w:t>Texture type</w:t>
-            </w:r>
+            <w:shd w:val="clear" w:color="auto" w:fill="A6A6A6" w:themeFill="background1" w:themeFillShade="A6"/>
+            <w:tcMar>
+              <w:top w:w="60" w:type="dxa"/>
+              <w:left w:w="120" w:type="dxa"/>
+              <w:bottom w:w="60" w:type="dxa"/>
+              <w:right w:w="600" w:type="dxa"/>
+            </w:tcMar>
+          </w:tcPr>
+          <w:p>
+            <w:pPr>
+              <w:pStyle w:val="NoSpacing"/>
+              <w:jc w:val="left"/>
+              <w:rPr>
+                <w:rFonts w:eastAsia="Times New Roman"/>
+                <w:color w:val="FFFFFF" w:themeColor="background1"/>
+              </w:rPr>
+            </w:pPr>
           </w:p>
         </w:tc>
       </w:tr>
@@ -13567,64 +14223,18 @@
           <w:p>
             <w:pPr>
               <w:pStyle w:val="NoSpacing"/>
-              <w:numPr>
-                <w:ilvl w:val="0"/>
-                <w:numId w:val="1"/>
-              </w:numPr>
-              <w:jc w:val="left"/>
-              <w:rPr>
-                <w:rFonts w:eastAsia="Times New Roman"/>
-                <w:color w:val="161617"/>
-              </w:rPr>
-            </w:pPr>
-            <w:r>
-              <w:rPr>
-                <w:rFonts w:eastAsia="Times New Roman"/>
-                <w:color w:val="161617"/>
-              </w:rPr>
-              <w:t>Colour - Paint with colour</w:t>
-            </w:r>
-          </w:p>
-          <w:p>
-            <w:pPr>
-              <w:pStyle w:val="NoSpacing"/>
-              <w:numPr>
-                <w:ilvl w:val="0"/>
-                <w:numId w:val="1"/>
-              </w:numPr>
-              <w:jc w:val="left"/>
-              <w:rPr>
-                <w:rFonts w:eastAsia="Times New Roman"/>
-                <w:color w:val="161617"/>
-              </w:rPr>
-            </w:pPr>
-            <w:r>
-              <w:rPr>
-                <w:rFonts w:eastAsia="Times New Roman"/>
-                <w:color w:val="161617"/>
-              </w:rPr>
-              <w:t>Alpha - Paint with an alpha value; the brush acts as eraser</w:t>
-            </w:r>
-          </w:p>
-          <w:p>
-            <w:pPr>
-              <w:pStyle w:val="NoSpacing"/>
-              <w:numPr>
-                <w:ilvl w:val="0"/>
-                <w:numId w:val="1"/>
-              </w:numPr>
-              <w:jc w:val="left"/>
-              <w:rPr>
-                <w:rFonts w:eastAsia="Times New Roman"/>
-                <w:color w:val="161617"/>
-              </w:rPr>
-            </w:pPr>
-            <w:r>
-              <w:rPr>
-                <w:rFonts w:eastAsia="Times New Roman"/>
-                <w:color w:val="161617"/>
-              </w:rPr>
-              <w:t>Texture / Normal – The brush image is placed on the texture</w:t>
+              <w:jc w:val="left"/>
+              <w:rPr>
+                <w:rFonts w:eastAsia="Times New Roman"/>
+                <w:color w:val="161617"/>
+              </w:rPr>
+            </w:pPr>
+            <w:r>
+              <w:rPr>
+                <w:rFonts w:eastAsia="Times New Roman"/>
+                <w:color w:val="161617"/>
+              </w:rPr>
+              <w:t>Texture type</w:t>
             </w:r>
           </w:p>
         </w:tc>
@@ -13657,7 +14267,31 @@
                 <w:rFonts w:eastAsia="Times New Roman"/>
                 <w:color w:val="161617"/>
               </w:rPr>
-              <w:t>Paint effect</w:t>
+              <w:t>Select from list</w:t>
+            </w:r>
+            <w:r>
+              <w:rPr>
+                <w:rFonts w:eastAsia="Times New Roman"/>
+                <w:color w:val="161617"/>
+              </w:rPr>
+              <w:t>:</w:t>
+            </w:r>
+          </w:p>
+          <w:p>
+            <w:pPr>
+              <w:pStyle w:val="NoSpacing"/>
+              <w:jc w:val="left"/>
+              <w:rPr>
+                <w:rFonts w:eastAsia="Times New Roman"/>
+                <w:color w:val="161617"/>
+              </w:rPr>
+            </w:pPr>
+            <w:r>
+              <w:rPr>
+                <w:rFonts w:eastAsia="Times New Roman"/>
+                <w:color w:val="161617"/>
+              </w:rPr>
+              <w:t>Only the texture types used by the material are showed.</w:t>
             </w:r>
           </w:p>
         </w:tc>
@@ -13695,7 +14329,7 @@
                 <w:rFonts w:eastAsia="Times New Roman"/>
                 <w:color w:val="161617"/>
               </w:rPr>
-              <w:t>Determine whether the brush stops at the texture borders or continues on the opposite side of the texture</w:t>
+              <w:t>Paint effect</w:t>
             </w:r>
           </w:p>
         </w:tc>
@@ -13728,7 +14362,170 @@
                 <w:rFonts w:eastAsia="Times New Roman"/>
                 <w:color w:val="161617"/>
               </w:rPr>
-              <w:t>Overflow</w:t>
+              <w:t>Select from list</w:t>
+            </w:r>
+            <w:r>
+              <w:rPr>
+                <w:rFonts w:eastAsia="Times New Roman"/>
+                <w:color w:val="161617"/>
+              </w:rPr>
+              <w:t>:</w:t>
+            </w:r>
+          </w:p>
+          <w:p>
+            <w:pPr>
+              <w:pStyle w:val="NoSpacing"/>
+              <w:numPr>
+                <w:ilvl w:val="0"/>
+                <w:numId w:val="1"/>
+              </w:numPr>
+              <w:jc w:val="left"/>
+              <w:rPr>
+                <w:rFonts w:eastAsia="Times New Roman"/>
+                <w:color w:val="161617"/>
+              </w:rPr>
+            </w:pPr>
+            <w:proofErr w:type="spellStart"/>
+            <w:r>
+              <w:rPr>
+                <w:rFonts w:eastAsia="Times New Roman"/>
+                <w:b/>
+                <w:color w:val="161617"/>
+              </w:rPr>
+              <w:t>Colour</w:t>
+            </w:r>
+            <w:proofErr w:type="spellEnd"/>
+            <w:r>
+              <w:rPr>
+                <w:rFonts w:eastAsia="Times New Roman"/>
+                <w:color w:val="161617"/>
+              </w:rPr>
+              <w:t xml:space="preserve"> - Paint with </w:t>
+            </w:r>
+            <w:proofErr w:type="spellStart"/>
+            <w:r>
+              <w:rPr>
+                <w:rFonts w:eastAsia="Times New Roman"/>
+                <w:color w:val="161617"/>
+              </w:rPr>
+              <w:t>colour</w:t>
+            </w:r>
+            <w:proofErr w:type="spellEnd"/>
+          </w:p>
+          <w:p>
+            <w:pPr>
+              <w:pStyle w:val="NoSpacing"/>
+              <w:numPr>
+                <w:ilvl w:val="0"/>
+                <w:numId w:val="1"/>
+              </w:numPr>
+              <w:jc w:val="left"/>
+              <w:rPr>
+                <w:rFonts w:eastAsia="Times New Roman"/>
+                <w:color w:val="161617"/>
+              </w:rPr>
+            </w:pPr>
+            <w:r>
+              <w:rPr>
+                <w:rFonts w:eastAsia="Times New Roman"/>
+                <w:b/>
+                <w:color w:val="161617"/>
+              </w:rPr>
+              <w:t>Erase</w:t>
+            </w:r>
+            <w:r>
+              <w:rPr>
+                <w:rFonts w:eastAsia="Times New Roman"/>
+                <w:color w:val="161617"/>
+              </w:rPr>
+              <w:t xml:space="preserve"> – Use the brush as an eraser</w:t>
+            </w:r>
+          </w:p>
+          <w:p>
+            <w:pPr>
+              <w:pStyle w:val="NoSpacing"/>
+              <w:numPr>
+                <w:ilvl w:val="0"/>
+                <w:numId w:val="1"/>
+              </w:numPr>
+              <w:jc w:val="left"/>
+              <w:rPr>
+                <w:rFonts w:eastAsia="Times New Roman"/>
+                <w:color w:val="161617"/>
+              </w:rPr>
+            </w:pPr>
+            <w:r>
+              <w:rPr>
+                <w:rFonts w:eastAsia="Times New Roman"/>
+                <w:b/>
+                <w:color w:val="161617"/>
+              </w:rPr>
+              <w:t>Alpha</w:t>
+            </w:r>
+            <w:r>
+              <w:rPr>
+                <w:rFonts w:eastAsia="Times New Roman"/>
+                <w:color w:val="161617"/>
+              </w:rPr>
+              <w:t xml:space="preserve"> - Paint with an alpha value; the brush acts as eraser</w:t>
+            </w:r>
+          </w:p>
+          <w:p>
+            <w:pPr>
+              <w:pStyle w:val="NoSpacing"/>
+              <w:numPr>
+                <w:ilvl w:val="0"/>
+                <w:numId w:val="1"/>
+              </w:numPr>
+              <w:jc w:val="left"/>
+              <w:rPr>
+                <w:rFonts w:eastAsia="Times New Roman"/>
+                <w:color w:val="161617"/>
+              </w:rPr>
+            </w:pPr>
+            <w:r>
+              <w:rPr>
+                <w:rFonts w:eastAsia="Times New Roman"/>
+                <w:b/>
+                <w:color w:val="161617"/>
+              </w:rPr>
+              <w:t>Texture / Normal</w:t>
+            </w:r>
+            <w:r>
+              <w:rPr>
+                <w:rFonts w:eastAsia="Times New Roman"/>
+                <w:color w:val="161617"/>
+              </w:rPr>
+              <w:t xml:space="preserve"> – The brush image is placed on the texture</w:t>
+            </w:r>
+          </w:p>
+          <w:p>
+            <w:pPr>
+              <w:pStyle w:val="NoSpacing"/>
+              <w:numPr>
+                <w:ilvl w:val="0"/>
+                <w:numId w:val="1"/>
+              </w:numPr>
+              <w:jc w:val="left"/>
+              <w:rPr>
+                <w:rFonts w:eastAsia="Times New Roman"/>
+                <w:color w:val="161617"/>
+              </w:rPr>
+            </w:pPr>
+            <w:r>
+              <w:rPr>
+                <w:rFonts w:eastAsia="Times New Roman"/>
+                <w:b/>
+                <w:color w:val="161617"/>
+              </w:rPr>
+              <w:t>Carbon Copy</w:t>
+            </w:r>
+            <w:r>
+              <w:rPr>
+                <w:rFonts w:eastAsia="Times New Roman"/>
+                <w:color w:val="161617"/>
+              </w:rPr>
+              <w:t xml:space="preserve"> – Use the brush to ‘stamp’  the selected texture on the target map of the model</w:t>
             </w:r>
           </w:p>
         </w:tc>
@@ -13766,7 +14563,7 @@
                 <w:rFonts w:eastAsia="Times New Roman"/>
                 <w:color w:val="161617"/>
               </w:rPr>
-              <w:t>Select a colour</w:t>
+              <w:t>Overflow</w:t>
             </w:r>
           </w:p>
         </w:tc>
@@ -13799,7 +14596,128 @@
                 <w:rFonts w:eastAsia="Times New Roman"/>
                 <w:color w:val="161617"/>
               </w:rPr>
-              <w:t>Colour painting</w:t>
+              <w:t>Select from list:</w:t>
+            </w:r>
+          </w:p>
+          <w:p>
+            <w:pPr>
+              <w:pStyle w:val="NoSpacing"/>
+              <w:numPr>
+                <w:ilvl w:val="0"/>
+                <w:numId w:val="2"/>
+              </w:numPr>
+              <w:jc w:val="left"/>
+              <w:rPr>
+                <w:rFonts w:eastAsia="Times New Roman"/>
+                <w:color w:val="161617"/>
+              </w:rPr>
+            </w:pPr>
+            <w:r>
+              <w:rPr>
+                <w:rFonts w:eastAsia="Times New Roman"/>
+                <w:b/>
+                <w:color w:val="161617"/>
+              </w:rPr>
+              <w:t>Ignore</w:t>
+            </w:r>
+            <w:r>
+              <w:rPr>
+                <w:rFonts w:eastAsia="Times New Roman"/>
+                <w:color w:val="161617"/>
+              </w:rPr>
+              <w:t xml:space="preserve"> </w:t>
+            </w:r>
+            <w:r>
+              <w:rPr>
+                <w:rFonts w:eastAsia="Times New Roman"/>
+                <w:color w:val="161617"/>
+              </w:rPr>
+              <w:t>–</w:t>
+            </w:r>
+            <w:r>
+              <w:rPr>
+                <w:rFonts w:eastAsia="Times New Roman"/>
+                <w:color w:val="161617"/>
+              </w:rPr>
+              <w:t xml:space="preserve"> </w:t>
+            </w:r>
+            <w:r>
+              <w:rPr>
+                <w:rFonts w:eastAsia="Times New Roman"/>
+                <w:color w:val="161617"/>
+              </w:rPr>
+              <w:t xml:space="preserve">The part of the brush that </w:t>
+            </w:r>
+            <w:r>
+              <w:rPr>
+                <w:rFonts w:eastAsia="Times New Roman"/>
+                <w:color w:val="161617"/>
+              </w:rPr>
+              <w:t>crosses the boundaries</w:t>
+            </w:r>
+            <w:r>
+              <w:rPr>
+                <w:rFonts w:eastAsia="Times New Roman"/>
+                <w:color w:val="161617"/>
+              </w:rPr>
+              <w:t xml:space="preserve"> </w:t>
+            </w:r>
+            <w:r>
+              <w:rPr>
+                <w:rFonts w:eastAsia="Times New Roman"/>
+                <w:color w:val="161617"/>
+              </w:rPr>
+              <w:t>of the map</w:t>
+            </w:r>
+            <w:r>
+              <w:rPr>
+                <w:rFonts w:eastAsia="Times New Roman"/>
+                <w:color w:val="161617"/>
+              </w:rPr>
+              <w:t xml:space="preserve"> is ignored for painting</w:t>
+            </w:r>
+          </w:p>
+          <w:p>
+            <w:pPr>
+              <w:pStyle w:val="NoSpacing"/>
+              <w:numPr>
+                <w:ilvl w:val="0"/>
+                <w:numId w:val="2"/>
+              </w:numPr>
+              <w:jc w:val="left"/>
+              <w:rPr>
+                <w:rFonts w:eastAsia="Times New Roman"/>
+                <w:color w:val="161617"/>
+              </w:rPr>
+            </w:pPr>
+            <w:r>
+              <w:rPr>
+                <w:rFonts w:eastAsia="Times New Roman"/>
+                <w:b/>
+                <w:color w:val="161617"/>
+              </w:rPr>
+              <w:t>Continue</w:t>
+            </w:r>
+            <w:r>
+              <w:rPr>
+                <w:rFonts w:eastAsia="Times New Roman"/>
+                <w:color w:val="161617"/>
+              </w:rPr>
+              <w:t xml:space="preserve"> – When the brush crosses the boundaries of the map, </w:t>
+            </w:r>
+            <w:r>
+              <w:rPr>
+                <w:rFonts w:eastAsia="Times New Roman"/>
+                <w:color w:val="161617"/>
+              </w:rPr>
+              <w:t xml:space="preserve">painting </w:t>
+            </w:r>
+            <w:r>
+              <w:rPr>
+                <w:rFonts w:eastAsia="Times New Roman"/>
+                <w:color w:val="161617"/>
+              </w:rPr>
+              <w:t>continues at the opposite side</w:t>
             </w:r>
           </w:p>
         </w:tc>
@@ -13810,97 +14728,36 @@
         </w:trPr>
         <w:tc>
           <w:tcPr>
-            <w:tcW w:w="4455" w:type="dxa"/>
-            <w:tcBorders>
-              <w:top w:val="single" w:sz="6" w:space="0" w:color="D8D8D8"/>
-              <w:bottom w:val="single" w:sz="6" w:space="0" w:color="D8D8D8"/>
-            </w:tcBorders>
-            <w:shd w:val="clear" w:color="auto" w:fill="FFFFFF"/>
-            <w:tcMar>
-              <w:top w:w="60" w:type="dxa"/>
-              <w:left w:w="120" w:type="dxa"/>
-              <w:bottom w:w="60" w:type="dxa"/>
-              <w:right w:w="600" w:type="dxa"/>
-            </w:tcMar>
-          </w:tcPr>
-          <w:p>
-            <w:pPr>
-              <w:pStyle w:val="NoSpacing"/>
-              <w:jc w:val="left"/>
-              <w:rPr>
-                <w:rFonts w:eastAsia="Times New Roman"/>
-                <w:color w:val="161617"/>
-              </w:rPr>
-            </w:pPr>
-            <w:r>
-              <w:rPr>
-                <w:rFonts w:eastAsia="Times New Roman"/>
-                <w:color w:val="161617"/>
-              </w:rPr>
-              <w:t>If selected, a r</w:t>
-            </w:r>
-            <w:r>
-              <w:rPr>
-                <w:rFonts w:eastAsia="Times New Roman"/>
-                <w:color w:val="161617"/>
-              </w:rPr>
-              <w:t>a</w:t>
-            </w:r>
-            <w:bookmarkStart w:id="0" w:name="_GoBack"/>
-            <w:bookmarkEnd w:id="0"/>
-            <w:r>
-              <w:rPr>
-                <w:rFonts w:eastAsia="Times New Roman"/>
-                <w:color w:val="161617"/>
-              </w:rPr>
-              <w:t>ndom colour between 2 colours is painted</w:t>
-            </w:r>
-            <w:r>
-              <w:rPr>
-                <w:rFonts w:eastAsia="Times New Roman"/>
-                <w:color w:val="161617"/>
-              </w:rPr>
-              <w:t>. The interval determines the frequency.</w:t>
-            </w:r>
-          </w:p>
-        </w:tc>
-        <w:tc>
-          <w:tcPr>
-            <w:tcW w:w="4545" w:type="dxa"/>
-            <w:tcBorders>
-              <w:top w:val="single" w:sz="6" w:space="0" w:color="D8D8D8"/>
-              <w:bottom w:val="single" w:sz="6" w:space="0" w:color="D8D8D8"/>
-            </w:tcBorders>
-            <w:shd w:val="clear" w:color="auto" w:fill="FFFFFF"/>
-            <w:tcMar>
-              <w:top w:w="60" w:type="dxa"/>
-              <w:left w:w="120" w:type="dxa"/>
-              <w:bottom w:w="60" w:type="dxa"/>
-              <w:right w:w="600" w:type="dxa"/>
-            </w:tcMar>
-          </w:tcPr>
-          <w:p>
-            <w:pPr>
-              <w:pStyle w:val="NoSpacing"/>
-              <w:jc w:val="left"/>
-              <w:rPr>
-                <w:rFonts w:eastAsia="Times New Roman"/>
-                <w:color w:val="161617"/>
-              </w:rPr>
-            </w:pPr>
-            <w:r>
-              <w:rPr>
-                <w:rFonts w:eastAsia="Times New Roman"/>
-                <w:color w:val="161617"/>
-              </w:rPr>
-              <w:t>J</w:t>
-            </w:r>
-            <w:r>
-              <w:rPr>
-                <w:rFonts w:eastAsia="Times New Roman"/>
-                <w:color w:val="161617"/>
-              </w:rPr>
-              <w:t>itter colour checkbox</w:t>
+            <w:tcW w:w="9030" w:type="dxa"/>
+            <w:gridSpan w:val="2"/>
+            <w:tcBorders>
+              <w:top w:val="single" w:sz="6" w:space="0" w:color="D8D8D8"/>
+              <w:bottom w:val="single" w:sz="6" w:space="0" w:color="D8D8D8"/>
+            </w:tcBorders>
+            <w:shd w:val="clear" w:color="auto" w:fill="A6A6A6" w:themeFill="background1" w:themeFillShade="A6"/>
+            <w:tcMar>
+              <w:top w:w="60" w:type="dxa"/>
+              <w:left w:w="120" w:type="dxa"/>
+              <w:bottom w:w="60" w:type="dxa"/>
+              <w:right w:w="600" w:type="dxa"/>
+            </w:tcMar>
+          </w:tcPr>
+          <w:p>
+            <w:pPr>
+              <w:pStyle w:val="NoSpacing"/>
+              <w:jc w:val="left"/>
+              <w:rPr>
+                <w:rFonts w:eastAsia="Times New Roman"/>
+                <w:color w:val="FFFFFF" w:themeColor="background1"/>
+              </w:rPr>
+            </w:pPr>
+            <w:r>
+              <w:rPr>
+                <w:rFonts w:eastAsia="Times New Roman"/>
+                <w:b/>
+                <w:color w:val="FFFFFF" w:themeColor="background1"/>
+              </w:rPr>
+              <w:t>Carbon Copy</w:t>
             </w:r>
           </w:p>
         </w:tc>
@@ -13938,7 +14795,7 @@
                 <w:rFonts w:eastAsia="Times New Roman"/>
                 <w:color w:val="161617"/>
               </w:rPr>
-              <w:t>Determines the size of the brush</w:t>
+              <w:t>Texture</w:t>
             </w:r>
           </w:p>
         </w:tc>
@@ -13968,10 +14825,50 @@
             </w:pPr>
             <w:r>
               <w:rPr>
-                <w:rFonts w:eastAsia="Times New Roman"/>
-                <w:color w:val="161617"/>
-              </w:rPr>
-              <w:t>Brush scale</w:t>
+                <w:noProof/>
+              </w:rPr>
+              <w:drawing>
+                <wp:inline distT="0" distB="0" distL="0" distR="0" wp14:anchorId="722829E3" wp14:editId="22CB43A1">
+                  <wp:extent cx="352425" cy="209550"/>
+                  <wp:effectExtent l="0" t="0" r="9525" b="0"/>
+                  <wp:docPr id="7" name="Picture 7"/>
+                  <wp:cNvGraphicFramePr>
+                    <a:graphicFrameLocks xmlns:a="http://schemas.openxmlformats.org/drawingml/2006/main" noChangeAspect="1"/>
+                  </wp:cNvGraphicFramePr>
+                  <a:graphic xmlns:a="http://schemas.openxmlformats.org/drawingml/2006/main">
+                    <a:graphicData uri="http://schemas.openxmlformats.org/drawingml/2006/picture">
+                      <pic:pic xmlns:pic="http://schemas.openxmlformats.org/drawingml/2006/picture">
+                        <pic:nvPicPr>
+                          <pic:cNvPr id="1" name=""/>
+                          <pic:cNvPicPr/>
+                        </pic:nvPicPr>
+                        <pic:blipFill>
+                          <a:blip r:embed="rId36"/>
+                          <a:stretch>
+                            <a:fillRect/>
+                          </a:stretch>
+                        </pic:blipFill>
+                        <pic:spPr>
+                          <a:xfrm>
+                            <a:off x="0" y="0"/>
+                            <a:ext cx="352425" cy="209550"/>
+                          </a:xfrm>
+                          <a:prstGeom prst="rect">
+                            <a:avLst/>
+                          </a:prstGeom>
+                        </pic:spPr>
+                      </pic:pic>
+                    </a:graphicData>
+                  </a:graphic>
+                </wp:inline>
+              </w:drawing>
+            </w:r>
+            <w:r>
+              <w:rPr>
+                <w:rFonts w:eastAsia="Times New Roman"/>
+                <w:color w:val="161617"/>
+              </w:rPr>
+              <w:t xml:space="preserve"> + select texture from file dialog</w:t>
             </w:r>
           </w:p>
         </w:tc>
@@ -14009,28 +14906,7 @@
                 <w:rFonts w:eastAsia="Times New Roman"/>
                 <w:color w:val="161617"/>
               </w:rPr>
-              <w:t xml:space="preserve">If selected, a brush scale between 2 </w:t>
-            </w:r>
-            <w:r>
-              <w:rPr>
-                <w:rFonts w:eastAsia="Times New Roman"/>
-                <w:color w:val="161617"/>
-              </w:rPr>
-              <w:t xml:space="preserve">values </w:t>
-            </w:r>
-            <w:r>
-              <w:rPr>
-                <w:rFonts w:eastAsia="Times New Roman"/>
-                <w:color w:val="161617"/>
-              </w:rPr>
-              <w:t xml:space="preserve">is </w:t>
-            </w:r>
-            <w:r>
-              <w:rPr>
-                <w:rFonts w:eastAsia="Times New Roman"/>
-                <w:color w:val="161617"/>
-              </w:rPr>
-              <w:t>used for painting. The interval determines the frequency.</w:t>
+              <w:t>Scale texture</w:t>
             </w:r>
           </w:p>
         </w:tc>
@@ -14061,23 +14937,17 @@
             <w:r>
               <w:rPr>
                 <w:rFonts w:eastAsia="Times New Roman"/>
-                <w:color w:val="161617"/>
-              </w:rPr>
-              <w:t xml:space="preserve">Jitter </w:t>
-            </w:r>
-            <w:r>
-              <w:rPr>
-                <w:rFonts w:eastAsia="Times New Roman"/>
-                <w:color w:val="161617"/>
-              </w:rPr>
-              <w:t xml:space="preserve">brush </w:t>
-            </w:r>
-            <w:r>
-              <w:rPr>
-                <w:rFonts w:eastAsia="Times New Roman"/>
-                <w:color w:val="161617"/>
-              </w:rPr>
-              <w:t>scale</w:t>
+                <w:b/>
+                <w:color w:val="161617"/>
+              </w:rPr>
+              <w:t>LMB</w:t>
+            </w:r>
+            <w:r>
+              <w:rPr>
+                <w:rFonts w:eastAsia="Times New Roman"/>
+                <w:color w:val="161617"/>
+              </w:rPr>
+              <w:t xml:space="preserve"> + slide</w:t>
             </w:r>
           </w:p>
         </w:tc>
@@ -14088,67 +14958,46 @@
         </w:trPr>
         <w:tc>
           <w:tcPr>
-            <w:tcW w:w="4455" w:type="dxa"/>
-            <w:tcBorders>
-              <w:top w:val="single" w:sz="6" w:space="0" w:color="D8D8D8"/>
-              <w:bottom w:val="single" w:sz="6" w:space="0" w:color="D8D8D8"/>
-            </w:tcBorders>
-            <w:shd w:val="clear" w:color="auto" w:fill="FFFFFF"/>
-            <w:tcMar>
-              <w:top w:w="60" w:type="dxa"/>
-              <w:left w:w="120" w:type="dxa"/>
-              <w:bottom w:w="60" w:type="dxa"/>
-              <w:right w:w="600" w:type="dxa"/>
-            </w:tcMar>
-          </w:tcPr>
-          <w:p>
-            <w:pPr>
-              <w:pStyle w:val="NoSpacing"/>
-              <w:jc w:val="left"/>
-              <w:rPr>
-                <w:rFonts w:eastAsia="Times New Roman"/>
-                <w:color w:val="161617"/>
-              </w:rPr>
-            </w:pPr>
-            <w:r>
-              <w:rPr>
-                <w:rFonts w:eastAsia="Times New Roman"/>
-                <w:color w:val="161617"/>
-              </w:rPr>
-              <w:t>Determines how much ‘pressure’ is used for painting</w:t>
-            </w:r>
-          </w:p>
-        </w:tc>
-        <w:tc>
-          <w:tcPr>
-            <w:tcW w:w="4545" w:type="dxa"/>
-            <w:tcBorders>
-              <w:top w:val="single" w:sz="6" w:space="0" w:color="D8D8D8"/>
-              <w:bottom w:val="single" w:sz="6" w:space="0" w:color="D8D8D8"/>
-            </w:tcBorders>
-            <w:shd w:val="clear" w:color="auto" w:fill="FFFFFF"/>
-            <w:tcMar>
-              <w:top w:w="60" w:type="dxa"/>
-              <w:left w:w="120" w:type="dxa"/>
-              <w:bottom w:w="60" w:type="dxa"/>
-              <w:right w:w="600" w:type="dxa"/>
-            </w:tcMar>
-          </w:tcPr>
-          <w:p>
-            <w:pPr>
-              <w:pStyle w:val="NoSpacing"/>
-              <w:jc w:val="left"/>
-              <w:rPr>
-                <w:rFonts w:eastAsia="Times New Roman"/>
-                <w:color w:val="161617"/>
-              </w:rPr>
-            </w:pPr>
-            <w:r>
-              <w:rPr>
-                <w:rFonts w:eastAsia="Times New Roman"/>
-                <w:color w:val="161617"/>
-              </w:rPr>
-              <w:t>Brush force</w:t>
+            <w:tcW w:w="9030" w:type="dxa"/>
+            <w:gridSpan w:val="2"/>
+            <w:tcBorders>
+              <w:top w:val="single" w:sz="6" w:space="0" w:color="D8D8D8"/>
+              <w:bottom w:val="single" w:sz="6" w:space="0" w:color="D8D8D8"/>
+            </w:tcBorders>
+            <w:shd w:val="clear" w:color="auto" w:fill="A6A6A6" w:themeFill="background1" w:themeFillShade="A6"/>
+            <w:tcMar>
+              <w:top w:w="60" w:type="dxa"/>
+              <w:left w:w="120" w:type="dxa"/>
+              <w:bottom w:w="60" w:type="dxa"/>
+              <w:right w:w="600" w:type="dxa"/>
+            </w:tcMar>
+          </w:tcPr>
+          <w:p>
+            <w:pPr>
+              <w:pStyle w:val="NoSpacing"/>
+              <w:jc w:val="left"/>
+              <w:rPr>
+                <w:rFonts w:eastAsia="Times New Roman"/>
+                <w:color w:val="FFFFFF" w:themeColor="background1"/>
+              </w:rPr>
+            </w:pPr>
+            <w:proofErr w:type="spellStart"/>
+            <w:r>
+              <w:rPr>
+                <w:rFonts w:eastAsia="Times New Roman"/>
+                <w:b/>
+                <w:color w:val="FFFFFF" w:themeColor="background1"/>
+              </w:rPr>
+              <w:t>Colour</w:t>
+            </w:r>
+            <w:proofErr w:type="spellEnd"/>
+            <w:r>
+              <w:rPr>
+                <w:rFonts w:eastAsia="Times New Roman"/>
+                <w:b/>
+                <w:color w:val="FFFFFF" w:themeColor="background1"/>
+              </w:rPr>
+              <w:t xml:space="preserve"> Painting</w:t>
             </w:r>
           </w:p>
         </w:tc>
@@ -14186,8 +15035,17 @@
                 <w:rFonts w:eastAsia="Times New Roman"/>
                 <w:color w:val="161617"/>
               </w:rPr>
-              <w:t>If selected, a brush force between 2 values is used for painting. The interval determines the frequency.</w:t>
-            </w:r>
+              <w:t xml:space="preserve">Paint </w:t>
+            </w:r>
+            <w:proofErr w:type="spellStart"/>
+            <w:r>
+              <w:rPr>
+                <w:rFonts w:eastAsia="Times New Roman"/>
+                <w:color w:val="161617"/>
+              </w:rPr>
+              <w:t>colour</w:t>
+            </w:r>
+            <w:proofErr w:type="spellEnd"/>
           </w:p>
         </w:tc>
         <w:tc>
@@ -14219,21 +15077,89 @@
                 <w:rFonts w:eastAsia="Times New Roman"/>
                 <w:color w:val="161617"/>
               </w:rPr>
-              <w:t xml:space="preserve">Jitter </w:t>
-            </w:r>
-            <w:r>
-              <w:rPr>
-                <w:rFonts w:eastAsia="Times New Roman"/>
-                <w:color w:val="161617"/>
-              </w:rPr>
-              <w:t xml:space="preserve">brush </w:t>
-            </w:r>
-            <w:r>
-              <w:rPr>
-                <w:rFonts w:eastAsia="Times New Roman"/>
-                <w:color w:val="161617"/>
-              </w:rPr>
-              <w:t>force</w:t>
+              <w:t xml:space="preserve">Enter values of the </w:t>
+            </w:r>
+            <w:proofErr w:type="spellStart"/>
+            <w:r>
+              <w:rPr>
+                <w:rFonts w:eastAsia="Times New Roman"/>
+                <w:color w:val="161617"/>
+              </w:rPr>
+              <w:t>colour</w:t>
+            </w:r>
+            <w:proofErr w:type="spellEnd"/>
+            <w:r>
+              <w:rPr>
+                <w:rFonts w:eastAsia="Times New Roman"/>
+                <w:color w:val="161617"/>
+              </w:rPr>
+              <w:t xml:space="preserve"> OR</w:t>
+            </w:r>
+          </w:p>
+          <w:p>
+            <w:pPr>
+              <w:pStyle w:val="NoSpacing"/>
+              <w:jc w:val="left"/>
+              <w:rPr>
+                <w:rFonts w:eastAsia="Times New Roman"/>
+                <w:color w:val="161617"/>
+              </w:rPr>
+            </w:pPr>
+            <w:proofErr w:type="spellStart"/>
+            <w:r>
+              <w:rPr>
+                <w:rFonts w:eastAsia="Times New Roman"/>
+                <w:color w:val="161617"/>
+              </w:rPr>
+              <w:t>Colour</w:t>
+            </w:r>
+            <w:proofErr w:type="spellEnd"/>
+            <w:r>
+              <w:rPr>
+                <w:rFonts w:eastAsia="Times New Roman"/>
+                <w:color w:val="161617"/>
+              </w:rPr>
+              <w:t xml:space="preserve"> picker: </w:t>
+            </w:r>
+            <w:r>
+              <w:rPr>
+                <w:noProof/>
+              </w:rPr>
+              <w:drawing>
+                <wp:inline distT="0" distB="0" distL="0" distR="0" wp14:anchorId="677F2DB5" wp14:editId="150964E1">
+                  <wp:extent cx="352425" cy="209550"/>
+                  <wp:effectExtent l="0" t="0" r="9525" b="0"/>
+                  <wp:docPr id="14" name="Picture 14"/>
+                  <wp:cNvGraphicFramePr>
+                    <a:graphicFrameLocks xmlns:a="http://schemas.openxmlformats.org/drawingml/2006/main" noChangeAspect="1"/>
+                  </wp:cNvGraphicFramePr>
+                  <a:graphic xmlns:a="http://schemas.openxmlformats.org/drawingml/2006/main">
+                    <a:graphicData uri="http://schemas.openxmlformats.org/drawingml/2006/picture">
+                      <pic:pic xmlns:pic="http://schemas.openxmlformats.org/drawingml/2006/picture">
+                        <pic:nvPicPr>
+                          <pic:cNvPr id="1" name=""/>
+                          <pic:cNvPicPr/>
+                        </pic:nvPicPr>
+                        <pic:blipFill>
+                          <a:blip r:embed="rId36"/>
+                          <a:stretch>
+                            <a:fillRect/>
+                          </a:stretch>
+                        </pic:blipFill>
+                        <pic:spPr>
+                          <a:xfrm>
+                            <a:off x="0" y="0"/>
+                            <a:ext cx="352425" cy="209550"/>
+                          </a:xfrm>
+                          <a:prstGeom prst="rect">
+                            <a:avLst/>
+                          </a:prstGeom>
+                        </pic:spPr>
+                      </pic:pic>
+                    </a:graphicData>
+                  </a:graphic>
+                </wp:inline>
+              </w:drawing>
             </w:r>
           </w:p>
         </w:tc>
@@ -14271,7 +15197,79 @@
                 <w:rFonts w:eastAsia="Times New Roman"/>
                 <w:color w:val="161617"/>
               </w:rPr>
-              <w:t>Determines the angle of the brush in relation to the texture</w:t>
+              <w:t xml:space="preserve">Jitter </w:t>
+            </w:r>
+            <w:proofErr w:type="spellStart"/>
+            <w:r>
+              <w:rPr>
+                <w:rFonts w:eastAsia="Times New Roman"/>
+                <w:color w:val="161617"/>
+              </w:rPr>
+              <w:t>colour</w:t>
+            </w:r>
+            <w:proofErr w:type="spellEnd"/>
+          </w:p>
+          <w:p>
+            <w:pPr>
+              <w:pStyle w:val="NoSpacing"/>
+              <w:jc w:val="left"/>
+              <w:rPr>
+                <w:rFonts w:eastAsia="Times New Roman"/>
+                <w:color w:val="161617"/>
+              </w:rPr>
+            </w:pPr>
+            <w:r>
+              <w:rPr>
+                <w:rFonts w:eastAsia="Times New Roman"/>
+                <w:color w:val="161617"/>
+              </w:rPr>
+              <w:t xml:space="preserve">If </w:t>
+            </w:r>
+            <w:r>
+              <w:rPr>
+                <w:rFonts w:eastAsia="Times New Roman"/>
+                <w:color w:val="161617"/>
+              </w:rPr>
+              <w:t>checked</w:t>
+            </w:r>
+            <w:r>
+              <w:rPr>
+                <w:rFonts w:eastAsia="Times New Roman"/>
+                <w:color w:val="161617"/>
+              </w:rPr>
+              <w:t xml:space="preserve">, a random </w:t>
+            </w:r>
+            <w:proofErr w:type="spellStart"/>
+            <w:r>
+              <w:rPr>
+                <w:rFonts w:eastAsia="Times New Roman"/>
+                <w:color w:val="161617"/>
+              </w:rPr>
+              <w:t>colour</w:t>
+            </w:r>
+            <w:proofErr w:type="spellEnd"/>
+            <w:r>
+              <w:rPr>
+                <w:rFonts w:eastAsia="Times New Roman"/>
+                <w:color w:val="161617"/>
+              </w:rPr>
+              <w:t xml:space="preserve"> between 2 </w:t>
+            </w:r>
+            <w:proofErr w:type="spellStart"/>
+            <w:r>
+              <w:rPr>
+                <w:rFonts w:eastAsia="Times New Roman"/>
+                <w:color w:val="161617"/>
+              </w:rPr>
+              <w:t>colours</w:t>
+            </w:r>
+            <w:proofErr w:type="spellEnd"/>
+            <w:r>
+              <w:rPr>
+                <w:rFonts w:eastAsia="Times New Roman"/>
+                <w:color w:val="161617"/>
+              </w:rPr>
+              <w:t xml:space="preserve"> is painted. The interval determines the frequency.</w:t>
             </w:r>
           </w:p>
         </w:tc>
@@ -14304,7 +15302,14 @@
                 <w:rFonts w:eastAsia="Times New Roman"/>
                 <w:color w:val="161617"/>
               </w:rPr>
-              <w:t>Brush rotation angle</w:t>
+              <w:t>C</w:t>
+            </w:r>
+            <w:r>
+              <w:rPr>
+                <w:rFonts w:eastAsia="Times New Roman"/>
+                <w:color w:val="161617"/>
+              </w:rPr>
+              <w:t>heckbox</w:t>
             </w:r>
           </w:p>
         </w:tc>
@@ -14320,29 +15325,31 @@
               <w:top w:val="single" w:sz="6" w:space="0" w:color="D8D8D8"/>
               <w:bottom w:val="single" w:sz="6" w:space="0" w:color="D8D8D8"/>
             </w:tcBorders>
-            <w:shd w:val="clear" w:color="auto" w:fill="FFFFFF"/>
-            <w:tcMar>
-              <w:top w:w="60" w:type="dxa"/>
-              <w:left w:w="120" w:type="dxa"/>
-              <w:bottom w:w="60" w:type="dxa"/>
-              <w:right w:w="600" w:type="dxa"/>
-            </w:tcMar>
-          </w:tcPr>
-          <w:p>
-            <w:pPr>
-              <w:pStyle w:val="NoSpacing"/>
-              <w:jc w:val="left"/>
-              <w:rPr>
-                <w:rFonts w:eastAsia="Times New Roman"/>
-                <w:color w:val="161617"/>
-              </w:rPr>
-            </w:pPr>
-            <w:r>
-              <w:rPr>
-                <w:rFonts w:eastAsia="Times New Roman"/>
-                <w:color w:val="161617"/>
-              </w:rPr>
-              <w:t>If selected, a brush rotation angle between 2 values is used for painting. The interval determines the frequency.</w:t>
+            <w:shd w:val="clear" w:color="auto" w:fill="A6A6A6" w:themeFill="background1" w:themeFillShade="A6"/>
+            <w:tcMar>
+              <w:top w:w="60" w:type="dxa"/>
+              <w:left w:w="120" w:type="dxa"/>
+              <w:bottom w:w="60" w:type="dxa"/>
+              <w:right w:w="600" w:type="dxa"/>
+            </w:tcMar>
+          </w:tcPr>
+          <w:p>
+            <w:pPr>
+              <w:pStyle w:val="NoSpacing"/>
+              <w:jc w:val="left"/>
+              <w:rPr>
+                <w:rFonts w:eastAsia="Times New Roman"/>
+                <w:b/>
+                <w:color w:val="FFFFFF" w:themeColor="background1"/>
+              </w:rPr>
+            </w:pPr>
+            <w:r>
+              <w:rPr>
+                <w:rFonts w:eastAsia="Times New Roman"/>
+                <w:b/>
+                <w:color w:val="FFFFFF" w:themeColor="background1"/>
+              </w:rPr>
+              <w:t>Brush scale</w:t>
             </w:r>
           </w:p>
         </w:tc>
@@ -14353,44 +15360,24 @@
               <w:top w:val="single" w:sz="6" w:space="0" w:color="D8D8D8"/>
               <w:bottom w:val="single" w:sz="6" w:space="0" w:color="D8D8D8"/>
             </w:tcBorders>
-            <w:shd w:val="clear" w:color="auto" w:fill="FFFFFF"/>
-            <w:tcMar>
-              <w:top w:w="60" w:type="dxa"/>
-              <w:left w:w="120" w:type="dxa"/>
-              <w:bottom w:w="60" w:type="dxa"/>
-              <w:right w:w="600" w:type="dxa"/>
-            </w:tcMar>
-          </w:tcPr>
-          <w:p>
-            <w:pPr>
-              <w:pStyle w:val="NoSpacing"/>
-              <w:jc w:val="left"/>
-              <w:rPr>
-                <w:rFonts w:eastAsia="Times New Roman"/>
-                <w:color w:val="161617"/>
-              </w:rPr>
-            </w:pPr>
-            <w:r>
-              <w:rPr>
-                <w:rFonts w:eastAsia="Times New Roman"/>
-                <w:color w:val="161617"/>
-              </w:rPr>
-              <w:t xml:space="preserve">Jitter </w:t>
-            </w:r>
-            <w:r>
-              <w:rPr>
-                <w:rFonts w:eastAsia="Times New Roman"/>
-                <w:color w:val="161617"/>
-              </w:rPr>
-              <w:t xml:space="preserve">brush </w:t>
-            </w:r>
-            <w:r>
-              <w:rPr>
-                <w:rFonts w:eastAsia="Times New Roman"/>
-                <w:color w:val="161617"/>
-              </w:rPr>
-              <w:t>rotation angle</w:t>
-            </w:r>
+            <w:shd w:val="clear" w:color="auto" w:fill="A6A6A6" w:themeFill="background1" w:themeFillShade="A6"/>
+            <w:tcMar>
+              <w:top w:w="60" w:type="dxa"/>
+              <w:left w:w="120" w:type="dxa"/>
+              <w:bottom w:w="60" w:type="dxa"/>
+              <w:right w:w="600" w:type="dxa"/>
+            </w:tcMar>
+          </w:tcPr>
+          <w:p>
+            <w:pPr>
+              <w:pStyle w:val="NoSpacing"/>
+              <w:jc w:val="left"/>
+              <w:rPr>
+                <w:rFonts w:eastAsia="Times New Roman"/>
+                <w:b/>
+                <w:color w:val="FFFFFF" w:themeColor="background1"/>
+              </w:rPr>
+            </w:pPr>
           </w:p>
         </w:tc>
       </w:tr>
@@ -14427,7 +15414,24 @@
                 <w:rFonts w:eastAsia="Times New Roman"/>
                 <w:color w:val="161617"/>
               </w:rPr>
-              <w:t>Applies a uv offset to the brush</w:t>
+              <w:t>Brush scale</w:t>
+            </w:r>
+          </w:p>
+          <w:p>
+            <w:pPr>
+              <w:pStyle w:val="NoSpacing"/>
+              <w:jc w:val="left"/>
+              <w:rPr>
+                <w:rFonts w:eastAsia="Times New Roman"/>
+                <w:color w:val="161617"/>
+              </w:rPr>
+            </w:pPr>
+            <w:r>
+              <w:rPr>
+                <w:rFonts w:eastAsia="Times New Roman"/>
+                <w:color w:val="161617"/>
+              </w:rPr>
+              <w:t>Determines the size of the brush</w:t>
             </w:r>
           </w:p>
         </w:tc>
@@ -14458,9 +15462,17 @@
             <w:r>
               <w:rPr>
                 <w:rFonts w:eastAsia="Times New Roman"/>
-                <w:color w:val="161617"/>
-              </w:rPr>
-              <w:t>Brush translation</w:t>
+                <w:b/>
+                <w:color w:val="161617"/>
+              </w:rPr>
+              <w:t>LMB</w:t>
+            </w:r>
+            <w:r>
+              <w:rPr>
+                <w:rFonts w:eastAsia="Times New Roman"/>
+                <w:color w:val="161617"/>
+              </w:rPr>
+              <w:t xml:space="preserve"> + slide</w:t>
             </w:r>
           </w:p>
         </w:tc>
@@ -14498,7 +15510,46 @@
                 <w:rFonts w:eastAsia="Times New Roman"/>
                 <w:color w:val="161617"/>
               </w:rPr>
-              <w:t>If selected, a brush translation between 2 values is used for painting. The interval determines the frequency.</w:t>
+              <w:t>Jitter brush scale</w:t>
+            </w:r>
+            <w:r>
+              <w:rPr>
+                <w:rFonts w:eastAsia="Times New Roman"/>
+                <w:color w:val="161617"/>
+              </w:rPr>
+              <w:t xml:space="preserve"> </w:t>
+            </w:r>
+          </w:p>
+          <w:p>
+            <w:pPr>
+              <w:pStyle w:val="NoSpacing"/>
+              <w:jc w:val="left"/>
+              <w:rPr>
+                <w:rFonts w:eastAsia="Times New Roman"/>
+                <w:color w:val="161617"/>
+              </w:rPr>
+            </w:pPr>
+            <w:r>
+              <w:rPr>
+                <w:rFonts w:eastAsia="Times New Roman"/>
+                <w:color w:val="161617"/>
+              </w:rPr>
+              <w:lastRenderedPageBreak/>
+              <w:t xml:space="preserve">If </w:t>
+            </w:r>
+            <w:r>
+              <w:rPr>
+                <w:rFonts w:eastAsia="Times New Roman"/>
+                <w:color w:val="161617"/>
+              </w:rPr>
+              <w:t>checked</w:t>
+            </w:r>
+            <w:r>
+              <w:rPr>
+                <w:rFonts w:eastAsia="Times New Roman"/>
+                <w:color w:val="161617"/>
+              </w:rPr>
+              <w:t>, a brush scale between 2 values is used for painting. The interval determines the frequency.</w:t>
             </w:r>
           </w:p>
         </w:tc>
@@ -14531,7 +15582,8 @@
                 <w:rFonts w:eastAsia="Times New Roman"/>
                 <w:color w:val="161617"/>
               </w:rPr>
-              <w:t>Jitter translation</w:t>
+              <w:lastRenderedPageBreak/>
+              <w:t>Checkbox</w:t>
             </w:r>
           </w:p>
         </w:tc>
@@ -14542,67 +15594,46 @@
         </w:trPr>
         <w:tc>
           <w:tcPr>
-            <w:tcW w:w="4455" w:type="dxa"/>
-            <w:tcBorders>
-              <w:top w:val="single" w:sz="6" w:space="0" w:color="D8D8D8"/>
-              <w:bottom w:val="single" w:sz="6" w:space="0" w:color="D8D8D8"/>
-            </w:tcBorders>
-            <w:shd w:val="clear" w:color="auto" w:fill="FFFFFF"/>
-            <w:tcMar>
-              <w:top w:w="60" w:type="dxa"/>
-              <w:left w:w="120" w:type="dxa"/>
-              <w:bottom w:w="60" w:type="dxa"/>
-              <w:right w:w="600" w:type="dxa"/>
-            </w:tcMar>
-          </w:tcPr>
-          <w:p>
-            <w:pPr>
-              <w:pStyle w:val="NoSpacing"/>
-              <w:jc w:val="left"/>
-              <w:rPr>
-                <w:rFonts w:eastAsia="Times New Roman"/>
-                <w:color w:val="161617"/>
-              </w:rPr>
-            </w:pPr>
-            <w:r>
-              <w:rPr>
-                <w:rFonts w:eastAsia="Times New Roman"/>
-                <w:color w:val="161617"/>
-              </w:rPr>
-              <w:t>Determines whether the brush is mirrored horizontally</w:t>
-            </w:r>
-          </w:p>
-        </w:tc>
-        <w:tc>
-          <w:tcPr>
-            <w:tcW w:w="4545" w:type="dxa"/>
-            <w:tcBorders>
-              <w:top w:val="single" w:sz="6" w:space="0" w:color="D8D8D8"/>
-              <w:bottom w:val="single" w:sz="6" w:space="0" w:color="D8D8D8"/>
-            </w:tcBorders>
-            <w:shd w:val="clear" w:color="auto" w:fill="FFFFFF"/>
-            <w:tcMar>
-              <w:top w:w="60" w:type="dxa"/>
-              <w:left w:w="120" w:type="dxa"/>
-              <w:bottom w:w="60" w:type="dxa"/>
-              <w:right w:w="600" w:type="dxa"/>
-            </w:tcMar>
-          </w:tcPr>
-          <w:p>
-            <w:pPr>
-              <w:pStyle w:val="NoSpacing"/>
-              <w:jc w:val="left"/>
-              <w:rPr>
-                <w:rFonts w:eastAsia="Times New Roman"/>
-                <w:color w:val="161617"/>
-              </w:rPr>
-            </w:pPr>
-            <w:r>
-              <w:rPr>
-                <w:rFonts w:eastAsia="Times New Roman"/>
-                <w:color w:val="161617"/>
-              </w:rPr>
-              <w:t>Brush mirror horizontal</w:t>
+            <w:tcW w:w="9030" w:type="dxa"/>
+            <w:gridSpan w:val="2"/>
+            <w:tcBorders>
+              <w:top w:val="single" w:sz="6" w:space="0" w:color="D8D8D8"/>
+              <w:bottom w:val="single" w:sz="6" w:space="0" w:color="D8D8D8"/>
+            </w:tcBorders>
+            <w:shd w:val="clear" w:color="auto" w:fill="A6A6A6" w:themeFill="background1" w:themeFillShade="A6"/>
+            <w:tcMar>
+              <w:top w:w="60" w:type="dxa"/>
+              <w:left w:w="120" w:type="dxa"/>
+              <w:bottom w:w="60" w:type="dxa"/>
+              <w:right w:w="600" w:type="dxa"/>
+            </w:tcMar>
+          </w:tcPr>
+          <w:p>
+            <w:pPr>
+              <w:pStyle w:val="NoSpacing"/>
+              <w:jc w:val="left"/>
+              <w:rPr>
+                <w:rFonts w:eastAsia="Times New Roman"/>
+                <w:b/>
+                <w:color w:val="FFFFFF" w:themeColor="background1"/>
+              </w:rPr>
+            </w:pPr>
+            <w:r>
+              <w:rPr>
+                <w:rFonts w:eastAsia="Times New Roman"/>
+                <w:b/>
+                <w:color w:val="FFFFFF" w:themeColor="background1"/>
+              </w:rPr>
+              <w:lastRenderedPageBreak/>
+              <w:t xml:space="preserve">Brush </w:t>
+            </w:r>
+            <w:r>
+              <w:rPr>
+                <w:rFonts w:eastAsia="Times New Roman"/>
+                <w:b/>
+                <w:color w:val="FFFFFF" w:themeColor="background1"/>
+              </w:rPr>
+              <w:t>force</w:t>
             </w:r>
           </w:p>
         </w:tc>
@@ -14640,8 +15671,24 @@
                 <w:rFonts w:eastAsia="Times New Roman"/>
                 <w:color w:val="161617"/>
               </w:rPr>
-              <w:lastRenderedPageBreak/>
-              <w:t>If selected, the brush is mirrored horizontal randomly. The interval determines the frequency.</w:t>
+              <w:t>Brush force</w:t>
+            </w:r>
+          </w:p>
+          <w:p>
+            <w:pPr>
+              <w:pStyle w:val="NoSpacing"/>
+              <w:jc w:val="left"/>
+              <w:rPr>
+                <w:rFonts w:eastAsia="Times New Roman"/>
+                <w:color w:val="161617"/>
+              </w:rPr>
+            </w:pPr>
+            <w:r>
+              <w:rPr>
+                <w:rFonts w:eastAsia="Times New Roman"/>
+                <w:color w:val="161617"/>
+              </w:rPr>
+              <w:t>Determines how much ‘pressure’ is used for painting</w:t>
             </w:r>
           </w:p>
         </w:tc>
@@ -14672,10 +15719,20 @@
             <w:r>
               <w:rPr>
                 <w:rFonts w:eastAsia="Times New Roman"/>
-                <w:color w:val="161617"/>
-              </w:rPr>
-              <w:t>Jitter horizontal mirror checkbox</w:t>
-            </w:r>
+                <w:b/>
+                <w:color w:val="161617"/>
+              </w:rPr>
+              <w:t>LMB</w:t>
+            </w:r>
+            <w:r>
+              <w:rPr>
+                <w:rFonts w:eastAsia="Times New Roman"/>
+                <w:color w:val="161617"/>
+              </w:rPr>
+              <w:t xml:space="preserve"> + slide</w:t>
+            </w:r>
+            <w:bookmarkStart w:id="0" w:name="_GoBack"/>
+            <w:bookmarkEnd w:id="0"/>
           </w:p>
         </w:tc>
       </w:tr>
@@ -14712,7 +15769,38 @@
                 <w:rFonts w:eastAsia="Times New Roman"/>
                 <w:color w:val="161617"/>
               </w:rPr>
-              <w:t>Determines whether the brush is mirrored vertically</w:t>
+              <w:t>Jitter brush force</w:t>
+            </w:r>
+          </w:p>
+          <w:p>
+            <w:pPr>
+              <w:pStyle w:val="NoSpacing"/>
+              <w:jc w:val="left"/>
+              <w:rPr>
+                <w:rFonts w:eastAsia="Times New Roman"/>
+                <w:color w:val="161617"/>
+              </w:rPr>
+            </w:pPr>
+            <w:r>
+              <w:rPr>
+                <w:rFonts w:eastAsia="Times New Roman"/>
+                <w:color w:val="161617"/>
+              </w:rPr>
+              <w:t xml:space="preserve">If </w:t>
+            </w:r>
+            <w:r>
+              <w:rPr>
+                <w:rFonts w:eastAsia="Times New Roman"/>
+                <w:color w:val="161617"/>
+              </w:rPr>
+              <w:t>checked</w:t>
+            </w:r>
+            <w:r>
+              <w:rPr>
+                <w:rFonts w:eastAsia="Times New Roman"/>
+                <w:color w:val="161617"/>
+              </w:rPr>
+              <w:t>, a brush force between 2 values is used for painting. The interval determines the frequency.</w:t>
             </w:r>
           </w:p>
         </w:tc>
@@ -14745,7 +15833,7 @@
                 <w:rFonts w:eastAsia="Times New Roman"/>
                 <w:color w:val="161617"/>
               </w:rPr>
-              <w:t>Brush mirror vertical</w:t>
+              <w:t>Checkbox</w:t>
             </w:r>
           </w:p>
         </w:tc>
@@ -14756,6 +15844,47 @@
         </w:trPr>
         <w:tc>
           <w:tcPr>
+            <w:tcW w:w="9030" w:type="dxa"/>
+            <w:gridSpan w:val="2"/>
+            <w:tcBorders>
+              <w:top w:val="single" w:sz="6" w:space="0" w:color="D8D8D8"/>
+              <w:bottom w:val="single" w:sz="6" w:space="0" w:color="D8D8D8"/>
+            </w:tcBorders>
+            <w:shd w:val="clear" w:color="auto" w:fill="A6A6A6" w:themeFill="background1" w:themeFillShade="A6"/>
+            <w:tcMar>
+              <w:top w:w="60" w:type="dxa"/>
+              <w:left w:w="120" w:type="dxa"/>
+              <w:bottom w:w="60" w:type="dxa"/>
+              <w:right w:w="600" w:type="dxa"/>
+            </w:tcMar>
+          </w:tcPr>
+          <w:p>
+            <w:pPr>
+              <w:pStyle w:val="NoSpacing"/>
+              <w:jc w:val="left"/>
+              <w:rPr>
+                <w:rFonts w:eastAsia="Times New Roman"/>
+                <w:b/>
+                <w:color w:val="FFFFFF" w:themeColor="background1"/>
+              </w:rPr>
+            </w:pPr>
+            <w:r>
+              <w:rPr>
+                <w:rFonts w:eastAsia="Times New Roman"/>
+                <w:b/>
+                <w:color w:val="FFFFFF" w:themeColor="background1"/>
+              </w:rPr>
+              <w:t>Brush rotation angle</w:t>
+            </w:r>
+          </w:p>
+        </w:tc>
+      </w:tr>
+      <w:tr>
+        <w:trPr>
+          <w:tblCellSpacing w:w="15" w:type="dxa"/>
+        </w:trPr>
+        <w:tc>
+          <w:tcPr>
             <w:tcW w:w="4455" w:type="dxa"/>
             <w:tcBorders>
               <w:top w:val="single" w:sz="6" w:space="0" w:color="D8D8D8"/>
@@ -14783,7 +15912,24 @@
                 <w:rFonts w:eastAsia="Times New Roman"/>
                 <w:color w:val="161617"/>
               </w:rPr>
-              <w:t>If selected, the brush is mirrored vertical randomly. The interval determines the frequency.</w:t>
+              <w:t>Brush rotation angle</w:t>
+            </w:r>
+          </w:p>
+          <w:p>
+            <w:pPr>
+              <w:pStyle w:val="NoSpacing"/>
+              <w:jc w:val="left"/>
+              <w:rPr>
+                <w:rFonts w:eastAsia="Times New Roman"/>
+                <w:color w:val="161617"/>
+              </w:rPr>
+            </w:pPr>
+            <w:r>
+              <w:rPr>
+                <w:rFonts w:eastAsia="Times New Roman"/>
+                <w:color w:val="161617"/>
+              </w:rPr>
+              <w:t>Determines the angle of the brush in relation to the texture</w:t>
             </w:r>
           </w:p>
         </w:tc>
@@ -14814,9 +15960,854 @@
             <w:r>
               <w:rPr>
                 <w:rFonts w:eastAsia="Times New Roman"/>
-                <w:color w:val="161617"/>
-              </w:rPr>
-              <w:t>Jitter vertical mirror checkbox</w:t>
+                <w:b/>
+                <w:color w:val="161617"/>
+              </w:rPr>
+              <w:t>LMB</w:t>
+            </w:r>
+            <w:r>
+              <w:rPr>
+                <w:rFonts w:eastAsia="Times New Roman"/>
+                <w:color w:val="161617"/>
+              </w:rPr>
+              <w:t xml:space="preserve"> + slide</w:t>
+            </w:r>
+          </w:p>
+        </w:tc>
+      </w:tr>
+      <w:tr>
+        <w:trPr>
+          <w:tblCellSpacing w:w="15" w:type="dxa"/>
+        </w:trPr>
+        <w:tc>
+          <w:tcPr>
+            <w:tcW w:w="4455" w:type="dxa"/>
+            <w:tcBorders>
+              <w:top w:val="single" w:sz="6" w:space="0" w:color="D8D8D8"/>
+              <w:bottom w:val="single" w:sz="6" w:space="0" w:color="D8D8D8"/>
+            </w:tcBorders>
+            <w:shd w:val="clear" w:color="auto" w:fill="FFFFFF"/>
+            <w:tcMar>
+              <w:top w:w="60" w:type="dxa"/>
+              <w:left w:w="120" w:type="dxa"/>
+              <w:bottom w:w="60" w:type="dxa"/>
+              <w:right w:w="600" w:type="dxa"/>
+            </w:tcMar>
+          </w:tcPr>
+          <w:p>
+            <w:pPr>
+              <w:pStyle w:val="NoSpacing"/>
+              <w:jc w:val="left"/>
+              <w:rPr>
+                <w:rFonts w:eastAsia="Times New Roman"/>
+                <w:color w:val="161617"/>
+              </w:rPr>
+            </w:pPr>
+            <w:r>
+              <w:rPr>
+                <w:rFonts w:eastAsia="Times New Roman"/>
+                <w:color w:val="161617"/>
+              </w:rPr>
+              <w:t>Jitter brush rotation angle</w:t>
+            </w:r>
+          </w:p>
+          <w:p>
+            <w:pPr>
+              <w:pStyle w:val="NoSpacing"/>
+              <w:jc w:val="left"/>
+              <w:rPr>
+                <w:rFonts w:eastAsia="Times New Roman"/>
+                <w:color w:val="161617"/>
+              </w:rPr>
+            </w:pPr>
+            <w:r>
+              <w:rPr>
+                <w:rFonts w:eastAsia="Times New Roman"/>
+                <w:color w:val="161617"/>
+              </w:rPr>
+              <w:t xml:space="preserve">If </w:t>
+            </w:r>
+            <w:r>
+              <w:rPr>
+                <w:rFonts w:eastAsia="Times New Roman"/>
+                <w:color w:val="161617"/>
+              </w:rPr>
+              <w:t>checked</w:t>
+            </w:r>
+            <w:r>
+              <w:rPr>
+                <w:rFonts w:eastAsia="Times New Roman"/>
+                <w:color w:val="161617"/>
+              </w:rPr>
+              <w:t>, a brush rotation angle between 2 values is used for painting. The interval determines the frequency.</w:t>
+            </w:r>
+          </w:p>
+        </w:tc>
+        <w:tc>
+          <w:tcPr>
+            <w:tcW w:w="4545" w:type="dxa"/>
+            <w:tcBorders>
+              <w:top w:val="single" w:sz="6" w:space="0" w:color="D8D8D8"/>
+              <w:bottom w:val="single" w:sz="6" w:space="0" w:color="D8D8D8"/>
+            </w:tcBorders>
+            <w:shd w:val="clear" w:color="auto" w:fill="FFFFFF"/>
+            <w:tcMar>
+              <w:top w:w="60" w:type="dxa"/>
+              <w:left w:w="120" w:type="dxa"/>
+              <w:bottom w:w="60" w:type="dxa"/>
+              <w:right w:w="600" w:type="dxa"/>
+            </w:tcMar>
+          </w:tcPr>
+          <w:p>
+            <w:pPr>
+              <w:pStyle w:val="NoSpacing"/>
+              <w:jc w:val="left"/>
+              <w:rPr>
+                <w:rFonts w:eastAsia="Times New Roman"/>
+                <w:color w:val="161617"/>
+              </w:rPr>
+            </w:pPr>
+            <w:r>
+              <w:rPr>
+                <w:rFonts w:eastAsia="Times New Roman"/>
+                <w:color w:val="161617"/>
+              </w:rPr>
+              <w:t>Checkbox</w:t>
+            </w:r>
+          </w:p>
+        </w:tc>
+      </w:tr>
+      <w:tr>
+        <w:trPr>
+          <w:tblCellSpacing w:w="15" w:type="dxa"/>
+        </w:trPr>
+        <w:tc>
+          <w:tcPr>
+            <w:tcW w:w="9030" w:type="dxa"/>
+            <w:gridSpan w:val="2"/>
+            <w:tcBorders>
+              <w:top w:val="single" w:sz="6" w:space="0" w:color="D8D8D8"/>
+              <w:bottom w:val="single" w:sz="6" w:space="0" w:color="D8D8D8"/>
+            </w:tcBorders>
+            <w:shd w:val="clear" w:color="auto" w:fill="A6A6A6" w:themeFill="background1" w:themeFillShade="A6"/>
+            <w:tcMar>
+              <w:top w:w="60" w:type="dxa"/>
+              <w:left w:w="120" w:type="dxa"/>
+              <w:bottom w:w="60" w:type="dxa"/>
+              <w:right w:w="600" w:type="dxa"/>
+            </w:tcMar>
+          </w:tcPr>
+          <w:p>
+            <w:pPr>
+              <w:pStyle w:val="NoSpacing"/>
+              <w:jc w:val="left"/>
+              <w:rPr>
+                <w:rFonts w:eastAsia="Times New Roman"/>
+                <w:b/>
+                <w:color w:val="FFFFFF" w:themeColor="background1"/>
+              </w:rPr>
+            </w:pPr>
+            <w:r>
+              <w:rPr>
+                <w:rFonts w:eastAsia="Times New Roman"/>
+                <w:b/>
+                <w:color w:val="FFFFFF" w:themeColor="background1"/>
+              </w:rPr>
+              <w:t>Brush translation</w:t>
+            </w:r>
+          </w:p>
+        </w:tc>
+      </w:tr>
+      <w:tr>
+        <w:trPr>
+          <w:tblCellSpacing w:w="15" w:type="dxa"/>
+        </w:trPr>
+        <w:tc>
+          <w:tcPr>
+            <w:tcW w:w="4455" w:type="dxa"/>
+            <w:tcBorders>
+              <w:top w:val="single" w:sz="6" w:space="0" w:color="D8D8D8"/>
+              <w:bottom w:val="single" w:sz="6" w:space="0" w:color="D8D8D8"/>
+            </w:tcBorders>
+            <w:shd w:val="clear" w:color="auto" w:fill="FFFFFF"/>
+            <w:tcMar>
+              <w:top w:w="60" w:type="dxa"/>
+              <w:left w:w="120" w:type="dxa"/>
+              <w:bottom w:w="60" w:type="dxa"/>
+              <w:right w:w="600" w:type="dxa"/>
+            </w:tcMar>
+          </w:tcPr>
+          <w:p>
+            <w:pPr>
+              <w:pStyle w:val="NoSpacing"/>
+              <w:jc w:val="left"/>
+              <w:rPr>
+                <w:rFonts w:eastAsia="Times New Roman"/>
+                <w:color w:val="161617"/>
+              </w:rPr>
+            </w:pPr>
+            <w:r>
+              <w:rPr>
+                <w:rFonts w:eastAsia="Times New Roman"/>
+                <w:color w:val="161617"/>
+              </w:rPr>
+              <w:t>Brush translation</w:t>
+            </w:r>
+          </w:p>
+          <w:p>
+            <w:pPr>
+              <w:pStyle w:val="NoSpacing"/>
+              <w:jc w:val="left"/>
+              <w:rPr>
+                <w:rFonts w:eastAsia="Times New Roman"/>
+                <w:color w:val="161617"/>
+              </w:rPr>
+            </w:pPr>
+            <w:r>
+              <w:rPr>
+                <w:rFonts w:eastAsia="Times New Roman"/>
+                <w:color w:val="161617"/>
+              </w:rPr>
+              <w:t xml:space="preserve">Applies a </w:t>
+            </w:r>
+            <w:proofErr w:type="spellStart"/>
+            <w:r>
+              <w:rPr>
+                <w:rFonts w:eastAsia="Times New Roman"/>
+                <w:color w:val="161617"/>
+              </w:rPr>
+              <w:t>uv</w:t>
+            </w:r>
+            <w:proofErr w:type="spellEnd"/>
+            <w:r>
+              <w:rPr>
+                <w:rFonts w:eastAsia="Times New Roman"/>
+                <w:color w:val="161617"/>
+              </w:rPr>
+              <w:t xml:space="preserve"> offset to the brush</w:t>
+            </w:r>
+          </w:p>
+        </w:tc>
+        <w:tc>
+          <w:tcPr>
+            <w:tcW w:w="4545" w:type="dxa"/>
+            <w:tcBorders>
+              <w:top w:val="single" w:sz="6" w:space="0" w:color="D8D8D8"/>
+              <w:bottom w:val="single" w:sz="6" w:space="0" w:color="D8D8D8"/>
+            </w:tcBorders>
+            <w:shd w:val="clear" w:color="auto" w:fill="FFFFFF"/>
+            <w:tcMar>
+              <w:top w:w="60" w:type="dxa"/>
+              <w:left w:w="120" w:type="dxa"/>
+              <w:bottom w:w="60" w:type="dxa"/>
+              <w:right w:w="600" w:type="dxa"/>
+            </w:tcMar>
+          </w:tcPr>
+          <w:p>
+            <w:pPr>
+              <w:pStyle w:val="NoSpacing"/>
+              <w:jc w:val="left"/>
+              <w:rPr>
+                <w:rFonts w:eastAsia="Times New Roman"/>
+                <w:color w:val="161617"/>
+              </w:rPr>
+            </w:pPr>
+            <w:r>
+              <w:rPr>
+                <w:rFonts w:eastAsia="Times New Roman"/>
+                <w:b/>
+                <w:color w:val="161617"/>
+              </w:rPr>
+              <w:t>LMB</w:t>
+            </w:r>
+            <w:r>
+              <w:rPr>
+                <w:rFonts w:eastAsia="Times New Roman"/>
+                <w:color w:val="161617"/>
+              </w:rPr>
+              <w:t xml:space="preserve"> + slide</w:t>
+            </w:r>
+          </w:p>
+        </w:tc>
+      </w:tr>
+      <w:tr>
+        <w:trPr>
+          <w:tblCellSpacing w:w="15" w:type="dxa"/>
+        </w:trPr>
+        <w:tc>
+          <w:tcPr>
+            <w:tcW w:w="4455" w:type="dxa"/>
+            <w:tcBorders>
+              <w:top w:val="single" w:sz="6" w:space="0" w:color="D8D8D8"/>
+              <w:bottom w:val="single" w:sz="6" w:space="0" w:color="D8D8D8"/>
+            </w:tcBorders>
+            <w:shd w:val="clear" w:color="auto" w:fill="FFFFFF"/>
+            <w:tcMar>
+              <w:top w:w="60" w:type="dxa"/>
+              <w:left w:w="120" w:type="dxa"/>
+              <w:bottom w:w="60" w:type="dxa"/>
+              <w:right w:w="600" w:type="dxa"/>
+            </w:tcMar>
+          </w:tcPr>
+          <w:p>
+            <w:pPr>
+              <w:pStyle w:val="NoSpacing"/>
+              <w:jc w:val="left"/>
+              <w:rPr>
+                <w:rFonts w:eastAsia="Times New Roman"/>
+                <w:color w:val="161617"/>
+              </w:rPr>
+            </w:pPr>
+            <w:r>
+              <w:rPr>
+                <w:rFonts w:eastAsia="Times New Roman"/>
+                <w:color w:val="161617"/>
+              </w:rPr>
+              <w:t>Jitter translation</w:t>
+            </w:r>
+          </w:p>
+          <w:p>
+            <w:pPr>
+              <w:pStyle w:val="NoSpacing"/>
+              <w:jc w:val="left"/>
+              <w:rPr>
+                <w:rFonts w:eastAsia="Times New Roman"/>
+                <w:color w:val="161617"/>
+              </w:rPr>
+            </w:pPr>
+            <w:r>
+              <w:rPr>
+                <w:rFonts w:eastAsia="Times New Roman"/>
+                <w:color w:val="161617"/>
+              </w:rPr>
+              <w:t xml:space="preserve">If </w:t>
+            </w:r>
+            <w:r>
+              <w:rPr>
+                <w:rFonts w:eastAsia="Times New Roman"/>
+                <w:color w:val="161617"/>
+              </w:rPr>
+              <w:t>checked</w:t>
+            </w:r>
+            <w:r>
+              <w:rPr>
+                <w:rFonts w:eastAsia="Times New Roman"/>
+                <w:color w:val="161617"/>
+              </w:rPr>
+              <w:t>, a brush translation between 2 values is used for painting. The interval determines the frequency.</w:t>
+            </w:r>
+          </w:p>
+        </w:tc>
+        <w:tc>
+          <w:tcPr>
+            <w:tcW w:w="4545" w:type="dxa"/>
+            <w:tcBorders>
+              <w:top w:val="single" w:sz="6" w:space="0" w:color="D8D8D8"/>
+              <w:bottom w:val="single" w:sz="6" w:space="0" w:color="D8D8D8"/>
+            </w:tcBorders>
+            <w:shd w:val="clear" w:color="auto" w:fill="FFFFFF"/>
+            <w:tcMar>
+              <w:top w:w="60" w:type="dxa"/>
+              <w:left w:w="120" w:type="dxa"/>
+              <w:bottom w:w="60" w:type="dxa"/>
+              <w:right w:w="600" w:type="dxa"/>
+            </w:tcMar>
+          </w:tcPr>
+          <w:p>
+            <w:pPr>
+              <w:pStyle w:val="NoSpacing"/>
+              <w:jc w:val="left"/>
+              <w:rPr>
+                <w:rFonts w:eastAsia="Times New Roman"/>
+                <w:color w:val="161617"/>
+              </w:rPr>
+            </w:pPr>
+            <w:r>
+              <w:rPr>
+                <w:rFonts w:eastAsia="Times New Roman"/>
+                <w:color w:val="161617"/>
+              </w:rPr>
+              <w:t>Checkbox</w:t>
+            </w:r>
+          </w:p>
+        </w:tc>
+      </w:tr>
+      <w:tr>
+        <w:trPr>
+          <w:tblCellSpacing w:w="15" w:type="dxa"/>
+        </w:trPr>
+        <w:tc>
+          <w:tcPr>
+            <w:tcW w:w="9030" w:type="dxa"/>
+            <w:gridSpan w:val="2"/>
+            <w:tcBorders>
+              <w:top w:val="single" w:sz="6" w:space="0" w:color="D8D8D8"/>
+              <w:bottom w:val="single" w:sz="6" w:space="0" w:color="D8D8D8"/>
+            </w:tcBorders>
+            <w:shd w:val="clear" w:color="auto" w:fill="A6A6A6" w:themeFill="background1" w:themeFillShade="A6"/>
+            <w:tcMar>
+              <w:top w:w="60" w:type="dxa"/>
+              <w:left w:w="120" w:type="dxa"/>
+              <w:bottom w:w="60" w:type="dxa"/>
+              <w:right w:w="600" w:type="dxa"/>
+            </w:tcMar>
+          </w:tcPr>
+          <w:p>
+            <w:pPr>
+              <w:pStyle w:val="NoSpacing"/>
+              <w:jc w:val="left"/>
+              <w:rPr>
+                <w:rFonts w:eastAsia="Times New Roman"/>
+                <w:b/>
+                <w:color w:val="FFFFFF" w:themeColor="background1"/>
+              </w:rPr>
+            </w:pPr>
+            <w:r>
+              <w:rPr>
+                <w:rFonts w:eastAsia="Times New Roman"/>
+                <w:b/>
+                <w:color w:val="FFFFFF" w:themeColor="background1"/>
+              </w:rPr>
+              <w:t>Brush mirror horizontal</w:t>
+            </w:r>
+          </w:p>
+        </w:tc>
+      </w:tr>
+      <w:tr>
+        <w:trPr>
+          <w:tblCellSpacing w:w="15" w:type="dxa"/>
+        </w:trPr>
+        <w:tc>
+          <w:tcPr>
+            <w:tcW w:w="4455" w:type="dxa"/>
+            <w:tcBorders>
+              <w:top w:val="single" w:sz="6" w:space="0" w:color="D8D8D8"/>
+              <w:bottom w:val="single" w:sz="6" w:space="0" w:color="D8D8D8"/>
+            </w:tcBorders>
+            <w:shd w:val="clear" w:color="auto" w:fill="FFFFFF"/>
+            <w:tcMar>
+              <w:top w:w="60" w:type="dxa"/>
+              <w:left w:w="120" w:type="dxa"/>
+              <w:bottom w:w="60" w:type="dxa"/>
+              <w:right w:w="600" w:type="dxa"/>
+            </w:tcMar>
+          </w:tcPr>
+          <w:p>
+            <w:pPr>
+              <w:pStyle w:val="NoSpacing"/>
+              <w:jc w:val="left"/>
+              <w:rPr>
+                <w:rFonts w:eastAsia="Times New Roman"/>
+                <w:color w:val="161617"/>
+              </w:rPr>
+            </w:pPr>
+            <w:r>
+              <w:rPr>
+                <w:rFonts w:eastAsia="Times New Roman"/>
+                <w:color w:val="161617"/>
+              </w:rPr>
+              <w:t>Brush mirror horizontal</w:t>
+            </w:r>
+          </w:p>
+          <w:p>
+            <w:pPr>
+              <w:pStyle w:val="NoSpacing"/>
+              <w:jc w:val="left"/>
+              <w:rPr>
+                <w:rFonts w:eastAsia="Times New Roman"/>
+                <w:color w:val="161617"/>
+              </w:rPr>
+            </w:pPr>
+            <w:r>
+              <w:rPr>
+                <w:rFonts w:eastAsia="Times New Roman"/>
+                <w:color w:val="161617"/>
+              </w:rPr>
+              <w:t>Determines whether the brush is mirrored horizontally</w:t>
+            </w:r>
+          </w:p>
+        </w:tc>
+        <w:tc>
+          <w:tcPr>
+            <w:tcW w:w="4545" w:type="dxa"/>
+            <w:tcBorders>
+              <w:top w:val="single" w:sz="6" w:space="0" w:color="D8D8D8"/>
+              <w:bottom w:val="single" w:sz="6" w:space="0" w:color="D8D8D8"/>
+            </w:tcBorders>
+            <w:shd w:val="clear" w:color="auto" w:fill="FFFFFF"/>
+            <w:tcMar>
+              <w:top w:w="60" w:type="dxa"/>
+              <w:left w:w="120" w:type="dxa"/>
+              <w:bottom w:w="60" w:type="dxa"/>
+              <w:right w:w="600" w:type="dxa"/>
+            </w:tcMar>
+          </w:tcPr>
+          <w:p>
+            <w:pPr>
+              <w:pStyle w:val="NoSpacing"/>
+              <w:jc w:val="left"/>
+              <w:rPr>
+                <w:rFonts w:eastAsia="Times New Roman"/>
+                <w:color w:val="161617"/>
+              </w:rPr>
+            </w:pPr>
+            <w:r>
+              <w:rPr>
+                <w:rFonts w:eastAsia="Times New Roman"/>
+                <w:color w:val="161617"/>
+              </w:rPr>
+              <w:t>Checkbox</w:t>
+            </w:r>
+          </w:p>
+        </w:tc>
+      </w:tr>
+      <w:tr>
+        <w:trPr>
+          <w:tblCellSpacing w:w="15" w:type="dxa"/>
+        </w:trPr>
+        <w:tc>
+          <w:tcPr>
+            <w:tcW w:w="4455" w:type="dxa"/>
+            <w:tcBorders>
+              <w:top w:val="single" w:sz="6" w:space="0" w:color="D8D8D8"/>
+              <w:bottom w:val="single" w:sz="6" w:space="0" w:color="D8D8D8"/>
+            </w:tcBorders>
+            <w:shd w:val="clear" w:color="auto" w:fill="FFFFFF"/>
+            <w:tcMar>
+              <w:top w:w="60" w:type="dxa"/>
+              <w:left w:w="120" w:type="dxa"/>
+              <w:bottom w:w="60" w:type="dxa"/>
+              <w:right w:w="600" w:type="dxa"/>
+            </w:tcMar>
+          </w:tcPr>
+          <w:p>
+            <w:pPr>
+              <w:pStyle w:val="NoSpacing"/>
+              <w:jc w:val="left"/>
+              <w:rPr>
+                <w:rFonts w:eastAsia="Times New Roman"/>
+                <w:color w:val="161617"/>
+              </w:rPr>
+            </w:pPr>
+            <w:r>
+              <w:rPr>
+                <w:rFonts w:eastAsia="Times New Roman"/>
+                <w:color w:val="161617"/>
+              </w:rPr>
+              <w:t>J</w:t>
+            </w:r>
+            <w:r>
+              <w:rPr>
+                <w:rFonts w:eastAsia="Times New Roman"/>
+                <w:color w:val="161617"/>
+              </w:rPr>
+              <w:t>itter horizontal mirror</w:t>
+            </w:r>
+          </w:p>
+          <w:p>
+            <w:pPr>
+              <w:pStyle w:val="NoSpacing"/>
+              <w:jc w:val="left"/>
+              <w:rPr>
+                <w:rFonts w:eastAsia="Times New Roman"/>
+                <w:color w:val="161617"/>
+              </w:rPr>
+            </w:pPr>
+            <w:r>
+              <w:rPr>
+                <w:rFonts w:eastAsia="Times New Roman"/>
+                <w:color w:val="161617"/>
+              </w:rPr>
+              <w:t xml:space="preserve">If </w:t>
+            </w:r>
+            <w:r>
+              <w:rPr>
+                <w:rFonts w:eastAsia="Times New Roman"/>
+                <w:color w:val="161617"/>
+              </w:rPr>
+              <w:t>checked</w:t>
+            </w:r>
+            <w:r>
+              <w:rPr>
+                <w:rFonts w:eastAsia="Times New Roman"/>
+                <w:color w:val="161617"/>
+              </w:rPr>
+              <w:t>, the brush is mirrored horizontal randomly. The interval determines the frequency.</w:t>
+            </w:r>
+          </w:p>
+        </w:tc>
+        <w:tc>
+          <w:tcPr>
+            <w:tcW w:w="4545" w:type="dxa"/>
+            <w:tcBorders>
+              <w:top w:val="single" w:sz="6" w:space="0" w:color="D8D8D8"/>
+              <w:bottom w:val="single" w:sz="6" w:space="0" w:color="D8D8D8"/>
+            </w:tcBorders>
+            <w:shd w:val="clear" w:color="auto" w:fill="FFFFFF"/>
+            <w:tcMar>
+              <w:top w:w="60" w:type="dxa"/>
+              <w:left w:w="120" w:type="dxa"/>
+              <w:bottom w:w="60" w:type="dxa"/>
+              <w:right w:w="600" w:type="dxa"/>
+            </w:tcMar>
+          </w:tcPr>
+          <w:p>
+            <w:pPr>
+              <w:pStyle w:val="NoSpacing"/>
+              <w:jc w:val="left"/>
+              <w:rPr>
+                <w:rFonts w:eastAsia="Times New Roman"/>
+                <w:color w:val="161617"/>
+              </w:rPr>
+            </w:pPr>
+            <w:r>
+              <w:rPr>
+                <w:rFonts w:eastAsia="Times New Roman"/>
+                <w:color w:val="161617"/>
+              </w:rPr>
+              <w:t>Checkbox</w:t>
+            </w:r>
+          </w:p>
+        </w:tc>
+      </w:tr>
+      <w:tr>
+        <w:trPr>
+          <w:tblCellSpacing w:w="15" w:type="dxa"/>
+        </w:trPr>
+        <w:tc>
+          <w:tcPr>
+            <w:tcW w:w="9030" w:type="dxa"/>
+            <w:gridSpan w:val="2"/>
+            <w:tcBorders>
+              <w:top w:val="single" w:sz="6" w:space="0" w:color="D8D8D8"/>
+              <w:bottom w:val="single" w:sz="6" w:space="0" w:color="D8D8D8"/>
+            </w:tcBorders>
+            <w:shd w:val="clear" w:color="auto" w:fill="A6A6A6" w:themeFill="background1" w:themeFillShade="A6"/>
+            <w:tcMar>
+              <w:top w:w="60" w:type="dxa"/>
+              <w:left w:w="120" w:type="dxa"/>
+              <w:bottom w:w="60" w:type="dxa"/>
+              <w:right w:w="600" w:type="dxa"/>
+            </w:tcMar>
+          </w:tcPr>
+          <w:p>
+            <w:pPr>
+              <w:pStyle w:val="NoSpacing"/>
+              <w:jc w:val="left"/>
+              <w:rPr>
+                <w:rFonts w:eastAsia="Times New Roman"/>
+                <w:b/>
+                <w:color w:val="FFFFFF" w:themeColor="background1"/>
+              </w:rPr>
+            </w:pPr>
+            <w:r>
+              <w:rPr>
+                <w:rFonts w:eastAsia="Times New Roman"/>
+                <w:b/>
+                <w:color w:val="FFFFFF" w:themeColor="background1"/>
+              </w:rPr>
+              <w:t>Brush mirror</w:t>
+            </w:r>
+            <w:r>
+              <w:rPr>
+                <w:rFonts w:eastAsia="Times New Roman"/>
+                <w:b/>
+                <w:color w:val="FFFFFF" w:themeColor="background1"/>
+              </w:rPr>
+              <w:t xml:space="preserve"> vertical</w:t>
+            </w:r>
+          </w:p>
+        </w:tc>
+      </w:tr>
+      <w:tr>
+        <w:trPr>
+          <w:tblCellSpacing w:w="15" w:type="dxa"/>
+        </w:trPr>
+        <w:tc>
+          <w:tcPr>
+            <w:tcW w:w="4455" w:type="dxa"/>
+            <w:tcBorders>
+              <w:top w:val="single" w:sz="6" w:space="0" w:color="D8D8D8"/>
+              <w:bottom w:val="single" w:sz="6" w:space="0" w:color="D8D8D8"/>
+            </w:tcBorders>
+            <w:shd w:val="clear" w:color="auto" w:fill="FFFFFF"/>
+            <w:tcMar>
+              <w:top w:w="60" w:type="dxa"/>
+              <w:left w:w="120" w:type="dxa"/>
+              <w:bottom w:w="60" w:type="dxa"/>
+              <w:right w:w="600" w:type="dxa"/>
+            </w:tcMar>
+          </w:tcPr>
+          <w:p>
+            <w:pPr>
+              <w:pStyle w:val="NoSpacing"/>
+              <w:jc w:val="left"/>
+              <w:rPr>
+                <w:rFonts w:eastAsia="Times New Roman"/>
+                <w:color w:val="161617"/>
+              </w:rPr>
+            </w:pPr>
+            <w:r>
+              <w:rPr>
+                <w:rFonts w:eastAsia="Times New Roman"/>
+                <w:color w:val="161617"/>
+              </w:rPr>
+              <w:t>Brush mirror vertical</w:t>
+            </w:r>
+          </w:p>
+          <w:p>
+            <w:pPr>
+              <w:pStyle w:val="NoSpacing"/>
+              <w:jc w:val="left"/>
+              <w:rPr>
+                <w:rFonts w:eastAsia="Times New Roman"/>
+                <w:color w:val="161617"/>
+              </w:rPr>
+            </w:pPr>
+            <w:r>
+              <w:rPr>
+                <w:rFonts w:eastAsia="Times New Roman"/>
+                <w:color w:val="161617"/>
+              </w:rPr>
+              <w:lastRenderedPageBreak/>
+              <w:t>Determines whether the brush is mirrored vertically</w:t>
+            </w:r>
+          </w:p>
+        </w:tc>
+        <w:tc>
+          <w:tcPr>
+            <w:tcW w:w="4545" w:type="dxa"/>
+            <w:tcBorders>
+              <w:top w:val="single" w:sz="6" w:space="0" w:color="D8D8D8"/>
+              <w:bottom w:val="single" w:sz="6" w:space="0" w:color="D8D8D8"/>
+            </w:tcBorders>
+            <w:shd w:val="clear" w:color="auto" w:fill="FFFFFF"/>
+            <w:tcMar>
+              <w:top w:w="60" w:type="dxa"/>
+              <w:left w:w="120" w:type="dxa"/>
+              <w:bottom w:w="60" w:type="dxa"/>
+              <w:right w:w="600" w:type="dxa"/>
+            </w:tcMar>
+          </w:tcPr>
+          <w:p>
+            <w:pPr>
+              <w:pStyle w:val="NoSpacing"/>
+              <w:jc w:val="left"/>
+              <w:rPr>
+                <w:rFonts w:eastAsia="Times New Roman"/>
+                <w:color w:val="161617"/>
+              </w:rPr>
+            </w:pPr>
+            <w:r>
+              <w:rPr>
+                <w:rFonts w:eastAsia="Times New Roman"/>
+                <w:color w:val="161617"/>
+              </w:rPr>
+              <w:lastRenderedPageBreak/>
+              <w:t>Checkbox</w:t>
+            </w:r>
+          </w:p>
+        </w:tc>
+      </w:tr>
+      <w:tr>
+        <w:trPr>
+          <w:tblCellSpacing w:w="15" w:type="dxa"/>
+        </w:trPr>
+        <w:tc>
+          <w:tcPr>
+            <w:tcW w:w="4455" w:type="dxa"/>
+            <w:tcBorders>
+              <w:top w:val="single" w:sz="6" w:space="0" w:color="D8D8D8"/>
+              <w:bottom w:val="single" w:sz="6" w:space="0" w:color="D8D8D8"/>
+            </w:tcBorders>
+            <w:shd w:val="clear" w:color="auto" w:fill="FFFFFF"/>
+            <w:tcMar>
+              <w:top w:w="60" w:type="dxa"/>
+              <w:left w:w="120" w:type="dxa"/>
+              <w:bottom w:w="60" w:type="dxa"/>
+              <w:right w:w="600" w:type="dxa"/>
+            </w:tcMar>
+          </w:tcPr>
+          <w:p>
+            <w:pPr>
+              <w:pStyle w:val="NoSpacing"/>
+              <w:jc w:val="left"/>
+              <w:rPr>
+                <w:rFonts w:eastAsia="Times New Roman"/>
+                <w:color w:val="161617"/>
+              </w:rPr>
+            </w:pPr>
+            <w:r>
+              <w:rPr>
+                <w:rFonts w:eastAsia="Times New Roman"/>
+                <w:color w:val="161617"/>
+              </w:rPr>
+              <w:lastRenderedPageBreak/>
+              <w:t>Jitter vertical mirror</w:t>
+            </w:r>
+          </w:p>
+          <w:p>
+            <w:pPr>
+              <w:pStyle w:val="NoSpacing"/>
+              <w:jc w:val="left"/>
+              <w:rPr>
+                <w:rFonts w:eastAsia="Times New Roman"/>
+                <w:color w:val="161617"/>
+              </w:rPr>
+            </w:pPr>
+            <w:r>
+              <w:rPr>
+                <w:rFonts w:eastAsia="Times New Roman"/>
+                <w:color w:val="161617"/>
+              </w:rPr>
+              <w:t xml:space="preserve">If </w:t>
+            </w:r>
+            <w:r>
+              <w:rPr>
+                <w:rFonts w:eastAsia="Times New Roman"/>
+                <w:color w:val="161617"/>
+              </w:rPr>
+              <w:t>checked</w:t>
+            </w:r>
+            <w:r>
+              <w:rPr>
+                <w:rFonts w:eastAsia="Times New Roman"/>
+                <w:color w:val="161617"/>
+              </w:rPr>
+              <w:t>, the brush is mirrored vertical randomly. The interval determines the frequency.</w:t>
+            </w:r>
+          </w:p>
+        </w:tc>
+        <w:tc>
+          <w:tcPr>
+            <w:tcW w:w="4545" w:type="dxa"/>
+            <w:tcBorders>
+              <w:top w:val="single" w:sz="6" w:space="0" w:color="D8D8D8"/>
+              <w:bottom w:val="single" w:sz="6" w:space="0" w:color="D8D8D8"/>
+            </w:tcBorders>
+            <w:shd w:val="clear" w:color="auto" w:fill="FFFFFF"/>
+            <w:tcMar>
+              <w:top w:w="60" w:type="dxa"/>
+              <w:left w:w="120" w:type="dxa"/>
+              <w:bottom w:w="60" w:type="dxa"/>
+              <w:right w:w="600" w:type="dxa"/>
+            </w:tcMar>
+          </w:tcPr>
+          <w:p>
+            <w:pPr>
+              <w:pStyle w:val="NoSpacing"/>
+              <w:jc w:val="left"/>
+              <w:rPr>
+                <w:rFonts w:eastAsia="Times New Roman"/>
+                <w:color w:val="161617"/>
+              </w:rPr>
+            </w:pPr>
+            <w:r>
+              <w:rPr>
+                <w:rFonts w:eastAsia="Times New Roman"/>
+                <w:color w:val="161617"/>
+              </w:rPr>
+              <w:t>Checkbox</w:t>
             </w:r>
           </w:p>
         </w:tc>
@@ -15062,6 +17053,7 @@
                 <w:color w:val="161617"/>
               </w:rPr>
             </w:pPr>
+            <w:proofErr w:type="spellStart"/>
             <w:r>
               <w:rPr>
                 <w:rFonts w:eastAsia="Times New Roman"/>
@@ -15078,6 +17070,7 @@
               </w:rPr>
               <w:t>lick</w:t>
             </w:r>
+            <w:proofErr w:type="spellEnd"/>
             <w:r>
               <w:rPr>
                 <w:rFonts w:eastAsia="Times New Roman"/>
@@ -15206,7 +17199,120 @@
   <w:abstractNum w:abstractNumId="0">
     <w:nsid w:val="23B50896"/>
     <w:multiLevelType w:val="hybridMultilevel"/>
-    <w:tmpl w:val="3F841FDE"/>
+    <w:tmpl w:val="50EE4E9C"/>
+    <w:lvl w:ilvl="0" w:tplc="04090001">
+      <w:start w:val="1"/>
+      <w:numFmt w:val="bullet"/>
+      <w:lvlText w:val=""/>
+      <w:lvlJc w:val="left"/>
+      <w:pPr>
+        <w:ind w:left="360" w:hanging="360"/>
+      </w:pPr>
+      <w:rPr>
+        <w:rFonts w:ascii="Symbol" w:hAnsi="Symbol" w:hint="default"/>
+      </w:rPr>
+    </w:lvl>
+    <w:lvl w:ilvl="1" w:tplc="04090003" w:tentative="1">
+      <w:start w:val="1"/>
+      <w:numFmt w:val="bullet"/>
+      <w:lvlText w:val="o"/>
+      <w:lvlJc w:val="left"/>
+      <w:pPr>
+        <w:ind w:left="1080" w:hanging="360"/>
+      </w:pPr>
+      <w:rPr>
+        <w:rFonts w:ascii="Courier New" w:hAnsi="Courier New" w:cs="Courier New" w:hint="default"/>
+      </w:rPr>
+    </w:lvl>
+    <w:lvl w:ilvl="2" w:tplc="04090005" w:tentative="1">
+      <w:start w:val="1"/>
+      <w:numFmt w:val="bullet"/>
+      <w:lvlText w:val=""/>
+      <w:lvlJc w:val="left"/>
+      <w:pPr>
+        <w:ind w:left="1800" w:hanging="360"/>
+      </w:pPr>
+      <w:rPr>
+        <w:rFonts w:ascii="Wingdings" w:hAnsi="Wingdings" w:hint="default"/>
+      </w:rPr>
+    </w:lvl>
+    <w:lvl w:ilvl="3" w:tplc="04090001" w:tentative="1">
+      <w:start w:val="1"/>
+      <w:numFmt w:val="bullet"/>
+      <w:lvlText w:val=""/>
+      <w:lvlJc w:val="left"/>
+      <w:pPr>
+        <w:ind w:left="2520" w:hanging="360"/>
+      </w:pPr>
+      <w:rPr>
+        <w:rFonts w:ascii="Symbol" w:hAnsi="Symbol" w:hint="default"/>
+      </w:rPr>
+    </w:lvl>
+    <w:lvl w:ilvl="4" w:tplc="04090003" w:tentative="1">
+      <w:start w:val="1"/>
+      <w:numFmt w:val="bullet"/>
+      <w:lvlText w:val="o"/>
+      <w:lvlJc w:val="left"/>
+      <w:pPr>
+        <w:ind w:left="3240" w:hanging="360"/>
+      </w:pPr>
+      <w:rPr>
+        <w:rFonts w:ascii="Courier New" w:hAnsi="Courier New" w:cs="Courier New" w:hint="default"/>
+      </w:rPr>
+    </w:lvl>
+    <w:lvl w:ilvl="5" w:tplc="04090005" w:tentative="1">
+      <w:start w:val="1"/>
+      <w:numFmt w:val="bullet"/>
+      <w:lvlText w:val=""/>
+      <w:lvlJc w:val="left"/>
+      <w:pPr>
+        <w:ind w:left="3960" w:hanging="360"/>
+      </w:pPr>
+      <w:rPr>
+        <w:rFonts w:ascii="Wingdings" w:hAnsi="Wingdings" w:hint="default"/>
+      </w:rPr>
+    </w:lvl>
+    <w:lvl w:ilvl="6" w:tplc="04090001" w:tentative="1">
+      <w:start w:val="1"/>
+      <w:numFmt w:val="bullet"/>
+      <w:lvlText w:val=""/>
+      <w:lvlJc w:val="left"/>
+      <w:pPr>
+        <w:ind w:left="4680" w:hanging="360"/>
+      </w:pPr>
+      <w:rPr>
+        <w:rFonts w:ascii="Symbol" w:hAnsi="Symbol" w:hint="default"/>
+      </w:rPr>
+    </w:lvl>
+    <w:lvl w:ilvl="7" w:tplc="04090003" w:tentative="1">
+      <w:start w:val="1"/>
+      <w:numFmt w:val="bullet"/>
+      <w:lvlText w:val="o"/>
+      <w:lvlJc w:val="left"/>
+      <w:pPr>
+        <w:ind w:left="5400" w:hanging="360"/>
+      </w:pPr>
+      <w:rPr>
+        <w:rFonts w:ascii="Courier New" w:hAnsi="Courier New" w:cs="Courier New" w:hint="default"/>
+      </w:rPr>
+    </w:lvl>
+    <w:lvl w:ilvl="8" w:tplc="04090005" w:tentative="1">
+      <w:start w:val="1"/>
+      <w:numFmt w:val="bullet"/>
+      <w:lvlText w:val=""/>
+      <w:lvlJc w:val="left"/>
+      <w:pPr>
+        <w:ind w:left="6120" w:hanging="360"/>
+      </w:pPr>
+      <w:rPr>
+        <w:rFonts w:ascii="Wingdings" w:hAnsi="Wingdings" w:hint="default"/>
+      </w:rPr>
+    </w:lvl>
+  </w:abstractNum>
+  <w:abstractNum w:abstractNumId="1">
+    <w:nsid w:val="54852917"/>
+    <w:multiLevelType w:val="hybridMultilevel"/>
+    <w:tmpl w:val="123833FE"/>
     <w:lvl w:ilvl="0" w:tplc="04090001">
       <w:start w:val="1"/>
       <w:numFmt w:val="bullet"/>
@@ -15318,6 +17424,9 @@
   </w:abstractNum>
   <w:num w:numId="1">
     <w:abstractNumId w:val="0"/>
+  </w:num>
+  <w:num w:numId="2">
+    <w:abstractNumId w:val="1"/>
   </w:num>
 </w:numbering>
 </file>

--- a/doc/HLMS Editor Cheat Sheet.docx
+++ b/doc/HLMS Editor Cheat Sheet.docx
@@ -300,7 +300,7 @@
             <w:tcBorders>
               <w:bottom w:val="single" w:sz="6" w:space="0" w:color="D8D8D8"/>
             </w:tcBorders>
-            <w:shd w:val="clear" w:color="auto" w:fill="E0E0E0"/>
+            <w:shd w:val="clear" w:color="auto" w:fill="A6A6A6" w:themeFill="background1" w:themeFillShade="A6"/>
             <w:tcMar>
               <w:top w:w="60" w:type="dxa"/>
               <w:left w:w="120" w:type="dxa"/>
@@ -315,12 +315,14 @@
               <w:rPr>
                 <w:rFonts w:eastAsia="Times New Roman"/>
                 <w:b/>
-              </w:rPr>
-            </w:pPr>
-            <w:r>
-              <w:rPr>
-                <w:rFonts w:eastAsia="Times New Roman"/>
-                <w:b/>
+                <w:color w:val="FFFFFF" w:themeColor="background1"/>
+              </w:rPr>
+            </w:pPr>
+            <w:r>
+              <w:rPr>
+                <w:rFonts w:eastAsia="Times New Roman"/>
+                <w:b/>
+                <w:color w:val="FFFFFF" w:themeColor="background1"/>
                 <w:u w:val="single"/>
               </w:rPr>
               <w:t>F</w:t>
@@ -329,6 +331,7 @@
               <w:rPr>
                 <w:rFonts w:eastAsia="Times New Roman"/>
                 <w:b/>
+                <w:color w:val="FFFFFF" w:themeColor="background1"/>
               </w:rPr>
               <w:t>ile</w:t>
             </w:r>
@@ -340,7 +343,7 @@
             <w:tcBorders>
               <w:bottom w:val="single" w:sz="6" w:space="0" w:color="D8D8D8"/>
             </w:tcBorders>
-            <w:shd w:val="clear" w:color="auto" w:fill="E0E0E0"/>
+            <w:shd w:val="clear" w:color="auto" w:fill="A6A6A6" w:themeFill="background1" w:themeFillShade="A6"/>
             <w:tcMar>
               <w:top w:w="60" w:type="dxa"/>
               <w:left w:w="120" w:type="dxa"/>
@@ -355,12 +358,14 @@
               <w:rPr>
                 <w:rFonts w:eastAsia="Times New Roman"/>
                 <w:b/>
-              </w:rPr>
-            </w:pPr>
-            <w:r>
-              <w:rPr>
-                <w:rFonts w:eastAsia="Times New Roman"/>
-                <w:b/>
+                <w:color w:val="FFFFFF" w:themeColor="background1"/>
+              </w:rPr>
+            </w:pPr>
+            <w:r>
+              <w:rPr>
+                <w:rFonts w:eastAsia="Times New Roman"/>
+                <w:b/>
+                <w:color w:val="FFFFFF" w:themeColor="background1"/>
               </w:rPr>
               <w:t>Command</w:t>
             </w:r>
@@ -1719,7 +1724,7 @@
             <w:tcBorders>
               <w:bottom w:val="single" w:sz="6" w:space="0" w:color="D8D8D8"/>
             </w:tcBorders>
-            <w:shd w:val="clear" w:color="auto" w:fill="E0E0E0"/>
+            <w:shd w:val="clear" w:color="auto" w:fill="A6A6A6" w:themeFill="background1" w:themeFillShade="A6"/>
             <w:tcMar>
               <w:top w:w="60" w:type="dxa"/>
               <w:left w:w="120" w:type="dxa"/>
@@ -1734,12 +1739,14 @@
               <w:rPr>
                 <w:rFonts w:eastAsia="Times New Roman"/>
                 <w:b/>
-              </w:rPr>
-            </w:pPr>
-            <w:r>
-              <w:rPr>
-                <w:rFonts w:eastAsia="Times New Roman"/>
-                <w:b/>
+                <w:color w:val="FFFFFF" w:themeColor="background1"/>
+              </w:rPr>
+            </w:pPr>
+            <w:r>
+              <w:rPr>
+                <w:rFonts w:eastAsia="Times New Roman"/>
+                <w:b/>
+                <w:color w:val="FFFFFF" w:themeColor="background1"/>
                 <w:u w:val="single"/>
               </w:rPr>
               <w:t>M</w:t>
@@ -1748,6 +1755,7 @@
               <w:rPr>
                 <w:rFonts w:eastAsia="Times New Roman"/>
                 <w:b/>
+                <w:color w:val="FFFFFF" w:themeColor="background1"/>
               </w:rPr>
               <w:t>aterials</w:t>
             </w:r>
@@ -1759,7 +1767,7 @@
             <w:tcBorders>
               <w:bottom w:val="single" w:sz="6" w:space="0" w:color="D8D8D8"/>
             </w:tcBorders>
-            <w:shd w:val="clear" w:color="auto" w:fill="E0E0E0"/>
+            <w:shd w:val="clear" w:color="auto" w:fill="A6A6A6" w:themeFill="background1" w:themeFillShade="A6"/>
             <w:tcMar>
               <w:top w:w="60" w:type="dxa"/>
               <w:left w:w="120" w:type="dxa"/>
@@ -1774,12 +1782,14 @@
               <w:rPr>
                 <w:rFonts w:eastAsia="Times New Roman"/>
                 <w:b/>
-              </w:rPr>
-            </w:pPr>
-            <w:r>
-              <w:rPr>
-                <w:rFonts w:eastAsia="Times New Roman"/>
-                <w:b/>
+                <w:color w:val="FFFFFF" w:themeColor="background1"/>
+              </w:rPr>
+            </w:pPr>
+            <w:r>
+              <w:rPr>
+                <w:rFonts w:eastAsia="Times New Roman"/>
+                <w:b/>
+                <w:color w:val="FFFFFF" w:themeColor="background1"/>
               </w:rPr>
               <w:t>Command</w:t>
             </w:r>
@@ -2058,7 +2068,7 @@
             <w:tcBorders>
               <w:bottom w:val="single" w:sz="6" w:space="0" w:color="D8D8D8"/>
             </w:tcBorders>
-            <w:shd w:val="clear" w:color="auto" w:fill="E0E0E0"/>
+            <w:shd w:val="clear" w:color="auto" w:fill="A6A6A6" w:themeFill="background1" w:themeFillShade="A6"/>
             <w:tcMar>
               <w:top w:w="60" w:type="dxa"/>
               <w:left w:w="120" w:type="dxa"/>
@@ -2073,12 +2083,14 @@
               <w:rPr>
                 <w:rFonts w:eastAsia="Times New Roman"/>
                 <w:b/>
-              </w:rPr>
-            </w:pPr>
-            <w:r>
-              <w:rPr>
-                <w:rFonts w:eastAsia="Times New Roman"/>
-                <w:b/>
+                <w:color w:val="FFFFFF" w:themeColor="background1"/>
+              </w:rPr>
+            </w:pPr>
+            <w:r>
+              <w:rPr>
+                <w:rFonts w:eastAsia="Times New Roman"/>
+                <w:b/>
+                <w:color w:val="FFFFFF" w:themeColor="background1"/>
                 <w:u w:val="single"/>
               </w:rPr>
               <w:t>T</w:t>
@@ -2087,6 +2099,7 @@
               <w:rPr>
                 <w:rFonts w:eastAsia="Times New Roman"/>
                 <w:b/>
+                <w:color w:val="FFFFFF" w:themeColor="background1"/>
               </w:rPr>
               <w:t>extures</w:t>
             </w:r>
@@ -2098,7 +2111,7 @@
             <w:tcBorders>
               <w:bottom w:val="single" w:sz="6" w:space="0" w:color="D8D8D8"/>
             </w:tcBorders>
-            <w:shd w:val="clear" w:color="auto" w:fill="E0E0E0"/>
+            <w:shd w:val="clear" w:color="auto" w:fill="A6A6A6" w:themeFill="background1" w:themeFillShade="A6"/>
             <w:tcMar>
               <w:top w:w="60" w:type="dxa"/>
               <w:left w:w="120" w:type="dxa"/>
@@ -2113,12 +2126,14 @@
               <w:rPr>
                 <w:rFonts w:eastAsia="Times New Roman"/>
                 <w:b/>
-              </w:rPr>
-            </w:pPr>
-            <w:r>
-              <w:rPr>
-                <w:rFonts w:eastAsia="Times New Roman"/>
-                <w:b/>
+                <w:color w:val="FFFFFF" w:themeColor="background1"/>
+              </w:rPr>
+            </w:pPr>
+            <w:r>
+              <w:rPr>
+                <w:rFonts w:eastAsia="Times New Roman"/>
+                <w:b/>
+                <w:color w:val="FFFFFF" w:themeColor="background1"/>
               </w:rPr>
               <w:t>Command</w:t>
             </w:r>
@@ -2313,7 +2328,7 @@
             <w:tcBorders>
               <w:bottom w:val="single" w:sz="6" w:space="0" w:color="D8D8D8"/>
             </w:tcBorders>
-            <w:shd w:val="clear" w:color="auto" w:fill="E0E0E0"/>
+            <w:shd w:val="clear" w:color="auto" w:fill="A6A6A6" w:themeFill="background1" w:themeFillShade="A6"/>
             <w:tcMar>
               <w:top w:w="60" w:type="dxa"/>
               <w:left w:w="120" w:type="dxa"/>
@@ -2328,12 +2343,14 @@
               <w:rPr>
                 <w:rFonts w:eastAsia="Times New Roman"/>
                 <w:b/>
-              </w:rPr>
-            </w:pPr>
-            <w:r>
-              <w:rPr>
-                <w:rFonts w:eastAsia="Times New Roman"/>
-                <w:b/>
+                <w:color w:val="FFFFFF" w:themeColor="background1"/>
+              </w:rPr>
+            </w:pPr>
+            <w:r>
+              <w:rPr>
+                <w:rFonts w:eastAsia="Times New Roman"/>
+                <w:b/>
+                <w:color w:val="FFFFFF" w:themeColor="background1"/>
                 <w:u w:val="single"/>
               </w:rPr>
               <w:t>P</w:t>
@@ -2342,6 +2359,7 @@
               <w:rPr>
                 <w:rFonts w:eastAsia="Times New Roman"/>
                 <w:b/>
+                <w:color w:val="FFFFFF" w:themeColor="background1"/>
               </w:rPr>
               <w:t>ainting</w:t>
             </w:r>
@@ -2353,7 +2371,7 @@
             <w:tcBorders>
               <w:bottom w:val="single" w:sz="6" w:space="0" w:color="D8D8D8"/>
             </w:tcBorders>
-            <w:shd w:val="clear" w:color="auto" w:fill="E0E0E0"/>
+            <w:shd w:val="clear" w:color="auto" w:fill="A6A6A6" w:themeFill="background1" w:themeFillShade="A6"/>
             <w:tcMar>
               <w:top w:w="60" w:type="dxa"/>
               <w:left w:w="120" w:type="dxa"/>
@@ -2368,12 +2386,14 @@
               <w:rPr>
                 <w:rFonts w:eastAsia="Times New Roman"/>
                 <w:b/>
-              </w:rPr>
-            </w:pPr>
-            <w:r>
-              <w:rPr>
-                <w:rFonts w:eastAsia="Times New Roman"/>
-                <w:b/>
+                <w:color w:val="FFFFFF" w:themeColor="background1"/>
+              </w:rPr>
+            </w:pPr>
+            <w:r>
+              <w:rPr>
+                <w:rFonts w:eastAsia="Times New Roman"/>
+                <w:b/>
+                <w:color w:val="FFFFFF" w:themeColor="background1"/>
               </w:rPr>
               <w:t>Command</w:t>
             </w:r>
@@ -2644,7 +2664,7 @@
             <w:tcBorders>
               <w:bottom w:val="single" w:sz="6" w:space="0" w:color="D8D8D8"/>
             </w:tcBorders>
-            <w:shd w:val="clear" w:color="auto" w:fill="E0E0E0"/>
+            <w:shd w:val="clear" w:color="auto" w:fill="A6A6A6" w:themeFill="background1" w:themeFillShade="A6"/>
             <w:tcMar>
               <w:top w:w="60" w:type="dxa"/>
               <w:left w:w="120" w:type="dxa"/>
@@ -2659,12 +2679,14 @@
               <w:rPr>
                 <w:rFonts w:eastAsia="Times New Roman"/>
                 <w:b/>
-              </w:rPr>
-            </w:pPr>
-            <w:r>
-              <w:rPr>
-                <w:rFonts w:eastAsia="Times New Roman"/>
-                <w:b/>
+                <w:color w:val="FFFFFF" w:themeColor="background1"/>
+              </w:rPr>
+            </w:pPr>
+            <w:r>
+              <w:rPr>
+                <w:rFonts w:eastAsia="Times New Roman"/>
+                <w:b/>
+                <w:color w:val="FFFFFF" w:themeColor="background1"/>
                 <w:u w:val="single"/>
               </w:rPr>
               <w:t>T</w:t>
@@ -2673,6 +2695,7 @@
               <w:rPr>
                 <w:rFonts w:eastAsia="Times New Roman"/>
                 <w:b/>
+                <w:color w:val="FFFFFF" w:themeColor="background1"/>
               </w:rPr>
               <w:t>ools</w:t>
             </w:r>
@@ -2684,7 +2707,7 @@
             <w:tcBorders>
               <w:bottom w:val="single" w:sz="6" w:space="0" w:color="D8D8D8"/>
             </w:tcBorders>
-            <w:shd w:val="clear" w:color="auto" w:fill="E0E0E0"/>
+            <w:shd w:val="clear" w:color="auto" w:fill="A6A6A6" w:themeFill="background1" w:themeFillShade="A6"/>
             <w:tcMar>
               <w:top w:w="60" w:type="dxa"/>
               <w:left w:w="120" w:type="dxa"/>
@@ -2699,12 +2722,14 @@
               <w:rPr>
                 <w:rFonts w:eastAsia="Times New Roman"/>
                 <w:b/>
-              </w:rPr>
-            </w:pPr>
-            <w:r>
-              <w:rPr>
-                <w:rFonts w:eastAsia="Times New Roman"/>
-                <w:b/>
+                <w:color w:val="FFFFFF" w:themeColor="background1"/>
+              </w:rPr>
+            </w:pPr>
+            <w:r>
+              <w:rPr>
+                <w:rFonts w:eastAsia="Times New Roman"/>
+                <w:b/>
+                <w:color w:val="FFFFFF" w:themeColor="background1"/>
               </w:rPr>
               <w:t>Command</w:t>
             </w:r>
@@ -2822,7 +2847,7 @@
             <w:tcBorders>
               <w:bottom w:val="single" w:sz="6" w:space="0" w:color="D8D8D8"/>
             </w:tcBorders>
-            <w:shd w:val="clear" w:color="auto" w:fill="E0E0E0"/>
+            <w:shd w:val="clear" w:color="auto" w:fill="A6A6A6" w:themeFill="background1" w:themeFillShade="A6"/>
             <w:tcMar>
               <w:top w:w="60" w:type="dxa"/>
               <w:left w:w="120" w:type="dxa"/>
@@ -2837,12 +2862,14 @@
               <w:rPr>
                 <w:rFonts w:eastAsia="Times New Roman"/>
                 <w:b/>
-              </w:rPr>
-            </w:pPr>
-            <w:r>
-              <w:rPr>
-                <w:rFonts w:eastAsia="Times New Roman"/>
-                <w:b/>
+                <w:color w:val="FFFFFF" w:themeColor="background1"/>
+              </w:rPr>
+            </w:pPr>
+            <w:r>
+              <w:rPr>
+                <w:rFonts w:eastAsia="Times New Roman"/>
+                <w:b/>
+                <w:color w:val="FFFFFF" w:themeColor="background1"/>
                 <w:u w:val="single"/>
               </w:rPr>
               <w:t>W</w:t>
@@ -2851,6 +2878,7 @@
               <w:rPr>
                 <w:rFonts w:eastAsia="Times New Roman"/>
                 <w:b/>
+                <w:color w:val="FFFFFF" w:themeColor="background1"/>
               </w:rPr>
               <w:t>indow</w:t>
             </w:r>
@@ -2862,7 +2890,7 @@
             <w:tcBorders>
               <w:bottom w:val="single" w:sz="6" w:space="0" w:color="D8D8D8"/>
             </w:tcBorders>
-            <w:shd w:val="clear" w:color="auto" w:fill="E0E0E0"/>
+            <w:shd w:val="clear" w:color="auto" w:fill="A6A6A6" w:themeFill="background1" w:themeFillShade="A6"/>
             <w:tcMar>
               <w:top w:w="60" w:type="dxa"/>
               <w:left w:w="120" w:type="dxa"/>
@@ -2877,12 +2905,14 @@
               <w:rPr>
                 <w:rFonts w:eastAsia="Times New Roman"/>
                 <w:b/>
-              </w:rPr>
-            </w:pPr>
-            <w:r>
-              <w:rPr>
-                <w:rFonts w:eastAsia="Times New Roman"/>
-                <w:b/>
+                <w:color w:val="FFFFFF" w:themeColor="background1"/>
+              </w:rPr>
+            </w:pPr>
+            <w:r>
+              <w:rPr>
+                <w:rFonts w:eastAsia="Times New Roman"/>
+                <w:b/>
+                <w:color w:val="FFFFFF" w:themeColor="background1"/>
               </w:rPr>
               <w:t>Command</w:t>
             </w:r>
@@ -3368,7 +3398,7 @@
                 <w:rFonts w:eastAsia="Times New Roman"/>
                 <w:color w:val="161617"/>
               </w:rPr>
-              <w:t>Select a mesh from a list</w:t>
+              <w:t>Zoom in/out</w:t>
             </w:r>
           </w:p>
         </w:tc>
@@ -3393,33 +3423,18 @@
               <w:jc w:val="left"/>
               <w:rPr>
                 <w:rFonts w:eastAsia="Times New Roman"/>
-                <w:color w:val="161617"/>
-              </w:rPr>
-            </w:pPr>
-            <w:r>
-              <w:rPr>
-                <w:rFonts w:eastAsia="Times New Roman"/>
-                <w:b/>
-                <w:color w:val="161617"/>
-              </w:rPr>
-              <w:t>Change mesh</w:t>
-            </w:r>
-            <w:r>
-              <w:rPr>
-                <w:rFonts w:eastAsia="Times New Roman"/>
-                <w:color w:val="161617"/>
-              </w:rPr>
-              <w:t xml:space="preserve"> </w:t>
-            </w:r>
-            <w:proofErr w:type="spellStart"/>
-            <w:r>
-              <w:rPr>
-                <w:rFonts w:eastAsia="Times New Roman"/>
-                <w:color w:val="161617"/>
-              </w:rPr>
-              <w:t>listbox</w:t>
-            </w:r>
-            <w:proofErr w:type="spellEnd"/>
+                <w:b/>
+                <w:color w:val="161617"/>
+              </w:rPr>
+            </w:pPr>
+            <w:r>
+              <w:rPr>
+                <w:rFonts w:eastAsia="Times New Roman"/>
+                <w:b/>
+                <w:color w:val="161617"/>
+              </w:rPr>
+              <w:t>Mouse Wheel Up/Down</w:t>
+            </w:r>
           </w:p>
         </w:tc>
       </w:tr>
@@ -3456,7 +3471,7 @@
                 <w:rFonts w:eastAsia="Times New Roman"/>
                 <w:color w:val="161617"/>
               </w:rPr>
-              <w:t>Scale mesh</w:t>
+              <w:t>Select a mesh from a list</w:t>
             </w:r>
           </w:p>
         </w:tc>
@@ -3481,6 +3496,258 @@
               <w:jc w:val="left"/>
               <w:rPr>
                 <w:rFonts w:eastAsia="Times New Roman"/>
+                <w:color w:val="161617"/>
+              </w:rPr>
+            </w:pPr>
+            <w:r>
+              <w:rPr>
+                <w:rFonts w:eastAsia="Times New Roman"/>
+                <w:b/>
+                <w:color w:val="161617"/>
+              </w:rPr>
+              <w:t>Change mesh</w:t>
+            </w:r>
+            <w:r>
+              <w:rPr>
+                <w:rFonts w:eastAsia="Times New Roman"/>
+                <w:color w:val="161617"/>
+              </w:rPr>
+              <w:t xml:space="preserve"> </w:t>
+            </w:r>
+            <w:proofErr w:type="spellStart"/>
+            <w:r>
+              <w:rPr>
+                <w:rFonts w:eastAsia="Times New Roman"/>
+                <w:color w:val="161617"/>
+              </w:rPr>
+              <w:t>listbox</w:t>
+            </w:r>
+            <w:proofErr w:type="spellEnd"/>
+          </w:p>
+        </w:tc>
+      </w:tr>
+      <w:tr>
+        <w:trPr>
+          <w:tblCellSpacing w:w="15" w:type="dxa"/>
+        </w:trPr>
+        <w:tc>
+          <w:tcPr>
+            <w:tcW w:w="4455" w:type="dxa"/>
+            <w:tcBorders>
+              <w:top w:val="single" w:sz="6" w:space="0" w:color="D8D8D8"/>
+              <w:bottom w:val="single" w:sz="6" w:space="0" w:color="D8D8D8"/>
+            </w:tcBorders>
+            <w:shd w:val="clear" w:color="auto" w:fill="FFFFFF"/>
+            <w:tcMar>
+              <w:top w:w="60" w:type="dxa"/>
+              <w:left w:w="120" w:type="dxa"/>
+              <w:bottom w:w="60" w:type="dxa"/>
+              <w:right w:w="600" w:type="dxa"/>
+            </w:tcMar>
+          </w:tcPr>
+          <w:p>
+            <w:pPr>
+              <w:pStyle w:val="NoSpacing"/>
+              <w:jc w:val="left"/>
+              <w:rPr>
+                <w:rFonts w:eastAsia="Times New Roman"/>
+                <w:color w:val="161617"/>
+              </w:rPr>
+            </w:pPr>
+            <w:r>
+              <w:rPr>
+                <w:rFonts w:eastAsia="Times New Roman"/>
+                <w:color w:val="161617"/>
+              </w:rPr>
+              <w:t>Switch transformation type</w:t>
+            </w:r>
+          </w:p>
+        </w:tc>
+        <w:tc>
+          <w:tcPr>
+            <w:tcW w:w="4545" w:type="dxa"/>
+            <w:tcBorders>
+              <w:top w:val="single" w:sz="6" w:space="0" w:color="D8D8D8"/>
+              <w:bottom w:val="single" w:sz="6" w:space="0" w:color="D8D8D8"/>
+            </w:tcBorders>
+            <w:shd w:val="clear" w:color="auto" w:fill="FFFFFF"/>
+            <w:tcMar>
+              <w:top w:w="60" w:type="dxa"/>
+              <w:left w:w="120" w:type="dxa"/>
+              <w:bottom w:w="60" w:type="dxa"/>
+              <w:right w:w="600" w:type="dxa"/>
+            </w:tcMar>
+          </w:tcPr>
+          <w:p>
+            <w:pPr>
+              <w:pStyle w:val="NoSpacing"/>
+              <w:jc w:val="left"/>
+              <w:rPr>
+                <w:rFonts w:eastAsia="Times New Roman"/>
+                <w:color w:val="161617"/>
+              </w:rPr>
+            </w:pPr>
+            <w:r>
+              <w:rPr>
+                <w:rFonts w:eastAsia="Times New Roman"/>
+                <w:color w:val="161617"/>
+              </w:rPr>
+              <w:t>Select from list:</w:t>
+            </w:r>
+          </w:p>
+          <w:p>
+            <w:pPr>
+              <w:pStyle w:val="NoSpacing"/>
+              <w:numPr>
+                <w:ilvl w:val="0"/>
+                <w:numId w:val="1"/>
+              </w:numPr>
+              <w:jc w:val="left"/>
+              <w:rPr>
+                <w:rFonts w:eastAsia="Times New Roman"/>
+                <w:color w:val="161617"/>
+              </w:rPr>
+            </w:pPr>
+            <w:r>
+              <w:rPr>
+                <w:rFonts w:eastAsia="Times New Roman"/>
+                <w:b/>
+                <w:color w:val="161617"/>
+              </w:rPr>
+              <w:t>Position</w:t>
+            </w:r>
+            <w:r>
+              <w:rPr>
+                <w:rFonts w:eastAsia="Times New Roman"/>
+                <w:color w:val="161617"/>
+              </w:rPr>
+              <w:t xml:space="preserve"> </w:t>
+            </w:r>
+            <w:r>
+              <w:rPr>
+                <w:rFonts w:eastAsia="Times New Roman"/>
+                <w:color w:val="161617"/>
+              </w:rPr>
+              <w:t>–</w:t>
+            </w:r>
+            <w:r>
+              <w:rPr>
+                <w:rFonts w:eastAsia="Times New Roman"/>
+                <w:color w:val="161617"/>
+              </w:rPr>
+              <w:t xml:space="preserve"> </w:t>
+            </w:r>
+            <w:r>
+              <w:rPr>
+                <w:rFonts w:eastAsia="Times New Roman"/>
+                <w:color w:val="161617"/>
+              </w:rPr>
+              <w:t>Position of the model</w:t>
+            </w:r>
+          </w:p>
+          <w:p>
+            <w:pPr>
+              <w:pStyle w:val="NoSpacing"/>
+              <w:numPr>
+                <w:ilvl w:val="0"/>
+                <w:numId w:val="1"/>
+              </w:numPr>
+              <w:jc w:val="left"/>
+              <w:rPr>
+                <w:rFonts w:eastAsia="Times New Roman"/>
+                <w:color w:val="161617"/>
+              </w:rPr>
+            </w:pPr>
+            <w:r>
+              <w:rPr>
+                <w:rFonts w:eastAsia="Times New Roman"/>
+                <w:b/>
+                <w:color w:val="161617"/>
+              </w:rPr>
+              <w:t>Rotation</w:t>
+            </w:r>
+            <w:r>
+              <w:rPr>
+                <w:rFonts w:eastAsia="Times New Roman"/>
+                <w:color w:val="161617"/>
+              </w:rPr>
+              <w:t xml:space="preserve"> – </w:t>
+            </w:r>
+            <w:r>
+              <w:rPr>
+                <w:rFonts w:eastAsia="Times New Roman"/>
+                <w:color w:val="161617"/>
+              </w:rPr>
+              <w:t xml:space="preserve">Euler angle </w:t>
+            </w:r>
+            <w:r>
+              <w:rPr>
+                <w:rFonts w:eastAsia="Times New Roman"/>
+                <w:color w:val="161617"/>
+              </w:rPr>
+              <w:t>of the model</w:t>
+            </w:r>
+          </w:p>
+          <w:p>
+            <w:pPr>
+              <w:pStyle w:val="NoSpacing"/>
+              <w:numPr>
+                <w:ilvl w:val="0"/>
+                <w:numId w:val="1"/>
+              </w:numPr>
+              <w:jc w:val="left"/>
+              <w:rPr>
+                <w:rFonts w:eastAsia="Times New Roman"/>
+                <w:color w:val="161617"/>
+              </w:rPr>
+            </w:pPr>
+            <w:r>
+              <w:rPr>
+                <w:rFonts w:eastAsia="Times New Roman"/>
+                <w:b/>
+                <w:color w:val="161617"/>
+              </w:rPr>
+              <w:t xml:space="preserve">Scale </w:t>
+            </w:r>
+            <w:r>
+              <w:rPr>
+                <w:rFonts w:eastAsia="Times New Roman"/>
+                <w:color w:val="161617"/>
+              </w:rPr>
+              <w:t xml:space="preserve">– </w:t>
+            </w:r>
+            <w:r>
+              <w:rPr>
+                <w:rFonts w:eastAsia="Times New Roman"/>
+                <w:color w:val="161617"/>
+              </w:rPr>
+              <w:t xml:space="preserve">Scale </w:t>
+            </w:r>
+            <w:r>
+              <w:rPr>
+                <w:rFonts w:eastAsia="Times New Roman"/>
+                <w:color w:val="161617"/>
+              </w:rPr>
+              <w:t>of the model</w:t>
+            </w:r>
+          </w:p>
+          <w:p>
+            <w:pPr>
+              <w:pStyle w:val="NoSpacing"/>
+              <w:jc w:val="left"/>
+              <w:rPr>
+                <w:rFonts w:eastAsia="Times New Roman"/>
+                <w:b/>
+                <w:color w:val="161617"/>
+              </w:rPr>
+            </w:pPr>
+          </w:p>
+          <w:p>
+            <w:pPr>
+              <w:pStyle w:val="NoSpacing"/>
+              <w:jc w:val="left"/>
+              <w:rPr>
+                <w:rFonts w:eastAsia="Times New Roman"/>
                 <w:b/>
                 <w:color w:val="161617"/>
               </w:rPr>
@@ -3490,10 +3757,10 @@
                 <w:noProof/>
               </w:rPr>
               <w:drawing>
-                <wp:inline distT="0" distB="0" distL="0" distR="0" wp14:anchorId="182A9671" wp14:editId="51FFE00A">
-                  <wp:extent cx="2285582" cy="226402"/>
-                  <wp:effectExtent l="0" t="0" r="635" b="2540"/>
-                  <wp:docPr id="26" name="Picture 26"/>
+                <wp:inline distT="0" distB="0" distL="0" distR="0" wp14:anchorId="6CD90066" wp14:editId="7C3681AF">
+                  <wp:extent cx="1266825" cy="552450"/>
+                  <wp:effectExtent l="0" t="0" r="9525" b="0"/>
+                  <wp:docPr id="2" name="Picture 2"/>
                   <wp:cNvGraphicFramePr>
                     <a:graphicFrameLocks xmlns:a="http://schemas.openxmlformats.org/drawingml/2006/main" noChangeAspect="1"/>
                   </wp:cNvGraphicFramePr>
@@ -3513,7 +3780,7 @@
                         <pic:spPr>
                           <a:xfrm>
                             <a:off x="0" y="0"/>
-                            <a:ext cx="2298321" cy="227664"/>
+                            <a:ext cx="1266825" cy="552450"/>
                           </a:xfrm>
                           <a:prstGeom prst="rect">
                             <a:avLst/>
@@ -3561,7 +3828,7 @@
                 <w:rFonts w:eastAsia="Times New Roman"/>
                 <w:color w:val="161617"/>
               </w:rPr>
-              <w:t>Set light direction</w:t>
+              <w:t>Set Position, Rotation or Scale</w:t>
             </w:r>
           </w:p>
         </w:tc>
@@ -3592,21 +3859,13 @@
             </w:pPr>
             <w:r>
               <w:rPr>
-                <w:rFonts w:eastAsia="Times New Roman"/>
-                <w:b/>
-                <w:color w:val="161617"/>
-              </w:rPr>
-              <w:t xml:space="preserve">Toggle between </w:t>
-            </w:r>
-            <w:r>
-              <w:rPr>
                 <w:noProof/>
               </w:rPr>
               <w:drawing>
-                <wp:inline distT="0" distB="0" distL="0" distR="0" wp14:anchorId="25745370" wp14:editId="276F9A4B">
-                  <wp:extent cx="427583" cy="246184"/>
-                  <wp:effectExtent l="0" t="0" r="0" b="1905"/>
-                  <wp:docPr id="16" name="Picture 16"/>
+                <wp:inline distT="0" distB="0" distL="0" distR="0" wp14:anchorId="182A9671" wp14:editId="51FFE00A">
+                  <wp:extent cx="2285582" cy="226402"/>
+                  <wp:effectExtent l="0" t="0" r="635" b="2540"/>
+                  <wp:docPr id="26" name="Picture 26"/>
                   <wp:cNvGraphicFramePr>
                     <a:graphicFrameLocks xmlns:a="http://schemas.openxmlformats.org/drawingml/2006/main" noChangeAspect="1"/>
                   </wp:cNvGraphicFramePr>
@@ -3626,7 +3885,7 @@
                         <pic:spPr>
                           <a:xfrm>
                             <a:off x="0" y="0"/>
-                            <a:ext cx="432991" cy="249298"/>
+                            <a:ext cx="2298321" cy="227664"/>
                           </a:xfrm>
                           <a:prstGeom prst="rect">
                             <a:avLst/>
@@ -3638,23 +3897,88 @@
                 </wp:inline>
               </w:drawing>
             </w:r>
-            <w:r>
-              <w:rPr>
-                <w:rFonts w:eastAsia="Times New Roman"/>
-                <w:b/>
-                <w:color w:val="161617"/>
-              </w:rPr>
-              <w:t xml:space="preserve"> and </w:t>
+          </w:p>
+        </w:tc>
+      </w:tr>
+      <w:tr>
+        <w:trPr>
+          <w:tblCellSpacing w:w="15" w:type="dxa"/>
+        </w:trPr>
+        <w:tc>
+          <w:tcPr>
+            <w:tcW w:w="4455" w:type="dxa"/>
+            <w:tcBorders>
+              <w:top w:val="single" w:sz="6" w:space="0" w:color="D8D8D8"/>
+              <w:bottom w:val="single" w:sz="6" w:space="0" w:color="D8D8D8"/>
+            </w:tcBorders>
+            <w:shd w:val="clear" w:color="auto" w:fill="FFFFFF"/>
+            <w:tcMar>
+              <w:top w:w="60" w:type="dxa"/>
+              <w:left w:w="120" w:type="dxa"/>
+              <w:bottom w:w="60" w:type="dxa"/>
+              <w:right w:w="600" w:type="dxa"/>
+            </w:tcMar>
+          </w:tcPr>
+          <w:p>
+            <w:pPr>
+              <w:pStyle w:val="NoSpacing"/>
+              <w:jc w:val="left"/>
+              <w:rPr>
+                <w:rFonts w:eastAsia="Times New Roman"/>
+                <w:color w:val="161617"/>
+              </w:rPr>
+            </w:pPr>
+            <w:r>
+              <w:rPr>
+                <w:rFonts w:eastAsia="Times New Roman"/>
+                <w:color w:val="161617"/>
+              </w:rPr>
+              <w:t>Set light direction</w:t>
+            </w:r>
+          </w:p>
+        </w:tc>
+        <w:tc>
+          <w:tcPr>
+            <w:tcW w:w="4545" w:type="dxa"/>
+            <w:tcBorders>
+              <w:top w:val="single" w:sz="6" w:space="0" w:color="D8D8D8"/>
+              <w:bottom w:val="single" w:sz="6" w:space="0" w:color="D8D8D8"/>
+            </w:tcBorders>
+            <w:shd w:val="clear" w:color="auto" w:fill="FFFFFF"/>
+            <w:tcMar>
+              <w:top w:w="60" w:type="dxa"/>
+              <w:left w:w="120" w:type="dxa"/>
+              <w:bottom w:w="60" w:type="dxa"/>
+              <w:right w:w="600" w:type="dxa"/>
+            </w:tcMar>
+          </w:tcPr>
+          <w:p>
+            <w:pPr>
+              <w:pStyle w:val="NoSpacing"/>
+              <w:jc w:val="left"/>
+              <w:rPr>
+                <w:rFonts w:eastAsia="Times New Roman"/>
+                <w:b/>
+                <w:color w:val="161617"/>
+              </w:rPr>
+            </w:pPr>
+            <w:r>
+              <w:rPr>
+                <w:rFonts w:eastAsia="Times New Roman"/>
+                <w:b/>
+                <w:color w:val="161617"/>
+              </w:rPr>
+              <w:t xml:space="preserve">Toggle between </w:t>
             </w:r>
             <w:r>
               <w:rPr>
                 <w:noProof/>
               </w:rPr>
               <w:drawing>
-                <wp:inline distT="0" distB="0" distL="0" distR="0" wp14:anchorId="20FD1BCE" wp14:editId="29206CED">
-                  <wp:extent cx="436493" cy="251314"/>
-                  <wp:effectExtent l="0" t="0" r="1905" b="0"/>
-                  <wp:docPr id="23" name="Picture 23"/>
+                <wp:inline distT="0" distB="0" distL="0" distR="0" wp14:anchorId="25745370" wp14:editId="276F9A4B">
+                  <wp:extent cx="427583" cy="246184"/>
+                  <wp:effectExtent l="0" t="0" r="0" b="1905"/>
+                  <wp:docPr id="16" name="Picture 16"/>
                   <wp:cNvGraphicFramePr>
                     <a:graphicFrameLocks xmlns:a="http://schemas.openxmlformats.org/drawingml/2006/main" noChangeAspect="1"/>
                   </wp:cNvGraphicFramePr>
@@ -3674,7 +3998,7 @@
                         <pic:spPr>
                           <a:xfrm>
                             <a:off x="0" y="0"/>
-                            <a:ext cx="446310" cy="256966"/>
+                            <a:ext cx="432991" cy="249298"/>
                           </a:xfrm>
                           <a:prstGeom prst="rect">
                             <a:avLst/>
@@ -3686,87 +4010,23 @@
                 </wp:inline>
               </w:drawing>
             </w:r>
-          </w:p>
-        </w:tc>
-      </w:tr>
-      <w:tr>
-        <w:trPr>
-          <w:tblCellSpacing w:w="15" w:type="dxa"/>
-        </w:trPr>
-        <w:tc>
-          <w:tcPr>
-            <w:tcW w:w="4455" w:type="dxa"/>
-            <w:tcBorders>
-              <w:top w:val="single" w:sz="6" w:space="0" w:color="D8D8D8"/>
-              <w:bottom w:val="single" w:sz="6" w:space="0" w:color="D8D8D8"/>
-            </w:tcBorders>
-            <w:shd w:val="clear" w:color="auto" w:fill="FFFFFF"/>
-            <w:tcMar>
-              <w:top w:w="60" w:type="dxa"/>
-              <w:left w:w="120" w:type="dxa"/>
-              <w:bottom w:w="60" w:type="dxa"/>
-              <w:right w:w="600" w:type="dxa"/>
-            </w:tcMar>
-          </w:tcPr>
-          <w:p>
-            <w:pPr>
-              <w:pStyle w:val="NoSpacing"/>
-              <w:jc w:val="left"/>
-              <w:rPr>
-                <w:rFonts w:eastAsia="Times New Roman"/>
-                <w:color w:val="161617"/>
-              </w:rPr>
-            </w:pPr>
-            <w:r>
-              <w:rPr>
-                <w:rFonts w:eastAsia="Times New Roman"/>
-                <w:color w:val="161617"/>
-              </w:rPr>
-              <w:t xml:space="preserve">Reset position and orientation </w:t>
-            </w:r>
-            <w:r>
-              <w:rPr>
-                <w:rFonts w:eastAsia="Times New Roman"/>
-                <w:color w:val="161617"/>
-              </w:rPr>
-              <w:t>mesh</w:t>
-            </w:r>
-          </w:p>
-        </w:tc>
-        <w:tc>
-          <w:tcPr>
-            <w:tcW w:w="4545" w:type="dxa"/>
-            <w:tcBorders>
-              <w:top w:val="single" w:sz="6" w:space="0" w:color="D8D8D8"/>
-              <w:bottom w:val="single" w:sz="6" w:space="0" w:color="D8D8D8"/>
-            </w:tcBorders>
-            <w:shd w:val="clear" w:color="auto" w:fill="FFFFFF"/>
-            <w:tcMar>
-              <w:top w:w="60" w:type="dxa"/>
-              <w:left w:w="120" w:type="dxa"/>
-              <w:bottom w:w="60" w:type="dxa"/>
-              <w:right w:w="600" w:type="dxa"/>
-            </w:tcMar>
-          </w:tcPr>
-          <w:p>
-            <w:pPr>
-              <w:pStyle w:val="NoSpacing"/>
-              <w:jc w:val="left"/>
-              <w:rPr>
-                <w:rFonts w:eastAsia="Times New Roman"/>
-                <w:b/>
-                <w:color w:val="161617"/>
-              </w:rPr>
-            </w:pPr>
+            <w:r>
+              <w:rPr>
+                <w:rFonts w:eastAsia="Times New Roman"/>
+                <w:b/>
+                <w:color w:val="161617"/>
+              </w:rPr>
+              <w:t xml:space="preserve"> and </w:t>
+            </w:r>
             <w:r>
               <w:rPr>
                 <w:noProof/>
               </w:rPr>
               <w:drawing>
-                <wp:inline distT="0" distB="0" distL="0" distR="0" wp14:anchorId="0D3679C0" wp14:editId="6F5E7AD1">
-                  <wp:extent cx="381000" cy="228600"/>
-                  <wp:effectExtent l="0" t="0" r="0" b="0"/>
-                  <wp:docPr id="34" name="Picture 34"/>
+                <wp:inline distT="0" distB="0" distL="0" distR="0" wp14:anchorId="20FD1BCE" wp14:editId="29206CED">
+                  <wp:extent cx="436493" cy="251314"/>
+                  <wp:effectExtent l="0" t="0" r="1905" b="0"/>
+                  <wp:docPr id="23" name="Picture 23"/>
                   <wp:cNvGraphicFramePr>
                     <a:graphicFrameLocks xmlns:a="http://schemas.openxmlformats.org/drawingml/2006/main" noChangeAspect="1"/>
                   </wp:cNvGraphicFramePr>
@@ -3786,7 +4046,7 @@
                         <pic:spPr>
                           <a:xfrm>
                             <a:off x="0" y="0"/>
-                            <a:ext cx="381000" cy="228600"/>
+                            <a:ext cx="446310" cy="256966"/>
                           </a:xfrm>
                           <a:prstGeom prst="rect">
                             <a:avLst/>
@@ -3834,23 +4094,15 @@
                 <w:rFonts w:eastAsia="Times New Roman"/>
                 <w:color w:val="161617"/>
               </w:rPr>
-              <w:t>Mesh/</w:t>
-            </w:r>
-            <w:proofErr w:type="spellStart"/>
-            <w:r>
-              <w:rPr>
-                <w:rFonts w:eastAsia="Times New Roman"/>
-                <w:color w:val="161617"/>
-              </w:rPr>
-              <w:t>submesh</w:t>
-            </w:r>
-            <w:proofErr w:type="spellEnd"/>
-            <w:r>
-              <w:rPr>
-                <w:rFonts w:eastAsia="Times New Roman"/>
-                <w:color w:val="161617"/>
-              </w:rPr>
-              <w:t xml:space="preserve"> selection</w:t>
+              <w:lastRenderedPageBreak/>
+              <w:t xml:space="preserve">Reset position and orientation </w:t>
+            </w:r>
+            <w:r>
+              <w:rPr>
+                <w:rFonts w:eastAsia="Times New Roman"/>
+                <w:color w:val="161617"/>
+              </w:rPr>
+              <w:t>mesh</w:t>
             </w:r>
           </w:p>
         </w:tc>
@@ -3881,36 +4133,13 @@
             </w:pPr>
             <w:r>
               <w:rPr>
-                <w:rFonts w:eastAsia="Times New Roman"/>
-                <w:b/>
-                <w:color w:val="161617"/>
-              </w:rPr>
-              <w:t xml:space="preserve">Toggle </w:t>
-            </w:r>
-            <w:r>
-              <w:rPr>
-                <w:rFonts w:eastAsia="Times New Roman"/>
-                <w:color w:val="161617"/>
-              </w:rPr>
-              <w:t>between</w:t>
-            </w:r>
-            <w:r>
-              <w:rPr>
-                <w:rFonts w:eastAsia="Times New Roman"/>
-                <w:b/>
-                <w:color w:val="161617"/>
-              </w:rPr>
-              <w:t xml:space="preserve"> </w:t>
-            </w:r>
-            <w:r>
-              <w:rPr>
                 <w:noProof/>
               </w:rPr>
               <w:drawing>
-                <wp:inline distT="0" distB="0" distL="0" distR="0" wp14:anchorId="123058ED" wp14:editId="5A9DCC87">
-                  <wp:extent cx="383071" cy="238125"/>
+                <wp:inline distT="0" distB="0" distL="0" distR="0" wp14:anchorId="0D3679C0" wp14:editId="6F5E7AD1">
+                  <wp:extent cx="381000" cy="228600"/>
                   <wp:effectExtent l="0" t="0" r="0" b="0"/>
-                  <wp:docPr id="36" name="Picture 36"/>
+                  <wp:docPr id="34" name="Picture 34"/>
                   <wp:cNvGraphicFramePr>
                     <a:graphicFrameLocks xmlns:a="http://schemas.openxmlformats.org/drawingml/2006/main" noChangeAspect="1"/>
                   </wp:cNvGraphicFramePr>
@@ -3930,7 +4159,7 @@
                         <pic:spPr>
                           <a:xfrm>
                             <a:off x="0" y="0"/>
-                            <a:ext cx="387140" cy="240654"/>
+                            <a:ext cx="381000" cy="228600"/>
                           </a:xfrm>
                           <a:prstGeom prst="rect">
                             <a:avLst/>
@@ -3942,6 +4171,102 @@
                 </wp:inline>
               </w:drawing>
             </w:r>
+          </w:p>
+        </w:tc>
+      </w:tr>
+      <w:tr>
+        <w:trPr>
+          <w:tblCellSpacing w:w="15" w:type="dxa"/>
+        </w:trPr>
+        <w:tc>
+          <w:tcPr>
+            <w:tcW w:w="4455" w:type="dxa"/>
+            <w:tcBorders>
+              <w:top w:val="single" w:sz="6" w:space="0" w:color="D8D8D8"/>
+              <w:bottom w:val="single" w:sz="6" w:space="0" w:color="D8D8D8"/>
+            </w:tcBorders>
+            <w:shd w:val="clear" w:color="auto" w:fill="FFFFFF"/>
+            <w:tcMar>
+              <w:top w:w="60" w:type="dxa"/>
+              <w:left w:w="120" w:type="dxa"/>
+              <w:bottom w:w="60" w:type="dxa"/>
+              <w:right w:w="600" w:type="dxa"/>
+            </w:tcMar>
+          </w:tcPr>
+          <w:p>
+            <w:pPr>
+              <w:pStyle w:val="NoSpacing"/>
+              <w:jc w:val="left"/>
+              <w:rPr>
+                <w:rFonts w:eastAsia="Times New Roman"/>
+                <w:color w:val="161617"/>
+              </w:rPr>
+            </w:pPr>
+            <w:r>
+              <w:rPr>
+                <w:rFonts w:eastAsia="Times New Roman"/>
+                <w:color w:val="161617"/>
+              </w:rPr>
+              <w:t>Mesh/</w:t>
+            </w:r>
+            <w:proofErr w:type="spellStart"/>
+            <w:r>
+              <w:rPr>
+                <w:rFonts w:eastAsia="Times New Roman"/>
+                <w:color w:val="161617"/>
+              </w:rPr>
+              <w:t>submesh</w:t>
+            </w:r>
+            <w:proofErr w:type="spellEnd"/>
+            <w:r>
+              <w:rPr>
+                <w:rFonts w:eastAsia="Times New Roman"/>
+                <w:color w:val="161617"/>
+              </w:rPr>
+              <w:t xml:space="preserve"> selection</w:t>
+            </w:r>
+          </w:p>
+        </w:tc>
+        <w:tc>
+          <w:tcPr>
+            <w:tcW w:w="4545" w:type="dxa"/>
+            <w:tcBorders>
+              <w:top w:val="single" w:sz="6" w:space="0" w:color="D8D8D8"/>
+              <w:bottom w:val="single" w:sz="6" w:space="0" w:color="D8D8D8"/>
+            </w:tcBorders>
+            <w:shd w:val="clear" w:color="auto" w:fill="FFFFFF"/>
+            <w:tcMar>
+              <w:top w:w="60" w:type="dxa"/>
+              <w:left w:w="120" w:type="dxa"/>
+              <w:bottom w:w="60" w:type="dxa"/>
+              <w:right w:w="600" w:type="dxa"/>
+            </w:tcMar>
+          </w:tcPr>
+          <w:p>
+            <w:pPr>
+              <w:pStyle w:val="NoSpacing"/>
+              <w:jc w:val="left"/>
+              <w:rPr>
+                <w:rFonts w:eastAsia="Times New Roman"/>
+                <w:b/>
+                <w:color w:val="161617"/>
+              </w:rPr>
+            </w:pPr>
+            <w:r>
+              <w:rPr>
+                <w:rFonts w:eastAsia="Times New Roman"/>
+                <w:b/>
+                <w:color w:val="161617"/>
+              </w:rPr>
+              <w:t xml:space="preserve">Toggle </w:t>
+            </w:r>
+            <w:r>
+              <w:rPr>
+                <w:rFonts w:eastAsia="Times New Roman"/>
+                <w:color w:val="161617"/>
+              </w:rPr>
+              <w:t>between</w:t>
+            </w:r>
             <w:r>
               <w:rPr>
                 <w:rFonts w:eastAsia="Times New Roman"/>
@@ -3952,28 +4277,13 @@
             </w:r>
             <w:r>
               <w:rPr>
-                <w:rFonts w:eastAsia="Times New Roman"/>
-                <w:color w:val="161617"/>
-              </w:rPr>
-              <w:t>and</w:t>
-            </w:r>
-            <w:r>
-              <w:rPr>
-                <w:rFonts w:eastAsia="Times New Roman"/>
-                <w:b/>
-                <w:color w:val="161617"/>
-              </w:rPr>
-              <w:t xml:space="preserve"> </w:t>
-            </w:r>
-            <w:r>
-              <w:rPr>
                 <w:noProof/>
               </w:rPr>
               <w:drawing>
-                <wp:inline distT="0" distB="0" distL="0" distR="0" wp14:anchorId="2E818C74" wp14:editId="64D3EC73">
-                  <wp:extent cx="366522" cy="247650"/>
+                <wp:inline distT="0" distB="0" distL="0" distR="0" wp14:anchorId="123058ED" wp14:editId="5A9DCC87">
+                  <wp:extent cx="383071" cy="238125"/>
                   <wp:effectExtent l="0" t="0" r="0" b="0"/>
-                  <wp:docPr id="37" name="Picture 37"/>
+                  <wp:docPr id="36" name="Picture 36"/>
                   <wp:cNvGraphicFramePr>
                     <a:graphicFrameLocks xmlns:a="http://schemas.openxmlformats.org/drawingml/2006/main" noChangeAspect="1"/>
                   </wp:cNvGraphicFramePr>
@@ -3993,7 +4303,7 @@
                         <pic:spPr>
                           <a:xfrm>
                             <a:off x="0" y="0"/>
-                            <a:ext cx="368487" cy="248977"/>
+                            <a:ext cx="387140" cy="240654"/>
                           </a:xfrm>
                           <a:prstGeom prst="rect">
                             <a:avLst/>
@@ -4018,135 +4328,7 @@
                 <w:rFonts w:eastAsia="Times New Roman"/>
                 <w:color w:val="161617"/>
               </w:rPr>
-              <w:t>+</w:t>
-            </w:r>
-          </w:p>
-          <w:p>
-            <w:pPr>
-              <w:pStyle w:val="NoSpacing"/>
-              <w:jc w:val="left"/>
-              <w:rPr>
-                <w:rFonts w:eastAsia="Times New Roman"/>
-                <w:color w:val="161617"/>
-              </w:rPr>
-            </w:pPr>
-            <w:r>
-              <w:rPr>
-                <w:rFonts w:eastAsia="Times New Roman"/>
-                <w:b/>
-                <w:color w:val="161617"/>
-              </w:rPr>
-              <w:t>Hoover</w:t>
-            </w:r>
-            <w:r>
-              <w:rPr>
-                <w:rFonts w:eastAsia="Times New Roman"/>
-                <w:color w:val="161617"/>
-              </w:rPr>
-              <w:t xml:space="preserve"> over </w:t>
-            </w:r>
-            <w:proofErr w:type="spellStart"/>
-            <w:r>
-              <w:rPr>
-                <w:rFonts w:eastAsia="Times New Roman"/>
-                <w:color w:val="161617"/>
-              </w:rPr>
-              <w:t>submeshes</w:t>
-            </w:r>
-            <w:proofErr w:type="spellEnd"/>
-            <w:r>
-              <w:rPr>
-                <w:rFonts w:eastAsia="Times New Roman"/>
-                <w:color w:val="161617"/>
-              </w:rPr>
-              <w:t xml:space="preserve"> (on/off)</w:t>
-            </w:r>
-          </w:p>
-        </w:tc>
-      </w:tr>
-      <w:tr>
-        <w:trPr>
-          <w:tblCellSpacing w:w="15" w:type="dxa"/>
-        </w:trPr>
-        <w:tc>
-          <w:tcPr>
-            <w:tcW w:w="4455" w:type="dxa"/>
-            <w:tcBorders>
-              <w:top w:val="single" w:sz="6" w:space="0" w:color="D8D8D8"/>
-              <w:bottom w:val="single" w:sz="6" w:space="0" w:color="D8D8D8"/>
-            </w:tcBorders>
-            <w:shd w:val="clear" w:color="auto" w:fill="FFFFFF"/>
-            <w:tcMar>
-              <w:top w:w="60" w:type="dxa"/>
-              <w:left w:w="120" w:type="dxa"/>
-              <w:bottom w:w="60" w:type="dxa"/>
-              <w:right w:w="600" w:type="dxa"/>
-            </w:tcMar>
-          </w:tcPr>
-          <w:p>
-            <w:pPr>
-              <w:pStyle w:val="NoSpacing"/>
-              <w:jc w:val="left"/>
-              <w:rPr>
-                <w:rFonts w:eastAsia="Times New Roman"/>
-                <w:color w:val="161617"/>
-              </w:rPr>
-            </w:pPr>
-            <w:r>
-              <w:rPr>
-                <w:rFonts w:eastAsia="Times New Roman"/>
-                <w:color w:val="161617"/>
-              </w:rPr>
-              <w:t>Offset texture</w:t>
-            </w:r>
-          </w:p>
-        </w:tc>
-        <w:tc>
-          <w:tcPr>
-            <w:tcW w:w="4545" w:type="dxa"/>
-            <w:tcBorders>
-              <w:top w:val="single" w:sz="6" w:space="0" w:color="D8D8D8"/>
-              <w:bottom w:val="single" w:sz="6" w:space="0" w:color="D8D8D8"/>
-            </w:tcBorders>
-            <w:shd w:val="clear" w:color="auto" w:fill="FFFFFF"/>
-            <w:tcMar>
-              <w:top w:w="60" w:type="dxa"/>
-              <w:left w:w="120" w:type="dxa"/>
-              <w:bottom w:w="60" w:type="dxa"/>
-              <w:right w:w="600" w:type="dxa"/>
-            </w:tcMar>
-          </w:tcPr>
-          <w:p>
-            <w:pPr>
-              <w:pStyle w:val="NoSpacing"/>
-              <w:jc w:val="left"/>
-              <w:rPr>
-                <w:rFonts w:eastAsia="Times New Roman"/>
-                <w:color w:val="161617"/>
-              </w:rPr>
-            </w:pPr>
-            <w:r>
-              <w:rPr>
-                <w:rFonts w:eastAsia="Times New Roman"/>
-                <w:b/>
-                <w:color w:val="161617"/>
-              </w:rPr>
-              <w:t>T</w:t>
-            </w:r>
-            <w:r>
-              <w:rPr>
-                <w:rFonts w:eastAsia="Times New Roman"/>
-                <w:b/>
-                <w:color w:val="161617"/>
-              </w:rPr>
-              <w:t xml:space="preserve">oggle </w:t>
-            </w:r>
-            <w:r>
-              <w:rPr>
-                <w:rFonts w:eastAsia="Times New Roman"/>
-                <w:color w:val="161617"/>
-              </w:rPr>
-              <w:t>between</w:t>
+              <w:t>and</w:t>
             </w:r>
             <w:r>
               <w:rPr>
@@ -4161,10 +4343,10 @@
                 <w:noProof/>
               </w:rPr>
               <w:drawing>
-                <wp:inline distT="0" distB="0" distL="0" distR="0" wp14:anchorId="3BFB5565" wp14:editId="2B96E9EB">
-                  <wp:extent cx="389792" cy="266700"/>
+                <wp:inline distT="0" distB="0" distL="0" distR="0" wp14:anchorId="2E818C74" wp14:editId="64D3EC73">
+                  <wp:extent cx="366522" cy="247650"/>
                   <wp:effectExtent l="0" t="0" r="0" b="0"/>
-                  <wp:docPr id="39" name="Picture 39"/>
+                  <wp:docPr id="37" name="Picture 37"/>
                   <wp:cNvGraphicFramePr>
                     <a:graphicFrameLocks xmlns:a="http://schemas.openxmlformats.org/drawingml/2006/main" noChangeAspect="1"/>
                   </wp:cNvGraphicFramePr>
@@ -4184,7 +4366,7 @@
                         <pic:spPr>
                           <a:xfrm>
                             <a:off x="0" y="0"/>
-                            <a:ext cx="391489" cy="267861"/>
+                            <a:ext cx="368487" cy="248977"/>
                           </a:xfrm>
                           <a:prstGeom prst="rect">
                             <a:avLst/>
@@ -4209,11 +4391,140 @@
                 <w:rFonts w:eastAsia="Times New Roman"/>
                 <w:color w:val="161617"/>
               </w:rPr>
-              <w:t>and</w:t>
-            </w:r>
-            <w:r>
-              <w:rPr>
-                <w:rFonts w:eastAsia="Times New Roman"/>
+              <w:t>+</w:t>
+            </w:r>
+          </w:p>
+          <w:p>
+            <w:pPr>
+              <w:pStyle w:val="NoSpacing"/>
+              <w:jc w:val="left"/>
+              <w:rPr>
+                <w:rFonts w:eastAsia="Times New Roman"/>
+                <w:color w:val="161617"/>
+              </w:rPr>
+            </w:pPr>
+            <w:r>
+              <w:rPr>
+                <w:rFonts w:eastAsia="Times New Roman"/>
+                <w:b/>
+                <w:color w:val="161617"/>
+              </w:rPr>
+              <w:t>Hoover</w:t>
+            </w:r>
+            <w:r>
+              <w:rPr>
+                <w:rFonts w:eastAsia="Times New Roman"/>
+                <w:color w:val="161617"/>
+              </w:rPr>
+              <w:t xml:space="preserve"> over </w:t>
+            </w:r>
+            <w:proofErr w:type="spellStart"/>
+            <w:r>
+              <w:rPr>
+                <w:rFonts w:eastAsia="Times New Roman"/>
+                <w:color w:val="161617"/>
+              </w:rPr>
+              <w:t>submeshes</w:t>
+            </w:r>
+            <w:proofErr w:type="spellEnd"/>
+            <w:r>
+              <w:rPr>
+                <w:rFonts w:eastAsia="Times New Roman"/>
+                <w:color w:val="161617"/>
+              </w:rPr>
+              <w:t xml:space="preserve"> (on/off)</w:t>
+            </w:r>
+          </w:p>
+        </w:tc>
+      </w:tr>
+      <w:tr>
+        <w:trPr>
+          <w:tblCellSpacing w:w="15" w:type="dxa"/>
+        </w:trPr>
+        <w:tc>
+          <w:tcPr>
+            <w:tcW w:w="4455" w:type="dxa"/>
+            <w:tcBorders>
+              <w:top w:val="single" w:sz="6" w:space="0" w:color="D8D8D8"/>
+              <w:bottom w:val="single" w:sz="6" w:space="0" w:color="D8D8D8"/>
+            </w:tcBorders>
+            <w:shd w:val="clear" w:color="auto" w:fill="FFFFFF"/>
+            <w:tcMar>
+              <w:top w:w="60" w:type="dxa"/>
+              <w:left w:w="120" w:type="dxa"/>
+              <w:bottom w:w="60" w:type="dxa"/>
+              <w:right w:w="600" w:type="dxa"/>
+            </w:tcMar>
+          </w:tcPr>
+          <w:p>
+            <w:pPr>
+              <w:pStyle w:val="NoSpacing"/>
+              <w:jc w:val="left"/>
+              <w:rPr>
+                <w:rFonts w:eastAsia="Times New Roman"/>
+                <w:color w:val="161617"/>
+              </w:rPr>
+            </w:pPr>
+            <w:r>
+              <w:rPr>
+                <w:rFonts w:eastAsia="Times New Roman"/>
+                <w:color w:val="161617"/>
+              </w:rPr>
+              <w:t>Offset texture</w:t>
+            </w:r>
+          </w:p>
+        </w:tc>
+        <w:tc>
+          <w:tcPr>
+            <w:tcW w:w="4545" w:type="dxa"/>
+            <w:tcBorders>
+              <w:top w:val="single" w:sz="6" w:space="0" w:color="D8D8D8"/>
+              <w:bottom w:val="single" w:sz="6" w:space="0" w:color="D8D8D8"/>
+            </w:tcBorders>
+            <w:shd w:val="clear" w:color="auto" w:fill="FFFFFF"/>
+            <w:tcMar>
+              <w:top w:w="60" w:type="dxa"/>
+              <w:left w:w="120" w:type="dxa"/>
+              <w:bottom w:w="60" w:type="dxa"/>
+              <w:right w:w="600" w:type="dxa"/>
+            </w:tcMar>
+          </w:tcPr>
+          <w:p>
+            <w:pPr>
+              <w:pStyle w:val="NoSpacing"/>
+              <w:jc w:val="left"/>
+              <w:rPr>
+                <w:rFonts w:eastAsia="Times New Roman"/>
+                <w:color w:val="161617"/>
+              </w:rPr>
+            </w:pPr>
+            <w:r>
+              <w:rPr>
+                <w:rFonts w:eastAsia="Times New Roman"/>
+                <w:b/>
+                <w:color w:val="161617"/>
+              </w:rPr>
+              <w:t>T</w:t>
+            </w:r>
+            <w:r>
+              <w:rPr>
+                <w:rFonts w:eastAsia="Times New Roman"/>
+                <w:b/>
+                <w:color w:val="161617"/>
+              </w:rPr>
+              <w:t xml:space="preserve">oggle </w:t>
+            </w:r>
+            <w:r>
+              <w:rPr>
+                <w:rFonts w:eastAsia="Times New Roman"/>
+                <w:color w:val="161617"/>
+              </w:rPr>
+              <w:t>between</w:t>
+            </w:r>
+            <w:r>
+              <w:rPr>
+                <w:rFonts w:eastAsia="Times New Roman"/>
+                <w:b/>
                 <w:color w:val="161617"/>
               </w:rPr>
               <w:t xml:space="preserve"> </w:t>
@@ -4223,10 +4534,10 @@
                 <w:noProof/>
               </w:rPr>
               <w:drawing>
-                <wp:inline distT="0" distB="0" distL="0" distR="0" wp14:anchorId="38650ACA" wp14:editId="096F0BF7">
-                  <wp:extent cx="401193" cy="257175"/>
+                <wp:inline distT="0" distB="0" distL="0" distR="0" wp14:anchorId="3BFB5565" wp14:editId="2B96E9EB">
+                  <wp:extent cx="389792" cy="266700"/>
                   <wp:effectExtent l="0" t="0" r="0" b="0"/>
-                  <wp:docPr id="40" name="Picture 40"/>
+                  <wp:docPr id="39" name="Picture 39"/>
                   <wp:cNvGraphicFramePr>
                     <a:graphicFrameLocks xmlns:a="http://schemas.openxmlformats.org/drawingml/2006/main" noChangeAspect="1"/>
                   </wp:cNvGraphicFramePr>
@@ -4246,7 +4557,7 @@
                         <pic:spPr>
                           <a:xfrm>
                             <a:off x="0" y="0"/>
-                            <a:ext cx="402817" cy="258216"/>
+                            <a:ext cx="391489" cy="267861"/>
                           </a:xfrm>
                           <a:prstGeom prst="rect">
                             <a:avLst/>
@@ -4258,134 +4569,6 @@
                 </wp:inline>
               </w:drawing>
             </w:r>
-          </w:p>
-          <w:p>
-            <w:pPr>
-              <w:pStyle w:val="NoSpacing"/>
-              <w:jc w:val="left"/>
-              <w:rPr>
-                <w:rFonts w:eastAsia="Times New Roman"/>
-                <w:color w:val="161617"/>
-              </w:rPr>
-            </w:pPr>
-            <w:r>
-              <w:rPr>
-                <w:rFonts w:eastAsia="Times New Roman"/>
-                <w:color w:val="161617"/>
-              </w:rPr>
-              <w:t>(+ detail map selected) +</w:t>
-            </w:r>
-          </w:p>
-          <w:p>
-            <w:pPr>
-              <w:pStyle w:val="NoSpacing"/>
-              <w:jc w:val="left"/>
-              <w:rPr>
-                <w:rFonts w:eastAsia="Times New Roman"/>
-                <w:color w:val="161617"/>
-              </w:rPr>
-            </w:pPr>
-            <w:r>
-              <w:rPr>
-                <w:rFonts w:eastAsia="Times New Roman"/>
-                <w:b/>
-                <w:color w:val="161617"/>
-              </w:rPr>
-              <w:t>LMB</w:t>
-            </w:r>
-            <w:r>
-              <w:rPr>
-                <w:rFonts w:eastAsia="Times New Roman"/>
-                <w:color w:val="161617"/>
-              </w:rPr>
-              <w:t xml:space="preserve"> d</w:t>
-            </w:r>
-            <w:r>
-              <w:rPr>
-                <w:rFonts w:eastAsia="Times New Roman"/>
-                <w:color w:val="161617"/>
-              </w:rPr>
-              <w:t>rag a detail map</w:t>
-            </w:r>
-          </w:p>
-        </w:tc>
-      </w:tr>
-      <w:tr>
-        <w:trPr>
-          <w:tblCellSpacing w:w="15" w:type="dxa"/>
-        </w:trPr>
-        <w:tc>
-          <w:tcPr>
-            <w:tcW w:w="4455" w:type="dxa"/>
-            <w:tcBorders>
-              <w:top w:val="single" w:sz="6" w:space="0" w:color="D8D8D8"/>
-              <w:bottom w:val="single" w:sz="6" w:space="0" w:color="D8D8D8"/>
-            </w:tcBorders>
-            <w:shd w:val="clear" w:color="auto" w:fill="FFFFFF"/>
-            <w:tcMar>
-              <w:top w:w="60" w:type="dxa"/>
-              <w:left w:w="120" w:type="dxa"/>
-              <w:bottom w:w="60" w:type="dxa"/>
-              <w:right w:w="600" w:type="dxa"/>
-            </w:tcMar>
-          </w:tcPr>
-          <w:p>
-            <w:pPr>
-              <w:pStyle w:val="NoSpacing"/>
-              <w:jc w:val="left"/>
-              <w:rPr>
-                <w:rFonts w:eastAsia="Times New Roman"/>
-                <w:color w:val="161617"/>
-              </w:rPr>
-            </w:pPr>
-            <w:r>
-              <w:rPr>
-                <w:rFonts w:eastAsia="Times New Roman"/>
-                <w:color w:val="161617"/>
-              </w:rPr>
-              <w:t>Paint on a texture</w:t>
-            </w:r>
-          </w:p>
-        </w:tc>
-        <w:tc>
-          <w:tcPr>
-            <w:tcW w:w="4545" w:type="dxa"/>
-            <w:tcBorders>
-              <w:top w:val="single" w:sz="6" w:space="0" w:color="D8D8D8"/>
-              <w:bottom w:val="single" w:sz="6" w:space="0" w:color="D8D8D8"/>
-            </w:tcBorders>
-            <w:shd w:val="clear" w:color="auto" w:fill="FFFFFF"/>
-            <w:tcMar>
-              <w:top w:w="60" w:type="dxa"/>
-              <w:left w:w="120" w:type="dxa"/>
-              <w:bottom w:w="60" w:type="dxa"/>
-              <w:right w:w="600" w:type="dxa"/>
-            </w:tcMar>
-          </w:tcPr>
-          <w:p>
-            <w:pPr>
-              <w:pStyle w:val="NoSpacing"/>
-              <w:jc w:val="left"/>
-              <w:rPr>
-                <w:rFonts w:eastAsia="Times New Roman"/>
-                <w:color w:val="161617"/>
-              </w:rPr>
-            </w:pPr>
-            <w:r>
-              <w:rPr>
-                <w:rFonts w:eastAsia="Times New Roman"/>
-                <w:b/>
-                <w:color w:val="161617"/>
-              </w:rPr>
-              <w:t xml:space="preserve">Toggle </w:t>
-            </w:r>
-            <w:r>
-              <w:rPr>
-                <w:rFonts w:eastAsia="Times New Roman"/>
-                <w:color w:val="161617"/>
-              </w:rPr>
-              <w:t>between</w:t>
-            </w:r>
             <w:r>
               <w:rPr>
                 <w:rFonts w:eastAsia="Times New Roman"/>
@@ -4396,13 +4579,27 @@
             </w:r>
             <w:r>
               <w:rPr>
+                <w:rFonts w:eastAsia="Times New Roman"/>
+                <w:color w:val="161617"/>
+              </w:rPr>
+              <w:t>and</w:t>
+            </w:r>
+            <w:r>
+              <w:rPr>
+                <w:rFonts w:eastAsia="Times New Roman"/>
+                <w:color w:val="161617"/>
+              </w:rPr>
+              <w:t xml:space="preserve"> </w:t>
+            </w:r>
+            <w:r>
+              <w:rPr>
                 <w:noProof/>
               </w:rPr>
               <w:drawing>
-                <wp:inline distT="0" distB="0" distL="0" distR="0" wp14:anchorId="4B91E51A" wp14:editId="58DB74BE">
-                  <wp:extent cx="390525" cy="270363"/>
+                <wp:inline distT="0" distB="0" distL="0" distR="0" wp14:anchorId="38650ACA" wp14:editId="096F0BF7">
+                  <wp:extent cx="401193" cy="257175"/>
                   <wp:effectExtent l="0" t="0" r="0" b="0"/>
-                  <wp:docPr id="41" name="Picture 41"/>
+                  <wp:docPr id="40" name="Picture 40"/>
                   <wp:cNvGraphicFramePr>
                     <a:graphicFrameLocks xmlns:a="http://schemas.openxmlformats.org/drawingml/2006/main" noChangeAspect="1"/>
                   </wp:cNvGraphicFramePr>
@@ -4422,7 +4619,7 @@
                         <pic:spPr>
                           <a:xfrm>
                             <a:off x="0" y="0"/>
-                            <a:ext cx="391593" cy="271102"/>
+                            <a:ext cx="402817" cy="258216"/>
                           </a:xfrm>
                           <a:prstGeom prst="rect">
                             <a:avLst/>
@@ -4434,6 +4631,134 @@
                 </wp:inline>
               </w:drawing>
             </w:r>
+          </w:p>
+          <w:p>
+            <w:pPr>
+              <w:pStyle w:val="NoSpacing"/>
+              <w:jc w:val="left"/>
+              <w:rPr>
+                <w:rFonts w:eastAsia="Times New Roman"/>
+                <w:color w:val="161617"/>
+              </w:rPr>
+            </w:pPr>
+            <w:r>
+              <w:rPr>
+                <w:rFonts w:eastAsia="Times New Roman"/>
+                <w:color w:val="161617"/>
+              </w:rPr>
+              <w:t>(+ detail map selected) +</w:t>
+            </w:r>
+          </w:p>
+          <w:p>
+            <w:pPr>
+              <w:pStyle w:val="NoSpacing"/>
+              <w:jc w:val="left"/>
+              <w:rPr>
+                <w:rFonts w:eastAsia="Times New Roman"/>
+                <w:color w:val="161617"/>
+              </w:rPr>
+            </w:pPr>
+            <w:r>
+              <w:rPr>
+                <w:rFonts w:eastAsia="Times New Roman"/>
+                <w:b/>
+                <w:color w:val="161617"/>
+              </w:rPr>
+              <w:t>LMB</w:t>
+            </w:r>
+            <w:r>
+              <w:rPr>
+                <w:rFonts w:eastAsia="Times New Roman"/>
+                <w:color w:val="161617"/>
+              </w:rPr>
+              <w:t xml:space="preserve"> d</w:t>
+            </w:r>
+            <w:r>
+              <w:rPr>
+                <w:rFonts w:eastAsia="Times New Roman"/>
+                <w:color w:val="161617"/>
+              </w:rPr>
+              <w:t>rag a detail map</w:t>
+            </w:r>
+          </w:p>
+        </w:tc>
+      </w:tr>
+      <w:tr>
+        <w:trPr>
+          <w:tblCellSpacing w:w="15" w:type="dxa"/>
+        </w:trPr>
+        <w:tc>
+          <w:tcPr>
+            <w:tcW w:w="4455" w:type="dxa"/>
+            <w:tcBorders>
+              <w:top w:val="single" w:sz="6" w:space="0" w:color="D8D8D8"/>
+              <w:bottom w:val="single" w:sz="6" w:space="0" w:color="D8D8D8"/>
+            </w:tcBorders>
+            <w:shd w:val="clear" w:color="auto" w:fill="FFFFFF"/>
+            <w:tcMar>
+              <w:top w:w="60" w:type="dxa"/>
+              <w:left w:w="120" w:type="dxa"/>
+              <w:bottom w:w="60" w:type="dxa"/>
+              <w:right w:w="600" w:type="dxa"/>
+            </w:tcMar>
+          </w:tcPr>
+          <w:p>
+            <w:pPr>
+              <w:pStyle w:val="NoSpacing"/>
+              <w:jc w:val="left"/>
+              <w:rPr>
+                <w:rFonts w:eastAsia="Times New Roman"/>
+                <w:color w:val="161617"/>
+              </w:rPr>
+            </w:pPr>
+            <w:r>
+              <w:rPr>
+                <w:rFonts w:eastAsia="Times New Roman"/>
+                <w:color w:val="161617"/>
+              </w:rPr>
+              <w:t>Paint on a texture</w:t>
+            </w:r>
+          </w:p>
+        </w:tc>
+        <w:tc>
+          <w:tcPr>
+            <w:tcW w:w="4545" w:type="dxa"/>
+            <w:tcBorders>
+              <w:top w:val="single" w:sz="6" w:space="0" w:color="D8D8D8"/>
+              <w:bottom w:val="single" w:sz="6" w:space="0" w:color="D8D8D8"/>
+            </w:tcBorders>
+            <w:shd w:val="clear" w:color="auto" w:fill="FFFFFF"/>
+            <w:tcMar>
+              <w:top w:w="60" w:type="dxa"/>
+              <w:left w:w="120" w:type="dxa"/>
+              <w:bottom w:w="60" w:type="dxa"/>
+              <w:right w:w="600" w:type="dxa"/>
+            </w:tcMar>
+          </w:tcPr>
+          <w:p>
+            <w:pPr>
+              <w:pStyle w:val="NoSpacing"/>
+              <w:jc w:val="left"/>
+              <w:rPr>
+                <w:rFonts w:eastAsia="Times New Roman"/>
+                <w:color w:val="161617"/>
+              </w:rPr>
+            </w:pPr>
+            <w:r>
+              <w:rPr>
+                <w:rFonts w:eastAsia="Times New Roman"/>
+                <w:b/>
+                <w:color w:val="161617"/>
+              </w:rPr>
+              <w:t xml:space="preserve">Toggle </w:t>
+            </w:r>
+            <w:r>
+              <w:rPr>
+                <w:rFonts w:eastAsia="Times New Roman"/>
+                <w:color w:val="161617"/>
+              </w:rPr>
+              <w:t>between</w:t>
+            </w:r>
             <w:r>
               <w:rPr>
                 <w:rFonts w:eastAsia="Times New Roman"/>
@@ -4444,27 +4769,13 @@
             </w:r>
             <w:r>
               <w:rPr>
-                <w:rFonts w:eastAsia="Times New Roman"/>
-                <w:color w:val="161617"/>
-              </w:rPr>
-              <w:t>and</w:t>
-            </w:r>
-            <w:r>
-              <w:rPr>
-                <w:rFonts w:eastAsia="Times New Roman"/>
-                <w:color w:val="161617"/>
-              </w:rPr>
-              <w:t xml:space="preserve"> </w:t>
-            </w:r>
-            <w:r>
-              <w:rPr>
                 <w:noProof/>
               </w:rPr>
               <w:drawing>
-                <wp:inline distT="0" distB="0" distL="0" distR="0" wp14:anchorId="4A4960D3" wp14:editId="60571EA8">
-                  <wp:extent cx="404813" cy="269875"/>
+                <wp:inline distT="0" distB="0" distL="0" distR="0" wp14:anchorId="4B91E51A" wp14:editId="58DB74BE">
+                  <wp:extent cx="390525" cy="270363"/>
                   <wp:effectExtent l="0" t="0" r="0" b="0"/>
-                  <wp:docPr id="42" name="Picture 42"/>
+                  <wp:docPr id="41" name="Picture 41"/>
                   <wp:cNvGraphicFramePr>
                     <a:graphicFrameLocks xmlns:a="http://schemas.openxmlformats.org/drawingml/2006/main" noChangeAspect="1"/>
                   </wp:cNvGraphicFramePr>
@@ -4484,7 +4795,7 @@
                         <pic:spPr>
                           <a:xfrm>
                             <a:off x="0" y="0"/>
-                            <a:ext cx="407982" cy="271988"/>
+                            <a:ext cx="391593" cy="271102"/>
                           </a:xfrm>
                           <a:prstGeom prst="rect">
                             <a:avLst/>
@@ -4499,159 +4810,34 @@
             <w:r>
               <w:rPr>
                 <w:rFonts w:eastAsia="Times New Roman"/>
-                <w:color w:val="161617"/>
-              </w:rPr>
-              <w:t xml:space="preserve"> +</w:t>
-            </w:r>
-          </w:p>
-          <w:p>
-            <w:pPr>
-              <w:pStyle w:val="NoSpacing"/>
-              <w:jc w:val="left"/>
-              <w:rPr>
-                <w:rFonts w:eastAsia="Times New Roman"/>
-                <w:color w:val="161617"/>
-              </w:rPr>
-            </w:pPr>
-            <w:r>
-              <w:rPr>
-                <w:rFonts w:eastAsia="Times New Roman"/>
-                <w:color w:val="161617"/>
-              </w:rPr>
-              <w:lastRenderedPageBreak/>
-              <w:t xml:space="preserve">(+ </w:t>
-            </w:r>
-            <w:proofErr w:type="spellStart"/>
-            <w:r>
-              <w:rPr>
-                <w:rFonts w:eastAsia="Times New Roman"/>
-                <w:color w:val="161617"/>
-              </w:rPr>
-              <w:t>paintlayer</w:t>
-            </w:r>
-            <w:proofErr w:type="spellEnd"/>
-            <w:r>
-              <w:rPr>
-                <w:rFonts w:eastAsia="Times New Roman"/>
-                <w:color w:val="161617"/>
-              </w:rPr>
-              <w:t xml:space="preserve"> created) +</w:t>
-            </w:r>
-          </w:p>
-          <w:p>
-            <w:pPr>
-              <w:pStyle w:val="NoSpacing"/>
-              <w:jc w:val="left"/>
-              <w:rPr>
-                <w:rFonts w:eastAsia="Times New Roman"/>
-                <w:b/>
-                <w:color w:val="161617"/>
-              </w:rPr>
-            </w:pPr>
-            <w:r>
-              <w:rPr>
-                <w:rFonts w:eastAsia="Times New Roman"/>
-                <w:b/>
-                <w:color w:val="161617"/>
-              </w:rPr>
-              <w:t>LMB</w:t>
-            </w:r>
-            <w:r>
-              <w:rPr>
-                <w:rFonts w:eastAsia="Times New Roman"/>
-                <w:color w:val="161617"/>
-              </w:rPr>
-              <w:t xml:space="preserve"> + move</w:t>
-            </w:r>
-          </w:p>
-        </w:tc>
-      </w:tr>
-      <w:tr>
-        <w:trPr>
-          <w:tblCellSpacing w:w="15" w:type="dxa"/>
-        </w:trPr>
-        <w:tc>
-          <w:tcPr>
-            <w:tcW w:w="4455" w:type="dxa"/>
-            <w:tcBorders>
-              <w:top w:val="single" w:sz="6" w:space="0" w:color="D8D8D8"/>
-              <w:bottom w:val="single" w:sz="6" w:space="0" w:color="D8D8D8"/>
-            </w:tcBorders>
-            <w:shd w:val="clear" w:color="auto" w:fill="FFFFFF"/>
-            <w:tcMar>
-              <w:top w:w="60" w:type="dxa"/>
-              <w:left w:w="120" w:type="dxa"/>
-              <w:bottom w:w="60" w:type="dxa"/>
-              <w:right w:w="600" w:type="dxa"/>
-            </w:tcMar>
-          </w:tcPr>
-          <w:p>
-            <w:pPr>
-              <w:pStyle w:val="NoSpacing"/>
-              <w:jc w:val="left"/>
-              <w:rPr>
-                <w:rFonts w:eastAsia="Times New Roman"/>
-                <w:color w:val="161617"/>
-              </w:rPr>
-            </w:pPr>
+                <w:b/>
+                <w:color w:val="161617"/>
+              </w:rPr>
+              <w:t xml:space="preserve"> </w:t>
+            </w:r>
+            <w:r>
+              <w:rPr>
+                <w:rFonts w:eastAsia="Times New Roman"/>
+                <w:color w:val="161617"/>
+              </w:rPr>
+              <w:t>and</w:t>
+            </w:r>
+            <w:r>
+              <w:rPr>
+                <w:rFonts w:eastAsia="Times New Roman"/>
+                <w:color w:val="161617"/>
+              </w:rPr>
+              <w:t xml:space="preserve"> </w:t>
+            </w:r>
             <w:r>
               <w:rPr>
                 <w:noProof/>
               </w:rPr>
-              <w:lastRenderedPageBreak/>
-              <w:t>Undo paint action</w:t>
-            </w:r>
-          </w:p>
-        </w:tc>
-        <w:tc>
-          <w:tcPr>
-            <w:tcW w:w="4545" w:type="dxa"/>
-            <w:tcBorders>
-              <w:top w:val="single" w:sz="6" w:space="0" w:color="D8D8D8"/>
-              <w:bottom w:val="single" w:sz="6" w:space="0" w:color="D8D8D8"/>
-            </w:tcBorders>
-            <w:shd w:val="clear" w:color="auto" w:fill="FFFFFF"/>
-            <w:tcMar>
-              <w:top w:w="60" w:type="dxa"/>
-              <w:left w:w="120" w:type="dxa"/>
-              <w:bottom w:w="60" w:type="dxa"/>
-              <w:right w:w="600" w:type="dxa"/>
-            </w:tcMar>
-          </w:tcPr>
-          <w:p>
-            <w:pPr>
-              <w:pStyle w:val="NoSpacing"/>
-              <w:jc w:val="left"/>
-              <w:rPr>
-                <w:rFonts w:eastAsia="Times New Roman"/>
-                <w:b/>
-                <w:color w:val="161617"/>
-              </w:rPr>
-            </w:pPr>
-            <w:r>
-              <w:rPr>
-                <w:rFonts w:eastAsia="Times New Roman"/>
-                <w:b/>
-                <w:color w:val="161617"/>
-              </w:rPr>
-              <w:t>Click</w:t>
-            </w:r>
-            <w:r>
-              <w:rPr>
-                <w:rFonts w:eastAsia="Times New Roman"/>
-                <w:color w:val="161617"/>
-              </w:rPr>
-              <w:t xml:space="preserve"> on </w:t>
-            </w:r>
-            <w:r>
-              <w:rPr>
-                <w:noProof/>
-              </w:rPr>
               <w:drawing>
-                <wp:inline distT="0" distB="0" distL="0" distR="0" wp14:anchorId="7F12F812" wp14:editId="0AAB7E92">
-                  <wp:extent cx="371475" cy="257175"/>
-                  <wp:effectExtent l="0" t="0" r="9525" b="9525"/>
-                  <wp:docPr id="44" name="Picture 44"/>
+                <wp:inline distT="0" distB="0" distL="0" distR="0" wp14:anchorId="4A4960D3" wp14:editId="60571EA8">
+                  <wp:extent cx="404813" cy="269875"/>
+                  <wp:effectExtent l="0" t="0" r="0" b="0"/>
+                  <wp:docPr id="42" name="Picture 42"/>
                   <wp:cNvGraphicFramePr>
                     <a:graphicFrameLocks xmlns:a="http://schemas.openxmlformats.org/drawingml/2006/main" noChangeAspect="1"/>
                   </wp:cNvGraphicFramePr>
@@ -4671,7 +4857,7 @@
                         <pic:spPr>
                           <a:xfrm>
                             <a:off x="0" y="0"/>
-                            <a:ext cx="371475" cy="257175"/>
+                            <a:ext cx="407982" cy="271988"/>
                           </a:xfrm>
                           <a:prstGeom prst="rect">
                             <a:avLst/>
@@ -4683,6 +4869,72 @@
                 </wp:inline>
               </w:drawing>
             </w:r>
+            <w:r>
+              <w:rPr>
+                <w:rFonts w:eastAsia="Times New Roman"/>
+                <w:color w:val="161617"/>
+              </w:rPr>
+              <w:t xml:space="preserve"> +</w:t>
+            </w:r>
+          </w:p>
+          <w:p>
+            <w:pPr>
+              <w:pStyle w:val="NoSpacing"/>
+              <w:jc w:val="left"/>
+              <w:rPr>
+                <w:rFonts w:eastAsia="Times New Roman"/>
+                <w:color w:val="161617"/>
+              </w:rPr>
+            </w:pPr>
+            <w:r>
+              <w:rPr>
+                <w:rFonts w:eastAsia="Times New Roman"/>
+                <w:color w:val="161617"/>
+              </w:rPr>
+              <w:t xml:space="preserve">(+ </w:t>
+            </w:r>
+            <w:proofErr w:type="spellStart"/>
+            <w:r>
+              <w:rPr>
+                <w:rFonts w:eastAsia="Times New Roman"/>
+                <w:color w:val="161617"/>
+              </w:rPr>
+              <w:t>paintlayer</w:t>
+            </w:r>
+            <w:proofErr w:type="spellEnd"/>
+            <w:r>
+              <w:rPr>
+                <w:rFonts w:eastAsia="Times New Roman"/>
+                <w:color w:val="161617"/>
+              </w:rPr>
+              <w:t xml:space="preserve"> created) +</w:t>
+            </w:r>
+          </w:p>
+          <w:p>
+            <w:pPr>
+              <w:pStyle w:val="NoSpacing"/>
+              <w:jc w:val="left"/>
+              <w:rPr>
+                <w:rFonts w:eastAsia="Times New Roman"/>
+                <w:b/>
+                <w:color w:val="161617"/>
+              </w:rPr>
+            </w:pPr>
+            <w:r>
+              <w:rPr>
+                <w:rFonts w:eastAsia="Times New Roman"/>
+                <w:b/>
+                <w:color w:val="161617"/>
+              </w:rPr>
+              <w:t>LMB</w:t>
+            </w:r>
+            <w:r>
+              <w:rPr>
+                <w:rFonts w:eastAsia="Times New Roman"/>
+                <w:color w:val="161617"/>
+              </w:rPr>
+              <w:t xml:space="preserve"> + move</w:t>
+            </w:r>
           </w:p>
         </w:tc>
       </w:tr>
@@ -4718,7 +4970,7 @@
               <w:rPr>
                 <w:noProof/>
               </w:rPr>
-              <w:t>Redo paint action</w:t>
+              <w:t>Undo paint action</w:t>
             </w:r>
           </w:p>
         </w:tc>
@@ -4767,10 +5019,10 @@
                 <w:noProof/>
               </w:rPr>
               <w:drawing>
-                <wp:inline distT="0" distB="0" distL="0" distR="0" wp14:anchorId="752A7246" wp14:editId="5C1CD41B">
-                  <wp:extent cx="361950" cy="238125"/>
-                  <wp:effectExtent l="0" t="0" r="0" b="9525"/>
-                  <wp:docPr id="45" name="Picture 45"/>
+                <wp:inline distT="0" distB="0" distL="0" distR="0" wp14:anchorId="7F12F812" wp14:editId="0AAB7E92">
+                  <wp:extent cx="371475" cy="257175"/>
+                  <wp:effectExtent l="0" t="0" r="9525" b="9525"/>
+                  <wp:docPr id="44" name="Picture 44"/>
                   <wp:cNvGraphicFramePr>
                     <a:graphicFrameLocks xmlns:a="http://schemas.openxmlformats.org/drawingml/2006/main" noChangeAspect="1"/>
                   </wp:cNvGraphicFramePr>
@@ -4790,7 +5042,7 @@
                         <pic:spPr>
                           <a:xfrm>
                             <a:off x="0" y="0"/>
-                            <a:ext cx="361950" cy="238125"/>
+                            <a:ext cx="371475" cy="257175"/>
                           </a:xfrm>
                           <a:prstGeom prst="rect">
                             <a:avLst/>
@@ -4835,20 +5087,10 @@
             </w:pPr>
             <w:r>
               <w:rPr>
-                <w:rFonts w:eastAsia="Times New Roman"/>
-                <w:color w:val="161617"/>
-              </w:rPr>
-              <w:t xml:space="preserve">Change background </w:t>
-            </w:r>
-            <w:proofErr w:type="spellStart"/>
-            <w:r>
-              <w:rPr>
-                <w:rFonts w:eastAsia="Times New Roman"/>
-                <w:color w:val="161617"/>
-              </w:rPr>
-              <w:t>colour</w:t>
-            </w:r>
-            <w:proofErr w:type="spellEnd"/>
+                <w:noProof/>
+              </w:rPr>
+              <w:t>Redo paint action</w:t>
+            </w:r>
           </w:p>
         </w:tc>
         <w:tc>
@@ -4872,6 +5114,7 @@
               <w:jc w:val="left"/>
               <w:rPr>
                 <w:rFonts w:eastAsia="Times New Roman"/>
+                <w:b/>
                 <w:color w:val="161617"/>
               </w:rPr>
             </w:pPr>
@@ -4895,10 +5138,10 @@
                 <w:noProof/>
               </w:rPr>
               <w:drawing>
-                <wp:inline distT="0" distB="0" distL="0" distR="0" wp14:anchorId="44279DD6" wp14:editId="47A36987">
-                  <wp:extent cx="314325" cy="323850"/>
-                  <wp:effectExtent l="0" t="0" r="9525" b="0"/>
-                  <wp:docPr id="15" name="Picture 15"/>
+                <wp:inline distT="0" distB="0" distL="0" distR="0" wp14:anchorId="752A7246" wp14:editId="5C1CD41B">
+                  <wp:extent cx="361950" cy="238125"/>
+                  <wp:effectExtent l="0" t="0" r="0" b="9525"/>
+                  <wp:docPr id="45" name="Picture 45"/>
                   <wp:cNvGraphicFramePr>
                     <a:graphicFrameLocks xmlns:a="http://schemas.openxmlformats.org/drawingml/2006/main" noChangeAspect="1"/>
                   </wp:cNvGraphicFramePr>
@@ -4918,6 +5161,134 @@
                         <pic:spPr>
                           <a:xfrm>
                             <a:off x="0" y="0"/>
+                            <a:ext cx="361950" cy="238125"/>
+                          </a:xfrm>
+                          <a:prstGeom prst="rect">
+                            <a:avLst/>
+                          </a:prstGeom>
+                        </pic:spPr>
+                      </pic:pic>
+                    </a:graphicData>
+                  </a:graphic>
+                </wp:inline>
+              </w:drawing>
+            </w:r>
+          </w:p>
+        </w:tc>
+      </w:tr>
+      <w:tr>
+        <w:trPr>
+          <w:tblCellSpacing w:w="15" w:type="dxa"/>
+        </w:trPr>
+        <w:tc>
+          <w:tcPr>
+            <w:tcW w:w="4455" w:type="dxa"/>
+            <w:tcBorders>
+              <w:top w:val="single" w:sz="6" w:space="0" w:color="D8D8D8"/>
+              <w:bottom w:val="single" w:sz="6" w:space="0" w:color="D8D8D8"/>
+            </w:tcBorders>
+            <w:shd w:val="clear" w:color="auto" w:fill="FFFFFF"/>
+            <w:tcMar>
+              <w:top w:w="60" w:type="dxa"/>
+              <w:left w:w="120" w:type="dxa"/>
+              <w:bottom w:w="60" w:type="dxa"/>
+              <w:right w:w="600" w:type="dxa"/>
+            </w:tcMar>
+          </w:tcPr>
+          <w:p>
+            <w:pPr>
+              <w:pStyle w:val="NoSpacing"/>
+              <w:jc w:val="left"/>
+              <w:rPr>
+                <w:rFonts w:eastAsia="Times New Roman"/>
+                <w:color w:val="161617"/>
+              </w:rPr>
+            </w:pPr>
+            <w:r>
+              <w:rPr>
+                <w:rFonts w:eastAsia="Times New Roman"/>
+                <w:color w:val="161617"/>
+              </w:rPr>
+              <w:t xml:space="preserve">Change background </w:t>
+            </w:r>
+            <w:proofErr w:type="spellStart"/>
+            <w:r>
+              <w:rPr>
+                <w:rFonts w:eastAsia="Times New Roman"/>
+                <w:color w:val="161617"/>
+              </w:rPr>
+              <w:t>colour</w:t>
+            </w:r>
+            <w:proofErr w:type="spellEnd"/>
+          </w:p>
+        </w:tc>
+        <w:tc>
+          <w:tcPr>
+            <w:tcW w:w="4545" w:type="dxa"/>
+            <w:tcBorders>
+              <w:top w:val="single" w:sz="6" w:space="0" w:color="D8D8D8"/>
+              <w:bottom w:val="single" w:sz="6" w:space="0" w:color="D8D8D8"/>
+            </w:tcBorders>
+            <w:shd w:val="clear" w:color="auto" w:fill="FFFFFF"/>
+            <w:tcMar>
+              <w:top w:w="60" w:type="dxa"/>
+              <w:left w:w="120" w:type="dxa"/>
+              <w:bottom w:w="60" w:type="dxa"/>
+              <w:right w:w="600" w:type="dxa"/>
+            </w:tcMar>
+          </w:tcPr>
+          <w:p>
+            <w:pPr>
+              <w:pStyle w:val="NoSpacing"/>
+              <w:jc w:val="left"/>
+              <w:rPr>
+                <w:rFonts w:eastAsia="Times New Roman"/>
+                <w:color w:val="161617"/>
+              </w:rPr>
+            </w:pPr>
+            <w:r>
+              <w:rPr>
+                <w:rFonts w:eastAsia="Times New Roman"/>
+                <w:b/>
+                <w:color w:val="161617"/>
+              </w:rPr>
+              <w:t>Click</w:t>
+            </w:r>
+            <w:r>
+              <w:rPr>
+                <w:rFonts w:eastAsia="Times New Roman"/>
+                <w:color w:val="161617"/>
+              </w:rPr>
+              <w:t xml:space="preserve"> on </w:t>
+            </w:r>
+            <w:r>
+              <w:rPr>
+                <w:noProof/>
+              </w:rPr>
+              <w:drawing>
+                <wp:inline distT="0" distB="0" distL="0" distR="0" wp14:anchorId="44279DD6" wp14:editId="47A36987">
+                  <wp:extent cx="314325" cy="323850"/>
+                  <wp:effectExtent l="0" t="0" r="9525" b="0"/>
+                  <wp:docPr id="15" name="Picture 15"/>
+                  <wp:cNvGraphicFramePr>
+                    <a:graphicFrameLocks xmlns:a="http://schemas.openxmlformats.org/drawingml/2006/main" noChangeAspect="1"/>
+                  </wp:cNvGraphicFramePr>
+                  <a:graphic xmlns:a="http://schemas.openxmlformats.org/drawingml/2006/main">
+                    <a:graphicData uri="http://schemas.openxmlformats.org/drawingml/2006/picture">
+                      <pic:pic xmlns:pic="http://schemas.openxmlformats.org/drawingml/2006/picture">
+                        <pic:nvPicPr>
+                          <pic:cNvPr id="1" name=""/>
+                          <pic:cNvPicPr/>
+                        </pic:nvPicPr>
+                        <pic:blipFill>
+                          <a:blip r:embed="rId20"/>
+                          <a:stretch>
+                            <a:fillRect/>
+                          </a:stretch>
+                        </pic:blipFill>
+                        <pic:spPr>
+                          <a:xfrm>
+                            <a:off x="0" y="0"/>
                             <a:ext cx="314325" cy="323850"/>
                           </a:xfrm>
                           <a:prstGeom prst="rect">
@@ -5000,7 +5371,6 @@
               <w:jc w:val="left"/>
               <w:rPr>
                 <w:rFonts w:eastAsia="Times New Roman"/>
-                <w:b/>
                 <w:color w:val="161617"/>
               </w:rPr>
             </w:pPr>
@@ -5059,6 +5429,54 @@
               <w:t>Submesh</w:t>
             </w:r>
             <w:proofErr w:type="spellEnd"/>
+            <w:r>
+              <w:rPr>
+                <w:rFonts w:eastAsia="Times New Roman"/>
+                <w:color w:val="161617"/>
+              </w:rPr>
+              <w:t xml:space="preserve"> or</w:t>
+            </w:r>
+          </w:p>
+          <w:p>
+            <w:pPr>
+              <w:pStyle w:val="NoSpacing"/>
+              <w:jc w:val="left"/>
+              <w:rPr>
+                <w:rFonts w:eastAsia="Times New Roman"/>
+                <w:b/>
+                <w:color w:val="161617"/>
+              </w:rPr>
+            </w:pPr>
+            <w:r>
+              <w:rPr>
+                <w:rFonts w:eastAsia="Times New Roman"/>
+                <w:color w:val="161617"/>
+              </w:rPr>
+              <w:t xml:space="preserve">by means of </w:t>
+            </w:r>
+            <w:proofErr w:type="spellStart"/>
+            <w:r>
+              <w:rPr>
+                <w:rFonts w:eastAsia="Times New Roman"/>
+                <w:color w:val="161617"/>
+              </w:rPr>
+              <w:t>contect</w:t>
+            </w:r>
+            <w:proofErr w:type="spellEnd"/>
+            <w:r>
+              <w:rPr>
+                <w:rFonts w:eastAsia="Times New Roman"/>
+                <w:color w:val="161617"/>
+              </w:rPr>
+              <w:t xml:space="preserve"> menu </w:t>
+            </w:r>
+            <w:r>
+              <w:rPr>
+                <w:rFonts w:eastAsia="Times New Roman"/>
+                <w:color w:val="161617"/>
+              </w:rPr>
+              <w:t>(see below)</w:t>
+            </w:r>
           </w:p>
         </w:tc>
       </w:tr>
@@ -5122,7 +5540,7 @@
                     <pic:cNvPicPr/>
                   </pic:nvPicPr>
                   <pic:blipFill>
-                    <a:blip r:embed="rId20"/>
+                    <a:blip r:embed="rId21"/>
                     <a:stretch>
                       <a:fillRect/>
                     </a:stretch>
@@ -5388,6 +5806,7 @@
                 <w:rFonts w:eastAsia="Times New Roman"/>
                 <w:color w:val="161617"/>
               </w:rPr>
+              <w:lastRenderedPageBreak/>
               <w:t>Apply</w:t>
             </w:r>
             <w:r>
@@ -5445,7 +5864,22 @@
                 <w:rFonts w:eastAsia="Times New Roman"/>
                 <w:color w:val="161617"/>
               </w:rPr>
+              <w:t>‘</w:t>
+            </w:r>
+            <w:r>
+              <w:rPr>
+                <w:rFonts w:eastAsia="Times New Roman"/>
+                <w:b/>
+                <w:color w:val="161617"/>
+              </w:rPr>
               <w:t>Apply current material to a (sub)mesh</w:t>
+            </w:r>
+            <w:r>
+              <w:rPr>
+                <w:rFonts w:eastAsia="Times New Roman"/>
+                <w:color w:val="161617"/>
+              </w:rPr>
+              <w:t>’</w:t>
             </w:r>
           </w:p>
         </w:tc>
@@ -5516,7 +5950,22 @@
                 <w:rFonts w:eastAsia="Times New Roman"/>
                 <w:color w:val="161617"/>
               </w:rPr>
+              <w:t>‘</w:t>
+            </w:r>
+            <w:r>
+              <w:rPr>
+                <w:rFonts w:eastAsia="Times New Roman"/>
+                <w:b/>
+                <w:color w:val="161617"/>
+              </w:rPr>
               <w:t>Select mesh</w:t>
+            </w:r>
+            <w:r>
+              <w:rPr>
+                <w:rFonts w:eastAsia="Times New Roman"/>
+                <w:color w:val="161617"/>
+              </w:rPr>
+              <w:t>’</w:t>
             </w:r>
           </w:p>
         </w:tc>
@@ -5594,7 +6043,22 @@
                 <w:rFonts w:eastAsia="Times New Roman"/>
                 <w:color w:val="161617"/>
               </w:rPr>
+              <w:t>‘</w:t>
+            </w:r>
+            <w:r>
+              <w:rPr>
+                <w:rFonts w:eastAsia="Times New Roman"/>
+                <w:b/>
+                <w:color w:val="161617"/>
+              </w:rPr>
               <w:t>Set light direction</w:t>
+            </w:r>
+            <w:r>
+              <w:rPr>
+                <w:rFonts w:eastAsia="Times New Roman"/>
+                <w:color w:val="161617"/>
+              </w:rPr>
+              <w:t>’</w:t>
             </w:r>
             <w:r>
               <w:rPr>
@@ -5687,7 +6151,22 @@
                 <w:rFonts w:eastAsia="Times New Roman"/>
                 <w:color w:val="161617"/>
               </w:rPr>
+              <w:t>‘</w:t>
+            </w:r>
+            <w:r>
+              <w:rPr>
+                <w:rFonts w:eastAsia="Times New Roman"/>
+                <w:b/>
+                <w:color w:val="161617"/>
+              </w:rPr>
               <w:t>Reset camera position/direction</w:t>
+            </w:r>
+            <w:r>
+              <w:rPr>
+                <w:rFonts w:eastAsia="Times New Roman"/>
+                <w:color w:val="161617"/>
+              </w:rPr>
+              <w:t>’</w:t>
             </w:r>
           </w:p>
         </w:tc>
@@ -5806,12 +6285,21 @@
                 <w:rFonts w:eastAsia="Times New Roman"/>
                 <w:color w:val="161617"/>
               </w:rPr>
+              <w:t>‘</w:t>
+            </w:r>
+            <w:r>
+              <w:rPr>
+                <w:rFonts w:eastAsia="Times New Roman"/>
+                <w:b/>
+                <w:color w:val="161617"/>
+              </w:rPr>
               <w:t>Toggle Mesh/</w:t>
             </w:r>
             <w:proofErr w:type="spellStart"/>
             <w:r>
               <w:rPr>
                 <w:rFonts w:eastAsia="Times New Roman"/>
+                <w:b/>
                 <w:color w:val="161617"/>
               </w:rPr>
               <w:t>Submesh</w:t>
@@ -5820,9 +6308,17 @@
             <w:r>
               <w:rPr>
                 <w:rFonts w:eastAsia="Times New Roman"/>
+                <w:b/>
                 <w:color w:val="161617"/>
               </w:rPr>
               <w:t xml:space="preserve"> selection</w:t>
+            </w:r>
+            <w:r>
+              <w:rPr>
+                <w:rFonts w:eastAsia="Times New Roman"/>
+                <w:color w:val="161617"/>
+              </w:rPr>
+              <w:t>’</w:t>
             </w:r>
           </w:p>
         </w:tc>
@@ -5860,7 +6356,6 @@
                 <w:rFonts w:eastAsia="Times New Roman"/>
                 <w:color w:val="161617"/>
               </w:rPr>
-              <w:lastRenderedPageBreak/>
               <w:t xml:space="preserve">Change background </w:t>
             </w:r>
             <w:proofErr w:type="spellStart"/>
@@ -5904,17 +6399,33 @@
                 <w:rFonts w:eastAsia="Times New Roman"/>
                 <w:color w:val="161617"/>
               </w:rPr>
+              <w:t>‘</w:t>
+            </w:r>
+            <w:r>
+              <w:rPr>
+                <w:rFonts w:eastAsia="Times New Roman"/>
+                <w:b/>
+                <w:color w:val="161617"/>
+              </w:rPr>
               <w:t xml:space="preserve">Select background </w:t>
             </w:r>
             <w:proofErr w:type="spellStart"/>
             <w:r>
               <w:rPr>
                 <w:rFonts w:eastAsia="Times New Roman"/>
+                <w:b/>
                 <w:color w:val="161617"/>
               </w:rPr>
               <w:t>colour</w:t>
             </w:r>
             <w:proofErr w:type="spellEnd"/>
+            <w:r>
+              <w:rPr>
+                <w:rFonts w:eastAsia="Times New Roman"/>
+                <w:color w:val="161617"/>
+              </w:rPr>
+              <w:t>’</w:t>
+            </w:r>
           </w:p>
         </w:tc>
       </w:tr>
@@ -5984,7 +6495,22 @@
                 <w:rFonts w:eastAsia="Times New Roman"/>
                 <w:color w:val="161617"/>
               </w:rPr>
+              <w:t>‘</w:t>
+            </w:r>
+            <w:r>
+              <w:rPr>
+                <w:rFonts w:eastAsia="Times New Roman"/>
+                <w:b/>
+                <w:color w:val="161617"/>
+              </w:rPr>
               <w:t>Select skybox</w:t>
+            </w:r>
+            <w:r>
+              <w:rPr>
+                <w:rFonts w:eastAsia="Times New Roman"/>
+                <w:color w:val="161617"/>
+              </w:rPr>
+              <w:t>’</w:t>
             </w:r>
           </w:p>
         </w:tc>
@@ -6068,7 +6594,7 @@
                     <pic:cNvPicPr/>
                   </pic:nvPicPr>
                   <pic:blipFill>
-                    <a:blip r:embed="rId21"/>
+                    <a:blip r:embed="rId22"/>
                     <a:stretch>
                       <a:fillRect/>
                     </a:stretch>
@@ -6139,11 +6665,13 @@
               <w:pStyle w:val="NoSpacing"/>
               <w:rPr>
                 <w:rFonts w:eastAsia="Times New Roman"/>
-              </w:rPr>
-            </w:pPr>
-            <w:r>
-              <w:rPr>
-                <w:rFonts w:eastAsia="Times New Roman"/>
+                <w:b/>
+              </w:rPr>
+            </w:pPr>
+            <w:r>
+              <w:rPr>
+                <w:rFonts w:eastAsia="Times New Roman"/>
+                <w:b/>
               </w:rPr>
               <w:t>Action</w:t>
             </w:r>
@@ -6169,11 +6697,13 @@
               <w:pStyle w:val="NoSpacing"/>
               <w:rPr>
                 <w:rFonts w:eastAsia="Times New Roman"/>
-              </w:rPr>
-            </w:pPr>
-            <w:r>
-              <w:rPr>
-                <w:rFonts w:eastAsia="Times New Roman"/>
+                <w:b/>
+              </w:rPr>
+            </w:pPr>
+            <w:r>
+              <w:rPr>
+                <w:rFonts w:eastAsia="Times New Roman"/>
+                <w:b/>
               </w:rPr>
               <w:t>Command</w:t>
             </w:r>
@@ -6354,7 +6884,7 @@
                           <pic:cNvPicPr/>
                         </pic:nvPicPr>
                         <pic:blipFill>
-                          <a:blip r:embed="rId22"/>
+                          <a:blip r:embed="rId23"/>
                           <a:stretch>
                             <a:fillRect/>
                           </a:stretch>
@@ -6468,14 +6998,38 @@
                 <w:b/>
                 <w:color w:val="161617"/>
               </w:rPr>
-              <w:t xml:space="preserve"> + select </w:t>
-            </w:r>
-            <w:r>
-              <w:rPr>
-                <w:rFonts w:eastAsia="Times New Roman"/>
-                <w:color w:val="161617"/>
-              </w:rPr>
-              <w:t xml:space="preserve">‘Create a subgroup’ from </w:t>
+              <w:t xml:space="preserve"> + </w:t>
+            </w:r>
+            <w:r>
+              <w:rPr>
+                <w:rFonts w:eastAsia="Times New Roman"/>
+                <w:b/>
+                <w:color w:val="161617"/>
+              </w:rPr>
+              <w:t>‘</w:t>
+            </w:r>
+            <w:r>
+              <w:rPr>
+                <w:rFonts w:eastAsia="Times New Roman"/>
+                <w:b/>
+                <w:color w:val="161617"/>
+              </w:rPr>
+              <w:t>Create a subgroup</w:t>
+            </w:r>
+            <w:r>
+              <w:rPr>
+                <w:rFonts w:eastAsia="Times New Roman"/>
+                <w:b/>
+                <w:color w:val="161617"/>
+              </w:rPr>
+              <w:t xml:space="preserve">’ </w:t>
+            </w:r>
+            <w:r>
+              <w:rPr>
+                <w:rFonts w:eastAsia="Times New Roman"/>
+                <w:color w:val="161617"/>
+              </w:rPr>
+              <w:t xml:space="preserve"> from </w:t>
             </w:r>
             <w:proofErr w:type="spellStart"/>
             <w:r>
@@ -6522,21 +7076,7 @@
                 <w:rFonts w:eastAsia="Times New Roman"/>
                 <w:color w:val="161617"/>
               </w:rPr>
-              <w:t xml:space="preserve">Remove </w:t>
-            </w:r>
-            <w:r>
-              <w:rPr>
-                <w:rFonts w:eastAsia="Times New Roman"/>
-                <w:color w:val="161617"/>
-              </w:rPr>
-              <w:t>selected subgroup or texture</w:t>
-            </w:r>
-            <w:r>
-              <w:rPr>
-                <w:rFonts w:eastAsia="Times New Roman"/>
-                <w:color w:val="161617"/>
-              </w:rPr>
-              <w:t xml:space="preserve"> from texture list</w:t>
+              <w:t>Rename subgroup</w:t>
             </w:r>
           </w:p>
         </w:tc>
@@ -6561,63 +7101,42 @@
               <w:jc w:val="left"/>
               <w:rPr>
                 <w:rFonts w:eastAsia="Times New Roman"/>
-                <w:color w:val="161617"/>
-              </w:rPr>
-            </w:pPr>
-            <w:r>
-              <w:rPr>
-                <w:rFonts w:eastAsia="Times New Roman"/>
-                <w:b/>
-                <w:color w:val="161617"/>
-              </w:rPr>
-              <w:t>R</w:t>
-            </w:r>
-            <w:r>
-              <w:rPr>
-                <w:rFonts w:eastAsia="Times New Roman"/>
-                <w:b/>
-                <w:color w:val="161617"/>
-              </w:rPr>
-              <w:t>MB</w:t>
-            </w:r>
-            <w:r>
-              <w:rPr>
-                <w:rFonts w:eastAsia="Times New Roman"/>
-                <w:b/>
-                <w:color w:val="161617"/>
-              </w:rPr>
-              <w:t xml:space="preserve"> + select </w:t>
-            </w:r>
-            <w:r>
-              <w:rPr>
-                <w:rFonts w:eastAsia="Times New Roman"/>
-                <w:color w:val="161617"/>
-              </w:rPr>
-              <w:t>‘</w:t>
-            </w:r>
-            <w:r>
-              <w:rPr>
-                <w:rFonts w:eastAsia="Times New Roman"/>
-                <w:color w:val="161617"/>
-              </w:rPr>
-              <w:t>Remove from list</w:t>
-            </w:r>
-            <w:r>
-              <w:rPr>
-                <w:rFonts w:eastAsia="Times New Roman"/>
-                <w:color w:val="161617"/>
-              </w:rPr>
-              <w:t xml:space="preserve">’ from </w:t>
-            </w:r>
+                <w:b/>
+                <w:color w:val="161617"/>
+              </w:rPr>
+            </w:pPr>
             <w:proofErr w:type="spellStart"/>
             <w:r>
               <w:rPr>
                 <w:rFonts w:eastAsia="Times New Roman"/>
-                <w:color w:val="161617"/>
-              </w:rPr>
-              <w:t>contextmenu</w:t>
+                <w:b/>
+                <w:color w:val="161617"/>
+              </w:rPr>
+              <w:t>Doublec</w:t>
+            </w:r>
+            <w:r>
+              <w:rPr>
+                <w:rFonts w:eastAsia="Times New Roman"/>
+                <w:b/>
+                <w:color w:val="161617"/>
+              </w:rPr>
+              <w:t>lick</w:t>
             </w:r>
             <w:proofErr w:type="spellEnd"/>
+            <w:r>
+              <w:rPr>
+                <w:rFonts w:eastAsia="Times New Roman"/>
+                <w:color w:val="161617"/>
+              </w:rPr>
+              <w:t xml:space="preserve"> on</w:t>
+            </w:r>
+            <w:r>
+              <w:rPr>
+                <w:rFonts w:eastAsia="Times New Roman"/>
+                <w:color w:val="161617"/>
+              </w:rPr>
+              <w:t xml:space="preserve"> ‘subgroup’  + enter name</w:t>
+            </w:r>
           </w:p>
         </w:tc>
       </w:tr>
@@ -6654,7 +7173,21 @@
                 <w:rFonts w:eastAsia="Times New Roman"/>
                 <w:color w:val="161617"/>
               </w:rPr>
-              <w:t>Collapse / expand</w:t>
+              <w:t xml:space="preserve">Remove </w:t>
+            </w:r>
+            <w:r>
+              <w:rPr>
+                <w:rFonts w:eastAsia="Times New Roman"/>
+                <w:color w:val="161617"/>
+              </w:rPr>
+              <w:t>selected subgroup or texture</w:t>
+            </w:r>
+            <w:r>
+              <w:rPr>
+                <w:rFonts w:eastAsia="Times New Roman"/>
+                <w:color w:val="161617"/>
+              </w:rPr>
+              <w:t xml:space="preserve"> from texture list</w:t>
             </w:r>
           </w:p>
         </w:tc>
@@ -6716,9 +7249,10 @@
             <w:r>
               <w:rPr>
                 <w:rFonts w:eastAsia="Times New Roman"/>
-                <w:color w:val="161617"/>
-              </w:rPr>
-              <w:t>Collapse / expand</w:t>
+                <w:b/>
+                <w:color w:val="161617"/>
+              </w:rPr>
+              <w:t>Remove from list</w:t>
             </w:r>
             <w:r>
               <w:rPr>
@@ -6772,7 +7306,7 @@
                 <w:rFonts w:eastAsia="Times New Roman"/>
                 <w:color w:val="161617"/>
               </w:rPr>
-              <w:t>Import from directory</w:t>
+              <w:t>Collapse / expand</w:t>
             </w:r>
           </w:p>
         </w:tc>
@@ -6834,9 +7368,10 @@
             <w:r>
               <w:rPr>
                 <w:rFonts w:eastAsia="Times New Roman"/>
-                <w:color w:val="161617"/>
-              </w:rPr>
-              <w:t>Import from directory</w:t>
+                <w:b/>
+                <w:color w:val="161617"/>
+              </w:rPr>
+              <w:t>Collapse / expand</w:t>
             </w:r>
             <w:r>
               <w:rPr>
@@ -6890,7 +7425,7 @@
                 <w:rFonts w:eastAsia="Times New Roman"/>
                 <w:color w:val="161617"/>
               </w:rPr>
-              <w:t>Add texture file(s)</w:t>
+              <w:t>Import from directory</w:t>
             </w:r>
           </w:p>
         </w:tc>
@@ -6952,9 +7487,10 @@
             <w:r>
               <w:rPr>
                 <w:rFonts w:eastAsia="Times New Roman"/>
-                <w:color w:val="161617"/>
-              </w:rPr>
-              <w:t>Add texture file(s)</w:t>
+                <w:b/>
+                <w:color w:val="161617"/>
+              </w:rPr>
+              <w:t>Import from directory</w:t>
             </w:r>
             <w:r>
               <w:rPr>
@@ -7033,24 +7569,54 @@
               <w:jc w:val="left"/>
               <w:rPr>
                 <w:rFonts w:eastAsia="Times New Roman"/>
-                <w:b/>
-                <w:color w:val="161617"/>
-              </w:rPr>
-            </w:pPr>
-            <w:r>
-              <w:rPr>
-                <w:rFonts w:eastAsia="Times New Roman"/>
-                <w:b/>
-                <w:color w:val="161617"/>
-              </w:rPr>
-              <w:t>Drag</w:t>
-            </w:r>
-            <w:r>
-              <w:rPr>
-                <w:rFonts w:eastAsia="Times New Roman"/>
-                <w:color w:val="161617"/>
-              </w:rPr>
-              <w:t xml:space="preserve"> from file external explorer (</w:t>
+                <w:color w:val="161617"/>
+              </w:rPr>
+            </w:pPr>
+            <w:r>
+              <w:rPr>
+                <w:rFonts w:eastAsia="Times New Roman"/>
+                <w:b/>
+                <w:color w:val="161617"/>
+              </w:rPr>
+              <w:t>R</w:t>
+            </w:r>
+            <w:r>
+              <w:rPr>
+                <w:rFonts w:eastAsia="Times New Roman"/>
+                <w:b/>
+                <w:color w:val="161617"/>
+              </w:rPr>
+              <w:t>MB</w:t>
+            </w:r>
+            <w:r>
+              <w:rPr>
+                <w:rFonts w:eastAsia="Times New Roman"/>
+                <w:b/>
+                <w:color w:val="161617"/>
+              </w:rPr>
+              <w:t xml:space="preserve"> + select </w:t>
+            </w:r>
+            <w:r>
+              <w:rPr>
+                <w:rFonts w:eastAsia="Times New Roman"/>
+                <w:color w:val="161617"/>
+              </w:rPr>
+              <w:t>‘</w:t>
+            </w:r>
+            <w:r>
+              <w:rPr>
+                <w:rFonts w:eastAsia="Times New Roman"/>
+                <w:b/>
+                <w:color w:val="161617"/>
+              </w:rPr>
+              <w:t>Add texture file(s)</w:t>
+            </w:r>
+            <w:r>
+              <w:rPr>
+                <w:rFonts w:eastAsia="Times New Roman"/>
+                <w:color w:val="161617"/>
+              </w:rPr>
+              <w:t xml:space="preserve">’ from </w:t>
             </w:r>
             <w:proofErr w:type="spellStart"/>
             <w:r>
@@ -7058,38 +7624,9 @@
                 <w:rFonts w:eastAsia="Times New Roman"/>
                 <w:color w:val="161617"/>
               </w:rPr>
-              <w:t>eg</w:t>
+              <w:t>contextmenu</w:t>
             </w:r>
             <w:proofErr w:type="spellEnd"/>
-            <w:r>
-              <w:rPr>
-                <w:rFonts w:eastAsia="Times New Roman"/>
-                <w:color w:val="161617"/>
-              </w:rPr>
-              <w:t xml:space="preserve"> Windows file explorer) </w:t>
-            </w:r>
-            <w:r>
-              <w:rPr>
-                <w:rFonts w:eastAsia="Times New Roman"/>
-                <w:color w:val="161617"/>
-              </w:rPr>
-              <w:t>+</w:t>
-            </w:r>
-            <w:r>
-              <w:rPr>
-                <w:rFonts w:eastAsia="Times New Roman"/>
-                <w:b/>
-                <w:color w:val="161617"/>
-              </w:rPr>
-              <w:t xml:space="preserve"> drop</w:t>
-            </w:r>
-            <w:r>
-              <w:rPr>
-                <w:rFonts w:eastAsia="Times New Roman"/>
-                <w:color w:val="161617"/>
-              </w:rPr>
-              <w:t xml:space="preserve"> on texture window</w:t>
-            </w:r>
           </w:p>
         </w:tc>
       </w:tr>
@@ -7126,7 +7663,7 @@
                 <w:rFonts w:eastAsia="Times New Roman"/>
                 <w:color w:val="161617"/>
               </w:rPr>
-              <w:t>Delete selected texture</w:t>
+              <w:t>Add texture file(s)</w:t>
             </w:r>
           </w:p>
         </w:tc>
@@ -7161,14 +7698,52 @@
                 <w:b/>
                 <w:color w:val="161617"/>
               </w:rPr>
-              <w:t>Delete</w:t>
-            </w:r>
-            <w:r>
-              <w:rPr>
-                <w:rFonts w:eastAsia="Times New Roman"/>
-                <w:color w:val="161617"/>
-              </w:rPr>
-              <w:t xml:space="preserve"> key</w:t>
+              <w:t>Drag</w:t>
+            </w:r>
+            <w:r>
+              <w:rPr>
+                <w:rFonts w:eastAsia="Times New Roman"/>
+                <w:color w:val="161617"/>
+              </w:rPr>
+              <w:t xml:space="preserve"> from file external explorer (</w:t>
+            </w:r>
+            <w:proofErr w:type="spellStart"/>
+            <w:r>
+              <w:rPr>
+                <w:rFonts w:eastAsia="Times New Roman"/>
+                <w:color w:val="161617"/>
+              </w:rPr>
+              <w:t>eg</w:t>
+            </w:r>
+            <w:proofErr w:type="spellEnd"/>
+            <w:r>
+              <w:rPr>
+                <w:rFonts w:eastAsia="Times New Roman"/>
+                <w:color w:val="161617"/>
+              </w:rPr>
+              <w:t xml:space="preserve"> Windows file explorer) </w:t>
+            </w:r>
+            <w:r>
+              <w:rPr>
+                <w:rFonts w:eastAsia="Times New Roman"/>
+                <w:color w:val="161617"/>
+              </w:rPr>
+              <w:t>+</w:t>
+            </w:r>
+            <w:r>
+              <w:rPr>
+                <w:rFonts w:eastAsia="Times New Roman"/>
+                <w:b/>
+                <w:color w:val="161617"/>
+              </w:rPr>
+              <w:t xml:space="preserve"> drop</w:t>
+            </w:r>
+            <w:r>
+              <w:rPr>
+                <w:rFonts w:eastAsia="Times New Roman"/>
+                <w:color w:val="161617"/>
+              </w:rPr>
+              <w:t xml:space="preserve"> on texture window</w:t>
             </w:r>
           </w:p>
         </w:tc>
@@ -7206,40 +7781,7 @@
                 <w:rFonts w:eastAsia="Times New Roman"/>
                 <w:color w:val="161617"/>
               </w:rPr>
-              <w:t xml:space="preserve">New Texture / </w:t>
-            </w:r>
-            <w:proofErr w:type="spellStart"/>
-            <w:r>
-              <w:rPr>
-                <w:rFonts w:eastAsia="Times New Roman"/>
-                <w:color w:val="161617"/>
-              </w:rPr>
-              <w:t>Samplerblock</w:t>
-            </w:r>
-            <w:proofErr w:type="spellEnd"/>
-            <w:r>
-              <w:rPr>
-                <w:rFonts w:eastAsia="Times New Roman"/>
-                <w:color w:val="161617"/>
-              </w:rPr>
-              <w:t xml:space="preserve"> node</w:t>
-            </w:r>
-          </w:p>
-          <w:p>
-            <w:pPr>
-              <w:pStyle w:val="NoSpacing"/>
-              <w:jc w:val="left"/>
-              <w:rPr>
-                <w:rFonts w:eastAsia="Times New Roman"/>
-                <w:color w:val="161617"/>
-              </w:rPr>
-            </w:pPr>
-            <w:r>
-              <w:rPr>
-                <w:rFonts w:eastAsia="Times New Roman"/>
-                <w:color w:val="161617"/>
-              </w:rPr>
-              <w:t>(in Node editor window)</w:t>
+              <w:t>Delete selected texture</w:t>
             </w:r>
           </w:p>
         </w:tc>
@@ -7274,66 +7816,14 @@
                 <w:b/>
                 <w:color w:val="161617"/>
               </w:rPr>
-              <w:t>Drag</w:t>
-            </w:r>
-            <w:r>
-              <w:rPr>
-                <w:rFonts w:eastAsia="Times New Roman"/>
-                <w:color w:val="161617"/>
-              </w:rPr>
-              <w:t xml:space="preserve"> from </w:t>
-            </w:r>
-            <w:r>
-              <w:rPr>
-                <w:rFonts w:eastAsia="Times New Roman"/>
-                <w:color w:val="161617"/>
-              </w:rPr>
-              <w:t xml:space="preserve">texture </w:t>
-            </w:r>
-            <w:proofErr w:type="spellStart"/>
-            <w:r>
-              <w:rPr>
-                <w:rFonts w:eastAsia="Times New Roman"/>
-                <w:color w:val="161617"/>
-              </w:rPr>
-              <w:t>listbox</w:t>
-            </w:r>
-            <w:proofErr w:type="spellEnd"/>
-            <w:r>
-              <w:rPr>
-                <w:rFonts w:eastAsia="Times New Roman"/>
-                <w:color w:val="161617"/>
-              </w:rPr>
-              <w:t xml:space="preserve"> </w:t>
-            </w:r>
-            <w:r>
-              <w:rPr>
-                <w:rFonts w:eastAsia="Times New Roman"/>
-                <w:color w:val="161617"/>
-              </w:rPr>
-              <w:t>+</w:t>
-            </w:r>
-            <w:r>
-              <w:rPr>
-                <w:rFonts w:eastAsia="Times New Roman"/>
-                <w:b/>
-                <w:color w:val="161617"/>
-              </w:rPr>
-              <w:t xml:space="preserve"> drop</w:t>
-            </w:r>
-            <w:r>
-              <w:rPr>
-                <w:rFonts w:eastAsia="Times New Roman"/>
-                <w:color w:val="161617"/>
-              </w:rPr>
-              <w:t xml:space="preserve"> on </w:t>
-            </w:r>
-            <w:r>
-              <w:rPr>
-                <w:rFonts w:eastAsia="Times New Roman"/>
-                <w:color w:val="161617"/>
-              </w:rPr>
-              <w:t>node editor window</w:t>
+              <w:t>Delete</w:t>
+            </w:r>
+            <w:r>
+              <w:rPr>
+                <w:rFonts w:eastAsia="Times New Roman"/>
+                <w:color w:val="161617"/>
+              </w:rPr>
+              <w:t xml:space="preserve"> key</w:t>
             </w:r>
           </w:p>
         </w:tc>
@@ -7371,6 +7861,155 @@
                 <w:rFonts w:eastAsia="Times New Roman"/>
                 <w:color w:val="161617"/>
               </w:rPr>
+              <w:t xml:space="preserve">New Texture / </w:t>
+            </w:r>
+            <w:proofErr w:type="spellStart"/>
+            <w:r>
+              <w:rPr>
+                <w:rFonts w:eastAsia="Times New Roman"/>
+                <w:color w:val="161617"/>
+              </w:rPr>
+              <w:t>Samplerblock</w:t>
+            </w:r>
+            <w:proofErr w:type="spellEnd"/>
+            <w:r>
+              <w:rPr>
+                <w:rFonts w:eastAsia="Times New Roman"/>
+                <w:color w:val="161617"/>
+              </w:rPr>
+              <w:t xml:space="preserve"> node</w:t>
+            </w:r>
+          </w:p>
+          <w:p>
+            <w:pPr>
+              <w:pStyle w:val="NoSpacing"/>
+              <w:jc w:val="left"/>
+              <w:rPr>
+                <w:rFonts w:eastAsia="Times New Roman"/>
+                <w:color w:val="161617"/>
+              </w:rPr>
+            </w:pPr>
+            <w:r>
+              <w:rPr>
+                <w:rFonts w:eastAsia="Times New Roman"/>
+                <w:color w:val="161617"/>
+              </w:rPr>
+              <w:lastRenderedPageBreak/>
+              <w:t>(in Node editor window)</w:t>
+            </w:r>
+          </w:p>
+        </w:tc>
+        <w:tc>
+          <w:tcPr>
+            <w:tcW w:w="4545" w:type="dxa"/>
+            <w:tcBorders>
+              <w:top w:val="single" w:sz="6" w:space="0" w:color="D8D8D8"/>
+              <w:bottom w:val="single" w:sz="6" w:space="0" w:color="D8D8D8"/>
+            </w:tcBorders>
+            <w:shd w:val="clear" w:color="auto" w:fill="FFFFFF"/>
+            <w:tcMar>
+              <w:top w:w="60" w:type="dxa"/>
+              <w:left w:w="120" w:type="dxa"/>
+              <w:bottom w:w="60" w:type="dxa"/>
+              <w:right w:w="600" w:type="dxa"/>
+            </w:tcMar>
+          </w:tcPr>
+          <w:p>
+            <w:pPr>
+              <w:pStyle w:val="NoSpacing"/>
+              <w:jc w:val="left"/>
+              <w:rPr>
+                <w:rFonts w:eastAsia="Times New Roman"/>
+                <w:color w:val="161617"/>
+              </w:rPr>
+            </w:pPr>
+            <w:r>
+              <w:rPr>
+                <w:rFonts w:eastAsia="Times New Roman"/>
+                <w:color w:val="161617"/>
+              </w:rPr>
+              <w:lastRenderedPageBreak/>
+              <w:t>or</w:t>
+            </w:r>
+          </w:p>
+          <w:p>
+            <w:pPr>
+              <w:pStyle w:val="NoSpacing"/>
+              <w:jc w:val="left"/>
+              <w:rPr>
+                <w:rFonts w:eastAsia="Times New Roman"/>
+                <w:b/>
+                <w:color w:val="161617"/>
+              </w:rPr>
+            </w:pPr>
+            <w:proofErr w:type="spellStart"/>
+            <w:r>
+              <w:rPr>
+                <w:rFonts w:eastAsia="Times New Roman"/>
+                <w:b/>
+                <w:color w:val="161617"/>
+              </w:rPr>
+              <w:lastRenderedPageBreak/>
+              <w:t>Doubleclick</w:t>
+            </w:r>
+            <w:proofErr w:type="spellEnd"/>
+            <w:r>
+              <w:rPr>
+                <w:rFonts w:eastAsia="Times New Roman"/>
+                <w:color w:val="161617"/>
+              </w:rPr>
+              <w:t xml:space="preserve"> on texture</w:t>
+            </w:r>
+            <w:r>
+              <w:rPr>
+                <w:rFonts w:eastAsia="Times New Roman"/>
+                <w:color w:val="161617"/>
+              </w:rPr>
+              <w:t xml:space="preserve"> name</w:t>
+            </w:r>
+            <w:r>
+              <w:rPr>
+                <w:rFonts w:eastAsia="Times New Roman"/>
+                <w:color w:val="161617"/>
+              </w:rPr>
+              <w:t xml:space="preserve"> in tree</w:t>
+            </w:r>
+          </w:p>
+        </w:tc>
+      </w:tr>
+      <w:tr>
+        <w:trPr>
+          <w:tblCellSpacing w:w="15" w:type="dxa"/>
+        </w:trPr>
+        <w:tc>
+          <w:tcPr>
+            <w:tcW w:w="4455" w:type="dxa"/>
+            <w:tcBorders>
+              <w:top w:val="single" w:sz="6" w:space="0" w:color="D8D8D8"/>
+              <w:bottom w:val="single" w:sz="6" w:space="0" w:color="D8D8D8"/>
+            </w:tcBorders>
+            <w:shd w:val="clear" w:color="auto" w:fill="FFFFFF"/>
+            <w:tcMar>
+              <w:top w:w="60" w:type="dxa"/>
+              <w:left w:w="120" w:type="dxa"/>
+              <w:bottom w:w="60" w:type="dxa"/>
+              <w:right w:w="600" w:type="dxa"/>
+            </w:tcMar>
+          </w:tcPr>
+          <w:p>
+            <w:pPr>
+              <w:pStyle w:val="NoSpacing"/>
+              <w:jc w:val="left"/>
+              <w:rPr>
+                <w:rFonts w:eastAsia="Times New Roman"/>
+                <w:color w:val="161617"/>
+              </w:rPr>
+            </w:pPr>
+            <w:r>
+              <w:rPr>
+                <w:rFonts w:eastAsia="Times New Roman"/>
+                <w:color w:val="161617"/>
+              </w:rPr>
               <w:lastRenderedPageBreak/>
               <w:t xml:space="preserve">New Texture / </w:t>
             </w:r>
@@ -7430,7 +8069,6 @@
               <w:jc w:val="left"/>
               <w:rPr>
                 <w:rFonts w:eastAsia="Times New Roman"/>
-                <w:b/>
                 <w:color w:val="161617"/>
               </w:rPr>
             </w:pPr>
@@ -7484,6 +8122,41 @@
                 <w:color w:val="161617"/>
               </w:rPr>
               <w:t>node editor window</w:t>
+            </w:r>
+            <w:r>
+              <w:rPr>
+                <w:rFonts w:eastAsia="Times New Roman"/>
+                <w:color w:val="161617"/>
+              </w:rPr>
+              <w:t xml:space="preserve"> or</w:t>
+            </w:r>
+          </w:p>
+          <w:p>
+            <w:pPr>
+              <w:pStyle w:val="NoSpacing"/>
+              <w:jc w:val="left"/>
+              <w:rPr>
+                <w:rFonts w:eastAsia="Times New Roman"/>
+                <w:b/>
+                <w:color w:val="161617"/>
+              </w:rPr>
+            </w:pPr>
+            <w:proofErr w:type="spellStart"/>
+            <w:r>
+              <w:rPr>
+                <w:rFonts w:eastAsia="Times New Roman"/>
+                <w:b/>
+                <w:color w:val="161617"/>
+              </w:rPr>
+              <w:t>Doubleclick</w:t>
+            </w:r>
+            <w:proofErr w:type="spellEnd"/>
+            <w:r>
+              <w:rPr>
+                <w:rFonts w:eastAsia="Times New Roman"/>
+                <w:color w:val="161617"/>
+              </w:rPr>
+              <w:t xml:space="preserve"> on texture</w:t>
             </w:r>
           </w:p>
         </w:tc>
@@ -7564,7 +8237,7 @@
                     <pic:cNvPicPr/>
                   </pic:nvPicPr>
                   <pic:blipFill>
-                    <a:blip r:embed="rId23"/>
+                    <a:blip r:embed="rId24"/>
                     <a:stretch>
                       <a:fillRect/>
                     </a:stretch>
@@ -7778,7 +8451,7 @@
                           <pic:cNvPicPr/>
                         </pic:nvPicPr>
                         <pic:blipFill>
-                          <a:blip r:embed="rId24" cstate="print">
+                          <a:blip r:embed="rId25" cstate="print">
                             <a:extLst>
                               <a:ext uri="{28A0092B-C50C-407E-A947-70E740481C1C}">
                                 <a14:useLocalDpi xmlns:a14="http://schemas.microsoft.com/office/drawing/2010/main" val="0"/>
@@ -7905,7 +8578,7 @@
                           <pic:cNvPicPr/>
                         </pic:nvPicPr>
                         <pic:blipFill>
-                          <a:blip r:embed="rId25" cstate="print">
+                          <a:blip r:embed="rId26" cstate="print">
                             <a:extLst>
                               <a:ext uri="{28A0092B-C50C-407E-A947-70E740481C1C}">
                                 <a14:useLocalDpi xmlns:a14="http://schemas.microsoft.com/office/drawing/2010/main" val="0"/>
@@ -8010,7 +8683,7 @@
                     <pic:cNvPicPr/>
                   </pic:nvPicPr>
                   <pic:blipFill>
-                    <a:blip r:embed="rId26"/>
+                    <a:blip r:embed="rId27"/>
                     <a:stretch>
                       <a:fillRect/>
                     </a:stretch>
@@ -8300,7 +8973,7 @@
                           <pic:cNvPicPr/>
                         </pic:nvPicPr>
                         <pic:blipFill>
-                          <a:blip r:embed="rId22"/>
+                          <a:blip r:embed="rId23"/>
                           <a:stretch>
                             <a:fillRect/>
                           </a:stretch>
@@ -9295,7 +9968,7 @@
                     <pic:cNvPicPr/>
                   </pic:nvPicPr>
                   <pic:blipFill>
-                    <a:blip r:embed="rId27"/>
+                    <a:blip r:embed="rId28"/>
                     <a:stretch>
                       <a:fillRect/>
                     </a:stretch>
@@ -9545,7 +10218,7 @@
                           <pic:cNvPicPr/>
                         </pic:nvPicPr>
                         <pic:blipFill>
-                          <a:blip r:embed="rId28"/>
+                          <a:blip r:embed="rId29"/>
                           <a:stretch>
                             <a:fillRect/>
                           </a:stretch>
@@ -9724,212 +10397,6 @@
                   <wp:extent cx="332509" cy="342900"/>
                   <wp:effectExtent l="0" t="0" r="0" b="0"/>
                   <wp:docPr id="1" name="Picture 1"/>
-                  <wp:cNvGraphicFramePr>
-                    <a:graphicFrameLocks xmlns:a="http://schemas.openxmlformats.org/drawingml/2006/main" noChangeAspect="1"/>
-                  </wp:cNvGraphicFramePr>
-                  <a:graphic xmlns:a="http://schemas.openxmlformats.org/drawingml/2006/main">
-                    <a:graphicData uri="http://schemas.openxmlformats.org/drawingml/2006/picture">
-                      <pic:pic xmlns:pic="http://schemas.openxmlformats.org/drawingml/2006/picture">
-                        <pic:nvPicPr>
-                          <pic:cNvPr id="1" name=""/>
-                          <pic:cNvPicPr/>
-                        </pic:nvPicPr>
-                        <pic:blipFill>
-                          <a:blip r:embed="rId29"/>
-                          <a:stretch>
-                            <a:fillRect/>
-                          </a:stretch>
-                        </pic:blipFill>
-                        <pic:spPr>
-                          <a:xfrm>
-                            <a:off x="0" y="0"/>
-                            <a:ext cx="333093" cy="343502"/>
-                          </a:xfrm>
-                          <a:prstGeom prst="rect">
-                            <a:avLst/>
-                          </a:prstGeom>
-                        </pic:spPr>
-                      </pic:pic>
-                    </a:graphicData>
-                  </a:graphic>
-                </wp:inline>
-              </w:drawing>
-            </w:r>
-          </w:p>
-          <w:p>
-            <w:pPr>
-              <w:pStyle w:val="NoSpacing"/>
-              <w:jc w:val="left"/>
-              <w:rPr>
-                <w:rFonts w:eastAsia="Times New Roman"/>
-                <w:color w:val="161617"/>
-              </w:rPr>
-            </w:pPr>
-            <w:r>
-              <w:rPr>
-                <w:rFonts w:eastAsia="Times New Roman"/>
-                <w:color w:val="161617"/>
-              </w:rPr>
-              <w:t xml:space="preserve">Menu: </w:t>
-            </w:r>
-            <w:proofErr w:type="spellStart"/>
-            <w:r>
-              <w:rPr>
-                <w:rFonts w:eastAsia="Times New Roman"/>
-                <w:color w:val="161617"/>
-              </w:rPr>
-              <w:t>Hlms</w:t>
-            </w:r>
-            <w:proofErr w:type="spellEnd"/>
-            <w:r>
-              <w:rPr>
-                <w:rFonts w:eastAsia="Times New Roman"/>
-                <w:color w:val="161617"/>
-              </w:rPr>
-              <w:t xml:space="preserve"> </w:t>
-            </w:r>
-            <w:r>
-              <w:rPr>
-                <w:rFonts w:eastAsia="Times New Roman"/>
-                <w:color w:val="161617"/>
-              </w:rPr>
-              <w:sym w:font="Wingdings" w:char="F0E0"/>
-            </w:r>
-            <w:r>
-              <w:rPr>
-                <w:rFonts w:eastAsia="Times New Roman"/>
-                <w:color w:val="161617"/>
-              </w:rPr>
-              <w:t xml:space="preserve"> New </w:t>
-            </w:r>
-            <w:proofErr w:type="spellStart"/>
-            <w:r>
-              <w:rPr>
-                <w:rFonts w:eastAsia="Times New Roman"/>
-                <w:color w:val="161617"/>
-              </w:rPr>
-              <w:t>Hlms</w:t>
-            </w:r>
-            <w:proofErr w:type="spellEnd"/>
-            <w:r>
-              <w:rPr>
-                <w:rFonts w:eastAsia="Times New Roman"/>
-                <w:color w:val="161617"/>
-              </w:rPr>
-              <w:t xml:space="preserve"> </w:t>
-            </w:r>
-            <w:proofErr w:type="spellStart"/>
-            <w:r>
-              <w:rPr>
-                <w:rFonts w:eastAsia="Times New Roman"/>
-                <w:color w:val="161617"/>
-              </w:rPr>
-              <w:t>Pbs</w:t>
-            </w:r>
-            <w:proofErr w:type="spellEnd"/>
-          </w:p>
-        </w:tc>
-      </w:tr>
-      <w:tr>
-        <w:trPr>
-          <w:tblCellSpacing w:w="15" w:type="dxa"/>
-        </w:trPr>
-        <w:tc>
-          <w:tcPr>
-            <w:tcW w:w="3915" w:type="dxa"/>
-            <w:tcBorders>
-              <w:top w:val="single" w:sz="6" w:space="0" w:color="D8D8D8"/>
-              <w:bottom w:val="single" w:sz="6" w:space="0" w:color="D8D8D8"/>
-            </w:tcBorders>
-            <w:shd w:val="clear" w:color="auto" w:fill="FFFFFF"/>
-            <w:tcMar>
-              <w:top w:w="60" w:type="dxa"/>
-              <w:left w:w="120" w:type="dxa"/>
-              <w:bottom w:w="60" w:type="dxa"/>
-              <w:right w:w="600" w:type="dxa"/>
-            </w:tcMar>
-          </w:tcPr>
-          <w:p>
-            <w:pPr>
-              <w:pStyle w:val="NoSpacing"/>
-              <w:rPr>
-                <w:rFonts w:eastAsia="Times New Roman"/>
-                <w:color w:val="161617"/>
-              </w:rPr>
-            </w:pPr>
-            <w:r>
-              <w:rPr>
-                <w:rFonts w:eastAsia="Times New Roman"/>
-                <w:color w:val="161617"/>
-              </w:rPr>
-              <w:t xml:space="preserve">New Texture / </w:t>
-            </w:r>
-            <w:proofErr w:type="spellStart"/>
-            <w:r>
-              <w:rPr>
-                <w:rFonts w:eastAsia="Times New Roman"/>
-                <w:color w:val="161617"/>
-              </w:rPr>
-              <w:t>Samplerblock</w:t>
-            </w:r>
-            <w:proofErr w:type="spellEnd"/>
-            <w:r>
-              <w:rPr>
-                <w:rFonts w:eastAsia="Times New Roman"/>
-                <w:color w:val="161617"/>
-              </w:rPr>
-              <w:t xml:space="preserve"> node</w:t>
-            </w:r>
-          </w:p>
-        </w:tc>
-        <w:tc>
-          <w:tcPr>
-            <w:tcW w:w="5895" w:type="dxa"/>
-            <w:tcBorders>
-              <w:top w:val="single" w:sz="6" w:space="0" w:color="D8D8D8"/>
-              <w:bottom w:val="single" w:sz="6" w:space="0" w:color="D8D8D8"/>
-            </w:tcBorders>
-            <w:shd w:val="clear" w:color="auto" w:fill="FFFFFF"/>
-            <w:tcMar>
-              <w:top w:w="60" w:type="dxa"/>
-              <w:left w:w="120" w:type="dxa"/>
-              <w:bottom w:w="60" w:type="dxa"/>
-              <w:right w:w="600" w:type="dxa"/>
-            </w:tcMar>
-          </w:tcPr>
-          <w:p>
-            <w:pPr>
-              <w:pStyle w:val="NoSpacing"/>
-              <w:jc w:val="left"/>
-              <w:rPr>
-                <w:rFonts w:eastAsia="Times New Roman"/>
-                <w:color w:val="161617"/>
-              </w:rPr>
-            </w:pPr>
-            <w:r>
-              <w:rPr>
-                <w:rFonts w:eastAsia="Times New Roman"/>
-                <w:b/>
-                <w:color w:val="161617"/>
-              </w:rPr>
-              <w:t>Click</w:t>
-            </w:r>
-            <w:r>
-              <w:rPr>
-                <w:rFonts w:eastAsia="Times New Roman"/>
-                <w:color w:val="161617"/>
-              </w:rPr>
-              <w:t xml:space="preserve"> on </w:t>
-            </w:r>
-            <w:r>
-              <w:rPr>
-                <w:noProof/>
-              </w:rPr>
-              <w:drawing>
-                <wp:inline distT="0" distB="0" distL="0" distR="0" wp14:anchorId="3003E38E" wp14:editId="74B55E95">
-                  <wp:extent cx="314325" cy="314325"/>
-                  <wp:effectExtent l="0" t="0" r="9525" b="9525"/>
-                  <wp:docPr id="3" name="Picture 3"/>
                   <wp:cNvGraphicFramePr>
                     <a:graphicFrameLocks xmlns:a="http://schemas.openxmlformats.org/drawingml/2006/main" noChangeAspect="1"/>
                   </wp:cNvGraphicFramePr>
@@ -9949,7 +10416,7 @@
                         <pic:spPr>
                           <a:xfrm>
                             <a:off x="0" y="0"/>
-                            <a:ext cx="314325" cy="314325"/>
+                            <a:ext cx="333093" cy="343502"/>
                           </a:xfrm>
                           <a:prstGeom prst="rect">
                             <a:avLst/>
@@ -9976,7 +10443,23 @@
                 <w:rFonts w:eastAsia="Times New Roman"/>
                 <w:color w:val="161617"/>
               </w:rPr>
-              <w:t xml:space="preserve">Menu: Other blocks </w:t>
+              <w:t xml:space="preserve">Menu: </w:t>
+            </w:r>
+            <w:proofErr w:type="spellStart"/>
+            <w:r>
+              <w:rPr>
+                <w:rFonts w:eastAsia="Times New Roman"/>
+                <w:color w:val="161617"/>
+              </w:rPr>
+              <w:t>Hlms</w:t>
+            </w:r>
+            <w:proofErr w:type="spellEnd"/>
+            <w:r>
+              <w:rPr>
+                <w:rFonts w:eastAsia="Times New Roman"/>
+                <w:color w:val="161617"/>
+              </w:rPr>
+              <w:t xml:space="preserve"> </w:t>
             </w:r>
             <w:r>
               <w:rPr>
@@ -9990,7 +10473,7 @@
                 <w:rFonts w:eastAsia="Times New Roman"/>
                 <w:color w:val="161617"/>
               </w:rPr>
-              <w:t xml:space="preserve"> New Texture/</w:t>
+              <w:t xml:space="preserve"> New </w:t>
             </w:r>
             <w:proofErr w:type="spellStart"/>
             <w:r>
@@ -9998,7 +10481,23 @@
                 <w:rFonts w:eastAsia="Times New Roman"/>
                 <w:color w:val="161617"/>
               </w:rPr>
-              <w:t>Samplerblock</w:t>
+              <w:t>Hlms</w:t>
+            </w:r>
+            <w:proofErr w:type="spellEnd"/>
+            <w:r>
+              <w:rPr>
+                <w:rFonts w:eastAsia="Times New Roman"/>
+                <w:color w:val="161617"/>
+              </w:rPr>
+              <w:t xml:space="preserve"> </w:t>
+            </w:r>
+            <w:proofErr w:type="spellStart"/>
+            <w:r>
+              <w:rPr>
+                <w:rFonts w:eastAsia="Times New Roman"/>
+                <w:color w:val="161617"/>
+              </w:rPr>
+              <w:t>Pbs</w:t>
             </w:r>
             <w:proofErr w:type="spellEnd"/>
           </w:p>
@@ -10036,7 +10535,7 @@
                 <w:rFonts w:eastAsia="Times New Roman"/>
                 <w:color w:val="161617"/>
               </w:rPr>
-              <w:t xml:space="preserve">New </w:t>
+              <w:t xml:space="preserve">New Texture / </w:t>
             </w:r>
             <w:proofErr w:type="spellStart"/>
             <w:r>
@@ -10044,9 +10543,16 @@
                 <w:rFonts w:eastAsia="Times New Roman"/>
                 <w:color w:val="161617"/>
               </w:rPr>
-              <w:t>Blendblock</w:t>
+              <w:t>Samplerblock</w:t>
             </w:r>
             <w:proofErr w:type="spellEnd"/>
+            <w:r>
+              <w:rPr>
+                <w:rFonts w:eastAsia="Times New Roman"/>
+                <w:color w:val="161617"/>
+              </w:rPr>
+              <w:t xml:space="preserve"> node</w:t>
+            </w:r>
           </w:p>
         </w:tc>
         <w:tc>
@@ -10067,6 +10573,7 @@
           <w:p>
             <w:pPr>
               <w:pStyle w:val="NoSpacing"/>
+              <w:jc w:val="left"/>
               <w:rPr>
                 <w:rFonts w:eastAsia="Times New Roman"/>
                 <w:color w:val="161617"/>
@@ -10092,10 +10599,10 @@
                 <w:noProof/>
               </w:rPr>
               <w:drawing>
-                <wp:inline distT="0" distB="0" distL="0" distR="0" wp14:anchorId="31A2F642" wp14:editId="762B106E">
-                  <wp:extent cx="304800" cy="295275"/>
-                  <wp:effectExtent l="0" t="0" r="0" b="9525"/>
-                  <wp:docPr id="4" name="Picture 4"/>
+                <wp:inline distT="0" distB="0" distL="0" distR="0" wp14:anchorId="3003E38E" wp14:editId="74B55E95">
+                  <wp:extent cx="314325" cy="314325"/>
+                  <wp:effectExtent l="0" t="0" r="9525" b="9525"/>
+                  <wp:docPr id="3" name="Picture 3"/>
                   <wp:cNvGraphicFramePr>
                     <a:graphicFrameLocks xmlns:a="http://schemas.openxmlformats.org/drawingml/2006/main" noChangeAspect="1"/>
                   </wp:cNvGraphicFramePr>
@@ -10115,7 +10622,7 @@
                         <pic:spPr>
                           <a:xfrm>
                             <a:off x="0" y="0"/>
-                            <a:ext cx="304800" cy="295275"/>
+                            <a:ext cx="314325" cy="314325"/>
                           </a:xfrm>
                           <a:prstGeom prst="rect">
                             <a:avLst/>
@@ -10131,6 +10638,7 @@
           <w:p>
             <w:pPr>
               <w:pStyle w:val="NoSpacing"/>
+              <w:jc w:val="left"/>
               <w:rPr>
                 <w:rFonts w:eastAsia="Times New Roman"/>
                 <w:color w:val="161617"/>
@@ -10155,7 +10663,7 @@
                 <w:rFonts w:eastAsia="Times New Roman"/>
                 <w:color w:val="161617"/>
               </w:rPr>
-              <w:t xml:space="preserve"> New </w:t>
+              <w:t xml:space="preserve"> New Texture/</w:t>
             </w:r>
             <w:proofErr w:type="spellStart"/>
             <w:r>
@@ -10163,7 +10671,7 @@
                 <w:rFonts w:eastAsia="Times New Roman"/>
                 <w:color w:val="161617"/>
               </w:rPr>
-              <w:t>Blendblock</w:t>
+              <w:t>Samplerblock</w:t>
             </w:r>
             <w:proofErr w:type="spellEnd"/>
           </w:p>
@@ -10209,7 +10717,7 @@
                 <w:rFonts w:eastAsia="Times New Roman"/>
                 <w:color w:val="161617"/>
               </w:rPr>
-              <w:t>Macroblock</w:t>
+              <w:t>Blendblock</w:t>
             </w:r>
             <w:proofErr w:type="spellEnd"/>
           </w:p>
@@ -10257,10 +10765,10 @@
                 <w:noProof/>
               </w:rPr>
               <w:drawing>
-                <wp:inline distT="0" distB="0" distL="0" distR="0" wp14:anchorId="1944A7D1" wp14:editId="17270638">
-                  <wp:extent cx="323850" cy="314325"/>
+                <wp:inline distT="0" distB="0" distL="0" distR="0" wp14:anchorId="31A2F642" wp14:editId="762B106E">
+                  <wp:extent cx="304800" cy="295275"/>
                   <wp:effectExtent l="0" t="0" r="0" b="9525"/>
-                  <wp:docPr id="5" name="Picture 5"/>
+                  <wp:docPr id="4" name="Picture 4"/>
                   <wp:cNvGraphicFramePr>
                     <a:graphicFrameLocks xmlns:a="http://schemas.openxmlformats.org/drawingml/2006/main" noChangeAspect="1"/>
                   </wp:cNvGraphicFramePr>
@@ -10280,6 +10788,171 @@
                         <pic:spPr>
                           <a:xfrm>
                             <a:off x="0" y="0"/>
+                            <a:ext cx="304800" cy="295275"/>
+                          </a:xfrm>
+                          <a:prstGeom prst="rect">
+                            <a:avLst/>
+                          </a:prstGeom>
+                        </pic:spPr>
+                      </pic:pic>
+                    </a:graphicData>
+                  </a:graphic>
+                </wp:inline>
+              </w:drawing>
+            </w:r>
+          </w:p>
+          <w:p>
+            <w:pPr>
+              <w:pStyle w:val="NoSpacing"/>
+              <w:rPr>
+                <w:rFonts w:eastAsia="Times New Roman"/>
+                <w:color w:val="161617"/>
+              </w:rPr>
+            </w:pPr>
+            <w:r>
+              <w:rPr>
+                <w:rFonts w:eastAsia="Times New Roman"/>
+                <w:color w:val="161617"/>
+              </w:rPr>
+              <w:t xml:space="preserve">Menu: Other blocks </w:t>
+            </w:r>
+            <w:r>
+              <w:rPr>
+                <w:rFonts w:eastAsia="Times New Roman"/>
+                <w:color w:val="161617"/>
+              </w:rPr>
+              <w:sym w:font="Wingdings" w:char="F0E0"/>
+            </w:r>
+            <w:r>
+              <w:rPr>
+                <w:rFonts w:eastAsia="Times New Roman"/>
+                <w:color w:val="161617"/>
+              </w:rPr>
+              <w:t xml:space="preserve"> New </w:t>
+            </w:r>
+            <w:proofErr w:type="spellStart"/>
+            <w:r>
+              <w:rPr>
+                <w:rFonts w:eastAsia="Times New Roman"/>
+                <w:color w:val="161617"/>
+              </w:rPr>
+              <w:t>Blendblock</w:t>
+            </w:r>
+            <w:proofErr w:type="spellEnd"/>
+          </w:p>
+        </w:tc>
+      </w:tr>
+      <w:tr>
+        <w:trPr>
+          <w:tblCellSpacing w:w="15" w:type="dxa"/>
+        </w:trPr>
+        <w:tc>
+          <w:tcPr>
+            <w:tcW w:w="3915" w:type="dxa"/>
+            <w:tcBorders>
+              <w:top w:val="single" w:sz="6" w:space="0" w:color="D8D8D8"/>
+              <w:bottom w:val="single" w:sz="6" w:space="0" w:color="D8D8D8"/>
+            </w:tcBorders>
+            <w:shd w:val="clear" w:color="auto" w:fill="FFFFFF"/>
+            <w:tcMar>
+              <w:top w:w="60" w:type="dxa"/>
+              <w:left w:w="120" w:type="dxa"/>
+              <w:bottom w:w="60" w:type="dxa"/>
+              <w:right w:w="600" w:type="dxa"/>
+            </w:tcMar>
+          </w:tcPr>
+          <w:p>
+            <w:pPr>
+              <w:pStyle w:val="NoSpacing"/>
+              <w:rPr>
+                <w:rFonts w:eastAsia="Times New Roman"/>
+                <w:color w:val="161617"/>
+              </w:rPr>
+            </w:pPr>
+            <w:r>
+              <w:rPr>
+                <w:rFonts w:eastAsia="Times New Roman"/>
+                <w:color w:val="161617"/>
+              </w:rPr>
+              <w:t xml:space="preserve">New </w:t>
+            </w:r>
+            <w:proofErr w:type="spellStart"/>
+            <w:r>
+              <w:rPr>
+                <w:rFonts w:eastAsia="Times New Roman"/>
+                <w:color w:val="161617"/>
+              </w:rPr>
+              <w:t>Macroblock</w:t>
+            </w:r>
+            <w:proofErr w:type="spellEnd"/>
+          </w:p>
+        </w:tc>
+        <w:tc>
+          <w:tcPr>
+            <w:tcW w:w="5895" w:type="dxa"/>
+            <w:tcBorders>
+              <w:top w:val="single" w:sz="6" w:space="0" w:color="D8D8D8"/>
+              <w:bottom w:val="single" w:sz="6" w:space="0" w:color="D8D8D8"/>
+            </w:tcBorders>
+            <w:shd w:val="clear" w:color="auto" w:fill="FFFFFF"/>
+            <w:tcMar>
+              <w:top w:w="60" w:type="dxa"/>
+              <w:left w:w="120" w:type="dxa"/>
+              <w:bottom w:w="60" w:type="dxa"/>
+              <w:right w:w="600" w:type="dxa"/>
+            </w:tcMar>
+          </w:tcPr>
+          <w:p>
+            <w:pPr>
+              <w:pStyle w:val="NoSpacing"/>
+              <w:rPr>
+                <w:rFonts w:eastAsia="Times New Roman"/>
+                <w:color w:val="161617"/>
+              </w:rPr>
+            </w:pPr>
+            <w:r>
+              <w:rPr>
+                <w:rFonts w:eastAsia="Times New Roman"/>
+                <w:b/>
+                <w:color w:val="161617"/>
+              </w:rPr>
+              <w:t>Click</w:t>
+            </w:r>
+            <w:r>
+              <w:rPr>
+                <w:rFonts w:eastAsia="Times New Roman"/>
+                <w:color w:val="161617"/>
+              </w:rPr>
+              <w:t xml:space="preserve"> on </w:t>
+            </w:r>
+            <w:r>
+              <w:rPr>
+                <w:noProof/>
+              </w:rPr>
+              <w:drawing>
+                <wp:inline distT="0" distB="0" distL="0" distR="0" wp14:anchorId="1944A7D1" wp14:editId="17270638">
+                  <wp:extent cx="323850" cy="314325"/>
+                  <wp:effectExtent l="0" t="0" r="0" b="9525"/>
+                  <wp:docPr id="5" name="Picture 5"/>
+                  <wp:cNvGraphicFramePr>
+                    <a:graphicFrameLocks xmlns:a="http://schemas.openxmlformats.org/drawingml/2006/main" noChangeAspect="1"/>
+                  </wp:cNvGraphicFramePr>
+                  <a:graphic xmlns:a="http://schemas.openxmlformats.org/drawingml/2006/main">
+                    <a:graphicData uri="http://schemas.openxmlformats.org/drawingml/2006/picture">
+                      <pic:pic xmlns:pic="http://schemas.openxmlformats.org/drawingml/2006/picture">
+                        <pic:nvPicPr>
+                          <pic:cNvPr id="1" name=""/>
+                          <pic:cNvPicPr/>
+                        </pic:nvPicPr>
+                        <pic:blipFill>
+                          <a:blip r:embed="rId33"/>
+                          <a:stretch>
+                            <a:fillRect/>
+                          </a:stretch>
+                        </pic:blipFill>
+                        <pic:spPr>
+                          <a:xfrm>
+                            <a:off x="0" y="0"/>
                             <a:ext cx="323850" cy="314325"/>
                           </a:xfrm>
                           <a:prstGeom prst="rect">
@@ -10367,7 +11040,14 @@
                 <w:color w:val="161617"/>
               </w:rPr>
               <w:lastRenderedPageBreak/>
-              <w:t>Generate HLMS</w:t>
+              <w:t>(Re)g</w:t>
+            </w:r>
+            <w:r>
+              <w:rPr>
+                <w:rFonts w:eastAsia="Times New Roman"/>
+                <w:color w:val="161617"/>
+              </w:rPr>
+              <w:t>enerate HLMS</w:t>
             </w:r>
           </w:p>
         </w:tc>
@@ -10429,7 +11109,7 @@
                           <pic:cNvPicPr/>
                         </pic:nvPicPr>
                         <pic:blipFill>
-                          <a:blip r:embed="rId33"/>
+                          <a:blip r:embed="rId34"/>
                           <a:stretch>
                             <a:fillRect/>
                           </a:stretch>
@@ -10517,7 +11197,7 @@
                     <pic:cNvPicPr/>
                   </pic:nvPicPr>
                   <pic:blipFill>
-                    <a:blip r:embed="rId34"/>
+                    <a:blip r:embed="rId35"/>
                     <a:stretch>
                       <a:fillRect/>
                     </a:stretch>
@@ -10773,7 +11453,22 @@
                 <w:rFonts w:eastAsia="Times New Roman"/>
                 <w:color w:val="161617"/>
               </w:rPr>
+              <w:t>‘</w:t>
+            </w:r>
+            <w:r>
+              <w:rPr>
+                <w:rFonts w:eastAsia="Times New Roman"/>
+                <w:b/>
+                <w:color w:val="161617"/>
+              </w:rPr>
               <w:t>Center</w:t>
+            </w:r>
+            <w:r>
+              <w:rPr>
+                <w:rFonts w:eastAsia="Times New Roman"/>
+                <w:color w:val="161617"/>
+              </w:rPr>
+              <w:t>’</w:t>
             </w:r>
           </w:p>
         </w:tc>
@@ -10842,7 +11537,22 @@
                 <w:rFonts w:eastAsia="Times New Roman"/>
                 <w:color w:val="161617"/>
               </w:rPr>
+              <w:t>‘</w:t>
+            </w:r>
+            <w:r>
+              <w:rPr>
+                <w:rFonts w:eastAsia="Times New Roman"/>
+                <w:b/>
+                <w:color w:val="161617"/>
+              </w:rPr>
               <w:t>Zoom (%)</w:t>
+            </w:r>
+            <w:r>
+              <w:rPr>
+                <w:rFonts w:eastAsia="Times New Roman"/>
+                <w:color w:val="161617"/>
+              </w:rPr>
+              <w:t>’</w:t>
             </w:r>
           </w:p>
         </w:tc>
@@ -10911,7 +11621,22 @@
                 <w:rFonts w:eastAsia="Times New Roman"/>
                 <w:color w:val="161617"/>
               </w:rPr>
+              <w:t>‘</w:t>
+            </w:r>
+            <w:r>
+              <w:rPr>
+                <w:rFonts w:eastAsia="Times New Roman"/>
+                <w:b/>
+                <w:color w:val="161617"/>
+              </w:rPr>
               <w:t>Fisheye view</w:t>
+            </w:r>
+            <w:r>
+              <w:rPr>
+                <w:rFonts w:eastAsia="Times New Roman"/>
+                <w:color w:val="161617"/>
+              </w:rPr>
+              <w:t>’</w:t>
             </w:r>
           </w:p>
         </w:tc>
@@ -10981,7 +11706,22 @@
                 <w:rFonts w:eastAsia="Times New Roman"/>
                 <w:color w:val="161617"/>
               </w:rPr>
+              <w:t>‘</w:t>
+            </w:r>
+            <w:r>
+              <w:rPr>
+                <w:rFonts w:eastAsia="Times New Roman"/>
+                <w:b/>
+                <w:color w:val="161617"/>
+              </w:rPr>
               <w:t>Collapse all nodes</w:t>
+            </w:r>
+            <w:r>
+              <w:rPr>
+                <w:rFonts w:eastAsia="Times New Roman"/>
+                <w:color w:val="161617"/>
+              </w:rPr>
+              <w:t>’</w:t>
             </w:r>
           </w:p>
         </w:tc>
@@ -11050,7 +11790,22 @@
                 <w:rFonts w:eastAsia="Times New Roman"/>
                 <w:color w:val="161617"/>
               </w:rPr>
+              <w:t>‘</w:t>
+            </w:r>
+            <w:r>
+              <w:rPr>
+                <w:rFonts w:eastAsia="Times New Roman"/>
+                <w:b/>
+                <w:color w:val="161617"/>
+              </w:rPr>
               <w:t>Expand all nodes</w:t>
+            </w:r>
+            <w:r>
+              <w:rPr>
+                <w:rFonts w:eastAsia="Times New Roman"/>
+                <w:color w:val="161617"/>
+              </w:rPr>
+              <w:t>’</w:t>
             </w:r>
           </w:p>
         </w:tc>
@@ -11960,7 +12715,7 @@
                     <pic:cNvPicPr/>
                   </pic:nvPicPr>
                   <pic:blipFill>
-                    <a:blip r:embed="rId35"/>
+                    <a:blip r:embed="rId36"/>
                     <a:stretch>
                       <a:fillRect/>
                     </a:stretch>
@@ -12187,7 +12942,7 @@
                           <pic:cNvPicPr/>
                         </pic:nvPicPr>
                         <pic:blipFill>
-                          <a:blip r:embed="rId36"/>
+                          <a:blip r:embed="rId37"/>
                           <a:stretch>
                             <a:fillRect/>
                           </a:stretch>
@@ -12310,6 +13065,141 @@
                   <wp:extent cx="228600" cy="228600"/>
                   <wp:effectExtent l="0" t="0" r="0" b="0"/>
                   <wp:docPr id="30" name="Picture 30"/>
+                  <wp:cNvGraphicFramePr>
+                    <a:graphicFrameLocks xmlns:a="http://schemas.openxmlformats.org/drawingml/2006/main" noChangeAspect="1"/>
+                  </wp:cNvGraphicFramePr>
+                  <a:graphic xmlns:a="http://schemas.openxmlformats.org/drawingml/2006/main">
+                    <a:graphicData uri="http://schemas.openxmlformats.org/drawingml/2006/picture">
+                      <pic:pic xmlns:pic="http://schemas.openxmlformats.org/drawingml/2006/picture">
+                        <pic:nvPicPr>
+                          <pic:cNvPr id="1" name=""/>
+                          <pic:cNvPicPr/>
+                        </pic:nvPicPr>
+                        <pic:blipFill>
+                          <a:blip r:embed="rId38"/>
+                          <a:stretch>
+                            <a:fillRect/>
+                          </a:stretch>
+                        </pic:blipFill>
+                        <pic:spPr>
+                          <a:xfrm>
+                            <a:off x="0" y="0"/>
+                            <a:ext cx="229227" cy="229227"/>
+                          </a:xfrm>
+                          <a:prstGeom prst="rect">
+                            <a:avLst/>
+                          </a:prstGeom>
+                        </pic:spPr>
+                      </pic:pic>
+                    </a:graphicData>
+                  </a:graphic>
+                </wp:inline>
+              </w:drawing>
+            </w:r>
+          </w:p>
+        </w:tc>
+      </w:tr>
+      <w:tr>
+        <w:trPr>
+          <w:tblCellSpacing w:w="15" w:type="dxa"/>
+        </w:trPr>
+        <w:tc>
+          <w:tcPr>
+            <w:tcW w:w="4455" w:type="dxa"/>
+            <w:tcBorders>
+              <w:top w:val="single" w:sz="6" w:space="0" w:color="D8D8D8"/>
+              <w:bottom w:val="single" w:sz="6" w:space="0" w:color="D8D8D8"/>
+            </w:tcBorders>
+            <w:shd w:val="clear" w:color="auto" w:fill="FFFFFF"/>
+            <w:tcMar>
+              <w:top w:w="60" w:type="dxa"/>
+              <w:left w:w="120" w:type="dxa"/>
+              <w:bottom w:w="60" w:type="dxa"/>
+              <w:right w:w="600" w:type="dxa"/>
+            </w:tcMar>
+          </w:tcPr>
+          <w:p>
+            <w:pPr>
+              <w:pStyle w:val="NoSpacing"/>
+              <w:jc w:val="left"/>
+              <w:rPr>
+                <w:rFonts w:eastAsia="Times New Roman"/>
+                <w:color w:val="161617"/>
+              </w:rPr>
+            </w:pPr>
+            <w:r>
+              <w:rPr>
+                <w:rFonts w:eastAsia="Times New Roman"/>
+                <w:color w:val="161617"/>
+              </w:rPr>
+              <w:t>Add a skybox</w:t>
+            </w:r>
+          </w:p>
+        </w:tc>
+        <w:tc>
+          <w:tcPr>
+            <w:tcW w:w="4545" w:type="dxa"/>
+            <w:tcBorders>
+              <w:top w:val="single" w:sz="6" w:space="0" w:color="D8D8D8"/>
+              <w:bottom w:val="single" w:sz="6" w:space="0" w:color="D8D8D8"/>
+            </w:tcBorders>
+            <w:shd w:val="clear" w:color="auto" w:fill="FFFFFF"/>
+            <w:tcMar>
+              <w:top w:w="60" w:type="dxa"/>
+              <w:left w:w="120" w:type="dxa"/>
+              <w:bottom w:w="60" w:type="dxa"/>
+              <w:right w:w="600" w:type="dxa"/>
+            </w:tcMar>
+          </w:tcPr>
+          <w:p>
+            <w:pPr>
+              <w:pStyle w:val="NoSpacing"/>
+              <w:jc w:val="left"/>
+              <w:rPr>
+                <w:rFonts w:eastAsia="Times New Roman"/>
+                <w:b/>
+                <w:color w:val="161617"/>
+              </w:rPr>
+            </w:pPr>
+            <w:r>
+              <w:rPr>
+                <w:rFonts w:eastAsia="Times New Roman"/>
+                <w:b/>
+                <w:color w:val="161617"/>
+              </w:rPr>
+              <w:t xml:space="preserve">Tab General: </w:t>
+            </w:r>
+            <w:r>
+              <w:rPr>
+                <w:rFonts w:eastAsia="Times New Roman"/>
+                <w:b/>
+                <w:color w:val="161617"/>
+              </w:rPr>
+              <w:t>Click</w:t>
+            </w:r>
+            <w:r>
+              <w:rPr>
+                <w:rFonts w:eastAsia="Times New Roman"/>
+                <w:color w:val="161617"/>
+              </w:rPr>
+              <w:t xml:space="preserve"> on</w:t>
+            </w:r>
+            <w:r>
+              <w:rPr>
+                <w:rFonts w:eastAsia="Times New Roman"/>
+                <w:color w:val="161617"/>
+              </w:rPr>
+              <w:t xml:space="preserve"> </w:t>
+            </w:r>
+            <w:r>
+              <w:rPr>
+                <w:noProof/>
+              </w:rPr>
+              <w:drawing>
+                <wp:inline distT="0" distB="0" distL="0" distR="0" wp14:anchorId="26EA356C" wp14:editId="1EB9F703">
+                  <wp:extent cx="352425" cy="209550"/>
+                  <wp:effectExtent l="0" t="0" r="9525" b="0"/>
+                  <wp:docPr id="12" name="Picture 12"/>
                   <wp:cNvGraphicFramePr>
                     <a:graphicFrameLocks xmlns:a="http://schemas.openxmlformats.org/drawingml/2006/main" noChangeAspect="1"/>
                   </wp:cNvGraphicFramePr>
@@ -12329,141 +13219,6 @@
                         <pic:spPr>
                           <a:xfrm>
                             <a:off x="0" y="0"/>
-                            <a:ext cx="229227" cy="229227"/>
-                          </a:xfrm>
-                          <a:prstGeom prst="rect">
-                            <a:avLst/>
-                          </a:prstGeom>
-                        </pic:spPr>
-                      </pic:pic>
-                    </a:graphicData>
-                  </a:graphic>
-                </wp:inline>
-              </w:drawing>
-            </w:r>
-          </w:p>
-        </w:tc>
-      </w:tr>
-      <w:tr>
-        <w:trPr>
-          <w:tblCellSpacing w:w="15" w:type="dxa"/>
-        </w:trPr>
-        <w:tc>
-          <w:tcPr>
-            <w:tcW w:w="4455" w:type="dxa"/>
-            <w:tcBorders>
-              <w:top w:val="single" w:sz="6" w:space="0" w:color="D8D8D8"/>
-              <w:bottom w:val="single" w:sz="6" w:space="0" w:color="D8D8D8"/>
-            </w:tcBorders>
-            <w:shd w:val="clear" w:color="auto" w:fill="FFFFFF"/>
-            <w:tcMar>
-              <w:top w:w="60" w:type="dxa"/>
-              <w:left w:w="120" w:type="dxa"/>
-              <w:bottom w:w="60" w:type="dxa"/>
-              <w:right w:w="600" w:type="dxa"/>
-            </w:tcMar>
-          </w:tcPr>
-          <w:p>
-            <w:pPr>
-              <w:pStyle w:val="NoSpacing"/>
-              <w:jc w:val="left"/>
-              <w:rPr>
-                <w:rFonts w:eastAsia="Times New Roman"/>
-                <w:color w:val="161617"/>
-              </w:rPr>
-            </w:pPr>
-            <w:r>
-              <w:rPr>
-                <w:rFonts w:eastAsia="Times New Roman"/>
-                <w:color w:val="161617"/>
-              </w:rPr>
-              <w:t>Add a skybox</w:t>
-            </w:r>
-          </w:p>
-        </w:tc>
-        <w:tc>
-          <w:tcPr>
-            <w:tcW w:w="4545" w:type="dxa"/>
-            <w:tcBorders>
-              <w:top w:val="single" w:sz="6" w:space="0" w:color="D8D8D8"/>
-              <w:bottom w:val="single" w:sz="6" w:space="0" w:color="D8D8D8"/>
-            </w:tcBorders>
-            <w:shd w:val="clear" w:color="auto" w:fill="FFFFFF"/>
-            <w:tcMar>
-              <w:top w:w="60" w:type="dxa"/>
-              <w:left w:w="120" w:type="dxa"/>
-              <w:bottom w:w="60" w:type="dxa"/>
-              <w:right w:w="600" w:type="dxa"/>
-            </w:tcMar>
-          </w:tcPr>
-          <w:p>
-            <w:pPr>
-              <w:pStyle w:val="NoSpacing"/>
-              <w:jc w:val="left"/>
-              <w:rPr>
-                <w:rFonts w:eastAsia="Times New Roman"/>
-                <w:b/>
-                <w:color w:val="161617"/>
-              </w:rPr>
-            </w:pPr>
-            <w:r>
-              <w:rPr>
-                <w:rFonts w:eastAsia="Times New Roman"/>
-                <w:b/>
-                <w:color w:val="161617"/>
-              </w:rPr>
-              <w:t xml:space="preserve">Tab General: </w:t>
-            </w:r>
-            <w:r>
-              <w:rPr>
-                <w:rFonts w:eastAsia="Times New Roman"/>
-                <w:b/>
-                <w:color w:val="161617"/>
-              </w:rPr>
-              <w:t>Click</w:t>
-            </w:r>
-            <w:r>
-              <w:rPr>
-                <w:rFonts w:eastAsia="Times New Roman"/>
-                <w:color w:val="161617"/>
-              </w:rPr>
-              <w:t xml:space="preserve"> on</w:t>
-            </w:r>
-            <w:r>
-              <w:rPr>
-                <w:rFonts w:eastAsia="Times New Roman"/>
-                <w:color w:val="161617"/>
-              </w:rPr>
-              <w:t xml:space="preserve"> </w:t>
-            </w:r>
-            <w:r>
-              <w:rPr>
-                <w:noProof/>
-              </w:rPr>
-              <w:drawing>
-                <wp:inline distT="0" distB="0" distL="0" distR="0" wp14:anchorId="26EA356C" wp14:editId="1EB9F703">
-                  <wp:extent cx="352425" cy="209550"/>
-                  <wp:effectExtent l="0" t="0" r="9525" b="0"/>
-                  <wp:docPr id="12" name="Picture 12"/>
-                  <wp:cNvGraphicFramePr>
-                    <a:graphicFrameLocks xmlns:a="http://schemas.openxmlformats.org/drawingml/2006/main" noChangeAspect="1"/>
-                  </wp:cNvGraphicFramePr>
-                  <a:graphic xmlns:a="http://schemas.openxmlformats.org/drawingml/2006/main">
-                    <a:graphicData uri="http://schemas.openxmlformats.org/drawingml/2006/picture">
-                      <pic:pic xmlns:pic="http://schemas.openxmlformats.org/drawingml/2006/picture">
-                        <pic:nvPicPr>
-                          <pic:cNvPr id="1" name=""/>
-                          <pic:cNvPicPr/>
-                        </pic:nvPicPr>
-                        <pic:blipFill>
-                          <a:blip r:embed="rId36"/>
-                          <a:stretch>
-                            <a:fillRect/>
-                          </a:stretch>
-                        </pic:blipFill>
-                        <pic:spPr>
-                          <a:xfrm>
-                            <a:off x="0" y="0"/>
                             <a:ext cx="352425" cy="209550"/>
                           </a:xfrm>
                           <a:prstGeom prst="rect">
@@ -12604,7 +13359,7 @@
                           <pic:cNvPicPr/>
                         </pic:nvPicPr>
                         <pic:blipFill>
-                          <a:blip r:embed="rId38"/>
+                          <a:blip r:embed="rId39"/>
                           <a:stretch>
                             <a:fillRect/>
                           </a:stretch>
@@ -12885,7 +13640,7 @@
                           <pic:cNvPicPr/>
                         </pic:nvPicPr>
                         <pic:blipFill>
-                          <a:blip r:embed="rId39"/>
+                          <a:blip r:embed="rId40"/>
                           <a:stretch>
                             <a:fillRect/>
                           </a:stretch>
@@ -12977,7 +13732,7 @@
                     <pic:cNvPicPr/>
                   </pic:nvPicPr>
                   <pic:blipFill>
-                    <a:blip r:embed="rId40"/>
+                    <a:blip r:embed="rId41"/>
                     <a:stretch>
                       <a:fillRect/>
                     </a:stretch>
@@ -13362,7 +14117,7 @@
                           <pic:cNvPicPr/>
                         </pic:nvPicPr>
                         <pic:blipFill>
-                          <a:blip r:embed="rId41"/>
+                          <a:blip r:embed="rId42"/>
                           <a:stretch>
                             <a:fillRect/>
                           </a:stretch>
@@ -13454,7 +14209,7 @@
                     <pic:cNvPicPr/>
                   </pic:nvPicPr>
                   <pic:blipFill>
-                    <a:blip r:embed="rId42"/>
+                    <a:blip r:embed="rId43"/>
                     <a:stretch>
                       <a:fillRect/>
                     </a:stretch>
@@ -13631,7 +14386,22 @@
                 <w:rFonts w:eastAsia="Times New Roman"/>
                 <w:color w:val="161617"/>
               </w:rPr>
+              <w:t>‘</w:t>
+            </w:r>
+            <w:r>
+              <w:rPr>
+                <w:rFonts w:eastAsia="Times New Roman"/>
+                <w:b/>
+                <w:color w:val="161617"/>
+              </w:rPr>
               <w:t>Create paint layer</w:t>
+            </w:r>
+            <w:r>
+              <w:rPr>
+                <w:rFonts w:eastAsia="Times New Roman"/>
+                <w:color w:val="161617"/>
+              </w:rPr>
+              <w:t>‘</w:t>
             </w:r>
           </w:p>
         </w:tc>
@@ -13702,7 +14472,22 @@
                 <w:rFonts w:eastAsia="Times New Roman"/>
                 <w:color w:val="161617"/>
               </w:rPr>
+              <w:t>‘</w:t>
+            </w:r>
+            <w:r>
+              <w:rPr>
+                <w:rFonts w:eastAsia="Times New Roman"/>
+                <w:b/>
+                <w:color w:val="161617"/>
+              </w:rPr>
               <w:t>Edit paint layer</w:t>
+            </w:r>
+            <w:r>
+              <w:rPr>
+                <w:rFonts w:eastAsia="Times New Roman"/>
+                <w:color w:val="161617"/>
+              </w:rPr>
+              <w:t>‘</w:t>
             </w:r>
           </w:p>
         </w:tc>
@@ -13773,7 +14558,22 @@
                 <w:rFonts w:eastAsia="Times New Roman"/>
                 <w:color w:val="161617"/>
               </w:rPr>
+              <w:t>‘</w:t>
+            </w:r>
+            <w:r>
+              <w:rPr>
+                <w:rFonts w:eastAsia="Times New Roman"/>
+                <w:b/>
+                <w:color w:val="161617"/>
+              </w:rPr>
               <w:t>Delete paint layer</w:t>
+            </w:r>
+            <w:r>
+              <w:rPr>
+                <w:rFonts w:eastAsia="Times New Roman"/>
+                <w:color w:val="161617"/>
+              </w:rPr>
+              <w:t>‘</w:t>
             </w:r>
           </w:p>
         </w:tc>
@@ -13844,7 +14644,22 @@
                 <w:rFonts w:eastAsia="Times New Roman"/>
                 <w:color w:val="161617"/>
               </w:rPr>
+              <w:t>‘</w:t>
+            </w:r>
+            <w:r>
+              <w:rPr>
+                <w:rFonts w:eastAsia="Times New Roman"/>
+                <w:b/>
+                <w:color w:val="161617"/>
+              </w:rPr>
               <w:t>Rename paint layer</w:t>
+            </w:r>
+            <w:r>
+              <w:rPr>
+                <w:rFonts w:eastAsia="Times New Roman"/>
+                <w:color w:val="161617"/>
+              </w:rPr>
+              <w:t>‘</w:t>
             </w:r>
           </w:p>
         </w:tc>
@@ -13915,7 +14730,22 @@
                 <w:rFonts w:eastAsia="Times New Roman"/>
                 <w:color w:val="161617"/>
               </w:rPr>
+              <w:t>‘</w:t>
+            </w:r>
+            <w:r>
+              <w:rPr>
+                <w:rFonts w:eastAsia="Times New Roman"/>
+                <w:b/>
+                <w:color w:val="161617"/>
+              </w:rPr>
               <w:t>Make all paint layers visible</w:t>
+            </w:r>
+            <w:r>
+              <w:rPr>
+                <w:rFonts w:eastAsia="Times New Roman"/>
+                <w:color w:val="161617"/>
+              </w:rPr>
+              <w:t>‘</w:t>
             </w:r>
           </w:p>
         </w:tc>
@@ -14009,7 +14839,7 @@
                     <pic:cNvPicPr/>
                   </pic:nvPicPr>
                   <pic:blipFill>
-                    <a:blip r:embed="rId43"/>
+                    <a:blip r:embed="rId44"/>
                     <a:stretch>
                       <a:fillRect/>
                     </a:stretch>
@@ -14141,36 +14971,76 @@
         </w:trPr>
         <w:tc>
           <w:tcPr>
+            <w:tcW w:w="9030" w:type="dxa"/>
+            <w:gridSpan w:val="2"/>
+            <w:tcBorders>
+              <w:top w:val="single" w:sz="6" w:space="0" w:color="D8D8D8"/>
+              <w:bottom w:val="single" w:sz="6" w:space="0" w:color="D8D8D8"/>
+            </w:tcBorders>
+            <w:shd w:val="clear" w:color="auto" w:fill="A6A6A6" w:themeFill="background1" w:themeFillShade="A6"/>
+            <w:tcMar>
+              <w:top w:w="60" w:type="dxa"/>
+              <w:left w:w="120" w:type="dxa"/>
+              <w:bottom w:w="60" w:type="dxa"/>
+              <w:right w:w="600" w:type="dxa"/>
+            </w:tcMar>
+          </w:tcPr>
+          <w:p>
+            <w:pPr>
+              <w:pStyle w:val="NoSpacing"/>
+              <w:jc w:val="left"/>
+              <w:rPr>
+                <w:rFonts w:eastAsia="Times New Roman"/>
+                <w:color w:val="FFFFFF" w:themeColor="background1"/>
+              </w:rPr>
+            </w:pPr>
+            <w:bookmarkStart w:id="0" w:name="_GoBack" w:colFirst="0" w:colLast="0"/>
+            <w:r>
+              <w:rPr>
+                <w:rFonts w:eastAsia="Times New Roman"/>
+                <w:b/>
+                <w:color w:val="FFFFFF" w:themeColor="background1"/>
+              </w:rPr>
+              <w:t>General</w:t>
+            </w:r>
+          </w:p>
+        </w:tc>
+      </w:tr>
+      <w:bookmarkEnd w:id="0"/>
+      <w:tr>
+        <w:trPr>
+          <w:tblCellSpacing w:w="15" w:type="dxa"/>
+        </w:trPr>
+        <w:tc>
+          <w:tcPr>
             <w:tcW w:w="4455" w:type="dxa"/>
             <w:tcBorders>
               <w:top w:val="single" w:sz="6" w:space="0" w:color="D8D8D8"/>
               <w:bottom w:val="single" w:sz="6" w:space="0" w:color="D8D8D8"/>
             </w:tcBorders>
-            <w:shd w:val="clear" w:color="auto" w:fill="A6A6A6" w:themeFill="background1" w:themeFillShade="A6"/>
-            <w:tcMar>
-              <w:top w:w="60" w:type="dxa"/>
-              <w:left w:w="120" w:type="dxa"/>
-              <w:bottom w:w="60" w:type="dxa"/>
-              <w:right w:w="600" w:type="dxa"/>
-            </w:tcMar>
-          </w:tcPr>
-          <w:p>
-            <w:pPr>
-              <w:pStyle w:val="NoSpacing"/>
-              <w:jc w:val="left"/>
-              <w:rPr>
-                <w:rFonts w:eastAsia="Times New Roman"/>
-                <w:b/>
-                <w:color w:val="FFFFFF" w:themeColor="background1"/>
-              </w:rPr>
-            </w:pPr>
-            <w:r>
-              <w:rPr>
-                <w:rFonts w:eastAsia="Times New Roman"/>
-                <w:b/>
-                <w:color w:val="FFFFFF" w:themeColor="background1"/>
-              </w:rPr>
-              <w:t>General</w:t>
+            <w:shd w:val="clear" w:color="auto" w:fill="FFFFFF"/>
+            <w:tcMar>
+              <w:top w:w="60" w:type="dxa"/>
+              <w:left w:w="120" w:type="dxa"/>
+              <w:bottom w:w="60" w:type="dxa"/>
+              <w:right w:w="600" w:type="dxa"/>
+            </w:tcMar>
+          </w:tcPr>
+          <w:p>
+            <w:pPr>
+              <w:pStyle w:val="NoSpacing"/>
+              <w:jc w:val="left"/>
+              <w:rPr>
+                <w:rFonts w:eastAsia="Times New Roman"/>
+                <w:color w:val="161617"/>
+              </w:rPr>
+            </w:pPr>
+            <w:r>
+              <w:rPr>
+                <w:rFonts w:eastAsia="Times New Roman"/>
+                <w:color w:val="161617"/>
+              </w:rPr>
+              <w:t>Texture type</w:t>
             </w:r>
           </w:p>
         </w:tc>
@@ -14181,23 +15051,47 @@
               <w:top w:val="single" w:sz="6" w:space="0" w:color="D8D8D8"/>
               <w:bottom w:val="single" w:sz="6" w:space="0" w:color="D8D8D8"/>
             </w:tcBorders>
-            <w:shd w:val="clear" w:color="auto" w:fill="A6A6A6" w:themeFill="background1" w:themeFillShade="A6"/>
-            <w:tcMar>
-              <w:top w:w="60" w:type="dxa"/>
-              <w:left w:w="120" w:type="dxa"/>
-              <w:bottom w:w="60" w:type="dxa"/>
-              <w:right w:w="600" w:type="dxa"/>
-            </w:tcMar>
-          </w:tcPr>
-          <w:p>
-            <w:pPr>
-              <w:pStyle w:val="NoSpacing"/>
-              <w:jc w:val="left"/>
-              <w:rPr>
-                <w:rFonts w:eastAsia="Times New Roman"/>
-                <w:color w:val="FFFFFF" w:themeColor="background1"/>
-              </w:rPr>
-            </w:pPr>
+            <w:shd w:val="clear" w:color="auto" w:fill="FFFFFF"/>
+            <w:tcMar>
+              <w:top w:w="60" w:type="dxa"/>
+              <w:left w:w="120" w:type="dxa"/>
+              <w:bottom w:w="60" w:type="dxa"/>
+              <w:right w:w="600" w:type="dxa"/>
+            </w:tcMar>
+          </w:tcPr>
+          <w:p>
+            <w:pPr>
+              <w:pStyle w:val="NoSpacing"/>
+              <w:jc w:val="left"/>
+              <w:rPr>
+                <w:rFonts w:eastAsia="Times New Roman"/>
+                <w:color w:val="161617"/>
+              </w:rPr>
+            </w:pPr>
+            <w:r>
+              <w:rPr>
+                <w:rFonts w:eastAsia="Times New Roman"/>
+                <w:color w:val="161617"/>
+              </w:rPr>
+              <w:t>Select from list:</w:t>
+            </w:r>
+          </w:p>
+          <w:p>
+            <w:pPr>
+              <w:pStyle w:val="NoSpacing"/>
+              <w:jc w:val="left"/>
+              <w:rPr>
+                <w:rFonts w:eastAsia="Times New Roman"/>
+                <w:color w:val="161617"/>
+              </w:rPr>
+            </w:pPr>
+            <w:r>
+              <w:rPr>
+                <w:rFonts w:eastAsia="Times New Roman"/>
+                <w:color w:val="161617"/>
+              </w:rPr>
+              <w:t>Only the texture types used by the material are showed.</w:t>
+            </w:r>
           </w:p>
         </w:tc>
       </w:tr>
@@ -14234,7 +15128,7 @@
                 <w:rFonts w:eastAsia="Times New Roman"/>
                 <w:color w:val="161617"/>
               </w:rPr>
-              <w:t>Texture type</w:t>
+              <w:t>Paint effect</w:t>
             </w:r>
           </w:p>
         </w:tc>
@@ -14280,18 +15174,375 @@
           <w:p>
             <w:pPr>
               <w:pStyle w:val="NoSpacing"/>
-              <w:jc w:val="left"/>
-              <w:rPr>
-                <w:rFonts w:eastAsia="Times New Roman"/>
-                <w:color w:val="161617"/>
-              </w:rPr>
-            </w:pPr>
-            <w:r>
-              <w:rPr>
-                <w:rFonts w:eastAsia="Times New Roman"/>
-                <w:color w:val="161617"/>
-              </w:rPr>
-              <w:t>Only the texture types used by the material are showed.</w:t>
+              <w:numPr>
+                <w:ilvl w:val="0"/>
+                <w:numId w:val="1"/>
+              </w:numPr>
+              <w:jc w:val="left"/>
+              <w:rPr>
+                <w:rFonts w:eastAsia="Times New Roman"/>
+                <w:color w:val="161617"/>
+              </w:rPr>
+            </w:pPr>
+            <w:proofErr w:type="spellStart"/>
+            <w:r>
+              <w:rPr>
+                <w:rFonts w:eastAsia="Times New Roman"/>
+                <w:b/>
+                <w:color w:val="161617"/>
+              </w:rPr>
+              <w:t>Colour</w:t>
+            </w:r>
+            <w:proofErr w:type="spellEnd"/>
+            <w:r>
+              <w:rPr>
+                <w:rFonts w:eastAsia="Times New Roman"/>
+                <w:color w:val="161617"/>
+              </w:rPr>
+              <w:t xml:space="preserve"> - Paint with </w:t>
+            </w:r>
+            <w:proofErr w:type="spellStart"/>
+            <w:r>
+              <w:rPr>
+                <w:rFonts w:eastAsia="Times New Roman"/>
+                <w:color w:val="161617"/>
+              </w:rPr>
+              <w:t>colour</w:t>
+            </w:r>
+            <w:proofErr w:type="spellEnd"/>
+          </w:p>
+          <w:p>
+            <w:pPr>
+              <w:pStyle w:val="NoSpacing"/>
+              <w:numPr>
+                <w:ilvl w:val="0"/>
+                <w:numId w:val="1"/>
+              </w:numPr>
+              <w:jc w:val="left"/>
+              <w:rPr>
+                <w:rFonts w:eastAsia="Times New Roman"/>
+                <w:color w:val="161617"/>
+              </w:rPr>
+            </w:pPr>
+            <w:r>
+              <w:rPr>
+                <w:rFonts w:eastAsia="Times New Roman"/>
+                <w:b/>
+                <w:color w:val="161617"/>
+              </w:rPr>
+              <w:t>Erase</w:t>
+            </w:r>
+            <w:r>
+              <w:rPr>
+                <w:rFonts w:eastAsia="Times New Roman"/>
+                <w:color w:val="161617"/>
+              </w:rPr>
+              <w:t xml:space="preserve"> – Use the brush as an eraser</w:t>
+            </w:r>
+          </w:p>
+          <w:p>
+            <w:pPr>
+              <w:pStyle w:val="NoSpacing"/>
+              <w:numPr>
+                <w:ilvl w:val="0"/>
+                <w:numId w:val="1"/>
+              </w:numPr>
+              <w:jc w:val="left"/>
+              <w:rPr>
+                <w:rFonts w:eastAsia="Times New Roman"/>
+                <w:color w:val="161617"/>
+              </w:rPr>
+            </w:pPr>
+            <w:r>
+              <w:rPr>
+                <w:rFonts w:eastAsia="Times New Roman"/>
+                <w:b/>
+                <w:color w:val="161617"/>
+              </w:rPr>
+              <w:t>Alpha</w:t>
+            </w:r>
+            <w:r>
+              <w:rPr>
+                <w:rFonts w:eastAsia="Times New Roman"/>
+                <w:color w:val="161617"/>
+              </w:rPr>
+              <w:t xml:space="preserve"> - Paint with an alpha value</w:t>
+            </w:r>
+          </w:p>
+          <w:p>
+            <w:pPr>
+              <w:pStyle w:val="NoSpacing"/>
+              <w:numPr>
+                <w:ilvl w:val="0"/>
+                <w:numId w:val="1"/>
+              </w:numPr>
+              <w:jc w:val="left"/>
+              <w:rPr>
+                <w:rFonts w:eastAsia="Times New Roman"/>
+                <w:color w:val="161617"/>
+              </w:rPr>
+            </w:pPr>
+            <w:r>
+              <w:rPr>
+                <w:rFonts w:eastAsia="Times New Roman"/>
+                <w:b/>
+                <w:color w:val="161617"/>
+              </w:rPr>
+              <w:t>Texture / Normal</w:t>
+            </w:r>
+            <w:r>
+              <w:rPr>
+                <w:rFonts w:eastAsia="Times New Roman"/>
+                <w:color w:val="161617"/>
+              </w:rPr>
+              <w:t xml:space="preserve"> – The brush image is placed on the texture</w:t>
+            </w:r>
+            <w:r>
+              <w:rPr>
+                <w:rFonts w:eastAsia="Times New Roman"/>
+                <w:color w:val="161617"/>
+              </w:rPr>
+              <w:t>; brush</w:t>
+            </w:r>
+            <w:r>
+              <w:rPr>
+                <w:rFonts w:eastAsia="Times New Roman"/>
+                <w:color w:val="161617"/>
+              </w:rPr>
+              <w:t xml:space="preserve"> can be used for decals</w:t>
+            </w:r>
+            <w:r>
+              <w:rPr>
+                <w:rFonts w:eastAsia="Times New Roman"/>
+                <w:color w:val="161617"/>
+              </w:rPr>
+              <w:t xml:space="preserve"> (*)</w:t>
+            </w:r>
+          </w:p>
+          <w:p>
+            <w:pPr>
+              <w:pStyle w:val="NoSpacing"/>
+              <w:numPr>
+                <w:ilvl w:val="0"/>
+                <w:numId w:val="1"/>
+              </w:numPr>
+              <w:jc w:val="left"/>
+              <w:rPr>
+                <w:rFonts w:eastAsia="Times New Roman"/>
+                <w:color w:val="161617"/>
+              </w:rPr>
+            </w:pPr>
+            <w:r>
+              <w:rPr>
+                <w:rFonts w:eastAsia="Times New Roman"/>
+                <w:b/>
+                <w:color w:val="161617"/>
+              </w:rPr>
+              <w:t>Carbon Copy</w:t>
+            </w:r>
+            <w:r>
+              <w:rPr>
+                <w:rFonts w:eastAsia="Times New Roman"/>
+                <w:color w:val="161617"/>
+              </w:rPr>
+              <w:t xml:space="preserve"> – Use the brush to ‘stamp’  the selected texture on the target map of the model</w:t>
+            </w:r>
+          </w:p>
+          <w:p>
+            <w:pPr>
+              <w:pStyle w:val="NoSpacing"/>
+              <w:numPr>
+                <w:ilvl w:val="0"/>
+                <w:numId w:val="1"/>
+              </w:numPr>
+              <w:jc w:val="left"/>
+              <w:rPr>
+                <w:rFonts w:eastAsia="Times New Roman"/>
+                <w:color w:val="161617"/>
+              </w:rPr>
+            </w:pPr>
+            <w:r>
+              <w:rPr>
+                <w:rFonts w:eastAsia="Times New Roman"/>
+                <w:b/>
+                <w:color w:val="161617"/>
+              </w:rPr>
+              <w:t>Smudge</w:t>
+            </w:r>
+            <w:r>
+              <w:rPr>
+                <w:rFonts w:eastAsia="Times New Roman"/>
+                <w:color w:val="161617"/>
+              </w:rPr>
+              <w:t xml:space="preserve"> </w:t>
+            </w:r>
+            <w:r>
+              <w:rPr>
+                <w:rFonts w:eastAsia="Times New Roman"/>
+                <w:color w:val="161617"/>
+              </w:rPr>
+              <w:t>–</w:t>
+            </w:r>
+            <w:r>
+              <w:rPr>
+                <w:rFonts w:eastAsia="Times New Roman"/>
+                <w:color w:val="161617"/>
+              </w:rPr>
+              <w:t xml:space="preserve"> </w:t>
+            </w:r>
+            <w:r>
+              <w:rPr>
+                <w:rFonts w:eastAsia="Times New Roman"/>
+                <w:color w:val="161617"/>
+              </w:rPr>
+              <w:t>Smudge the target map with the brush</w:t>
+            </w:r>
+          </w:p>
+          <w:p>
+            <w:pPr>
+              <w:pStyle w:val="NoSpacing"/>
+              <w:jc w:val="left"/>
+              <w:rPr>
+                <w:rFonts w:eastAsia="Times New Roman"/>
+                <w:color w:val="161617"/>
+              </w:rPr>
+            </w:pPr>
+          </w:p>
+          <w:p>
+            <w:pPr>
+              <w:pStyle w:val="NoSpacing"/>
+              <w:jc w:val="left"/>
+              <w:rPr>
+                <w:rFonts w:eastAsia="Times New Roman"/>
+                <w:i/>
+                <w:color w:val="161617"/>
+                <w:sz w:val="18"/>
+                <w:szCs w:val="18"/>
+              </w:rPr>
+            </w:pPr>
+            <w:r>
+              <w:rPr>
+                <w:rFonts w:eastAsia="Times New Roman"/>
+                <w:i/>
+                <w:color w:val="161617"/>
+                <w:sz w:val="18"/>
+                <w:szCs w:val="18"/>
+              </w:rPr>
+              <w:t>(*)</w:t>
+            </w:r>
+          </w:p>
+          <w:p>
+            <w:pPr>
+              <w:pStyle w:val="NoSpacing"/>
+              <w:jc w:val="left"/>
+              <w:rPr>
+                <w:rFonts w:eastAsia="Times New Roman"/>
+                <w:color w:val="161617"/>
+              </w:rPr>
+            </w:pPr>
+            <w:r>
+              <w:rPr>
+                <w:rFonts w:eastAsia="Times New Roman"/>
+                <w:i/>
+                <w:color w:val="161617"/>
+                <w:sz w:val="18"/>
+                <w:szCs w:val="18"/>
+              </w:rPr>
+              <w:t>T</w:t>
+            </w:r>
+            <w:r>
+              <w:rPr>
+                <w:rFonts w:eastAsia="Times New Roman"/>
+                <w:i/>
+                <w:color w:val="161617"/>
+                <w:sz w:val="18"/>
+                <w:szCs w:val="18"/>
+              </w:rPr>
+              <w:t>o add new brush</w:t>
+            </w:r>
+            <w:r>
+              <w:rPr>
+                <w:rFonts w:eastAsia="Times New Roman"/>
+                <w:i/>
+                <w:color w:val="161617"/>
+                <w:sz w:val="18"/>
+                <w:szCs w:val="18"/>
+              </w:rPr>
+              <w:t>, a</w:t>
+            </w:r>
+            <w:r>
+              <w:rPr>
+                <w:rFonts w:eastAsia="Times New Roman"/>
+                <w:i/>
+                <w:color w:val="161617"/>
+                <w:sz w:val="18"/>
+                <w:szCs w:val="18"/>
+              </w:rPr>
+              <w:t xml:space="preserve">dd </w:t>
+            </w:r>
+            <w:r>
+              <w:rPr>
+                <w:rFonts w:eastAsia="Times New Roman"/>
+                <w:i/>
+                <w:color w:val="161617"/>
+                <w:sz w:val="18"/>
+                <w:szCs w:val="18"/>
+              </w:rPr>
+              <w:t xml:space="preserve">texture file </w:t>
+            </w:r>
+            <w:proofErr w:type="gramStart"/>
+            <w:r>
+              <w:rPr>
+                <w:rFonts w:eastAsia="Times New Roman"/>
+                <w:i/>
+                <w:color w:val="161617"/>
+                <w:sz w:val="18"/>
+                <w:szCs w:val="18"/>
+              </w:rPr>
+              <w:t>to ..</w:t>
+            </w:r>
+            <w:proofErr w:type="gramEnd"/>
+            <w:r>
+              <w:rPr>
+                <w:rFonts w:eastAsia="Times New Roman"/>
+                <w:i/>
+                <w:color w:val="161617"/>
+                <w:sz w:val="18"/>
+                <w:szCs w:val="18"/>
+              </w:rPr>
+              <w:t>/</w:t>
+            </w:r>
+            <w:proofErr w:type="spellStart"/>
+            <w:r>
+              <w:rPr>
+                <w:rFonts w:eastAsia="Times New Roman"/>
+                <w:i/>
+                <w:color w:val="161617"/>
+                <w:sz w:val="18"/>
+                <w:szCs w:val="18"/>
+              </w:rPr>
+              <w:t>HLMSEditor</w:t>
+            </w:r>
+            <w:proofErr w:type="spellEnd"/>
+            <w:r>
+              <w:rPr>
+                <w:rFonts w:eastAsia="Times New Roman"/>
+                <w:i/>
+                <w:color w:val="161617"/>
+                <w:sz w:val="18"/>
+                <w:szCs w:val="18"/>
+              </w:rPr>
+              <w:t>/common/brushes</w:t>
+            </w:r>
+            <w:r>
+              <w:rPr>
+                <w:rFonts w:eastAsia="Times New Roman"/>
+                <w:i/>
+                <w:color w:val="161617"/>
+                <w:sz w:val="18"/>
+                <w:szCs w:val="18"/>
+              </w:rPr>
+              <w:t>/</w:t>
             </w:r>
           </w:p>
         </w:tc>
@@ -14329,240 +15580,6 @@
                 <w:rFonts w:eastAsia="Times New Roman"/>
                 <w:color w:val="161617"/>
               </w:rPr>
-              <w:t>Paint effect</w:t>
-            </w:r>
-          </w:p>
-        </w:tc>
-        <w:tc>
-          <w:tcPr>
-            <w:tcW w:w="4545" w:type="dxa"/>
-            <w:tcBorders>
-              <w:top w:val="single" w:sz="6" w:space="0" w:color="D8D8D8"/>
-              <w:bottom w:val="single" w:sz="6" w:space="0" w:color="D8D8D8"/>
-            </w:tcBorders>
-            <w:shd w:val="clear" w:color="auto" w:fill="FFFFFF"/>
-            <w:tcMar>
-              <w:top w:w="60" w:type="dxa"/>
-              <w:left w:w="120" w:type="dxa"/>
-              <w:bottom w:w="60" w:type="dxa"/>
-              <w:right w:w="600" w:type="dxa"/>
-            </w:tcMar>
-          </w:tcPr>
-          <w:p>
-            <w:pPr>
-              <w:pStyle w:val="NoSpacing"/>
-              <w:jc w:val="left"/>
-              <w:rPr>
-                <w:rFonts w:eastAsia="Times New Roman"/>
-                <w:color w:val="161617"/>
-              </w:rPr>
-            </w:pPr>
-            <w:r>
-              <w:rPr>
-                <w:rFonts w:eastAsia="Times New Roman"/>
-                <w:color w:val="161617"/>
-              </w:rPr>
-              <w:t>Select from list</w:t>
-            </w:r>
-            <w:r>
-              <w:rPr>
-                <w:rFonts w:eastAsia="Times New Roman"/>
-                <w:color w:val="161617"/>
-              </w:rPr>
-              <w:t>:</w:t>
-            </w:r>
-          </w:p>
-          <w:p>
-            <w:pPr>
-              <w:pStyle w:val="NoSpacing"/>
-              <w:numPr>
-                <w:ilvl w:val="0"/>
-                <w:numId w:val="1"/>
-              </w:numPr>
-              <w:jc w:val="left"/>
-              <w:rPr>
-                <w:rFonts w:eastAsia="Times New Roman"/>
-                <w:color w:val="161617"/>
-              </w:rPr>
-            </w:pPr>
-            <w:proofErr w:type="spellStart"/>
-            <w:r>
-              <w:rPr>
-                <w:rFonts w:eastAsia="Times New Roman"/>
-                <w:b/>
-                <w:color w:val="161617"/>
-              </w:rPr>
-              <w:t>Colour</w:t>
-            </w:r>
-            <w:proofErr w:type="spellEnd"/>
-            <w:r>
-              <w:rPr>
-                <w:rFonts w:eastAsia="Times New Roman"/>
-                <w:color w:val="161617"/>
-              </w:rPr>
-              <w:t xml:space="preserve"> - Paint with </w:t>
-            </w:r>
-            <w:proofErr w:type="spellStart"/>
-            <w:r>
-              <w:rPr>
-                <w:rFonts w:eastAsia="Times New Roman"/>
-                <w:color w:val="161617"/>
-              </w:rPr>
-              <w:t>colour</w:t>
-            </w:r>
-            <w:proofErr w:type="spellEnd"/>
-          </w:p>
-          <w:p>
-            <w:pPr>
-              <w:pStyle w:val="NoSpacing"/>
-              <w:numPr>
-                <w:ilvl w:val="0"/>
-                <w:numId w:val="1"/>
-              </w:numPr>
-              <w:jc w:val="left"/>
-              <w:rPr>
-                <w:rFonts w:eastAsia="Times New Roman"/>
-                <w:color w:val="161617"/>
-              </w:rPr>
-            </w:pPr>
-            <w:r>
-              <w:rPr>
-                <w:rFonts w:eastAsia="Times New Roman"/>
-                <w:b/>
-                <w:color w:val="161617"/>
-              </w:rPr>
-              <w:t>Erase</w:t>
-            </w:r>
-            <w:r>
-              <w:rPr>
-                <w:rFonts w:eastAsia="Times New Roman"/>
-                <w:color w:val="161617"/>
-              </w:rPr>
-              <w:t xml:space="preserve"> – Use the brush as an eraser</w:t>
-            </w:r>
-          </w:p>
-          <w:p>
-            <w:pPr>
-              <w:pStyle w:val="NoSpacing"/>
-              <w:numPr>
-                <w:ilvl w:val="0"/>
-                <w:numId w:val="1"/>
-              </w:numPr>
-              <w:jc w:val="left"/>
-              <w:rPr>
-                <w:rFonts w:eastAsia="Times New Roman"/>
-                <w:color w:val="161617"/>
-              </w:rPr>
-            </w:pPr>
-            <w:r>
-              <w:rPr>
-                <w:rFonts w:eastAsia="Times New Roman"/>
-                <w:b/>
-                <w:color w:val="161617"/>
-              </w:rPr>
-              <w:t>Alpha</w:t>
-            </w:r>
-            <w:r>
-              <w:rPr>
-                <w:rFonts w:eastAsia="Times New Roman"/>
-                <w:color w:val="161617"/>
-              </w:rPr>
-              <w:t xml:space="preserve"> - Paint with an alpha value; the brush acts as eraser</w:t>
-            </w:r>
-          </w:p>
-          <w:p>
-            <w:pPr>
-              <w:pStyle w:val="NoSpacing"/>
-              <w:numPr>
-                <w:ilvl w:val="0"/>
-                <w:numId w:val="1"/>
-              </w:numPr>
-              <w:jc w:val="left"/>
-              <w:rPr>
-                <w:rFonts w:eastAsia="Times New Roman"/>
-                <w:color w:val="161617"/>
-              </w:rPr>
-            </w:pPr>
-            <w:r>
-              <w:rPr>
-                <w:rFonts w:eastAsia="Times New Roman"/>
-                <w:b/>
-                <w:color w:val="161617"/>
-              </w:rPr>
-              <w:t>Texture / Normal</w:t>
-            </w:r>
-            <w:r>
-              <w:rPr>
-                <w:rFonts w:eastAsia="Times New Roman"/>
-                <w:color w:val="161617"/>
-              </w:rPr>
-              <w:t xml:space="preserve"> – The brush image is placed on the texture</w:t>
-            </w:r>
-          </w:p>
-          <w:p>
-            <w:pPr>
-              <w:pStyle w:val="NoSpacing"/>
-              <w:numPr>
-                <w:ilvl w:val="0"/>
-                <w:numId w:val="1"/>
-              </w:numPr>
-              <w:jc w:val="left"/>
-              <w:rPr>
-                <w:rFonts w:eastAsia="Times New Roman"/>
-                <w:color w:val="161617"/>
-              </w:rPr>
-            </w:pPr>
-            <w:r>
-              <w:rPr>
-                <w:rFonts w:eastAsia="Times New Roman"/>
-                <w:b/>
-                <w:color w:val="161617"/>
-              </w:rPr>
-              <w:t>Carbon Copy</w:t>
-            </w:r>
-            <w:r>
-              <w:rPr>
-                <w:rFonts w:eastAsia="Times New Roman"/>
-                <w:color w:val="161617"/>
-              </w:rPr>
-              <w:t xml:space="preserve"> – Use the brush to ‘stamp’  the selected texture on the target map of the model</w:t>
-            </w:r>
-          </w:p>
-        </w:tc>
-      </w:tr>
-      <w:tr>
-        <w:trPr>
-          <w:tblCellSpacing w:w="15" w:type="dxa"/>
-        </w:trPr>
-        <w:tc>
-          <w:tcPr>
-            <w:tcW w:w="4455" w:type="dxa"/>
-            <w:tcBorders>
-              <w:top w:val="single" w:sz="6" w:space="0" w:color="D8D8D8"/>
-              <w:bottom w:val="single" w:sz="6" w:space="0" w:color="D8D8D8"/>
-            </w:tcBorders>
-            <w:shd w:val="clear" w:color="auto" w:fill="FFFFFF"/>
-            <w:tcMar>
-              <w:top w:w="60" w:type="dxa"/>
-              <w:left w:w="120" w:type="dxa"/>
-              <w:bottom w:w="60" w:type="dxa"/>
-              <w:right w:w="600" w:type="dxa"/>
-            </w:tcMar>
-          </w:tcPr>
-          <w:p>
-            <w:pPr>
-              <w:pStyle w:val="NoSpacing"/>
-              <w:jc w:val="left"/>
-              <w:rPr>
-                <w:rFonts w:eastAsia="Times New Roman"/>
-                <w:color w:val="161617"/>
-              </w:rPr>
-            </w:pPr>
-            <w:r>
-              <w:rPr>
-                <w:rFonts w:eastAsia="Times New Roman"/>
-                <w:color w:val="161617"/>
-              </w:rPr>
               <w:t>Overflow</w:t>
             </w:r>
           </w:p>
@@ -14653,21 +15670,7 @@
                 <w:rFonts w:eastAsia="Times New Roman"/>
                 <w:color w:val="161617"/>
               </w:rPr>
-              <w:t>crosses the boundaries</w:t>
-            </w:r>
-            <w:r>
-              <w:rPr>
-                <w:rFonts w:eastAsia="Times New Roman"/>
-                <w:color w:val="161617"/>
-              </w:rPr>
-              <w:t xml:space="preserve"> </w:t>
-            </w:r>
-            <w:r>
-              <w:rPr>
-                <w:rFonts w:eastAsia="Times New Roman"/>
-                <w:color w:val="161617"/>
-              </w:rPr>
-              <w:t>of the map</w:t>
+              <w:t>crosses the boundaries of the map</w:t>
             </w:r>
             <w:r>
               <w:rPr>
@@ -14843,7 +15846,7 @@
                           <pic:cNvPicPr/>
                         </pic:nvPicPr>
                         <pic:blipFill>
-                          <a:blip r:embed="rId36"/>
+                          <a:blip r:embed="rId37"/>
                           <a:stretch>
                             <a:fillRect/>
                           </a:stretch>
@@ -15141,7 +16144,7 @@
                           <pic:cNvPicPr/>
                         </pic:nvPicPr>
                         <pic:blipFill>
-                          <a:blip r:embed="rId36"/>
+                          <a:blip r:embed="rId37"/>
                           <a:stretch>
                             <a:fillRect/>
                           </a:stretch>
@@ -15320,7 +16323,8 @@
         </w:trPr>
         <w:tc>
           <w:tcPr>
-            <w:tcW w:w="4455" w:type="dxa"/>
+            <w:tcW w:w="9030" w:type="dxa"/>
+            <w:gridSpan w:val="2"/>
             <w:tcBorders>
               <w:top w:val="single" w:sz="6" w:space="0" w:color="D8D8D8"/>
               <w:bottom w:val="single" w:sz="6" w:space="0" w:color="D8D8D8"/>
@@ -15349,35 +16353,9 @@
                 <w:b/>
                 <w:color w:val="FFFFFF" w:themeColor="background1"/>
               </w:rPr>
-              <w:t>Brush scale</w:t>
-            </w:r>
-          </w:p>
-        </w:tc>
-        <w:tc>
-          <w:tcPr>
-            <w:tcW w:w="4545" w:type="dxa"/>
-            <w:tcBorders>
-              <w:top w:val="single" w:sz="6" w:space="0" w:color="D8D8D8"/>
-              <w:bottom w:val="single" w:sz="6" w:space="0" w:color="D8D8D8"/>
-            </w:tcBorders>
-            <w:shd w:val="clear" w:color="auto" w:fill="A6A6A6" w:themeFill="background1" w:themeFillShade="A6"/>
-            <w:tcMar>
-              <w:top w:w="60" w:type="dxa"/>
-              <w:left w:w="120" w:type="dxa"/>
-              <w:bottom w:w="60" w:type="dxa"/>
-              <w:right w:w="600" w:type="dxa"/>
-            </w:tcMar>
-          </w:tcPr>
-          <w:p>
-            <w:pPr>
-              <w:pStyle w:val="NoSpacing"/>
-              <w:jc w:val="left"/>
-              <w:rPr>
-                <w:rFonts w:eastAsia="Times New Roman"/>
-                <w:b/>
-                <w:color w:val="FFFFFF" w:themeColor="background1"/>
-              </w:rPr>
-            </w:pPr>
+              <w:lastRenderedPageBreak/>
+              <w:t>Smudge</w:t>
+            </w:r>
           </w:p>
         </w:tc>
       </w:tr>
@@ -15414,24 +16392,7 @@
                 <w:rFonts w:eastAsia="Times New Roman"/>
                 <w:color w:val="161617"/>
               </w:rPr>
-              <w:t>Brush scale</w:t>
-            </w:r>
-          </w:p>
-          <w:p>
-            <w:pPr>
-              <w:pStyle w:val="NoSpacing"/>
-              <w:jc w:val="left"/>
-              <w:rPr>
-                <w:rFonts w:eastAsia="Times New Roman"/>
-                <w:color w:val="161617"/>
-              </w:rPr>
-            </w:pPr>
-            <w:r>
-              <w:rPr>
-                <w:rFonts w:eastAsia="Times New Roman"/>
-                <w:color w:val="161617"/>
-              </w:rPr>
-              <w:t>Determines the size of the brush</w:t>
+              <w:t>Smudge decay</w:t>
             </w:r>
           </w:p>
         </w:tc>
@@ -15483,107 +16444,37 @@
         </w:trPr>
         <w:tc>
           <w:tcPr>
-            <w:tcW w:w="4455" w:type="dxa"/>
-            <w:tcBorders>
-              <w:top w:val="single" w:sz="6" w:space="0" w:color="D8D8D8"/>
-              <w:bottom w:val="single" w:sz="6" w:space="0" w:color="D8D8D8"/>
-            </w:tcBorders>
-            <w:shd w:val="clear" w:color="auto" w:fill="FFFFFF"/>
-            <w:tcMar>
-              <w:top w:w="60" w:type="dxa"/>
-              <w:left w:w="120" w:type="dxa"/>
-              <w:bottom w:w="60" w:type="dxa"/>
-              <w:right w:w="600" w:type="dxa"/>
-            </w:tcMar>
-          </w:tcPr>
-          <w:p>
-            <w:pPr>
-              <w:pStyle w:val="NoSpacing"/>
-              <w:jc w:val="left"/>
-              <w:rPr>
-                <w:rFonts w:eastAsia="Times New Roman"/>
-                <w:color w:val="161617"/>
-              </w:rPr>
-            </w:pPr>
-            <w:r>
-              <w:rPr>
-                <w:rFonts w:eastAsia="Times New Roman"/>
-                <w:color w:val="161617"/>
-              </w:rPr>
-              <w:t>Jitter brush scale</w:t>
-            </w:r>
-            <w:r>
-              <w:rPr>
-                <w:rFonts w:eastAsia="Times New Roman"/>
-                <w:color w:val="161617"/>
-              </w:rPr>
-              <w:t xml:space="preserve"> </w:t>
-            </w:r>
-          </w:p>
-          <w:p>
-            <w:pPr>
-              <w:pStyle w:val="NoSpacing"/>
-              <w:jc w:val="left"/>
-              <w:rPr>
-                <w:rFonts w:eastAsia="Times New Roman"/>
-                <w:color w:val="161617"/>
-              </w:rPr>
-            </w:pPr>
-            <w:r>
-              <w:rPr>
-                <w:rFonts w:eastAsia="Times New Roman"/>
-                <w:color w:val="161617"/>
-              </w:rPr>
-              <w:lastRenderedPageBreak/>
-              <w:t xml:space="preserve">If </w:t>
-            </w:r>
-            <w:r>
-              <w:rPr>
-                <w:rFonts w:eastAsia="Times New Roman"/>
-                <w:color w:val="161617"/>
-              </w:rPr>
-              <w:t>checked</w:t>
-            </w:r>
-            <w:r>
-              <w:rPr>
-                <w:rFonts w:eastAsia="Times New Roman"/>
-                <w:color w:val="161617"/>
-              </w:rPr>
-              <w:t>, a brush scale between 2 values is used for painting. The interval determines the frequency.</w:t>
-            </w:r>
-          </w:p>
-        </w:tc>
-        <w:tc>
-          <w:tcPr>
-            <w:tcW w:w="4545" w:type="dxa"/>
-            <w:tcBorders>
-              <w:top w:val="single" w:sz="6" w:space="0" w:color="D8D8D8"/>
-              <w:bottom w:val="single" w:sz="6" w:space="0" w:color="D8D8D8"/>
-            </w:tcBorders>
-            <w:shd w:val="clear" w:color="auto" w:fill="FFFFFF"/>
-            <w:tcMar>
-              <w:top w:w="60" w:type="dxa"/>
-              <w:left w:w="120" w:type="dxa"/>
-              <w:bottom w:w="60" w:type="dxa"/>
-              <w:right w:w="600" w:type="dxa"/>
-            </w:tcMar>
-          </w:tcPr>
-          <w:p>
-            <w:pPr>
-              <w:pStyle w:val="NoSpacing"/>
-              <w:jc w:val="left"/>
-              <w:rPr>
-                <w:rFonts w:eastAsia="Times New Roman"/>
-                <w:color w:val="161617"/>
-              </w:rPr>
-            </w:pPr>
-            <w:r>
-              <w:rPr>
-                <w:rFonts w:eastAsia="Times New Roman"/>
-                <w:color w:val="161617"/>
-              </w:rPr>
-              <w:lastRenderedPageBreak/>
-              <w:t>Checkbox</w:t>
+            <w:tcW w:w="9030" w:type="dxa"/>
+            <w:gridSpan w:val="2"/>
+            <w:tcBorders>
+              <w:top w:val="single" w:sz="6" w:space="0" w:color="D8D8D8"/>
+              <w:bottom w:val="single" w:sz="6" w:space="0" w:color="D8D8D8"/>
+            </w:tcBorders>
+            <w:shd w:val="clear" w:color="auto" w:fill="A6A6A6" w:themeFill="background1" w:themeFillShade="A6"/>
+            <w:tcMar>
+              <w:top w:w="60" w:type="dxa"/>
+              <w:left w:w="120" w:type="dxa"/>
+              <w:bottom w:w="60" w:type="dxa"/>
+              <w:right w:w="600" w:type="dxa"/>
+            </w:tcMar>
+          </w:tcPr>
+          <w:p>
+            <w:pPr>
+              <w:pStyle w:val="NoSpacing"/>
+              <w:jc w:val="left"/>
+              <w:rPr>
+                <w:rFonts w:eastAsia="Times New Roman"/>
+                <w:b/>
+                <w:color w:val="FFFFFF" w:themeColor="background1"/>
+              </w:rPr>
+            </w:pPr>
+            <w:r>
+              <w:rPr>
+                <w:rFonts w:eastAsia="Times New Roman"/>
+                <w:b/>
+                <w:color w:val="FFFFFF" w:themeColor="background1"/>
+              </w:rPr>
+              <w:t>Brush scale</w:t>
             </w:r>
           </w:p>
         </w:tc>
@@ -15594,46 +16485,92 @@
         </w:trPr>
         <w:tc>
           <w:tcPr>
-            <w:tcW w:w="9030" w:type="dxa"/>
-            <w:gridSpan w:val="2"/>
-            <w:tcBorders>
-              <w:top w:val="single" w:sz="6" w:space="0" w:color="D8D8D8"/>
-              <w:bottom w:val="single" w:sz="6" w:space="0" w:color="D8D8D8"/>
-            </w:tcBorders>
-            <w:shd w:val="clear" w:color="auto" w:fill="A6A6A6" w:themeFill="background1" w:themeFillShade="A6"/>
-            <w:tcMar>
-              <w:top w:w="60" w:type="dxa"/>
-              <w:left w:w="120" w:type="dxa"/>
-              <w:bottom w:w="60" w:type="dxa"/>
-              <w:right w:w="600" w:type="dxa"/>
-            </w:tcMar>
-          </w:tcPr>
-          <w:p>
-            <w:pPr>
-              <w:pStyle w:val="NoSpacing"/>
-              <w:jc w:val="left"/>
-              <w:rPr>
-                <w:rFonts w:eastAsia="Times New Roman"/>
-                <w:b/>
-                <w:color w:val="FFFFFF" w:themeColor="background1"/>
-              </w:rPr>
-            </w:pPr>
-            <w:r>
-              <w:rPr>
-                <w:rFonts w:eastAsia="Times New Roman"/>
-                <w:b/>
-                <w:color w:val="FFFFFF" w:themeColor="background1"/>
-              </w:rPr>
-              <w:lastRenderedPageBreak/>
-              <w:t xml:space="preserve">Brush </w:t>
-            </w:r>
-            <w:r>
-              <w:rPr>
-                <w:rFonts w:eastAsia="Times New Roman"/>
-                <w:b/>
-                <w:color w:val="FFFFFF" w:themeColor="background1"/>
-              </w:rPr>
-              <w:t>force</w:t>
+            <w:tcW w:w="4455" w:type="dxa"/>
+            <w:tcBorders>
+              <w:top w:val="single" w:sz="6" w:space="0" w:color="D8D8D8"/>
+              <w:bottom w:val="single" w:sz="6" w:space="0" w:color="D8D8D8"/>
+            </w:tcBorders>
+            <w:shd w:val="clear" w:color="auto" w:fill="FFFFFF"/>
+            <w:tcMar>
+              <w:top w:w="60" w:type="dxa"/>
+              <w:left w:w="120" w:type="dxa"/>
+              <w:bottom w:w="60" w:type="dxa"/>
+              <w:right w:w="600" w:type="dxa"/>
+            </w:tcMar>
+          </w:tcPr>
+          <w:p>
+            <w:pPr>
+              <w:pStyle w:val="NoSpacing"/>
+              <w:jc w:val="left"/>
+              <w:rPr>
+                <w:rFonts w:eastAsia="Times New Roman"/>
+                <w:color w:val="161617"/>
+              </w:rPr>
+            </w:pPr>
+            <w:r>
+              <w:rPr>
+                <w:rFonts w:eastAsia="Times New Roman"/>
+                <w:color w:val="161617"/>
+              </w:rPr>
+              <w:t>Brush scale</w:t>
+            </w:r>
+          </w:p>
+          <w:p>
+            <w:pPr>
+              <w:pStyle w:val="NoSpacing"/>
+              <w:jc w:val="left"/>
+              <w:rPr>
+                <w:rFonts w:eastAsia="Times New Roman"/>
+                <w:color w:val="161617"/>
+              </w:rPr>
+            </w:pPr>
+            <w:r>
+              <w:rPr>
+                <w:rFonts w:eastAsia="Times New Roman"/>
+                <w:color w:val="161617"/>
+              </w:rPr>
+              <w:t>Determines the size of the brush</w:t>
+            </w:r>
+          </w:p>
+        </w:tc>
+        <w:tc>
+          <w:tcPr>
+            <w:tcW w:w="4545" w:type="dxa"/>
+            <w:tcBorders>
+              <w:top w:val="single" w:sz="6" w:space="0" w:color="D8D8D8"/>
+              <w:bottom w:val="single" w:sz="6" w:space="0" w:color="D8D8D8"/>
+            </w:tcBorders>
+            <w:shd w:val="clear" w:color="auto" w:fill="FFFFFF"/>
+            <w:tcMar>
+              <w:top w:w="60" w:type="dxa"/>
+              <w:left w:w="120" w:type="dxa"/>
+              <w:bottom w:w="60" w:type="dxa"/>
+              <w:right w:w="600" w:type="dxa"/>
+            </w:tcMar>
+          </w:tcPr>
+          <w:p>
+            <w:pPr>
+              <w:pStyle w:val="NoSpacing"/>
+              <w:jc w:val="left"/>
+              <w:rPr>
+                <w:rFonts w:eastAsia="Times New Roman"/>
+                <w:color w:val="161617"/>
+              </w:rPr>
+            </w:pPr>
+            <w:r>
+              <w:rPr>
+                <w:rFonts w:eastAsia="Times New Roman"/>
+                <w:b/>
+                <w:color w:val="161617"/>
+              </w:rPr>
+              <w:t>LMB</w:t>
+            </w:r>
+            <w:r>
+              <w:rPr>
+                <w:rFonts w:eastAsia="Times New Roman"/>
+                <w:color w:val="161617"/>
+              </w:rPr>
+              <w:t xml:space="preserve"> + slide</w:t>
             </w:r>
           </w:p>
         </w:tc>
@@ -15671,24 +16608,38 @@
                 <w:rFonts w:eastAsia="Times New Roman"/>
                 <w:color w:val="161617"/>
               </w:rPr>
-              <w:t>Brush force</w:t>
-            </w:r>
-          </w:p>
-          <w:p>
-            <w:pPr>
-              <w:pStyle w:val="NoSpacing"/>
-              <w:jc w:val="left"/>
-              <w:rPr>
-                <w:rFonts w:eastAsia="Times New Roman"/>
-                <w:color w:val="161617"/>
-              </w:rPr>
-            </w:pPr>
-            <w:r>
-              <w:rPr>
-                <w:rFonts w:eastAsia="Times New Roman"/>
-                <w:color w:val="161617"/>
-              </w:rPr>
-              <w:t>Determines how much ‘pressure’ is used for painting</w:t>
+              <w:t xml:space="preserve">Jitter brush scale </w:t>
+            </w:r>
+          </w:p>
+          <w:p>
+            <w:pPr>
+              <w:pStyle w:val="NoSpacing"/>
+              <w:jc w:val="left"/>
+              <w:rPr>
+                <w:rFonts w:eastAsia="Times New Roman"/>
+                <w:color w:val="161617"/>
+              </w:rPr>
+            </w:pPr>
+            <w:r>
+              <w:rPr>
+                <w:rFonts w:eastAsia="Times New Roman"/>
+                <w:color w:val="161617"/>
+              </w:rPr>
+              <w:t xml:space="preserve">If </w:t>
+            </w:r>
+            <w:r>
+              <w:rPr>
+                <w:rFonts w:eastAsia="Times New Roman"/>
+                <w:color w:val="161617"/>
+              </w:rPr>
+              <w:t>checked</w:t>
+            </w:r>
+            <w:r>
+              <w:rPr>
+                <w:rFonts w:eastAsia="Times New Roman"/>
+                <w:color w:val="161617"/>
+              </w:rPr>
+              <w:t>, a brush scale between 2 values is used for painting. The interval determines the frequency.</w:t>
             </w:r>
           </w:p>
         </w:tc>
@@ -15719,20 +16670,10 @@
             <w:r>
               <w:rPr>
                 <w:rFonts w:eastAsia="Times New Roman"/>
-                <w:b/>
-                <w:color w:val="161617"/>
-              </w:rPr>
-              <w:t>LMB</w:t>
-            </w:r>
-            <w:r>
-              <w:rPr>
-                <w:rFonts w:eastAsia="Times New Roman"/>
-                <w:color w:val="161617"/>
-              </w:rPr>
-              <w:t xml:space="preserve"> + slide</w:t>
-            </w:r>
-            <w:bookmarkStart w:id="0" w:name="_GoBack"/>
-            <w:bookmarkEnd w:id="0"/>
+                <w:color w:val="161617"/>
+              </w:rPr>
+              <w:t>Checkbox</w:t>
+            </w:r>
           </w:p>
         </w:tc>
       </w:tr>
@@ -15742,98 +16683,45 @@
         </w:trPr>
         <w:tc>
           <w:tcPr>
-            <w:tcW w:w="4455" w:type="dxa"/>
-            <w:tcBorders>
-              <w:top w:val="single" w:sz="6" w:space="0" w:color="D8D8D8"/>
-              <w:bottom w:val="single" w:sz="6" w:space="0" w:color="D8D8D8"/>
-            </w:tcBorders>
-            <w:shd w:val="clear" w:color="auto" w:fill="FFFFFF"/>
-            <w:tcMar>
-              <w:top w:w="60" w:type="dxa"/>
-              <w:left w:w="120" w:type="dxa"/>
-              <w:bottom w:w="60" w:type="dxa"/>
-              <w:right w:w="600" w:type="dxa"/>
-            </w:tcMar>
-          </w:tcPr>
-          <w:p>
-            <w:pPr>
-              <w:pStyle w:val="NoSpacing"/>
-              <w:jc w:val="left"/>
-              <w:rPr>
-                <w:rFonts w:eastAsia="Times New Roman"/>
-                <w:color w:val="161617"/>
-              </w:rPr>
-            </w:pPr>
-            <w:r>
-              <w:rPr>
-                <w:rFonts w:eastAsia="Times New Roman"/>
-                <w:color w:val="161617"/>
-              </w:rPr>
-              <w:t>Jitter brush force</w:t>
-            </w:r>
-          </w:p>
-          <w:p>
-            <w:pPr>
-              <w:pStyle w:val="NoSpacing"/>
-              <w:jc w:val="left"/>
-              <w:rPr>
-                <w:rFonts w:eastAsia="Times New Roman"/>
-                <w:color w:val="161617"/>
-              </w:rPr>
-            </w:pPr>
-            <w:r>
-              <w:rPr>
-                <w:rFonts w:eastAsia="Times New Roman"/>
-                <w:color w:val="161617"/>
-              </w:rPr>
-              <w:t xml:space="preserve">If </w:t>
-            </w:r>
-            <w:r>
-              <w:rPr>
-                <w:rFonts w:eastAsia="Times New Roman"/>
-                <w:color w:val="161617"/>
-              </w:rPr>
-              <w:t>checked</w:t>
-            </w:r>
-            <w:r>
-              <w:rPr>
-                <w:rFonts w:eastAsia="Times New Roman"/>
-                <w:color w:val="161617"/>
-              </w:rPr>
-              <w:t>, a brush force between 2 values is used for painting. The interval determines the frequency.</w:t>
-            </w:r>
-          </w:p>
-        </w:tc>
-        <w:tc>
-          <w:tcPr>
-            <w:tcW w:w="4545" w:type="dxa"/>
-            <w:tcBorders>
-              <w:top w:val="single" w:sz="6" w:space="0" w:color="D8D8D8"/>
-              <w:bottom w:val="single" w:sz="6" w:space="0" w:color="D8D8D8"/>
-            </w:tcBorders>
-            <w:shd w:val="clear" w:color="auto" w:fill="FFFFFF"/>
-            <w:tcMar>
-              <w:top w:w="60" w:type="dxa"/>
-              <w:left w:w="120" w:type="dxa"/>
-              <w:bottom w:w="60" w:type="dxa"/>
-              <w:right w:w="600" w:type="dxa"/>
-            </w:tcMar>
-          </w:tcPr>
-          <w:p>
-            <w:pPr>
-              <w:pStyle w:val="NoSpacing"/>
-              <w:jc w:val="left"/>
-              <w:rPr>
-                <w:rFonts w:eastAsia="Times New Roman"/>
-                <w:color w:val="161617"/>
-              </w:rPr>
-            </w:pPr>
-            <w:r>
-              <w:rPr>
-                <w:rFonts w:eastAsia="Times New Roman"/>
-                <w:color w:val="161617"/>
-              </w:rPr>
-              <w:t>Checkbox</w:t>
+            <w:tcW w:w="9030" w:type="dxa"/>
+            <w:gridSpan w:val="2"/>
+            <w:tcBorders>
+              <w:top w:val="single" w:sz="6" w:space="0" w:color="D8D8D8"/>
+              <w:bottom w:val="single" w:sz="6" w:space="0" w:color="D8D8D8"/>
+            </w:tcBorders>
+            <w:shd w:val="clear" w:color="auto" w:fill="A6A6A6" w:themeFill="background1" w:themeFillShade="A6"/>
+            <w:tcMar>
+              <w:top w:w="60" w:type="dxa"/>
+              <w:left w:w="120" w:type="dxa"/>
+              <w:bottom w:w="60" w:type="dxa"/>
+              <w:right w:w="600" w:type="dxa"/>
+            </w:tcMar>
+          </w:tcPr>
+          <w:p>
+            <w:pPr>
+              <w:pStyle w:val="NoSpacing"/>
+              <w:jc w:val="left"/>
+              <w:rPr>
+                <w:rFonts w:eastAsia="Times New Roman"/>
+                <w:b/>
+                <w:color w:val="FFFFFF" w:themeColor="background1"/>
+              </w:rPr>
+            </w:pPr>
+            <w:r>
+              <w:rPr>
+                <w:rFonts w:eastAsia="Times New Roman"/>
+                <w:b/>
+                <w:color w:val="FFFFFF" w:themeColor="background1"/>
+              </w:rPr>
+              <w:t xml:space="preserve">Brush </w:t>
+            </w:r>
+            <w:r>
+              <w:rPr>
+                <w:rFonts w:eastAsia="Times New Roman"/>
+                <w:b/>
+                <w:color w:val="FFFFFF" w:themeColor="background1"/>
+              </w:rPr>
+              <w:t>force</w:t>
             </w:r>
           </w:p>
         </w:tc>
@@ -15844,37 +16732,92 @@
         </w:trPr>
         <w:tc>
           <w:tcPr>
-            <w:tcW w:w="9030" w:type="dxa"/>
-            <w:gridSpan w:val="2"/>
-            <w:tcBorders>
-              <w:top w:val="single" w:sz="6" w:space="0" w:color="D8D8D8"/>
-              <w:bottom w:val="single" w:sz="6" w:space="0" w:color="D8D8D8"/>
-            </w:tcBorders>
-            <w:shd w:val="clear" w:color="auto" w:fill="A6A6A6" w:themeFill="background1" w:themeFillShade="A6"/>
-            <w:tcMar>
-              <w:top w:w="60" w:type="dxa"/>
-              <w:left w:w="120" w:type="dxa"/>
-              <w:bottom w:w="60" w:type="dxa"/>
-              <w:right w:w="600" w:type="dxa"/>
-            </w:tcMar>
-          </w:tcPr>
-          <w:p>
-            <w:pPr>
-              <w:pStyle w:val="NoSpacing"/>
-              <w:jc w:val="left"/>
-              <w:rPr>
-                <w:rFonts w:eastAsia="Times New Roman"/>
-                <w:b/>
-                <w:color w:val="FFFFFF" w:themeColor="background1"/>
-              </w:rPr>
-            </w:pPr>
-            <w:r>
-              <w:rPr>
-                <w:rFonts w:eastAsia="Times New Roman"/>
-                <w:b/>
-                <w:color w:val="FFFFFF" w:themeColor="background1"/>
-              </w:rPr>
-              <w:t>Brush rotation angle</w:t>
+            <w:tcW w:w="4455" w:type="dxa"/>
+            <w:tcBorders>
+              <w:top w:val="single" w:sz="6" w:space="0" w:color="D8D8D8"/>
+              <w:bottom w:val="single" w:sz="6" w:space="0" w:color="D8D8D8"/>
+            </w:tcBorders>
+            <w:shd w:val="clear" w:color="auto" w:fill="FFFFFF"/>
+            <w:tcMar>
+              <w:top w:w="60" w:type="dxa"/>
+              <w:left w:w="120" w:type="dxa"/>
+              <w:bottom w:w="60" w:type="dxa"/>
+              <w:right w:w="600" w:type="dxa"/>
+            </w:tcMar>
+          </w:tcPr>
+          <w:p>
+            <w:pPr>
+              <w:pStyle w:val="NoSpacing"/>
+              <w:jc w:val="left"/>
+              <w:rPr>
+                <w:rFonts w:eastAsia="Times New Roman"/>
+                <w:color w:val="161617"/>
+              </w:rPr>
+            </w:pPr>
+            <w:r>
+              <w:rPr>
+                <w:rFonts w:eastAsia="Times New Roman"/>
+                <w:color w:val="161617"/>
+              </w:rPr>
+              <w:t>Brush force</w:t>
+            </w:r>
+          </w:p>
+          <w:p>
+            <w:pPr>
+              <w:pStyle w:val="NoSpacing"/>
+              <w:jc w:val="left"/>
+              <w:rPr>
+                <w:rFonts w:eastAsia="Times New Roman"/>
+                <w:color w:val="161617"/>
+              </w:rPr>
+            </w:pPr>
+            <w:r>
+              <w:rPr>
+                <w:rFonts w:eastAsia="Times New Roman"/>
+                <w:color w:val="161617"/>
+              </w:rPr>
+              <w:t>Determines how much ‘pressure’ is used for painting</w:t>
+            </w:r>
+          </w:p>
+        </w:tc>
+        <w:tc>
+          <w:tcPr>
+            <w:tcW w:w="4545" w:type="dxa"/>
+            <w:tcBorders>
+              <w:top w:val="single" w:sz="6" w:space="0" w:color="D8D8D8"/>
+              <w:bottom w:val="single" w:sz="6" w:space="0" w:color="D8D8D8"/>
+            </w:tcBorders>
+            <w:shd w:val="clear" w:color="auto" w:fill="FFFFFF"/>
+            <w:tcMar>
+              <w:top w:w="60" w:type="dxa"/>
+              <w:left w:w="120" w:type="dxa"/>
+              <w:bottom w:w="60" w:type="dxa"/>
+              <w:right w:w="600" w:type="dxa"/>
+            </w:tcMar>
+          </w:tcPr>
+          <w:p>
+            <w:pPr>
+              <w:pStyle w:val="NoSpacing"/>
+              <w:jc w:val="left"/>
+              <w:rPr>
+                <w:rFonts w:eastAsia="Times New Roman"/>
+                <w:color w:val="161617"/>
+              </w:rPr>
+            </w:pPr>
+            <w:r>
+              <w:rPr>
+                <w:rFonts w:eastAsia="Times New Roman"/>
+                <w:b/>
+                <w:color w:val="161617"/>
+              </w:rPr>
+              <w:t>LMB</w:t>
+            </w:r>
+            <w:r>
+              <w:rPr>
+                <w:rFonts w:eastAsia="Times New Roman"/>
+                <w:color w:val="161617"/>
+              </w:rPr>
+              <w:t xml:space="preserve"> + slide</w:t>
             </w:r>
           </w:p>
         </w:tc>
@@ -15912,24 +16855,38 @@
                 <w:rFonts w:eastAsia="Times New Roman"/>
                 <w:color w:val="161617"/>
               </w:rPr>
-              <w:t>Brush rotation angle</w:t>
-            </w:r>
-          </w:p>
-          <w:p>
-            <w:pPr>
-              <w:pStyle w:val="NoSpacing"/>
-              <w:jc w:val="left"/>
-              <w:rPr>
-                <w:rFonts w:eastAsia="Times New Roman"/>
-                <w:color w:val="161617"/>
-              </w:rPr>
-            </w:pPr>
-            <w:r>
-              <w:rPr>
-                <w:rFonts w:eastAsia="Times New Roman"/>
-                <w:color w:val="161617"/>
-              </w:rPr>
-              <w:t>Determines the angle of the brush in relation to the texture</w:t>
+              <w:t>Jitter brush force</w:t>
+            </w:r>
+          </w:p>
+          <w:p>
+            <w:pPr>
+              <w:pStyle w:val="NoSpacing"/>
+              <w:jc w:val="left"/>
+              <w:rPr>
+                <w:rFonts w:eastAsia="Times New Roman"/>
+                <w:color w:val="161617"/>
+              </w:rPr>
+            </w:pPr>
+            <w:r>
+              <w:rPr>
+                <w:rFonts w:eastAsia="Times New Roman"/>
+                <w:color w:val="161617"/>
+              </w:rPr>
+              <w:t xml:space="preserve">If </w:t>
+            </w:r>
+            <w:r>
+              <w:rPr>
+                <w:rFonts w:eastAsia="Times New Roman"/>
+                <w:color w:val="161617"/>
+              </w:rPr>
+              <w:t>checked</w:t>
+            </w:r>
+            <w:r>
+              <w:rPr>
+                <w:rFonts w:eastAsia="Times New Roman"/>
+                <w:color w:val="161617"/>
+              </w:rPr>
+              <w:t>, a brush force between 2 values is used for painting. The interval determines the frequency.</w:t>
             </w:r>
           </w:p>
         </w:tc>
@@ -15960,17 +16917,9 @@
             <w:r>
               <w:rPr>
                 <w:rFonts w:eastAsia="Times New Roman"/>
-                <w:b/>
-                <w:color w:val="161617"/>
-              </w:rPr>
-              <w:t>LMB</w:t>
-            </w:r>
-            <w:r>
-              <w:rPr>
-                <w:rFonts w:eastAsia="Times New Roman"/>
-                <w:color w:val="161617"/>
-              </w:rPr>
-              <w:t xml:space="preserve"> + slide</w:t>
+                <w:color w:val="161617"/>
+              </w:rPr>
+              <w:t>Checkbox</w:t>
             </w:r>
           </w:p>
         </w:tc>
@@ -15981,98 +16930,37 @@
         </w:trPr>
         <w:tc>
           <w:tcPr>
-            <w:tcW w:w="4455" w:type="dxa"/>
-            <w:tcBorders>
-              <w:top w:val="single" w:sz="6" w:space="0" w:color="D8D8D8"/>
-              <w:bottom w:val="single" w:sz="6" w:space="0" w:color="D8D8D8"/>
-            </w:tcBorders>
-            <w:shd w:val="clear" w:color="auto" w:fill="FFFFFF"/>
-            <w:tcMar>
-              <w:top w:w="60" w:type="dxa"/>
-              <w:left w:w="120" w:type="dxa"/>
-              <w:bottom w:w="60" w:type="dxa"/>
-              <w:right w:w="600" w:type="dxa"/>
-            </w:tcMar>
-          </w:tcPr>
-          <w:p>
-            <w:pPr>
-              <w:pStyle w:val="NoSpacing"/>
-              <w:jc w:val="left"/>
-              <w:rPr>
-                <w:rFonts w:eastAsia="Times New Roman"/>
-                <w:color w:val="161617"/>
-              </w:rPr>
-            </w:pPr>
-            <w:r>
-              <w:rPr>
-                <w:rFonts w:eastAsia="Times New Roman"/>
-                <w:color w:val="161617"/>
-              </w:rPr>
-              <w:t>Jitter brush rotation angle</w:t>
-            </w:r>
-          </w:p>
-          <w:p>
-            <w:pPr>
-              <w:pStyle w:val="NoSpacing"/>
-              <w:jc w:val="left"/>
-              <w:rPr>
-                <w:rFonts w:eastAsia="Times New Roman"/>
-                <w:color w:val="161617"/>
-              </w:rPr>
-            </w:pPr>
-            <w:r>
-              <w:rPr>
-                <w:rFonts w:eastAsia="Times New Roman"/>
-                <w:color w:val="161617"/>
-              </w:rPr>
-              <w:t xml:space="preserve">If </w:t>
-            </w:r>
-            <w:r>
-              <w:rPr>
-                <w:rFonts w:eastAsia="Times New Roman"/>
-                <w:color w:val="161617"/>
-              </w:rPr>
-              <w:t>checked</w:t>
-            </w:r>
-            <w:r>
-              <w:rPr>
-                <w:rFonts w:eastAsia="Times New Roman"/>
-                <w:color w:val="161617"/>
-              </w:rPr>
-              <w:t>, a brush rotation angle between 2 values is used for painting. The interval determines the frequency.</w:t>
-            </w:r>
-          </w:p>
-        </w:tc>
-        <w:tc>
-          <w:tcPr>
-            <w:tcW w:w="4545" w:type="dxa"/>
-            <w:tcBorders>
-              <w:top w:val="single" w:sz="6" w:space="0" w:color="D8D8D8"/>
-              <w:bottom w:val="single" w:sz="6" w:space="0" w:color="D8D8D8"/>
-            </w:tcBorders>
-            <w:shd w:val="clear" w:color="auto" w:fill="FFFFFF"/>
-            <w:tcMar>
-              <w:top w:w="60" w:type="dxa"/>
-              <w:left w:w="120" w:type="dxa"/>
-              <w:bottom w:w="60" w:type="dxa"/>
-              <w:right w:w="600" w:type="dxa"/>
-            </w:tcMar>
-          </w:tcPr>
-          <w:p>
-            <w:pPr>
-              <w:pStyle w:val="NoSpacing"/>
-              <w:jc w:val="left"/>
-              <w:rPr>
-                <w:rFonts w:eastAsia="Times New Roman"/>
-                <w:color w:val="161617"/>
-              </w:rPr>
-            </w:pPr>
-            <w:r>
-              <w:rPr>
-                <w:rFonts w:eastAsia="Times New Roman"/>
-                <w:color w:val="161617"/>
-              </w:rPr>
-              <w:t>Checkbox</w:t>
+            <w:tcW w:w="9030" w:type="dxa"/>
+            <w:gridSpan w:val="2"/>
+            <w:tcBorders>
+              <w:top w:val="single" w:sz="6" w:space="0" w:color="D8D8D8"/>
+              <w:bottom w:val="single" w:sz="6" w:space="0" w:color="D8D8D8"/>
+            </w:tcBorders>
+            <w:shd w:val="clear" w:color="auto" w:fill="A6A6A6" w:themeFill="background1" w:themeFillShade="A6"/>
+            <w:tcMar>
+              <w:top w:w="60" w:type="dxa"/>
+              <w:left w:w="120" w:type="dxa"/>
+              <w:bottom w:w="60" w:type="dxa"/>
+              <w:right w:w="600" w:type="dxa"/>
+            </w:tcMar>
+          </w:tcPr>
+          <w:p>
+            <w:pPr>
+              <w:pStyle w:val="NoSpacing"/>
+              <w:jc w:val="left"/>
+              <w:rPr>
+                <w:rFonts w:eastAsia="Times New Roman"/>
+                <w:b/>
+                <w:color w:val="FFFFFF" w:themeColor="background1"/>
+              </w:rPr>
+            </w:pPr>
+            <w:r>
+              <w:rPr>
+                <w:rFonts w:eastAsia="Times New Roman"/>
+                <w:b/>
+                <w:color w:val="FFFFFF" w:themeColor="background1"/>
+              </w:rPr>
+              <w:t>Brush rotation angle</w:t>
             </w:r>
           </w:p>
         </w:tc>
@@ -16083,37 +16971,92 @@
         </w:trPr>
         <w:tc>
           <w:tcPr>
-            <w:tcW w:w="9030" w:type="dxa"/>
-            <w:gridSpan w:val="2"/>
-            <w:tcBorders>
-              <w:top w:val="single" w:sz="6" w:space="0" w:color="D8D8D8"/>
-              <w:bottom w:val="single" w:sz="6" w:space="0" w:color="D8D8D8"/>
-            </w:tcBorders>
-            <w:shd w:val="clear" w:color="auto" w:fill="A6A6A6" w:themeFill="background1" w:themeFillShade="A6"/>
-            <w:tcMar>
-              <w:top w:w="60" w:type="dxa"/>
-              <w:left w:w="120" w:type="dxa"/>
-              <w:bottom w:w="60" w:type="dxa"/>
-              <w:right w:w="600" w:type="dxa"/>
-            </w:tcMar>
-          </w:tcPr>
-          <w:p>
-            <w:pPr>
-              <w:pStyle w:val="NoSpacing"/>
-              <w:jc w:val="left"/>
-              <w:rPr>
-                <w:rFonts w:eastAsia="Times New Roman"/>
-                <w:b/>
-                <w:color w:val="FFFFFF" w:themeColor="background1"/>
-              </w:rPr>
-            </w:pPr>
-            <w:r>
-              <w:rPr>
-                <w:rFonts w:eastAsia="Times New Roman"/>
-                <w:b/>
-                <w:color w:val="FFFFFF" w:themeColor="background1"/>
-              </w:rPr>
-              <w:t>Brush translation</w:t>
+            <w:tcW w:w="4455" w:type="dxa"/>
+            <w:tcBorders>
+              <w:top w:val="single" w:sz="6" w:space="0" w:color="D8D8D8"/>
+              <w:bottom w:val="single" w:sz="6" w:space="0" w:color="D8D8D8"/>
+            </w:tcBorders>
+            <w:shd w:val="clear" w:color="auto" w:fill="FFFFFF"/>
+            <w:tcMar>
+              <w:top w:w="60" w:type="dxa"/>
+              <w:left w:w="120" w:type="dxa"/>
+              <w:bottom w:w="60" w:type="dxa"/>
+              <w:right w:w="600" w:type="dxa"/>
+            </w:tcMar>
+          </w:tcPr>
+          <w:p>
+            <w:pPr>
+              <w:pStyle w:val="NoSpacing"/>
+              <w:jc w:val="left"/>
+              <w:rPr>
+                <w:rFonts w:eastAsia="Times New Roman"/>
+                <w:color w:val="161617"/>
+              </w:rPr>
+            </w:pPr>
+            <w:r>
+              <w:rPr>
+                <w:rFonts w:eastAsia="Times New Roman"/>
+                <w:color w:val="161617"/>
+              </w:rPr>
+              <w:t>Brush rotation angle</w:t>
+            </w:r>
+          </w:p>
+          <w:p>
+            <w:pPr>
+              <w:pStyle w:val="NoSpacing"/>
+              <w:jc w:val="left"/>
+              <w:rPr>
+                <w:rFonts w:eastAsia="Times New Roman"/>
+                <w:color w:val="161617"/>
+              </w:rPr>
+            </w:pPr>
+            <w:r>
+              <w:rPr>
+                <w:rFonts w:eastAsia="Times New Roman"/>
+                <w:color w:val="161617"/>
+              </w:rPr>
+              <w:t>Determines the angle of the brush in relation to the texture</w:t>
+            </w:r>
+          </w:p>
+        </w:tc>
+        <w:tc>
+          <w:tcPr>
+            <w:tcW w:w="4545" w:type="dxa"/>
+            <w:tcBorders>
+              <w:top w:val="single" w:sz="6" w:space="0" w:color="D8D8D8"/>
+              <w:bottom w:val="single" w:sz="6" w:space="0" w:color="D8D8D8"/>
+            </w:tcBorders>
+            <w:shd w:val="clear" w:color="auto" w:fill="FFFFFF"/>
+            <w:tcMar>
+              <w:top w:w="60" w:type="dxa"/>
+              <w:left w:w="120" w:type="dxa"/>
+              <w:bottom w:w="60" w:type="dxa"/>
+              <w:right w:w="600" w:type="dxa"/>
+            </w:tcMar>
+          </w:tcPr>
+          <w:p>
+            <w:pPr>
+              <w:pStyle w:val="NoSpacing"/>
+              <w:jc w:val="left"/>
+              <w:rPr>
+                <w:rFonts w:eastAsia="Times New Roman"/>
+                <w:color w:val="161617"/>
+              </w:rPr>
+            </w:pPr>
+            <w:r>
+              <w:rPr>
+                <w:rFonts w:eastAsia="Times New Roman"/>
+                <w:b/>
+                <w:color w:val="161617"/>
+              </w:rPr>
+              <w:t>LMB</w:t>
+            </w:r>
+            <w:r>
+              <w:rPr>
+                <w:rFonts w:eastAsia="Times New Roman"/>
+                <w:color w:val="161617"/>
+              </w:rPr>
+              <w:t xml:space="preserve"> + slide</w:t>
             </w:r>
           </w:p>
         </w:tc>
@@ -16151,40 +17094,38 @@
                 <w:rFonts w:eastAsia="Times New Roman"/>
                 <w:color w:val="161617"/>
               </w:rPr>
-              <w:t>Brush translation</w:t>
-            </w:r>
-          </w:p>
-          <w:p>
-            <w:pPr>
-              <w:pStyle w:val="NoSpacing"/>
-              <w:jc w:val="left"/>
-              <w:rPr>
-                <w:rFonts w:eastAsia="Times New Roman"/>
-                <w:color w:val="161617"/>
-              </w:rPr>
-            </w:pPr>
-            <w:r>
-              <w:rPr>
-                <w:rFonts w:eastAsia="Times New Roman"/>
-                <w:color w:val="161617"/>
-              </w:rPr>
-              <w:t xml:space="preserve">Applies a </w:t>
-            </w:r>
-            <w:proofErr w:type="spellStart"/>
-            <w:r>
-              <w:rPr>
-                <w:rFonts w:eastAsia="Times New Roman"/>
-                <w:color w:val="161617"/>
-              </w:rPr>
-              <w:t>uv</w:t>
-            </w:r>
-            <w:proofErr w:type="spellEnd"/>
-            <w:r>
-              <w:rPr>
-                <w:rFonts w:eastAsia="Times New Roman"/>
-                <w:color w:val="161617"/>
-              </w:rPr>
-              <w:t xml:space="preserve"> offset to the brush</w:t>
+              <w:t>Jitter brush rotation angle</w:t>
+            </w:r>
+          </w:p>
+          <w:p>
+            <w:pPr>
+              <w:pStyle w:val="NoSpacing"/>
+              <w:jc w:val="left"/>
+              <w:rPr>
+                <w:rFonts w:eastAsia="Times New Roman"/>
+                <w:color w:val="161617"/>
+              </w:rPr>
+            </w:pPr>
+            <w:r>
+              <w:rPr>
+                <w:rFonts w:eastAsia="Times New Roman"/>
+                <w:color w:val="161617"/>
+              </w:rPr>
+              <w:t xml:space="preserve">If </w:t>
+            </w:r>
+            <w:r>
+              <w:rPr>
+                <w:rFonts w:eastAsia="Times New Roman"/>
+                <w:color w:val="161617"/>
+              </w:rPr>
+              <w:t>checked</w:t>
+            </w:r>
+            <w:r>
+              <w:rPr>
+                <w:rFonts w:eastAsia="Times New Roman"/>
+                <w:color w:val="161617"/>
+              </w:rPr>
+              <w:t>, a brush rotation angle between 2 values is used for painting. The interval determines the frequency.</w:t>
             </w:r>
           </w:p>
         </w:tc>
@@ -16215,17 +17156,9 @@
             <w:r>
               <w:rPr>
                 <w:rFonts w:eastAsia="Times New Roman"/>
-                <w:b/>
-                <w:color w:val="161617"/>
-              </w:rPr>
-              <w:t>LMB</w:t>
-            </w:r>
-            <w:r>
-              <w:rPr>
-                <w:rFonts w:eastAsia="Times New Roman"/>
-                <w:color w:val="161617"/>
-              </w:rPr>
-              <w:t xml:space="preserve"> + slide</w:t>
+                <w:color w:val="161617"/>
+              </w:rPr>
+              <w:t>Checkbox</w:t>
             </w:r>
           </w:p>
         </w:tc>
@@ -16236,98 +17169,37 @@
         </w:trPr>
         <w:tc>
           <w:tcPr>
-            <w:tcW w:w="4455" w:type="dxa"/>
-            <w:tcBorders>
-              <w:top w:val="single" w:sz="6" w:space="0" w:color="D8D8D8"/>
-              <w:bottom w:val="single" w:sz="6" w:space="0" w:color="D8D8D8"/>
-            </w:tcBorders>
-            <w:shd w:val="clear" w:color="auto" w:fill="FFFFFF"/>
-            <w:tcMar>
-              <w:top w:w="60" w:type="dxa"/>
-              <w:left w:w="120" w:type="dxa"/>
-              <w:bottom w:w="60" w:type="dxa"/>
-              <w:right w:w="600" w:type="dxa"/>
-            </w:tcMar>
-          </w:tcPr>
-          <w:p>
-            <w:pPr>
-              <w:pStyle w:val="NoSpacing"/>
-              <w:jc w:val="left"/>
-              <w:rPr>
-                <w:rFonts w:eastAsia="Times New Roman"/>
-                <w:color w:val="161617"/>
-              </w:rPr>
-            </w:pPr>
-            <w:r>
-              <w:rPr>
-                <w:rFonts w:eastAsia="Times New Roman"/>
-                <w:color w:val="161617"/>
-              </w:rPr>
-              <w:t>Jitter translation</w:t>
-            </w:r>
-          </w:p>
-          <w:p>
-            <w:pPr>
-              <w:pStyle w:val="NoSpacing"/>
-              <w:jc w:val="left"/>
-              <w:rPr>
-                <w:rFonts w:eastAsia="Times New Roman"/>
-                <w:color w:val="161617"/>
-              </w:rPr>
-            </w:pPr>
-            <w:r>
-              <w:rPr>
-                <w:rFonts w:eastAsia="Times New Roman"/>
-                <w:color w:val="161617"/>
-              </w:rPr>
-              <w:t xml:space="preserve">If </w:t>
-            </w:r>
-            <w:r>
-              <w:rPr>
-                <w:rFonts w:eastAsia="Times New Roman"/>
-                <w:color w:val="161617"/>
-              </w:rPr>
-              <w:t>checked</w:t>
-            </w:r>
-            <w:r>
-              <w:rPr>
-                <w:rFonts w:eastAsia="Times New Roman"/>
-                <w:color w:val="161617"/>
-              </w:rPr>
-              <w:t>, a brush translation between 2 values is used for painting. The interval determines the frequency.</w:t>
-            </w:r>
-          </w:p>
-        </w:tc>
-        <w:tc>
-          <w:tcPr>
-            <w:tcW w:w="4545" w:type="dxa"/>
-            <w:tcBorders>
-              <w:top w:val="single" w:sz="6" w:space="0" w:color="D8D8D8"/>
-              <w:bottom w:val="single" w:sz="6" w:space="0" w:color="D8D8D8"/>
-            </w:tcBorders>
-            <w:shd w:val="clear" w:color="auto" w:fill="FFFFFF"/>
-            <w:tcMar>
-              <w:top w:w="60" w:type="dxa"/>
-              <w:left w:w="120" w:type="dxa"/>
-              <w:bottom w:w="60" w:type="dxa"/>
-              <w:right w:w="600" w:type="dxa"/>
-            </w:tcMar>
-          </w:tcPr>
-          <w:p>
-            <w:pPr>
-              <w:pStyle w:val="NoSpacing"/>
-              <w:jc w:val="left"/>
-              <w:rPr>
-                <w:rFonts w:eastAsia="Times New Roman"/>
-                <w:color w:val="161617"/>
-              </w:rPr>
-            </w:pPr>
-            <w:r>
-              <w:rPr>
-                <w:rFonts w:eastAsia="Times New Roman"/>
-                <w:color w:val="161617"/>
-              </w:rPr>
-              <w:t>Checkbox</w:t>
+            <w:tcW w:w="9030" w:type="dxa"/>
+            <w:gridSpan w:val="2"/>
+            <w:tcBorders>
+              <w:top w:val="single" w:sz="6" w:space="0" w:color="D8D8D8"/>
+              <w:bottom w:val="single" w:sz="6" w:space="0" w:color="D8D8D8"/>
+            </w:tcBorders>
+            <w:shd w:val="clear" w:color="auto" w:fill="A6A6A6" w:themeFill="background1" w:themeFillShade="A6"/>
+            <w:tcMar>
+              <w:top w:w="60" w:type="dxa"/>
+              <w:left w:w="120" w:type="dxa"/>
+              <w:bottom w:w="60" w:type="dxa"/>
+              <w:right w:w="600" w:type="dxa"/>
+            </w:tcMar>
+          </w:tcPr>
+          <w:p>
+            <w:pPr>
+              <w:pStyle w:val="NoSpacing"/>
+              <w:jc w:val="left"/>
+              <w:rPr>
+                <w:rFonts w:eastAsia="Times New Roman"/>
+                <w:b/>
+                <w:color w:val="FFFFFF" w:themeColor="background1"/>
+              </w:rPr>
+            </w:pPr>
+            <w:r>
+              <w:rPr>
+                <w:rFonts w:eastAsia="Times New Roman"/>
+                <w:b/>
+                <w:color w:val="FFFFFF" w:themeColor="background1"/>
+              </w:rPr>
+              <w:t>Brush translation</w:t>
             </w:r>
           </w:p>
         </w:tc>
@@ -16338,37 +17210,108 @@
         </w:trPr>
         <w:tc>
           <w:tcPr>
-            <w:tcW w:w="9030" w:type="dxa"/>
-            <w:gridSpan w:val="2"/>
-            <w:tcBorders>
-              <w:top w:val="single" w:sz="6" w:space="0" w:color="D8D8D8"/>
-              <w:bottom w:val="single" w:sz="6" w:space="0" w:color="D8D8D8"/>
-            </w:tcBorders>
-            <w:shd w:val="clear" w:color="auto" w:fill="A6A6A6" w:themeFill="background1" w:themeFillShade="A6"/>
-            <w:tcMar>
-              <w:top w:w="60" w:type="dxa"/>
-              <w:left w:w="120" w:type="dxa"/>
-              <w:bottom w:w="60" w:type="dxa"/>
-              <w:right w:w="600" w:type="dxa"/>
-            </w:tcMar>
-          </w:tcPr>
-          <w:p>
-            <w:pPr>
-              <w:pStyle w:val="NoSpacing"/>
-              <w:jc w:val="left"/>
-              <w:rPr>
-                <w:rFonts w:eastAsia="Times New Roman"/>
-                <w:b/>
-                <w:color w:val="FFFFFF" w:themeColor="background1"/>
-              </w:rPr>
-            </w:pPr>
-            <w:r>
-              <w:rPr>
-                <w:rFonts w:eastAsia="Times New Roman"/>
-                <w:b/>
-                <w:color w:val="FFFFFF" w:themeColor="background1"/>
-              </w:rPr>
-              <w:t>Brush mirror horizontal</w:t>
+            <w:tcW w:w="4455" w:type="dxa"/>
+            <w:tcBorders>
+              <w:top w:val="single" w:sz="6" w:space="0" w:color="D8D8D8"/>
+              <w:bottom w:val="single" w:sz="6" w:space="0" w:color="D8D8D8"/>
+            </w:tcBorders>
+            <w:shd w:val="clear" w:color="auto" w:fill="FFFFFF"/>
+            <w:tcMar>
+              <w:top w:w="60" w:type="dxa"/>
+              <w:left w:w="120" w:type="dxa"/>
+              <w:bottom w:w="60" w:type="dxa"/>
+              <w:right w:w="600" w:type="dxa"/>
+            </w:tcMar>
+          </w:tcPr>
+          <w:p>
+            <w:pPr>
+              <w:pStyle w:val="NoSpacing"/>
+              <w:jc w:val="left"/>
+              <w:rPr>
+                <w:rFonts w:eastAsia="Times New Roman"/>
+                <w:color w:val="161617"/>
+              </w:rPr>
+            </w:pPr>
+            <w:r>
+              <w:rPr>
+                <w:rFonts w:eastAsia="Times New Roman"/>
+                <w:color w:val="161617"/>
+              </w:rPr>
+              <w:t>Brush translation</w:t>
+            </w:r>
+          </w:p>
+          <w:p>
+            <w:pPr>
+              <w:pStyle w:val="NoSpacing"/>
+              <w:jc w:val="left"/>
+              <w:rPr>
+                <w:rFonts w:eastAsia="Times New Roman"/>
+                <w:color w:val="161617"/>
+              </w:rPr>
+            </w:pPr>
+            <w:r>
+              <w:rPr>
+                <w:rFonts w:eastAsia="Times New Roman"/>
+                <w:color w:val="161617"/>
+              </w:rPr>
+              <w:t xml:space="preserve">Applies a </w:t>
+            </w:r>
+            <w:proofErr w:type="spellStart"/>
+            <w:r>
+              <w:rPr>
+                <w:rFonts w:eastAsia="Times New Roman"/>
+                <w:color w:val="161617"/>
+              </w:rPr>
+              <w:t>uv</w:t>
+            </w:r>
+            <w:proofErr w:type="spellEnd"/>
+            <w:r>
+              <w:rPr>
+                <w:rFonts w:eastAsia="Times New Roman"/>
+                <w:color w:val="161617"/>
+              </w:rPr>
+              <w:t xml:space="preserve"> offset to the brush</w:t>
+            </w:r>
+          </w:p>
+        </w:tc>
+        <w:tc>
+          <w:tcPr>
+            <w:tcW w:w="4545" w:type="dxa"/>
+            <w:tcBorders>
+              <w:top w:val="single" w:sz="6" w:space="0" w:color="D8D8D8"/>
+              <w:bottom w:val="single" w:sz="6" w:space="0" w:color="D8D8D8"/>
+            </w:tcBorders>
+            <w:shd w:val="clear" w:color="auto" w:fill="FFFFFF"/>
+            <w:tcMar>
+              <w:top w:w="60" w:type="dxa"/>
+              <w:left w:w="120" w:type="dxa"/>
+              <w:bottom w:w="60" w:type="dxa"/>
+              <w:right w:w="600" w:type="dxa"/>
+            </w:tcMar>
+          </w:tcPr>
+          <w:p>
+            <w:pPr>
+              <w:pStyle w:val="NoSpacing"/>
+              <w:jc w:val="left"/>
+              <w:rPr>
+                <w:rFonts w:eastAsia="Times New Roman"/>
+                <w:color w:val="161617"/>
+              </w:rPr>
+            </w:pPr>
+            <w:r>
+              <w:rPr>
+                <w:rFonts w:eastAsia="Times New Roman"/>
+                <w:b/>
+                <w:color w:val="161617"/>
+              </w:rPr>
+              <w:t>LMB</w:t>
+            </w:r>
+            <w:r>
+              <w:rPr>
+                <w:rFonts w:eastAsia="Times New Roman"/>
+                <w:color w:val="161617"/>
+              </w:rPr>
+              <w:t xml:space="preserve"> + slide</w:t>
             </w:r>
           </w:p>
         </w:tc>
@@ -16406,24 +17349,38 @@
                 <w:rFonts w:eastAsia="Times New Roman"/>
                 <w:color w:val="161617"/>
               </w:rPr>
-              <w:t>Brush mirror horizontal</w:t>
-            </w:r>
-          </w:p>
-          <w:p>
-            <w:pPr>
-              <w:pStyle w:val="NoSpacing"/>
-              <w:jc w:val="left"/>
-              <w:rPr>
-                <w:rFonts w:eastAsia="Times New Roman"/>
-                <w:color w:val="161617"/>
-              </w:rPr>
-            </w:pPr>
-            <w:r>
-              <w:rPr>
-                <w:rFonts w:eastAsia="Times New Roman"/>
-                <w:color w:val="161617"/>
-              </w:rPr>
-              <w:t>Determines whether the brush is mirrored horizontally</w:t>
+              <w:t>Jitter translation</w:t>
+            </w:r>
+          </w:p>
+          <w:p>
+            <w:pPr>
+              <w:pStyle w:val="NoSpacing"/>
+              <w:jc w:val="left"/>
+              <w:rPr>
+                <w:rFonts w:eastAsia="Times New Roman"/>
+                <w:color w:val="161617"/>
+              </w:rPr>
+            </w:pPr>
+            <w:r>
+              <w:rPr>
+                <w:rFonts w:eastAsia="Times New Roman"/>
+                <w:color w:val="161617"/>
+              </w:rPr>
+              <w:t xml:space="preserve">If </w:t>
+            </w:r>
+            <w:r>
+              <w:rPr>
+                <w:rFonts w:eastAsia="Times New Roman"/>
+                <w:color w:val="161617"/>
+              </w:rPr>
+              <w:t>checked</w:t>
+            </w:r>
+            <w:r>
+              <w:rPr>
+                <w:rFonts w:eastAsia="Times New Roman"/>
+                <w:color w:val="161617"/>
+              </w:rPr>
+              <w:t>, a brush translation between 2 values is used for painting. The interval determines the frequency.</w:t>
             </w:r>
           </w:p>
         </w:tc>
@@ -16467,105 +17424,37 @@
         </w:trPr>
         <w:tc>
           <w:tcPr>
-            <w:tcW w:w="4455" w:type="dxa"/>
-            <w:tcBorders>
-              <w:top w:val="single" w:sz="6" w:space="0" w:color="D8D8D8"/>
-              <w:bottom w:val="single" w:sz="6" w:space="0" w:color="D8D8D8"/>
-            </w:tcBorders>
-            <w:shd w:val="clear" w:color="auto" w:fill="FFFFFF"/>
-            <w:tcMar>
-              <w:top w:w="60" w:type="dxa"/>
-              <w:left w:w="120" w:type="dxa"/>
-              <w:bottom w:w="60" w:type="dxa"/>
-              <w:right w:w="600" w:type="dxa"/>
-            </w:tcMar>
-          </w:tcPr>
-          <w:p>
-            <w:pPr>
-              <w:pStyle w:val="NoSpacing"/>
-              <w:jc w:val="left"/>
-              <w:rPr>
-                <w:rFonts w:eastAsia="Times New Roman"/>
-                <w:color w:val="161617"/>
-              </w:rPr>
-            </w:pPr>
-            <w:r>
-              <w:rPr>
-                <w:rFonts w:eastAsia="Times New Roman"/>
-                <w:color w:val="161617"/>
-              </w:rPr>
-              <w:t>J</w:t>
-            </w:r>
-            <w:r>
-              <w:rPr>
-                <w:rFonts w:eastAsia="Times New Roman"/>
-                <w:color w:val="161617"/>
-              </w:rPr>
-              <w:t>itter horizontal mirror</w:t>
-            </w:r>
-          </w:p>
-          <w:p>
-            <w:pPr>
-              <w:pStyle w:val="NoSpacing"/>
-              <w:jc w:val="left"/>
-              <w:rPr>
-                <w:rFonts w:eastAsia="Times New Roman"/>
-                <w:color w:val="161617"/>
-              </w:rPr>
-            </w:pPr>
-            <w:r>
-              <w:rPr>
-                <w:rFonts w:eastAsia="Times New Roman"/>
-                <w:color w:val="161617"/>
-              </w:rPr>
-              <w:t xml:space="preserve">If </w:t>
-            </w:r>
-            <w:r>
-              <w:rPr>
-                <w:rFonts w:eastAsia="Times New Roman"/>
-                <w:color w:val="161617"/>
-              </w:rPr>
-              <w:t>checked</w:t>
-            </w:r>
-            <w:r>
-              <w:rPr>
-                <w:rFonts w:eastAsia="Times New Roman"/>
-                <w:color w:val="161617"/>
-              </w:rPr>
-              <w:t>, the brush is mirrored horizontal randomly. The interval determines the frequency.</w:t>
-            </w:r>
-          </w:p>
-        </w:tc>
-        <w:tc>
-          <w:tcPr>
-            <w:tcW w:w="4545" w:type="dxa"/>
-            <w:tcBorders>
-              <w:top w:val="single" w:sz="6" w:space="0" w:color="D8D8D8"/>
-              <w:bottom w:val="single" w:sz="6" w:space="0" w:color="D8D8D8"/>
-            </w:tcBorders>
-            <w:shd w:val="clear" w:color="auto" w:fill="FFFFFF"/>
-            <w:tcMar>
-              <w:top w:w="60" w:type="dxa"/>
-              <w:left w:w="120" w:type="dxa"/>
-              <w:bottom w:w="60" w:type="dxa"/>
-              <w:right w:w="600" w:type="dxa"/>
-            </w:tcMar>
-          </w:tcPr>
-          <w:p>
-            <w:pPr>
-              <w:pStyle w:val="NoSpacing"/>
-              <w:jc w:val="left"/>
-              <w:rPr>
-                <w:rFonts w:eastAsia="Times New Roman"/>
-                <w:color w:val="161617"/>
-              </w:rPr>
-            </w:pPr>
-            <w:r>
-              <w:rPr>
-                <w:rFonts w:eastAsia="Times New Roman"/>
-                <w:color w:val="161617"/>
-              </w:rPr>
-              <w:t>Checkbox</w:t>
+            <w:tcW w:w="9030" w:type="dxa"/>
+            <w:gridSpan w:val="2"/>
+            <w:tcBorders>
+              <w:top w:val="single" w:sz="6" w:space="0" w:color="D8D8D8"/>
+              <w:bottom w:val="single" w:sz="6" w:space="0" w:color="D8D8D8"/>
+            </w:tcBorders>
+            <w:shd w:val="clear" w:color="auto" w:fill="A6A6A6" w:themeFill="background1" w:themeFillShade="A6"/>
+            <w:tcMar>
+              <w:top w:w="60" w:type="dxa"/>
+              <w:left w:w="120" w:type="dxa"/>
+              <w:bottom w:w="60" w:type="dxa"/>
+              <w:right w:w="600" w:type="dxa"/>
+            </w:tcMar>
+          </w:tcPr>
+          <w:p>
+            <w:pPr>
+              <w:pStyle w:val="NoSpacing"/>
+              <w:jc w:val="left"/>
+              <w:rPr>
+                <w:rFonts w:eastAsia="Times New Roman"/>
+                <w:b/>
+                <w:color w:val="FFFFFF" w:themeColor="background1"/>
+              </w:rPr>
+            </w:pPr>
+            <w:r>
+              <w:rPr>
+                <w:rFonts w:eastAsia="Times New Roman"/>
+                <w:b/>
+                <w:color w:val="FFFFFF" w:themeColor="background1"/>
+              </w:rPr>
+              <w:t>Brush mirror horizontal</w:t>
             </w:r>
           </w:p>
         </w:tc>
@@ -16576,45 +17465,86 @@
         </w:trPr>
         <w:tc>
           <w:tcPr>
-            <w:tcW w:w="9030" w:type="dxa"/>
-            <w:gridSpan w:val="2"/>
-            <w:tcBorders>
-              <w:top w:val="single" w:sz="6" w:space="0" w:color="D8D8D8"/>
-              <w:bottom w:val="single" w:sz="6" w:space="0" w:color="D8D8D8"/>
-            </w:tcBorders>
-            <w:shd w:val="clear" w:color="auto" w:fill="A6A6A6" w:themeFill="background1" w:themeFillShade="A6"/>
-            <w:tcMar>
-              <w:top w:w="60" w:type="dxa"/>
-              <w:left w:w="120" w:type="dxa"/>
-              <w:bottom w:w="60" w:type="dxa"/>
-              <w:right w:w="600" w:type="dxa"/>
-            </w:tcMar>
-          </w:tcPr>
-          <w:p>
-            <w:pPr>
-              <w:pStyle w:val="NoSpacing"/>
-              <w:jc w:val="left"/>
-              <w:rPr>
-                <w:rFonts w:eastAsia="Times New Roman"/>
-                <w:b/>
-                <w:color w:val="FFFFFF" w:themeColor="background1"/>
-              </w:rPr>
-            </w:pPr>
-            <w:r>
-              <w:rPr>
-                <w:rFonts w:eastAsia="Times New Roman"/>
-                <w:b/>
-                <w:color w:val="FFFFFF" w:themeColor="background1"/>
-              </w:rPr>
-              <w:t>Brush mirror</w:t>
-            </w:r>
-            <w:r>
-              <w:rPr>
-                <w:rFonts w:eastAsia="Times New Roman"/>
-                <w:b/>
-                <w:color w:val="FFFFFF" w:themeColor="background1"/>
-              </w:rPr>
-              <w:t xml:space="preserve"> vertical</w:t>
+            <w:tcW w:w="4455" w:type="dxa"/>
+            <w:tcBorders>
+              <w:top w:val="single" w:sz="6" w:space="0" w:color="D8D8D8"/>
+              <w:bottom w:val="single" w:sz="6" w:space="0" w:color="D8D8D8"/>
+            </w:tcBorders>
+            <w:shd w:val="clear" w:color="auto" w:fill="FFFFFF"/>
+            <w:tcMar>
+              <w:top w:w="60" w:type="dxa"/>
+              <w:left w:w="120" w:type="dxa"/>
+              <w:bottom w:w="60" w:type="dxa"/>
+              <w:right w:w="600" w:type="dxa"/>
+            </w:tcMar>
+          </w:tcPr>
+          <w:p>
+            <w:pPr>
+              <w:pStyle w:val="NoSpacing"/>
+              <w:jc w:val="left"/>
+              <w:rPr>
+                <w:rFonts w:eastAsia="Times New Roman"/>
+                <w:color w:val="161617"/>
+              </w:rPr>
+            </w:pPr>
+            <w:r>
+              <w:rPr>
+                <w:rFonts w:eastAsia="Times New Roman"/>
+                <w:color w:val="161617"/>
+              </w:rPr>
+              <w:t>Brush mirror horizontal</w:t>
+            </w:r>
+          </w:p>
+          <w:p>
+            <w:pPr>
+              <w:pStyle w:val="NoSpacing"/>
+              <w:jc w:val="left"/>
+              <w:rPr>
+                <w:rFonts w:eastAsia="Times New Roman"/>
+                <w:color w:val="161617"/>
+              </w:rPr>
+            </w:pPr>
+            <w:r>
+              <w:rPr>
+                <w:rFonts w:eastAsia="Times New Roman"/>
+                <w:color w:val="161617"/>
+              </w:rPr>
+              <w:lastRenderedPageBreak/>
+              <w:t>Determines whether the brush is mirrored horizontally</w:t>
+            </w:r>
+          </w:p>
+        </w:tc>
+        <w:tc>
+          <w:tcPr>
+            <w:tcW w:w="4545" w:type="dxa"/>
+            <w:tcBorders>
+              <w:top w:val="single" w:sz="6" w:space="0" w:color="D8D8D8"/>
+              <w:bottom w:val="single" w:sz="6" w:space="0" w:color="D8D8D8"/>
+            </w:tcBorders>
+            <w:shd w:val="clear" w:color="auto" w:fill="FFFFFF"/>
+            <w:tcMar>
+              <w:top w:w="60" w:type="dxa"/>
+              <w:left w:w="120" w:type="dxa"/>
+              <w:bottom w:w="60" w:type="dxa"/>
+              <w:right w:w="600" w:type="dxa"/>
+            </w:tcMar>
+          </w:tcPr>
+          <w:p>
+            <w:pPr>
+              <w:pStyle w:val="NoSpacing"/>
+              <w:jc w:val="left"/>
+              <w:rPr>
+                <w:rFonts w:eastAsia="Times New Roman"/>
+                <w:color w:val="161617"/>
+              </w:rPr>
+            </w:pPr>
+            <w:r>
+              <w:rPr>
+                <w:rFonts w:eastAsia="Times New Roman"/>
+                <w:color w:val="161617"/>
+              </w:rPr>
+              <w:lastRenderedPageBreak/>
+              <w:t>Checkbox</w:t>
             </w:r>
           </w:p>
         </w:tc>
@@ -16652,25 +17582,39 @@
                 <w:rFonts w:eastAsia="Times New Roman"/>
                 <w:color w:val="161617"/>
               </w:rPr>
-              <w:t>Brush mirror vertical</w:t>
-            </w:r>
-          </w:p>
-          <w:p>
-            <w:pPr>
-              <w:pStyle w:val="NoSpacing"/>
-              <w:jc w:val="left"/>
-              <w:rPr>
-                <w:rFonts w:eastAsia="Times New Roman"/>
-                <w:color w:val="161617"/>
-              </w:rPr>
-            </w:pPr>
-            <w:r>
-              <w:rPr>
-                <w:rFonts w:eastAsia="Times New Roman"/>
-                <w:color w:val="161617"/>
-              </w:rPr>
               <w:lastRenderedPageBreak/>
-              <w:t>Determines whether the brush is mirrored vertically</w:t>
+              <w:t>Jitter horizontal mirror</w:t>
+            </w:r>
+          </w:p>
+          <w:p>
+            <w:pPr>
+              <w:pStyle w:val="NoSpacing"/>
+              <w:jc w:val="left"/>
+              <w:rPr>
+                <w:rFonts w:eastAsia="Times New Roman"/>
+                <w:color w:val="161617"/>
+              </w:rPr>
+            </w:pPr>
+            <w:r>
+              <w:rPr>
+                <w:rFonts w:eastAsia="Times New Roman"/>
+                <w:color w:val="161617"/>
+              </w:rPr>
+              <w:t xml:space="preserve">If </w:t>
+            </w:r>
+            <w:r>
+              <w:rPr>
+                <w:rFonts w:eastAsia="Times New Roman"/>
+                <w:color w:val="161617"/>
+              </w:rPr>
+              <w:t>checked</w:t>
+            </w:r>
+            <w:r>
+              <w:rPr>
+                <w:rFonts w:eastAsia="Times New Roman"/>
+                <w:color w:val="161617"/>
+              </w:rPr>
+              <w:t>, the brush is mirrored horizontal randomly. The interval determines the frequency.</w:t>
             </w:r>
           </w:p>
         </w:tc>
@@ -16703,7 +17647,6 @@
                 <w:rFonts w:eastAsia="Times New Roman"/>
                 <w:color w:val="161617"/>
               </w:rPr>
-              <w:lastRenderedPageBreak/>
               <w:t>Checkbox</w:t>
             </w:r>
           </w:p>
@@ -16715,6 +17658,47 @@
         </w:trPr>
         <w:tc>
           <w:tcPr>
+            <w:tcW w:w="9030" w:type="dxa"/>
+            <w:gridSpan w:val="2"/>
+            <w:tcBorders>
+              <w:top w:val="single" w:sz="6" w:space="0" w:color="D8D8D8"/>
+              <w:bottom w:val="single" w:sz="6" w:space="0" w:color="D8D8D8"/>
+            </w:tcBorders>
+            <w:shd w:val="clear" w:color="auto" w:fill="A6A6A6" w:themeFill="background1" w:themeFillShade="A6"/>
+            <w:tcMar>
+              <w:top w:w="60" w:type="dxa"/>
+              <w:left w:w="120" w:type="dxa"/>
+              <w:bottom w:w="60" w:type="dxa"/>
+              <w:right w:w="600" w:type="dxa"/>
+            </w:tcMar>
+          </w:tcPr>
+          <w:p>
+            <w:pPr>
+              <w:pStyle w:val="NoSpacing"/>
+              <w:jc w:val="left"/>
+              <w:rPr>
+                <w:rFonts w:eastAsia="Times New Roman"/>
+                <w:b/>
+                <w:color w:val="FFFFFF" w:themeColor="background1"/>
+              </w:rPr>
+            </w:pPr>
+            <w:r>
+              <w:rPr>
+                <w:rFonts w:eastAsia="Times New Roman"/>
+                <w:b/>
+                <w:color w:val="FFFFFF" w:themeColor="background1"/>
+              </w:rPr>
+              <w:t>Brush mirror vertical</w:t>
+            </w:r>
+          </w:p>
+        </w:tc>
+      </w:tr>
+      <w:tr>
+        <w:trPr>
+          <w:tblCellSpacing w:w="15" w:type="dxa"/>
+        </w:trPr>
+        <w:tc>
+          <w:tcPr>
             <w:tcW w:w="4455" w:type="dxa"/>
             <w:tcBorders>
               <w:top w:val="single" w:sz="6" w:space="0" w:color="D8D8D8"/>
@@ -16742,7 +17726,94 @@
                 <w:rFonts w:eastAsia="Times New Roman"/>
                 <w:color w:val="161617"/>
               </w:rPr>
-              <w:lastRenderedPageBreak/>
+              <w:t>Brush mirror vertical</w:t>
+            </w:r>
+          </w:p>
+          <w:p>
+            <w:pPr>
+              <w:pStyle w:val="NoSpacing"/>
+              <w:jc w:val="left"/>
+              <w:rPr>
+                <w:rFonts w:eastAsia="Times New Roman"/>
+                <w:color w:val="161617"/>
+              </w:rPr>
+            </w:pPr>
+            <w:r>
+              <w:rPr>
+                <w:rFonts w:eastAsia="Times New Roman"/>
+                <w:color w:val="161617"/>
+              </w:rPr>
+              <w:t>Determines whether the brush is mirrored vertically</w:t>
+            </w:r>
+          </w:p>
+        </w:tc>
+        <w:tc>
+          <w:tcPr>
+            <w:tcW w:w="4545" w:type="dxa"/>
+            <w:tcBorders>
+              <w:top w:val="single" w:sz="6" w:space="0" w:color="D8D8D8"/>
+              <w:bottom w:val="single" w:sz="6" w:space="0" w:color="D8D8D8"/>
+            </w:tcBorders>
+            <w:shd w:val="clear" w:color="auto" w:fill="FFFFFF"/>
+            <w:tcMar>
+              <w:top w:w="60" w:type="dxa"/>
+              <w:left w:w="120" w:type="dxa"/>
+              <w:bottom w:w="60" w:type="dxa"/>
+              <w:right w:w="600" w:type="dxa"/>
+            </w:tcMar>
+          </w:tcPr>
+          <w:p>
+            <w:pPr>
+              <w:pStyle w:val="NoSpacing"/>
+              <w:jc w:val="left"/>
+              <w:rPr>
+                <w:rFonts w:eastAsia="Times New Roman"/>
+                <w:color w:val="161617"/>
+              </w:rPr>
+            </w:pPr>
+            <w:r>
+              <w:rPr>
+                <w:rFonts w:eastAsia="Times New Roman"/>
+                <w:color w:val="161617"/>
+              </w:rPr>
+              <w:t>Checkbox</w:t>
+            </w:r>
+          </w:p>
+        </w:tc>
+      </w:tr>
+      <w:tr>
+        <w:trPr>
+          <w:tblCellSpacing w:w="15" w:type="dxa"/>
+        </w:trPr>
+        <w:tc>
+          <w:tcPr>
+            <w:tcW w:w="4455" w:type="dxa"/>
+            <w:tcBorders>
+              <w:top w:val="single" w:sz="6" w:space="0" w:color="D8D8D8"/>
+              <w:bottom w:val="single" w:sz="6" w:space="0" w:color="D8D8D8"/>
+            </w:tcBorders>
+            <w:shd w:val="clear" w:color="auto" w:fill="FFFFFF"/>
+            <w:tcMar>
+              <w:top w:w="60" w:type="dxa"/>
+              <w:left w:w="120" w:type="dxa"/>
+              <w:bottom w:w="60" w:type="dxa"/>
+              <w:right w:w="600" w:type="dxa"/>
+            </w:tcMar>
+          </w:tcPr>
+          <w:p>
+            <w:pPr>
+              <w:pStyle w:val="NoSpacing"/>
+              <w:jc w:val="left"/>
+              <w:rPr>
+                <w:rFonts w:eastAsia="Times New Roman"/>
+                <w:color w:val="161617"/>
+              </w:rPr>
+            </w:pPr>
+            <w:r>
+              <w:rPr>
+                <w:rFonts w:eastAsia="Times New Roman"/>
+                <w:color w:val="161617"/>
+              </w:rPr>
               <w:t>Jitter vertical mirror</w:t>
             </w:r>
           </w:p>
@@ -16881,7 +17952,7 @@
                     <pic:cNvPicPr/>
                   </pic:nvPicPr>
                   <pic:blipFill>
-                    <a:blip r:embed="rId44"/>
+                    <a:blip r:embed="rId45"/>
                     <a:stretch>
                       <a:fillRect/>
                     </a:stretch>
@@ -17155,7 +18226,7 @@
                     <pic:cNvPicPr/>
                   </pic:nvPicPr>
                   <pic:blipFill>
-                    <a:blip r:embed="rId45">
+                    <a:blip r:embed="rId46">
                       <a:extLst>
                         <a:ext uri="{28A0092B-C50C-407E-A947-70E740481C1C}">
                           <a14:useLocalDpi xmlns:a14="http://schemas.microsoft.com/office/drawing/2010/main" val="0"/>

--- a/doc/HLMS Editor Cheat Sheet.docx
+++ b/doc/HLMS Editor Cheat Sheet.docx
@@ -478,33 +478,8 @@
                 <w:rFonts w:eastAsia="Times New Roman"/>
                 <w:color w:val="161617"/>
               </w:rPr>
-              <w:t xml:space="preserve">New </w:t>
-            </w:r>
-            <w:proofErr w:type="spellStart"/>
-            <w:r>
-              <w:rPr>
-                <w:rFonts w:eastAsia="Times New Roman"/>
-                <w:color w:val="161617"/>
-              </w:rPr>
-              <w:t>Hlms</w:t>
-            </w:r>
-            <w:proofErr w:type="spellEnd"/>
-            <w:r>
-              <w:rPr>
-                <w:rFonts w:eastAsia="Times New Roman"/>
-                <w:color w:val="161617"/>
-              </w:rPr>
-              <w:t xml:space="preserve"> </w:t>
-            </w:r>
-            <w:proofErr w:type="spellStart"/>
-            <w:r>
-              <w:rPr>
-                <w:rFonts w:eastAsia="Times New Roman"/>
-                <w:color w:val="161617"/>
-              </w:rPr>
-              <w:t>Pbs</w:t>
-            </w:r>
-            <w:proofErr w:type="spellEnd"/>
+              <w:t>New Hlms Pbs</w:t>
+            </w:r>
           </w:p>
         </w:tc>
         <w:tc>
@@ -576,23 +551,7 @@
                 <w:rFonts w:eastAsia="Times New Roman"/>
                 <w:color w:val="161617"/>
               </w:rPr>
-              <w:t xml:space="preserve">New </w:t>
-            </w:r>
-            <w:proofErr w:type="spellStart"/>
-            <w:r>
-              <w:rPr>
-                <w:rFonts w:eastAsia="Times New Roman"/>
-                <w:color w:val="161617"/>
-              </w:rPr>
-              <w:t>Hlms</w:t>
-            </w:r>
-            <w:proofErr w:type="spellEnd"/>
-            <w:r>
-              <w:rPr>
-                <w:rFonts w:eastAsia="Times New Roman"/>
-                <w:color w:val="161617"/>
-              </w:rPr>
-              <w:t xml:space="preserve"> Unlit</w:t>
+              <w:t>New Hlms Unlit</w:t>
             </w:r>
           </w:p>
         </w:tc>
@@ -746,17 +705,8 @@
                 <w:rFonts w:eastAsia="Times New Roman"/>
                 <w:color w:val="161617"/>
               </w:rPr>
-              <w:t xml:space="preserve">Open </w:t>
-            </w:r>
-            <w:proofErr w:type="spellStart"/>
-            <w:r>
-              <w:rPr>
-                <w:rFonts w:eastAsia="Times New Roman"/>
-                <w:color w:val="161617"/>
-              </w:rPr>
-              <w:t>Hlms</w:t>
-            </w:r>
-            <w:proofErr w:type="spellEnd"/>
+              <w:t>Open Hlms</w:t>
+            </w:r>
           </w:p>
         </w:tc>
         <w:tc>
@@ -998,17 +948,8 @@
                 <w:rFonts w:eastAsia="Times New Roman"/>
                 <w:color w:val="161617"/>
               </w:rPr>
-              <w:t xml:space="preserve">Save </w:t>
-            </w:r>
-            <w:proofErr w:type="spellStart"/>
-            <w:r>
-              <w:rPr>
-                <w:rFonts w:eastAsia="Times New Roman"/>
-                <w:color w:val="161617"/>
-              </w:rPr>
-              <w:t>Hlms</w:t>
-            </w:r>
-            <w:proofErr w:type="spellEnd"/>
+              <w:t>Save Hlms</w:t>
+            </w:r>
           </w:p>
         </w:tc>
         <w:tc>
@@ -1169,23 +1110,7 @@
                 <w:rFonts w:eastAsia="Times New Roman"/>
                 <w:color w:val="161617"/>
               </w:rPr>
-              <w:t xml:space="preserve">Save </w:t>
-            </w:r>
-            <w:proofErr w:type="spellStart"/>
-            <w:r>
-              <w:rPr>
-                <w:rFonts w:eastAsia="Times New Roman"/>
-                <w:color w:val="161617"/>
-              </w:rPr>
-              <w:t>Hlms</w:t>
-            </w:r>
-            <w:proofErr w:type="spellEnd"/>
-            <w:r>
-              <w:rPr>
-                <w:rFonts w:eastAsia="Times New Roman"/>
-                <w:color w:val="161617"/>
-              </w:rPr>
-              <w:t xml:space="preserve"> as</w:t>
+              <w:t>Save Hlms as</w:t>
             </w:r>
           </w:p>
         </w:tc>
@@ -1972,21 +1897,19 @@
               </w:rPr>
               <w:t xml:space="preserve">Add </w:t>
             </w:r>
-            <w:proofErr w:type="spellStart"/>
-            <w:r>
-              <w:rPr>
-                <w:rFonts w:eastAsia="Times New Roman"/>
-                <w:color w:val="161617"/>
-              </w:rPr>
-              <w:t>Hlms</w:t>
-            </w:r>
-            <w:proofErr w:type="spellEnd"/>
-            <w:r>
-              <w:rPr>
-                <w:rFonts w:eastAsia="Times New Roman"/>
-                <w:color w:val="161617"/>
-              </w:rPr>
-              <w:t xml:space="preserve"> to browser</w:t>
+            <w:r>
+              <w:rPr>
+                <w:rFonts w:eastAsia="Times New Roman"/>
+                <w:color w:val="161617"/>
+              </w:rPr>
+              <w:t xml:space="preserve">material </w:t>
+            </w:r>
+            <w:r>
+              <w:rPr>
+                <w:rFonts w:eastAsia="Times New Roman"/>
+                <w:color w:val="161617"/>
+              </w:rPr>
+              <w:t>to browser</w:t>
             </w:r>
           </w:p>
         </w:tc>
@@ -2023,6 +1946,97 @@
               </w:rPr>
               <w:t>Ctrl + H</w:t>
             </w:r>
+          </w:p>
+        </w:tc>
+      </w:tr>
+      <w:tr>
+        <w:trPr>
+          <w:tblCellSpacing w:w="15" w:type="dxa"/>
+        </w:trPr>
+        <w:tc>
+          <w:tcPr>
+            <w:tcW w:w="4455" w:type="dxa"/>
+            <w:tcBorders>
+              <w:top w:val="single" w:sz="6" w:space="0" w:color="D8D8D8"/>
+              <w:bottom w:val="single" w:sz="6" w:space="0" w:color="D8D8D8"/>
+            </w:tcBorders>
+            <w:shd w:val="clear" w:color="auto" w:fill="FFFFFF"/>
+            <w:tcMar>
+              <w:top w:w="60" w:type="dxa"/>
+              <w:left w:w="120" w:type="dxa"/>
+              <w:bottom w:w="60" w:type="dxa"/>
+              <w:right w:w="600" w:type="dxa"/>
+            </w:tcMar>
+          </w:tcPr>
+          <w:p>
+            <w:pPr>
+              <w:pStyle w:val="NoSpacing"/>
+              <w:jc w:val="left"/>
+              <w:rPr>
+                <w:rFonts w:eastAsia="Times New Roman"/>
+                <w:color w:val="161617"/>
+              </w:rPr>
+            </w:pPr>
+            <w:r>
+              <w:rPr>
+                <w:rFonts w:eastAsia="Times New Roman"/>
+                <w:color w:val="161617"/>
+              </w:rPr>
+              <w:t>Material as preset</w:t>
+            </w:r>
+          </w:p>
+        </w:tc>
+        <w:tc>
+          <w:tcPr>
+            <w:tcW w:w="4545" w:type="dxa"/>
+            <w:tcBorders>
+              <w:top w:val="single" w:sz="6" w:space="0" w:color="D8D8D8"/>
+              <w:bottom w:val="single" w:sz="6" w:space="0" w:color="D8D8D8"/>
+            </w:tcBorders>
+            <w:shd w:val="clear" w:color="auto" w:fill="FFFFFF"/>
+            <w:tcMar>
+              <w:top w:w="60" w:type="dxa"/>
+              <w:left w:w="120" w:type="dxa"/>
+              <w:bottom w:w="60" w:type="dxa"/>
+              <w:right w:w="600" w:type="dxa"/>
+            </w:tcMar>
+          </w:tcPr>
+          <w:p>
+            <w:pPr>
+              <w:pStyle w:val="NoSpacing"/>
+              <w:jc w:val="left"/>
+              <w:rPr>
+                <w:rFonts w:eastAsia="Times New Roman"/>
+                <w:b/>
+                <w:color w:val="161617"/>
+              </w:rPr>
+            </w:pPr>
+            <w:r>
+              <w:rPr>
+                <w:rFonts w:eastAsia="Times New Roman"/>
+                <w:b/>
+                <w:color w:val="161617"/>
+              </w:rPr>
+              <w:t>Ct</w:t>
+            </w:r>
+            <w:r>
+              <w:rPr>
+                <w:rFonts w:eastAsia="Times New Roman"/>
+                <w:b/>
+                <w:color w:val="161617"/>
+              </w:rPr>
+              <w:t xml:space="preserve">rl + </w:t>
+            </w:r>
+            <w:r>
+              <w:rPr>
+                <w:rFonts w:eastAsia="Times New Roman"/>
+                <w:b/>
+                <w:color w:val="161617"/>
+              </w:rPr>
+              <w:t>C</w:t>
+            </w:r>
+            <w:bookmarkStart w:id="0" w:name="_GoBack"/>
+            <w:bookmarkEnd w:id="0"/>
           </w:p>
         </w:tc>
       </w:tr>
@@ -2541,7 +2555,7 @@
                 <w:b/>
                 <w:color w:val="161617"/>
               </w:rPr>
-              <w:t>Ctrl + R</w:t>
+              <w:t>Ctrl + E</w:t>
             </w:r>
           </w:p>
         </w:tc>
@@ -3512,17 +3526,8 @@
                 <w:rFonts w:eastAsia="Times New Roman"/>
                 <w:color w:val="161617"/>
               </w:rPr>
-              <w:t xml:space="preserve"> </w:t>
-            </w:r>
-            <w:proofErr w:type="spellStart"/>
-            <w:r>
-              <w:rPr>
-                <w:rFonts w:eastAsia="Times New Roman"/>
-                <w:color w:val="161617"/>
-              </w:rPr>
-              <w:t>listbox</w:t>
-            </w:r>
-            <w:proofErr w:type="spellEnd"/>
+              <w:t xml:space="preserve"> listbox</w:t>
+            </w:r>
           </w:p>
         </w:tc>
       </w:tr>
@@ -3621,28 +3626,7 @@
                 <w:rFonts w:eastAsia="Times New Roman"/>
                 <w:color w:val="161617"/>
               </w:rPr>
-              <w:t xml:space="preserve"> </w:t>
-            </w:r>
-            <w:r>
-              <w:rPr>
-                <w:rFonts w:eastAsia="Times New Roman"/>
-                <w:color w:val="161617"/>
-              </w:rPr>
-              <w:t>–</w:t>
-            </w:r>
-            <w:r>
-              <w:rPr>
-                <w:rFonts w:eastAsia="Times New Roman"/>
-                <w:color w:val="161617"/>
-              </w:rPr>
-              <w:t xml:space="preserve"> </w:t>
-            </w:r>
-            <w:r>
-              <w:rPr>
-                <w:rFonts w:eastAsia="Times New Roman"/>
-                <w:color w:val="161617"/>
-              </w:rPr>
-              <w:t>Position of the model</w:t>
+              <w:t xml:space="preserve"> – Position of the model</w:t>
             </w:r>
           </w:p>
           <w:p>
@@ -3671,21 +3655,7 @@
                 <w:rFonts w:eastAsia="Times New Roman"/>
                 <w:color w:val="161617"/>
               </w:rPr>
-              <w:t xml:space="preserve"> – </w:t>
-            </w:r>
-            <w:r>
-              <w:rPr>
-                <w:rFonts w:eastAsia="Times New Roman"/>
-                <w:color w:val="161617"/>
-              </w:rPr>
-              <w:t xml:space="preserve">Euler angle </w:t>
-            </w:r>
-            <w:r>
-              <w:rPr>
-                <w:rFonts w:eastAsia="Times New Roman"/>
-                <w:color w:val="161617"/>
-              </w:rPr>
-              <w:t>of the model</w:t>
+              <w:t xml:space="preserve"> – Euler angle of the model</w:t>
             </w:r>
           </w:p>
           <w:p>
@@ -3714,21 +3684,7 @@
                 <w:rFonts w:eastAsia="Times New Roman"/>
                 <w:color w:val="161617"/>
               </w:rPr>
-              <w:t xml:space="preserve">– </w:t>
-            </w:r>
-            <w:r>
-              <w:rPr>
-                <w:rFonts w:eastAsia="Times New Roman"/>
-                <w:color w:val="161617"/>
-              </w:rPr>
-              <w:t xml:space="preserve">Scale </w:t>
-            </w:r>
-            <w:r>
-              <w:rPr>
-                <w:rFonts w:eastAsia="Times New Roman"/>
-                <w:color w:val="161617"/>
-              </w:rPr>
-              <w:t>of the model</w:t>
+              <w:t>– Scale of the model</w:t>
             </w:r>
           </w:p>
           <w:p>
@@ -4207,23 +4163,7 @@
                 <w:rFonts w:eastAsia="Times New Roman"/>
                 <w:color w:val="161617"/>
               </w:rPr>
-              <w:t>Mesh/</w:t>
-            </w:r>
-            <w:proofErr w:type="spellStart"/>
-            <w:r>
-              <w:rPr>
-                <w:rFonts w:eastAsia="Times New Roman"/>
-                <w:color w:val="161617"/>
-              </w:rPr>
-              <w:t>submesh</w:t>
-            </w:r>
-            <w:proofErr w:type="spellEnd"/>
-            <w:r>
-              <w:rPr>
-                <w:rFonts w:eastAsia="Times New Roman"/>
-                <w:color w:val="161617"/>
-              </w:rPr>
-              <w:t xml:space="preserve"> selection</w:t>
+              <w:t>Mesh/submesh selection</w:t>
             </w:r>
           </w:p>
         </w:tc>
@@ -4416,23 +4356,7 @@
                 <w:rFonts w:eastAsia="Times New Roman"/>
                 <w:color w:val="161617"/>
               </w:rPr>
-              <w:t xml:space="preserve"> over </w:t>
-            </w:r>
-            <w:proofErr w:type="spellStart"/>
-            <w:r>
-              <w:rPr>
-                <w:rFonts w:eastAsia="Times New Roman"/>
-                <w:color w:val="161617"/>
-              </w:rPr>
-              <w:t>submeshes</w:t>
-            </w:r>
-            <w:proofErr w:type="spellEnd"/>
-            <w:r>
-              <w:rPr>
-                <w:rFonts w:eastAsia="Times New Roman"/>
-                <w:color w:val="161617"/>
-              </w:rPr>
-              <w:t xml:space="preserve"> (on/off)</w:t>
+              <w:t xml:space="preserve"> over submeshes (on/off)</w:t>
             </w:r>
           </w:p>
         </w:tc>
@@ -4891,23 +4815,7 @@
                 <w:rFonts w:eastAsia="Times New Roman"/>
                 <w:color w:val="161617"/>
               </w:rPr>
-              <w:t xml:space="preserve">(+ </w:t>
-            </w:r>
-            <w:proofErr w:type="spellStart"/>
-            <w:r>
-              <w:rPr>
-                <w:rFonts w:eastAsia="Times New Roman"/>
-                <w:color w:val="161617"/>
-              </w:rPr>
-              <w:t>paintlayer</w:t>
-            </w:r>
-            <w:proofErr w:type="spellEnd"/>
-            <w:r>
-              <w:rPr>
-                <w:rFonts w:eastAsia="Times New Roman"/>
-                <w:color w:val="161617"/>
-              </w:rPr>
-              <w:t xml:space="preserve"> created) +</w:t>
+              <w:t>(+ paintlayer created) +</w:t>
             </w:r>
           </w:p>
           <w:p>
@@ -5209,17 +5117,8 @@
                 <w:rFonts w:eastAsia="Times New Roman"/>
                 <w:color w:val="161617"/>
               </w:rPr>
-              <w:t xml:space="preserve">Change background </w:t>
-            </w:r>
-            <w:proofErr w:type="spellStart"/>
-            <w:r>
-              <w:rPr>
-                <w:rFonts w:eastAsia="Times New Roman"/>
-                <w:color w:val="161617"/>
-              </w:rPr>
-              <w:t>colour</w:t>
-            </w:r>
-            <w:proofErr w:type="spellEnd"/>
+              <w:t>Change background colour</w:t>
+            </w:r>
           </w:p>
         </w:tc>
         <w:tc>
@@ -5337,17 +5236,8 @@
                 <w:rFonts w:eastAsia="Times New Roman"/>
                 <w:color w:val="161617"/>
               </w:rPr>
-              <w:t xml:space="preserve">Set current material to a Mesh or a </w:t>
-            </w:r>
-            <w:proofErr w:type="spellStart"/>
-            <w:r>
-              <w:rPr>
-                <w:rFonts w:eastAsia="Times New Roman"/>
-                <w:color w:val="161617"/>
-              </w:rPr>
-              <w:t>Submesh</w:t>
-            </w:r>
-            <w:proofErr w:type="spellEnd"/>
+              <w:t>Set current material to a Mesh or a Submesh</w:t>
+            </w:r>
           </w:p>
         </w:tc>
         <w:tc>
@@ -5374,7 +5264,6 @@
                 <w:color w:val="161617"/>
               </w:rPr>
             </w:pPr>
-            <w:proofErr w:type="spellStart"/>
             <w:r>
               <w:rPr>
                 <w:rFonts w:eastAsia="Times New Roman"/>
@@ -5391,7 +5280,6 @@
               </w:rPr>
               <w:t>lick</w:t>
             </w:r>
-            <w:proofErr w:type="spellEnd"/>
             <w:r>
               <w:rPr>
                 <w:rFonts w:eastAsia="Times New Roman"/>
@@ -5418,17 +5306,8 @@
                 <w:rFonts w:eastAsia="Times New Roman"/>
                 <w:color w:val="161617"/>
               </w:rPr>
-              <w:t>/</w:t>
-            </w:r>
-            <w:proofErr w:type="spellStart"/>
-            <w:r>
-              <w:rPr>
-                <w:rFonts w:eastAsia="Times New Roman"/>
-                <w:color w:val="161617"/>
-              </w:rPr>
-              <w:t>Submesh</w:t>
-            </w:r>
-            <w:proofErr w:type="spellEnd"/>
+              <w:t>/Submesh</w:t>
+            </w:r>
             <w:r>
               <w:rPr>
                 <w:rFonts w:eastAsia="Times New Roman"/>
@@ -5452,23 +5331,7 @@
                 <w:rFonts w:eastAsia="Times New Roman"/>
                 <w:color w:val="161617"/>
               </w:rPr>
-              <w:t xml:space="preserve">by means of </w:t>
-            </w:r>
-            <w:proofErr w:type="spellStart"/>
-            <w:r>
-              <w:rPr>
-                <w:rFonts w:eastAsia="Times New Roman"/>
-                <w:color w:val="161617"/>
-              </w:rPr>
-              <w:t>contect</w:t>
-            </w:r>
-            <w:proofErr w:type="spellEnd"/>
-            <w:r>
-              <w:rPr>
-                <w:rFonts w:eastAsia="Times New Roman"/>
-                <w:color w:val="161617"/>
-              </w:rPr>
-              <w:t xml:space="preserve"> menu </w:t>
+              <w:t xml:space="preserve">by means of contect menu </w:t>
             </w:r>
             <w:r>
               <w:rPr>
@@ -5821,17 +5684,8 @@
                 <w:rFonts w:eastAsia="Times New Roman"/>
                 <w:color w:val="161617"/>
               </w:rPr>
-              <w:t xml:space="preserve"> to a Mesh or a </w:t>
-            </w:r>
-            <w:proofErr w:type="spellStart"/>
-            <w:r>
-              <w:rPr>
-                <w:rFonts w:eastAsia="Times New Roman"/>
-                <w:color w:val="161617"/>
-              </w:rPr>
-              <w:t>Submesh</w:t>
-            </w:r>
-            <w:proofErr w:type="spellEnd"/>
+              <w:t xml:space="preserve"> to a Mesh or a Submesh</w:t>
+            </w:r>
           </w:p>
         </w:tc>
         <w:tc>
@@ -6204,56 +6058,15 @@
                 <w:rFonts w:eastAsia="Times New Roman"/>
                 <w:color w:val="161617"/>
               </w:rPr>
-              <w:t xml:space="preserve">Hoover over </w:t>
-            </w:r>
-            <w:proofErr w:type="spellStart"/>
-            <w:r>
-              <w:rPr>
-                <w:rFonts w:eastAsia="Times New Roman"/>
-                <w:color w:val="161617"/>
-              </w:rPr>
-              <w:t>submeshes</w:t>
-            </w:r>
-            <w:proofErr w:type="spellEnd"/>
-            <w:r>
-              <w:rPr>
-                <w:rFonts w:eastAsia="Times New Roman"/>
-                <w:color w:val="161617"/>
-              </w:rPr>
-              <w:t xml:space="preserve">; double clicking on highlighted </w:t>
-            </w:r>
-            <w:proofErr w:type="spellStart"/>
-            <w:r>
-              <w:rPr>
-                <w:rFonts w:eastAsia="Times New Roman"/>
-                <w:color w:val="161617"/>
-              </w:rPr>
-              <w:t>submeshes</w:t>
-            </w:r>
-            <w:proofErr w:type="spellEnd"/>
-            <w:r>
-              <w:rPr>
-                <w:rFonts w:eastAsia="Times New Roman"/>
-                <w:color w:val="161617"/>
-              </w:rPr>
-              <w:t xml:space="preserve"> applies the current material </w:t>
-            </w:r>
-            <w:r>
-              <w:rPr>
-                <w:rFonts w:eastAsia="Times New Roman"/>
-                <w:color w:val="161617"/>
-              </w:rPr>
-              <w:t xml:space="preserve">to that </w:t>
-            </w:r>
-            <w:proofErr w:type="spellStart"/>
-            <w:r>
-              <w:rPr>
-                <w:rFonts w:eastAsia="Times New Roman"/>
-                <w:color w:val="161617"/>
-              </w:rPr>
-              <w:t>submesh</w:t>
-            </w:r>
-            <w:proofErr w:type="spellEnd"/>
+              <w:t xml:space="preserve">Hoover over submeshes; double clicking on highlighted submeshes applies the current material </w:t>
+            </w:r>
+            <w:r>
+              <w:rPr>
+                <w:rFonts w:eastAsia="Times New Roman"/>
+                <w:color w:val="161617"/>
+              </w:rPr>
+              <w:t>to that submesh</w:t>
+            </w:r>
           </w:p>
         </w:tc>
         <w:tc>
@@ -6293,25 +6106,7 @@
                 <w:b/>
                 <w:color w:val="161617"/>
               </w:rPr>
-              <w:t>Toggle Mesh/</w:t>
-            </w:r>
-            <w:proofErr w:type="spellStart"/>
-            <w:r>
-              <w:rPr>
-                <w:rFonts w:eastAsia="Times New Roman"/>
-                <w:b/>
-                <w:color w:val="161617"/>
-              </w:rPr>
-              <w:t>Submesh</w:t>
-            </w:r>
-            <w:proofErr w:type="spellEnd"/>
-            <w:r>
-              <w:rPr>
-                <w:rFonts w:eastAsia="Times New Roman"/>
-                <w:b/>
-                <w:color w:val="161617"/>
-              </w:rPr>
-              <w:t xml:space="preserve"> selection</w:t>
+              <w:t>Toggle Mesh/Submesh selection</w:t>
             </w:r>
             <w:r>
               <w:rPr>
@@ -6356,17 +6151,8 @@
                 <w:rFonts w:eastAsia="Times New Roman"/>
                 <w:color w:val="161617"/>
               </w:rPr>
-              <w:t xml:space="preserve">Change background </w:t>
-            </w:r>
-            <w:proofErr w:type="spellStart"/>
-            <w:r>
-              <w:rPr>
-                <w:rFonts w:eastAsia="Times New Roman"/>
-                <w:color w:val="161617"/>
-              </w:rPr>
-              <w:t>colour</w:t>
-            </w:r>
-            <w:proofErr w:type="spellEnd"/>
+              <w:t>Change background colour</w:t>
+            </w:r>
           </w:p>
         </w:tc>
         <w:tc>
@@ -6407,18 +6193,8 @@
                 <w:b/>
                 <w:color w:val="161617"/>
               </w:rPr>
-              <w:t xml:space="preserve">Select background </w:t>
-            </w:r>
-            <w:proofErr w:type="spellStart"/>
-            <w:r>
-              <w:rPr>
-                <w:rFonts w:eastAsia="Times New Roman"/>
-                <w:b/>
-                <w:color w:val="161617"/>
-              </w:rPr>
-              <w:t>colour</w:t>
-            </w:r>
-            <w:proofErr w:type="spellEnd"/>
+              <w:t>Select background colour</w:t>
+            </w:r>
             <w:r>
               <w:rPr>
                 <w:rFonts w:eastAsia="Times New Roman"/>
@@ -7029,17 +6805,8 @@
                 <w:rFonts w:eastAsia="Times New Roman"/>
                 <w:color w:val="161617"/>
               </w:rPr>
-              <w:t xml:space="preserve"> from </w:t>
-            </w:r>
-            <w:proofErr w:type="spellStart"/>
-            <w:r>
-              <w:rPr>
-                <w:rFonts w:eastAsia="Times New Roman"/>
-                <w:color w:val="161617"/>
-              </w:rPr>
-              <w:t>contextmenu</w:t>
-            </w:r>
-            <w:proofErr w:type="spellEnd"/>
+              <w:t xml:space="preserve"> from contextmenu</w:t>
+            </w:r>
           </w:p>
         </w:tc>
       </w:tr>
@@ -7105,7 +6872,6 @@
                 <w:color w:val="161617"/>
               </w:rPr>
             </w:pPr>
-            <w:proofErr w:type="spellStart"/>
             <w:r>
               <w:rPr>
                 <w:rFonts w:eastAsia="Times New Roman"/>
@@ -7122,20 +6888,12 @@
               </w:rPr>
               <w:t>lick</w:t>
             </w:r>
-            <w:proofErr w:type="spellEnd"/>
-            <w:r>
-              <w:rPr>
-                <w:rFonts w:eastAsia="Times New Roman"/>
-                <w:color w:val="161617"/>
-              </w:rPr>
-              <w:t xml:space="preserve"> on</w:t>
-            </w:r>
-            <w:r>
-              <w:rPr>
-                <w:rFonts w:eastAsia="Times New Roman"/>
-                <w:color w:val="161617"/>
-              </w:rPr>
-              <w:t xml:space="preserve"> ‘subgroup’  + enter name</w:t>
+            <w:r>
+              <w:rPr>
+                <w:rFonts w:eastAsia="Times New Roman"/>
+                <w:color w:val="161617"/>
+              </w:rPr>
+              <w:t xml:space="preserve"> on ‘subgroup’  + enter name</w:t>
             </w:r>
           </w:p>
         </w:tc>
@@ -7259,17 +7017,8 @@
                 <w:rFonts w:eastAsia="Times New Roman"/>
                 <w:color w:val="161617"/>
               </w:rPr>
-              <w:t xml:space="preserve">’ from </w:t>
-            </w:r>
-            <w:proofErr w:type="spellStart"/>
-            <w:r>
-              <w:rPr>
-                <w:rFonts w:eastAsia="Times New Roman"/>
-                <w:color w:val="161617"/>
-              </w:rPr>
-              <w:t>contextmenu</w:t>
-            </w:r>
-            <w:proofErr w:type="spellEnd"/>
+              <w:t>’ from contextmenu</w:t>
+            </w:r>
           </w:p>
         </w:tc>
       </w:tr>
@@ -7378,17 +7127,8 @@
                 <w:rFonts w:eastAsia="Times New Roman"/>
                 <w:color w:val="161617"/>
               </w:rPr>
-              <w:t xml:space="preserve">’ from </w:t>
-            </w:r>
-            <w:proofErr w:type="spellStart"/>
-            <w:r>
-              <w:rPr>
-                <w:rFonts w:eastAsia="Times New Roman"/>
-                <w:color w:val="161617"/>
-              </w:rPr>
-              <w:t>contextmenu</w:t>
-            </w:r>
-            <w:proofErr w:type="spellEnd"/>
+              <w:t>’ from contextmenu</w:t>
+            </w:r>
           </w:p>
         </w:tc>
       </w:tr>
@@ -7497,17 +7237,8 @@
                 <w:rFonts w:eastAsia="Times New Roman"/>
                 <w:color w:val="161617"/>
               </w:rPr>
-              <w:t xml:space="preserve">’ from </w:t>
-            </w:r>
-            <w:proofErr w:type="spellStart"/>
-            <w:r>
-              <w:rPr>
-                <w:rFonts w:eastAsia="Times New Roman"/>
-                <w:color w:val="161617"/>
-              </w:rPr>
-              <w:t>contextmenu</w:t>
-            </w:r>
-            <w:proofErr w:type="spellEnd"/>
+              <w:t>’ from contextmenu</w:t>
+            </w:r>
           </w:p>
         </w:tc>
       </w:tr>
@@ -7616,17 +7347,8 @@
                 <w:rFonts w:eastAsia="Times New Roman"/>
                 <w:color w:val="161617"/>
               </w:rPr>
-              <w:t xml:space="preserve">’ from </w:t>
-            </w:r>
-            <w:proofErr w:type="spellStart"/>
-            <w:r>
-              <w:rPr>
-                <w:rFonts w:eastAsia="Times New Roman"/>
-                <w:color w:val="161617"/>
-              </w:rPr>
-              <w:t>contextmenu</w:t>
-            </w:r>
-            <w:proofErr w:type="spellEnd"/>
+              <w:t>’ from contextmenu</w:t>
+            </w:r>
           </w:p>
         </w:tc>
       </w:tr>
@@ -7705,23 +7427,7 @@
                 <w:rFonts w:eastAsia="Times New Roman"/>
                 <w:color w:val="161617"/>
               </w:rPr>
-              <w:t xml:space="preserve"> from file external explorer (</w:t>
-            </w:r>
-            <w:proofErr w:type="spellStart"/>
-            <w:r>
-              <w:rPr>
-                <w:rFonts w:eastAsia="Times New Roman"/>
-                <w:color w:val="161617"/>
-              </w:rPr>
-              <w:t>eg</w:t>
-            </w:r>
-            <w:proofErr w:type="spellEnd"/>
-            <w:r>
-              <w:rPr>
-                <w:rFonts w:eastAsia="Times New Roman"/>
-                <w:color w:val="161617"/>
-              </w:rPr>
-              <w:t xml:space="preserve"> Windows file explorer) </w:t>
+              <w:t xml:space="preserve"> from file external explorer (eg Windows file explorer) </w:t>
             </w:r>
             <w:r>
               <w:rPr>
@@ -7861,23 +7567,7 @@
                 <w:rFonts w:eastAsia="Times New Roman"/>
                 <w:color w:val="161617"/>
               </w:rPr>
-              <w:t xml:space="preserve">New Texture / </w:t>
-            </w:r>
-            <w:proofErr w:type="spellStart"/>
-            <w:r>
-              <w:rPr>
-                <w:rFonts w:eastAsia="Times New Roman"/>
-                <w:color w:val="161617"/>
-              </w:rPr>
-              <w:t>Samplerblock</w:t>
-            </w:r>
-            <w:proofErr w:type="spellEnd"/>
-            <w:r>
-              <w:rPr>
-                <w:rFonts w:eastAsia="Times New Roman"/>
-                <w:color w:val="161617"/>
-              </w:rPr>
-              <w:t xml:space="preserve"> node</w:t>
+              <w:t>New Texture / Samplerblock node</w:t>
             </w:r>
           </w:p>
           <w:p>
@@ -7942,7 +7632,6 @@
                 <w:color w:val="161617"/>
               </w:rPr>
             </w:pPr>
-            <w:proofErr w:type="spellStart"/>
             <w:r>
               <w:rPr>
                 <w:rFonts w:eastAsia="Times New Roman"/>
@@ -7952,20 +7641,12 @@
               <w:lastRenderedPageBreak/>
               <w:t>Doubleclick</w:t>
             </w:r>
-            <w:proofErr w:type="spellEnd"/>
-            <w:r>
-              <w:rPr>
-                <w:rFonts w:eastAsia="Times New Roman"/>
-                <w:color w:val="161617"/>
-              </w:rPr>
-              <w:t xml:space="preserve"> on texture</w:t>
-            </w:r>
-            <w:r>
-              <w:rPr>
-                <w:rFonts w:eastAsia="Times New Roman"/>
-                <w:color w:val="161617"/>
-              </w:rPr>
-              <w:t xml:space="preserve"> name</w:t>
+            <w:r>
+              <w:rPr>
+                <w:rFonts w:eastAsia="Times New Roman"/>
+                <w:color w:val="161617"/>
+              </w:rPr>
+              <w:t xml:space="preserve"> on texture name</w:t>
             </w:r>
             <w:r>
               <w:rPr>
@@ -8011,23 +7692,7 @@
                 <w:color w:val="161617"/>
               </w:rPr>
               <w:lastRenderedPageBreak/>
-              <w:t xml:space="preserve">New Texture / </w:t>
-            </w:r>
-            <w:proofErr w:type="spellStart"/>
-            <w:r>
-              <w:rPr>
-                <w:rFonts w:eastAsia="Times New Roman"/>
-                <w:color w:val="161617"/>
-              </w:rPr>
-              <w:t>Samplerblock</w:t>
-            </w:r>
-            <w:proofErr w:type="spellEnd"/>
-            <w:r>
-              <w:rPr>
-                <w:rFonts w:eastAsia="Times New Roman"/>
-                <w:color w:val="161617"/>
-              </w:rPr>
-              <w:t xml:space="preserve"> node</w:t>
+              <w:t>New Texture / Samplerblock node</w:t>
             </w:r>
           </w:p>
           <w:p>
@@ -8141,7 +7806,6 @@
                 <w:color w:val="161617"/>
               </w:rPr>
             </w:pPr>
-            <w:proofErr w:type="spellStart"/>
             <w:r>
               <w:rPr>
                 <w:rFonts w:eastAsia="Times New Roman"/>
@@ -8150,7 +7814,6 @@
               </w:rPr>
               <w:t>Doubleclick</w:t>
             </w:r>
-            <w:proofErr w:type="spellEnd"/>
             <w:r>
               <w:rPr>
                 <w:rFonts w:eastAsia="Times New Roman"/>
@@ -9058,7 +8721,6 @@
                 <w:color w:val="161617"/>
               </w:rPr>
             </w:pPr>
-            <w:proofErr w:type="spellStart"/>
             <w:r>
               <w:rPr>
                 <w:rFonts w:eastAsia="Times New Roman"/>
@@ -9075,23 +8737,13 @@
               </w:rPr>
               <w:t>lick</w:t>
             </w:r>
-            <w:proofErr w:type="spellEnd"/>
-            <w:r>
-              <w:rPr>
-                <w:rFonts w:eastAsia="Times New Roman"/>
-                <w:color w:val="161617"/>
-              </w:rPr>
-              <w:t xml:space="preserve"> on item in </w:t>
-            </w:r>
-            <w:proofErr w:type="spellStart"/>
-            <w:r>
-              <w:rPr>
-                <w:rFonts w:eastAsia="Times New Roman"/>
-                <w:color w:val="161617"/>
-              </w:rPr>
-              <w:t>listbox</w:t>
-            </w:r>
-            <w:proofErr w:type="spellEnd"/>
+            <w:r>
+              <w:rPr>
+                <w:rFonts w:eastAsia="Times New Roman"/>
+                <w:color w:val="161617"/>
+              </w:rPr>
+              <w:t xml:space="preserve"> on item in listbox</w:t>
+            </w:r>
           </w:p>
         </w:tc>
       </w:tr>
@@ -9169,23 +8821,7 @@
                 <w:rFonts w:eastAsia="Times New Roman"/>
                 <w:color w:val="161617"/>
               </w:rPr>
-              <w:t xml:space="preserve"> on item in </w:t>
-            </w:r>
-            <w:proofErr w:type="spellStart"/>
-            <w:r>
-              <w:rPr>
-                <w:rFonts w:eastAsia="Times New Roman"/>
-                <w:color w:val="161617"/>
-              </w:rPr>
-              <w:t>listbox</w:t>
-            </w:r>
-            <w:proofErr w:type="spellEnd"/>
-            <w:r>
-              <w:rPr>
-                <w:rFonts w:eastAsia="Times New Roman"/>
-                <w:color w:val="161617"/>
-              </w:rPr>
-              <w:t xml:space="preserve"> +</w:t>
+              <w:t xml:space="preserve"> on item in listbox +</w:t>
             </w:r>
             <w:r>
               <w:rPr>
@@ -9325,17 +8961,8 @@
                 <w:rFonts w:eastAsia="Times New Roman"/>
                 <w:color w:val="161617"/>
               </w:rPr>
-              <w:t xml:space="preserve">’ from </w:t>
-            </w:r>
-            <w:proofErr w:type="spellStart"/>
-            <w:r>
-              <w:rPr>
-                <w:rFonts w:eastAsia="Times New Roman"/>
-                <w:color w:val="161617"/>
-              </w:rPr>
-              <w:t>contextmenu</w:t>
-            </w:r>
-            <w:proofErr w:type="spellEnd"/>
+              <w:t>’ from contextmenu</w:t>
+            </w:r>
           </w:p>
         </w:tc>
       </w:tr>
@@ -9429,17 +9056,8 @@
                 <w:rFonts w:eastAsia="Times New Roman"/>
                 <w:color w:val="161617"/>
               </w:rPr>
-              <w:t xml:space="preserve">‘Create a subgroup’ from </w:t>
-            </w:r>
-            <w:proofErr w:type="spellStart"/>
-            <w:r>
-              <w:rPr>
-                <w:rFonts w:eastAsia="Times New Roman"/>
-                <w:color w:val="161617"/>
-              </w:rPr>
-              <w:t>contextmenu</w:t>
-            </w:r>
-            <w:proofErr w:type="spellEnd"/>
+              <w:t>‘Create a subgroup’ from contextmenu</w:t>
+            </w:r>
           </w:p>
         </w:tc>
       </w:tr>
@@ -9555,17 +9173,8 @@
                 <w:rFonts w:eastAsia="Times New Roman"/>
                 <w:color w:val="161617"/>
               </w:rPr>
-              <w:t xml:space="preserve">from </w:t>
-            </w:r>
-            <w:proofErr w:type="spellStart"/>
-            <w:r>
-              <w:rPr>
-                <w:rFonts w:eastAsia="Times New Roman"/>
-                <w:color w:val="161617"/>
-              </w:rPr>
-              <w:t>contextmenu</w:t>
-            </w:r>
-            <w:proofErr w:type="spellEnd"/>
+              <w:t>from contextmenu</w:t>
+            </w:r>
           </w:p>
         </w:tc>
       </w:tr>
@@ -9666,17 +9275,8 @@
                 <w:rFonts w:eastAsia="Times New Roman"/>
                 <w:color w:val="161617"/>
               </w:rPr>
-              <w:t xml:space="preserve">from </w:t>
-            </w:r>
-            <w:proofErr w:type="spellStart"/>
-            <w:r>
-              <w:rPr>
-                <w:rFonts w:eastAsia="Times New Roman"/>
-                <w:color w:val="161617"/>
-              </w:rPr>
-              <w:t>contextmenu</w:t>
-            </w:r>
-            <w:proofErr w:type="spellEnd"/>
+              <w:t>from contextmenu</w:t>
+            </w:r>
           </w:p>
         </w:tc>
       </w:tr>
@@ -9777,17 +9377,8 @@
                 <w:rFonts w:eastAsia="Times New Roman"/>
                 <w:color w:val="161617"/>
               </w:rPr>
-              <w:t xml:space="preserve">from </w:t>
-            </w:r>
-            <w:proofErr w:type="spellStart"/>
-            <w:r>
-              <w:rPr>
-                <w:rFonts w:eastAsia="Times New Roman"/>
-                <w:color w:val="161617"/>
-              </w:rPr>
-              <w:t>contextmenu</w:t>
-            </w:r>
-            <w:proofErr w:type="spellEnd"/>
+              <w:t>from contextmenu</w:t>
+            </w:r>
           </w:p>
         </w:tc>
       </w:tr>
@@ -9865,23 +9456,7 @@
                 <w:rFonts w:eastAsia="Times New Roman"/>
                 <w:color w:val="161617"/>
               </w:rPr>
-              <w:t xml:space="preserve"> on item in </w:t>
-            </w:r>
-            <w:proofErr w:type="spellStart"/>
-            <w:r>
-              <w:rPr>
-                <w:rFonts w:eastAsia="Times New Roman"/>
-                <w:color w:val="161617"/>
-              </w:rPr>
-              <w:t>listbox</w:t>
-            </w:r>
-            <w:proofErr w:type="spellEnd"/>
-            <w:r>
-              <w:rPr>
-                <w:rFonts w:eastAsia="Times New Roman"/>
-                <w:color w:val="161617"/>
-              </w:rPr>
-              <w:t xml:space="preserve"> + button </w:t>
+              <w:t xml:space="preserve"> on item in listbox + button </w:t>
             </w:r>
             <w:r>
               <w:rPr>
@@ -10253,17 +9828,8 @@
                 <w:rFonts w:eastAsia="Times New Roman"/>
                 <w:color w:val="161617"/>
               </w:rPr>
-              <w:t xml:space="preserve">Menu: </w:t>
-            </w:r>
-            <w:proofErr w:type="spellStart"/>
-            <w:r>
-              <w:rPr>
-                <w:rFonts w:eastAsia="Times New Roman"/>
-                <w:color w:val="161617"/>
-              </w:rPr>
-              <w:t>Hlms</w:t>
-            </w:r>
-            <w:proofErr w:type="spellEnd"/>
+              <w:t>Menu: Hlms</w:t>
+            </w:r>
             <w:r>
               <w:rPr>
                 <w:rFonts w:eastAsia="Times New Roman"/>
@@ -10283,33 +9849,8 @@
                 <w:rFonts w:eastAsia="Times New Roman"/>
                 <w:color w:val="161617"/>
               </w:rPr>
-              <w:t xml:space="preserve"> New </w:t>
-            </w:r>
-            <w:proofErr w:type="spellStart"/>
-            <w:r>
-              <w:rPr>
-                <w:rFonts w:eastAsia="Times New Roman"/>
-                <w:color w:val="161617"/>
-              </w:rPr>
-              <w:t>Hlms</w:t>
-            </w:r>
-            <w:proofErr w:type="spellEnd"/>
-            <w:r>
-              <w:rPr>
-                <w:rFonts w:eastAsia="Times New Roman"/>
-                <w:color w:val="161617"/>
-              </w:rPr>
-              <w:t xml:space="preserve"> </w:t>
-            </w:r>
-            <w:proofErr w:type="spellStart"/>
-            <w:r>
-              <w:rPr>
-                <w:rFonts w:eastAsia="Times New Roman"/>
-                <w:color w:val="161617"/>
-              </w:rPr>
-              <w:t>Pbs</w:t>
-            </w:r>
-            <w:proofErr w:type="spellEnd"/>
+              <w:t xml:space="preserve"> New Hlms Pbs</w:t>
+            </w:r>
           </w:p>
         </w:tc>
       </w:tr>
@@ -10443,23 +9984,7 @@
                 <w:rFonts w:eastAsia="Times New Roman"/>
                 <w:color w:val="161617"/>
               </w:rPr>
-              <w:t xml:space="preserve">Menu: </w:t>
-            </w:r>
-            <w:proofErr w:type="spellStart"/>
-            <w:r>
-              <w:rPr>
-                <w:rFonts w:eastAsia="Times New Roman"/>
-                <w:color w:val="161617"/>
-              </w:rPr>
-              <w:t>Hlms</w:t>
-            </w:r>
-            <w:proofErr w:type="spellEnd"/>
-            <w:r>
-              <w:rPr>
-                <w:rFonts w:eastAsia="Times New Roman"/>
-                <w:color w:val="161617"/>
-              </w:rPr>
-              <w:t xml:space="preserve"> </w:t>
+              <w:t xml:space="preserve">Menu: Hlms </w:t>
             </w:r>
             <w:r>
               <w:rPr>
@@ -10473,33 +9998,8 @@
                 <w:rFonts w:eastAsia="Times New Roman"/>
                 <w:color w:val="161617"/>
               </w:rPr>
-              <w:t xml:space="preserve"> New </w:t>
-            </w:r>
-            <w:proofErr w:type="spellStart"/>
-            <w:r>
-              <w:rPr>
-                <w:rFonts w:eastAsia="Times New Roman"/>
-                <w:color w:val="161617"/>
-              </w:rPr>
-              <w:t>Hlms</w:t>
-            </w:r>
-            <w:proofErr w:type="spellEnd"/>
-            <w:r>
-              <w:rPr>
-                <w:rFonts w:eastAsia="Times New Roman"/>
-                <w:color w:val="161617"/>
-              </w:rPr>
-              <w:t xml:space="preserve"> </w:t>
-            </w:r>
-            <w:proofErr w:type="spellStart"/>
-            <w:r>
-              <w:rPr>
-                <w:rFonts w:eastAsia="Times New Roman"/>
-                <w:color w:val="161617"/>
-              </w:rPr>
-              <w:t>Pbs</w:t>
-            </w:r>
-            <w:proofErr w:type="spellEnd"/>
+              <w:t xml:space="preserve"> New Hlms Pbs</w:t>
+            </w:r>
           </w:p>
         </w:tc>
       </w:tr>
@@ -10535,23 +10035,7 @@
                 <w:rFonts w:eastAsia="Times New Roman"/>
                 <w:color w:val="161617"/>
               </w:rPr>
-              <w:t xml:space="preserve">New Texture / </w:t>
-            </w:r>
-            <w:proofErr w:type="spellStart"/>
-            <w:r>
-              <w:rPr>
-                <w:rFonts w:eastAsia="Times New Roman"/>
-                <w:color w:val="161617"/>
-              </w:rPr>
-              <w:t>Samplerblock</w:t>
-            </w:r>
-            <w:proofErr w:type="spellEnd"/>
-            <w:r>
-              <w:rPr>
-                <w:rFonts w:eastAsia="Times New Roman"/>
-                <w:color w:val="161617"/>
-              </w:rPr>
-              <w:t xml:space="preserve"> node</w:t>
+              <w:t>New Texture / Samplerblock node</w:t>
             </w:r>
           </w:p>
         </w:tc>
@@ -10663,17 +10147,8 @@
                 <w:rFonts w:eastAsia="Times New Roman"/>
                 <w:color w:val="161617"/>
               </w:rPr>
-              <w:t xml:space="preserve"> New Texture/</w:t>
-            </w:r>
-            <w:proofErr w:type="spellStart"/>
-            <w:r>
-              <w:rPr>
-                <w:rFonts w:eastAsia="Times New Roman"/>
-                <w:color w:val="161617"/>
-              </w:rPr>
-              <w:t>Samplerblock</w:t>
-            </w:r>
-            <w:proofErr w:type="spellEnd"/>
+              <w:t xml:space="preserve"> New Texture/Samplerblock</w:t>
+            </w:r>
           </w:p>
         </w:tc>
       </w:tr>
@@ -10709,17 +10184,8 @@
                 <w:rFonts w:eastAsia="Times New Roman"/>
                 <w:color w:val="161617"/>
               </w:rPr>
-              <w:t xml:space="preserve">New </w:t>
-            </w:r>
-            <w:proofErr w:type="spellStart"/>
-            <w:r>
-              <w:rPr>
-                <w:rFonts w:eastAsia="Times New Roman"/>
-                <w:color w:val="161617"/>
-              </w:rPr>
-              <w:t>Blendblock</w:t>
-            </w:r>
-            <w:proofErr w:type="spellEnd"/>
+              <w:t>New Blendblock</w:t>
+            </w:r>
           </w:p>
         </w:tc>
         <w:tc>
@@ -10828,17 +10294,8 @@
                 <w:rFonts w:eastAsia="Times New Roman"/>
                 <w:color w:val="161617"/>
               </w:rPr>
-              <w:t xml:space="preserve"> New </w:t>
-            </w:r>
-            <w:proofErr w:type="spellStart"/>
-            <w:r>
-              <w:rPr>
-                <w:rFonts w:eastAsia="Times New Roman"/>
-                <w:color w:val="161617"/>
-              </w:rPr>
-              <w:t>Blendblock</w:t>
-            </w:r>
-            <w:proofErr w:type="spellEnd"/>
+              <w:t xml:space="preserve"> New Blendblock</w:t>
+            </w:r>
           </w:p>
         </w:tc>
       </w:tr>
@@ -10874,17 +10331,8 @@
                 <w:rFonts w:eastAsia="Times New Roman"/>
                 <w:color w:val="161617"/>
               </w:rPr>
-              <w:t xml:space="preserve">New </w:t>
-            </w:r>
-            <w:proofErr w:type="spellStart"/>
-            <w:r>
-              <w:rPr>
-                <w:rFonts w:eastAsia="Times New Roman"/>
-                <w:color w:val="161617"/>
-              </w:rPr>
-              <w:t>Macroblock</w:t>
-            </w:r>
-            <w:proofErr w:type="spellEnd"/>
+              <w:t>New Macroblock</w:t>
+            </w:r>
           </w:p>
         </w:tc>
         <w:tc>
@@ -10993,17 +10441,8 @@
                 <w:rFonts w:eastAsia="Times New Roman"/>
                 <w:color w:val="161617"/>
               </w:rPr>
-              <w:t xml:space="preserve"> New </w:t>
-            </w:r>
-            <w:proofErr w:type="spellStart"/>
-            <w:r>
-              <w:rPr>
-                <w:rFonts w:eastAsia="Times New Roman"/>
-                <w:color w:val="161617"/>
-              </w:rPr>
-              <w:t>Macroblock</w:t>
-            </w:r>
-            <w:proofErr w:type="spellEnd"/>
+              <w:t xml:space="preserve"> New Macroblock</w:t>
+            </w:r>
           </w:p>
         </w:tc>
       </w:tr>
@@ -12145,21 +11584,12 @@
                 <w:color w:val="161617"/>
               </w:rPr>
             </w:pPr>
-            <w:proofErr w:type="spellStart"/>
-            <w:r>
-              <w:rPr>
-                <w:rFonts w:eastAsia="Times New Roman"/>
-                <w:color w:val="161617"/>
-              </w:rPr>
-              <w:t>Rubberband</w:t>
-            </w:r>
-            <w:proofErr w:type="spellEnd"/>
-            <w:r>
-              <w:rPr>
-                <w:rFonts w:eastAsia="Times New Roman"/>
-                <w:color w:val="161617"/>
-              </w:rPr>
-              <w:t xml:space="preserve"> selection</w:t>
+            <w:r>
+              <w:rPr>
+                <w:rFonts w:eastAsia="Times New Roman"/>
+                <w:color w:val="161617"/>
+              </w:rPr>
+              <w:t>Rubberband selection</w:t>
             </w:r>
           </w:p>
         </w:tc>
@@ -13416,33 +12846,8 @@
                 <w:color w:val="161617"/>
               </w:rPr>
               <w:lastRenderedPageBreak/>
-              <w:t xml:space="preserve">Set default value of Min, Mag, </w:t>
-            </w:r>
-            <w:proofErr w:type="spellStart"/>
-            <w:r>
-              <w:rPr>
-                <w:rFonts w:eastAsia="Times New Roman"/>
-                <w:color w:val="161617"/>
-              </w:rPr>
-              <w:t>Mip</w:t>
-            </w:r>
-            <w:proofErr w:type="spellEnd"/>
-            <w:r>
-              <w:rPr>
-                <w:rFonts w:eastAsia="Times New Roman"/>
-                <w:color w:val="161617"/>
-              </w:rPr>
-              <w:t xml:space="preserve"> Filter of a </w:t>
-            </w:r>
-            <w:proofErr w:type="spellStart"/>
-            <w:r>
-              <w:rPr>
-                <w:rFonts w:eastAsia="Times New Roman"/>
-                <w:color w:val="161617"/>
-              </w:rPr>
-              <w:t>Samplerblock</w:t>
-            </w:r>
-            <w:proofErr w:type="spellEnd"/>
+              <w:t>Set default value of Min, Mag, Mip Filter of a Samplerblock</w:t>
+            </w:r>
           </w:p>
         </w:tc>
         <w:tc>
@@ -13476,25 +12881,7 @@
                 <w:b/>
                 <w:color w:val="161617"/>
               </w:rPr>
-              <w:t xml:space="preserve">Tab </w:t>
-            </w:r>
-            <w:proofErr w:type="spellStart"/>
-            <w:r>
-              <w:rPr>
-                <w:rFonts w:eastAsia="Times New Roman"/>
-                <w:b/>
-                <w:color w:val="161617"/>
-              </w:rPr>
-              <w:t>Hlms</w:t>
-            </w:r>
-            <w:proofErr w:type="spellEnd"/>
-            <w:r>
-              <w:rPr>
-                <w:rFonts w:eastAsia="Times New Roman"/>
-                <w:b/>
-                <w:color w:val="161617"/>
-              </w:rPr>
-              <w:t xml:space="preserve">: </w:t>
+              <w:t xml:space="preserve">Tab Hlms: </w:t>
             </w:r>
             <w:r>
               <w:rPr>
@@ -13560,23 +12947,7 @@
                 <w:rFonts w:eastAsia="Times New Roman"/>
                 <w:color w:val="161617"/>
               </w:rPr>
-              <w:t xml:space="preserve">Close the </w:t>
-            </w:r>
-            <w:proofErr w:type="spellStart"/>
-            <w:r>
-              <w:rPr>
-                <w:rFonts w:eastAsia="Times New Roman"/>
-                <w:color w:val="161617"/>
-              </w:rPr>
-              <w:t>config</w:t>
-            </w:r>
-            <w:proofErr w:type="spellEnd"/>
-            <w:r>
-              <w:rPr>
-                <w:rFonts w:eastAsia="Times New Roman"/>
-                <w:color w:val="161617"/>
-              </w:rPr>
-              <w:t xml:space="preserve"> dialog</w:t>
+              <w:t>Close the config dialog</w:t>
             </w:r>
           </w:p>
         </w:tc>
@@ -13904,7 +13275,6 @@
                 <w:color w:val="161617"/>
               </w:rPr>
             </w:pPr>
-            <w:proofErr w:type="spellStart"/>
             <w:r>
               <w:rPr>
                 <w:rFonts w:eastAsia="Times New Roman"/>
@@ -13921,7 +13291,6 @@
               </w:rPr>
               <w:t>lick</w:t>
             </w:r>
-            <w:proofErr w:type="spellEnd"/>
             <w:r>
               <w:rPr>
                 <w:rFonts w:eastAsia="Times New Roman"/>
@@ -13993,7 +13362,6 @@
                 <w:color w:val="161617"/>
               </w:rPr>
             </w:pPr>
-            <w:proofErr w:type="spellStart"/>
             <w:r>
               <w:rPr>
                 <w:rFonts w:eastAsia="Times New Roman"/>
@@ -14010,7 +13378,6 @@
               </w:rPr>
               <w:t>lick</w:t>
             </w:r>
-            <w:proofErr w:type="spellEnd"/>
             <w:r>
               <w:rPr>
                 <w:rFonts w:eastAsia="Times New Roman"/>
@@ -14994,7 +14361,6 @@
                 <w:color w:val="FFFFFF" w:themeColor="background1"/>
               </w:rPr>
             </w:pPr>
-            <w:bookmarkStart w:id="0" w:name="_GoBack" w:colFirst="0" w:colLast="0"/>
             <w:r>
               <w:rPr>
                 <w:rFonts w:eastAsia="Times New Roman"/>
@@ -15002,95 +14368,6 @@
                 <w:color w:val="FFFFFF" w:themeColor="background1"/>
               </w:rPr>
               <w:t>General</w:t>
-            </w:r>
-          </w:p>
-        </w:tc>
-      </w:tr>
-      <w:bookmarkEnd w:id="0"/>
-      <w:tr>
-        <w:trPr>
-          <w:tblCellSpacing w:w="15" w:type="dxa"/>
-        </w:trPr>
-        <w:tc>
-          <w:tcPr>
-            <w:tcW w:w="4455" w:type="dxa"/>
-            <w:tcBorders>
-              <w:top w:val="single" w:sz="6" w:space="0" w:color="D8D8D8"/>
-              <w:bottom w:val="single" w:sz="6" w:space="0" w:color="D8D8D8"/>
-            </w:tcBorders>
-            <w:shd w:val="clear" w:color="auto" w:fill="FFFFFF"/>
-            <w:tcMar>
-              <w:top w:w="60" w:type="dxa"/>
-              <w:left w:w="120" w:type="dxa"/>
-              <w:bottom w:w="60" w:type="dxa"/>
-              <w:right w:w="600" w:type="dxa"/>
-            </w:tcMar>
-          </w:tcPr>
-          <w:p>
-            <w:pPr>
-              <w:pStyle w:val="NoSpacing"/>
-              <w:jc w:val="left"/>
-              <w:rPr>
-                <w:rFonts w:eastAsia="Times New Roman"/>
-                <w:color w:val="161617"/>
-              </w:rPr>
-            </w:pPr>
-            <w:r>
-              <w:rPr>
-                <w:rFonts w:eastAsia="Times New Roman"/>
-                <w:color w:val="161617"/>
-              </w:rPr>
-              <w:t>Texture type</w:t>
-            </w:r>
-          </w:p>
-        </w:tc>
-        <w:tc>
-          <w:tcPr>
-            <w:tcW w:w="4545" w:type="dxa"/>
-            <w:tcBorders>
-              <w:top w:val="single" w:sz="6" w:space="0" w:color="D8D8D8"/>
-              <w:bottom w:val="single" w:sz="6" w:space="0" w:color="D8D8D8"/>
-            </w:tcBorders>
-            <w:shd w:val="clear" w:color="auto" w:fill="FFFFFF"/>
-            <w:tcMar>
-              <w:top w:w="60" w:type="dxa"/>
-              <w:left w:w="120" w:type="dxa"/>
-              <w:bottom w:w="60" w:type="dxa"/>
-              <w:right w:w="600" w:type="dxa"/>
-            </w:tcMar>
-          </w:tcPr>
-          <w:p>
-            <w:pPr>
-              <w:pStyle w:val="NoSpacing"/>
-              <w:jc w:val="left"/>
-              <w:rPr>
-                <w:rFonts w:eastAsia="Times New Roman"/>
-                <w:color w:val="161617"/>
-              </w:rPr>
-            </w:pPr>
-            <w:r>
-              <w:rPr>
-                <w:rFonts w:eastAsia="Times New Roman"/>
-                <w:color w:val="161617"/>
-              </w:rPr>
-              <w:t>Select from list:</w:t>
-            </w:r>
-          </w:p>
-          <w:p>
-            <w:pPr>
-              <w:pStyle w:val="NoSpacing"/>
-              <w:jc w:val="left"/>
-              <w:rPr>
-                <w:rFonts w:eastAsia="Times New Roman"/>
-                <w:color w:val="161617"/>
-              </w:rPr>
-            </w:pPr>
-            <w:r>
-              <w:rPr>
-                <w:rFonts w:eastAsia="Times New Roman"/>
-                <w:color w:val="161617"/>
-              </w:rPr>
-              <w:t>Only the texture types used by the material are showed.</w:t>
             </w:r>
           </w:p>
         </w:tc>
@@ -15128,6 +14405,94 @@
                 <w:rFonts w:eastAsia="Times New Roman"/>
                 <w:color w:val="161617"/>
               </w:rPr>
+              <w:t>Texture type</w:t>
+            </w:r>
+          </w:p>
+        </w:tc>
+        <w:tc>
+          <w:tcPr>
+            <w:tcW w:w="4545" w:type="dxa"/>
+            <w:tcBorders>
+              <w:top w:val="single" w:sz="6" w:space="0" w:color="D8D8D8"/>
+              <w:bottom w:val="single" w:sz="6" w:space="0" w:color="D8D8D8"/>
+            </w:tcBorders>
+            <w:shd w:val="clear" w:color="auto" w:fill="FFFFFF"/>
+            <w:tcMar>
+              <w:top w:w="60" w:type="dxa"/>
+              <w:left w:w="120" w:type="dxa"/>
+              <w:bottom w:w="60" w:type="dxa"/>
+              <w:right w:w="600" w:type="dxa"/>
+            </w:tcMar>
+          </w:tcPr>
+          <w:p>
+            <w:pPr>
+              <w:pStyle w:val="NoSpacing"/>
+              <w:jc w:val="left"/>
+              <w:rPr>
+                <w:rFonts w:eastAsia="Times New Roman"/>
+                <w:color w:val="161617"/>
+              </w:rPr>
+            </w:pPr>
+            <w:r>
+              <w:rPr>
+                <w:rFonts w:eastAsia="Times New Roman"/>
+                <w:color w:val="161617"/>
+              </w:rPr>
+              <w:t>Select from list:</w:t>
+            </w:r>
+          </w:p>
+          <w:p>
+            <w:pPr>
+              <w:pStyle w:val="NoSpacing"/>
+              <w:jc w:val="left"/>
+              <w:rPr>
+                <w:rFonts w:eastAsia="Times New Roman"/>
+                <w:color w:val="161617"/>
+              </w:rPr>
+            </w:pPr>
+            <w:r>
+              <w:rPr>
+                <w:rFonts w:eastAsia="Times New Roman"/>
+                <w:color w:val="161617"/>
+              </w:rPr>
+              <w:t>Only the texture types used by the material are showed.</w:t>
+            </w:r>
+          </w:p>
+        </w:tc>
+      </w:tr>
+      <w:tr>
+        <w:trPr>
+          <w:tblCellSpacing w:w="15" w:type="dxa"/>
+        </w:trPr>
+        <w:tc>
+          <w:tcPr>
+            <w:tcW w:w="4455" w:type="dxa"/>
+            <w:tcBorders>
+              <w:top w:val="single" w:sz="6" w:space="0" w:color="D8D8D8"/>
+              <w:bottom w:val="single" w:sz="6" w:space="0" w:color="D8D8D8"/>
+            </w:tcBorders>
+            <w:shd w:val="clear" w:color="auto" w:fill="FFFFFF"/>
+            <w:tcMar>
+              <w:top w:w="60" w:type="dxa"/>
+              <w:left w:w="120" w:type="dxa"/>
+              <w:bottom w:w="60" w:type="dxa"/>
+              <w:right w:w="600" w:type="dxa"/>
+            </w:tcMar>
+          </w:tcPr>
+          <w:p>
+            <w:pPr>
+              <w:pStyle w:val="NoSpacing"/>
+              <w:jc w:val="left"/>
+              <w:rPr>
+                <w:rFonts w:eastAsia="Times New Roman"/>
+                <w:color w:val="161617"/>
+              </w:rPr>
+            </w:pPr>
+            <w:r>
+              <w:rPr>
+                <w:rFonts w:eastAsia="Times New Roman"/>
+                <w:color w:val="161617"/>
+              </w:rPr>
               <w:t>Paint effect</w:t>
             </w:r>
           </w:p>
@@ -15184,7 +14549,6 @@
                 <w:color w:val="161617"/>
               </w:rPr>
             </w:pPr>
-            <w:proofErr w:type="spellStart"/>
             <w:r>
               <w:rPr>
                 <w:rFonts w:eastAsia="Times New Roman"/>
@@ -15193,23 +14557,13 @@
               </w:rPr>
               <w:t>Colour</w:t>
             </w:r>
-            <w:proofErr w:type="spellEnd"/>
-            <w:r>
-              <w:rPr>
-                <w:rFonts w:eastAsia="Times New Roman"/>
-                <w:color w:val="161617"/>
-              </w:rPr>
-              <w:t xml:space="preserve"> - Paint with </w:t>
-            </w:r>
-            <w:proofErr w:type="spellStart"/>
-            <w:r>
-              <w:rPr>
-                <w:rFonts w:eastAsia="Times New Roman"/>
-                <w:color w:val="161617"/>
-              </w:rPr>
-              <w:t>colour</w:t>
-            </w:r>
-            <w:proofErr w:type="spellEnd"/>
+            <w:r>
+              <w:rPr>
+                <w:rFonts w:eastAsia="Times New Roman"/>
+                <w:color w:val="161617"/>
+              </w:rPr>
+              <w:t xml:space="preserve"> - Paint with colour</w:t>
+            </w:r>
           </w:p>
           <w:p>
             <w:pPr>
@@ -15490,7 +14844,6 @@
               </w:rPr>
               <w:t xml:space="preserve">texture file </w:t>
             </w:r>
-            <w:proofErr w:type="gramStart"/>
             <w:r>
               <w:rPr>
                 <w:rFonts w:eastAsia="Times New Roman"/>
@@ -15499,40 +14852,7 @@
                 <w:sz w:val="18"/>
                 <w:szCs w:val="18"/>
               </w:rPr>
-              <w:t>to ..</w:t>
-            </w:r>
-            <w:proofErr w:type="gramEnd"/>
-            <w:r>
-              <w:rPr>
-                <w:rFonts w:eastAsia="Times New Roman"/>
-                <w:i/>
-                <w:color w:val="161617"/>
-                <w:sz w:val="18"/>
-                <w:szCs w:val="18"/>
-              </w:rPr>
-              <w:t>/</w:t>
-            </w:r>
-            <w:proofErr w:type="spellStart"/>
-            <w:r>
-              <w:rPr>
-                <w:rFonts w:eastAsia="Times New Roman"/>
-                <w:i/>
-                <w:color w:val="161617"/>
-                <w:sz w:val="18"/>
-                <w:szCs w:val="18"/>
-              </w:rPr>
-              <w:t>HLMSEditor</w:t>
-            </w:r>
-            <w:proofErr w:type="spellEnd"/>
-            <w:r>
-              <w:rPr>
-                <w:rFonts w:eastAsia="Times New Roman"/>
-                <w:i/>
-                <w:color w:val="161617"/>
-                <w:sz w:val="18"/>
-                <w:szCs w:val="18"/>
-              </w:rPr>
-              <w:t>/common/brushes</w:t>
+              <w:t>to ../HLMSEditor/common/brushes</w:t>
             </w:r>
             <w:r>
               <w:rPr>
@@ -15984,23 +15304,13 @@
                 <w:color w:val="FFFFFF" w:themeColor="background1"/>
               </w:rPr>
             </w:pPr>
-            <w:proofErr w:type="spellStart"/>
             <w:r>
               <w:rPr>
                 <w:rFonts w:eastAsia="Times New Roman"/>
                 <w:b/>
                 <w:color w:val="FFFFFF" w:themeColor="background1"/>
               </w:rPr>
-              <w:t>Colour</w:t>
-            </w:r>
-            <w:proofErr w:type="spellEnd"/>
-            <w:r>
-              <w:rPr>
-                <w:rFonts w:eastAsia="Times New Roman"/>
-                <w:b/>
-                <w:color w:val="FFFFFF" w:themeColor="background1"/>
-              </w:rPr>
-              <w:t xml:space="preserve"> Painting</w:t>
+              <w:t>Colour Painting</w:t>
             </w:r>
           </w:p>
         </w:tc>
@@ -16038,17 +15348,8 @@
                 <w:rFonts w:eastAsia="Times New Roman"/>
                 <w:color w:val="161617"/>
               </w:rPr>
-              <w:t xml:space="preserve">Paint </w:t>
-            </w:r>
-            <w:proofErr w:type="spellStart"/>
-            <w:r>
-              <w:rPr>
-                <w:rFonts w:eastAsia="Times New Roman"/>
-                <w:color w:val="161617"/>
-              </w:rPr>
-              <w:t>colour</w:t>
-            </w:r>
-            <w:proofErr w:type="spellEnd"/>
+              <w:t>Paint colour</w:t>
+            </w:r>
           </w:p>
         </w:tc>
         <w:tc>
@@ -16080,49 +15381,24 @@
                 <w:rFonts w:eastAsia="Times New Roman"/>
                 <w:color w:val="161617"/>
               </w:rPr>
-              <w:t xml:space="preserve">Enter values of the </w:t>
-            </w:r>
-            <w:proofErr w:type="spellStart"/>
-            <w:r>
-              <w:rPr>
-                <w:rFonts w:eastAsia="Times New Roman"/>
-                <w:color w:val="161617"/>
-              </w:rPr>
-              <w:t>colour</w:t>
-            </w:r>
-            <w:proofErr w:type="spellEnd"/>
-            <w:r>
-              <w:rPr>
-                <w:rFonts w:eastAsia="Times New Roman"/>
-                <w:color w:val="161617"/>
-              </w:rPr>
-              <w:t xml:space="preserve"> OR</w:t>
-            </w:r>
-          </w:p>
-          <w:p>
-            <w:pPr>
-              <w:pStyle w:val="NoSpacing"/>
-              <w:jc w:val="left"/>
-              <w:rPr>
-                <w:rFonts w:eastAsia="Times New Roman"/>
-                <w:color w:val="161617"/>
-              </w:rPr>
-            </w:pPr>
-            <w:proofErr w:type="spellStart"/>
-            <w:r>
-              <w:rPr>
-                <w:rFonts w:eastAsia="Times New Roman"/>
-                <w:color w:val="161617"/>
-              </w:rPr>
-              <w:t>Colour</w:t>
-            </w:r>
-            <w:proofErr w:type="spellEnd"/>
-            <w:r>
-              <w:rPr>
-                <w:rFonts w:eastAsia="Times New Roman"/>
-                <w:color w:val="161617"/>
-              </w:rPr>
-              <w:t xml:space="preserve"> picker: </w:t>
+              <w:t>Enter values of the colour OR</w:t>
+            </w:r>
+          </w:p>
+          <w:p>
+            <w:pPr>
+              <w:pStyle w:val="NoSpacing"/>
+              <w:jc w:val="left"/>
+              <w:rPr>
+                <w:rFonts w:eastAsia="Times New Roman"/>
+                <w:color w:val="161617"/>
+              </w:rPr>
+            </w:pPr>
+            <w:r>
+              <w:rPr>
+                <w:rFonts w:eastAsia="Times New Roman"/>
+                <w:color w:val="161617"/>
+              </w:rPr>
+              <w:t xml:space="preserve">Colour picker: </w:t>
             </w:r>
             <w:r>
               <w:rPr>
@@ -16200,17 +15476,8 @@
                 <w:rFonts w:eastAsia="Times New Roman"/>
                 <w:color w:val="161617"/>
               </w:rPr>
-              <w:t xml:space="preserve">Jitter </w:t>
-            </w:r>
-            <w:proofErr w:type="spellStart"/>
-            <w:r>
-              <w:rPr>
-                <w:rFonts w:eastAsia="Times New Roman"/>
-                <w:color w:val="161617"/>
-              </w:rPr>
-              <w:t>colour</w:t>
-            </w:r>
-            <w:proofErr w:type="spellEnd"/>
+              <w:t>Jitter colour</w:t>
+            </w:r>
           </w:p>
           <w:p>
             <w:pPr>
@@ -16240,39 +15507,7 @@
                 <w:rFonts w:eastAsia="Times New Roman"/>
                 <w:color w:val="161617"/>
               </w:rPr>
-              <w:t xml:space="preserve">, a random </w:t>
-            </w:r>
-            <w:proofErr w:type="spellStart"/>
-            <w:r>
-              <w:rPr>
-                <w:rFonts w:eastAsia="Times New Roman"/>
-                <w:color w:val="161617"/>
-              </w:rPr>
-              <w:t>colour</w:t>
-            </w:r>
-            <w:proofErr w:type="spellEnd"/>
-            <w:r>
-              <w:rPr>
-                <w:rFonts w:eastAsia="Times New Roman"/>
-                <w:color w:val="161617"/>
-              </w:rPr>
-              <w:t xml:space="preserve"> between 2 </w:t>
-            </w:r>
-            <w:proofErr w:type="spellStart"/>
-            <w:r>
-              <w:rPr>
-                <w:rFonts w:eastAsia="Times New Roman"/>
-                <w:color w:val="161617"/>
-              </w:rPr>
-              <w:t>colours</w:t>
-            </w:r>
-            <w:proofErr w:type="spellEnd"/>
-            <w:r>
-              <w:rPr>
-                <w:rFonts w:eastAsia="Times New Roman"/>
-                <w:color w:val="161617"/>
-              </w:rPr>
-              <w:t xml:space="preserve"> is painted. The interval determines the frequency.</w:t>
+              <w:t>, a random colour between 2 colours is painted. The interval determines the frequency.</w:t>
             </w:r>
           </w:p>
         </w:tc>
@@ -17254,23 +16489,7 @@
                 <w:rFonts w:eastAsia="Times New Roman"/>
                 <w:color w:val="161617"/>
               </w:rPr>
-              <w:t xml:space="preserve">Applies a </w:t>
-            </w:r>
-            <w:proofErr w:type="spellStart"/>
-            <w:r>
-              <w:rPr>
-                <w:rFonts w:eastAsia="Times New Roman"/>
-                <w:color w:val="161617"/>
-              </w:rPr>
-              <w:t>uv</w:t>
-            </w:r>
-            <w:proofErr w:type="spellEnd"/>
-            <w:r>
-              <w:rPr>
-                <w:rFonts w:eastAsia="Times New Roman"/>
-                <w:color w:val="161617"/>
-              </w:rPr>
-              <w:t xml:space="preserve"> offset to the brush</w:t>
+              <w:t>Applies a uv offset to the brush</w:t>
             </w:r>
           </w:p>
         </w:tc>
@@ -18124,7 +17343,6 @@
                 <w:color w:val="161617"/>
               </w:rPr>
             </w:pPr>
-            <w:proofErr w:type="spellStart"/>
             <w:r>
               <w:rPr>
                 <w:rFonts w:eastAsia="Times New Roman"/>
@@ -18141,7 +17359,6 @@
               </w:rPr>
               <w:t>lick</w:t>
             </w:r>
-            <w:proofErr w:type="spellEnd"/>
             <w:r>
               <w:rPr>
                 <w:rFonts w:eastAsia="Times New Roman"/>

--- a/doc/HLMS Editor Cheat Sheet.docx
+++ b/doc/HLMS Editor Cheat Sheet.docx
@@ -2035,8 +2035,6 @@
               </w:rPr>
               <w:t>C</w:t>
             </w:r>
-            <w:bookmarkStart w:id="0" w:name="_GoBack"/>
-            <w:bookmarkEnd w:id="0"/>
           </w:p>
         </w:tc>
       </w:tr>
@@ -10621,10 +10619,10 @@
           <w:noProof/>
         </w:rPr>
         <w:drawing>
-          <wp:inline distT="0" distB="0" distL="0" distR="0" wp14:anchorId="5DD3A135" wp14:editId="143E9EEC">
-            <wp:extent cx="1905000" cy="1638300"/>
-            <wp:effectExtent l="0" t="0" r="0" b="0"/>
-            <wp:docPr id="8" name="Picture 8"/>
+          <wp:inline distT="0" distB="0" distL="0" distR="0" wp14:anchorId="2DF23936" wp14:editId="34025677">
+            <wp:extent cx="2162175" cy="1504950"/>
+            <wp:effectExtent l="0" t="0" r="9525" b="0"/>
+            <wp:docPr id="13" name="Picture 13"/>
             <wp:cNvGraphicFramePr>
               <a:graphicFrameLocks xmlns:a="http://schemas.openxmlformats.org/drawingml/2006/main" noChangeAspect="1"/>
             </wp:cNvGraphicFramePr>
@@ -10644,7 +10642,7 @@
                   <pic:spPr>
                     <a:xfrm>
                       <a:off x="0" y="0"/>
-                      <a:ext cx="1905000" cy="1638300"/>
+                      <a:ext cx="2162175" cy="1504950"/>
                     </a:xfrm>
                     <a:prstGeom prst="rect">
                       <a:avLst/>
@@ -10824,6 +10822,148 @@
                 <w:color w:val="161617"/>
               </w:rPr>
               <w:t>RMB</w:t>
+            </w:r>
+          </w:p>
+        </w:tc>
+      </w:tr>
+      <w:tr>
+        <w:trPr>
+          <w:tblCellSpacing w:w="15" w:type="dxa"/>
+        </w:trPr>
+        <w:tc>
+          <w:tcPr>
+            <w:tcW w:w="4455" w:type="dxa"/>
+            <w:tcBorders>
+              <w:top w:val="single" w:sz="6" w:space="0" w:color="D8D8D8"/>
+              <w:bottom w:val="single" w:sz="6" w:space="0" w:color="D8D8D8"/>
+            </w:tcBorders>
+            <w:shd w:val="clear" w:color="auto" w:fill="FFFFFF"/>
+            <w:tcMar>
+              <w:top w:w="60" w:type="dxa"/>
+              <w:left w:w="120" w:type="dxa"/>
+              <w:bottom w:w="60" w:type="dxa"/>
+              <w:right w:w="600" w:type="dxa"/>
+            </w:tcMar>
+          </w:tcPr>
+          <w:p>
+            <w:pPr>
+              <w:pStyle w:val="NoSpacing"/>
+              <w:rPr>
+                <w:rFonts w:eastAsia="Times New Roman"/>
+                <w:color w:val="161617"/>
+              </w:rPr>
+            </w:pPr>
+            <w:r>
+              <w:rPr>
+                <w:rFonts w:eastAsia="Times New Roman"/>
+                <w:color w:val="161617"/>
+              </w:rPr>
+              <w:t>Copy selected item to clipboard; only works for samplerblocks</w:t>
+            </w:r>
+          </w:p>
+        </w:tc>
+        <w:tc>
+          <w:tcPr>
+            <w:tcW w:w="4545" w:type="dxa"/>
+            <w:tcBorders>
+              <w:top w:val="single" w:sz="6" w:space="0" w:color="D8D8D8"/>
+              <w:bottom w:val="single" w:sz="6" w:space="0" w:color="D8D8D8"/>
+            </w:tcBorders>
+            <w:shd w:val="clear" w:color="auto" w:fill="FFFFFF"/>
+            <w:tcMar>
+              <w:top w:w="60" w:type="dxa"/>
+              <w:left w:w="120" w:type="dxa"/>
+              <w:bottom w:w="60" w:type="dxa"/>
+              <w:right w:w="600" w:type="dxa"/>
+            </w:tcMar>
+          </w:tcPr>
+          <w:p>
+            <w:pPr>
+              <w:pStyle w:val="NoSpacing"/>
+              <w:rPr>
+                <w:rFonts w:eastAsia="Times New Roman"/>
+                <w:b/>
+                <w:color w:val="161617"/>
+              </w:rPr>
+            </w:pPr>
+            <w:r>
+              <w:rPr>
+                <w:rFonts w:eastAsia="Times New Roman"/>
+                <w:b/>
+                <w:color w:val="161617"/>
+              </w:rPr>
+              <w:t>‘Copy selected item to clipboard’</w:t>
+            </w:r>
+          </w:p>
+        </w:tc>
+      </w:tr>
+      <w:tr>
+        <w:trPr>
+          <w:tblCellSpacing w:w="15" w:type="dxa"/>
+        </w:trPr>
+        <w:tc>
+          <w:tcPr>
+            <w:tcW w:w="4455" w:type="dxa"/>
+            <w:tcBorders>
+              <w:top w:val="single" w:sz="6" w:space="0" w:color="D8D8D8"/>
+              <w:bottom w:val="single" w:sz="6" w:space="0" w:color="D8D8D8"/>
+            </w:tcBorders>
+            <w:shd w:val="clear" w:color="auto" w:fill="FFFFFF"/>
+            <w:tcMar>
+              <w:top w:w="60" w:type="dxa"/>
+              <w:left w:w="120" w:type="dxa"/>
+              <w:bottom w:w="60" w:type="dxa"/>
+              <w:right w:w="600" w:type="dxa"/>
+            </w:tcMar>
+          </w:tcPr>
+          <w:p>
+            <w:pPr>
+              <w:pStyle w:val="NoSpacing"/>
+              <w:rPr>
+                <w:rFonts w:eastAsia="Times New Roman"/>
+                <w:color w:val="161617"/>
+              </w:rPr>
+            </w:pPr>
+            <w:r>
+              <w:rPr>
+                <w:rFonts w:eastAsia="Times New Roman"/>
+                <w:color w:val="161617"/>
+              </w:rPr>
+              <w:t>Delete one or more selected items from the node editor window</w:t>
+            </w:r>
+          </w:p>
+        </w:tc>
+        <w:tc>
+          <w:tcPr>
+            <w:tcW w:w="4545" w:type="dxa"/>
+            <w:tcBorders>
+              <w:top w:val="single" w:sz="6" w:space="0" w:color="D8D8D8"/>
+              <w:bottom w:val="single" w:sz="6" w:space="0" w:color="D8D8D8"/>
+            </w:tcBorders>
+            <w:shd w:val="clear" w:color="auto" w:fill="FFFFFF"/>
+            <w:tcMar>
+              <w:top w:w="60" w:type="dxa"/>
+              <w:left w:w="120" w:type="dxa"/>
+              <w:bottom w:w="60" w:type="dxa"/>
+              <w:right w:w="600" w:type="dxa"/>
+            </w:tcMar>
+          </w:tcPr>
+          <w:p>
+            <w:pPr>
+              <w:pStyle w:val="NoSpacing"/>
+              <w:rPr>
+                <w:rFonts w:eastAsia="Times New Roman"/>
+                <w:b/>
+                <w:color w:val="161617"/>
+              </w:rPr>
+            </w:pPr>
+            <w:r>
+              <w:rPr>
+                <w:rFonts w:eastAsia="Times New Roman"/>
+                <w:b/>
+                <w:color w:val="161617"/>
+              </w:rPr>
+              <w:t>‘Delete selected items’</w:t>
             </w:r>
           </w:p>
         </w:tc>
@@ -11503,6 +11643,7 @@
                 <w:rFonts w:eastAsia="Times New Roman"/>
                 <w:color w:val="161617"/>
               </w:rPr>
+              <w:lastRenderedPageBreak/>
               <w:t>Add to selection</w:t>
             </w:r>
           </w:p>
@@ -11748,7 +11889,6 @@
                 <w:rFonts w:eastAsia="Times New Roman"/>
                 <w:color w:val="161617"/>
               </w:rPr>
-              <w:lastRenderedPageBreak/>
               <w:t>Move selected node</w:t>
             </w:r>
             <w:r>
@@ -13683,6 +13823,99 @@
                 <w:b/>
               </w:rPr>
               <w:t>Command</w:t>
+            </w:r>
+          </w:p>
+        </w:tc>
+      </w:tr>
+      <w:tr>
+        <w:trPr>
+          <w:tblCellSpacing w:w="15" w:type="dxa"/>
+        </w:trPr>
+        <w:tc>
+          <w:tcPr>
+            <w:tcW w:w="4455" w:type="dxa"/>
+            <w:tcBorders>
+              <w:top w:val="single" w:sz="6" w:space="0" w:color="D8D8D8"/>
+              <w:bottom w:val="single" w:sz="6" w:space="0" w:color="D8D8D8"/>
+            </w:tcBorders>
+            <w:shd w:val="clear" w:color="auto" w:fill="FFFFFF"/>
+            <w:tcMar>
+              <w:top w:w="60" w:type="dxa"/>
+              <w:left w:w="120" w:type="dxa"/>
+              <w:bottom w:w="60" w:type="dxa"/>
+              <w:right w:w="600" w:type="dxa"/>
+            </w:tcMar>
+          </w:tcPr>
+          <w:p>
+            <w:pPr>
+              <w:pStyle w:val="NoSpacing"/>
+              <w:rPr>
+                <w:rFonts w:eastAsia="Times New Roman"/>
+                <w:color w:val="161617"/>
+              </w:rPr>
+            </w:pPr>
+            <w:r>
+              <w:rPr>
+                <w:rFonts w:eastAsia="Times New Roman"/>
+                <w:color w:val="161617"/>
+              </w:rPr>
+              <w:t>Display context menu</w:t>
+            </w:r>
+          </w:p>
+        </w:tc>
+        <w:tc>
+          <w:tcPr>
+            <w:tcW w:w="4545" w:type="dxa"/>
+            <w:tcBorders>
+              <w:top w:val="single" w:sz="6" w:space="0" w:color="D8D8D8"/>
+              <w:bottom w:val="single" w:sz="6" w:space="0" w:color="D8D8D8"/>
+            </w:tcBorders>
+            <w:shd w:val="clear" w:color="auto" w:fill="FFFFFF"/>
+            <w:tcMar>
+              <w:top w:w="60" w:type="dxa"/>
+              <w:left w:w="120" w:type="dxa"/>
+              <w:bottom w:w="60" w:type="dxa"/>
+              <w:right w:w="600" w:type="dxa"/>
+            </w:tcMar>
+          </w:tcPr>
+          <w:p>
+            <w:pPr>
+              <w:pStyle w:val="NoSpacing"/>
+              <w:rPr>
+                <w:rFonts w:eastAsia="Times New Roman"/>
+                <w:color w:val="161617"/>
+              </w:rPr>
+            </w:pPr>
+            <w:r>
+              <w:rPr>
+                <w:rFonts w:eastAsia="Times New Roman"/>
+                <w:b/>
+                <w:color w:val="161617"/>
+              </w:rPr>
+              <w:t>Select</w:t>
+            </w:r>
+            <w:r>
+              <w:rPr>
+                <w:rFonts w:eastAsia="Times New Roman"/>
+                <w:color w:val="161617"/>
+              </w:rPr>
+              <w:t xml:space="preserve"> paintlayer </w:t>
+            </w:r>
+            <w:r>
+              <w:rPr>
+                <w:rFonts w:eastAsia="Times New Roman"/>
+                <w:b/>
+                <w:color w:val="161617"/>
+              </w:rPr>
+              <w:t xml:space="preserve">+ </w:t>
+            </w:r>
+            <w:r>
+              <w:rPr>
+                <w:rFonts w:eastAsia="Times New Roman"/>
+                <w:b/>
+                <w:color w:val="161617"/>
+              </w:rPr>
+              <w:t>RMB</w:t>
             </w:r>
           </w:p>
         </w:tc>
@@ -17156,10 +17389,10 @@
           <w:noProof/>
         </w:rPr>
         <w:drawing>
-          <wp:inline distT="0" distB="0" distL="0" distR="0" wp14:anchorId="47ED4E90" wp14:editId="5097AAD0">
-            <wp:extent cx="3324225" cy="4305300"/>
+          <wp:inline distT="0" distB="0" distL="0" distR="0" wp14:anchorId="0AC61AC9" wp14:editId="49083958">
+            <wp:extent cx="2847975" cy="4857750"/>
             <wp:effectExtent l="0" t="0" r="9525" b="0"/>
-            <wp:docPr id="64" name="Picture 64"/>
+            <wp:docPr id="25" name="Picture 25"/>
             <wp:cNvGraphicFramePr>
               <a:graphicFrameLocks xmlns:a="http://schemas.openxmlformats.org/drawingml/2006/main" noChangeAspect="1"/>
             </wp:cNvGraphicFramePr>
@@ -17179,7 +17412,7 @@
                   <pic:spPr>
                     <a:xfrm>
                       <a:off x="0" y="0"/>
-                      <a:ext cx="3324225" cy="4305300"/>
+                      <a:ext cx="2847975" cy="4857750"/>
                     </a:xfrm>
                     <a:prstGeom prst="rect">
                       <a:avLst/>
@@ -17374,19 +17607,1862 @@
     <w:p>
       <w:pPr>
         <w:rPr>
-          <w:rFonts w:cs="Times New Roman"/>
           <w:color w:val="2F5496" w:themeColor="accent5" w:themeShade="BF"/>
-          <w:sz w:val="72"/>
-          <w:szCs w:val="72"/>
+          <w:sz w:val="28"/>
+          <w:szCs w:val="28"/>
         </w:rPr>
       </w:pPr>
       <w:r>
         <w:rPr>
-          <w:rFonts w:cs="Times New Roman"/>
           <w:color w:val="2F5496" w:themeColor="accent5" w:themeShade="BF"/>
-          <w:sz w:val="72"/>
-          <w:szCs w:val="72"/>
+          <w:sz w:val="28"/>
+          <w:szCs w:val="28"/>
         </w:rPr>
+        <w:t>Brushes context menu</w:t>
+      </w:r>
+    </w:p>
+    <w:p>
+      <w:r>
+        <w:rPr>
+          <w:noProof/>
+        </w:rPr>
+        <w:drawing>
+          <wp:inline distT="0" distB="0" distL="0" distR="0" wp14:anchorId="458449FB" wp14:editId="78E7DBC9">
+            <wp:extent cx="2066925" cy="276225"/>
+            <wp:effectExtent l="0" t="0" r="9525" b="9525"/>
+            <wp:docPr id="38" name="Picture 38"/>
+            <wp:cNvGraphicFramePr>
+              <a:graphicFrameLocks xmlns:a="http://schemas.openxmlformats.org/drawingml/2006/main" noChangeAspect="1"/>
+            </wp:cNvGraphicFramePr>
+            <a:graphic xmlns:a="http://schemas.openxmlformats.org/drawingml/2006/main">
+              <a:graphicData uri="http://schemas.openxmlformats.org/drawingml/2006/picture">
+                <pic:pic xmlns:pic="http://schemas.openxmlformats.org/drawingml/2006/picture">
+                  <pic:nvPicPr>
+                    <pic:cNvPr id="1" name=""/>
+                    <pic:cNvPicPr/>
+                  </pic:nvPicPr>
+                  <pic:blipFill>
+                    <a:blip r:embed="rId46"/>
+                    <a:stretch>
+                      <a:fillRect/>
+                    </a:stretch>
+                  </pic:blipFill>
+                  <pic:spPr>
+                    <a:xfrm>
+                      <a:off x="0" y="0"/>
+                      <a:ext cx="2066925" cy="276225"/>
+                    </a:xfrm>
+                    <a:prstGeom prst="rect">
+                      <a:avLst/>
+                    </a:prstGeom>
+                  </pic:spPr>
+                </pic:pic>
+              </a:graphicData>
+            </a:graphic>
+          </wp:inline>
+        </w:drawing>
+      </w:r>
+    </w:p>
+    <w:p/>
+    <w:tbl>
+      <w:tblPr>
+        <w:tblW w:w="9090" w:type="dxa"/>
+        <w:tblCellSpacing w:w="15" w:type="dxa"/>
+        <w:tblBorders>
+          <w:top w:val="single" w:sz="6" w:space="0" w:color="A0A0A0"/>
+          <w:bottom w:val="single" w:sz="6" w:space="0" w:color="A0A0A0"/>
+        </w:tblBorders>
+        <w:tblCellMar>
+          <w:top w:w="15" w:type="dxa"/>
+          <w:left w:w="15" w:type="dxa"/>
+          <w:bottom w:w="15" w:type="dxa"/>
+          <w:right w:w="15" w:type="dxa"/>
+        </w:tblCellMar>
+        <w:tblLook w:val="04A0" w:firstRow="1" w:lastRow="0" w:firstColumn="1" w:lastColumn="0" w:noHBand="0" w:noVBand="1"/>
+      </w:tblPr>
+      <w:tblGrid>
+        <w:gridCol w:w="4500"/>
+        <w:gridCol w:w="4590"/>
+      </w:tblGrid>
+      <w:tr>
+        <w:trPr>
+          <w:tblHeader/>
+          <w:tblCellSpacing w:w="15" w:type="dxa"/>
+        </w:trPr>
+        <w:tc>
+          <w:tcPr>
+            <w:tcW w:w="4455" w:type="dxa"/>
+            <w:tcBorders>
+              <w:bottom w:val="single" w:sz="6" w:space="0" w:color="D8D8D8"/>
+            </w:tcBorders>
+            <w:shd w:val="clear" w:color="auto" w:fill="E0E0E0"/>
+            <w:tcMar>
+              <w:top w:w="60" w:type="dxa"/>
+              <w:left w:w="120" w:type="dxa"/>
+              <w:bottom w:w="60" w:type="dxa"/>
+              <w:right w:w="600" w:type="dxa"/>
+            </w:tcMar>
+            <w:hideMark/>
+          </w:tcPr>
+          <w:p>
+            <w:pPr>
+              <w:pStyle w:val="NoSpacing"/>
+              <w:rPr>
+                <w:rFonts w:eastAsia="Times New Roman"/>
+                <w:b/>
+              </w:rPr>
+            </w:pPr>
+            <w:r>
+              <w:rPr>
+                <w:rFonts w:eastAsia="Times New Roman"/>
+                <w:b/>
+              </w:rPr>
+              <w:t>Action</w:t>
+            </w:r>
+          </w:p>
+        </w:tc>
+        <w:tc>
+          <w:tcPr>
+            <w:tcW w:w="4545" w:type="dxa"/>
+            <w:tcBorders>
+              <w:bottom w:val="single" w:sz="6" w:space="0" w:color="D8D8D8"/>
+            </w:tcBorders>
+            <w:shd w:val="clear" w:color="auto" w:fill="E0E0E0"/>
+            <w:tcMar>
+              <w:top w:w="60" w:type="dxa"/>
+              <w:left w:w="120" w:type="dxa"/>
+              <w:bottom w:w="60" w:type="dxa"/>
+              <w:right w:w="600" w:type="dxa"/>
+            </w:tcMar>
+            <w:hideMark/>
+          </w:tcPr>
+          <w:p>
+            <w:pPr>
+              <w:pStyle w:val="NoSpacing"/>
+              <w:rPr>
+                <w:rFonts w:eastAsia="Times New Roman"/>
+                <w:b/>
+              </w:rPr>
+            </w:pPr>
+            <w:r>
+              <w:rPr>
+                <w:rFonts w:eastAsia="Times New Roman"/>
+                <w:b/>
+              </w:rPr>
+              <w:t>Command</w:t>
+            </w:r>
+          </w:p>
+        </w:tc>
+      </w:tr>
+      <w:tr>
+        <w:trPr>
+          <w:tblCellSpacing w:w="15" w:type="dxa"/>
+        </w:trPr>
+        <w:tc>
+          <w:tcPr>
+            <w:tcW w:w="4455" w:type="dxa"/>
+            <w:tcBorders>
+              <w:top w:val="single" w:sz="6" w:space="0" w:color="D8D8D8"/>
+              <w:bottom w:val="single" w:sz="6" w:space="0" w:color="D8D8D8"/>
+            </w:tcBorders>
+            <w:shd w:val="clear" w:color="auto" w:fill="FFFFFF"/>
+            <w:tcMar>
+              <w:top w:w="60" w:type="dxa"/>
+              <w:left w:w="120" w:type="dxa"/>
+              <w:bottom w:w="60" w:type="dxa"/>
+              <w:right w:w="600" w:type="dxa"/>
+            </w:tcMar>
+          </w:tcPr>
+          <w:p>
+            <w:pPr>
+              <w:pStyle w:val="NoSpacing"/>
+              <w:rPr>
+                <w:rFonts w:eastAsia="Times New Roman"/>
+                <w:color w:val="161617"/>
+              </w:rPr>
+            </w:pPr>
+            <w:r>
+              <w:rPr>
+                <w:rFonts w:eastAsia="Times New Roman"/>
+                <w:color w:val="161617"/>
+              </w:rPr>
+              <w:t>Display context menu</w:t>
+            </w:r>
+          </w:p>
+        </w:tc>
+        <w:tc>
+          <w:tcPr>
+            <w:tcW w:w="4545" w:type="dxa"/>
+            <w:tcBorders>
+              <w:top w:val="single" w:sz="6" w:space="0" w:color="D8D8D8"/>
+              <w:bottom w:val="single" w:sz="6" w:space="0" w:color="D8D8D8"/>
+            </w:tcBorders>
+            <w:shd w:val="clear" w:color="auto" w:fill="FFFFFF"/>
+            <w:tcMar>
+              <w:top w:w="60" w:type="dxa"/>
+              <w:left w:w="120" w:type="dxa"/>
+              <w:bottom w:w="60" w:type="dxa"/>
+              <w:right w:w="600" w:type="dxa"/>
+            </w:tcMar>
+          </w:tcPr>
+          <w:p>
+            <w:pPr>
+              <w:pStyle w:val="NoSpacing"/>
+              <w:rPr>
+                <w:rFonts w:eastAsia="Times New Roman"/>
+                <w:color w:val="161617"/>
+              </w:rPr>
+            </w:pPr>
+            <w:r>
+              <w:rPr>
+                <w:rFonts w:eastAsia="Times New Roman"/>
+                <w:b/>
+                <w:color w:val="161617"/>
+              </w:rPr>
+              <w:t>Select</w:t>
+            </w:r>
+            <w:r>
+              <w:rPr>
+                <w:rFonts w:eastAsia="Times New Roman"/>
+                <w:color w:val="161617"/>
+              </w:rPr>
+              <w:t xml:space="preserve"> brush </w:t>
+            </w:r>
+            <w:r>
+              <w:rPr>
+                <w:rFonts w:eastAsia="Times New Roman"/>
+                <w:b/>
+                <w:color w:val="161617"/>
+              </w:rPr>
+              <w:t xml:space="preserve">+ </w:t>
+            </w:r>
+            <w:r>
+              <w:rPr>
+                <w:rFonts w:eastAsia="Times New Roman"/>
+                <w:b/>
+                <w:color w:val="161617"/>
+              </w:rPr>
+              <w:t>RMB</w:t>
+            </w:r>
+          </w:p>
+        </w:tc>
+      </w:tr>
+      <w:tr>
+        <w:trPr>
+          <w:tblCellSpacing w:w="15" w:type="dxa"/>
+        </w:trPr>
+        <w:tc>
+          <w:tcPr>
+            <w:tcW w:w="4455" w:type="dxa"/>
+            <w:tcBorders>
+              <w:top w:val="single" w:sz="6" w:space="0" w:color="D8D8D8"/>
+              <w:bottom w:val="single" w:sz="6" w:space="0" w:color="D8D8D8"/>
+            </w:tcBorders>
+            <w:shd w:val="clear" w:color="auto" w:fill="FFFFFF"/>
+            <w:tcMar>
+              <w:top w:w="60" w:type="dxa"/>
+              <w:left w:w="120" w:type="dxa"/>
+              <w:bottom w:w="60" w:type="dxa"/>
+              <w:right w:w="600" w:type="dxa"/>
+            </w:tcMar>
+          </w:tcPr>
+          <w:p>
+            <w:pPr>
+              <w:pStyle w:val="NoSpacing"/>
+              <w:rPr>
+                <w:rFonts w:eastAsia="Times New Roman"/>
+                <w:color w:val="161617"/>
+              </w:rPr>
+            </w:pPr>
+            <w:r>
+              <w:rPr>
+                <w:rFonts w:eastAsia="Times New Roman"/>
+                <w:color w:val="161617"/>
+              </w:rPr>
+              <w:lastRenderedPageBreak/>
+              <w:t>Apply the brush in the currently selected paintlayer</w:t>
+            </w:r>
+          </w:p>
+        </w:tc>
+        <w:tc>
+          <w:tcPr>
+            <w:tcW w:w="4545" w:type="dxa"/>
+            <w:tcBorders>
+              <w:top w:val="single" w:sz="6" w:space="0" w:color="D8D8D8"/>
+              <w:bottom w:val="single" w:sz="6" w:space="0" w:color="D8D8D8"/>
+            </w:tcBorders>
+            <w:shd w:val="clear" w:color="auto" w:fill="FFFFFF"/>
+            <w:tcMar>
+              <w:top w:w="60" w:type="dxa"/>
+              <w:left w:w="120" w:type="dxa"/>
+              <w:bottom w:w="60" w:type="dxa"/>
+              <w:right w:w="600" w:type="dxa"/>
+            </w:tcMar>
+          </w:tcPr>
+          <w:p>
+            <w:pPr>
+              <w:pStyle w:val="NoSpacing"/>
+              <w:rPr>
+                <w:rFonts w:eastAsia="Times New Roman"/>
+                <w:b/>
+                <w:color w:val="161617"/>
+              </w:rPr>
+            </w:pPr>
+            <w:r>
+              <w:rPr>
+                <w:rFonts w:eastAsia="Times New Roman"/>
+                <w:b/>
+                <w:color w:val="161617"/>
+              </w:rPr>
+              <w:t>‘Set brush in current paint layer’</w:t>
+            </w:r>
+          </w:p>
+        </w:tc>
+      </w:tr>
+    </w:tbl>
+    <w:p>
+      <w:pPr>
+        <w:rPr>
+          <w:color w:val="2F5496" w:themeColor="accent5" w:themeShade="BF"/>
+          <w:sz w:val="36"/>
+          <w:szCs w:val="36"/>
+        </w:rPr>
+      </w:pPr>
+      <w:r>
+        <w:rPr>
+          <w:color w:val="2F5496" w:themeColor="accent5" w:themeShade="BF"/>
+          <w:sz w:val="36"/>
+          <w:szCs w:val="36"/>
+        </w:rPr>
+        <w:br w:type="page"/>
+      </w:r>
+    </w:p>
+    <w:p>
+      <w:pPr>
+        <w:rPr>
+          <w:color w:val="2F5496" w:themeColor="accent5" w:themeShade="BF"/>
+          <w:sz w:val="36"/>
+          <w:szCs w:val="36"/>
+        </w:rPr>
+      </w:pPr>
+      <w:r>
+        <w:rPr>
+          <w:color w:val="2F5496" w:themeColor="accent5" w:themeShade="BF"/>
+          <w:sz w:val="36"/>
+          <w:szCs w:val="36"/>
+        </w:rPr>
+        <w:lastRenderedPageBreak/>
+        <w:t>Presets</w:t>
+      </w:r>
+    </w:p>
+    <w:p>
+      <w:pPr>
+        <w:rPr>
+          <w:color w:val="2F5496" w:themeColor="accent5" w:themeShade="BF"/>
+          <w:sz w:val="36"/>
+          <w:szCs w:val="36"/>
+        </w:rPr>
+      </w:pPr>
+      <w:r>
+        <w:rPr>
+          <w:noProof/>
+        </w:rPr>
+        <w:drawing>
+          <wp:inline distT="0" distB="0" distL="0" distR="0" wp14:anchorId="5690B247" wp14:editId="097A956E">
+            <wp:extent cx="2838450" cy="4819650"/>
+            <wp:effectExtent l="0" t="0" r="0" b="0"/>
+            <wp:docPr id="24" name="Picture 24"/>
+            <wp:cNvGraphicFramePr>
+              <a:graphicFrameLocks xmlns:a="http://schemas.openxmlformats.org/drawingml/2006/main" noChangeAspect="1"/>
+            </wp:cNvGraphicFramePr>
+            <a:graphic xmlns:a="http://schemas.openxmlformats.org/drawingml/2006/main">
+              <a:graphicData uri="http://schemas.openxmlformats.org/drawingml/2006/picture">
+                <pic:pic xmlns:pic="http://schemas.openxmlformats.org/drawingml/2006/picture">
+                  <pic:nvPicPr>
+                    <pic:cNvPr id="1" name=""/>
+                    <pic:cNvPicPr/>
+                  </pic:nvPicPr>
+                  <pic:blipFill>
+                    <a:blip r:embed="rId47"/>
+                    <a:stretch>
+                      <a:fillRect/>
+                    </a:stretch>
+                  </pic:blipFill>
+                  <pic:spPr>
+                    <a:xfrm>
+                      <a:off x="0" y="0"/>
+                      <a:ext cx="2838450" cy="4819650"/>
+                    </a:xfrm>
+                    <a:prstGeom prst="rect">
+                      <a:avLst/>
+                    </a:prstGeom>
+                  </pic:spPr>
+                </pic:pic>
+              </a:graphicData>
+            </a:graphic>
+          </wp:inline>
+        </w:drawing>
+      </w:r>
+    </w:p>
+    <w:tbl>
+      <w:tblPr>
+        <w:tblW w:w="9090" w:type="dxa"/>
+        <w:tblCellSpacing w:w="15" w:type="dxa"/>
+        <w:tblBorders>
+          <w:top w:val="single" w:sz="6" w:space="0" w:color="A0A0A0"/>
+          <w:bottom w:val="single" w:sz="6" w:space="0" w:color="A0A0A0"/>
+        </w:tblBorders>
+        <w:tblCellMar>
+          <w:top w:w="15" w:type="dxa"/>
+          <w:left w:w="15" w:type="dxa"/>
+          <w:bottom w:w="15" w:type="dxa"/>
+          <w:right w:w="15" w:type="dxa"/>
+        </w:tblCellMar>
+        <w:tblLook w:val="04A0" w:firstRow="1" w:lastRow="0" w:firstColumn="1" w:lastColumn="0" w:noHBand="0" w:noVBand="1"/>
+      </w:tblPr>
+      <w:tblGrid>
+        <w:gridCol w:w="4500"/>
+        <w:gridCol w:w="4590"/>
+      </w:tblGrid>
+      <w:tr>
+        <w:trPr>
+          <w:tblHeader/>
+          <w:tblCellSpacing w:w="15" w:type="dxa"/>
+        </w:trPr>
+        <w:tc>
+          <w:tcPr>
+            <w:tcW w:w="4455" w:type="dxa"/>
+            <w:tcBorders>
+              <w:bottom w:val="single" w:sz="6" w:space="0" w:color="D8D8D8"/>
+            </w:tcBorders>
+            <w:shd w:val="clear" w:color="auto" w:fill="E0E0E0"/>
+            <w:tcMar>
+              <w:top w:w="60" w:type="dxa"/>
+              <w:left w:w="120" w:type="dxa"/>
+              <w:bottom w:w="60" w:type="dxa"/>
+              <w:right w:w="600" w:type="dxa"/>
+            </w:tcMar>
+            <w:hideMark/>
+          </w:tcPr>
+          <w:p>
+            <w:pPr>
+              <w:pStyle w:val="NoSpacing"/>
+              <w:rPr>
+                <w:rFonts w:eastAsia="Times New Roman"/>
+                <w:b/>
+              </w:rPr>
+            </w:pPr>
+            <w:r>
+              <w:rPr>
+                <w:rFonts w:eastAsia="Times New Roman"/>
+                <w:b/>
+              </w:rPr>
+              <w:t>Action</w:t>
+            </w:r>
+          </w:p>
+        </w:tc>
+        <w:tc>
+          <w:tcPr>
+            <w:tcW w:w="4545" w:type="dxa"/>
+            <w:tcBorders>
+              <w:bottom w:val="single" w:sz="6" w:space="0" w:color="D8D8D8"/>
+            </w:tcBorders>
+            <w:shd w:val="clear" w:color="auto" w:fill="E0E0E0"/>
+            <w:tcMar>
+              <w:top w:w="60" w:type="dxa"/>
+              <w:left w:w="120" w:type="dxa"/>
+              <w:bottom w:w="60" w:type="dxa"/>
+              <w:right w:w="600" w:type="dxa"/>
+            </w:tcMar>
+            <w:hideMark/>
+          </w:tcPr>
+          <w:p>
+            <w:pPr>
+              <w:pStyle w:val="NoSpacing"/>
+              <w:rPr>
+                <w:rFonts w:eastAsia="Times New Roman"/>
+                <w:b/>
+              </w:rPr>
+            </w:pPr>
+            <w:r>
+              <w:rPr>
+                <w:rFonts w:eastAsia="Times New Roman"/>
+                <w:b/>
+              </w:rPr>
+              <w:t>Command</w:t>
+            </w:r>
+          </w:p>
+        </w:tc>
+      </w:tr>
+      <w:tr>
+        <w:trPr>
+          <w:tblCellSpacing w:w="15" w:type="dxa"/>
+        </w:trPr>
+        <w:tc>
+          <w:tcPr>
+            <w:tcW w:w="4455" w:type="dxa"/>
+            <w:tcBorders>
+              <w:top w:val="single" w:sz="6" w:space="0" w:color="D8D8D8"/>
+              <w:bottom w:val="single" w:sz="6" w:space="0" w:color="D8D8D8"/>
+            </w:tcBorders>
+            <w:shd w:val="clear" w:color="auto" w:fill="FFFFFF"/>
+            <w:tcMar>
+              <w:top w:w="60" w:type="dxa"/>
+              <w:left w:w="120" w:type="dxa"/>
+              <w:bottom w:w="60" w:type="dxa"/>
+              <w:right w:w="600" w:type="dxa"/>
+            </w:tcMar>
+          </w:tcPr>
+          <w:p>
+            <w:pPr>
+              <w:pStyle w:val="NoSpacing"/>
+              <w:jc w:val="left"/>
+              <w:rPr>
+                <w:rFonts w:eastAsia="Times New Roman"/>
+                <w:color w:val="161617"/>
+              </w:rPr>
+            </w:pPr>
+            <w:r>
+              <w:rPr>
+                <w:rFonts w:eastAsia="Times New Roman"/>
+                <w:color w:val="161617"/>
+              </w:rPr>
+              <w:t>Create a material from the preset</w:t>
+            </w:r>
+          </w:p>
+        </w:tc>
+        <w:tc>
+          <w:tcPr>
+            <w:tcW w:w="4545" w:type="dxa"/>
+            <w:tcBorders>
+              <w:top w:val="single" w:sz="6" w:space="0" w:color="D8D8D8"/>
+              <w:bottom w:val="single" w:sz="6" w:space="0" w:color="D8D8D8"/>
+            </w:tcBorders>
+            <w:shd w:val="clear" w:color="auto" w:fill="FFFFFF"/>
+            <w:tcMar>
+              <w:top w:w="60" w:type="dxa"/>
+              <w:left w:w="120" w:type="dxa"/>
+              <w:bottom w:w="60" w:type="dxa"/>
+              <w:right w:w="600" w:type="dxa"/>
+            </w:tcMar>
+          </w:tcPr>
+          <w:p>
+            <w:pPr>
+              <w:pStyle w:val="NoSpacing"/>
+              <w:jc w:val="left"/>
+              <w:rPr>
+                <w:rFonts w:eastAsia="Times New Roman"/>
+                <w:color w:val="161617"/>
+              </w:rPr>
+            </w:pPr>
+            <w:r>
+              <w:rPr>
+                <w:rFonts w:eastAsia="Times New Roman"/>
+                <w:b/>
+                <w:color w:val="161617"/>
+              </w:rPr>
+              <w:t>Doublec</w:t>
+            </w:r>
+            <w:r>
+              <w:rPr>
+                <w:rFonts w:eastAsia="Times New Roman"/>
+                <w:b/>
+                <w:color w:val="161617"/>
+              </w:rPr>
+              <w:t>lick</w:t>
+            </w:r>
+            <w:r>
+              <w:rPr>
+                <w:rFonts w:eastAsia="Times New Roman"/>
+                <w:color w:val="161617"/>
+              </w:rPr>
+              <w:t xml:space="preserve"> on preset</w:t>
+            </w:r>
+          </w:p>
+        </w:tc>
+      </w:tr>
+    </w:tbl>
+    <w:p/>
+    <w:p>
+      <w:pPr>
+        <w:rPr>
+          <w:color w:val="2F5496" w:themeColor="accent5" w:themeShade="BF"/>
+          <w:sz w:val="28"/>
+          <w:szCs w:val="28"/>
+        </w:rPr>
+      </w:pPr>
+      <w:r>
+        <w:rPr>
+          <w:color w:val="2F5496" w:themeColor="accent5" w:themeShade="BF"/>
+          <w:sz w:val="28"/>
+          <w:szCs w:val="28"/>
+        </w:rPr>
+        <w:t>Presets context menu</w:t>
+      </w:r>
+    </w:p>
+    <w:p>
+      <w:pPr>
+        <w:rPr>
+          <w:color w:val="2F5496" w:themeColor="accent5" w:themeShade="BF"/>
+          <w:sz w:val="28"/>
+          <w:szCs w:val="28"/>
+        </w:rPr>
+      </w:pPr>
+      <w:r>
+        <w:rPr>
+          <w:noProof/>
+        </w:rPr>
+        <w:drawing>
+          <wp:inline distT="0" distB="0" distL="0" distR="0" wp14:anchorId="0E439453" wp14:editId="30F726BB">
+            <wp:extent cx="2419350" cy="685800"/>
+            <wp:effectExtent l="0" t="0" r="0" b="0"/>
+            <wp:docPr id="33" name="Picture 33"/>
+            <wp:cNvGraphicFramePr>
+              <a:graphicFrameLocks xmlns:a="http://schemas.openxmlformats.org/drawingml/2006/main" noChangeAspect="1"/>
+            </wp:cNvGraphicFramePr>
+            <a:graphic xmlns:a="http://schemas.openxmlformats.org/drawingml/2006/main">
+              <a:graphicData uri="http://schemas.openxmlformats.org/drawingml/2006/picture">
+                <pic:pic xmlns:pic="http://schemas.openxmlformats.org/drawingml/2006/picture">
+                  <pic:nvPicPr>
+                    <pic:cNvPr id="1" name=""/>
+                    <pic:cNvPicPr/>
+                  </pic:nvPicPr>
+                  <pic:blipFill>
+                    <a:blip r:embed="rId48"/>
+                    <a:stretch>
+                      <a:fillRect/>
+                    </a:stretch>
+                  </pic:blipFill>
+                  <pic:spPr>
+                    <a:xfrm>
+                      <a:off x="0" y="0"/>
+                      <a:ext cx="2419350" cy="685800"/>
+                    </a:xfrm>
+                    <a:prstGeom prst="rect">
+                      <a:avLst/>
+                    </a:prstGeom>
+                  </pic:spPr>
+                </pic:pic>
+              </a:graphicData>
+            </a:graphic>
+          </wp:inline>
+        </w:drawing>
+      </w:r>
+    </w:p>
+    <w:p/>
+    <w:tbl>
+      <w:tblPr>
+        <w:tblW w:w="9090" w:type="dxa"/>
+        <w:tblCellSpacing w:w="15" w:type="dxa"/>
+        <w:tblBorders>
+          <w:top w:val="single" w:sz="6" w:space="0" w:color="A0A0A0"/>
+          <w:bottom w:val="single" w:sz="6" w:space="0" w:color="A0A0A0"/>
+        </w:tblBorders>
+        <w:tblCellMar>
+          <w:top w:w="15" w:type="dxa"/>
+          <w:left w:w="15" w:type="dxa"/>
+          <w:bottom w:w="15" w:type="dxa"/>
+          <w:right w:w="15" w:type="dxa"/>
+        </w:tblCellMar>
+        <w:tblLook w:val="04A0" w:firstRow="1" w:lastRow="0" w:firstColumn="1" w:lastColumn="0" w:noHBand="0" w:noVBand="1"/>
+      </w:tblPr>
+      <w:tblGrid>
+        <w:gridCol w:w="4500"/>
+        <w:gridCol w:w="4590"/>
+      </w:tblGrid>
+      <w:tr>
+        <w:trPr>
+          <w:tblHeader/>
+          <w:tblCellSpacing w:w="15" w:type="dxa"/>
+        </w:trPr>
+        <w:tc>
+          <w:tcPr>
+            <w:tcW w:w="4455" w:type="dxa"/>
+            <w:tcBorders>
+              <w:bottom w:val="single" w:sz="6" w:space="0" w:color="D8D8D8"/>
+            </w:tcBorders>
+            <w:shd w:val="clear" w:color="auto" w:fill="E0E0E0"/>
+            <w:tcMar>
+              <w:top w:w="60" w:type="dxa"/>
+              <w:left w:w="120" w:type="dxa"/>
+              <w:bottom w:w="60" w:type="dxa"/>
+              <w:right w:w="600" w:type="dxa"/>
+            </w:tcMar>
+            <w:hideMark/>
+          </w:tcPr>
+          <w:p>
+            <w:pPr>
+              <w:pStyle w:val="NoSpacing"/>
+              <w:rPr>
+                <w:rFonts w:eastAsia="Times New Roman"/>
+                <w:b/>
+              </w:rPr>
+            </w:pPr>
+            <w:r>
+              <w:rPr>
+                <w:rFonts w:eastAsia="Times New Roman"/>
+                <w:b/>
+              </w:rPr>
+              <w:t>Action</w:t>
+            </w:r>
+          </w:p>
+        </w:tc>
+        <w:tc>
+          <w:tcPr>
+            <w:tcW w:w="4545" w:type="dxa"/>
+            <w:tcBorders>
+              <w:bottom w:val="single" w:sz="6" w:space="0" w:color="D8D8D8"/>
+            </w:tcBorders>
+            <w:shd w:val="clear" w:color="auto" w:fill="E0E0E0"/>
+            <w:tcMar>
+              <w:top w:w="60" w:type="dxa"/>
+              <w:left w:w="120" w:type="dxa"/>
+              <w:bottom w:w="60" w:type="dxa"/>
+              <w:right w:w="600" w:type="dxa"/>
+            </w:tcMar>
+            <w:hideMark/>
+          </w:tcPr>
+          <w:p>
+            <w:pPr>
+              <w:pStyle w:val="NoSpacing"/>
+              <w:rPr>
+                <w:rFonts w:eastAsia="Times New Roman"/>
+                <w:b/>
+              </w:rPr>
+            </w:pPr>
+            <w:r>
+              <w:rPr>
+                <w:rFonts w:eastAsia="Times New Roman"/>
+                <w:b/>
+              </w:rPr>
+              <w:t>Command</w:t>
+            </w:r>
+          </w:p>
+        </w:tc>
+      </w:tr>
+      <w:tr>
+        <w:trPr>
+          <w:tblCellSpacing w:w="15" w:type="dxa"/>
+        </w:trPr>
+        <w:tc>
+          <w:tcPr>
+            <w:tcW w:w="4455" w:type="dxa"/>
+            <w:tcBorders>
+              <w:top w:val="single" w:sz="6" w:space="0" w:color="D8D8D8"/>
+              <w:bottom w:val="single" w:sz="6" w:space="0" w:color="D8D8D8"/>
+            </w:tcBorders>
+            <w:shd w:val="clear" w:color="auto" w:fill="FFFFFF"/>
+            <w:tcMar>
+              <w:top w:w="60" w:type="dxa"/>
+              <w:left w:w="120" w:type="dxa"/>
+              <w:bottom w:w="60" w:type="dxa"/>
+              <w:right w:w="600" w:type="dxa"/>
+            </w:tcMar>
+          </w:tcPr>
+          <w:p>
+            <w:pPr>
+              <w:pStyle w:val="NoSpacing"/>
+              <w:rPr>
+                <w:rFonts w:eastAsia="Times New Roman"/>
+                <w:color w:val="161617"/>
+              </w:rPr>
+            </w:pPr>
+            <w:r>
+              <w:rPr>
+                <w:rFonts w:eastAsia="Times New Roman"/>
+                <w:color w:val="161617"/>
+              </w:rPr>
+              <w:t>Display context menu</w:t>
+            </w:r>
+          </w:p>
+        </w:tc>
+        <w:tc>
+          <w:tcPr>
+            <w:tcW w:w="4545" w:type="dxa"/>
+            <w:tcBorders>
+              <w:top w:val="single" w:sz="6" w:space="0" w:color="D8D8D8"/>
+              <w:bottom w:val="single" w:sz="6" w:space="0" w:color="D8D8D8"/>
+            </w:tcBorders>
+            <w:shd w:val="clear" w:color="auto" w:fill="FFFFFF"/>
+            <w:tcMar>
+              <w:top w:w="60" w:type="dxa"/>
+              <w:left w:w="120" w:type="dxa"/>
+              <w:bottom w:w="60" w:type="dxa"/>
+              <w:right w:w="600" w:type="dxa"/>
+            </w:tcMar>
+          </w:tcPr>
+          <w:p>
+            <w:pPr>
+              <w:pStyle w:val="NoSpacing"/>
+              <w:rPr>
+                <w:rFonts w:eastAsia="Times New Roman"/>
+                <w:color w:val="161617"/>
+              </w:rPr>
+            </w:pPr>
+            <w:r>
+              <w:rPr>
+                <w:rFonts w:eastAsia="Times New Roman"/>
+                <w:b/>
+                <w:color w:val="161617"/>
+              </w:rPr>
+              <w:t>Select</w:t>
+            </w:r>
+            <w:r>
+              <w:rPr>
+                <w:rFonts w:eastAsia="Times New Roman"/>
+                <w:color w:val="161617"/>
+              </w:rPr>
+              <w:t xml:space="preserve"> preset </w:t>
+            </w:r>
+            <w:r>
+              <w:rPr>
+                <w:rFonts w:eastAsia="Times New Roman"/>
+                <w:b/>
+                <w:color w:val="161617"/>
+              </w:rPr>
+              <w:t xml:space="preserve">+ </w:t>
+            </w:r>
+            <w:r>
+              <w:rPr>
+                <w:rFonts w:eastAsia="Times New Roman"/>
+                <w:b/>
+                <w:color w:val="161617"/>
+              </w:rPr>
+              <w:t>RMB</w:t>
+            </w:r>
+          </w:p>
+        </w:tc>
+      </w:tr>
+      <w:tr>
+        <w:trPr>
+          <w:tblCellSpacing w:w="15" w:type="dxa"/>
+        </w:trPr>
+        <w:tc>
+          <w:tcPr>
+            <w:tcW w:w="4455" w:type="dxa"/>
+            <w:tcBorders>
+              <w:top w:val="single" w:sz="6" w:space="0" w:color="D8D8D8"/>
+              <w:bottom w:val="single" w:sz="6" w:space="0" w:color="D8D8D8"/>
+            </w:tcBorders>
+            <w:shd w:val="clear" w:color="auto" w:fill="FFFFFF"/>
+            <w:tcMar>
+              <w:top w:w="60" w:type="dxa"/>
+              <w:left w:w="120" w:type="dxa"/>
+              <w:bottom w:w="60" w:type="dxa"/>
+              <w:right w:w="600" w:type="dxa"/>
+            </w:tcMar>
+          </w:tcPr>
+          <w:p>
+            <w:pPr>
+              <w:pStyle w:val="NoSpacing"/>
+              <w:rPr>
+                <w:rFonts w:eastAsia="Times New Roman"/>
+                <w:color w:val="161617"/>
+              </w:rPr>
+            </w:pPr>
+            <w:r>
+              <w:rPr>
+                <w:rFonts w:eastAsia="Times New Roman"/>
+                <w:color w:val="161617"/>
+              </w:rPr>
+              <w:lastRenderedPageBreak/>
+              <w:t>Create a material from the preset</w:t>
+            </w:r>
+          </w:p>
+        </w:tc>
+        <w:tc>
+          <w:tcPr>
+            <w:tcW w:w="4545" w:type="dxa"/>
+            <w:tcBorders>
+              <w:top w:val="single" w:sz="6" w:space="0" w:color="D8D8D8"/>
+              <w:bottom w:val="single" w:sz="6" w:space="0" w:color="D8D8D8"/>
+            </w:tcBorders>
+            <w:shd w:val="clear" w:color="auto" w:fill="FFFFFF"/>
+            <w:tcMar>
+              <w:top w:w="60" w:type="dxa"/>
+              <w:left w:w="120" w:type="dxa"/>
+              <w:bottom w:w="60" w:type="dxa"/>
+              <w:right w:w="600" w:type="dxa"/>
+            </w:tcMar>
+          </w:tcPr>
+          <w:p>
+            <w:pPr>
+              <w:pStyle w:val="NoSpacing"/>
+              <w:rPr>
+                <w:rFonts w:eastAsia="Times New Roman"/>
+                <w:b/>
+                <w:color w:val="161617"/>
+              </w:rPr>
+            </w:pPr>
+            <w:r>
+              <w:rPr>
+                <w:rFonts w:eastAsia="Times New Roman"/>
+                <w:b/>
+                <w:color w:val="161617"/>
+              </w:rPr>
+              <w:t>‘Create material from preset’</w:t>
+            </w:r>
+          </w:p>
+        </w:tc>
+      </w:tr>
+      <w:tr>
+        <w:trPr>
+          <w:tblCellSpacing w:w="15" w:type="dxa"/>
+        </w:trPr>
+        <w:tc>
+          <w:tcPr>
+            <w:tcW w:w="4455" w:type="dxa"/>
+            <w:tcBorders>
+              <w:top w:val="single" w:sz="6" w:space="0" w:color="D8D8D8"/>
+              <w:bottom w:val="single" w:sz="6" w:space="0" w:color="D8D8D8"/>
+            </w:tcBorders>
+            <w:shd w:val="clear" w:color="auto" w:fill="FFFFFF"/>
+            <w:tcMar>
+              <w:top w:w="60" w:type="dxa"/>
+              <w:left w:w="120" w:type="dxa"/>
+              <w:bottom w:w="60" w:type="dxa"/>
+              <w:right w:w="600" w:type="dxa"/>
+            </w:tcMar>
+          </w:tcPr>
+          <w:p>
+            <w:pPr>
+              <w:pStyle w:val="NoSpacing"/>
+              <w:rPr>
+                <w:rFonts w:eastAsia="Times New Roman"/>
+                <w:color w:val="161617"/>
+              </w:rPr>
+            </w:pPr>
+            <w:r>
+              <w:rPr>
+                <w:rFonts w:eastAsia="Times New Roman"/>
+                <w:color w:val="161617"/>
+              </w:rPr>
+              <w:t>Create a material from the preset and apply it to the current 3D model</w:t>
+            </w:r>
+          </w:p>
+        </w:tc>
+        <w:tc>
+          <w:tcPr>
+            <w:tcW w:w="4545" w:type="dxa"/>
+            <w:tcBorders>
+              <w:top w:val="single" w:sz="6" w:space="0" w:color="D8D8D8"/>
+              <w:bottom w:val="single" w:sz="6" w:space="0" w:color="D8D8D8"/>
+            </w:tcBorders>
+            <w:shd w:val="clear" w:color="auto" w:fill="FFFFFF"/>
+            <w:tcMar>
+              <w:top w:w="60" w:type="dxa"/>
+              <w:left w:w="120" w:type="dxa"/>
+              <w:bottom w:w="60" w:type="dxa"/>
+              <w:right w:w="600" w:type="dxa"/>
+            </w:tcMar>
+          </w:tcPr>
+          <w:p>
+            <w:pPr>
+              <w:pStyle w:val="NoSpacing"/>
+              <w:rPr>
+                <w:rFonts w:eastAsia="Times New Roman"/>
+                <w:b/>
+                <w:color w:val="161617"/>
+              </w:rPr>
+            </w:pPr>
+            <w:r>
+              <w:rPr>
+                <w:rFonts w:eastAsia="Times New Roman"/>
+                <w:b/>
+                <w:color w:val="161617"/>
+              </w:rPr>
+              <w:t>‘Create material from preset and apply’</w:t>
+            </w:r>
+          </w:p>
+        </w:tc>
+      </w:tr>
+      <w:tr>
+        <w:trPr>
+          <w:tblCellSpacing w:w="15" w:type="dxa"/>
+        </w:trPr>
+        <w:tc>
+          <w:tcPr>
+            <w:tcW w:w="4455" w:type="dxa"/>
+            <w:tcBorders>
+              <w:top w:val="single" w:sz="6" w:space="0" w:color="D8D8D8"/>
+              <w:bottom w:val="single" w:sz="6" w:space="0" w:color="D8D8D8"/>
+            </w:tcBorders>
+            <w:shd w:val="clear" w:color="auto" w:fill="FFFFFF"/>
+            <w:tcMar>
+              <w:top w:w="60" w:type="dxa"/>
+              <w:left w:w="120" w:type="dxa"/>
+              <w:bottom w:w="60" w:type="dxa"/>
+              <w:right w:w="600" w:type="dxa"/>
+            </w:tcMar>
+          </w:tcPr>
+          <w:p>
+            <w:pPr>
+              <w:pStyle w:val="NoSpacing"/>
+              <w:rPr>
+                <w:rFonts w:eastAsia="Times New Roman"/>
+                <w:color w:val="161617"/>
+              </w:rPr>
+            </w:pPr>
+            <w:r>
+              <w:rPr>
+                <w:rFonts w:eastAsia="Times New Roman"/>
+                <w:color w:val="161617"/>
+              </w:rPr>
+              <w:t>Delete a preset</w:t>
+            </w:r>
+          </w:p>
+        </w:tc>
+        <w:tc>
+          <w:tcPr>
+            <w:tcW w:w="4545" w:type="dxa"/>
+            <w:tcBorders>
+              <w:top w:val="single" w:sz="6" w:space="0" w:color="D8D8D8"/>
+              <w:bottom w:val="single" w:sz="6" w:space="0" w:color="D8D8D8"/>
+            </w:tcBorders>
+            <w:shd w:val="clear" w:color="auto" w:fill="FFFFFF"/>
+            <w:tcMar>
+              <w:top w:w="60" w:type="dxa"/>
+              <w:left w:w="120" w:type="dxa"/>
+              <w:bottom w:w="60" w:type="dxa"/>
+              <w:right w:w="600" w:type="dxa"/>
+            </w:tcMar>
+          </w:tcPr>
+          <w:p>
+            <w:pPr>
+              <w:pStyle w:val="NoSpacing"/>
+              <w:rPr>
+                <w:rFonts w:eastAsia="Times New Roman"/>
+                <w:b/>
+                <w:color w:val="161617"/>
+              </w:rPr>
+            </w:pPr>
+            <w:r>
+              <w:rPr>
+                <w:rFonts w:eastAsia="Times New Roman"/>
+                <w:b/>
+                <w:color w:val="161617"/>
+              </w:rPr>
+              <w:t>‘Delete preset’</w:t>
+            </w:r>
+          </w:p>
+        </w:tc>
+      </w:tr>
+    </w:tbl>
+    <w:p>
+      <w:pPr>
+        <w:rPr>
+          <w:color w:val="2F5496" w:themeColor="accent5" w:themeShade="BF"/>
+          <w:sz w:val="36"/>
+          <w:szCs w:val="36"/>
+        </w:rPr>
+      </w:pPr>
+    </w:p>
+    <w:p>
+      <w:pPr>
+        <w:rPr>
+          <w:color w:val="2F5496" w:themeColor="accent5" w:themeShade="BF"/>
+          <w:sz w:val="36"/>
+          <w:szCs w:val="36"/>
+        </w:rPr>
+      </w:pPr>
+      <w:r>
+        <w:rPr>
+          <w:color w:val="2F5496" w:themeColor="accent5" w:themeShade="BF"/>
+          <w:sz w:val="36"/>
+          <w:szCs w:val="36"/>
+        </w:rPr>
+        <w:br w:type="page"/>
+      </w:r>
+    </w:p>
+    <w:p>
+      <w:pPr>
+        <w:rPr>
+          <w:color w:val="2F5496" w:themeColor="accent5" w:themeShade="BF"/>
+          <w:sz w:val="36"/>
+          <w:szCs w:val="36"/>
+        </w:rPr>
+      </w:pPr>
+      <w:r>
+        <w:rPr>
+          <w:color w:val="2F5496" w:themeColor="accent5" w:themeShade="BF"/>
+          <w:sz w:val="36"/>
+          <w:szCs w:val="36"/>
+        </w:rPr>
+        <w:lastRenderedPageBreak/>
+        <w:t>Clipboard</w:t>
+      </w:r>
+    </w:p>
+    <w:p>
+      <w:pPr>
+        <w:rPr>
+          <w:color w:val="2F5496" w:themeColor="accent5" w:themeShade="BF"/>
+          <w:sz w:val="36"/>
+          <w:szCs w:val="36"/>
+        </w:rPr>
+      </w:pPr>
+      <w:r>
+        <w:rPr>
+          <w:noProof/>
+        </w:rPr>
+        <w:drawing>
+          <wp:inline distT="0" distB="0" distL="0" distR="0" wp14:anchorId="42357839" wp14:editId="60B74EAD">
+            <wp:extent cx="2847975" cy="4772025"/>
+            <wp:effectExtent l="0" t="0" r="9525" b="9525"/>
+            <wp:docPr id="27" name="Picture 27"/>
+            <wp:cNvGraphicFramePr>
+              <a:graphicFrameLocks xmlns:a="http://schemas.openxmlformats.org/drawingml/2006/main" noChangeAspect="1"/>
+            </wp:cNvGraphicFramePr>
+            <a:graphic xmlns:a="http://schemas.openxmlformats.org/drawingml/2006/main">
+              <a:graphicData uri="http://schemas.openxmlformats.org/drawingml/2006/picture">
+                <pic:pic xmlns:pic="http://schemas.openxmlformats.org/drawingml/2006/picture">
+                  <pic:nvPicPr>
+                    <pic:cNvPr id="1" name=""/>
+                    <pic:cNvPicPr/>
+                  </pic:nvPicPr>
+                  <pic:blipFill>
+                    <a:blip r:embed="rId49"/>
+                    <a:stretch>
+                      <a:fillRect/>
+                    </a:stretch>
+                  </pic:blipFill>
+                  <pic:spPr>
+                    <a:xfrm>
+                      <a:off x="0" y="0"/>
+                      <a:ext cx="2847975" cy="4772025"/>
+                    </a:xfrm>
+                    <a:prstGeom prst="rect">
+                      <a:avLst/>
+                    </a:prstGeom>
+                  </pic:spPr>
+                </pic:pic>
+              </a:graphicData>
+            </a:graphic>
+          </wp:inline>
+        </w:drawing>
+      </w:r>
+    </w:p>
+    <w:tbl>
+      <w:tblPr>
+        <w:tblW w:w="9090" w:type="dxa"/>
+        <w:tblCellSpacing w:w="15" w:type="dxa"/>
+        <w:tblBorders>
+          <w:top w:val="single" w:sz="6" w:space="0" w:color="A0A0A0"/>
+          <w:bottom w:val="single" w:sz="6" w:space="0" w:color="A0A0A0"/>
+        </w:tblBorders>
+        <w:tblCellMar>
+          <w:top w:w="15" w:type="dxa"/>
+          <w:left w:w="15" w:type="dxa"/>
+          <w:bottom w:w="15" w:type="dxa"/>
+          <w:right w:w="15" w:type="dxa"/>
+        </w:tblCellMar>
+        <w:tblLook w:val="04A0" w:firstRow="1" w:lastRow="0" w:firstColumn="1" w:lastColumn="0" w:noHBand="0" w:noVBand="1"/>
+      </w:tblPr>
+      <w:tblGrid>
+        <w:gridCol w:w="4500"/>
+        <w:gridCol w:w="4590"/>
+      </w:tblGrid>
+      <w:tr>
+        <w:trPr>
+          <w:tblHeader/>
+          <w:tblCellSpacing w:w="15" w:type="dxa"/>
+        </w:trPr>
+        <w:tc>
+          <w:tcPr>
+            <w:tcW w:w="4455" w:type="dxa"/>
+            <w:tcBorders>
+              <w:bottom w:val="single" w:sz="6" w:space="0" w:color="D8D8D8"/>
+            </w:tcBorders>
+            <w:shd w:val="clear" w:color="auto" w:fill="E0E0E0"/>
+            <w:tcMar>
+              <w:top w:w="60" w:type="dxa"/>
+              <w:left w:w="120" w:type="dxa"/>
+              <w:bottom w:w="60" w:type="dxa"/>
+              <w:right w:w="600" w:type="dxa"/>
+            </w:tcMar>
+            <w:hideMark/>
+          </w:tcPr>
+          <w:p>
+            <w:pPr>
+              <w:pStyle w:val="NoSpacing"/>
+              <w:rPr>
+                <w:rFonts w:eastAsia="Times New Roman"/>
+                <w:b/>
+              </w:rPr>
+            </w:pPr>
+            <w:r>
+              <w:rPr>
+                <w:rFonts w:eastAsia="Times New Roman"/>
+                <w:b/>
+              </w:rPr>
+              <w:t>Action</w:t>
+            </w:r>
+          </w:p>
+        </w:tc>
+        <w:tc>
+          <w:tcPr>
+            <w:tcW w:w="4545" w:type="dxa"/>
+            <w:tcBorders>
+              <w:bottom w:val="single" w:sz="6" w:space="0" w:color="D8D8D8"/>
+            </w:tcBorders>
+            <w:shd w:val="clear" w:color="auto" w:fill="E0E0E0"/>
+            <w:tcMar>
+              <w:top w:w="60" w:type="dxa"/>
+              <w:left w:w="120" w:type="dxa"/>
+              <w:bottom w:w="60" w:type="dxa"/>
+              <w:right w:w="600" w:type="dxa"/>
+            </w:tcMar>
+            <w:hideMark/>
+          </w:tcPr>
+          <w:p>
+            <w:pPr>
+              <w:pStyle w:val="NoSpacing"/>
+              <w:rPr>
+                <w:rFonts w:eastAsia="Times New Roman"/>
+                <w:b/>
+              </w:rPr>
+            </w:pPr>
+            <w:r>
+              <w:rPr>
+                <w:rFonts w:eastAsia="Times New Roman"/>
+                <w:b/>
+              </w:rPr>
+              <w:t>Command</w:t>
+            </w:r>
+          </w:p>
+        </w:tc>
+      </w:tr>
+      <w:tr>
+        <w:trPr>
+          <w:tblCellSpacing w:w="15" w:type="dxa"/>
+        </w:trPr>
+        <w:tc>
+          <w:tcPr>
+            <w:tcW w:w="4455" w:type="dxa"/>
+            <w:tcBorders>
+              <w:top w:val="single" w:sz="6" w:space="0" w:color="D8D8D8"/>
+              <w:bottom w:val="single" w:sz="6" w:space="0" w:color="D8D8D8"/>
+            </w:tcBorders>
+            <w:shd w:val="clear" w:color="auto" w:fill="FFFFFF"/>
+            <w:tcMar>
+              <w:top w:w="60" w:type="dxa"/>
+              <w:left w:w="120" w:type="dxa"/>
+              <w:bottom w:w="60" w:type="dxa"/>
+              <w:right w:w="600" w:type="dxa"/>
+            </w:tcMar>
+          </w:tcPr>
+          <w:p>
+            <w:pPr>
+              <w:pStyle w:val="NoSpacing"/>
+              <w:jc w:val="left"/>
+              <w:rPr>
+                <w:rFonts w:eastAsia="Times New Roman"/>
+                <w:color w:val="161617"/>
+              </w:rPr>
+            </w:pPr>
+            <w:r>
+              <w:rPr>
+                <w:rFonts w:eastAsia="Times New Roman"/>
+                <w:color w:val="161617"/>
+              </w:rPr>
+              <w:t xml:space="preserve">Create a </w:t>
+            </w:r>
+            <w:r>
+              <w:rPr>
+                <w:rFonts w:eastAsia="Times New Roman"/>
+                <w:color w:val="161617"/>
+              </w:rPr>
+              <w:t>samplerblock from a samplerblock clip</w:t>
+            </w:r>
+          </w:p>
+        </w:tc>
+        <w:tc>
+          <w:tcPr>
+            <w:tcW w:w="4545" w:type="dxa"/>
+            <w:tcBorders>
+              <w:top w:val="single" w:sz="6" w:space="0" w:color="D8D8D8"/>
+              <w:bottom w:val="single" w:sz="6" w:space="0" w:color="D8D8D8"/>
+            </w:tcBorders>
+            <w:shd w:val="clear" w:color="auto" w:fill="FFFFFF"/>
+            <w:tcMar>
+              <w:top w:w="60" w:type="dxa"/>
+              <w:left w:w="120" w:type="dxa"/>
+              <w:bottom w:w="60" w:type="dxa"/>
+              <w:right w:w="600" w:type="dxa"/>
+            </w:tcMar>
+          </w:tcPr>
+          <w:p>
+            <w:pPr>
+              <w:pStyle w:val="NoSpacing"/>
+              <w:jc w:val="left"/>
+              <w:rPr>
+                <w:rFonts w:eastAsia="Times New Roman"/>
+                <w:color w:val="161617"/>
+              </w:rPr>
+            </w:pPr>
+            <w:r>
+              <w:rPr>
+                <w:rFonts w:eastAsia="Times New Roman"/>
+                <w:b/>
+                <w:color w:val="161617"/>
+              </w:rPr>
+              <w:t>Doublec</w:t>
+            </w:r>
+            <w:r>
+              <w:rPr>
+                <w:rFonts w:eastAsia="Times New Roman"/>
+                <w:b/>
+                <w:color w:val="161617"/>
+              </w:rPr>
+              <w:t>lick</w:t>
+            </w:r>
+            <w:r>
+              <w:rPr>
+                <w:rFonts w:eastAsia="Times New Roman"/>
+                <w:color w:val="161617"/>
+              </w:rPr>
+              <w:t xml:space="preserve"> on </w:t>
+            </w:r>
+            <w:r>
+              <w:rPr>
+                <w:rFonts w:eastAsia="Times New Roman"/>
+                <w:color w:val="161617"/>
+              </w:rPr>
+              <w:t>clip</w:t>
+            </w:r>
+          </w:p>
+        </w:tc>
+      </w:tr>
+      <w:tr>
+        <w:trPr>
+          <w:tblCellSpacing w:w="15" w:type="dxa"/>
+        </w:trPr>
+        <w:tc>
+          <w:tcPr>
+            <w:tcW w:w="4455" w:type="dxa"/>
+            <w:tcBorders>
+              <w:top w:val="single" w:sz="6" w:space="0" w:color="D8D8D8"/>
+              <w:bottom w:val="single" w:sz="6" w:space="0" w:color="D8D8D8"/>
+            </w:tcBorders>
+            <w:shd w:val="clear" w:color="auto" w:fill="FFFFFF"/>
+            <w:tcMar>
+              <w:top w:w="60" w:type="dxa"/>
+              <w:left w:w="120" w:type="dxa"/>
+              <w:bottom w:w="60" w:type="dxa"/>
+              <w:right w:w="600" w:type="dxa"/>
+            </w:tcMar>
+          </w:tcPr>
+          <w:p>
+            <w:pPr>
+              <w:pStyle w:val="NoSpacing"/>
+              <w:jc w:val="left"/>
+              <w:rPr>
+                <w:rFonts w:eastAsia="Times New Roman"/>
+                <w:color w:val="161617"/>
+              </w:rPr>
+            </w:pPr>
+            <w:r>
+              <w:rPr>
+                <w:rFonts w:eastAsia="Times New Roman"/>
+                <w:color w:val="161617"/>
+              </w:rPr>
+              <w:t>Create a samplerblock from a samplerblock clip</w:t>
+            </w:r>
+          </w:p>
+        </w:tc>
+        <w:tc>
+          <w:tcPr>
+            <w:tcW w:w="4545" w:type="dxa"/>
+            <w:tcBorders>
+              <w:top w:val="single" w:sz="6" w:space="0" w:color="D8D8D8"/>
+              <w:bottom w:val="single" w:sz="6" w:space="0" w:color="D8D8D8"/>
+            </w:tcBorders>
+            <w:shd w:val="clear" w:color="auto" w:fill="FFFFFF"/>
+            <w:tcMar>
+              <w:top w:w="60" w:type="dxa"/>
+              <w:left w:w="120" w:type="dxa"/>
+              <w:bottom w:w="60" w:type="dxa"/>
+              <w:right w:w="600" w:type="dxa"/>
+            </w:tcMar>
+          </w:tcPr>
+          <w:p>
+            <w:pPr>
+              <w:pStyle w:val="NoSpacing"/>
+              <w:jc w:val="left"/>
+              <w:rPr>
+                <w:rFonts w:eastAsia="Times New Roman"/>
+                <w:b/>
+                <w:color w:val="161617"/>
+              </w:rPr>
+            </w:pPr>
+            <w:r>
+              <w:rPr>
+                <w:rFonts w:eastAsia="Times New Roman"/>
+                <w:b/>
+                <w:color w:val="161617"/>
+              </w:rPr>
+              <w:t xml:space="preserve">Drag-and-drop </w:t>
+            </w:r>
+            <w:r>
+              <w:rPr>
+                <w:rFonts w:eastAsia="Times New Roman"/>
+                <w:color w:val="161617"/>
+              </w:rPr>
+              <w:t>clip to</w:t>
+            </w:r>
+            <w:r>
+              <w:rPr>
+                <w:rFonts w:eastAsia="Times New Roman"/>
+                <w:b/>
+                <w:color w:val="161617"/>
+              </w:rPr>
+              <w:t xml:space="preserve"> </w:t>
+            </w:r>
+            <w:r>
+              <w:rPr>
+                <w:rFonts w:eastAsia="Times New Roman"/>
+                <w:color w:val="161617"/>
+              </w:rPr>
+              <w:t>node editor window</w:t>
+            </w:r>
+          </w:p>
+        </w:tc>
+      </w:tr>
+    </w:tbl>
+    <w:p/>
+    <w:p/>
+    <w:p>
+      <w:pPr>
+        <w:rPr>
+          <w:color w:val="2F5496" w:themeColor="accent5" w:themeShade="BF"/>
+          <w:sz w:val="28"/>
+          <w:szCs w:val="28"/>
+        </w:rPr>
+      </w:pPr>
+      <w:r>
+        <w:rPr>
+          <w:color w:val="2F5496" w:themeColor="accent5" w:themeShade="BF"/>
+          <w:sz w:val="28"/>
+          <w:szCs w:val="28"/>
+        </w:rPr>
+        <w:t xml:space="preserve">Clipboard </w:t>
+      </w:r>
+      <w:r>
+        <w:rPr>
+          <w:color w:val="2F5496" w:themeColor="accent5" w:themeShade="BF"/>
+          <w:sz w:val="28"/>
+          <w:szCs w:val="28"/>
+        </w:rPr>
+        <w:t>context menu</w:t>
+      </w:r>
+    </w:p>
+    <w:p>
+      <w:pPr>
+        <w:rPr>
+          <w:color w:val="2F5496" w:themeColor="accent5" w:themeShade="BF"/>
+          <w:sz w:val="28"/>
+          <w:szCs w:val="28"/>
+        </w:rPr>
+      </w:pPr>
+      <w:r>
+        <w:rPr>
+          <w:noProof/>
+        </w:rPr>
+        <w:drawing>
+          <wp:inline distT="0" distB="0" distL="0" distR="0" wp14:anchorId="2EF0EDDE" wp14:editId="6BE231CA">
+            <wp:extent cx="1495425" cy="476250"/>
+            <wp:effectExtent l="0" t="0" r="9525" b="0"/>
+            <wp:docPr id="31" name="Picture 31"/>
+            <wp:cNvGraphicFramePr>
+              <a:graphicFrameLocks xmlns:a="http://schemas.openxmlformats.org/drawingml/2006/main" noChangeAspect="1"/>
+            </wp:cNvGraphicFramePr>
+            <a:graphic xmlns:a="http://schemas.openxmlformats.org/drawingml/2006/main">
+              <a:graphicData uri="http://schemas.openxmlformats.org/drawingml/2006/picture">
+                <pic:pic xmlns:pic="http://schemas.openxmlformats.org/drawingml/2006/picture">
+                  <pic:nvPicPr>
+                    <pic:cNvPr id="1" name=""/>
+                    <pic:cNvPicPr/>
+                  </pic:nvPicPr>
+                  <pic:blipFill>
+                    <a:blip r:embed="rId50"/>
+                    <a:stretch>
+                      <a:fillRect/>
+                    </a:stretch>
+                  </pic:blipFill>
+                  <pic:spPr>
+                    <a:xfrm>
+                      <a:off x="0" y="0"/>
+                      <a:ext cx="1495425" cy="476250"/>
+                    </a:xfrm>
+                    <a:prstGeom prst="rect">
+                      <a:avLst/>
+                    </a:prstGeom>
+                  </pic:spPr>
+                </pic:pic>
+              </a:graphicData>
+            </a:graphic>
+          </wp:inline>
+        </w:drawing>
+      </w:r>
+    </w:p>
+    <w:p>
+      <w:pPr>
+        <w:rPr>
+          <w:color w:val="2F5496" w:themeColor="accent5" w:themeShade="BF"/>
+          <w:sz w:val="28"/>
+          <w:szCs w:val="28"/>
+        </w:rPr>
+      </w:pPr>
+    </w:p>
+    <w:tbl>
+      <w:tblPr>
+        <w:tblW w:w="9090" w:type="dxa"/>
+        <w:tblCellSpacing w:w="15" w:type="dxa"/>
+        <w:tblBorders>
+          <w:top w:val="single" w:sz="6" w:space="0" w:color="A0A0A0"/>
+          <w:bottom w:val="single" w:sz="6" w:space="0" w:color="A0A0A0"/>
+        </w:tblBorders>
+        <w:tblCellMar>
+          <w:top w:w="15" w:type="dxa"/>
+          <w:left w:w="15" w:type="dxa"/>
+          <w:bottom w:w="15" w:type="dxa"/>
+          <w:right w:w="15" w:type="dxa"/>
+        </w:tblCellMar>
+        <w:tblLook w:val="04A0" w:firstRow="1" w:lastRow="0" w:firstColumn="1" w:lastColumn="0" w:noHBand="0" w:noVBand="1"/>
+      </w:tblPr>
+      <w:tblGrid>
+        <w:gridCol w:w="4500"/>
+        <w:gridCol w:w="4590"/>
+      </w:tblGrid>
+      <w:tr>
+        <w:trPr>
+          <w:tblHeader/>
+          <w:tblCellSpacing w:w="15" w:type="dxa"/>
+        </w:trPr>
+        <w:tc>
+          <w:tcPr>
+            <w:tcW w:w="4455" w:type="dxa"/>
+            <w:tcBorders>
+              <w:bottom w:val="single" w:sz="6" w:space="0" w:color="D8D8D8"/>
+            </w:tcBorders>
+            <w:shd w:val="clear" w:color="auto" w:fill="E0E0E0"/>
+            <w:tcMar>
+              <w:top w:w="60" w:type="dxa"/>
+              <w:left w:w="120" w:type="dxa"/>
+              <w:bottom w:w="60" w:type="dxa"/>
+              <w:right w:w="600" w:type="dxa"/>
+            </w:tcMar>
+            <w:hideMark/>
+          </w:tcPr>
+          <w:p>
+            <w:pPr>
+              <w:pStyle w:val="NoSpacing"/>
+              <w:rPr>
+                <w:rFonts w:eastAsia="Times New Roman"/>
+                <w:b/>
+              </w:rPr>
+            </w:pPr>
+            <w:r>
+              <w:rPr>
+                <w:rFonts w:eastAsia="Times New Roman"/>
+                <w:b/>
+              </w:rPr>
+              <w:lastRenderedPageBreak/>
+              <w:t>Action</w:t>
+            </w:r>
+          </w:p>
+        </w:tc>
+        <w:tc>
+          <w:tcPr>
+            <w:tcW w:w="4545" w:type="dxa"/>
+            <w:tcBorders>
+              <w:bottom w:val="single" w:sz="6" w:space="0" w:color="D8D8D8"/>
+            </w:tcBorders>
+            <w:shd w:val="clear" w:color="auto" w:fill="E0E0E0"/>
+            <w:tcMar>
+              <w:top w:w="60" w:type="dxa"/>
+              <w:left w:w="120" w:type="dxa"/>
+              <w:bottom w:w="60" w:type="dxa"/>
+              <w:right w:w="600" w:type="dxa"/>
+            </w:tcMar>
+            <w:hideMark/>
+          </w:tcPr>
+          <w:p>
+            <w:pPr>
+              <w:pStyle w:val="NoSpacing"/>
+              <w:rPr>
+                <w:rFonts w:eastAsia="Times New Roman"/>
+                <w:b/>
+              </w:rPr>
+            </w:pPr>
+            <w:r>
+              <w:rPr>
+                <w:rFonts w:eastAsia="Times New Roman"/>
+                <w:b/>
+              </w:rPr>
+              <w:t>Command</w:t>
+            </w:r>
+          </w:p>
+        </w:tc>
+      </w:tr>
+      <w:tr>
+        <w:trPr>
+          <w:tblCellSpacing w:w="15" w:type="dxa"/>
+        </w:trPr>
+        <w:tc>
+          <w:tcPr>
+            <w:tcW w:w="4455" w:type="dxa"/>
+            <w:tcBorders>
+              <w:top w:val="single" w:sz="6" w:space="0" w:color="D8D8D8"/>
+              <w:bottom w:val="single" w:sz="6" w:space="0" w:color="D8D8D8"/>
+            </w:tcBorders>
+            <w:shd w:val="clear" w:color="auto" w:fill="FFFFFF"/>
+            <w:tcMar>
+              <w:top w:w="60" w:type="dxa"/>
+              <w:left w:w="120" w:type="dxa"/>
+              <w:bottom w:w="60" w:type="dxa"/>
+              <w:right w:w="600" w:type="dxa"/>
+            </w:tcMar>
+          </w:tcPr>
+          <w:p>
+            <w:pPr>
+              <w:pStyle w:val="NoSpacing"/>
+              <w:rPr>
+                <w:rFonts w:eastAsia="Times New Roman"/>
+                <w:color w:val="161617"/>
+              </w:rPr>
+            </w:pPr>
+            <w:r>
+              <w:rPr>
+                <w:rFonts w:eastAsia="Times New Roman"/>
+                <w:color w:val="161617"/>
+              </w:rPr>
+              <w:t>Display context menu</w:t>
+            </w:r>
+          </w:p>
+        </w:tc>
+        <w:tc>
+          <w:tcPr>
+            <w:tcW w:w="4545" w:type="dxa"/>
+            <w:tcBorders>
+              <w:top w:val="single" w:sz="6" w:space="0" w:color="D8D8D8"/>
+              <w:bottom w:val="single" w:sz="6" w:space="0" w:color="D8D8D8"/>
+            </w:tcBorders>
+            <w:shd w:val="clear" w:color="auto" w:fill="FFFFFF"/>
+            <w:tcMar>
+              <w:top w:w="60" w:type="dxa"/>
+              <w:left w:w="120" w:type="dxa"/>
+              <w:bottom w:w="60" w:type="dxa"/>
+              <w:right w:w="600" w:type="dxa"/>
+            </w:tcMar>
+          </w:tcPr>
+          <w:p>
+            <w:pPr>
+              <w:pStyle w:val="NoSpacing"/>
+              <w:rPr>
+                <w:rFonts w:eastAsia="Times New Roman"/>
+                <w:color w:val="161617"/>
+              </w:rPr>
+            </w:pPr>
+            <w:r>
+              <w:rPr>
+                <w:rFonts w:eastAsia="Times New Roman"/>
+                <w:b/>
+                <w:color w:val="161617"/>
+              </w:rPr>
+              <w:t>Select</w:t>
+            </w:r>
+            <w:r>
+              <w:rPr>
+                <w:rFonts w:eastAsia="Times New Roman"/>
+                <w:color w:val="161617"/>
+              </w:rPr>
+              <w:t xml:space="preserve"> clip </w:t>
+            </w:r>
+            <w:r>
+              <w:rPr>
+                <w:rFonts w:eastAsia="Times New Roman"/>
+                <w:b/>
+                <w:color w:val="161617"/>
+              </w:rPr>
+              <w:t xml:space="preserve">+ </w:t>
+            </w:r>
+            <w:r>
+              <w:rPr>
+                <w:rFonts w:eastAsia="Times New Roman"/>
+                <w:b/>
+                <w:color w:val="161617"/>
+              </w:rPr>
+              <w:t>RMB</w:t>
+            </w:r>
+          </w:p>
+        </w:tc>
+      </w:tr>
+      <w:tr>
+        <w:trPr>
+          <w:tblCellSpacing w:w="15" w:type="dxa"/>
+        </w:trPr>
+        <w:tc>
+          <w:tcPr>
+            <w:tcW w:w="4455" w:type="dxa"/>
+            <w:tcBorders>
+              <w:top w:val="single" w:sz="6" w:space="0" w:color="D8D8D8"/>
+              <w:bottom w:val="single" w:sz="6" w:space="0" w:color="D8D8D8"/>
+            </w:tcBorders>
+            <w:shd w:val="clear" w:color="auto" w:fill="FFFFFF"/>
+            <w:tcMar>
+              <w:top w:w="60" w:type="dxa"/>
+              <w:left w:w="120" w:type="dxa"/>
+              <w:bottom w:w="60" w:type="dxa"/>
+              <w:right w:w="600" w:type="dxa"/>
+            </w:tcMar>
+          </w:tcPr>
+          <w:p>
+            <w:pPr>
+              <w:pStyle w:val="NoSpacing"/>
+              <w:jc w:val="left"/>
+              <w:rPr>
+                <w:rFonts w:eastAsia="Times New Roman"/>
+                <w:color w:val="161617"/>
+              </w:rPr>
+            </w:pPr>
+            <w:r>
+              <w:rPr>
+                <w:rFonts w:eastAsia="Times New Roman"/>
+                <w:color w:val="161617"/>
+              </w:rPr>
+              <w:t>Create a samplerblock from a samplerblock clip</w:t>
+            </w:r>
+          </w:p>
+        </w:tc>
+        <w:tc>
+          <w:tcPr>
+            <w:tcW w:w="4545" w:type="dxa"/>
+            <w:tcBorders>
+              <w:top w:val="single" w:sz="6" w:space="0" w:color="D8D8D8"/>
+              <w:bottom w:val="single" w:sz="6" w:space="0" w:color="D8D8D8"/>
+            </w:tcBorders>
+            <w:shd w:val="clear" w:color="auto" w:fill="FFFFFF"/>
+            <w:tcMar>
+              <w:top w:w="60" w:type="dxa"/>
+              <w:left w:w="120" w:type="dxa"/>
+              <w:bottom w:w="60" w:type="dxa"/>
+              <w:right w:w="600" w:type="dxa"/>
+            </w:tcMar>
+          </w:tcPr>
+          <w:p>
+            <w:pPr>
+              <w:pStyle w:val="NoSpacing"/>
+              <w:jc w:val="left"/>
+              <w:rPr>
+                <w:rFonts w:eastAsia="Times New Roman"/>
+                <w:b/>
+                <w:color w:val="161617"/>
+              </w:rPr>
+            </w:pPr>
+            <w:r>
+              <w:rPr>
+                <w:rFonts w:eastAsia="Times New Roman"/>
+                <w:b/>
+                <w:color w:val="161617"/>
+              </w:rPr>
+              <w:t>‘Use selected clip’</w:t>
+            </w:r>
+          </w:p>
+        </w:tc>
+      </w:tr>
+      <w:tr>
+        <w:trPr>
+          <w:tblCellSpacing w:w="15" w:type="dxa"/>
+        </w:trPr>
+        <w:tc>
+          <w:tcPr>
+            <w:tcW w:w="4455" w:type="dxa"/>
+            <w:tcBorders>
+              <w:top w:val="single" w:sz="6" w:space="0" w:color="D8D8D8"/>
+              <w:bottom w:val="single" w:sz="6" w:space="0" w:color="D8D8D8"/>
+            </w:tcBorders>
+            <w:shd w:val="clear" w:color="auto" w:fill="FFFFFF"/>
+            <w:tcMar>
+              <w:top w:w="60" w:type="dxa"/>
+              <w:left w:w="120" w:type="dxa"/>
+              <w:bottom w:w="60" w:type="dxa"/>
+              <w:right w:w="600" w:type="dxa"/>
+            </w:tcMar>
+          </w:tcPr>
+          <w:p>
+            <w:pPr>
+              <w:pStyle w:val="NoSpacing"/>
+              <w:jc w:val="left"/>
+              <w:rPr>
+                <w:rFonts w:eastAsia="Times New Roman"/>
+                <w:color w:val="161617"/>
+              </w:rPr>
+            </w:pPr>
+            <w:r>
+              <w:rPr>
+                <w:rFonts w:eastAsia="Times New Roman"/>
+                <w:color w:val="161617"/>
+              </w:rPr>
+              <w:t xml:space="preserve">Delete a </w:t>
+            </w:r>
+            <w:r>
+              <w:rPr>
+                <w:rFonts w:eastAsia="Times New Roman"/>
+                <w:color w:val="161617"/>
+              </w:rPr>
+              <w:t>clip</w:t>
+            </w:r>
+            <w:r>
+              <w:rPr>
+                <w:rFonts w:eastAsia="Times New Roman"/>
+                <w:color w:val="161617"/>
+              </w:rPr>
+              <w:t xml:space="preserve"> from the clipboard</w:t>
+            </w:r>
+            <w:bookmarkStart w:id="0" w:name="_GoBack"/>
+            <w:bookmarkEnd w:id="0"/>
+          </w:p>
+        </w:tc>
+        <w:tc>
+          <w:tcPr>
+            <w:tcW w:w="4545" w:type="dxa"/>
+            <w:tcBorders>
+              <w:top w:val="single" w:sz="6" w:space="0" w:color="D8D8D8"/>
+              <w:bottom w:val="single" w:sz="6" w:space="0" w:color="D8D8D8"/>
+            </w:tcBorders>
+            <w:shd w:val="clear" w:color="auto" w:fill="FFFFFF"/>
+            <w:tcMar>
+              <w:top w:w="60" w:type="dxa"/>
+              <w:left w:w="120" w:type="dxa"/>
+              <w:bottom w:w="60" w:type="dxa"/>
+              <w:right w:w="600" w:type="dxa"/>
+            </w:tcMar>
+          </w:tcPr>
+          <w:p>
+            <w:pPr>
+              <w:pStyle w:val="NoSpacing"/>
+              <w:jc w:val="left"/>
+              <w:rPr>
+                <w:rFonts w:eastAsia="Times New Roman"/>
+                <w:b/>
+                <w:color w:val="161617"/>
+              </w:rPr>
+            </w:pPr>
+            <w:r>
+              <w:rPr>
+                <w:rFonts w:eastAsia="Times New Roman"/>
+                <w:b/>
+                <w:color w:val="161617"/>
+              </w:rPr>
+              <w:t>‘Delete slected clip’</w:t>
+            </w:r>
+          </w:p>
+        </w:tc>
+      </w:tr>
+    </w:tbl>
+    <w:p/>
+    <w:p>
+      <w:r>
         <w:br w:type="page"/>
       </w:r>
     </w:p>
@@ -17443,7 +19519,7 @@
                     <pic:cNvPicPr/>
                   </pic:nvPicPr>
                   <pic:blipFill>
-                    <a:blip r:embed="rId46">
+                    <a:blip r:embed="rId51">
                       <a:extLst>
                         <a:ext uri="{28A0092B-C50C-407E-A947-70E740481C1C}">
                           <a14:useLocalDpi xmlns:a14="http://schemas.microsoft.com/office/drawing/2010/main" val="0"/>
